--- a/BOOTCAMP DECOLA TECH.docx
+++ b/BOOTCAMP DECOLA TECH.docx
@@ -9,6 +9,7 @@
           <w:rFonts w:ascii="Yellow Rabbit - Personal Use" w:hAnsi="Yellow Rabbit - Personal Use"/>
           <w:sz w:val="36"/>
           <w:szCs w:val="36"/>
+          <w:lang w:val="en-US"/>
         </w:rPr>
       </w:pPr>
       <w:r>
@@ -16,6 +17,7 @@
           <w:rFonts w:ascii="Yellow Rabbit - Personal Use" w:hAnsi="Yellow Rabbit - Personal Use"/>
           <w:sz w:val="36"/>
           <w:szCs w:val="36"/>
+          <w:lang w:val="en-US"/>
         </w:rPr>
         <w:t>Digital Innovation One</w:t>
       </w:r>
@@ -24,6 +26,7 @@
           <w:rFonts w:ascii="Yellow Rabbit - Personal Use" w:hAnsi="Yellow Rabbit - Personal Use"/>
           <w:sz w:val="36"/>
           <w:szCs w:val="36"/>
+          <w:lang w:val="en-US"/>
         </w:rPr>
         <w:t xml:space="preserve"> </w:t>
       </w:r>
@@ -32,6 +35,7 @@
           <w:rFonts w:ascii="Courier New" w:hAnsi="Courier New" w:cs="Courier New"/>
           <w:sz w:val="36"/>
           <w:szCs w:val="36"/>
+          <w:lang w:val="en-US"/>
         </w:rPr>
         <w:t>–</w:t>
       </w:r>
@@ -40,6 +44,7 @@
           <w:rFonts w:ascii="Yellow Rabbit - Personal Use" w:hAnsi="Yellow Rabbit - Personal Use"/>
           <w:sz w:val="36"/>
           <w:szCs w:val="36"/>
+          <w:lang w:val="en-US"/>
         </w:rPr>
         <w:t xml:space="preserve"> </w:t>
       </w:r>
@@ -48,6 +53,7 @@
           <w:rFonts w:ascii="Yellow Rabbit - Personal Use" w:hAnsi="Yellow Rabbit - Personal Use"/>
           <w:sz w:val="36"/>
           <w:szCs w:val="36"/>
+          <w:lang w:val="en-US"/>
         </w:rPr>
         <w:t>bootcamp Become Remote</w:t>
       </w:r>
@@ -55,6 +61,9 @@
     <w:p>
       <w:pPr>
         <w:spacing w:after="0"/>
+        <w:rPr>
+          <w:lang w:val="en-US"/>
+        </w:rPr>
       </w:pPr>
     </w:p>
     <w:p>
@@ -1106,8 +1115,18 @@
           <w:sz w:val="24"/>
           <w:szCs w:val="24"/>
         </w:rPr>
-        <w:t>Este é um termo utilizado em computação para designar a operação de unir o conteúdo de duas strings</w:t>
-      </w:r>
+        <w:t xml:space="preserve">Este é um termo utilizado em computação para designar a operação de unir o conteúdo de duas </w:t>
+      </w:r>
+      <w:proofErr w:type="spellStart"/>
+      <w:r>
+        <w:rPr>
+          <w:rFonts w:ascii="Segoe UI Light" w:hAnsi="Segoe UI Light" w:cs="Segoe UI Light"/>
+          <w:sz w:val="24"/>
+          <w:szCs w:val="24"/>
+        </w:rPr>
+        <w:t>strings</w:t>
+      </w:r>
+      <w:proofErr w:type="spellEnd"/>
     </w:p>
     <w:p>
       <w:pPr>
@@ -1211,8 +1230,20 @@
           <w:sz w:val="36"/>
           <w:szCs w:val="36"/>
         </w:rPr>
-        <w:t>Bloco 2: Introdução ao Portugol</w:t>
-      </w:r>
+        <w:t xml:space="preserve">Bloco 2: Introdução ao </w:t>
+      </w:r>
+      <w:proofErr w:type="spellStart"/>
+      <w:r>
+        <w:rPr>
+          <w:rFonts w:ascii="Yellow Rabbit - Personal Use" w:hAnsi="Yellow Rabbit - Personal Use" w:cs="Segoe UI Light"/>
+          <w:b/>
+          <w:bCs/>
+          <w:sz w:val="36"/>
+          <w:szCs w:val="36"/>
+        </w:rPr>
+        <w:t>Portugol</w:t>
+      </w:r>
+      <w:proofErr w:type="spellEnd"/>
     </w:p>
     <w:p>
       <w:pPr>
@@ -1355,115 +1386,10 @@
           <w:sz w:val="32"/>
           <w:szCs w:val="32"/>
         </w:rPr>
-        <w:t>Linguagens de programação e Portugol</w:t>
-      </w:r>
-    </w:p>
-    <w:p>
-      <w:pPr>
-        <w:spacing w:after="0"/>
-        <w:jc w:val="both"/>
-        <w:rPr>
-          <w:rFonts w:ascii="Segoe UI Light" w:hAnsi="Segoe UI Light" w:cs="Segoe UI Light"/>
-          <w:sz w:val="24"/>
-          <w:szCs w:val="24"/>
-        </w:rPr>
-      </w:pPr>
-    </w:p>
-    <w:p>
-      <w:pPr>
-        <w:spacing w:after="0"/>
-        <w:jc w:val="both"/>
-        <w:rPr>
-          <w:rFonts w:ascii="Segoe UI Light" w:hAnsi="Segoe UI Light" w:cs="Segoe UI Light"/>
-          <w:sz w:val="24"/>
-          <w:szCs w:val="24"/>
-        </w:rPr>
-      </w:pPr>
-      <w:r>
-        <w:rPr>
-          <w:rFonts w:ascii="Segoe UI Light" w:hAnsi="Segoe UI Light" w:cs="Segoe UI Light"/>
-          <w:sz w:val="24"/>
-          <w:szCs w:val="24"/>
-        </w:rPr>
-        <w:t>- Linguagem de Programação é uma linguagem escrita e formal que especifica um conjunto de instruções e regras usadas para gerar programas (software)</w:t>
-      </w:r>
-    </w:p>
-    <w:p>
-      <w:pPr>
-        <w:spacing w:after="0"/>
-        <w:jc w:val="both"/>
-        <w:rPr>
-          <w:rFonts w:ascii="Segoe UI Light" w:hAnsi="Segoe UI Light" w:cs="Segoe UI Light"/>
-          <w:sz w:val="24"/>
-          <w:szCs w:val="24"/>
-        </w:rPr>
-      </w:pPr>
-    </w:p>
-    <w:p>
-      <w:pPr>
-        <w:spacing w:after="0"/>
-        <w:jc w:val="both"/>
-        <w:rPr>
-          <w:rFonts w:ascii="Segoe UI Light" w:hAnsi="Segoe UI Light" w:cs="Segoe UI Light"/>
-          <w:sz w:val="24"/>
-          <w:szCs w:val="24"/>
-        </w:rPr>
-      </w:pPr>
-      <w:r>
-        <w:rPr>
-          <w:rFonts w:ascii="Segoe UI Light" w:hAnsi="Segoe UI Light" w:cs="Segoe UI Light"/>
-          <w:sz w:val="24"/>
-          <w:szCs w:val="24"/>
-        </w:rPr>
-        <w:t>- Um software pode ser desenvolvido para rodar em um computador, dispositivo móvel ou em qualquer equipamento que permita sua execução</w:t>
-      </w:r>
-    </w:p>
-    <w:p>
-      <w:pPr>
-        <w:spacing w:after="0"/>
-        <w:jc w:val="both"/>
-        <w:rPr>
-          <w:rFonts w:ascii="Segoe UI Light" w:hAnsi="Segoe UI Light" w:cs="Segoe UI Light"/>
-          <w:sz w:val="24"/>
-          <w:szCs w:val="24"/>
-        </w:rPr>
-      </w:pPr>
-    </w:p>
-    <w:p>
-      <w:pPr>
-        <w:spacing w:after="0"/>
-        <w:jc w:val="both"/>
-        <w:rPr>
-          <w:rFonts w:ascii="Segoe UI Light" w:hAnsi="Segoe UI Light" w:cs="Segoe UI Light"/>
-          <w:sz w:val="24"/>
-          <w:szCs w:val="24"/>
-        </w:rPr>
-      </w:pPr>
-      <w:r>
-        <w:rPr>
-          <w:rFonts w:ascii="Segoe UI Light" w:hAnsi="Segoe UI Light" w:cs="Segoe UI Light"/>
-          <w:sz w:val="24"/>
-          <w:szCs w:val="24"/>
-        </w:rPr>
-        <w:t>- As linguagens servem como um meio de comunicação entre computadores e seres humanos</w:t>
-      </w:r>
-    </w:p>
-    <w:p>
-      <w:pPr>
-        <w:spacing w:after="0"/>
-        <w:jc w:val="both"/>
-        <w:rPr>
-          <w:rFonts w:ascii="Segoe UI Light" w:hAnsi="Segoe UI Light" w:cs="Segoe UI Light"/>
-          <w:sz w:val="24"/>
-          <w:szCs w:val="24"/>
-        </w:rPr>
-      </w:pPr>
-    </w:p>
-    <w:p>
-      <w:pPr>
-        <w:shd w:val="clear" w:color="auto" w:fill="FBE4D5" w:themeFill="accent2" w:themeFillTint="33"/>
-        <w:spacing w:after="0"/>
-        <w:jc w:val="both"/>
+        <w:t xml:space="preserve">Linguagens de programação e </w:t>
+      </w:r>
+      <w:proofErr w:type="spellStart"/>
+      <w:r>
         <w:rPr>
           <w:rFonts w:ascii="Yellow Rabbit - Personal Use" w:hAnsi="Yellow Rabbit - Personal Use" w:cs="Segoe UI Light"/>
           <w:b/>
@@ -1471,8 +1397,116 @@
           <w:sz w:val="32"/>
           <w:szCs w:val="32"/>
         </w:rPr>
-      </w:pPr>
-      <w:r>
+        <w:t>Portugol</w:t>
+      </w:r>
+      <w:proofErr w:type="spellEnd"/>
+    </w:p>
+    <w:p>
+      <w:pPr>
+        <w:spacing w:after="0"/>
+        <w:jc w:val="both"/>
+        <w:rPr>
+          <w:rFonts w:ascii="Segoe UI Light" w:hAnsi="Segoe UI Light" w:cs="Segoe UI Light"/>
+          <w:sz w:val="24"/>
+          <w:szCs w:val="24"/>
+        </w:rPr>
+      </w:pPr>
+    </w:p>
+    <w:p>
+      <w:pPr>
+        <w:spacing w:after="0"/>
+        <w:jc w:val="both"/>
+        <w:rPr>
+          <w:rFonts w:ascii="Segoe UI Light" w:hAnsi="Segoe UI Light" w:cs="Segoe UI Light"/>
+          <w:sz w:val="24"/>
+          <w:szCs w:val="24"/>
+        </w:rPr>
+      </w:pPr>
+      <w:r>
+        <w:rPr>
+          <w:rFonts w:ascii="Segoe UI Light" w:hAnsi="Segoe UI Light" w:cs="Segoe UI Light"/>
+          <w:sz w:val="24"/>
+          <w:szCs w:val="24"/>
+        </w:rPr>
+        <w:t>- Linguagem de Programação é uma linguagem escrita e formal que especifica um conjunto de instruções e regras usadas para gerar programas (software)</w:t>
+      </w:r>
+    </w:p>
+    <w:p>
+      <w:pPr>
+        <w:spacing w:after="0"/>
+        <w:jc w:val="both"/>
+        <w:rPr>
+          <w:rFonts w:ascii="Segoe UI Light" w:hAnsi="Segoe UI Light" w:cs="Segoe UI Light"/>
+          <w:sz w:val="24"/>
+          <w:szCs w:val="24"/>
+        </w:rPr>
+      </w:pPr>
+    </w:p>
+    <w:p>
+      <w:pPr>
+        <w:spacing w:after="0"/>
+        <w:jc w:val="both"/>
+        <w:rPr>
+          <w:rFonts w:ascii="Segoe UI Light" w:hAnsi="Segoe UI Light" w:cs="Segoe UI Light"/>
+          <w:sz w:val="24"/>
+          <w:szCs w:val="24"/>
+        </w:rPr>
+      </w:pPr>
+      <w:r>
+        <w:rPr>
+          <w:rFonts w:ascii="Segoe UI Light" w:hAnsi="Segoe UI Light" w:cs="Segoe UI Light"/>
+          <w:sz w:val="24"/>
+          <w:szCs w:val="24"/>
+        </w:rPr>
+        <w:t>- Um software pode ser desenvolvido para rodar em um computador, dispositivo móvel ou em qualquer equipamento que permita sua execução</w:t>
+      </w:r>
+    </w:p>
+    <w:p>
+      <w:pPr>
+        <w:spacing w:after="0"/>
+        <w:jc w:val="both"/>
+        <w:rPr>
+          <w:rFonts w:ascii="Segoe UI Light" w:hAnsi="Segoe UI Light" w:cs="Segoe UI Light"/>
+          <w:sz w:val="24"/>
+          <w:szCs w:val="24"/>
+        </w:rPr>
+      </w:pPr>
+    </w:p>
+    <w:p>
+      <w:pPr>
+        <w:spacing w:after="0"/>
+        <w:jc w:val="both"/>
+        <w:rPr>
+          <w:rFonts w:ascii="Segoe UI Light" w:hAnsi="Segoe UI Light" w:cs="Segoe UI Light"/>
+          <w:sz w:val="24"/>
+          <w:szCs w:val="24"/>
+        </w:rPr>
+      </w:pPr>
+      <w:r>
+        <w:rPr>
+          <w:rFonts w:ascii="Segoe UI Light" w:hAnsi="Segoe UI Light" w:cs="Segoe UI Light"/>
+          <w:sz w:val="24"/>
+          <w:szCs w:val="24"/>
+        </w:rPr>
+        <w:t>- As linguagens servem como um meio de comunicação entre computadores e seres humanos</w:t>
+      </w:r>
+    </w:p>
+    <w:p>
+      <w:pPr>
+        <w:spacing w:after="0"/>
+        <w:jc w:val="both"/>
+        <w:rPr>
+          <w:rFonts w:ascii="Segoe UI Light" w:hAnsi="Segoe UI Light" w:cs="Segoe UI Light"/>
+          <w:sz w:val="24"/>
+          <w:szCs w:val="24"/>
+        </w:rPr>
+      </w:pPr>
+    </w:p>
+    <w:p>
+      <w:pPr>
+        <w:shd w:val="clear" w:color="auto" w:fill="FBE4D5" w:themeFill="accent2" w:themeFillTint="33"/>
+        <w:spacing w:after="0"/>
+        <w:jc w:val="both"/>
         <w:rPr>
           <w:rFonts w:ascii="Yellow Rabbit - Personal Use" w:hAnsi="Yellow Rabbit - Personal Use" w:cs="Segoe UI Light"/>
           <w:b/>
@@ -1480,155 +1514,8 @@
           <w:sz w:val="32"/>
           <w:szCs w:val="32"/>
         </w:rPr>
-        <w:t>Alto nível x Baixo nível</w:t>
-      </w:r>
-    </w:p>
-    <w:p>
-      <w:pPr>
-        <w:spacing w:after="0"/>
-        <w:jc w:val="both"/>
-        <w:rPr>
-          <w:rFonts w:ascii="Segoe UI Light" w:hAnsi="Segoe UI Light" w:cs="Segoe UI Light"/>
-          <w:sz w:val="24"/>
-          <w:szCs w:val="24"/>
-        </w:rPr>
-      </w:pPr>
-    </w:p>
-    <w:p>
-      <w:pPr>
-        <w:spacing w:after="0"/>
-        <w:jc w:val="both"/>
-        <w:rPr>
-          <w:rFonts w:ascii="Segoe UI Light" w:hAnsi="Segoe UI Light" w:cs="Segoe UI Light"/>
-          <w:sz w:val="24"/>
-          <w:szCs w:val="24"/>
-        </w:rPr>
-      </w:pPr>
-      <w:r>
-        <w:rPr>
-          <w:rFonts w:ascii="Segoe UI Light" w:hAnsi="Segoe UI Light" w:cs="Segoe UI Light"/>
-          <w:sz w:val="24"/>
-          <w:szCs w:val="24"/>
-        </w:rPr>
-        <w:t xml:space="preserve">- As linguagens de </w:t>
-      </w:r>
-      <w:r>
-        <w:rPr>
-          <w:rFonts w:ascii="Segoe UI Light" w:hAnsi="Segoe UI Light" w:cs="Segoe UI Light"/>
-          <w:b/>
-          <w:bCs/>
-          <w:sz w:val="24"/>
-          <w:szCs w:val="24"/>
-        </w:rPr>
-        <w:t>alto nível</w:t>
-      </w:r>
-      <w:r>
-        <w:rPr>
-          <w:rFonts w:ascii="Segoe UI Light" w:hAnsi="Segoe UI Light" w:cs="Segoe UI Light"/>
-          <w:sz w:val="24"/>
-          <w:szCs w:val="24"/>
-        </w:rPr>
-        <w:t xml:space="preserve"> são aquelas que a sintaxe </w:t>
-      </w:r>
-      <w:r>
-        <w:rPr>
-          <w:rFonts w:ascii="Segoe UI Light" w:hAnsi="Segoe UI Light" w:cs="Segoe UI Light"/>
-          <w:sz w:val="24"/>
-          <w:szCs w:val="24"/>
-          <w:u w:val="single"/>
-        </w:rPr>
-        <w:t>se aproxima mais da nossa</w:t>
-      </w:r>
-      <w:r>
-        <w:rPr>
-          <w:rFonts w:ascii="Segoe UI Light" w:hAnsi="Segoe UI Light" w:cs="Segoe UI Light"/>
-          <w:sz w:val="24"/>
-          <w:szCs w:val="24"/>
-        </w:rPr>
-        <w:t xml:space="preserve"> linguagem e se distancia mais da linguagem de máquina, ex.: Python, C#, C++...</w:t>
-      </w:r>
-    </w:p>
-    <w:p>
-      <w:pPr>
-        <w:spacing w:after="0"/>
-        <w:jc w:val="both"/>
-        <w:rPr>
-          <w:rFonts w:ascii="Segoe UI Light" w:hAnsi="Segoe UI Light" w:cs="Segoe UI Light"/>
-          <w:sz w:val="24"/>
-          <w:szCs w:val="24"/>
-        </w:rPr>
-      </w:pPr>
-    </w:p>
-    <w:p>
-      <w:pPr>
-        <w:spacing w:after="0"/>
-        <w:jc w:val="both"/>
-        <w:rPr>
-          <w:rFonts w:ascii="Segoe UI Light" w:hAnsi="Segoe UI Light" w:cs="Segoe UI Light"/>
-          <w:sz w:val="24"/>
-          <w:szCs w:val="24"/>
-        </w:rPr>
-      </w:pPr>
-      <w:r>
-        <w:rPr>
-          <w:rFonts w:ascii="Segoe UI Light" w:hAnsi="Segoe UI Light" w:cs="Segoe UI Light"/>
-          <w:sz w:val="24"/>
-          <w:szCs w:val="24"/>
-        </w:rPr>
-        <w:t xml:space="preserve">- Já as de </w:t>
-      </w:r>
-      <w:r>
-        <w:rPr>
-          <w:rFonts w:ascii="Segoe UI Light" w:hAnsi="Segoe UI Light" w:cs="Segoe UI Light"/>
-          <w:b/>
-          <w:bCs/>
-          <w:sz w:val="24"/>
-          <w:szCs w:val="24"/>
-        </w:rPr>
-        <w:t>baixo nível</w:t>
-      </w:r>
-      <w:r>
-        <w:rPr>
-          <w:rFonts w:ascii="Segoe UI Light" w:hAnsi="Segoe UI Light" w:cs="Segoe UI Light"/>
-          <w:sz w:val="24"/>
-          <w:szCs w:val="24"/>
-        </w:rPr>
-        <w:t xml:space="preserve"> são as que a sintaxe </w:t>
-      </w:r>
-      <w:r>
-        <w:rPr>
-          <w:rFonts w:ascii="Segoe UI Light" w:hAnsi="Segoe UI Light" w:cs="Segoe UI Light"/>
-          <w:sz w:val="24"/>
-          <w:szCs w:val="24"/>
-          <w:u w:val="single"/>
-        </w:rPr>
-        <w:t>se aproxima mais da linguagem de máquina</w:t>
-      </w:r>
-      <w:r>
-        <w:rPr>
-          <w:rFonts w:ascii="Segoe UI Light" w:hAnsi="Segoe UI Light" w:cs="Segoe UI Light"/>
-          <w:sz w:val="24"/>
-          <w:szCs w:val="24"/>
-        </w:rPr>
-        <w:t xml:space="preserve"> (necessário ter o conhecimento direto da arquitetura do computador para fazer alguma coisa), ex.: Asembly</w:t>
-      </w:r>
-    </w:p>
-    <w:p>
-      <w:pPr>
-        <w:spacing w:after="0"/>
-        <w:jc w:val="both"/>
-        <w:rPr>
-          <w:rFonts w:ascii="Segoe UI Light" w:hAnsi="Segoe UI Light" w:cs="Segoe UI Light"/>
-          <w:sz w:val="24"/>
-          <w:szCs w:val="24"/>
-        </w:rPr>
-      </w:pPr>
-    </w:p>
-    <w:p>
-      <w:pPr>
-        <w:shd w:val="clear" w:color="auto" w:fill="FBE4D5" w:themeFill="accent2" w:themeFillTint="33"/>
-        <w:spacing w:after="0"/>
-        <w:jc w:val="both"/>
+      </w:pPr>
+      <w:r>
         <w:rPr>
           <w:rFonts w:ascii="Yellow Rabbit - Personal Use" w:hAnsi="Yellow Rabbit - Personal Use" w:cs="Segoe UI Light"/>
           <w:b/>
@@ -1636,8 +1523,165 @@
           <w:sz w:val="32"/>
           <w:szCs w:val="32"/>
         </w:rPr>
-      </w:pPr>
-      <w:r>
+        <w:t>Alto nível x Baixo nível</w:t>
+      </w:r>
+    </w:p>
+    <w:p>
+      <w:pPr>
+        <w:spacing w:after="0"/>
+        <w:jc w:val="both"/>
+        <w:rPr>
+          <w:rFonts w:ascii="Segoe UI Light" w:hAnsi="Segoe UI Light" w:cs="Segoe UI Light"/>
+          <w:sz w:val="24"/>
+          <w:szCs w:val="24"/>
+        </w:rPr>
+      </w:pPr>
+    </w:p>
+    <w:p>
+      <w:pPr>
+        <w:spacing w:after="0"/>
+        <w:jc w:val="both"/>
+        <w:rPr>
+          <w:rFonts w:ascii="Segoe UI Light" w:hAnsi="Segoe UI Light" w:cs="Segoe UI Light"/>
+          <w:sz w:val="24"/>
+          <w:szCs w:val="24"/>
+        </w:rPr>
+      </w:pPr>
+      <w:r>
+        <w:rPr>
+          <w:rFonts w:ascii="Segoe UI Light" w:hAnsi="Segoe UI Light" w:cs="Segoe UI Light"/>
+          <w:sz w:val="24"/>
+          <w:szCs w:val="24"/>
+        </w:rPr>
+        <w:t xml:space="preserve">- As linguagens de </w:t>
+      </w:r>
+      <w:r>
+        <w:rPr>
+          <w:rFonts w:ascii="Segoe UI Light" w:hAnsi="Segoe UI Light" w:cs="Segoe UI Light"/>
+          <w:b/>
+          <w:bCs/>
+          <w:sz w:val="24"/>
+          <w:szCs w:val="24"/>
+        </w:rPr>
+        <w:t>alto nível</w:t>
+      </w:r>
+      <w:r>
+        <w:rPr>
+          <w:rFonts w:ascii="Segoe UI Light" w:hAnsi="Segoe UI Light" w:cs="Segoe UI Light"/>
+          <w:sz w:val="24"/>
+          <w:szCs w:val="24"/>
+        </w:rPr>
+        <w:t xml:space="preserve"> são aquelas que a sintaxe </w:t>
+      </w:r>
+      <w:r>
+        <w:rPr>
+          <w:rFonts w:ascii="Segoe UI Light" w:hAnsi="Segoe UI Light" w:cs="Segoe UI Light"/>
+          <w:sz w:val="24"/>
+          <w:szCs w:val="24"/>
+          <w:u w:val="single"/>
+        </w:rPr>
+        <w:t>se aproxima mais da nossa</w:t>
+      </w:r>
+      <w:r>
+        <w:rPr>
+          <w:rFonts w:ascii="Segoe UI Light" w:hAnsi="Segoe UI Light" w:cs="Segoe UI Light"/>
+          <w:sz w:val="24"/>
+          <w:szCs w:val="24"/>
+        </w:rPr>
+        <w:t xml:space="preserve"> linguagem e se distancia mais da linguagem de máquina, ex.: Python, C#, C++...</w:t>
+      </w:r>
+    </w:p>
+    <w:p>
+      <w:pPr>
+        <w:spacing w:after="0"/>
+        <w:jc w:val="both"/>
+        <w:rPr>
+          <w:rFonts w:ascii="Segoe UI Light" w:hAnsi="Segoe UI Light" w:cs="Segoe UI Light"/>
+          <w:sz w:val="24"/>
+          <w:szCs w:val="24"/>
+        </w:rPr>
+      </w:pPr>
+    </w:p>
+    <w:p>
+      <w:pPr>
+        <w:spacing w:after="0"/>
+        <w:jc w:val="both"/>
+        <w:rPr>
+          <w:rFonts w:ascii="Segoe UI Light" w:hAnsi="Segoe UI Light" w:cs="Segoe UI Light"/>
+          <w:sz w:val="24"/>
+          <w:szCs w:val="24"/>
+        </w:rPr>
+      </w:pPr>
+      <w:r>
+        <w:rPr>
+          <w:rFonts w:ascii="Segoe UI Light" w:hAnsi="Segoe UI Light" w:cs="Segoe UI Light"/>
+          <w:sz w:val="24"/>
+          <w:szCs w:val="24"/>
+        </w:rPr>
+        <w:t xml:space="preserve">- Já as de </w:t>
+      </w:r>
+      <w:r>
+        <w:rPr>
+          <w:rFonts w:ascii="Segoe UI Light" w:hAnsi="Segoe UI Light" w:cs="Segoe UI Light"/>
+          <w:b/>
+          <w:bCs/>
+          <w:sz w:val="24"/>
+          <w:szCs w:val="24"/>
+        </w:rPr>
+        <w:t>baixo nível</w:t>
+      </w:r>
+      <w:r>
+        <w:rPr>
+          <w:rFonts w:ascii="Segoe UI Light" w:hAnsi="Segoe UI Light" w:cs="Segoe UI Light"/>
+          <w:sz w:val="24"/>
+          <w:szCs w:val="24"/>
+        </w:rPr>
+        <w:t xml:space="preserve"> são as que a sintaxe </w:t>
+      </w:r>
+      <w:r>
+        <w:rPr>
+          <w:rFonts w:ascii="Segoe UI Light" w:hAnsi="Segoe UI Light" w:cs="Segoe UI Light"/>
+          <w:sz w:val="24"/>
+          <w:szCs w:val="24"/>
+          <w:u w:val="single"/>
+        </w:rPr>
+        <w:t>se aproxima mais da linguagem de máquina</w:t>
+      </w:r>
+      <w:r>
+        <w:rPr>
+          <w:rFonts w:ascii="Segoe UI Light" w:hAnsi="Segoe UI Light" w:cs="Segoe UI Light"/>
+          <w:sz w:val="24"/>
+          <w:szCs w:val="24"/>
+        </w:rPr>
+        <w:t xml:space="preserve"> (necessário ter o conhecimento direto da arquitetura do computador para fazer alguma coisa), ex.: </w:t>
+      </w:r>
+      <w:proofErr w:type="spellStart"/>
+      <w:r>
+        <w:rPr>
+          <w:rFonts w:ascii="Segoe UI Light" w:hAnsi="Segoe UI Light" w:cs="Segoe UI Light"/>
+          <w:sz w:val="24"/>
+          <w:szCs w:val="24"/>
+        </w:rPr>
+        <w:t>Asembly</w:t>
+      </w:r>
+      <w:proofErr w:type="spellEnd"/>
+    </w:p>
+    <w:p>
+      <w:pPr>
+        <w:spacing w:after="0"/>
+        <w:jc w:val="both"/>
+        <w:rPr>
+          <w:rFonts w:ascii="Segoe UI Light" w:hAnsi="Segoe UI Light" w:cs="Segoe UI Light"/>
+          <w:sz w:val="24"/>
+          <w:szCs w:val="24"/>
+        </w:rPr>
+      </w:pPr>
+    </w:p>
+    <w:p>
+      <w:pPr>
+        <w:shd w:val="clear" w:color="auto" w:fill="FBE4D5" w:themeFill="accent2" w:themeFillTint="33"/>
+        <w:spacing w:after="0"/>
+        <w:jc w:val="both"/>
         <w:rPr>
           <w:rFonts w:ascii="Yellow Rabbit - Personal Use" w:hAnsi="Yellow Rabbit - Personal Use" w:cs="Segoe UI Light"/>
           <w:b/>
@@ -1645,155 +1689,8 @@
           <w:sz w:val="32"/>
           <w:szCs w:val="32"/>
         </w:rPr>
-        <w:t>Compiladas x Interpretadas</w:t>
-      </w:r>
-    </w:p>
-    <w:p>
-      <w:pPr>
-        <w:spacing w:after="0"/>
-        <w:jc w:val="both"/>
-        <w:rPr>
-          <w:rFonts w:ascii="Segoe UI Light" w:hAnsi="Segoe UI Light" w:cs="Segoe UI Light"/>
-          <w:sz w:val="24"/>
-          <w:szCs w:val="24"/>
-        </w:rPr>
-      </w:pPr>
-    </w:p>
-    <w:p>
-      <w:pPr>
-        <w:spacing w:after="0"/>
-        <w:jc w:val="both"/>
-        <w:rPr>
-          <w:rFonts w:ascii="Segoe UI Light" w:hAnsi="Segoe UI Light" w:cs="Segoe UI Light"/>
-          <w:sz w:val="24"/>
-          <w:szCs w:val="24"/>
-        </w:rPr>
-      </w:pPr>
-      <w:r>
-        <w:rPr>
-          <w:rFonts w:ascii="Segoe UI Light" w:hAnsi="Segoe UI Light" w:cs="Segoe UI Light"/>
-          <w:sz w:val="24"/>
-          <w:szCs w:val="24"/>
-        </w:rPr>
-        <w:t xml:space="preserve">- As </w:t>
-      </w:r>
-      <w:r>
-        <w:rPr>
-          <w:rFonts w:ascii="Segoe UI Light" w:hAnsi="Segoe UI Light" w:cs="Segoe UI Light"/>
-          <w:b/>
-          <w:bCs/>
-          <w:sz w:val="24"/>
-          <w:szCs w:val="24"/>
-        </w:rPr>
-        <w:t xml:space="preserve">compiladas </w:t>
-      </w:r>
-      <w:r>
-        <w:rPr>
-          <w:rFonts w:ascii="Segoe UI Light" w:hAnsi="Segoe UI Light" w:cs="Segoe UI Light"/>
-          <w:sz w:val="24"/>
-          <w:szCs w:val="24"/>
-        </w:rPr>
-        <w:t xml:space="preserve">são as linguagens em que o código fonte é executado diretamente pelo sistema operacional ou pelo processador, após ser traduzido por meio de um processo chamado </w:t>
-      </w:r>
-      <w:r>
-        <w:rPr>
-          <w:rFonts w:ascii="Segoe UI Light" w:hAnsi="Segoe UI Light" w:cs="Segoe UI Light"/>
-          <w:sz w:val="24"/>
-          <w:szCs w:val="24"/>
-          <w:u w:val="single"/>
-        </w:rPr>
-        <w:t>compilação</w:t>
-      </w:r>
-      <w:r>
-        <w:rPr>
-          <w:rFonts w:ascii="Segoe UI Light" w:hAnsi="Segoe UI Light" w:cs="Segoe UI Light"/>
-          <w:sz w:val="24"/>
-          <w:szCs w:val="24"/>
-        </w:rPr>
-        <w:t>, ex.: C#...</w:t>
-      </w:r>
-    </w:p>
-    <w:p>
-      <w:pPr>
-        <w:spacing w:after="0"/>
-        <w:jc w:val="both"/>
-        <w:rPr>
-          <w:rFonts w:ascii="Segoe UI Light" w:hAnsi="Segoe UI Light" w:cs="Segoe UI Light"/>
-          <w:sz w:val="24"/>
-          <w:szCs w:val="24"/>
-        </w:rPr>
-      </w:pPr>
-    </w:p>
-    <w:p>
-      <w:pPr>
-        <w:spacing w:after="0"/>
-        <w:jc w:val="both"/>
-        <w:rPr>
-          <w:rFonts w:ascii="Segoe UI Light" w:hAnsi="Segoe UI Light" w:cs="Segoe UI Light"/>
-          <w:sz w:val="24"/>
-          <w:szCs w:val="24"/>
-        </w:rPr>
-      </w:pPr>
-      <w:r>
-        <w:rPr>
-          <w:rFonts w:ascii="Segoe UI Light" w:hAnsi="Segoe UI Light" w:cs="Segoe UI Light"/>
-          <w:sz w:val="24"/>
-          <w:szCs w:val="24"/>
-        </w:rPr>
-        <w:t xml:space="preserve">- As </w:t>
-      </w:r>
-      <w:r>
-        <w:rPr>
-          <w:rFonts w:ascii="Segoe UI Light" w:hAnsi="Segoe UI Light" w:cs="Segoe UI Light"/>
-          <w:b/>
-          <w:bCs/>
-          <w:sz w:val="24"/>
-          <w:szCs w:val="24"/>
-        </w:rPr>
-        <w:t>interpretadas</w:t>
-      </w:r>
-      <w:r>
-        <w:rPr>
-          <w:rFonts w:ascii="Segoe UI Light" w:hAnsi="Segoe UI Light" w:cs="Segoe UI Light"/>
-          <w:sz w:val="24"/>
-          <w:szCs w:val="24"/>
-        </w:rPr>
-        <w:t xml:space="preserve"> são linguagens em que o código fonte é executado por um programa de computador chamado </w:t>
-      </w:r>
-      <w:r>
-        <w:rPr>
-          <w:rFonts w:ascii="Segoe UI Light" w:hAnsi="Segoe UI Light" w:cs="Segoe UI Light"/>
-          <w:sz w:val="24"/>
-          <w:szCs w:val="24"/>
-          <w:u w:val="single"/>
-        </w:rPr>
-        <w:t>interpretador</w:t>
-      </w:r>
-      <w:r>
-        <w:rPr>
-          <w:rFonts w:ascii="Segoe UI Light" w:hAnsi="Segoe UI Light" w:cs="Segoe UI Light"/>
-          <w:sz w:val="24"/>
-          <w:szCs w:val="24"/>
-        </w:rPr>
-        <w:t xml:space="preserve"> que em seguida é executado pelo sistema operacional, ex.: JavaScript, PHP, R, Python...</w:t>
-      </w:r>
-    </w:p>
-    <w:p>
-      <w:pPr>
-        <w:spacing w:after="0"/>
-        <w:jc w:val="both"/>
-        <w:rPr>
-          <w:rFonts w:ascii="Segoe UI Light" w:hAnsi="Segoe UI Light" w:cs="Segoe UI Light"/>
-          <w:sz w:val="24"/>
-          <w:szCs w:val="24"/>
-        </w:rPr>
-      </w:pPr>
-    </w:p>
-    <w:p>
-      <w:pPr>
-        <w:shd w:val="clear" w:color="auto" w:fill="FBE4D5" w:themeFill="accent2" w:themeFillTint="33"/>
-        <w:spacing w:after="0"/>
-        <w:jc w:val="both"/>
+      </w:pPr>
+      <w:r>
         <w:rPr>
           <w:rFonts w:ascii="Yellow Rabbit - Personal Use" w:hAnsi="Yellow Rabbit - Personal Use" w:cs="Segoe UI Light"/>
           <w:b/>
@@ -1801,7 +1698,9 @@
           <w:sz w:val="32"/>
           <w:szCs w:val="32"/>
         </w:rPr>
-      </w:pPr>
+        <w:t xml:space="preserve">Compiladas </w:t>
+      </w:r>
+      <w:proofErr w:type="gramStart"/>
       <w:r>
         <w:rPr>
           <w:rFonts w:ascii="Yellow Rabbit - Personal Use" w:hAnsi="Yellow Rabbit - Personal Use" w:cs="Segoe UI Light"/>
@@ -1810,7 +1709,203 @@
           <w:sz w:val="32"/>
           <w:szCs w:val="32"/>
         </w:rPr>
-        <w:t>Portugol...</w:t>
+        <w:t>x Interpretadas</w:t>
+      </w:r>
+      <w:proofErr w:type="gramEnd"/>
+    </w:p>
+    <w:p>
+      <w:pPr>
+        <w:spacing w:after="0"/>
+        <w:jc w:val="both"/>
+        <w:rPr>
+          <w:rFonts w:ascii="Segoe UI Light" w:hAnsi="Segoe UI Light" w:cs="Segoe UI Light"/>
+          <w:sz w:val="24"/>
+          <w:szCs w:val="24"/>
+        </w:rPr>
+      </w:pPr>
+    </w:p>
+    <w:p>
+      <w:pPr>
+        <w:spacing w:after="0"/>
+        <w:jc w:val="both"/>
+        <w:rPr>
+          <w:rFonts w:ascii="Segoe UI Light" w:hAnsi="Segoe UI Light" w:cs="Segoe UI Light"/>
+          <w:sz w:val="24"/>
+          <w:szCs w:val="24"/>
+        </w:rPr>
+      </w:pPr>
+      <w:r>
+        <w:rPr>
+          <w:rFonts w:ascii="Segoe UI Light" w:hAnsi="Segoe UI Light" w:cs="Segoe UI Light"/>
+          <w:sz w:val="24"/>
+          <w:szCs w:val="24"/>
+        </w:rPr>
+        <w:t xml:space="preserve">- As </w:t>
+      </w:r>
+      <w:r>
+        <w:rPr>
+          <w:rFonts w:ascii="Segoe UI Light" w:hAnsi="Segoe UI Light" w:cs="Segoe UI Light"/>
+          <w:b/>
+          <w:bCs/>
+          <w:sz w:val="24"/>
+          <w:szCs w:val="24"/>
+        </w:rPr>
+        <w:t xml:space="preserve">compiladas </w:t>
+      </w:r>
+      <w:r>
+        <w:rPr>
+          <w:rFonts w:ascii="Segoe UI Light" w:hAnsi="Segoe UI Light" w:cs="Segoe UI Light"/>
+          <w:sz w:val="24"/>
+          <w:szCs w:val="24"/>
+        </w:rPr>
+        <w:t xml:space="preserve">são as linguagens em que o código fonte é executado diretamente pelo sistema operacional ou pelo processador, após ser traduzido por meio de um processo chamado </w:t>
+      </w:r>
+      <w:r>
+        <w:rPr>
+          <w:rFonts w:ascii="Segoe UI Light" w:hAnsi="Segoe UI Light" w:cs="Segoe UI Light"/>
+          <w:sz w:val="24"/>
+          <w:szCs w:val="24"/>
+          <w:u w:val="single"/>
+        </w:rPr>
+        <w:t>compilação</w:t>
+      </w:r>
+      <w:r>
+        <w:rPr>
+          <w:rFonts w:ascii="Segoe UI Light" w:hAnsi="Segoe UI Light" w:cs="Segoe UI Light"/>
+          <w:sz w:val="24"/>
+          <w:szCs w:val="24"/>
+        </w:rPr>
+        <w:t>, ex.: C#...</w:t>
+      </w:r>
+    </w:p>
+    <w:p>
+      <w:pPr>
+        <w:spacing w:after="0"/>
+        <w:jc w:val="both"/>
+        <w:rPr>
+          <w:rFonts w:ascii="Segoe UI Light" w:hAnsi="Segoe UI Light" w:cs="Segoe UI Light"/>
+          <w:sz w:val="24"/>
+          <w:szCs w:val="24"/>
+        </w:rPr>
+      </w:pPr>
+    </w:p>
+    <w:p>
+      <w:pPr>
+        <w:spacing w:after="0"/>
+        <w:jc w:val="both"/>
+        <w:rPr>
+          <w:rFonts w:ascii="Segoe UI Light" w:hAnsi="Segoe UI Light" w:cs="Segoe UI Light"/>
+          <w:sz w:val="24"/>
+          <w:szCs w:val="24"/>
+        </w:rPr>
+      </w:pPr>
+      <w:r>
+        <w:rPr>
+          <w:rFonts w:ascii="Segoe UI Light" w:hAnsi="Segoe UI Light" w:cs="Segoe UI Light"/>
+          <w:sz w:val="24"/>
+          <w:szCs w:val="24"/>
+        </w:rPr>
+        <w:t xml:space="preserve">- As </w:t>
+      </w:r>
+      <w:r>
+        <w:rPr>
+          <w:rFonts w:ascii="Segoe UI Light" w:hAnsi="Segoe UI Light" w:cs="Segoe UI Light"/>
+          <w:b/>
+          <w:bCs/>
+          <w:sz w:val="24"/>
+          <w:szCs w:val="24"/>
+        </w:rPr>
+        <w:t>interpretadas</w:t>
+      </w:r>
+      <w:r>
+        <w:rPr>
+          <w:rFonts w:ascii="Segoe UI Light" w:hAnsi="Segoe UI Light" w:cs="Segoe UI Light"/>
+          <w:sz w:val="24"/>
+          <w:szCs w:val="24"/>
+        </w:rPr>
+        <w:t xml:space="preserve"> são linguagens em que o código fonte é executado por um programa de computador chamado </w:t>
+      </w:r>
+      <w:r>
+        <w:rPr>
+          <w:rFonts w:ascii="Segoe UI Light" w:hAnsi="Segoe UI Light" w:cs="Segoe UI Light"/>
+          <w:sz w:val="24"/>
+          <w:szCs w:val="24"/>
+          <w:u w:val="single"/>
+        </w:rPr>
+        <w:t>interpretador</w:t>
+      </w:r>
+      <w:r>
+        <w:rPr>
+          <w:rFonts w:ascii="Segoe UI Light" w:hAnsi="Segoe UI Light" w:cs="Segoe UI Light"/>
+          <w:sz w:val="24"/>
+          <w:szCs w:val="24"/>
+        </w:rPr>
+        <w:t xml:space="preserve"> que em seguida é executado pelo sistema operacional, ex.: </w:t>
+      </w:r>
+      <w:proofErr w:type="spellStart"/>
+      <w:r>
+        <w:rPr>
+          <w:rFonts w:ascii="Segoe UI Light" w:hAnsi="Segoe UI Light" w:cs="Segoe UI Light"/>
+          <w:sz w:val="24"/>
+          <w:szCs w:val="24"/>
+        </w:rPr>
+        <w:t>JavaScript</w:t>
+      </w:r>
+      <w:proofErr w:type="spellEnd"/>
+      <w:r>
+        <w:rPr>
+          <w:rFonts w:ascii="Segoe UI Light" w:hAnsi="Segoe UI Light" w:cs="Segoe UI Light"/>
+          <w:sz w:val="24"/>
+          <w:szCs w:val="24"/>
+        </w:rPr>
+        <w:t>, PHP, R, Python...</w:t>
+      </w:r>
+    </w:p>
+    <w:p>
+      <w:pPr>
+        <w:spacing w:after="0"/>
+        <w:jc w:val="both"/>
+        <w:rPr>
+          <w:rFonts w:ascii="Segoe UI Light" w:hAnsi="Segoe UI Light" w:cs="Segoe UI Light"/>
+          <w:sz w:val="24"/>
+          <w:szCs w:val="24"/>
+        </w:rPr>
+      </w:pPr>
+    </w:p>
+    <w:p>
+      <w:pPr>
+        <w:shd w:val="clear" w:color="auto" w:fill="FBE4D5" w:themeFill="accent2" w:themeFillTint="33"/>
+        <w:spacing w:after="0"/>
+        <w:jc w:val="both"/>
+        <w:rPr>
+          <w:rFonts w:ascii="Yellow Rabbit - Personal Use" w:hAnsi="Yellow Rabbit - Personal Use" w:cs="Segoe UI Light"/>
+          <w:b/>
+          <w:bCs/>
+          <w:sz w:val="32"/>
+          <w:szCs w:val="32"/>
+        </w:rPr>
+      </w:pPr>
+      <w:proofErr w:type="spellStart"/>
+      <w:r>
+        <w:rPr>
+          <w:rFonts w:ascii="Yellow Rabbit - Personal Use" w:hAnsi="Yellow Rabbit - Personal Use" w:cs="Segoe UI Light"/>
+          <w:b/>
+          <w:bCs/>
+          <w:sz w:val="32"/>
+          <w:szCs w:val="32"/>
+        </w:rPr>
+        <w:t>Portugol</w:t>
+      </w:r>
+      <w:proofErr w:type="spellEnd"/>
+      <w:r>
+        <w:rPr>
+          <w:rFonts w:ascii="Yellow Rabbit - Personal Use" w:hAnsi="Yellow Rabbit - Personal Use" w:cs="Segoe UI Light"/>
+          <w:b/>
+          <w:bCs/>
+          <w:sz w:val="32"/>
+          <w:szCs w:val="32"/>
+        </w:rPr>
+        <w:t>...</w:t>
       </w:r>
     </w:p>
     <w:p>
@@ -1954,7 +2049,25 @@
           <w:szCs w:val="24"/>
         </w:rPr>
         <w:lastRenderedPageBreak/>
-        <w:t>- No Portugol, comentário se inicia com //</w:t>
+        <w:t xml:space="preserve">- No </w:t>
+      </w:r>
+      <w:proofErr w:type="spellStart"/>
+      <w:r>
+        <w:rPr>
+          <w:rFonts w:ascii="Segoe UI Light" w:hAnsi="Segoe UI Light" w:cs="Segoe UI Light"/>
+          <w:sz w:val="24"/>
+          <w:szCs w:val="24"/>
+        </w:rPr>
+        <w:t>Portugol</w:t>
+      </w:r>
+      <w:proofErr w:type="spellEnd"/>
+      <w:r>
+        <w:rPr>
+          <w:rFonts w:ascii="Segoe UI Light" w:hAnsi="Segoe UI Light" w:cs="Segoe UI Light"/>
+          <w:sz w:val="24"/>
+          <w:szCs w:val="24"/>
+        </w:rPr>
+        <w:t>, comentário se inicia com //</w:t>
       </w:r>
     </w:p>
     <w:p>
@@ -2219,7 +2332,25 @@
           <w:szCs w:val="24"/>
         </w:rPr>
         <w:tab/>
-        <w:t>É uma estrutura organizada de dados na memória do pc ou em qualquer dispositivo de armazenamento, de forma que os dados possam ser utilizados de forma correta</w:t>
+        <w:t xml:space="preserve">É uma estrutura organizada de dados na memória do </w:t>
+      </w:r>
+      <w:proofErr w:type="spellStart"/>
+      <w:r>
+        <w:rPr>
+          <w:rFonts w:ascii="Segoe UI Light" w:hAnsi="Segoe UI Light" w:cs="Segoe UI Light"/>
+          <w:sz w:val="24"/>
+          <w:szCs w:val="24"/>
+        </w:rPr>
+        <w:t>pc</w:t>
+      </w:r>
+      <w:proofErr w:type="spellEnd"/>
+      <w:r>
+        <w:rPr>
+          <w:rFonts w:ascii="Segoe UI Light" w:hAnsi="Segoe UI Light" w:cs="Segoe UI Light"/>
+          <w:sz w:val="24"/>
+          <w:szCs w:val="24"/>
+        </w:rPr>
+        <w:t xml:space="preserve"> ou em qualquer dispositivo de armazenamento, de forma que os dados possam ser utilizados de forma correta</w:t>
       </w:r>
     </w:p>
     <w:p>
@@ -2353,7 +2484,25 @@
           <w:sz w:val="24"/>
           <w:szCs w:val="24"/>
         </w:rPr>
-        <w:t xml:space="preserve"> utilizadas em desenv. de sistemas são:</w:t>
+        <w:t xml:space="preserve"> utilizadas em </w:t>
+      </w:r>
+      <w:proofErr w:type="spellStart"/>
+      <w:r>
+        <w:rPr>
+          <w:rFonts w:ascii="Segoe UI Light" w:hAnsi="Segoe UI Light" w:cs="Segoe UI Light"/>
+          <w:sz w:val="24"/>
+          <w:szCs w:val="24"/>
+        </w:rPr>
+        <w:t>desenv</w:t>
+      </w:r>
+      <w:proofErr w:type="spellEnd"/>
+      <w:r>
+        <w:rPr>
+          <w:rFonts w:ascii="Segoe UI Light" w:hAnsi="Segoe UI Light" w:cs="Segoe UI Light"/>
+          <w:sz w:val="24"/>
+          <w:szCs w:val="24"/>
+        </w:rPr>
+        <w:t>. de sistemas são:</w:t>
       </w:r>
     </w:p>
     <w:p>
@@ -2373,7 +2522,25 @@
           <w:szCs w:val="24"/>
         </w:rPr>
         <w:tab/>
-        <w:t>Vetores e matrizes (arrays)</w:t>
+        <w:t>Vetores e matrizes (</w:t>
+      </w:r>
+      <w:proofErr w:type="spellStart"/>
+      <w:r>
+        <w:rPr>
+          <w:rFonts w:ascii="Segoe UI Light" w:hAnsi="Segoe UI Light" w:cs="Segoe UI Light"/>
+          <w:sz w:val="24"/>
+          <w:szCs w:val="24"/>
+        </w:rPr>
+        <w:t>arrays</w:t>
+      </w:r>
+      <w:proofErr w:type="spellEnd"/>
+      <w:r>
+        <w:rPr>
+          <w:rFonts w:ascii="Segoe UI Light" w:hAnsi="Segoe UI Light" w:cs="Segoe UI Light"/>
+          <w:sz w:val="24"/>
+          <w:szCs w:val="24"/>
+        </w:rPr>
+        <w:t>)</w:t>
       </w:r>
     </w:p>
     <w:p>
@@ -2493,8 +2660,18 @@
           <w:sz w:val="24"/>
           <w:szCs w:val="24"/>
         </w:rPr>
-        <w:t>Tabela Hash</w:t>
-      </w:r>
+        <w:t xml:space="preserve">Tabela </w:t>
+      </w:r>
+      <w:proofErr w:type="spellStart"/>
+      <w:r>
+        <w:rPr>
+          <w:rFonts w:ascii="Segoe UI Light" w:hAnsi="Segoe UI Light" w:cs="Segoe UI Light"/>
+          <w:sz w:val="24"/>
+          <w:szCs w:val="24"/>
+        </w:rPr>
+        <w:t>Hash</w:t>
+      </w:r>
+      <w:proofErr w:type="spellEnd"/>
     </w:p>
     <w:p>
       <w:pPr>
@@ -2540,6 +2717,7 @@
           <w:szCs w:val="36"/>
         </w:rPr>
       </w:pPr>
+      <w:proofErr w:type="spellStart"/>
       <w:r>
         <w:rPr>
           <w:rFonts w:ascii="Yellow Rabbit - Personal Use" w:hAnsi="Yellow Rabbit - Personal Use" w:cs="Segoe UI Light"/>
@@ -2550,6 +2728,7 @@
         </w:rPr>
         <w:t>Arrays</w:t>
       </w:r>
+      <w:proofErr w:type="spellEnd"/>
     </w:p>
     <w:p>
       <w:pPr>
@@ -2618,7 +2797,51 @@
           <w:sz w:val="24"/>
           <w:szCs w:val="24"/>
         </w:rPr>
-        <w:t xml:space="preserve">vetor (array uni-dimensional) </w:t>
+        <w:t>vetor (</w:t>
+      </w:r>
+      <w:proofErr w:type="spellStart"/>
+      <w:r>
+        <w:rPr>
+          <w:rFonts w:ascii="Segoe UI Light" w:hAnsi="Segoe UI Light" w:cs="Segoe UI Light"/>
+          <w:b/>
+          <w:bCs/>
+          <w:sz w:val="24"/>
+          <w:szCs w:val="24"/>
+        </w:rPr>
+        <w:t>array</w:t>
+      </w:r>
+      <w:proofErr w:type="spellEnd"/>
+      <w:r>
+        <w:rPr>
+          <w:rFonts w:ascii="Segoe UI Light" w:hAnsi="Segoe UI Light" w:cs="Segoe UI Light"/>
+          <w:b/>
+          <w:bCs/>
+          <w:sz w:val="24"/>
+          <w:szCs w:val="24"/>
+        </w:rPr>
+        <w:t xml:space="preserve"> </w:t>
+      </w:r>
+      <w:proofErr w:type="spellStart"/>
+      <w:r>
+        <w:rPr>
+          <w:rFonts w:ascii="Segoe UI Light" w:hAnsi="Segoe UI Light" w:cs="Segoe UI Light"/>
+          <w:b/>
+          <w:bCs/>
+          <w:sz w:val="24"/>
+          <w:szCs w:val="24"/>
+        </w:rPr>
+        <w:t>uni-dimensional</w:t>
+      </w:r>
+      <w:proofErr w:type="spellEnd"/>
+      <w:r>
+        <w:rPr>
+          <w:rFonts w:ascii="Segoe UI Light" w:hAnsi="Segoe UI Light" w:cs="Segoe UI Light"/>
+          <w:b/>
+          <w:bCs/>
+          <w:sz w:val="24"/>
+          <w:szCs w:val="24"/>
+        </w:rPr>
+        <w:t xml:space="preserve">) </w:t>
       </w:r>
       <w:r>
         <w:rPr>
@@ -2643,7 +2866,25 @@
           <w:sz w:val="24"/>
           <w:szCs w:val="24"/>
         </w:rPr>
-        <w:t>; é uma estutura indexada que pode armazenar uma determinada quant. de valores</w:t>
+        <w:t xml:space="preserve">; é uma </w:t>
+      </w:r>
+      <w:proofErr w:type="spellStart"/>
+      <w:r>
+        <w:rPr>
+          <w:rFonts w:ascii="Segoe UI Light" w:hAnsi="Segoe UI Light" w:cs="Segoe UI Light"/>
+          <w:sz w:val="24"/>
+          <w:szCs w:val="24"/>
+        </w:rPr>
+        <w:t>estutura</w:t>
+      </w:r>
+      <w:proofErr w:type="spellEnd"/>
+      <w:r>
+        <w:rPr>
+          <w:rFonts w:ascii="Segoe UI Light" w:hAnsi="Segoe UI Light" w:cs="Segoe UI Light"/>
+          <w:sz w:val="24"/>
+          <w:szCs w:val="24"/>
+        </w:rPr>
+        <w:t xml:space="preserve"> indexada que pode armazenar uma determinada quant. de valores</w:t>
       </w:r>
     </w:p>
     <w:p>
@@ -2713,7 +2954,29 @@
           <w:sz w:val="24"/>
           <w:szCs w:val="24"/>
         </w:rPr>
-        <w:t>matriz (array multidimensional)</w:t>
+        <w:t>matriz (</w:t>
+      </w:r>
+      <w:proofErr w:type="spellStart"/>
+      <w:r>
+        <w:rPr>
+          <w:rFonts w:ascii="Segoe UI Light" w:hAnsi="Segoe UI Light" w:cs="Segoe UI Light"/>
+          <w:b/>
+          <w:bCs/>
+          <w:sz w:val="24"/>
+          <w:szCs w:val="24"/>
+        </w:rPr>
+        <w:t>array</w:t>
+      </w:r>
+      <w:proofErr w:type="spellEnd"/>
+      <w:r>
+        <w:rPr>
+          <w:rFonts w:ascii="Segoe UI Light" w:hAnsi="Segoe UI Light" w:cs="Segoe UI Light"/>
+          <w:b/>
+          <w:bCs/>
+          <w:sz w:val="24"/>
+          <w:szCs w:val="24"/>
+        </w:rPr>
+        <w:t xml:space="preserve"> multidimensional)</w:t>
       </w:r>
       <w:r>
         <w:rPr>
@@ -2850,37 +3113,73 @@
           <w:sz w:val="24"/>
           <w:szCs w:val="24"/>
         </w:rPr>
-        <w:t>- Diferentemente dos arrays, o registro permite armazenar mais de um tipo de dado</w:t>
-      </w:r>
-    </w:p>
-    <w:p>
-      <w:pPr>
-        <w:spacing w:after="0"/>
-        <w:jc w:val="both"/>
-        <w:rPr>
-          <w:rFonts w:ascii="Segoe UI Light" w:hAnsi="Segoe UI Light" w:cs="Segoe UI Light"/>
-          <w:sz w:val="24"/>
-          <w:szCs w:val="24"/>
-        </w:rPr>
-      </w:pPr>
-    </w:p>
-    <w:p>
-      <w:pPr>
-        <w:spacing w:after="0"/>
-        <w:jc w:val="both"/>
-        <w:rPr>
-          <w:rFonts w:ascii="Segoe UI Light" w:hAnsi="Segoe UI Light" w:cs="Segoe UI Light"/>
-          <w:sz w:val="24"/>
-          <w:szCs w:val="24"/>
-        </w:rPr>
-      </w:pPr>
-      <w:r>
-        <w:rPr>
-          <w:rFonts w:ascii="Segoe UI Light" w:hAnsi="Segoe UI Light" w:cs="Segoe UI Light"/>
-          <w:sz w:val="24"/>
-          <w:szCs w:val="24"/>
-        </w:rPr>
-        <w:t>- Toda estrutura de registro tem um nome (ex: livro) e seus campos podem ser acessados por meio do uso do operador ponto, ex.:</w:t>
+        <w:t xml:space="preserve">- Diferentemente dos </w:t>
+      </w:r>
+      <w:proofErr w:type="spellStart"/>
+      <w:r>
+        <w:rPr>
+          <w:rFonts w:ascii="Segoe UI Light" w:hAnsi="Segoe UI Light" w:cs="Segoe UI Light"/>
+          <w:sz w:val="24"/>
+          <w:szCs w:val="24"/>
+        </w:rPr>
+        <w:t>arrays</w:t>
+      </w:r>
+      <w:proofErr w:type="spellEnd"/>
+      <w:r>
+        <w:rPr>
+          <w:rFonts w:ascii="Segoe UI Light" w:hAnsi="Segoe UI Light" w:cs="Segoe UI Light"/>
+          <w:sz w:val="24"/>
+          <w:szCs w:val="24"/>
+        </w:rPr>
+        <w:t>, o registro permite armazenar mais de um tipo de dado</w:t>
+      </w:r>
+    </w:p>
+    <w:p>
+      <w:pPr>
+        <w:spacing w:after="0"/>
+        <w:jc w:val="both"/>
+        <w:rPr>
+          <w:rFonts w:ascii="Segoe UI Light" w:hAnsi="Segoe UI Light" w:cs="Segoe UI Light"/>
+          <w:sz w:val="24"/>
+          <w:szCs w:val="24"/>
+        </w:rPr>
+      </w:pPr>
+    </w:p>
+    <w:p>
+      <w:pPr>
+        <w:spacing w:after="0"/>
+        <w:jc w:val="both"/>
+        <w:rPr>
+          <w:rFonts w:ascii="Segoe UI Light" w:hAnsi="Segoe UI Light" w:cs="Segoe UI Light"/>
+          <w:sz w:val="24"/>
+          <w:szCs w:val="24"/>
+        </w:rPr>
+      </w:pPr>
+      <w:r>
+        <w:rPr>
+          <w:rFonts w:ascii="Segoe UI Light" w:hAnsi="Segoe UI Light" w:cs="Segoe UI Light"/>
+          <w:sz w:val="24"/>
+          <w:szCs w:val="24"/>
+        </w:rPr>
+        <w:t>- Toda estrutura de registro tem um nome (</w:t>
+      </w:r>
+      <w:proofErr w:type="spellStart"/>
+      <w:r>
+        <w:rPr>
+          <w:rFonts w:ascii="Segoe UI Light" w:hAnsi="Segoe UI Light" w:cs="Segoe UI Light"/>
+          <w:sz w:val="24"/>
+          <w:szCs w:val="24"/>
+        </w:rPr>
+        <w:t>ex</w:t>
+      </w:r>
+      <w:proofErr w:type="spellEnd"/>
+      <w:r>
+        <w:rPr>
+          <w:rFonts w:ascii="Segoe UI Light" w:hAnsi="Segoe UI Light" w:cs="Segoe UI Light"/>
+          <w:sz w:val="24"/>
+          <w:szCs w:val="24"/>
+        </w:rPr>
+        <w:t>: livro) e seus campos podem ser acessados por meio do uso do operador ponto, ex.:</w:t>
       </w:r>
     </w:p>
     <w:p>
@@ -2903,6 +3202,8 @@
         <w:tab/>
         <w:t xml:space="preserve">Para acessar o preço de um livro, poderíamos utilizar a declaração </w:t>
       </w:r>
+      <w:proofErr w:type="spellStart"/>
+      <w:proofErr w:type="gramStart"/>
       <w:r>
         <w:rPr>
           <w:rFonts w:ascii="Segoe UI Light" w:hAnsi="Segoe UI Light" w:cs="Segoe UI Light"/>
@@ -2913,6 +3214,8 @@
         </w:rPr>
         <w:t>livro.preco</w:t>
       </w:r>
+      <w:proofErr w:type="spellEnd"/>
+      <w:proofErr w:type="gramEnd"/>
     </w:p>
     <w:p>
       <w:pPr>
@@ -3006,7 +3309,43 @@
           <w:sz w:val="24"/>
           <w:szCs w:val="24"/>
         </w:rPr>
-        <w:t>- Mas qual a diferença para os arrays? É que as listas possuem ajustável, enquanto os arrays possuem um tamanho fixo</w:t>
+        <w:t xml:space="preserve">- Mas qual a diferença para os </w:t>
+      </w:r>
+      <w:proofErr w:type="spellStart"/>
+      <w:r>
+        <w:rPr>
+          <w:rFonts w:ascii="Segoe UI Light" w:hAnsi="Segoe UI Light" w:cs="Segoe UI Light"/>
+          <w:sz w:val="24"/>
+          <w:szCs w:val="24"/>
+        </w:rPr>
+        <w:t>arrays</w:t>
+      </w:r>
+      <w:proofErr w:type="spellEnd"/>
+      <w:r>
+        <w:rPr>
+          <w:rFonts w:ascii="Segoe UI Light" w:hAnsi="Segoe UI Light" w:cs="Segoe UI Light"/>
+          <w:sz w:val="24"/>
+          <w:szCs w:val="24"/>
+        </w:rPr>
+        <w:t xml:space="preserve">? É que as listas possuem ajustável, enquanto os </w:t>
+      </w:r>
+      <w:proofErr w:type="spellStart"/>
+      <w:r>
+        <w:rPr>
+          <w:rFonts w:ascii="Segoe UI Light" w:hAnsi="Segoe UI Light" w:cs="Segoe UI Light"/>
+          <w:sz w:val="24"/>
+          <w:szCs w:val="24"/>
+        </w:rPr>
+        <w:t>arrays</w:t>
+      </w:r>
+      <w:proofErr w:type="spellEnd"/>
+      <w:r>
+        <w:rPr>
+          <w:rFonts w:ascii="Segoe UI Light" w:hAnsi="Segoe UI Light" w:cs="Segoe UI Light"/>
+          <w:sz w:val="24"/>
+          <w:szCs w:val="24"/>
+        </w:rPr>
+        <w:t xml:space="preserve"> possuem um tamanho fixo</w:t>
       </w:r>
     </w:p>
     <w:p>
@@ -3066,7 +3405,43 @@
           <w:sz w:val="24"/>
           <w:szCs w:val="24"/>
         </w:rPr>
-        <w:t>- Aqui não anotei PILHA, ÁRVORES E TABELAS HASH (tabela hash me lembra dicionários em pytho, porque associa uma chave a um valor)</w:t>
+        <w:t xml:space="preserve">- Aqui não anotei PILHA, ÁRVORES E TABELAS HASH (tabela </w:t>
+      </w:r>
+      <w:proofErr w:type="spellStart"/>
+      <w:r>
+        <w:rPr>
+          <w:rFonts w:ascii="Segoe UI Light" w:hAnsi="Segoe UI Light" w:cs="Segoe UI Light"/>
+          <w:sz w:val="24"/>
+          <w:szCs w:val="24"/>
+        </w:rPr>
+        <w:t>hash</w:t>
+      </w:r>
+      <w:proofErr w:type="spellEnd"/>
+      <w:r>
+        <w:rPr>
+          <w:rFonts w:ascii="Segoe UI Light" w:hAnsi="Segoe UI Light" w:cs="Segoe UI Light"/>
+          <w:sz w:val="24"/>
+          <w:szCs w:val="24"/>
+        </w:rPr>
+        <w:t xml:space="preserve"> me lembra dicionários em </w:t>
+      </w:r>
+      <w:proofErr w:type="spellStart"/>
+      <w:r>
+        <w:rPr>
+          <w:rFonts w:ascii="Segoe UI Light" w:hAnsi="Segoe UI Light" w:cs="Segoe UI Light"/>
+          <w:sz w:val="24"/>
+          <w:szCs w:val="24"/>
+        </w:rPr>
+        <w:t>pytho</w:t>
+      </w:r>
+      <w:proofErr w:type="spellEnd"/>
+      <w:r>
+        <w:rPr>
+          <w:rFonts w:ascii="Segoe UI Light" w:hAnsi="Segoe UI Light" w:cs="Segoe UI Light"/>
+          <w:sz w:val="24"/>
+          <w:szCs w:val="24"/>
+        </w:rPr>
+        <w:t>, porque associa uma chave a um valor)</w:t>
       </w:r>
     </w:p>
     <w:p>
@@ -3190,6 +3565,183 @@
           </wp:inline>
         </w:drawing>
       </w:r>
+    </w:p>
+    <w:p>
+      <w:pPr>
+        <w:spacing w:after="0"/>
+        <w:jc w:val="both"/>
+        <w:rPr>
+          <w:rFonts w:ascii="Segoe UI Light" w:hAnsi="Segoe UI Light" w:cs="Segoe UI Light"/>
+          <w:sz w:val="24"/>
+          <w:szCs w:val="24"/>
+        </w:rPr>
+      </w:pPr>
+    </w:p>
+    <w:p>
+      <w:pPr>
+        <w:shd w:val="clear" w:color="auto" w:fill="833C0B" w:themeFill="accent2" w:themeFillShade="80"/>
+        <w:spacing w:after="0"/>
+        <w:jc w:val="center"/>
+        <w:rPr>
+          <w:rFonts w:ascii="Yellow Rabbit - Personal Use" w:hAnsi="Yellow Rabbit - Personal Use" w:cs="Segoe UI Light"/>
+          <w:b/>
+          <w:bCs/>
+          <w:color w:val="FFFFFF" w:themeColor="background1"/>
+          <w:sz w:val="36"/>
+          <w:szCs w:val="36"/>
+        </w:rPr>
+      </w:pPr>
+      <w:r>
+        <w:rPr>
+          <w:rFonts w:ascii="Yellow Rabbit - Personal Use" w:hAnsi="Yellow Rabbit - Personal Use" w:cs="Segoe UI Light"/>
+          <w:b/>
+          <w:bCs/>
+          <w:color w:val="FFFFFF" w:themeColor="background1"/>
+          <w:sz w:val="36"/>
+          <w:szCs w:val="36"/>
+          <w:u w:val="single"/>
+        </w:rPr>
+        <w:t>TREINAMENTO 1:</w:t>
+      </w:r>
+      <w:r>
+        <w:rPr>
+          <w:rFonts w:ascii="Yellow Rabbit - Personal Use" w:hAnsi="Yellow Rabbit - Personal Use" w:cs="Segoe UI Light"/>
+          <w:b/>
+          <w:bCs/>
+          <w:color w:val="FFFFFF" w:themeColor="background1"/>
+          <w:sz w:val="36"/>
+          <w:szCs w:val="36"/>
+        </w:rPr>
+        <w:t xml:space="preserve"> </w:t>
+      </w:r>
+      <w:r>
+        <w:rPr>
+          <w:rFonts w:ascii="Yellow Rabbit - Personal Use" w:hAnsi="Yellow Rabbit - Personal Use" w:cs="Segoe UI Light"/>
+          <w:b/>
+          <w:bCs/>
+          <w:color w:val="FFFFFF" w:themeColor="background1"/>
+          <w:sz w:val="36"/>
+          <w:szCs w:val="36"/>
+        </w:rPr>
+        <w:t>INTRO AO GIT E GITHUB</w:t>
+      </w:r>
+    </w:p>
+    <w:p>
+      <w:pPr>
+        <w:spacing w:after="0"/>
+        <w:jc w:val="both"/>
+        <w:rPr>
+          <w:rFonts w:ascii="Segoe UI Light" w:hAnsi="Segoe UI Light" w:cs="Segoe UI Light"/>
+          <w:sz w:val="24"/>
+          <w:szCs w:val="24"/>
+        </w:rPr>
+      </w:pPr>
+    </w:p>
+    <w:p>
+      <w:pPr>
+        <w:spacing w:after="0"/>
+        <w:jc w:val="both"/>
+        <w:rPr>
+          <w:rFonts w:ascii="Segoe UI Light" w:hAnsi="Segoe UI Light" w:cs="Segoe UI Light"/>
+          <w:sz w:val="24"/>
+          <w:szCs w:val="24"/>
+        </w:rPr>
+      </w:pPr>
+      <w:r>
+        <w:rPr>
+          <w:rFonts w:ascii="Segoe UI Light" w:hAnsi="Segoe UI Light" w:cs="Segoe UI Light"/>
+          <w:sz w:val="24"/>
+          <w:szCs w:val="24"/>
+        </w:rPr>
+        <w:t xml:space="preserve">- </w:t>
+      </w:r>
+      <w:r>
+        <w:rPr>
+          <w:rFonts w:ascii="Segoe UI Light" w:hAnsi="Segoe UI Light" w:cs="Segoe UI Light"/>
+          <w:sz w:val="24"/>
+          <w:szCs w:val="24"/>
+        </w:rPr>
+        <w:t>Controle de versão</w:t>
+      </w:r>
+    </w:p>
+    <w:p>
+      <w:pPr>
+        <w:spacing w:after="0"/>
+        <w:jc w:val="both"/>
+        <w:rPr>
+          <w:rFonts w:ascii="Segoe UI Light" w:hAnsi="Segoe UI Light" w:cs="Segoe UI Light"/>
+          <w:sz w:val="24"/>
+          <w:szCs w:val="24"/>
+        </w:rPr>
+      </w:pPr>
+      <w:r>
+        <w:rPr>
+          <w:rFonts w:ascii="Segoe UI Light" w:hAnsi="Segoe UI Light" w:cs="Segoe UI Light"/>
+          <w:sz w:val="24"/>
+          <w:szCs w:val="24"/>
+        </w:rPr>
+        <w:t>- Armazenamento em nuvem</w:t>
+      </w:r>
+    </w:p>
+    <w:p>
+      <w:pPr>
+        <w:spacing w:after="0"/>
+        <w:jc w:val="both"/>
+        <w:rPr>
+          <w:rFonts w:ascii="Segoe UI Light" w:hAnsi="Segoe UI Light" w:cs="Segoe UI Light"/>
+          <w:sz w:val="24"/>
+          <w:szCs w:val="24"/>
+        </w:rPr>
+      </w:pPr>
+      <w:r>
+        <w:rPr>
+          <w:rFonts w:ascii="Segoe UI Light" w:hAnsi="Segoe UI Light" w:cs="Segoe UI Light"/>
+          <w:sz w:val="24"/>
+          <w:szCs w:val="24"/>
+        </w:rPr>
+        <w:t>- Melhoria do código</w:t>
+      </w:r>
+    </w:p>
+    <w:p>
+      <w:pPr>
+        <w:spacing w:after="0"/>
+        <w:jc w:val="both"/>
+        <w:rPr>
+          <w:rFonts w:ascii="Segoe UI Light" w:hAnsi="Segoe UI Light" w:cs="Segoe UI Light"/>
+          <w:sz w:val="24"/>
+          <w:szCs w:val="24"/>
+        </w:rPr>
+      </w:pPr>
+      <w:r>
+        <w:rPr>
+          <w:rFonts w:ascii="Segoe UI Light" w:hAnsi="Segoe UI Light" w:cs="Segoe UI Light"/>
+          <w:sz w:val="24"/>
+          <w:szCs w:val="24"/>
+        </w:rPr>
+        <w:t>- Reconhecimento</w:t>
+      </w:r>
+    </w:p>
+    <w:p>
+      <w:pPr>
+        <w:spacing w:after="0"/>
+        <w:jc w:val="both"/>
+        <w:rPr>
+          <w:rFonts w:ascii="Segoe UI Light" w:hAnsi="Segoe UI Light" w:cs="Segoe UI Light"/>
+          <w:sz w:val="24"/>
+          <w:szCs w:val="24"/>
+        </w:rPr>
+      </w:pPr>
+    </w:p>
+    <w:p>
+      <w:pPr>
+        <w:spacing w:after="0"/>
+        <w:jc w:val="both"/>
+        <w:rPr>
+          <w:rFonts w:ascii="Segoe UI Light" w:hAnsi="Segoe UI Light" w:cs="Segoe UI Light"/>
+          <w:sz w:val="24"/>
+          <w:szCs w:val="24"/>
+        </w:rPr>
+      </w:pPr>
     </w:p>
     <w:sectPr>
       <w:type w:val="continuous"/>

--- a/BOOTCAMP DECOLA TECH.docx
+++ b/BOOTCAMP DECOLA TECH.docx
@@ -1115,18 +1115,8 @@
           <w:sz w:val="24"/>
           <w:szCs w:val="24"/>
         </w:rPr>
-        <w:t xml:space="preserve">Este é um termo utilizado em computação para designar a operação de unir o conteúdo de duas </w:t>
-      </w:r>
-      <w:proofErr w:type="spellStart"/>
-      <w:r>
-        <w:rPr>
-          <w:rFonts w:ascii="Segoe UI Light" w:hAnsi="Segoe UI Light" w:cs="Segoe UI Light"/>
-          <w:sz w:val="24"/>
-          <w:szCs w:val="24"/>
-        </w:rPr>
-        <w:t>strings</w:t>
-      </w:r>
-      <w:proofErr w:type="spellEnd"/>
+        <w:t>Este é um termo utilizado em computação para designar a operação de unir o conteúdo de duas strings</w:t>
+      </w:r>
     </w:p>
     <w:p>
       <w:pPr>
@@ -1230,20 +1220,8 @@
           <w:sz w:val="36"/>
           <w:szCs w:val="36"/>
         </w:rPr>
-        <w:t xml:space="preserve">Bloco 2: Introdução ao </w:t>
-      </w:r>
-      <w:proofErr w:type="spellStart"/>
-      <w:r>
-        <w:rPr>
-          <w:rFonts w:ascii="Yellow Rabbit - Personal Use" w:hAnsi="Yellow Rabbit - Personal Use" w:cs="Segoe UI Light"/>
-          <w:b/>
-          <w:bCs/>
-          <w:sz w:val="36"/>
-          <w:szCs w:val="36"/>
-        </w:rPr>
-        <w:t>Portugol</w:t>
-      </w:r>
-      <w:proofErr w:type="spellEnd"/>
+        <w:t>Bloco 2: Introdução ao Portugol</w:t>
+      </w:r>
     </w:p>
     <w:p>
       <w:pPr>
@@ -1386,10 +1364,115 @@
           <w:sz w:val="32"/>
           <w:szCs w:val="32"/>
         </w:rPr>
-        <w:t xml:space="preserve">Linguagens de programação e </w:t>
-      </w:r>
-      <w:proofErr w:type="spellStart"/>
-      <w:r>
+        <w:t>Linguagens de programação e Portugol</w:t>
+      </w:r>
+    </w:p>
+    <w:p>
+      <w:pPr>
+        <w:spacing w:after="0"/>
+        <w:jc w:val="both"/>
+        <w:rPr>
+          <w:rFonts w:ascii="Segoe UI Light" w:hAnsi="Segoe UI Light" w:cs="Segoe UI Light"/>
+          <w:sz w:val="24"/>
+          <w:szCs w:val="24"/>
+        </w:rPr>
+      </w:pPr>
+    </w:p>
+    <w:p>
+      <w:pPr>
+        <w:spacing w:after="0"/>
+        <w:jc w:val="both"/>
+        <w:rPr>
+          <w:rFonts w:ascii="Segoe UI Light" w:hAnsi="Segoe UI Light" w:cs="Segoe UI Light"/>
+          <w:sz w:val="24"/>
+          <w:szCs w:val="24"/>
+        </w:rPr>
+      </w:pPr>
+      <w:r>
+        <w:rPr>
+          <w:rFonts w:ascii="Segoe UI Light" w:hAnsi="Segoe UI Light" w:cs="Segoe UI Light"/>
+          <w:sz w:val="24"/>
+          <w:szCs w:val="24"/>
+        </w:rPr>
+        <w:t>- Linguagem de Programação é uma linguagem escrita e formal que especifica um conjunto de instruções e regras usadas para gerar programas (software)</w:t>
+      </w:r>
+    </w:p>
+    <w:p>
+      <w:pPr>
+        <w:spacing w:after="0"/>
+        <w:jc w:val="both"/>
+        <w:rPr>
+          <w:rFonts w:ascii="Segoe UI Light" w:hAnsi="Segoe UI Light" w:cs="Segoe UI Light"/>
+          <w:sz w:val="24"/>
+          <w:szCs w:val="24"/>
+        </w:rPr>
+      </w:pPr>
+    </w:p>
+    <w:p>
+      <w:pPr>
+        <w:spacing w:after="0"/>
+        <w:jc w:val="both"/>
+        <w:rPr>
+          <w:rFonts w:ascii="Segoe UI Light" w:hAnsi="Segoe UI Light" w:cs="Segoe UI Light"/>
+          <w:sz w:val="24"/>
+          <w:szCs w:val="24"/>
+        </w:rPr>
+      </w:pPr>
+      <w:r>
+        <w:rPr>
+          <w:rFonts w:ascii="Segoe UI Light" w:hAnsi="Segoe UI Light" w:cs="Segoe UI Light"/>
+          <w:sz w:val="24"/>
+          <w:szCs w:val="24"/>
+        </w:rPr>
+        <w:t>- Um software pode ser desenvolvido para rodar em um computador, dispositivo móvel ou em qualquer equipamento que permita sua execução</w:t>
+      </w:r>
+    </w:p>
+    <w:p>
+      <w:pPr>
+        <w:spacing w:after="0"/>
+        <w:jc w:val="both"/>
+        <w:rPr>
+          <w:rFonts w:ascii="Segoe UI Light" w:hAnsi="Segoe UI Light" w:cs="Segoe UI Light"/>
+          <w:sz w:val="24"/>
+          <w:szCs w:val="24"/>
+        </w:rPr>
+      </w:pPr>
+    </w:p>
+    <w:p>
+      <w:pPr>
+        <w:spacing w:after="0"/>
+        <w:jc w:val="both"/>
+        <w:rPr>
+          <w:rFonts w:ascii="Segoe UI Light" w:hAnsi="Segoe UI Light" w:cs="Segoe UI Light"/>
+          <w:sz w:val="24"/>
+          <w:szCs w:val="24"/>
+        </w:rPr>
+      </w:pPr>
+      <w:r>
+        <w:rPr>
+          <w:rFonts w:ascii="Segoe UI Light" w:hAnsi="Segoe UI Light" w:cs="Segoe UI Light"/>
+          <w:sz w:val="24"/>
+          <w:szCs w:val="24"/>
+        </w:rPr>
+        <w:t>- As linguagens servem como um meio de comunicação entre computadores e seres humanos</w:t>
+      </w:r>
+    </w:p>
+    <w:p>
+      <w:pPr>
+        <w:spacing w:after="0"/>
+        <w:jc w:val="both"/>
+        <w:rPr>
+          <w:rFonts w:ascii="Segoe UI Light" w:hAnsi="Segoe UI Light" w:cs="Segoe UI Light"/>
+          <w:sz w:val="24"/>
+          <w:szCs w:val="24"/>
+        </w:rPr>
+      </w:pPr>
+    </w:p>
+    <w:p>
+      <w:pPr>
+        <w:shd w:val="clear" w:color="auto" w:fill="FBE4D5" w:themeFill="accent2" w:themeFillTint="33"/>
+        <w:spacing w:after="0"/>
+        <w:jc w:val="both"/>
         <w:rPr>
           <w:rFonts w:ascii="Yellow Rabbit - Personal Use" w:hAnsi="Yellow Rabbit - Personal Use" w:cs="Segoe UI Light"/>
           <w:b/>
@@ -1397,116 +1480,8 @@
           <w:sz w:val="32"/>
           <w:szCs w:val="32"/>
         </w:rPr>
-        <w:t>Portugol</w:t>
-      </w:r>
-      <w:proofErr w:type="spellEnd"/>
-    </w:p>
-    <w:p>
-      <w:pPr>
-        <w:spacing w:after="0"/>
-        <w:jc w:val="both"/>
-        <w:rPr>
-          <w:rFonts w:ascii="Segoe UI Light" w:hAnsi="Segoe UI Light" w:cs="Segoe UI Light"/>
-          <w:sz w:val="24"/>
-          <w:szCs w:val="24"/>
-        </w:rPr>
-      </w:pPr>
-    </w:p>
-    <w:p>
-      <w:pPr>
-        <w:spacing w:after="0"/>
-        <w:jc w:val="both"/>
-        <w:rPr>
-          <w:rFonts w:ascii="Segoe UI Light" w:hAnsi="Segoe UI Light" w:cs="Segoe UI Light"/>
-          <w:sz w:val="24"/>
-          <w:szCs w:val="24"/>
-        </w:rPr>
-      </w:pPr>
-      <w:r>
-        <w:rPr>
-          <w:rFonts w:ascii="Segoe UI Light" w:hAnsi="Segoe UI Light" w:cs="Segoe UI Light"/>
-          <w:sz w:val="24"/>
-          <w:szCs w:val="24"/>
-        </w:rPr>
-        <w:t>- Linguagem de Programação é uma linguagem escrita e formal que especifica um conjunto de instruções e regras usadas para gerar programas (software)</w:t>
-      </w:r>
-    </w:p>
-    <w:p>
-      <w:pPr>
-        <w:spacing w:after="0"/>
-        <w:jc w:val="both"/>
-        <w:rPr>
-          <w:rFonts w:ascii="Segoe UI Light" w:hAnsi="Segoe UI Light" w:cs="Segoe UI Light"/>
-          <w:sz w:val="24"/>
-          <w:szCs w:val="24"/>
-        </w:rPr>
-      </w:pPr>
-    </w:p>
-    <w:p>
-      <w:pPr>
-        <w:spacing w:after="0"/>
-        <w:jc w:val="both"/>
-        <w:rPr>
-          <w:rFonts w:ascii="Segoe UI Light" w:hAnsi="Segoe UI Light" w:cs="Segoe UI Light"/>
-          <w:sz w:val="24"/>
-          <w:szCs w:val="24"/>
-        </w:rPr>
-      </w:pPr>
-      <w:r>
-        <w:rPr>
-          <w:rFonts w:ascii="Segoe UI Light" w:hAnsi="Segoe UI Light" w:cs="Segoe UI Light"/>
-          <w:sz w:val="24"/>
-          <w:szCs w:val="24"/>
-        </w:rPr>
-        <w:t>- Um software pode ser desenvolvido para rodar em um computador, dispositivo móvel ou em qualquer equipamento que permita sua execução</w:t>
-      </w:r>
-    </w:p>
-    <w:p>
-      <w:pPr>
-        <w:spacing w:after="0"/>
-        <w:jc w:val="both"/>
-        <w:rPr>
-          <w:rFonts w:ascii="Segoe UI Light" w:hAnsi="Segoe UI Light" w:cs="Segoe UI Light"/>
-          <w:sz w:val="24"/>
-          <w:szCs w:val="24"/>
-        </w:rPr>
-      </w:pPr>
-    </w:p>
-    <w:p>
-      <w:pPr>
-        <w:spacing w:after="0"/>
-        <w:jc w:val="both"/>
-        <w:rPr>
-          <w:rFonts w:ascii="Segoe UI Light" w:hAnsi="Segoe UI Light" w:cs="Segoe UI Light"/>
-          <w:sz w:val="24"/>
-          <w:szCs w:val="24"/>
-        </w:rPr>
-      </w:pPr>
-      <w:r>
-        <w:rPr>
-          <w:rFonts w:ascii="Segoe UI Light" w:hAnsi="Segoe UI Light" w:cs="Segoe UI Light"/>
-          <w:sz w:val="24"/>
-          <w:szCs w:val="24"/>
-        </w:rPr>
-        <w:t>- As linguagens servem como um meio de comunicação entre computadores e seres humanos</w:t>
-      </w:r>
-    </w:p>
-    <w:p>
-      <w:pPr>
-        <w:spacing w:after="0"/>
-        <w:jc w:val="both"/>
-        <w:rPr>
-          <w:rFonts w:ascii="Segoe UI Light" w:hAnsi="Segoe UI Light" w:cs="Segoe UI Light"/>
-          <w:sz w:val="24"/>
-          <w:szCs w:val="24"/>
-        </w:rPr>
-      </w:pPr>
-    </w:p>
-    <w:p>
-      <w:pPr>
-        <w:shd w:val="clear" w:color="auto" w:fill="FBE4D5" w:themeFill="accent2" w:themeFillTint="33"/>
-        <w:spacing w:after="0"/>
-        <w:jc w:val="both"/>
+      </w:pPr>
+      <w:r>
         <w:rPr>
           <w:rFonts w:ascii="Yellow Rabbit - Personal Use" w:hAnsi="Yellow Rabbit - Personal Use" w:cs="Segoe UI Light"/>
           <w:b/>
@@ -1514,8 +1489,155 @@
           <w:sz w:val="32"/>
           <w:szCs w:val="32"/>
         </w:rPr>
-      </w:pPr>
-      <w:r>
+        <w:t>Alto nível x Baixo nível</w:t>
+      </w:r>
+    </w:p>
+    <w:p>
+      <w:pPr>
+        <w:spacing w:after="0"/>
+        <w:jc w:val="both"/>
+        <w:rPr>
+          <w:rFonts w:ascii="Segoe UI Light" w:hAnsi="Segoe UI Light" w:cs="Segoe UI Light"/>
+          <w:sz w:val="24"/>
+          <w:szCs w:val="24"/>
+        </w:rPr>
+      </w:pPr>
+    </w:p>
+    <w:p>
+      <w:pPr>
+        <w:spacing w:after="0"/>
+        <w:jc w:val="both"/>
+        <w:rPr>
+          <w:rFonts w:ascii="Segoe UI Light" w:hAnsi="Segoe UI Light" w:cs="Segoe UI Light"/>
+          <w:sz w:val="24"/>
+          <w:szCs w:val="24"/>
+        </w:rPr>
+      </w:pPr>
+      <w:r>
+        <w:rPr>
+          <w:rFonts w:ascii="Segoe UI Light" w:hAnsi="Segoe UI Light" w:cs="Segoe UI Light"/>
+          <w:sz w:val="24"/>
+          <w:szCs w:val="24"/>
+        </w:rPr>
+        <w:t xml:space="preserve">- As linguagens de </w:t>
+      </w:r>
+      <w:r>
+        <w:rPr>
+          <w:rFonts w:ascii="Segoe UI Light" w:hAnsi="Segoe UI Light" w:cs="Segoe UI Light"/>
+          <w:b/>
+          <w:bCs/>
+          <w:sz w:val="24"/>
+          <w:szCs w:val="24"/>
+        </w:rPr>
+        <w:t>alto nível</w:t>
+      </w:r>
+      <w:r>
+        <w:rPr>
+          <w:rFonts w:ascii="Segoe UI Light" w:hAnsi="Segoe UI Light" w:cs="Segoe UI Light"/>
+          <w:sz w:val="24"/>
+          <w:szCs w:val="24"/>
+        </w:rPr>
+        <w:t xml:space="preserve"> são aquelas que a sintaxe </w:t>
+      </w:r>
+      <w:r>
+        <w:rPr>
+          <w:rFonts w:ascii="Segoe UI Light" w:hAnsi="Segoe UI Light" w:cs="Segoe UI Light"/>
+          <w:sz w:val="24"/>
+          <w:szCs w:val="24"/>
+          <w:u w:val="single"/>
+        </w:rPr>
+        <w:t>se aproxima mais da nossa</w:t>
+      </w:r>
+      <w:r>
+        <w:rPr>
+          <w:rFonts w:ascii="Segoe UI Light" w:hAnsi="Segoe UI Light" w:cs="Segoe UI Light"/>
+          <w:sz w:val="24"/>
+          <w:szCs w:val="24"/>
+        </w:rPr>
+        <w:t xml:space="preserve"> linguagem e se distancia mais da linguagem de máquina, ex.: Python, C#, C++...</w:t>
+      </w:r>
+    </w:p>
+    <w:p>
+      <w:pPr>
+        <w:spacing w:after="0"/>
+        <w:jc w:val="both"/>
+        <w:rPr>
+          <w:rFonts w:ascii="Segoe UI Light" w:hAnsi="Segoe UI Light" w:cs="Segoe UI Light"/>
+          <w:sz w:val="24"/>
+          <w:szCs w:val="24"/>
+        </w:rPr>
+      </w:pPr>
+    </w:p>
+    <w:p>
+      <w:pPr>
+        <w:spacing w:after="0"/>
+        <w:jc w:val="both"/>
+        <w:rPr>
+          <w:rFonts w:ascii="Segoe UI Light" w:hAnsi="Segoe UI Light" w:cs="Segoe UI Light"/>
+          <w:sz w:val="24"/>
+          <w:szCs w:val="24"/>
+        </w:rPr>
+      </w:pPr>
+      <w:r>
+        <w:rPr>
+          <w:rFonts w:ascii="Segoe UI Light" w:hAnsi="Segoe UI Light" w:cs="Segoe UI Light"/>
+          <w:sz w:val="24"/>
+          <w:szCs w:val="24"/>
+        </w:rPr>
+        <w:t xml:space="preserve">- Já as de </w:t>
+      </w:r>
+      <w:r>
+        <w:rPr>
+          <w:rFonts w:ascii="Segoe UI Light" w:hAnsi="Segoe UI Light" w:cs="Segoe UI Light"/>
+          <w:b/>
+          <w:bCs/>
+          <w:sz w:val="24"/>
+          <w:szCs w:val="24"/>
+        </w:rPr>
+        <w:t>baixo nível</w:t>
+      </w:r>
+      <w:r>
+        <w:rPr>
+          <w:rFonts w:ascii="Segoe UI Light" w:hAnsi="Segoe UI Light" w:cs="Segoe UI Light"/>
+          <w:sz w:val="24"/>
+          <w:szCs w:val="24"/>
+        </w:rPr>
+        <w:t xml:space="preserve"> são as que a sintaxe </w:t>
+      </w:r>
+      <w:r>
+        <w:rPr>
+          <w:rFonts w:ascii="Segoe UI Light" w:hAnsi="Segoe UI Light" w:cs="Segoe UI Light"/>
+          <w:sz w:val="24"/>
+          <w:szCs w:val="24"/>
+          <w:u w:val="single"/>
+        </w:rPr>
+        <w:t>se aproxima mais da linguagem de máquina</w:t>
+      </w:r>
+      <w:r>
+        <w:rPr>
+          <w:rFonts w:ascii="Segoe UI Light" w:hAnsi="Segoe UI Light" w:cs="Segoe UI Light"/>
+          <w:sz w:val="24"/>
+          <w:szCs w:val="24"/>
+        </w:rPr>
+        <w:t xml:space="preserve"> (necessário ter o conhecimento direto da arquitetura do computador para fazer alguma coisa), ex.: Asembly</w:t>
+      </w:r>
+    </w:p>
+    <w:p>
+      <w:pPr>
+        <w:spacing w:after="0"/>
+        <w:jc w:val="both"/>
+        <w:rPr>
+          <w:rFonts w:ascii="Segoe UI Light" w:hAnsi="Segoe UI Light" w:cs="Segoe UI Light"/>
+          <w:sz w:val="24"/>
+          <w:szCs w:val="24"/>
+        </w:rPr>
+      </w:pPr>
+    </w:p>
+    <w:p>
+      <w:pPr>
+        <w:shd w:val="clear" w:color="auto" w:fill="FBE4D5" w:themeFill="accent2" w:themeFillTint="33"/>
+        <w:spacing w:after="0"/>
+        <w:jc w:val="both"/>
         <w:rPr>
           <w:rFonts w:ascii="Yellow Rabbit - Personal Use" w:hAnsi="Yellow Rabbit - Personal Use" w:cs="Segoe UI Light"/>
           <w:b/>
@@ -1523,165 +1645,8 @@
           <w:sz w:val="32"/>
           <w:szCs w:val="32"/>
         </w:rPr>
-        <w:t>Alto nível x Baixo nível</w:t>
-      </w:r>
-    </w:p>
-    <w:p>
-      <w:pPr>
-        <w:spacing w:after="0"/>
-        <w:jc w:val="both"/>
-        <w:rPr>
-          <w:rFonts w:ascii="Segoe UI Light" w:hAnsi="Segoe UI Light" w:cs="Segoe UI Light"/>
-          <w:sz w:val="24"/>
-          <w:szCs w:val="24"/>
-        </w:rPr>
-      </w:pPr>
-    </w:p>
-    <w:p>
-      <w:pPr>
-        <w:spacing w:after="0"/>
-        <w:jc w:val="both"/>
-        <w:rPr>
-          <w:rFonts w:ascii="Segoe UI Light" w:hAnsi="Segoe UI Light" w:cs="Segoe UI Light"/>
-          <w:sz w:val="24"/>
-          <w:szCs w:val="24"/>
-        </w:rPr>
-      </w:pPr>
-      <w:r>
-        <w:rPr>
-          <w:rFonts w:ascii="Segoe UI Light" w:hAnsi="Segoe UI Light" w:cs="Segoe UI Light"/>
-          <w:sz w:val="24"/>
-          <w:szCs w:val="24"/>
-        </w:rPr>
-        <w:t xml:space="preserve">- As linguagens de </w:t>
-      </w:r>
-      <w:r>
-        <w:rPr>
-          <w:rFonts w:ascii="Segoe UI Light" w:hAnsi="Segoe UI Light" w:cs="Segoe UI Light"/>
-          <w:b/>
-          <w:bCs/>
-          <w:sz w:val="24"/>
-          <w:szCs w:val="24"/>
-        </w:rPr>
-        <w:t>alto nível</w:t>
-      </w:r>
-      <w:r>
-        <w:rPr>
-          <w:rFonts w:ascii="Segoe UI Light" w:hAnsi="Segoe UI Light" w:cs="Segoe UI Light"/>
-          <w:sz w:val="24"/>
-          <w:szCs w:val="24"/>
-        </w:rPr>
-        <w:t xml:space="preserve"> são aquelas que a sintaxe </w:t>
-      </w:r>
-      <w:r>
-        <w:rPr>
-          <w:rFonts w:ascii="Segoe UI Light" w:hAnsi="Segoe UI Light" w:cs="Segoe UI Light"/>
-          <w:sz w:val="24"/>
-          <w:szCs w:val="24"/>
-          <w:u w:val="single"/>
-        </w:rPr>
-        <w:t>se aproxima mais da nossa</w:t>
-      </w:r>
-      <w:r>
-        <w:rPr>
-          <w:rFonts w:ascii="Segoe UI Light" w:hAnsi="Segoe UI Light" w:cs="Segoe UI Light"/>
-          <w:sz w:val="24"/>
-          <w:szCs w:val="24"/>
-        </w:rPr>
-        <w:t xml:space="preserve"> linguagem e se distancia mais da linguagem de máquina, ex.: Python, C#, C++...</w:t>
-      </w:r>
-    </w:p>
-    <w:p>
-      <w:pPr>
-        <w:spacing w:after="0"/>
-        <w:jc w:val="both"/>
-        <w:rPr>
-          <w:rFonts w:ascii="Segoe UI Light" w:hAnsi="Segoe UI Light" w:cs="Segoe UI Light"/>
-          <w:sz w:val="24"/>
-          <w:szCs w:val="24"/>
-        </w:rPr>
-      </w:pPr>
-    </w:p>
-    <w:p>
-      <w:pPr>
-        <w:spacing w:after="0"/>
-        <w:jc w:val="both"/>
-        <w:rPr>
-          <w:rFonts w:ascii="Segoe UI Light" w:hAnsi="Segoe UI Light" w:cs="Segoe UI Light"/>
-          <w:sz w:val="24"/>
-          <w:szCs w:val="24"/>
-        </w:rPr>
-      </w:pPr>
-      <w:r>
-        <w:rPr>
-          <w:rFonts w:ascii="Segoe UI Light" w:hAnsi="Segoe UI Light" w:cs="Segoe UI Light"/>
-          <w:sz w:val="24"/>
-          <w:szCs w:val="24"/>
-        </w:rPr>
-        <w:t xml:space="preserve">- Já as de </w:t>
-      </w:r>
-      <w:r>
-        <w:rPr>
-          <w:rFonts w:ascii="Segoe UI Light" w:hAnsi="Segoe UI Light" w:cs="Segoe UI Light"/>
-          <w:b/>
-          <w:bCs/>
-          <w:sz w:val="24"/>
-          <w:szCs w:val="24"/>
-        </w:rPr>
-        <w:t>baixo nível</w:t>
-      </w:r>
-      <w:r>
-        <w:rPr>
-          <w:rFonts w:ascii="Segoe UI Light" w:hAnsi="Segoe UI Light" w:cs="Segoe UI Light"/>
-          <w:sz w:val="24"/>
-          <w:szCs w:val="24"/>
-        </w:rPr>
-        <w:t xml:space="preserve"> são as que a sintaxe </w:t>
-      </w:r>
-      <w:r>
-        <w:rPr>
-          <w:rFonts w:ascii="Segoe UI Light" w:hAnsi="Segoe UI Light" w:cs="Segoe UI Light"/>
-          <w:sz w:val="24"/>
-          <w:szCs w:val="24"/>
-          <w:u w:val="single"/>
-        </w:rPr>
-        <w:t>se aproxima mais da linguagem de máquina</w:t>
-      </w:r>
-      <w:r>
-        <w:rPr>
-          <w:rFonts w:ascii="Segoe UI Light" w:hAnsi="Segoe UI Light" w:cs="Segoe UI Light"/>
-          <w:sz w:val="24"/>
-          <w:szCs w:val="24"/>
-        </w:rPr>
-        <w:t xml:space="preserve"> (necessário ter o conhecimento direto da arquitetura do computador para fazer alguma coisa), ex.: </w:t>
-      </w:r>
-      <w:proofErr w:type="spellStart"/>
-      <w:r>
-        <w:rPr>
-          <w:rFonts w:ascii="Segoe UI Light" w:hAnsi="Segoe UI Light" w:cs="Segoe UI Light"/>
-          <w:sz w:val="24"/>
-          <w:szCs w:val="24"/>
-        </w:rPr>
-        <w:t>Asembly</w:t>
-      </w:r>
-      <w:proofErr w:type="spellEnd"/>
-    </w:p>
-    <w:p>
-      <w:pPr>
-        <w:spacing w:after="0"/>
-        <w:jc w:val="both"/>
-        <w:rPr>
-          <w:rFonts w:ascii="Segoe UI Light" w:hAnsi="Segoe UI Light" w:cs="Segoe UI Light"/>
-          <w:sz w:val="24"/>
-          <w:szCs w:val="24"/>
-        </w:rPr>
-      </w:pPr>
-    </w:p>
-    <w:p>
-      <w:pPr>
-        <w:shd w:val="clear" w:color="auto" w:fill="FBE4D5" w:themeFill="accent2" w:themeFillTint="33"/>
-        <w:spacing w:after="0"/>
-        <w:jc w:val="both"/>
+      </w:pPr>
+      <w:r>
         <w:rPr>
           <w:rFonts w:ascii="Yellow Rabbit - Personal Use" w:hAnsi="Yellow Rabbit - Personal Use" w:cs="Segoe UI Light"/>
           <w:b/>
@@ -1689,8 +1654,155 @@
           <w:sz w:val="32"/>
           <w:szCs w:val="32"/>
         </w:rPr>
-      </w:pPr>
-      <w:r>
+        <w:t>Compiladas x Interpretadas</w:t>
+      </w:r>
+    </w:p>
+    <w:p>
+      <w:pPr>
+        <w:spacing w:after="0"/>
+        <w:jc w:val="both"/>
+        <w:rPr>
+          <w:rFonts w:ascii="Segoe UI Light" w:hAnsi="Segoe UI Light" w:cs="Segoe UI Light"/>
+          <w:sz w:val="24"/>
+          <w:szCs w:val="24"/>
+        </w:rPr>
+      </w:pPr>
+    </w:p>
+    <w:p>
+      <w:pPr>
+        <w:spacing w:after="0"/>
+        <w:jc w:val="both"/>
+        <w:rPr>
+          <w:rFonts w:ascii="Segoe UI Light" w:hAnsi="Segoe UI Light" w:cs="Segoe UI Light"/>
+          <w:sz w:val="24"/>
+          <w:szCs w:val="24"/>
+        </w:rPr>
+      </w:pPr>
+      <w:r>
+        <w:rPr>
+          <w:rFonts w:ascii="Segoe UI Light" w:hAnsi="Segoe UI Light" w:cs="Segoe UI Light"/>
+          <w:sz w:val="24"/>
+          <w:szCs w:val="24"/>
+        </w:rPr>
+        <w:t xml:space="preserve">- As </w:t>
+      </w:r>
+      <w:r>
+        <w:rPr>
+          <w:rFonts w:ascii="Segoe UI Light" w:hAnsi="Segoe UI Light" w:cs="Segoe UI Light"/>
+          <w:b/>
+          <w:bCs/>
+          <w:sz w:val="24"/>
+          <w:szCs w:val="24"/>
+        </w:rPr>
+        <w:t xml:space="preserve">compiladas </w:t>
+      </w:r>
+      <w:r>
+        <w:rPr>
+          <w:rFonts w:ascii="Segoe UI Light" w:hAnsi="Segoe UI Light" w:cs="Segoe UI Light"/>
+          <w:sz w:val="24"/>
+          <w:szCs w:val="24"/>
+        </w:rPr>
+        <w:t xml:space="preserve">são as linguagens em que o código fonte é executado diretamente pelo sistema operacional ou pelo processador, após ser traduzido por meio de um processo chamado </w:t>
+      </w:r>
+      <w:r>
+        <w:rPr>
+          <w:rFonts w:ascii="Segoe UI Light" w:hAnsi="Segoe UI Light" w:cs="Segoe UI Light"/>
+          <w:sz w:val="24"/>
+          <w:szCs w:val="24"/>
+          <w:u w:val="single"/>
+        </w:rPr>
+        <w:t>compilação</w:t>
+      </w:r>
+      <w:r>
+        <w:rPr>
+          <w:rFonts w:ascii="Segoe UI Light" w:hAnsi="Segoe UI Light" w:cs="Segoe UI Light"/>
+          <w:sz w:val="24"/>
+          <w:szCs w:val="24"/>
+        </w:rPr>
+        <w:t>, ex.: C#...</w:t>
+      </w:r>
+    </w:p>
+    <w:p>
+      <w:pPr>
+        <w:spacing w:after="0"/>
+        <w:jc w:val="both"/>
+        <w:rPr>
+          <w:rFonts w:ascii="Segoe UI Light" w:hAnsi="Segoe UI Light" w:cs="Segoe UI Light"/>
+          <w:sz w:val="24"/>
+          <w:szCs w:val="24"/>
+        </w:rPr>
+      </w:pPr>
+    </w:p>
+    <w:p>
+      <w:pPr>
+        <w:spacing w:after="0"/>
+        <w:jc w:val="both"/>
+        <w:rPr>
+          <w:rFonts w:ascii="Segoe UI Light" w:hAnsi="Segoe UI Light" w:cs="Segoe UI Light"/>
+          <w:sz w:val="24"/>
+          <w:szCs w:val="24"/>
+        </w:rPr>
+      </w:pPr>
+      <w:r>
+        <w:rPr>
+          <w:rFonts w:ascii="Segoe UI Light" w:hAnsi="Segoe UI Light" w:cs="Segoe UI Light"/>
+          <w:sz w:val="24"/>
+          <w:szCs w:val="24"/>
+        </w:rPr>
+        <w:t xml:space="preserve">- As </w:t>
+      </w:r>
+      <w:r>
+        <w:rPr>
+          <w:rFonts w:ascii="Segoe UI Light" w:hAnsi="Segoe UI Light" w:cs="Segoe UI Light"/>
+          <w:b/>
+          <w:bCs/>
+          <w:sz w:val="24"/>
+          <w:szCs w:val="24"/>
+        </w:rPr>
+        <w:t>interpretadas</w:t>
+      </w:r>
+      <w:r>
+        <w:rPr>
+          <w:rFonts w:ascii="Segoe UI Light" w:hAnsi="Segoe UI Light" w:cs="Segoe UI Light"/>
+          <w:sz w:val="24"/>
+          <w:szCs w:val="24"/>
+        </w:rPr>
+        <w:t xml:space="preserve"> são linguagens em que o código fonte é executado por um programa de computador chamado </w:t>
+      </w:r>
+      <w:r>
+        <w:rPr>
+          <w:rFonts w:ascii="Segoe UI Light" w:hAnsi="Segoe UI Light" w:cs="Segoe UI Light"/>
+          <w:sz w:val="24"/>
+          <w:szCs w:val="24"/>
+          <w:u w:val="single"/>
+        </w:rPr>
+        <w:t>interpretador</w:t>
+      </w:r>
+      <w:r>
+        <w:rPr>
+          <w:rFonts w:ascii="Segoe UI Light" w:hAnsi="Segoe UI Light" w:cs="Segoe UI Light"/>
+          <w:sz w:val="24"/>
+          <w:szCs w:val="24"/>
+        </w:rPr>
+        <w:t xml:space="preserve"> que em seguida é executado pelo sistema operacional, ex.: JavaScript, PHP, R, Python...</w:t>
+      </w:r>
+    </w:p>
+    <w:p>
+      <w:pPr>
+        <w:spacing w:after="0"/>
+        <w:jc w:val="both"/>
+        <w:rPr>
+          <w:rFonts w:ascii="Segoe UI Light" w:hAnsi="Segoe UI Light" w:cs="Segoe UI Light"/>
+          <w:sz w:val="24"/>
+          <w:szCs w:val="24"/>
+        </w:rPr>
+      </w:pPr>
+    </w:p>
+    <w:p>
+      <w:pPr>
+        <w:shd w:val="clear" w:color="auto" w:fill="FBE4D5" w:themeFill="accent2" w:themeFillTint="33"/>
+        <w:spacing w:after="0"/>
+        <w:jc w:val="both"/>
         <w:rPr>
           <w:rFonts w:ascii="Yellow Rabbit - Personal Use" w:hAnsi="Yellow Rabbit - Personal Use" w:cs="Segoe UI Light"/>
           <w:b/>
@@ -1698,9 +1810,7 @@
           <w:sz w:val="32"/>
           <w:szCs w:val="32"/>
         </w:rPr>
-        <w:t xml:space="preserve">Compiladas </w:t>
-      </w:r>
-      <w:proofErr w:type="gramStart"/>
+      </w:pPr>
       <w:r>
         <w:rPr>
           <w:rFonts w:ascii="Yellow Rabbit - Personal Use" w:hAnsi="Yellow Rabbit - Personal Use" w:cs="Segoe UI Light"/>
@@ -1709,203 +1819,7 @@
           <w:sz w:val="32"/>
           <w:szCs w:val="32"/>
         </w:rPr>
-        <w:t>x Interpretadas</w:t>
-      </w:r>
-      <w:proofErr w:type="gramEnd"/>
-    </w:p>
-    <w:p>
-      <w:pPr>
-        <w:spacing w:after="0"/>
-        <w:jc w:val="both"/>
-        <w:rPr>
-          <w:rFonts w:ascii="Segoe UI Light" w:hAnsi="Segoe UI Light" w:cs="Segoe UI Light"/>
-          <w:sz w:val="24"/>
-          <w:szCs w:val="24"/>
-        </w:rPr>
-      </w:pPr>
-    </w:p>
-    <w:p>
-      <w:pPr>
-        <w:spacing w:after="0"/>
-        <w:jc w:val="both"/>
-        <w:rPr>
-          <w:rFonts w:ascii="Segoe UI Light" w:hAnsi="Segoe UI Light" w:cs="Segoe UI Light"/>
-          <w:sz w:val="24"/>
-          <w:szCs w:val="24"/>
-        </w:rPr>
-      </w:pPr>
-      <w:r>
-        <w:rPr>
-          <w:rFonts w:ascii="Segoe UI Light" w:hAnsi="Segoe UI Light" w:cs="Segoe UI Light"/>
-          <w:sz w:val="24"/>
-          <w:szCs w:val="24"/>
-        </w:rPr>
-        <w:t xml:space="preserve">- As </w:t>
-      </w:r>
-      <w:r>
-        <w:rPr>
-          <w:rFonts w:ascii="Segoe UI Light" w:hAnsi="Segoe UI Light" w:cs="Segoe UI Light"/>
-          <w:b/>
-          <w:bCs/>
-          <w:sz w:val="24"/>
-          <w:szCs w:val="24"/>
-        </w:rPr>
-        <w:t xml:space="preserve">compiladas </w:t>
-      </w:r>
-      <w:r>
-        <w:rPr>
-          <w:rFonts w:ascii="Segoe UI Light" w:hAnsi="Segoe UI Light" w:cs="Segoe UI Light"/>
-          <w:sz w:val="24"/>
-          <w:szCs w:val="24"/>
-        </w:rPr>
-        <w:t xml:space="preserve">são as linguagens em que o código fonte é executado diretamente pelo sistema operacional ou pelo processador, após ser traduzido por meio de um processo chamado </w:t>
-      </w:r>
-      <w:r>
-        <w:rPr>
-          <w:rFonts w:ascii="Segoe UI Light" w:hAnsi="Segoe UI Light" w:cs="Segoe UI Light"/>
-          <w:sz w:val="24"/>
-          <w:szCs w:val="24"/>
-          <w:u w:val="single"/>
-        </w:rPr>
-        <w:t>compilação</w:t>
-      </w:r>
-      <w:r>
-        <w:rPr>
-          <w:rFonts w:ascii="Segoe UI Light" w:hAnsi="Segoe UI Light" w:cs="Segoe UI Light"/>
-          <w:sz w:val="24"/>
-          <w:szCs w:val="24"/>
-        </w:rPr>
-        <w:t>, ex.: C#...</w:t>
-      </w:r>
-    </w:p>
-    <w:p>
-      <w:pPr>
-        <w:spacing w:after="0"/>
-        <w:jc w:val="both"/>
-        <w:rPr>
-          <w:rFonts w:ascii="Segoe UI Light" w:hAnsi="Segoe UI Light" w:cs="Segoe UI Light"/>
-          <w:sz w:val="24"/>
-          <w:szCs w:val="24"/>
-        </w:rPr>
-      </w:pPr>
-    </w:p>
-    <w:p>
-      <w:pPr>
-        <w:spacing w:after="0"/>
-        <w:jc w:val="both"/>
-        <w:rPr>
-          <w:rFonts w:ascii="Segoe UI Light" w:hAnsi="Segoe UI Light" w:cs="Segoe UI Light"/>
-          <w:sz w:val="24"/>
-          <w:szCs w:val="24"/>
-        </w:rPr>
-      </w:pPr>
-      <w:r>
-        <w:rPr>
-          <w:rFonts w:ascii="Segoe UI Light" w:hAnsi="Segoe UI Light" w:cs="Segoe UI Light"/>
-          <w:sz w:val="24"/>
-          <w:szCs w:val="24"/>
-        </w:rPr>
-        <w:t xml:space="preserve">- As </w:t>
-      </w:r>
-      <w:r>
-        <w:rPr>
-          <w:rFonts w:ascii="Segoe UI Light" w:hAnsi="Segoe UI Light" w:cs="Segoe UI Light"/>
-          <w:b/>
-          <w:bCs/>
-          <w:sz w:val="24"/>
-          <w:szCs w:val="24"/>
-        </w:rPr>
-        <w:t>interpretadas</w:t>
-      </w:r>
-      <w:r>
-        <w:rPr>
-          <w:rFonts w:ascii="Segoe UI Light" w:hAnsi="Segoe UI Light" w:cs="Segoe UI Light"/>
-          <w:sz w:val="24"/>
-          <w:szCs w:val="24"/>
-        </w:rPr>
-        <w:t xml:space="preserve"> são linguagens em que o código fonte é executado por um programa de computador chamado </w:t>
-      </w:r>
-      <w:r>
-        <w:rPr>
-          <w:rFonts w:ascii="Segoe UI Light" w:hAnsi="Segoe UI Light" w:cs="Segoe UI Light"/>
-          <w:sz w:val="24"/>
-          <w:szCs w:val="24"/>
-          <w:u w:val="single"/>
-        </w:rPr>
-        <w:t>interpretador</w:t>
-      </w:r>
-      <w:r>
-        <w:rPr>
-          <w:rFonts w:ascii="Segoe UI Light" w:hAnsi="Segoe UI Light" w:cs="Segoe UI Light"/>
-          <w:sz w:val="24"/>
-          <w:szCs w:val="24"/>
-        </w:rPr>
-        <w:t xml:space="preserve"> que em seguida é executado pelo sistema operacional, ex.: </w:t>
-      </w:r>
-      <w:proofErr w:type="spellStart"/>
-      <w:r>
-        <w:rPr>
-          <w:rFonts w:ascii="Segoe UI Light" w:hAnsi="Segoe UI Light" w:cs="Segoe UI Light"/>
-          <w:sz w:val="24"/>
-          <w:szCs w:val="24"/>
-        </w:rPr>
-        <w:t>JavaScript</w:t>
-      </w:r>
-      <w:proofErr w:type="spellEnd"/>
-      <w:r>
-        <w:rPr>
-          <w:rFonts w:ascii="Segoe UI Light" w:hAnsi="Segoe UI Light" w:cs="Segoe UI Light"/>
-          <w:sz w:val="24"/>
-          <w:szCs w:val="24"/>
-        </w:rPr>
-        <w:t>, PHP, R, Python...</w:t>
-      </w:r>
-    </w:p>
-    <w:p>
-      <w:pPr>
-        <w:spacing w:after="0"/>
-        <w:jc w:val="both"/>
-        <w:rPr>
-          <w:rFonts w:ascii="Segoe UI Light" w:hAnsi="Segoe UI Light" w:cs="Segoe UI Light"/>
-          <w:sz w:val="24"/>
-          <w:szCs w:val="24"/>
-        </w:rPr>
-      </w:pPr>
-    </w:p>
-    <w:p>
-      <w:pPr>
-        <w:shd w:val="clear" w:color="auto" w:fill="FBE4D5" w:themeFill="accent2" w:themeFillTint="33"/>
-        <w:spacing w:after="0"/>
-        <w:jc w:val="both"/>
-        <w:rPr>
-          <w:rFonts w:ascii="Yellow Rabbit - Personal Use" w:hAnsi="Yellow Rabbit - Personal Use" w:cs="Segoe UI Light"/>
-          <w:b/>
-          <w:bCs/>
-          <w:sz w:val="32"/>
-          <w:szCs w:val="32"/>
-        </w:rPr>
-      </w:pPr>
-      <w:proofErr w:type="spellStart"/>
-      <w:r>
-        <w:rPr>
-          <w:rFonts w:ascii="Yellow Rabbit - Personal Use" w:hAnsi="Yellow Rabbit - Personal Use" w:cs="Segoe UI Light"/>
-          <w:b/>
-          <w:bCs/>
-          <w:sz w:val="32"/>
-          <w:szCs w:val="32"/>
-        </w:rPr>
-        <w:t>Portugol</w:t>
-      </w:r>
-      <w:proofErr w:type="spellEnd"/>
-      <w:r>
-        <w:rPr>
-          <w:rFonts w:ascii="Yellow Rabbit - Personal Use" w:hAnsi="Yellow Rabbit - Personal Use" w:cs="Segoe UI Light"/>
-          <w:b/>
-          <w:bCs/>
-          <w:sz w:val="32"/>
-          <w:szCs w:val="32"/>
-        </w:rPr>
-        <w:t>...</w:t>
+        <w:t>Portugol...</w:t>
       </w:r>
     </w:p>
     <w:p>
@@ -2049,25 +1963,7 @@
           <w:szCs w:val="24"/>
         </w:rPr>
         <w:lastRenderedPageBreak/>
-        <w:t xml:space="preserve">- No </w:t>
-      </w:r>
-      <w:proofErr w:type="spellStart"/>
-      <w:r>
-        <w:rPr>
-          <w:rFonts w:ascii="Segoe UI Light" w:hAnsi="Segoe UI Light" w:cs="Segoe UI Light"/>
-          <w:sz w:val="24"/>
-          <w:szCs w:val="24"/>
-        </w:rPr>
-        <w:t>Portugol</w:t>
-      </w:r>
-      <w:proofErr w:type="spellEnd"/>
-      <w:r>
-        <w:rPr>
-          <w:rFonts w:ascii="Segoe UI Light" w:hAnsi="Segoe UI Light" w:cs="Segoe UI Light"/>
-          <w:sz w:val="24"/>
-          <w:szCs w:val="24"/>
-        </w:rPr>
-        <w:t>, comentário se inicia com //</w:t>
+        <w:t>- No Portugol, comentário se inicia com //</w:t>
       </w:r>
     </w:p>
     <w:p>
@@ -2332,25 +2228,7 @@
           <w:szCs w:val="24"/>
         </w:rPr>
         <w:tab/>
-        <w:t xml:space="preserve">É uma estrutura organizada de dados na memória do </w:t>
-      </w:r>
-      <w:proofErr w:type="spellStart"/>
-      <w:r>
-        <w:rPr>
-          <w:rFonts w:ascii="Segoe UI Light" w:hAnsi="Segoe UI Light" w:cs="Segoe UI Light"/>
-          <w:sz w:val="24"/>
-          <w:szCs w:val="24"/>
-        </w:rPr>
-        <w:t>pc</w:t>
-      </w:r>
-      <w:proofErr w:type="spellEnd"/>
-      <w:r>
-        <w:rPr>
-          <w:rFonts w:ascii="Segoe UI Light" w:hAnsi="Segoe UI Light" w:cs="Segoe UI Light"/>
-          <w:sz w:val="24"/>
-          <w:szCs w:val="24"/>
-        </w:rPr>
-        <w:t xml:space="preserve"> ou em qualquer dispositivo de armazenamento, de forma que os dados possam ser utilizados de forma correta</w:t>
+        <w:t>É uma estrutura organizada de dados na memória do pc ou em qualquer dispositivo de armazenamento, de forma que os dados possam ser utilizados de forma correta</w:t>
       </w:r>
     </w:p>
     <w:p>
@@ -2484,25 +2362,7 @@
           <w:sz w:val="24"/>
           <w:szCs w:val="24"/>
         </w:rPr>
-        <w:t xml:space="preserve"> utilizadas em </w:t>
-      </w:r>
-      <w:proofErr w:type="spellStart"/>
-      <w:r>
-        <w:rPr>
-          <w:rFonts w:ascii="Segoe UI Light" w:hAnsi="Segoe UI Light" w:cs="Segoe UI Light"/>
-          <w:sz w:val="24"/>
-          <w:szCs w:val="24"/>
-        </w:rPr>
-        <w:t>desenv</w:t>
-      </w:r>
-      <w:proofErr w:type="spellEnd"/>
-      <w:r>
-        <w:rPr>
-          <w:rFonts w:ascii="Segoe UI Light" w:hAnsi="Segoe UI Light" w:cs="Segoe UI Light"/>
-          <w:sz w:val="24"/>
-          <w:szCs w:val="24"/>
-        </w:rPr>
-        <w:t>. de sistemas são:</w:t>
+        <w:t xml:space="preserve"> utilizadas em desenv. de sistemas são:</w:t>
       </w:r>
     </w:p>
     <w:p>
@@ -2522,25 +2382,7 @@
           <w:szCs w:val="24"/>
         </w:rPr>
         <w:tab/>
-        <w:t>Vetores e matrizes (</w:t>
-      </w:r>
-      <w:proofErr w:type="spellStart"/>
-      <w:r>
-        <w:rPr>
-          <w:rFonts w:ascii="Segoe UI Light" w:hAnsi="Segoe UI Light" w:cs="Segoe UI Light"/>
-          <w:sz w:val="24"/>
-          <w:szCs w:val="24"/>
-        </w:rPr>
-        <w:t>arrays</w:t>
-      </w:r>
-      <w:proofErr w:type="spellEnd"/>
-      <w:r>
-        <w:rPr>
-          <w:rFonts w:ascii="Segoe UI Light" w:hAnsi="Segoe UI Light" w:cs="Segoe UI Light"/>
-          <w:sz w:val="24"/>
-          <w:szCs w:val="24"/>
-        </w:rPr>
-        <w:t>)</w:t>
+        <w:t>Vetores e matrizes (arrays)</w:t>
       </w:r>
     </w:p>
     <w:p>
@@ -2660,18 +2502,8 @@
           <w:sz w:val="24"/>
           <w:szCs w:val="24"/>
         </w:rPr>
-        <w:t xml:space="preserve">Tabela </w:t>
-      </w:r>
-      <w:proofErr w:type="spellStart"/>
-      <w:r>
-        <w:rPr>
-          <w:rFonts w:ascii="Segoe UI Light" w:hAnsi="Segoe UI Light" w:cs="Segoe UI Light"/>
-          <w:sz w:val="24"/>
-          <w:szCs w:val="24"/>
-        </w:rPr>
-        <w:t>Hash</w:t>
-      </w:r>
-      <w:proofErr w:type="spellEnd"/>
+        <w:t>Tabela Hash</w:t>
+      </w:r>
     </w:p>
     <w:p>
       <w:pPr>
@@ -2717,7 +2549,6 @@
           <w:szCs w:val="36"/>
         </w:rPr>
       </w:pPr>
-      <w:proofErr w:type="spellStart"/>
       <w:r>
         <w:rPr>
           <w:rFonts w:ascii="Yellow Rabbit - Personal Use" w:hAnsi="Yellow Rabbit - Personal Use" w:cs="Segoe UI Light"/>
@@ -2728,7 +2559,6 @@
         </w:rPr>
         <w:t>Arrays</w:t>
       </w:r>
-      <w:proofErr w:type="spellEnd"/>
     </w:p>
     <w:p>
       <w:pPr>
@@ -2797,51 +2627,7 @@
           <w:sz w:val="24"/>
           <w:szCs w:val="24"/>
         </w:rPr>
-        <w:t>vetor (</w:t>
-      </w:r>
-      <w:proofErr w:type="spellStart"/>
-      <w:r>
-        <w:rPr>
-          <w:rFonts w:ascii="Segoe UI Light" w:hAnsi="Segoe UI Light" w:cs="Segoe UI Light"/>
-          <w:b/>
-          <w:bCs/>
-          <w:sz w:val="24"/>
-          <w:szCs w:val="24"/>
-        </w:rPr>
-        <w:t>array</w:t>
-      </w:r>
-      <w:proofErr w:type="spellEnd"/>
-      <w:r>
-        <w:rPr>
-          <w:rFonts w:ascii="Segoe UI Light" w:hAnsi="Segoe UI Light" w:cs="Segoe UI Light"/>
-          <w:b/>
-          <w:bCs/>
-          <w:sz w:val="24"/>
-          <w:szCs w:val="24"/>
-        </w:rPr>
-        <w:t xml:space="preserve"> </w:t>
-      </w:r>
-      <w:proofErr w:type="spellStart"/>
-      <w:r>
-        <w:rPr>
-          <w:rFonts w:ascii="Segoe UI Light" w:hAnsi="Segoe UI Light" w:cs="Segoe UI Light"/>
-          <w:b/>
-          <w:bCs/>
-          <w:sz w:val="24"/>
-          <w:szCs w:val="24"/>
-        </w:rPr>
-        <w:t>uni-dimensional</w:t>
-      </w:r>
-      <w:proofErr w:type="spellEnd"/>
-      <w:r>
-        <w:rPr>
-          <w:rFonts w:ascii="Segoe UI Light" w:hAnsi="Segoe UI Light" w:cs="Segoe UI Light"/>
-          <w:b/>
-          <w:bCs/>
-          <w:sz w:val="24"/>
-          <w:szCs w:val="24"/>
-        </w:rPr>
-        <w:t xml:space="preserve">) </w:t>
+        <w:t xml:space="preserve">vetor (array uni-dimensional) </w:t>
       </w:r>
       <w:r>
         <w:rPr>
@@ -2866,25 +2652,7 @@
           <w:sz w:val="24"/>
           <w:szCs w:val="24"/>
         </w:rPr>
-        <w:t xml:space="preserve">; é uma </w:t>
-      </w:r>
-      <w:proofErr w:type="spellStart"/>
-      <w:r>
-        <w:rPr>
-          <w:rFonts w:ascii="Segoe UI Light" w:hAnsi="Segoe UI Light" w:cs="Segoe UI Light"/>
-          <w:sz w:val="24"/>
-          <w:szCs w:val="24"/>
-        </w:rPr>
-        <w:t>estutura</w:t>
-      </w:r>
-      <w:proofErr w:type="spellEnd"/>
-      <w:r>
-        <w:rPr>
-          <w:rFonts w:ascii="Segoe UI Light" w:hAnsi="Segoe UI Light" w:cs="Segoe UI Light"/>
-          <w:sz w:val="24"/>
-          <w:szCs w:val="24"/>
-        </w:rPr>
-        <w:t xml:space="preserve"> indexada que pode armazenar uma determinada quant. de valores</w:t>
+        <w:t>; é uma estutura indexada que pode armazenar uma determinada quant. de valores</w:t>
       </w:r>
     </w:p>
     <w:p>
@@ -2954,29 +2722,7 @@
           <w:sz w:val="24"/>
           <w:szCs w:val="24"/>
         </w:rPr>
-        <w:t>matriz (</w:t>
-      </w:r>
-      <w:proofErr w:type="spellStart"/>
-      <w:r>
-        <w:rPr>
-          <w:rFonts w:ascii="Segoe UI Light" w:hAnsi="Segoe UI Light" w:cs="Segoe UI Light"/>
-          <w:b/>
-          <w:bCs/>
-          <w:sz w:val="24"/>
-          <w:szCs w:val="24"/>
-        </w:rPr>
-        <w:t>array</w:t>
-      </w:r>
-      <w:proofErr w:type="spellEnd"/>
-      <w:r>
-        <w:rPr>
-          <w:rFonts w:ascii="Segoe UI Light" w:hAnsi="Segoe UI Light" w:cs="Segoe UI Light"/>
-          <w:b/>
-          <w:bCs/>
-          <w:sz w:val="24"/>
-          <w:szCs w:val="24"/>
-        </w:rPr>
-        <w:t xml:space="preserve"> multidimensional)</w:t>
+        <w:t>matriz (array multidimensional)</w:t>
       </w:r>
       <w:r>
         <w:rPr>
@@ -3113,73 +2859,37 @@
           <w:sz w:val="24"/>
           <w:szCs w:val="24"/>
         </w:rPr>
-        <w:t xml:space="preserve">- Diferentemente dos </w:t>
-      </w:r>
-      <w:proofErr w:type="spellStart"/>
-      <w:r>
-        <w:rPr>
-          <w:rFonts w:ascii="Segoe UI Light" w:hAnsi="Segoe UI Light" w:cs="Segoe UI Light"/>
-          <w:sz w:val="24"/>
-          <w:szCs w:val="24"/>
-        </w:rPr>
-        <w:t>arrays</w:t>
-      </w:r>
-      <w:proofErr w:type="spellEnd"/>
-      <w:r>
-        <w:rPr>
-          <w:rFonts w:ascii="Segoe UI Light" w:hAnsi="Segoe UI Light" w:cs="Segoe UI Light"/>
-          <w:sz w:val="24"/>
-          <w:szCs w:val="24"/>
-        </w:rPr>
-        <w:t>, o registro permite armazenar mais de um tipo de dado</w:t>
-      </w:r>
-    </w:p>
-    <w:p>
-      <w:pPr>
-        <w:spacing w:after="0"/>
-        <w:jc w:val="both"/>
-        <w:rPr>
-          <w:rFonts w:ascii="Segoe UI Light" w:hAnsi="Segoe UI Light" w:cs="Segoe UI Light"/>
-          <w:sz w:val="24"/>
-          <w:szCs w:val="24"/>
-        </w:rPr>
-      </w:pPr>
-    </w:p>
-    <w:p>
-      <w:pPr>
-        <w:spacing w:after="0"/>
-        <w:jc w:val="both"/>
-        <w:rPr>
-          <w:rFonts w:ascii="Segoe UI Light" w:hAnsi="Segoe UI Light" w:cs="Segoe UI Light"/>
-          <w:sz w:val="24"/>
-          <w:szCs w:val="24"/>
-        </w:rPr>
-      </w:pPr>
-      <w:r>
-        <w:rPr>
-          <w:rFonts w:ascii="Segoe UI Light" w:hAnsi="Segoe UI Light" w:cs="Segoe UI Light"/>
-          <w:sz w:val="24"/>
-          <w:szCs w:val="24"/>
-        </w:rPr>
-        <w:t>- Toda estrutura de registro tem um nome (</w:t>
-      </w:r>
-      <w:proofErr w:type="spellStart"/>
-      <w:r>
-        <w:rPr>
-          <w:rFonts w:ascii="Segoe UI Light" w:hAnsi="Segoe UI Light" w:cs="Segoe UI Light"/>
-          <w:sz w:val="24"/>
-          <w:szCs w:val="24"/>
-        </w:rPr>
-        <w:t>ex</w:t>
-      </w:r>
-      <w:proofErr w:type="spellEnd"/>
-      <w:r>
-        <w:rPr>
-          <w:rFonts w:ascii="Segoe UI Light" w:hAnsi="Segoe UI Light" w:cs="Segoe UI Light"/>
-          <w:sz w:val="24"/>
-          <w:szCs w:val="24"/>
-        </w:rPr>
-        <w:t>: livro) e seus campos podem ser acessados por meio do uso do operador ponto, ex.:</w:t>
+        <w:t>- Diferentemente dos arrays, o registro permite armazenar mais de um tipo de dado</w:t>
+      </w:r>
+    </w:p>
+    <w:p>
+      <w:pPr>
+        <w:spacing w:after="0"/>
+        <w:jc w:val="both"/>
+        <w:rPr>
+          <w:rFonts w:ascii="Segoe UI Light" w:hAnsi="Segoe UI Light" w:cs="Segoe UI Light"/>
+          <w:sz w:val="24"/>
+          <w:szCs w:val="24"/>
+        </w:rPr>
+      </w:pPr>
+    </w:p>
+    <w:p>
+      <w:pPr>
+        <w:spacing w:after="0"/>
+        <w:jc w:val="both"/>
+        <w:rPr>
+          <w:rFonts w:ascii="Segoe UI Light" w:hAnsi="Segoe UI Light" w:cs="Segoe UI Light"/>
+          <w:sz w:val="24"/>
+          <w:szCs w:val="24"/>
+        </w:rPr>
+      </w:pPr>
+      <w:r>
+        <w:rPr>
+          <w:rFonts w:ascii="Segoe UI Light" w:hAnsi="Segoe UI Light" w:cs="Segoe UI Light"/>
+          <w:sz w:val="24"/>
+          <w:szCs w:val="24"/>
+        </w:rPr>
+        <w:t>- Toda estrutura de registro tem um nome (ex: livro) e seus campos podem ser acessados por meio do uso do operador ponto, ex.:</w:t>
       </w:r>
     </w:p>
     <w:p>
@@ -3202,8 +2912,6 @@
         <w:tab/>
         <w:t xml:space="preserve">Para acessar o preço de um livro, poderíamos utilizar a declaração </w:t>
       </w:r>
-      <w:proofErr w:type="spellStart"/>
-      <w:proofErr w:type="gramStart"/>
       <w:r>
         <w:rPr>
           <w:rFonts w:ascii="Segoe UI Light" w:hAnsi="Segoe UI Light" w:cs="Segoe UI Light"/>
@@ -3214,8 +2922,6 @@
         </w:rPr>
         <w:t>livro.preco</w:t>
       </w:r>
-      <w:proofErr w:type="spellEnd"/>
-      <w:proofErr w:type="gramEnd"/>
     </w:p>
     <w:p>
       <w:pPr>
@@ -3309,43 +3015,7 @@
           <w:sz w:val="24"/>
           <w:szCs w:val="24"/>
         </w:rPr>
-        <w:t xml:space="preserve">- Mas qual a diferença para os </w:t>
-      </w:r>
-      <w:proofErr w:type="spellStart"/>
-      <w:r>
-        <w:rPr>
-          <w:rFonts w:ascii="Segoe UI Light" w:hAnsi="Segoe UI Light" w:cs="Segoe UI Light"/>
-          <w:sz w:val="24"/>
-          <w:szCs w:val="24"/>
-        </w:rPr>
-        <w:t>arrays</w:t>
-      </w:r>
-      <w:proofErr w:type="spellEnd"/>
-      <w:r>
-        <w:rPr>
-          <w:rFonts w:ascii="Segoe UI Light" w:hAnsi="Segoe UI Light" w:cs="Segoe UI Light"/>
-          <w:sz w:val="24"/>
-          <w:szCs w:val="24"/>
-        </w:rPr>
-        <w:t xml:space="preserve">? É que as listas possuem ajustável, enquanto os </w:t>
-      </w:r>
-      <w:proofErr w:type="spellStart"/>
-      <w:r>
-        <w:rPr>
-          <w:rFonts w:ascii="Segoe UI Light" w:hAnsi="Segoe UI Light" w:cs="Segoe UI Light"/>
-          <w:sz w:val="24"/>
-          <w:szCs w:val="24"/>
-        </w:rPr>
-        <w:t>arrays</w:t>
-      </w:r>
-      <w:proofErr w:type="spellEnd"/>
-      <w:r>
-        <w:rPr>
-          <w:rFonts w:ascii="Segoe UI Light" w:hAnsi="Segoe UI Light" w:cs="Segoe UI Light"/>
-          <w:sz w:val="24"/>
-          <w:szCs w:val="24"/>
-        </w:rPr>
-        <w:t xml:space="preserve"> possuem um tamanho fixo</w:t>
+        <w:t>- Mas qual a diferença para os arrays? É que as listas possuem ajustável, enquanto os arrays possuem um tamanho fixo</w:t>
       </w:r>
     </w:p>
     <w:p>
@@ -3405,43 +3075,7 @@
           <w:sz w:val="24"/>
           <w:szCs w:val="24"/>
         </w:rPr>
-        <w:t xml:space="preserve">- Aqui não anotei PILHA, ÁRVORES E TABELAS HASH (tabela </w:t>
-      </w:r>
-      <w:proofErr w:type="spellStart"/>
-      <w:r>
-        <w:rPr>
-          <w:rFonts w:ascii="Segoe UI Light" w:hAnsi="Segoe UI Light" w:cs="Segoe UI Light"/>
-          <w:sz w:val="24"/>
-          <w:szCs w:val="24"/>
-        </w:rPr>
-        <w:t>hash</w:t>
-      </w:r>
-      <w:proofErr w:type="spellEnd"/>
-      <w:r>
-        <w:rPr>
-          <w:rFonts w:ascii="Segoe UI Light" w:hAnsi="Segoe UI Light" w:cs="Segoe UI Light"/>
-          <w:sz w:val="24"/>
-          <w:szCs w:val="24"/>
-        </w:rPr>
-        <w:t xml:space="preserve"> me lembra dicionários em </w:t>
-      </w:r>
-      <w:proofErr w:type="spellStart"/>
-      <w:r>
-        <w:rPr>
-          <w:rFonts w:ascii="Segoe UI Light" w:hAnsi="Segoe UI Light" w:cs="Segoe UI Light"/>
-          <w:sz w:val="24"/>
-          <w:szCs w:val="24"/>
-        </w:rPr>
-        <w:t>pytho</w:t>
-      </w:r>
-      <w:proofErr w:type="spellEnd"/>
-      <w:r>
-        <w:rPr>
-          <w:rFonts w:ascii="Segoe UI Light" w:hAnsi="Segoe UI Light" w:cs="Segoe UI Light"/>
-          <w:sz w:val="24"/>
-          <w:szCs w:val="24"/>
-        </w:rPr>
-        <w:t>, porque associa uma chave a um valor)</w:t>
+        <w:t>- Aqui não anotei PILHA, ÁRVORES E TABELAS HASH (tabela hash me lembra dicionários em pytho, porque associa uma chave a um valor)</w:t>
       </w:r>
     </w:p>
     <w:p>
@@ -3719,6 +3353,517 @@
           <w:szCs w:val="24"/>
         </w:rPr>
         <w:t>- Reconhecimento</w:t>
+      </w:r>
+    </w:p>
+    <w:p>
+      <w:pPr>
+        <w:spacing w:after="0"/>
+        <w:jc w:val="both"/>
+        <w:rPr>
+          <w:rFonts w:ascii="Segoe UI Light" w:hAnsi="Segoe UI Light" w:cs="Segoe UI Light"/>
+          <w:sz w:val="24"/>
+          <w:szCs w:val="24"/>
+        </w:rPr>
+      </w:pPr>
+    </w:p>
+    <w:p>
+      <w:pPr>
+        <w:shd w:val="clear" w:color="auto" w:fill="FBE4D5" w:themeFill="accent2" w:themeFillTint="33"/>
+        <w:spacing w:after="0"/>
+        <w:jc w:val="both"/>
+        <w:rPr>
+          <w:rFonts w:ascii="Yellow Rabbit - Personal Use" w:hAnsi="Yellow Rabbit - Personal Use" w:cs="Segoe UI Light"/>
+          <w:b/>
+          <w:bCs/>
+          <w:sz w:val="36"/>
+          <w:szCs w:val="36"/>
+        </w:rPr>
+      </w:pPr>
+      <w:r>
+        <w:rPr>
+          <w:rFonts w:ascii="Yellow Rabbit - Personal Use" w:hAnsi="Yellow Rabbit - Personal Use" w:cs="Segoe UI Light"/>
+          <w:b/>
+          <w:bCs/>
+          <w:sz w:val="36"/>
+          <w:szCs w:val="36"/>
+        </w:rPr>
+        <w:t>Comandos básicos para um bom desempenho no terminal</w:t>
+      </w:r>
+    </w:p>
+    <w:p>
+      <w:pPr>
+        <w:spacing w:after="0"/>
+        <w:jc w:val="both"/>
+        <w:rPr>
+          <w:rFonts w:ascii="Segoe UI Light" w:hAnsi="Segoe UI Light" w:cs="Segoe UI Light"/>
+          <w:sz w:val="24"/>
+          <w:szCs w:val="24"/>
+        </w:rPr>
+      </w:pPr>
+    </w:p>
+    <w:p>
+      <w:pPr>
+        <w:spacing w:after="0"/>
+        <w:jc w:val="both"/>
+        <w:rPr>
+          <w:rFonts w:ascii="Segoe UI Light" w:hAnsi="Segoe UI Light" w:cs="Segoe UI Light"/>
+          <w:sz w:val="24"/>
+          <w:szCs w:val="24"/>
+        </w:rPr>
+      </w:pPr>
+      <w:r>
+        <w:rPr>
+          <w:rFonts w:ascii="Segoe UI Light" w:hAnsi="Segoe UI Light" w:cs="Segoe UI Light"/>
+          <w:sz w:val="24"/>
+          <w:szCs w:val="24"/>
+        </w:rPr>
+        <w:t>- A maioria dos programas possuem interface gráfica, mas o GIT é um CLI e a forma de interagir com ele é por linha de comando</w:t>
+      </w:r>
+    </w:p>
+    <w:p>
+      <w:pPr>
+        <w:spacing w:after="0"/>
+        <w:jc w:val="both"/>
+        <w:rPr>
+          <w:rFonts w:ascii="Segoe UI Light" w:hAnsi="Segoe UI Light" w:cs="Segoe UI Light"/>
+          <w:sz w:val="24"/>
+          <w:szCs w:val="24"/>
+        </w:rPr>
+      </w:pPr>
+    </w:p>
+    <w:p>
+      <w:pPr>
+        <w:spacing w:after="0"/>
+        <w:jc w:val="both"/>
+        <w:rPr>
+          <w:rFonts w:ascii="Segoe UI Light" w:hAnsi="Segoe UI Light" w:cs="Segoe UI Light"/>
+          <w:sz w:val="24"/>
+          <w:szCs w:val="24"/>
+        </w:rPr>
+      </w:pPr>
+      <w:r>
+        <w:rPr>
+          <w:noProof/>
+        </w:rPr>
+        <w:drawing>
+          <wp:inline distT="0" distB="0" distL="0" distR="0" wp14:anchorId="0C02B991" wp14:editId="51C9EA9B">
+            <wp:extent cx="2786380" cy="1640205"/>
+            <wp:effectExtent l="0" t="0" r="0" b="0"/>
+            <wp:docPr id="4" name="Imagem 4"/>
+            <wp:cNvGraphicFramePr>
+              <a:graphicFrameLocks xmlns:a="http://schemas.openxmlformats.org/drawingml/2006/main" noChangeAspect="1"/>
+            </wp:cNvGraphicFramePr>
+            <a:graphic xmlns:a="http://schemas.openxmlformats.org/drawingml/2006/main">
+              <a:graphicData uri="http://schemas.openxmlformats.org/drawingml/2006/picture">
+                <pic:pic xmlns:pic="http://schemas.openxmlformats.org/drawingml/2006/picture">
+                  <pic:nvPicPr>
+                    <pic:cNvPr id="1" name=""/>
+                    <pic:cNvPicPr/>
+                  </pic:nvPicPr>
+                  <pic:blipFill>
+                    <a:blip r:embed="rId11"/>
+                    <a:stretch>
+                      <a:fillRect/>
+                    </a:stretch>
+                  </pic:blipFill>
+                  <pic:spPr>
+                    <a:xfrm>
+                      <a:off x="0" y="0"/>
+                      <a:ext cx="2786380" cy="1640205"/>
+                    </a:xfrm>
+                    <a:prstGeom prst="rect">
+                      <a:avLst/>
+                    </a:prstGeom>
+                  </pic:spPr>
+                </pic:pic>
+              </a:graphicData>
+            </a:graphic>
+          </wp:inline>
+        </w:drawing>
+      </w:r>
+    </w:p>
+    <w:p>
+      <w:pPr>
+        <w:spacing w:after="0"/>
+        <w:jc w:val="both"/>
+        <w:rPr>
+          <w:rFonts w:ascii="Segoe UI Light" w:hAnsi="Segoe UI Light" w:cs="Segoe UI Light"/>
+          <w:sz w:val="24"/>
+          <w:szCs w:val="24"/>
+        </w:rPr>
+      </w:pPr>
+    </w:p>
+    <w:p>
+      <w:pPr>
+        <w:spacing w:after="0"/>
+        <w:jc w:val="both"/>
+        <w:rPr>
+          <w:rFonts w:ascii="Segoe UI Light" w:hAnsi="Segoe UI Light" w:cs="Segoe UI Light"/>
+          <w:sz w:val="24"/>
+          <w:szCs w:val="24"/>
+        </w:rPr>
+      </w:pPr>
+      <w:r>
+        <w:rPr>
+          <w:rFonts w:ascii="Segoe UI Light" w:hAnsi="Segoe UI Light" w:cs="Segoe UI Light"/>
+          <w:sz w:val="24"/>
+          <w:szCs w:val="24"/>
+        </w:rPr>
+        <w:t xml:space="preserve">- No Windows, para limpar o terminal usamos o comando </w:t>
+      </w:r>
+      <w:r>
+        <w:rPr>
+          <w:rFonts w:ascii="Segoe UI Light" w:hAnsi="Segoe UI Light" w:cs="Segoe UI Light"/>
+          <w:b/>
+          <w:bCs/>
+          <w:sz w:val="24"/>
+          <w:szCs w:val="24"/>
+        </w:rPr>
+        <w:t>cls</w:t>
+      </w:r>
+      <w:r>
+        <w:rPr>
+          <w:rFonts w:ascii="Segoe UI Light" w:hAnsi="Segoe UI Light" w:cs="Segoe UI Light"/>
+          <w:b/>
+          <w:bCs/>
+          <w:sz w:val="24"/>
+          <w:szCs w:val="24"/>
+        </w:rPr>
+        <w:t xml:space="preserve"> </w:t>
+      </w:r>
+      <w:r>
+        <w:rPr>
+          <w:rFonts w:ascii="Segoe UI Light" w:hAnsi="Segoe UI Light" w:cs="Segoe UI Light"/>
+          <w:sz w:val="24"/>
+          <w:szCs w:val="24"/>
+        </w:rPr>
+        <w:t>(clear screen)</w:t>
+      </w:r>
+    </w:p>
+    <w:p>
+      <w:pPr>
+        <w:spacing w:after="0"/>
+        <w:jc w:val="both"/>
+        <w:rPr>
+          <w:rFonts w:ascii="Segoe UI Light" w:hAnsi="Segoe UI Light" w:cs="Segoe UI Light"/>
+          <w:sz w:val="24"/>
+          <w:szCs w:val="24"/>
+        </w:rPr>
+      </w:pPr>
+    </w:p>
+    <w:p>
+      <w:pPr>
+        <w:spacing w:after="0"/>
+        <w:jc w:val="both"/>
+        <w:rPr>
+          <w:rFonts w:ascii="Segoe UI Light" w:hAnsi="Segoe UI Light" w:cs="Segoe UI Light"/>
+          <w:sz w:val="24"/>
+          <w:szCs w:val="24"/>
+        </w:rPr>
+      </w:pPr>
+      <w:r>
+        <w:rPr>
+          <w:rFonts w:ascii="Segoe UI Light" w:hAnsi="Segoe UI Light" w:cs="Segoe UI Light"/>
+          <w:sz w:val="24"/>
+          <w:szCs w:val="24"/>
+        </w:rPr>
+        <w:t>“Silêncio é sucesso!”</w:t>
+      </w:r>
+    </w:p>
+    <w:p>
+      <w:pPr>
+        <w:spacing w:after="0"/>
+        <w:jc w:val="both"/>
+        <w:rPr>
+          <w:rFonts w:ascii="Segoe UI Light" w:hAnsi="Segoe UI Light" w:cs="Segoe UI Light"/>
+          <w:sz w:val="24"/>
+          <w:szCs w:val="24"/>
+        </w:rPr>
+      </w:pPr>
+    </w:p>
+    <w:p>
+      <w:pPr>
+        <w:shd w:val="clear" w:color="auto" w:fill="FBE4D5" w:themeFill="accent2" w:themeFillTint="33"/>
+        <w:spacing w:after="0"/>
+        <w:jc w:val="both"/>
+        <w:rPr>
+          <w:rFonts w:ascii="Yellow Rabbit - Personal Use" w:hAnsi="Yellow Rabbit - Personal Use" w:cs="Segoe UI Light"/>
+          <w:b/>
+          <w:bCs/>
+          <w:sz w:val="36"/>
+          <w:szCs w:val="36"/>
+        </w:rPr>
+      </w:pPr>
+      <w:r>
+        <w:rPr>
+          <w:rFonts w:ascii="Yellow Rabbit - Personal Use" w:hAnsi="Yellow Rabbit - Personal Use" w:cs="Segoe UI Light"/>
+          <w:b/>
+          <w:bCs/>
+          <w:sz w:val="36"/>
+          <w:szCs w:val="36"/>
+        </w:rPr>
+        <w:t>Entendendo como o GIT funciona</w:t>
+      </w:r>
+    </w:p>
+    <w:p>
+      <w:pPr>
+        <w:spacing w:after="0"/>
+        <w:jc w:val="both"/>
+        <w:rPr>
+          <w:rFonts w:ascii="Segoe UI Light" w:hAnsi="Segoe UI Light" w:cs="Segoe UI Light"/>
+          <w:sz w:val="24"/>
+          <w:szCs w:val="24"/>
+        </w:rPr>
+      </w:pPr>
+    </w:p>
+    <w:p>
+      <w:pPr>
+        <w:spacing w:after="0"/>
+        <w:jc w:val="both"/>
+        <w:rPr>
+          <w:rFonts w:ascii="Segoe UI Light" w:hAnsi="Segoe UI Light" w:cs="Segoe UI Light"/>
+          <w:sz w:val="24"/>
+          <w:szCs w:val="24"/>
+        </w:rPr>
+      </w:pPr>
+      <w:r>
+        <w:rPr>
+          <w:rFonts w:ascii="Segoe UI Light" w:hAnsi="Segoe UI Light" w:cs="Segoe UI Light"/>
+          <w:sz w:val="24"/>
+          <w:szCs w:val="24"/>
+        </w:rPr>
+        <w:t>- O SHA1 é um conjunto de funções hash criptografadas projetadas pela NSA -&gt; essa encriptação gera conjunto de caracteres IDENTIFICADOR de 40 dígitos</w:t>
+      </w:r>
+    </w:p>
+    <w:p>
+      <w:pPr>
+        <w:spacing w:after="0"/>
+        <w:jc w:val="both"/>
+        <w:rPr>
+          <w:rFonts w:ascii="Segoe UI Light" w:hAnsi="Segoe UI Light" w:cs="Segoe UI Light"/>
+          <w:sz w:val="24"/>
+          <w:szCs w:val="24"/>
+        </w:rPr>
+      </w:pPr>
+      <w:r>
+        <w:rPr>
+          <w:rFonts w:ascii="Segoe UI Light" w:hAnsi="Segoe UI Light" w:cs="Segoe UI Light"/>
+          <w:sz w:val="24"/>
+          <w:szCs w:val="24"/>
+        </w:rPr>
+        <w:t xml:space="preserve"> </w:t>
+      </w:r>
+    </w:p>
+    <w:p>
+      <w:pPr>
+        <w:spacing w:after="0"/>
+        <w:jc w:val="both"/>
+        <w:rPr>
+          <w:rFonts w:ascii="Segoe UI Light" w:hAnsi="Segoe UI Light" w:cs="Segoe UI Light"/>
+          <w:sz w:val="24"/>
+          <w:szCs w:val="24"/>
+        </w:rPr>
+      </w:pPr>
+      <w:r>
+        <w:rPr>
+          <w:rFonts w:ascii="Segoe UI Light" w:hAnsi="Segoe UI Light" w:cs="Segoe UI Light"/>
+          <w:sz w:val="24"/>
+          <w:szCs w:val="24"/>
+        </w:rPr>
+        <w:t>- O GIT usa esse identificador sha1 para identificar através dessa sequência de caracteres cada versão de um arquivo que a gente salva</w:t>
+      </w:r>
+    </w:p>
+    <w:p>
+      <w:pPr>
+        <w:spacing w:after="0"/>
+        <w:jc w:val="both"/>
+        <w:rPr>
+          <w:rFonts w:ascii="Segoe UI Light" w:hAnsi="Segoe UI Light" w:cs="Segoe UI Light"/>
+          <w:sz w:val="24"/>
+          <w:szCs w:val="24"/>
+        </w:rPr>
+      </w:pPr>
+    </w:p>
+    <w:p>
+      <w:pPr>
+        <w:shd w:val="clear" w:color="auto" w:fill="FBE4D5" w:themeFill="accent2" w:themeFillTint="33"/>
+        <w:spacing w:after="0"/>
+        <w:jc w:val="both"/>
+        <w:rPr>
+          <w:rFonts w:ascii="Yellow Rabbit - Personal Use" w:hAnsi="Yellow Rabbit - Personal Use" w:cs="Segoe UI Light"/>
+          <w:b/>
+          <w:bCs/>
+          <w:sz w:val="36"/>
+          <w:szCs w:val="36"/>
+        </w:rPr>
+      </w:pPr>
+      <w:r>
+        <w:rPr>
+          <w:rFonts w:ascii="Yellow Rabbit - Personal Use" w:hAnsi="Yellow Rabbit - Personal Use" w:cs="Segoe UI Light"/>
+          <w:b/>
+          <w:bCs/>
+          <w:sz w:val="36"/>
+          <w:szCs w:val="36"/>
+        </w:rPr>
+        <w:t>Objetos internos do Git</w:t>
+      </w:r>
+    </w:p>
+    <w:p>
+      <w:pPr>
+        <w:spacing w:after="0"/>
+        <w:jc w:val="both"/>
+        <w:rPr>
+          <w:rFonts w:ascii="Segoe UI Light" w:hAnsi="Segoe UI Light" w:cs="Segoe UI Light"/>
+          <w:sz w:val="24"/>
+          <w:szCs w:val="24"/>
+        </w:rPr>
+      </w:pPr>
+    </w:p>
+    <w:p>
+      <w:pPr>
+        <w:spacing w:after="0"/>
+        <w:jc w:val="both"/>
+        <w:rPr>
+          <w:rFonts w:ascii="Segoe UI Light" w:hAnsi="Segoe UI Light" w:cs="Segoe UI Light"/>
+          <w:b/>
+          <w:bCs/>
+          <w:sz w:val="24"/>
+          <w:szCs w:val="24"/>
+          <w:u w:val="single"/>
+        </w:rPr>
+      </w:pPr>
+      <w:r>
+        <w:rPr>
+          <w:rFonts w:ascii="Segoe UI Light" w:hAnsi="Segoe UI Light" w:cs="Segoe UI Light"/>
+          <w:b/>
+          <w:bCs/>
+          <w:sz w:val="24"/>
+          <w:szCs w:val="24"/>
+          <w:u w:val="single"/>
+        </w:rPr>
+        <w:t>Blobs</w:t>
+      </w:r>
+    </w:p>
+    <w:p>
+      <w:pPr>
+        <w:spacing w:after="0"/>
+        <w:jc w:val="both"/>
+        <w:rPr>
+          <w:rFonts w:ascii="Segoe UI Light" w:hAnsi="Segoe UI Light" w:cs="Segoe UI Light"/>
+          <w:sz w:val="24"/>
+          <w:szCs w:val="24"/>
+        </w:rPr>
+      </w:pPr>
+    </w:p>
+    <w:p>
+      <w:pPr>
+        <w:spacing w:after="0"/>
+        <w:jc w:val="both"/>
+        <w:rPr>
+          <w:rFonts w:ascii="Segoe UI Light" w:hAnsi="Segoe UI Light" w:cs="Segoe UI Light"/>
+          <w:sz w:val="24"/>
+          <w:szCs w:val="24"/>
+        </w:rPr>
+      </w:pPr>
+      <w:r>
+        <w:rPr>
+          <w:noProof/>
+        </w:rPr>
+        <w:drawing>
+          <wp:anchor distT="0" distB="0" distL="114300" distR="114300" simplePos="0" relativeHeight="251658240" behindDoc="1" locked="0" layoutInCell="1" allowOverlap="1" wp14:anchorId="0672BBFB" wp14:editId="184469F6">
+            <wp:simplePos x="0" y="0"/>
+            <wp:positionH relativeFrom="margin">
+              <wp:posOffset>3223184</wp:posOffset>
+            </wp:positionH>
+            <wp:positionV relativeFrom="paragraph">
+              <wp:posOffset>29184</wp:posOffset>
+            </wp:positionV>
+            <wp:extent cx="1023620" cy="956945"/>
+            <wp:effectExtent l="0" t="0" r="5080" b="0"/>
+            <wp:wrapTight wrapText="bothSides">
+              <wp:wrapPolygon edited="0">
+                <wp:start x="0" y="0"/>
+                <wp:lineTo x="0" y="21070"/>
+                <wp:lineTo x="21305" y="21070"/>
+                <wp:lineTo x="21305" y="0"/>
+                <wp:lineTo x="0" y="0"/>
+              </wp:wrapPolygon>
+            </wp:wrapTight>
+            <wp:docPr id="5" name="Imagem 5"/>
+            <wp:cNvGraphicFramePr>
+              <a:graphicFrameLocks xmlns:a="http://schemas.openxmlformats.org/drawingml/2006/main" noChangeAspect="1"/>
+            </wp:cNvGraphicFramePr>
+            <a:graphic xmlns:a="http://schemas.openxmlformats.org/drawingml/2006/main">
+              <a:graphicData uri="http://schemas.openxmlformats.org/drawingml/2006/picture">
+                <pic:pic xmlns:pic="http://schemas.openxmlformats.org/drawingml/2006/picture">
+                  <pic:nvPicPr>
+                    <pic:cNvPr id="1" name=""/>
+                    <pic:cNvPicPr/>
+                  </pic:nvPicPr>
+                  <pic:blipFill>
+                    <a:blip r:embed="rId12">
+                      <a:extLst>
+                        <a:ext uri="{28A0092B-C50C-407E-A947-70E740481C1C}">
+                          <a14:useLocalDpi xmlns:a14="http://schemas.microsoft.com/office/drawing/2010/main" val="0"/>
+                        </a:ext>
+                      </a:extLst>
+                    </a:blip>
+                    <a:stretch>
+                      <a:fillRect/>
+                    </a:stretch>
+                  </pic:blipFill>
+                  <pic:spPr>
+                    <a:xfrm>
+                      <a:off x="0" y="0"/>
+                      <a:ext cx="1023620" cy="956945"/>
+                    </a:xfrm>
+                    <a:prstGeom prst="rect">
+                      <a:avLst/>
+                    </a:prstGeom>
+                  </pic:spPr>
+                </pic:pic>
+              </a:graphicData>
+            </a:graphic>
+          </wp:anchor>
+        </w:drawing>
+      </w:r>
+      <w:r>
+        <w:rPr>
+          <w:rFonts w:ascii="Segoe UI Light" w:hAnsi="Segoe UI Light" w:cs="Segoe UI Light"/>
+          <w:sz w:val="24"/>
+          <w:szCs w:val="24"/>
+        </w:rPr>
+        <w:t>- O git organiza os arquivos dentro de um objeto do tipo blob que contém metadados (como o tamanho do arquivo)</w:t>
+      </w:r>
+    </w:p>
+    <w:p>
+      <w:pPr>
+        <w:spacing w:after="0"/>
+        <w:jc w:val="both"/>
+        <w:rPr>
+          <w:rFonts w:ascii="Segoe UI Light" w:hAnsi="Segoe UI Light" w:cs="Segoe UI Light"/>
+          <w:sz w:val="24"/>
+          <w:szCs w:val="24"/>
+        </w:rPr>
+      </w:pPr>
+    </w:p>
+    <w:p>
+      <w:pPr>
+        <w:spacing w:after="0"/>
+        <w:jc w:val="both"/>
+        <w:rPr>
+          <w:rFonts w:ascii="Segoe UI Light" w:hAnsi="Segoe UI Light" w:cs="Segoe UI Light"/>
+          <w:sz w:val="24"/>
+          <w:szCs w:val="24"/>
+        </w:rPr>
+      </w:pPr>
+      <w:r>
+        <w:rPr>
+          <w:rFonts w:ascii="Segoe UI Light" w:hAnsi="Segoe UI Light" w:cs="Segoe UI Light"/>
+          <w:sz w:val="24"/>
+          <w:szCs w:val="24"/>
+        </w:rPr>
+        <w:t>-</w:t>
       </w:r>
     </w:p>
     <w:p>

--- a/BOOTCAMP DECOLA TECH.docx
+++ b/BOOTCAMP DECOLA TECH.docx
@@ -3864,6 +3864,330 @@
           <w:szCs w:val="24"/>
         </w:rPr>
         <w:t>-</w:t>
+      </w:r>
+    </w:p>
+    <w:p>
+      <w:pPr>
+        <w:spacing w:after="0"/>
+        <w:jc w:val="both"/>
+        <w:rPr>
+          <w:rFonts w:ascii="Segoe UI Light" w:hAnsi="Segoe UI Light" w:cs="Segoe UI Light"/>
+          <w:sz w:val="24"/>
+          <w:szCs w:val="24"/>
+        </w:rPr>
+      </w:pPr>
+    </w:p>
+    <w:p>
+      <w:pPr>
+        <w:spacing w:after="0"/>
+        <w:jc w:val="both"/>
+        <w:rPr>
+          <w:rFonts w:ascii="Segoe UI Light" w:hAnsi="Segoe UI Light" w:cs="Segoe UI Light"/>
+          <w:b/>
+          <w:bCs/>
+          <w:sz w:val="24"/>
+          <w:szCs w:val="24"/>
+          <w:u w:val="single"/>
+        </w:rPr>
+      </w:pPr>
+      <w:r>
+        <w:rPr>
+          <w:rFonts w:ascii="Segoe UI Light" w:hAnsi="Segoe UI Light" w:cs="Segoe UI Light"/>
+          <w:b/>
+          <w:bCs/>
+          <w:sz w:val="24"/>
+          <w:szCs w:val="24"/>
+          <w:u w:val="single"/>
+        </w:rPr>
+        <w:t>Trees</w:t>
+      </w:r>
+    </w:p>
+    <w:p>
+      <w:pPr>
+        <w:spacing w:after="0"/>
+        <w:jc w:val="both"/>
+        <w:rPr>
+          <w:rFonts w:ascii="Segoe UI Light" w:hAnsi="Segoe UI Light" w:cs="Segoe UI Light"/>
+          <w:sz w:val="24"/>
+          <w:szCs w:val="24"/>
+        </w:rPr>
+      </w:pPr>
+    </w:p>
+    <w:p>
+      <w:pPr>
+        <w:spacing w:after="0"/>
+        <w:jc w:val="both"/>
+        <w:rPr>
+          <w:rFonts w:ascii="Segoe UI Light" w:hAnsi="Segoe UI Light" w:cs="Segoe UI Light"/>
+          <w:sz w:val="24"/>
+          <w:szCs w:val="24"/>
+        </w:rPr>
+      </w:pPr>
+      <w:r>
+        <w:rPr>
+          <w:rFonts w:ascii="Segoe UI Light" w:hAnsi="Segoe UI Light" w:cs="Segoe UI Light"/>
+          <w:sz w:val="24"/>
+          <w:szCs w:val="24"/>
+        </w:rPr>
+        <w:t>- Também contém metadados e aponta para um blob (este, por sua vez, tem um sha1)</w:t>
+      </w:r>
+    </w:p>
+    <w:p>
+      <w:pPr>
+        <w:spacing w:after="0"/>
+        <w:jc w:val="both"/>
+        <w:rPr>
+          <w:rFonts w:ascii="Segoe UI Light" w:hAnsi="Segoe UI Light" w:cs="Segoe UI Light"/>
+          <w:sz w:val="24"/>
+          <w:szCs w:val="24"/>
+        </w:rPr>
+      </w:pPr>
+    </w:p>
+    <w:p>
+      <w:pPr>
+        <w:spacing w:after="0"/>
+        <w:jc w:val="both"/>
+        <w:rPr>
+          <w:rFonts w:ascii="Segoe UI Light" w:hAnsi="Segoe UI Light" w:cs="Segoe UI Light"/>
+          <w:sz w:val="24"/>
+          <w:szCs w:val="24"/>
+        </w:rPr>
+      </w:pPr>
+      <w:r>
+        <w:rPr>
+          <w:rFonts w:ascii="Segoe UI Light" w:hAnsi="Segoe UI Light" w:cs="Segoe UI Light"/>
+          <w:sz w:val="24"/>
+          <w:szCs w:val="24"/>
+        </w:rPr>
+        <w:t>- As árvores, por sua vez, têm um sha1 para os metadados desta árvore! Ou seja, se mudar uma vírgula do arquivo que está ali, muda também o sha1 da árvore</w:t>
+      </w:r>
+    </w:p>
+    <w:p>
+      <w:pPr>
+        <w:spacing w:after="0"/>
+        <w:jc w:val="both"/>
+        <w:rPr>
+          <w:rFonts w:ascii="Segoe UI Light" w:hAnsi="Segoe UI Light" w:cs="Segoe UI Light"/>
+          <w:sz w:val="24"/>
+          <w:szCs w:val="24"/>
+        </w:rPr>
+      </w:pPr>
+    </w:p>
+    <w:p>
+      <w:pPr>
+        <w:spacing w:after="0"/>
+        <w:jc w:val="both"/>
+        <w:rPr>
+          <w:rFonts w:ascii="Segoe UI Light" w:hAnsi="Segoe UI Light" w:cs="Segoe UI Light"/>
+          <w:sz w:val="24"/>
+          <w:szCs w:val="24"/>
+        </w:rPr>
+      </w:pPr>
+      <w:r>
+        <w:rPr>
+          <w:noProof/>
+        </w:rPr>
+        <w:drawing>
+          <wp:inline distT="0" distB="0" distL="0" distR="0" wp14:anchorId="092C6B0F" wp14:editId="0813CE42">
+            <wp:extent cx="2786380" cy="2264410"/>
+            <wp:effectExtent l="0" t="0" r="0" b="2540"/>
+            <wp:docPr id="9" name="Imagem 9"/>
+            <wp:cNvGraphicFramePr>
+              <a:graphicFrameLocks xmlns:a="http://schemas.openxmlformats.org/drawingml/2006/main" noChangeAspect="1"/>
+            </wp:cNvGraphicFramePr>
+            <a:graphic xmlns:a="http://schemas.openxmlformats.org/drawingml/2006/main">
+              <a:graphicData uri="http://schemas.openxmlformats.org/drawingml/2006/picture">
+                <pic:pic xmlns:pic="http://schemas.openxmlformats.org/drawingml/2006/picture">
+                  <pic:nvPicPr>
+                    <pic:cNvPr id="1" name=""/>
+                    <pic:cNvPicPr/>
+                  </pic:nvPicPr>
+                  <pic:blipFill>
+                    <a:blip r:embed="rId13"/>
+                    <a:stretch>
+                      <a:fillRect/>
+                    </a:stretch>
+                  </pic:blipFill>
+                  <pic:spPr>
+                    <a:xfrm>
+                      <a:off x="0" y="0"/>
+                      <a:ext cx="2786380" cy="2264410"/>
+                    </a:xfrm>
+                    <a:prstGeom prst="rect">
+                      <a:avLst/>
+                    </a:prstGeom>
+                  </pic:spPr>
+                </pic:pic>
+              </a:graphicData>
+            </a:graphic>
+          </wp:inline>
+        </w:drawing>
+      </w:r>
+    </w:p>
+    <w:p>
+      <w:pPr>
+        <w:spacing w:after="0"/>
+        <w:jc w:val="both"/>
+        <w:rPr>
+          <w:rFonts w:ascii="Segoe UI Light" w:hAnsi="Segoe UI Light" w:cs="Segoe UI Light"/>
+          <w:sz w:val="24"/>
+          <w:szCs w:val="24"/>
+        </w:rPr>
+      </w:pPr>
+    </w:p>
+    <w:p>
+      <w:pPr>
+        <w:spacing w:after="0"/>
+        <w:jc w:val="both"/>
+        <w:rPr>
+          <w:rFonts w:ascii="Segoe UI Light" w:hAnsi="Segoe UI Light" w:cs="Segoe UI Light"/>
+          <w:b/>
+          <w:bCs/>
+          <w:sz w:val="24"/>
+          <w:szCs w:val="24"/>
+          <w:u w:val="single"/>
+        </w:rPr>
+      </w:pPr>
+      <w:r>
+        <w:rPr>
+          <w:rFonts w:ascii="Segoe UI Light" w:hAnsi="Segoe UI Light" w:cs="Segoe UI Light"/>
+          <w:b/>
+          <w:bCs/>
+          <w:sz w:val="24"/>
+          <w:szCs w:val="24"/>
+          <w:u w:val="single"/>
+        </w:rPr>
+        <w:t>Commits</w:t>
+      </w:r>
+    </w:p>
+    <w:p>
+      <w:pPr>
+        <w:spacing w:after="0"/>
+        <w:jc w:val="both"/>
+        <w:rPr>
+          <w:rFonts w:ascii="Segoe UI Light" w:hAnsi="Segoe UI Light" w:cs="Segoe UI Light"/>
+          <w:sz w:val="24"/>
+          <w:szCs w:val="24"/>
+        </w:rPr>
+      </w:pPr>
+    </w:p>
+    <w:p>
+      <w:pPr>
+        <w:spacing w:after="0"/>
+        <w:jc w:val="center"/>
+        <w:rPr>
+          <w:rFonts w:ascii="Segoe UI Light" w:hAnsi="Segoe UI Light" w:cs="Segoe UI Light"/>
+          <w:sz w:val="24"/>
+          <w:szCs w:val="24"/>
+        </w:rPr>
+      </w:pPr>
+      <w:r>
+        <w:rPr>
+          <w:noProof/>
+        </w:rPr>
+        <w:drawing>
+          <wp:inline distT="0" distB="0" distL="0" distR="0" wp14:anchorId="7ADC691A" wp14:editId="74B9144F">
+            <wp:extent cx="1901952" cy="1819598"/>
+            <wp:effectExtent l="0" t="0" r="3175" b="9525"/>
+            <wp:docPr id="10" name="Imagem 10"/>
+            <wp:cNvGraphicFramePr>
+              <a:graphicFrameLocks xmlns:a="http://schemas.openxmlformats.org/drawingml/2006/main" noChangeAspect="1"/>
+            </wp:cNvGraphicFramePr>
+            <a:graphic xmlns:a="http://schemas.openxmlformats.org/drawingml/2006/main">
+              <a:graphicData uri="http://schemas.openxmlformats.org/drawingml/2006/picture">
+                <pic:pic xmlns:pic="http://schemas.openxmlformats.org/drawingml/2006/picture">
+                  <pic:nvPicPr>
+                    <pic:cNvPr id="1" name=""/>
+                    <pic:cNvPicPr/>
+                  </pic:nvPicPr>
+                  <pic:blipFill>
+                    <a:blip r:embed="rId14"/>
+                    <a:stretch>
+                      <a:fillRect/>
+                    </a:stretch>
+                  </pic:blipFill>
+                  <pic:spPr>
+                    <a:xfrm>
+                      <a:off x="0" y="0"/>
+                      <a:ext cx="1906949" cy="1824379"/>
+                    </a:xfrm>
+                    <a:prstGeom prst="rect">
+                      <a:avLst/>
+                    </a:prstGeom>
+                  </pic:spPr>
+                </pic:pic>
+              </a:graphicData>
+            </a:graphic>
+          </wp:inline>
+        </w:drawing>
+      </w:r>
+    </w:p>
+    <w:p>
+      <w:pPr>
+        <w:spacing w:after="0"/>
+        <w:jc w:val="both"/>
+        <w:rPr>
+          <w:rFonts w:ascii="Segoe UI Light" w:hAnsi="Segoe UI Light" w:cs="Segoe UI Light"/>
+          <w:sz w:val="24"/>
+          <w:szCs w:val="24"/>
+        </w:rPr>
+      </w:pPr>
+    </w:p>
+    <w:p>
+      <w:pPr>
+        <w:spacing w:after="0"/>
+        <w:jc w:val="both"/>
+        <w:rPr>
+          <w:rFonts w:ascii="Segoe UI Light" w:hAnsi="Segoe UI Light" w:cs="Segoe UI Light"/>
+          <w:sz w:val="24"/>
+          <w:szCs w:val="24"/>
+        </w:rPr>
+      </w:pPr>
+      <w:r>
+        <w:rPr>
+          <w:rFonts w:ascii="Segoe UI Light" w:hAnsi="Segoe UI Light" w:cs="Segoe UI Light"/>
+          <w:sz w:val="24"/>
+          <w:szCs w:val="24"/>
+        </w:rPr>
+        <w:t xml:space="preserve">- </w:t>
+      </w:r>
+      <w:r>
+        <w:rPr>
+          <w:rFonts w:ascii="Segoe UI Light" w:hAnsi="Segoe UI Light" w:cs="Segoe UI Light"/>
+          <w:sz w:val="24"/>
+          <w:szCs w:val="24"/>
+        </w:rPr>
+        <w:t>Os commits também possuem um sha1</w:t>
+      </w:r>
+    </w:p>
+    <w:p>
+      <w:pPr>
+        <w:spacing w:after="0"/>
+        <w:jc w:val="both"/>
+        <w:rPr>
+          <w:rFonts w:ascii="Segoe UI Light" w:hAnsi="Segoe UI Light" w:cs="Segoe UI Light"/>
+          <w:sz w:val="24"/>
+          <w:szCs w:val="24"/>
+        </w:rPr>
+      </w:pPr>
+    </w:p>
+    <w:p>
+      <w:pPr>
+        <w:spacing w:after="0"/>
+        <w:jc w:val="both"/>
+        <w:rPr>
+          <w:rFonts w:ascii="Segoe UI Light" w:hAnsi="Segoe UI Light" w:cs="Segoe UI Light"/>
+          <w:sz w:val="24"/>
+          <w:szCs w:val="24"/>
+        </w:rPr>
+      </w:pPr>
+      <w:r>
+        <w:rPr>
+          <w:rFonts w:ascii="Segoe UI Light" w:hAnsi="Segoe UI Light" w:cs="Segoe UI Light"/>
+          <w:sz w:val="24"/>
+          <w:szCs w:val="24"/>
+        </w:rPr>
+        <w:t>- Eles devem receber um nome para explicar porque os sha’s ali dentro estão “alterados”</w:t>
       </w:r>
     </w:p>
     <w:p>

--- a/BOOTCAMP DECOLA TECH.docx
+++ b/BOOTCAMP DECOLA TECH.docx
@@ -1115,8 +1115,18 @@
           <w:sz w:val="24"/>
           <w:szCs w:val="24"/>
         </w:rPr>
-        <w:t>Este é um termo utilizado em computação para designar a operação de unir o conteúdo de duas strings</w:t>
-      </w:r>
+        <w:t xml:space="preserve">Este é um termo utilizado em computação para designar a operação de unir o conteúdo de duas </w:t>
+      </w:r>
+      <w:proofErr w:type="spellStart"/>
+      <w:r>
+        <w:rPr>
+          <w:rFonts w:ascii="Segoe UI Light" w:hAnsi="Segoe UI Light" w:cs="Segoe UI Light"/>
+          <w:sz w:val="24"/>
+          <w:szCs w:val="24"/>
+        </w:rPr>
+        <w:t>strings</w:t>
+      </w:r>
+      <w:proofErr w:type="spellEnd"/>
     </w:p>
     <w:p>
       <w:pPr>
@@ -1220,8 +1230,20 @@
           <w:sz w:val="36"/>
           <w:szCs w:val="36"/>
         </w:rPr>
-        <w:t>Bloco 2: Introdução ao Portugol</w:t>
-      </w:r>
+        <w:t xml:space="preserve">Bloco 2: Introdução ao </w:t>
+      </w:r>
+      <w:proofErr w:type="spellStart"/>
+      <w:r>
+        <w:rPr>
+          <w:rFonts w:ascii="Yellow Rabbit - Personal Use" w:hAnsi="Yellow Rabbit - Personal Use" w:cs="Segoe UI Light"/>
+          <w:b/>
+          <w:bCs/>
+          <w:sz w:val="36"/>
+          <w:szCs w:val="36"/>
+        </w:rPr>
+        <w:t>Portugol</w:t>
+      </w:r>
+      <w:proofErr w:type="spellEnd"/>
     </w:p>
     <w:p>
       <w:pPr>
@@ -1364,115 +1386,10 @@
           <w:sz w:val="32"/>
           <w:szCs w:val="32"/>
         </w:rPr>
-        <w:t>Linguagens de programação e Portugol</w:t>
-      </w:r>
-    </w:p>
-    <w:p>
-      <w:pPr>
-        <w:spacing w:after="0"/>
-        <w:jc w:val="both"/>
-        <w:rPr>
-          <w:rFonts w:ascii="Segoe UI Light" w:hAnsi="Segoe UI Light" w:cs="Segoe UI Light"/>
-          <w:sz w:val="24"/>
-          <w:szCs w:val="24"/>
-        </w:rPr>
-      </w:pPr>
-    </w:p>
-    <w:p>
-      <w:pPr>
-        <w:spacing w:after="0"/>
-        <w:jc w:val="both"/>
-        <w:rPr>
-          <w:rFonts w:ascii="Segoe UI Light" w:hAnsi="Segoe UI Light" w:cs="Segoe UI Light"/>
-          <w:sz w:val="24"/>
-          <w:szCs w:val="24"/>
-        </w:rPr>
-      </w:pPr>
-      <w:r>
-        <w:rPr>
-          <w:rFonts w:ascii="Segoe UI Light" w:hAnsi="Segoe UI Light" w:cs="Segoe UI Light"/>
-          <w:sz w:val="24"/>
-          <w:szCs w:val="24"/>
-        </w:rPr>
-        <w:t>- Linguagem de Programação é uma linguagem escrita e formal que especifica um conjunto de instruções e regras usadas para gerar programas (software)</w:t>
-      </w:r>
-    </w:p>
-    <w:p>
-      <w:pPr>
-        <w:spacing w:after="0"/>
-        <w:jc w:val="both"/>
-        <w:rPr>
-          <w:rFonts w:ascii="Segoe UI Light" w:hAnsi="Segoe UI Light" w:cs="Segoe UI Light"/>
-          <w:sz w:val="24"/>
-          <w:szCs w:val="24"/>
-        </w:rPr>
-      </w:pPr>
-    </w:p>
-    <w:p>
-      <w:pPr>
-        <w:spacing w:after="0"/>
-        <w:jc w:val="both"/>
-        <w:rPr>
-          <w:rFonts w:ascii="Segoe UI Light" w:hAnsi="Segoe UI Light" w:cs="Segoe UI Light"/>
-          <w:sz w:val="24"/>
-          <w:szCs w:val="24"/>
-        </w:rPr>
-      </w:pPr>
-      <w:r>
-        <w:rPr>
-          <w:rFonts w:ascii="Segoe UI Light" w:hAnsi="Segoe UI Light" w:cs="Segoe UI Light"/>
-          <w:sz w:val="24"/>
-          <w:szCs w:val="24"/>
-        </w:rPr>
-        <w:t>- Um software pode ser desenvolvido para rodar em um computador, dispositivo móvel ou em qualquer equipamento que permita sua execução</w:t>
-      </w:r>
-    </w:p>
-    <w:p>
-      <w:pPr>
-        <w:spacing w:after="0"/>
-        <w:jc w:val="both"/>
-        <w:rPr>
-          <w:rFonts w:ascii="Segoe UI Light" w:hAnsi="Segoe UI Light" w:cs="Segoe UI Light"/>
-          <w:sz w:val="24"/>
-          <w:szCs w:val="24"/>
-        </w:rPr>
-      </w:pPr>
-    </w:p>
-    <w:p>
-      <w:pPr>
-        <w:spacing w:after="0"/>
-        <w:jc w:val="both"/>
-        <w:rPr>
-          <w:rFonts w:ascii="Segoe UI Light" w:hAnsi="Segoe UI Light" w:cs="Segoe UI Light"/>
-          <w:sz w:val="24"/>
-          <w:szCs w:val="24"/>
-        </w:rPr>
-      </w:pPr>
-      <w:r>
-        <w:rPr>
-          <w:rFonts w:ascii="Segoe UI Light" w:hAnsi="Segoe UI Light" w:cs="Segoe UI Light"/>
-          <w:sz w:val="24"/>
-          <w:szCs w:val="24"/>
-        </w:rPr>
-        <w:t>- As linguagens servem como um meio de comunicação entre computadores e seres humanos</w:t>
-      </w:r>
-    </w:p>
-    <w:p>
-      <w:pPr>
-        <w:spacing w:after="0"/>
-        <w:jc w:val="both"/>
-        <w:rPr>
-          <w:rFonts w:ascii="Segoe UI Light" w:hAnsi="Segoe UI Light" w:cs="Segoe UI Light"/>
-          <w:sz w:val="24"/>
-          <w:szCs w:val="24"/>
-        </w:rPr>
-      </w:pPr>
-    </w:p>
-    <w:p>
-      <w:pPr>
-        <w:shd w:val="clear" w:color="auto" w:fill="FBE4D5" w:themeFill="accent2" w:themeFillTint="33"/>
-        <w:spacing w:after="0"/>
-        <w:jc w:val="both"/>
+        <w:t xml:space="preserve">Linguagens de programação e </w:t>
+      </w:r>
+      <w:proofErr w:type="spellStart"/>
+      <w:r>
         <w:rPr>
           <w:rFonts w:ascii="Yellow Rabbit - Personal Use" w:hAnsi="Yellow Rabbit - Personal Use" w:cs="Segoe UI Light"/>
           <w:b/>
@@ -1480,8 +1397,116 @@
           <w:sz w:val="32"/>
           <w:szCs w:val="32"/>
         </w:rPr>
-      </w:pPr>
-      <w:r>
+        <w:t>Portugol</w:t>
+      </w:r>
+      <w:proofErr w:type="spellEnd"/>
+    </w:p>
+    <w:p>
+      <w:pPr>
+        <w:spacing w:after="0"/>
+        <w:jc w:val="both"/>
+        <w:rPr>
+          <w:rFonts w:ascii="Segoe UI Light" w:hAnsi="Segoe UI Light" w:cs="Segoe UI Light"/>
+          <w:sz w:val="24"/>
+          <w:szCs w:val="24"/>
+        </w:rPr>
+      </w:pPr>
+    </w:p>
+    <w:p>
+      <w:pPr>
+        <w:spacing w:after="0"/>
+        <w:jc w:val="both"/>
+        <w:rPr>
+          <w:rFonts w:ascii="Segoe UI Light" w:hAnsi="Segoe UI Light" w:cs="Segoe UI Light"/>
+          <w:sz w:val="24"/>
+          <w:szCs w:val="24"/>
+        </w:rPr>
+      </w:pPr>
+      <w:r>
+        <w:rPr>
+          <w:rFonts w:ascii="Segoe UI Light" w:hAnsi="Segoe UI Light" w:cs="Segoe UI Light"/>
+          <w:sz w:val="24"/>
+          <w:szCs w:val="24"/>
+        </w:rPr>
+        <w:t>- Linguagem de Programação é uma linguagem escrita e formal que especifica um conjunto de instruções e regras usadas para gerar programas (software)</w:t>
+      </w:r>
+    </w:p>
+    <w:p>
+      <w:pPr>
+        <w:spacing w:after="0"/>
+        <w:jc w:val="both"/>
+        <w:rPr>
+          <w:rFonts w:ascii="Segoe UI Light" w:hAnsi="Segoe UI Light" w:cs="Segoe UI Light"/>
+          <w:sz w:val="24"/>
+          <w:szCs w:val="24"/>
+        </w:rPr>
+      </w:pPr>
+    </w:p>
+    <w:p>
+      <w:pPr>
+        <w:spacing w:after="0"/>
+        <w:jc w:val="both"/>
+        <w:rPr>
+          <w:rFonts w:ascii="Segoe UI Light" w:hAnsi="Segoe UI Light" w:cs="Segoe UI Light"/>
+          <w:sz w:val="24"/>
+          <w:szCs w:val="24"/>
+        </w:rPr>
+      </w:pPr>
+      <w:r>
+        <w:rPr>
+          <w:rFonts w:ascii="Segoe UI Light" w:hAnsi="Segoe UI Light" w:cs="Segoe UI Light"/>
+          <w:sz w:val="24"/>
+          <w:szCs w:val="24"/>
+        </w:rPr>
+        <w:t>- Um software pode ser desenvolvido para rodar em um computador, dispositivo móvel ou em qualquer equipamento que permita sua execução</w:t>
+      </w:r>
+    </w:p>
+    <w:p>
+      <w:pPr>
+        <w:spacing w:after="0"/>
+        <w:jc w:val="both"/>
+        <w:rPr>
+          <w:rFonts w:ascii="Segoe UI Light" w:hAnsi="Segoe UI Light" w:cs="Segoe UI Light"/>
+          <w:sz w:val="24"/>
+          <w:szCs w:val="24"/>
+        </w:rPr>
+      </w:pPr>
+    </w:p>
+    <w:p>
+      <w:pPr>
+        <w:spacing w:after="0"/>
+        <w:jc w:val="both"/>
+        <w:rPr>
+          <w:rFonts w:ascii="Segoe UI Light" w:hAnsi="Segoe UI Light" w:cs="Segoe UI Light"/>
+          <w:sz w:val="24"/>
+          <w:szCs w:val="24"/>
+        </w:rPr>
+      </w:pPr>
+      <w:r>
+        <w:rPr>
+          <w:rFonts w:ascii="Segoe UI Light" w:hAnsi="Segoe UI Light" w:cs="Segoe UI Light"/>
+          <w:sz w:val="24"/>
+          <w:szCs w:val="24"/>
+        </w:rPr>
+        <w:t>- As linguagens servem como um meio de comunicação entre computadores e seres humanos</w:t>
+      </w:r>
+    </w:p>
+    <w:p>
+      <w:pPr>
+        <w:spacing w:after="0"/>
+        <w:jc w:val="both"/>
+        <w:rPr>
+          <w:rFonts w:ascii="Segoe UI Light" w:hAnsi="Segoe UI Light" w:cs="Segoe UI Light"/>
+          <w:sz w:val="24"/>
+          <w:szCs w:val="24"/>
+        </w:rPr>
+      </w:pPr>
+    </w:p>
+    <w:p>
+      <w:pPr>
+        <w:shd w:val="clear" w:color="auto" w:fill="FBE4D5" w:themeFill="accent2" w:themeFillTint="33"/>
+        <w:spacing w:after="0"/>
+        <w:jc w:val="both"/>
         <w:rPr>
           <w:rFonts w:ascii="Yellow Rabbit - Personal Use" w:hAnsi="Yellow Rabbit - Personal Use" w:cs="Segoe UI Light"/>
           <w:b/>
@@ -1489,155 +1514,8 @@
           <w:sz w:val="32"/>
           <w:szCs w:val="32"/>
         </w:rPr>
-        <w:t>Alto nível x Baixo nível</w:t>
-      </w:r>
-    </w:p>
-    <w:p>
-      <w:pPr>
-        <w:spacing w:after="0"/>
-        <w:jc w:val="both"/>
-        <w:rPr>
-          <w:rFonts w:ascii="Segoe UI Light" w:hAnsi="Segoe UI Light" w:cs="Segoe UI Light"/>
-          <w:sz w:val="24"/>
-          <w:szCs w:val="24"/>
-        </w:rPr>
-      </w:pPr>
-    </w:p>
-    <w:p>
-      <w:pPr>
-        <w:spacing w:after="0"/>
-        <w:jc w:val="both"/>
-        <w:rPr>
-          <w:rFonts w:ascii="Segoe UI Light" w:hAnsi="Segoe UI Light" w:cs="Segoe UI Light"/>
-          <w:sz w:val="24"/>
-          <w:szCs w:val="24"/>
-        </w:rPr>
-      </w:pPr>
-      <w:r>
-        <w:rPr>
-          <w:rFonts w:ascii="Segoe UI Light" w:hAnsi="Segoe UI Light" w:cs="Segoe UI Light"/>
-          <w:sz w:val="24"/>
-          <w:szCs w:val="24"/>
-        </w:rPr>
-        <w:t xml:space="preserve">- As linguagens de </w:t>
-      </w:r>
-      <w:r>
-        <w:rPr>
-          <w:rFonts w:ascii="Segoe UI Light" w:hAnsi="Segoe UI Light" w:cs="Segoe UI Light"/>
-          <w:b/>
-          <w:bCs/>
-          <w:sz w:val="24"/>
-          <w:szCs w:val="24"/>
-        </w:rPr>
-        <w:t>alto nível</w:t>
-      </w:r>
-      <w:r>
-        <w:rPr>
-          <w:rFonts w:ascii="Segoe UI Light" w:hAnsi="Segoe UI Light" w:cs="Segoe UI Light"/>
-          <w:sz w:val="24"/>
-          <w:szCs w:val="24"/>
-        </w:rPr>
-        <w:t xml:space="preserve"> são aquelas que a sintaxe </w:t>
-      </w:r>
-      <w:r>
-        <w:rPr>
-          <w:rFonts w:ascii="Segoe UI Light" w:hAnsi="Segoe UI Light" w:cs="Segoe UI Light"/>
-          <w:sz w:val="24"/>
-          <w:szCs w:val="24"/>
-          <w:u w:val="single"/>
-        </w:rPr>
-        <w:t>se aproxima mais da nossa</w:t>
-      </w:r>
-      <w:r>
-        <w:rPr>
-          <w:rFonts w:ascii="Segoe UI Light" w:hAnsi="Segoe UI Light" w:cs="Segoe UI Light"/>
-          <w:sz w:val="24"/>
-          <w:szCs w:val="24"/>
-        </w:rPr>
-        <w:t xml:space="preserve"> linguagem e se distancia mais da linguagem de máquina, ex.: Python, C#, C++...</w:t>
-      </w:r>
-    </w:p>
-    <w:p>
-      <w:pPr>
-        <w:spacing w:after="0"/>
-        <w:jc w:val="both"/>
-        <w:rPr>
-          <w:rFonts w:ascii="Segoe UI Light" w:hAnsi="Segoe UI Light" w:cs="Segoe UI Light"/>
-          <w:sz w:val="24"/>
-          <w:szCs w:val="24"/>
-        </w:rPr>
-      </w:pPr>
-    </w:p>
-    <w:p>
-      <w:pPr>
-        <w:spacing w:after="0"/>
-        <w:jc w:val="both"/>
-        <w:rPr>
-          <w:rFonts w:ascii="Segoe UI Light" w:hAnsi="Segoe UI Light" w:cs="Segoe UI Light"/>
-          <w:sz w:val="24"/>
-          <w:szCs w:val="24"/>
-        </w:rPr>
-      </w:pPr>
-      <w:r>
-        <w:rPr>
-          <w:rFonts w:ascii="Segoe UI Light" w:hAnsi="Segoe UI Light" w:cs="Segoe UI Light"/>
-          <w:sz w:val="24"/>
-          <w:szCs w:val="24"/>
-        </w:rPr>
-        <w:t xml:space="preserve">- Já as de </w:t>
-      </w:r>
-      <w:r>
-        <w:rPr>
-          <w:rFonts w:ascii="Segoe UI Light" w:hAnsi="Segoe UI Light" w:cs="Segoe UI Light"/>
-          <w:b/>
-          <w:bCs/>
-          <w:sz w:val="24"/>
-          <w:szCs w:val="24"/>
-        </w:rPr>
-        <w:t>baixo nível</w:t>
-      </w:r>
-      <w:r>
-        <w:rPr>
-          <w:rFonts w:ascii="Segoe UI Light" w:hAnsi="Segoe UI Light" w:cs="Segoe UI Light"/>
-          <w:sz w:val="24"/>
-          <w:szCs w:val="24"/>
-        </w:rPr>
-        <w:t xml:space="preserve"> são as que a sintaxe </w:t>
-      </w:r>
-      <w:r>
-        <w:rPr>
-          <w:rFonts w:ascii="Segoe UI Light" w:hAnsi="Segoe UI Light" w:cs="Segoe UI Light"/>
-          <w:sz w:val="24"/>
-          <w:szCs w:val="24"/>
-          <w:u w:val="single"/>
-        </w:rPr>
-        <w:t>se aproxima mais da linguagem de máquina</w:t>
-      </w:r>
-      <w:r>
-        <w:rPr>
-          <w:rFonts w:ascii="Segoe UI Light" w:hAnsi="Segoe UI Light" w:cs="Segoe UI Light"/>
-          <w:sz w:val="24"/>
-          <w:szCs w:val="24"/>
-        </w:rPr>
-        <w:t xml:space="preserve"> (necessário ter o conhecimento direto da arquitetura do computador para fazer alguma coisa), ex.: Asembly</w:t>
-      </w:r>
-    </w:p>
-    <w:p>
-      <w:pPr>
-        <w:spacing w:after="0"/>
-        <w:jc w:val="both"/>
-        <w:rPr>
-          <w:rFonts w:ascii="Segoe UI Light" w:hAnsi="Segoe UI Light" w:cs="Segoe UI Light"/>
-          <w:sz w:val="24"/>
-          <w:szCs w:val="24"/>
-        </w:rPr>
-      </w:pPr>
-    </w:p>
-    <w:p>
-      <w:pPr>
-        <w:shd w:val="clear" w:color="auto" w:fill="FBE4D5" w:themeFill="accent2" w:themeFillTint="33"/>
-        <w:spacing w:after="0"/>
-        <w:jc w:val="both"/>
+      </w:pPr>
+      <w:r>
         <w:rPr>
           <w:rFonts w:ascii="Yellow Rabbit - Personal Use" w:hAnsi="Yellow Rabbit - Personal Use" w:cs="Segoe UI Light"/>
           <w:b/>
@@ -1645,8 +1523,165 @@
           <w:sz w:val="32"/>
           <w:szCs w:val="32"/>
         </w:rPr>
-      </w:pPr>
-      <w:r>
+        <w:t>Alto nível x Baixo nível</w:t>
+      </w:r>
+    </w:p>
+    <w:p>
+      <w:pPr>
+        <w:spacing w:after="0"/>
+        <w:jc w:val="both"/>
+        <w:rPr>
+          <w:rFonts w:ascii="Segoe UI Light" w:hAnsi="Segoe UI Light" w:cs="Segoe UI Light"/>
+          <w:sz w:val="24"/>
+          <w:szCs w:val="24"/>
+        </w:rPr>
+      </w:pPr>
+    </w:p>
+    <w:p>
+      <w:pPr>
+        <w:spacing w:after="0"/>
+        <w:jc w:val="both"/>
+        <w:rPr>
+          <w:rFonts w:ascii="Segoe UI Light" w:hAnsi="Segoe UI Light" w:cs="Segoe UI Light"/>
+          <w:sz w:val="24"/>
+          <w:szCs w:val="24"/>
+        </w:rPr>
+      </w:pPr>
+      <w:r>
+        <w:rPr>
+          <w:rFonts w:ascii="Segoe UI Light" w:hAnsi="Segoe UI Light" w:cs="Segoe UI Light"/>
+          <w:sz w:val="24"/>
+          <w:szCs w:val="24"/>
+        </w:rPr>
+        <w:t xml:space="preserve">- As linguagens de </w:t>
+      </w:r>
+      <w:r>
+        <w:rPr>
+          <w:rFonts w:ascii="Segoe UI Light" w:hAnsi="Segoe UI Light" w:cs="Segoe UI Light"/>
+          <w:b/>
+          <w:bCs/>
+          <w:sz w:val="24"/>
+          <w:szCs w:val="24"/>
+        </w:rPr>
+        <w:t>alto nível</w:t>
+      </w:r>
+      <w:r>
+        <w:rPr>
+          <w:rFonts w:ascii="Segoe UI Light" w:hAnsi="Segoe UI Light" w:cs="Segoe UI Light"/>
+          <w:sz w:val="24"/>
+          <w:szCs w:val="24"/>
+        </w:rPr>
+        <w:t xml:space="preserve"> são aquelas que a sintaxe </w:t>
+      </w:r>
+      <w:r>
+        <w:rPr>
+          <w:rFonts w:ascii="Segoe UI Light" w:hAnsi="Segoe UI Light" w:cs="Segoe UI Light"/>
+          <w:sz w:val="24"/>
+          <w:szCs w:val="24"/>
+          <w:u w:val="single"/>
+        </w:rPr>
+        <w:t>se aproxima mais da nossa</w:t>
+      </w:r>
+      <w:r>
+        <w:rPr>
+          <w:rFonts w:ascii="Segoe UI Light" w:hAnsi="Segoe UI Light" w:cs="Segoe UI Light"/>
+          <w:sz w:val="24"/>
+          <w:szCs w:val="24"/>
+        </w:rPr>
+        <w:t xml:space="preserve"> linguagem e se distancia mais da linguagem de máquina, ex.: Python, C#, C++...</w:t>
+      </w:r>
+    </w:p>
+    <w:p>
+      <w:pPr>
+        <w:spacing w:after="0"/>
+        <w:jc w:val="both"/>
+        <w:rPr>
+          <w:rFonts w:ascii="Segoe UI Light" w:hAnsi="Segoe UI Light" w:cs="Segoe UI Light"/>
+          <w:sz w:val="24"/>
+          <w:szCs w:val="24"/>
+        </w:rPr>
+      </w:pPr>
+    </w:p>
+    <w:p>
+      <w:pPr>
+        <w:spacing w:after="0"/>
+        <w:jc w:val="both"/>
+        <w:rPr>
+          <w:rFonts w:ascii="Segoe UI Light" w:hAnsi="Segoe UI Light" w:cs="Segoe UI Light"/>
+          <w:sz w:val="24"/>
+          <w:szCs w:val="24"/>
+        </w:rPr>
+      </w:pPr>
+      <w:r>
+        <w:rPr>
+          <w:rFonts w:ascii="Segoe UI Light" w:hAnsi="Segoe UI Light" w:cs="Segoe UI Light"/>
+          <w:sz w:val="24"/>
+          <w:szCs w:val="24"/>
+        </w:rPr>
+        <w:t xml:space="preserve">- Já as de </w:t>
+      </w:r>
+      <w:r>
+        <w:rPr>
+          <w:rFonts w:ascii="Segoe UI Light" w:hAnsi="Segoe UI Light" w:cs="Segoe UI Light"/>
+          <w:b/>
+          <w:bCs/>
+          <w:sz w:val="24"/>
+          <w:szCs w:val="24"/>
+        </w:rPr>
+        <w:t>baixo nível</w:t>
+      </w:r>
+      <w:r>
+        <w:rPr>
+          <w:rFonts w:ascii="Segoe UI Light" w:hAnsi="Segoe UI Light" w:cs="Segoe UI Light"/>
+          <w:sz w:val="24"/>
+          <w:szCs w:val="24"/>
+        </w:rPr>
+        <w:t xml:space="preserve"> são as que a sintaxe </w:t>
+      </w:r>
+      <w:r>
+        <w:rPr>
+          <w:rFonts w:ascii="Segoe UI Light" w:hAnsi="Segoe UI Light" w:cs="Segoe UI Light"/>
+          <w:sz w:val="24"/>
+          <w:szCs w:val="24"/>
+          <w:u w:val="single"/>
+        </w:rPr>
+        <w:t>se aproxima mais da linguagem de máquina</w:t>
+      </w:r>
+      <w:r>
+        <w:rPr>
+          <w:rFonts w:ascii="Segoe UI Light" w:hAnsi="Segoe UI Light" w:cs="Segoe UI Light"/>
+          <w:sz w:val="24"/>
+          <w:szCs w:val="24"/>
+        </w:rPr>
+        <w:t xml:space="preserve"> (necessário ter o conhecimento direto da arquitetura do computador para fazer alguma coisa), ex.: </w:t>
+      </w:r>
+      <w:proofErr w:type="spellStart"/>
+      <w:r>
+        <w:rPr>
+          <w:rFonts w:ascii="Segoe UI Light" w:hAnsi="Segoe UI Light" w:cs="Segoe UI Light"/>
+          <w:sz w:val="24"/>
+          <w:szCs w:val="24"/>
+        </w:rPr>
+        <w:t>Asembly</w:t>
+      </w:r>
+      <w:proofErr w:type="spellEnd"/>
+    </w:p>
+    <w:p>
+      <w:pPr>
+        <w:spacing w:after="0"/>
+        <w:jc w:val="both"/>
+        <w:rPr>
+          <w:rFonts w:ascii="Segoe UI Light" w:hAnsi="Segoe UI Light" w:cs="Segoe UI Light"/>
+          <w:sz w:val="24"/>
+          <w:szCs w:val="24"/>
+        </w:rPr>
+      </w:pPr>
+    </w:p>
+    <w:p>
+      <w:pPr>
+        <w:shd w:val="clear" w:color="auto" w:fill="FBE4D5" w:themeFill="accent2" w:themeFillTint="33"/>
+        <w:spacing w:after="0"/>
+        <w:jc w:val="both"/>
         <w:rPr>
           <w:rFonts w:ascii="Yellow Rabbit - Personal Use" w:hAnsi="Yellow Rabbit - Personal Use" w:cs="Segoe UI Light"/>
           <w:b/>
@@ -1654,155 +1689,8 @@
           <w:sz w:val="32"/>
           <w:szCs w:val="32"/>
         </w:rPr>
-        <w:t>Compiladas x Interpretadas</w:t>
-      </w:r>
-    </w:p>
-    <w:p>
-      <w:pPr>
-        <w:spacing w:after="0"/>
-        <w:jc w:val="both"/>
-        <w:rPr>
-          <w:rFonts w:ascii="Segoe UI Light" w:hAnsi="Segoe UI Light" w:cs="Segoe UI Light"/>
-          <w:sz w:val="24"/>
-          <w:szCs w:val="24"/>
-        </w:rPr>
-      </w:pPr>
-    </w:p>
-    <w:p>
-      <w:pPr>
-        <w:spacing w:after="0"/>
-        <w:jc w:val="both"/>
-        <w:rPr>
-          <w:rFonts w:ascii="Segoe UI Light" w:hAnsi="Segoe UI Light" w:cs="Segoe UI Light"/>
-          <w:sz w:val="24"/>
-          <w:szCs w:val="24"/>
-        </w:rPr>
-      </w:pPr>
-      <w:r>
-        <w:rPr>
-          <w:rFonts w:ascii="Segoe UI Light" w:hAnsi="Segoe UI Light" w:cs="Segoe UI Light"/>
-          <w:sz w:val="24"/>
-          <w:szCs w:val="24"/>
-        </w:rPr>
-        <w:t xml:space="preserve">- As </w:t>
-      </w:r>
-      <w:r>
-        <w:rPr>
-          <w:rFonts w:ascii="Segoe UI Light" w:hAnsi="Segoe UI Light" w:cs="Segoe UI Light"/>
-          <w:b/>
-          <w:bCs/>
-          <w:sz w:val="24"/>
-          <w:szCs w:val="24"/>
-        </w:rPr>
-        <w:t xml:space="preserve">compiladas </w:t>
-      </w:r>
-      <w:r>
-        <w:rPr>
-          <w:rFonts w:ascii="Segoe UI Light" w:hAnsi="Segoe UI Light" w:cs="Segoe UI Light"/>
-          <w:sz w:val="24"/>
-          <w:szCs w:val="24"/>
-        </w:rPr>
-        <w:t xml:space="preserve">são as linguagens em que o código fonte é executado diretamente pelo sistema operacional ou pelo processador, após ser traduzido por meio de um processo chamado </w:t>
-      </w:r>
-      <w:r>
-        <w:rPr>
-          <w:rFonts w:ascii="Segoe UI Light" w:hAnsi="Segoe UI Light" w:cs="Segoe UI Light"/>
-          <w:sz w:val="24"/>
-          <w:szCs w:val="24"/>
-          <w:u w:val="single"/>
-        </w:rPr>
-        <w:t>compilação</w:t>
-      </w:r>
-      <w:r>
-        <w:rPr>
-          <w:rFonts w:ascii="Segoe UI Light" w:hAnsi="Segoe UI Light" w:cs="Segoe UI Light"/>
-          <w:sz w:val="24"/>
-          <w:szCs w:val="24"/>
-        </w:rPr>
-        <w:t>, ex.: C#...</w:t>
-      </w:r>
-    </w:p>
-    <w:p>
-      <w:pPr>
-        <w:spacing w:after="0"/>
-        <w:jc w:val="both"/>
-        <w:rPr>
-          <w:rFonts w:ascii="Segoe UI Light" w:hAnsi="Segoe UI Light" w:cs="Segoe UI Light"/>
-          <w:sz w:val="24"/>
-          <w:szCs w:val="24"/>
-        </w:rPr>
-      </w:pPr>
-    </w:p>
-    <w:p>
-      <w:pPr>
-        <w:spacing w:after="0"/>
-        <w:jc w:val="both"/>
-        <w:rPr>
-          <w:rFonts w:ascii="Segoe UI Light" w:hAnsi="Segoe UI Light" w:cs="Segoe UI Light"/>
-          <w:sz w:val="24"/>
-          <w:szCs w:val="24"/>
-        </w:rPr>
-      </w:pPr>
-      <w:r>
-        <w:rPr>
-          <w:rFonts w:ascii="Segoe UI Light" w:hAnsi="Segoe UI Light" w:cs="Segoe UI Light"/>
-          <w:sz w:val="24"/>
-          <w:szCs w:val="24"/>
-        </w:rPr>
-        <w:t xml:space="preserve">- As </w:t>
-      </w:r>
-      <w:r>
-        <w:rPr>
-          <w:rFonts w:ascii="Segoe UI Light" w:hAnsi="Segoe UI Light" w:cs="Segoe UI Light"/>
-          <w:b/>
-          <w:bCs/>
-          <w:sz w:val="24"/>
-          <w:szCs w:val="24"/>
-        </w:rPr>
-        <w:t>interpretadas</w:t>
-      </w:r>
-      <w:r>
-        <w:rPr>
-          <w:rFonts w:ascii="Segoe UI Light" w:hAnsi="Segoe UI Light" w:cs="Segoe UI Light"/>
-          <w:sz w:val="24"/>
-          <w:szCs w:val="24"/>
-        </w:rPr>
-        <w:t xml:space="preserve"> são linguagens em que o código fonte é executado por um programa de computador chamado </w:t>
-      </w:r>
-      <w:r>
-        <w:rPr>
-          <w:rFonts w:ascii="Segoe UI Light" w:hAnsi="Segoe UI Light" w:cs="Segoe UI Light"/>
-          <w:sz w:val="24"/>
-          <w:szCs w:val="24"/>
-          <w:u w:val="single"/>
-        </w:rPr>
-        <w:t>interpretador</w:t>
-      </w:r>
-      <w:r>
-        <w:rPr>
-          <w:rFonts w:ascii="Segoe UI Light" w:hAnsi="Segoe UI Light" w:cs="Segoe UI Light"/>
-          <w:sz w:val="24"/>
-          <w:szCs w:val="24"/>
-        </w:rPr>
-        <w:t xml:space="preserve"> que em seguida é executado pelo sistema operacional, ex.: JavaScript, PHP, R, Python...</w:t>
-      </w:r>
-    </w:p>
-    <w:p>
-      <w:pPr>
-        <w:spacing w:after="0"/>
-        <w:jc w:val="both"/>
-        <w:rPr>
-          <w:rFonts w:ascii="Segoe UI Light" w:hAnsi="Segoe UI Light" w:cs="Segoe UI Light"/>
-          <w:sz w:val="24"/>
-          <w:szCs w:val="24"/>
-        </w:rPr>
-      </w:pPr>
-    </w:p>
-    <w:p>
-      <w:pPr>
-        <w:shd w:val="clear" w:color="auto" w:fill="FBE4D5" w:themeFill="accent2" w:themeFillTint="33"/>
-        <w:spacing w:after="0"/>
-        <w:jc w:val="both"/>
+      </w:pPr>
+      <w:r>
         <w:rPr>
           <w:rFonts w:ascii="Yellow Rabbit - Personal Use" w:hAnsi="Yellow Rabbit - Personal Use" w:cs="Segoe UI Light"/>
           <w:b/>
@@ -1810,7 +1698,9 @@
           <w:sz w:val="32"/>
           <w:szCs w:val="32"/>
         </w:rPr>
-      </w:pPr>
+        <w:t xml:space="preserve">Compiladas </w:t>
+      </w:r>
+      <w:proofErr w:type="gramStart"/>
       <w:r>
         <w:rPr>
           <w:rFonts w:ascii="Yellow Rabbit - Personal Use" w:hAnsi="Yellow Rabbit - Personal Use" w:cs="Segoe UI Light"/>
@@ -1819,7 +1709,203 @@
           <w:sz w:val="32"/>
           <w:szCs w:val="32"/>
         </w:rPr>
-        <w:t>Portugol...</w:t>
+        <w:t>x Interpretadas</w:t>
+      </w:r>
+      <w:proofErr w:type="gramEnd"/>
+    </w:p>
+    <w:p>
+      <w:pPr>
+        <w:spacing w:after="0"/>
+        <w:jc w:val="both"/>
+        <w:rPr>
+          <w:rFonts w:ascii="Segoe UI Light" w:hAnsi="Segoe UI Light" w:cs="Segoe UI Light"/>
+          <w:sz w:val="24"/>
+          <w:szCs w:val="24"/>
+        </w:rPr>
+      </w:pPr>
+    </w:p>
+    <w:p>
+      <w:pPr>
+        <w:spacing w:after="0"/>
+        <w:jc w:val="both"/>
+        <w:rPr>
+          <w:rFonts w:ascii="Segoe UI Light" w:hAnsi="Segoe UI Light" w:cs="Segoe UI Light"/>
+          <w:sz w:val="24"/>
+          <w:szCs w:val="24"/>
+        </w:rPr>
+      </w:pPr>
+      <w:r>
+        <w:rPr>
+          <w:rFonts w:ascii="Segoe UI Light" w:hAnsi="Segoe UI Light" w:cs="Segoe UI Light"/>
+          <w:sz w:val="24"/>
+          <w:szCs w:val="24"/>
+        </w:rPr>
+        <w:t xml:space="preserve">- As </w:t>
+      </w:r>
+      <w:r>
+        <w:rPr>
+          <w:rFonts w:ascii="Segoe UI Light" w:hAnsi="Segoe UI Light" w:cs="Segoe UI Light"/>
+          <w:b/>
+          <w:bCs/>
+          <w:sz w:val="24"/>
+          <w:szCs w:val="24"/>
+        </w:rPr>
+        <w:t xml:space="preserve">compiladas </w:t>
+      </w:r>
+      <w:r>
+        <w:rPr>
+          <w:rFonts w:ascii="Segoe UI Light" w:hAnsi="Segoe UI Light" w:cs="Segoe UI Light"/>
+          <w:sz w:val="24"/>
+          <w:szCs w:val="24"/>
+        </w:rPr>
+        <w:t xml:space="preserve">são as linguagens em que o código fonte é executado diretamente pelo sistema operacional ou pelo processador, após ser traduzido por meio de um processo chamado </w:t>
+      </w:r>
+      <w:r>
+        <w:rPr>
+          <w:rFonts w:ascii="Segoe UI Light" w:hAnsi="Segoe UI Light" w:cs="Segoe UI Light"/>
+          <w:sz w:val="24"/>
+          <w:szCs w:val="24"/>
+          <w:u w:val="single"/>
+        </w:rPr>
+        <w:t>compilação</w:t>
+      </w:r>
+      <w:r>
+        <w:rPr>
+          <w:rFonts w:ascii="Segoe UI Light" w:hAnsi="Segoe UI Light" w:cs="Segoe UI Light"/>
+          <w:sz w:val="24"/>
+          <w:szCs w:val="24"/>
+        </w:rPr>
+        <w:t>, ex.: C#...</w:t>
+      </w:r>
+    </w:p>
+    <w:p>
+      <w:pPr>
+        <w:spacing w:after="0"/>
+        <w:jc w:val="both"/>
+        <w:rPr>
+          <w:rFonts w:ascii="Segoe UI Light" w:hAnsi="Segoe UI Light" w:cs="Segoe UI Light"/>
+          <w:sz w:val="24"/>
+          <w:szCs w:val="24"/>
+        </w:rPr>
+      </w:pPr>
+    </w:p>
+    <w:p>
+      <w:pPr>
+        <w:spacing w:after="0"/>
+        <w:jc w:val="both"/>
+        <w:rPr>
+          <w:rFonts w:ascii="Segoe UI Light" w:hAnsi="Segoe UI Light" w:cs="Segoe UI Light"/>
+          <w:sz w:val="24"/>
+          <w:szCs w:val="24"/>
+        </w:rPr>
+      </w:pPr>
+      <w:r>
+        <w:rPr>
+          <w:rFonts w:ascii="Segoe UI Light" w:hAnsi="Segoe UI Light" w:cs="Segoe UI Light"/>
+          <w:sz w:val="24"/>
+          <w:szCs w:val="24"/>
+        </w:rPr>
+        <w:t xml:space="preserve">- As </w:t>
+      </w:r>
+      <w:r>
+        <w:rPr>
+          <w:rFonts w:ascii="Segoe UI Light" w:hAnsi="Segoe UI Light" w:cs="Segoe UI Light"/>
+          <w:b/>
+          <w:bCs/>
+          <w:sz w:val="24"/>
+          <w:szCs w:val="24"/>
+        </w:rPr>
+        <w:t>interpretadas</w:t>
+      </w:r>
+      <w:r>
+        <w:rPr>
+          <w:rFonts w:ascii="Segoe UI Light" w:hAnsi="Segoe UI Light" w:cs="Segoe UI Light"/>
+          <w:sz w:val="24"/>
+          <w:szCs w:val="24"/>
+        </w:rPr>
+        <w:t xml:space="preserve"> são linguagens em que o código fonte é executado por um programa de computador chamado </w:t>
+      </w:r>
+      <w:r>
+        <w:rPr>
+          <w:rFonts w:ascii="Segoe UI Light" w:hAnsi="Segoe UI Light" w:cs="Segoe UI Light"/>
+          <w:sz w:val="24"/>
+          <w:szCs w:val="24"/>
+          <w:u w:val="single"/>
+        </w:rPr>
+        <w:t>interpretador</w:t>
+      </w:r>
+      <w:r>
+        <w:rPr>
+          <w:rFonts w:ascii="Segoe UI Light" w:hAnsi="Segoe UI Light" w:cs="Segoe UI Light"/>
+          <w:sz w:val="24"/>
+          <w:szCs w:val="24"/>
+        </w:rPr>
+        <w:t xml:space="preserve"> que em seguida é executado pelo sistema operacional, ex.: </w:t>
+      </w:r>
+      <w:proofErr w:type="spellStart"/>
+      <w:r>
+        <w:rPr>
+          <w:rFonts w:ascii="Segoe UI Light" w:hAnsi="Segoe UI Light" w:cs="Segoe UI Light"/>
+          <w:sz w:val="24"/>
+          <w:szCs w:val="24"/>
+        </w:rPr>
+        <w:t>JavaScript</w:t>
+      </w:r>
+      <w:proofErr w:type="spellEnd"/>
+      <w:r>
+        <w:rPr>
+          <w:rFonts w:ascii="Segoe UI Light" w:hAnsi="Segoe UI Light" w:cs="Segoe UI Light"/>
+          <w:sz w:val="24"/>
+          <w:szCs w:val="24"/>
+        </w:rPr>
+        <w:t>, PHP, R, Python...</w:t>
+      </w:r>
+    </w:p>
+    <w:p>
+      <w:pPr>
+        <w:spacing w:after="0"/>
+        <w:jc w:val="both"/>
+        <w:rPr>
+          <w:rFonts w:ascii="Segoe UI Light" w:hAnsi="Segoe UI Light" w:cs="Segoe UI Light"/>
+          <w:sz w:val="24"/>
+          <w:szCs w:val="24"/>
+        </w:rPr>
+      </w:pPr>
+    </w:p>
+    <w:p>
+      <w:pPr>
+        <w:shd w:val="clear" w:color="auto" w:fill="FBE4D5" w:themeFill="accent2" w:themeFillTint="33"/>
+        <w:spacing w:after="0"/>
+        <w:jc w:val="both"/>
+        <w:rPr>
+          <w:rFonts w:ascii="Yellow Rabbit - Personal Use" w:hAnsi="Yellow Rabbit - Personal Use" w:cs="Segoe UI Light"/>
+          <w:b/>
+          <w:bCs/>
+          <w:sz w:val="32"/>
+          <w:szCs w:val="32"/>
+        </w:rPr>
+      </w:pPr>
+      <w:proofErr w:type="spellStart"/>
+      <w:r>
+        <w:rPr>
+          <w:rFonts w:ascii="Yellow Rabbit - Personal Use" w:hAnsi="Yellow Rabbit - Personal Use" w:cs="Segoe UI Light"/>
+          <w:b/>
+          <w:bCs/>
+          <w:sz w:val="32"/>
+          <w:szCs w:val="32"/>
+        </w:rPr>
+        <w:t>Portugol</w:t>
+      </w:r>
+      <w:proofErr w:type="spellEnd"/>
+      <w:r>
+        <w:rPr>
+          <w:rFonts w:ascii="Yellow Rabbit - Personal Use" w:hAnsi="Yellow Rabbit - Personal Use" w:cs="Segoe UI Light"/>
+          <w:b/>
+          <w:bCs/>
+          <w:sz w:val="32"/>
+          <w:szCs w:val="32"/>
+        </w:rPr>
+        <w:t>...</w:t>
       </w:r>
     </w:p>
     <w:p>
@@ -1963,7 +2049,25 @@
           <w:szCs w:val="24"/>
         </w:rPr>
         <w:lastRenderedPageBreak/>
-        <w:t>- No Portugol, comentário se inicia com //</w:t>
+        <w:t xml:space="preserve">- No </w:t>
+      </w:r>
+      <w:proofErr w:type="spellStart"/>
+      <w:r>
+        <w:rPr>
+          <w:rFonts w:ascii="Segoe UI Light" w:hAnsi="Segoe UI Light" w:cs="Segoe UI Light"/>
+          <w:sz w:val="24"/>
+          <w:szCs w:val="24"/>
+        </w:rPr>
+        <w:t>Portugol</w:t>
+      </w:r>
+      <w:proofErr w:type="spellEnd"/>
+      <w:r>
+        <w:rPr>
+          <w:rFonts w:ascii="Segoe UI Light" w:hAnsi="Segoe UI Light" w:cs="Segoe UI Light"/>
+          <w:sz w:val="24"/>
+          <w:szCs w:val="24"/>
+        </w:rPr>
+        <w:t>, comentário se inicia com //</w:t>
       </w:r>
     </w:p>
     <w:p>
@@ -2228,7 +2332,25 @@
           <w:szCs w:val="24"/>
         </w:rPr>
         <w:tab/>
-        <w:t>É uma estrutura organizada de dados na memória do pc ou em qualquer dispositivo de armazenamento, de forma que os dados possam ser utilizados de forma correta</w:t>
+        <w:t xml:space="preserve">É uma estrutura organizada de dados na memória do </w:t>
+      </w:r>
+      <w:proofErr w:type="spellStart"/>
+      <w:r>
+        <w:rPr>
+          <w:rFonts w:ascii="Segoe UI Light" w:hAnsi="Segoe UI Light" w:cs="Segoe UI Light"/>
+          <w:sz w:val="24"/>
+          <w:szCs w:val="24"/>
+        </w:rPr>
+        <w:t>pc</w:t>
+      </w:r>
+      <w:proofErr w:type="spellEnd"/>
+      <w:r>
+        <w:rPr>
+          <w:rFonts w:ascii="Segoe UI Light" w:hAnsi="Segoe UI Light" w:cs="Segoe UI Light"/>
+          <w:sz w:val="24"/>
+          <w:szCs w:val="24"/>
+        </w:rPr>
+        <w:t xml:space="preserve"> ou em qualquer dispositivo de armazenamento, de forma que os dados possam ser utilizados de forma correta</w:t>
       </w:r>
     </w:p>
     <w:p>
@@ -2362,7 +2484,25 @@
           <w:sz w:val="24"/>
           <w:szCs w:val="24"/>
         </w:rPr>
-        <w:t xml:space="preserve"> utilizadas em desenv. de sistemas são:</w:t>
+        <w:t xml:space="preserve"> utilizadas em </w:t>
+      </w:r>
+      <w:proofErr w:type="spellStart"/>
+      <w:r>
+        <w:rPr>
+          <w:rFonts w:ascii="Segoe UI Light" w:hAnsi="Segoe UI Light" w:cs="Segoe UI Light"/>
+          <w:sz w:val="24"/>
+          <w:szCs w:val="24"/>
+        </w:rPr>
+        <w:t>desenv</w:t>
+      </w:r>
+      <w:proofErr w:type="spellEnd"/>
+      <w:r>
+        <w:rPr>
+          <w:rFonts w:ascii="Segoe UI Light" w:hAnsi="Segoe UI Light" w:cs="Segoe UI Light"/>
+          <w:sz w:val="24"/>
+          <w:szCs w:val="24"/>
+        </w:rPr>
+        <w:t>. de sistemas são:</w:t>
       </w:r>
     </w:p>
     <w:p>
@@ -2382,7 +2522,25 @@
           <w:szCs w:val="24"/>
         </w:rPr>
         <w:tab/>
-        <w:t>Vetores e matrizes (arrays)</w:t>
+        <w:t>Vetores e matrizes (</w:t>
+      </w:r>
+      <w:proofErr w:type="spellStart"/>
+      <w:r>
+        <w:rPr>
+          <w:rFonts w:ascii="Segoe UI Light" w:hAnsi="Segoe UI Light" w:cs="Segoe UI Light"/>
+          <w:sz w:val="24"/>
+          <w:szCs w:val="24"/>
+        </w:rPr>
+        <w:t>arrays</w:t>
+      </w:r>
+      <w:proofErr w:type="spellEnd"/>
+      <w:r>
+        <w:rPr>
+          <w:rFonts w:ascii="Segoe UI Light" w:hAnsi="Segoe UI Light" w:cs="Segoe UI Light"/>
+          <w:sz w:val="24"/>
+          <w:szCs w:val="24"/>
+        </w:rPr>
+        <w:t>)</w:t>
       </w:r>
     </w:p>
     <w:p>
@@ -2502,8 +2660,18 @@
           <w:sz w:val="24"/>
           <w:szCs w:val="24"/>
         </w:rPr>
-        <w:t>Tabela Hash</w:t>
-      </w:r>
+        <w:t xml:space="preserve">Tabela </w:t>
+      </w:r>
+      <w:proofErr w:type="spellStart"/>
+      <w:r>
+        <w:rPr>
+          <w:rFonts w:ascii="Segoe UI Light" w:hAnsi="Segoe UI Light" w:cs="Segoe UI Light"/>
+          <w:sz w:val="24"/>
+          <w:szCs w:val="24"/>
+        </w:rPr>
+        <w:t>Hash</w:t>
+      </w:r>
+      <w:proofErr w:type="spellEnd"/>
     </w:p>
     <w:p>
       <w:pPr>
@@ -2549,6 +2717,7 @@
           <w:szCs w:val="36"/>
         </w:rPr>
       </w:pPr>
+      <w:proofErr w:type="spellStart"/>
       <w:r>
         <w:rPr>
           <w:rFonts w:ascii="Yellow Rabbit - Personal Use" w:hAnsi="Yellow Rabbit - Personal Use" w:cs="Segoe UI Light"/>
@@ -2559,6 +2728,7 @@
         </w:rPr>
         <w:t>Arrays</w:t>
       </w:r>
+      <w:proofErr w:type="spellEnd"/>
     </w:p>
     <w:p>
       <w:pPr>
@@ -2627,7 +2797,51 @@
           <w:sz w:val="24"/>
           <w:szCs w:val="24"/>
         </w:rPr>
-        <w:t xml:space="preserve">vetor (array uni-dimensional) </w:t>
+        <w:t>vetor (</w:t>
+      </w:r>
+      <w:proofErr w:type="spellStart"/>
+      <w:r>
+        <w:rPr>
+          <w:rFonts w:ascii="Segoe UI Light" w:hAnsi="Segoe UI Light" w:cs="Segoe UI Light"/>
+          <w:b/>
+          <w:bCs/>
+          <w:sz w:val="24"/>
+          <w:szCs w:val="24"/>
+        </w:rPr>
+        <w:t>array</w:t>
+      </w:r>
+      <w:proofErr w:type="spellEnd"/>
+      <w:r>
+        <w:rPr>
+          <w:rFonts w:ascii="Segoe UI Light" w:hAnsi="Segoe UI Light" w:cs="Segoe UI Light"/>
+          <w:b/>
+          <w:bCs/>
+          <w:sz w:val="24"/>
+          <w:szCs w:val="24"/>
+        </w:rPr>
+        <w:t xml:space="preserve"> </w:t>
+      </w:r>
+      <w:proofErr w:type="spellStart"/>
+      <w:r>
+        <w:rPr>
+          <w:rFonts w:ascii="Segoe UI Light" w:hAnsi="Segoe UI Light" w:cs="Segoe UI Light"/>
+          <w:b/>
+          <w:bCs/>
+          <w:sz w:val="24"/>
+          <w:szCs w:val="24"/>
+        </w:rPr>
+        <w:t>uni-dimensional</w:t>
+      </w:r>
+      <w:proofErr w:type="spellEnd"/>
+      <w:r>
+        <w:rPr>
+          <w:rFonts w:ascii="Segoe UI Light" w:hAnsi="Segoe UI Light" w:cs="Segoe UI Light"/>
+          <w:b/>
+          <w:bCs/>
+          <w:sz w:val="24"/>
+          <w:szCs w:val="24"/>
+        </w:rPr>
+        <w:t xml:space="preserve">) </w:t>
       </w:r>
       <w:r>
         <w:rPr>
@@ -2652,7 +2866,25 @@
           <w:sz w:val="24"/>
           <w:szCs w:val="24"/>
         </w:rPr>
-        <w:t>; é uma estutura indexada que pode armazenar uma determinada quant. de valores</w:t>
+        <w:t xml:space="preserve">; é uma </w:t>
+      </w:r>
+      <w:proofErr w:type="spellStart"/>
+      <w:r>
+        <w:rPr>
+          <w:rFonts w:ascii="Segoe UI Light" w:hAnsi="Segoe UI Light" w:cs="Segoe UI Light"/>
+          <w:sz w:val="24"/>
+          <w:szCs w:val="24"/>
+        </w:rPr>
+        <w:t>estutura</w:t>
+      </w:r>
+      <w:proofErr w:type="spellEnd"/>
+      <w:r>
+        <w:rPr>
+          <w:rFonts w:ascii="Segoe UI Light" w:hAnsi="Segoe UI Light" w:cs="Segoe UI Light"/>
+          <w:sz w:val="24"/>
+          <w:szCs w:val="24"/>
+        </w:rPr>
+        <w:t xml:space="preserve"> indexada que pode armazenar uma determinada quant. de valores</w:t>
       </w:r>
     </w:p>
     <w:p>
@@ -2722,7 +2954,29 @@
           <w:sz w:val="24"/>
           <w:szCs w:val="24"/>
         </w:rPr>
-        <w:t>matriz (array multidimensional)</w:t>
+        <w:t>matriz (</w:t>
+      </w:r>
+      <w:proofErr w:type="spellStart"/>
+      <w:r>
+        <w:rPr>
+          <w:rFonts w:ascii="Segoe UI Light" w:hAnsi="Segoe UI Light" w:cs="Segoe UI Light"/>
+          <w:b/>
+          <w:bCs/>
+          <w:sz w:val="24"/>
+          <w:szCs w:val="24"/>
+        </w:rPr>
+        <w:t>array</w:t>
+      </w:r>
+      <w:proofErr w:type="spellEnd"/>
+      <w:r>
+        <w:rPr>
+          <w:rFonts w:ascii="Segoe UI Light" w:hAnsi="Segoe UI Light" w:cs="Segoe UI Light"/>
+          <w:b/>
+          <w:bCs/>
+          <w:sz w:val="24"/>
+          <w:szCs w:val="24"/>
+        </w:rPr>
+        <w:t xml:space="preserve"> multidimensional)</w:t>
       </w:r>
       <w:r>
         <w:rPr>
@@ -2859,37 +3113,73 @@
           <w:sz w:val="24"/>
           <w:szCs w:val="24"/>
         </w:rPr>
-        <w:t>- Diferentemente dos arrays, o registro permite armazenar mais de um tipo de dado</w:t>
-      </w:r>
-    </w:p>
-    <w:p>
-      <w:pPr>
-        <w:spacing w:after="0"/>
-        <w:jc w:val="both"/>
-        <w:rPr>
-          <w:rFonts w:ascii="Segoe UI Light" w:hAnsi="Segoe UI Light" w:cs="Segoe UI Light"/>
-          <w:sz w:val="24"/>
-          <w:szCs w:val="24"/>
-        </w:rPr>
-      </w:pPr>
-    </w:p>
-    <w:p>
-      <w:pPr>
-        <w:spacing w:after="0"/>
-        <w:jc w:val="both"/>
-        <w:rPr>
-          <w:rFonts w:ascii="Segoe UI Light" w:hAnsi="Segoe UI Light" w:cs="Segoe UI Light"/>
-          <w:sz w:val="24"/>
-          <w:szCs w:val="24"/>
-        </w:rPr>
-      </w:pPr>
-      <w:r>
-        <w:rPr>
-          <w:rFonts w:ascii="Segoe UI Light" w:hAnsi="Segoe UI Light" w:cs="Segoe UI Light"/>
-          <w:sz w:val="24"/>
-          <w:szCs w:val="24"/>
-        </w:rPr>
-        <w:t>- Toda estrutura de registro tem um nome (ex: livro) e seus campos podem ser acessados por meio do uso do operador ponto, ex.:</w:t>
+        <w:t xml:space="preserve">- Diferentemente dos </w:t>
+      </w:r>
+      <w:proofErr w:type="spellStart"/>
+      <w:r>
+        <w:rPr>
+          <w:rFonts w:ascii="Segoe UI Light" w:hAnsi="Segoe UI Light" w:cs="Segoe UI Light"/>
+          <w:sz w:val="24"/>
+          <w:szCs w:val="24"/>
+        </w:rPr>
+        <w:t>arrays</w:t>
+      </w:r>
+      <w:proofErr w:type="spellEnd"/>
+      <w:r>
+        <w:rPr>
+          <w:rFonts w:ascii="Segoe UI Light" w:hAnsi="Segoe UI Light" w:cs="Segoe UI Light"/>
+          <w:sz w:val="24"/>
+          <w:szCs w:val="24"/>
+        </w:rPr>
+        <w:t>, o registro permite armazenar mais de um tipo de dado</w:t>
+      </w:r>
+    </w:p>
+    <w:p>
+      <w:pPr>
+        <w:spacing w:after="0"/>
+        <w:jc w:val="both"/>
+        <w:rPr>
+          <w:rFonts w:ascii="Segoe UI Light" w:hAnsi="Segoe UI Light" w:cs="Segoe UI Light"/>
+          <w:sz w:val="24"/>
+          <w:szCs w:val="24"/>
+        </w:rPr>
+      </w:pPr>
+    </w:p>
+    <w:p>
+      <w:pPr>
+        <w:spacing w:after="0"/>
+        <w:jc w:val="both"/>
+        <w:rPr>
+          <w:rFonts w:ascii="Segoe UI Light" w:hAnsi="Segoe UI Light" w:cs="Segoe UI Light"/>
+          <w:sz w:val="24"/>
+          <w:szCs w:val="24"/>
+        </w:rPr>
+      </w:pPr>
+      <w:r>
+        <w:rPr>
+          <w:rFonts w:ascii="Segoe UI Light" w:hAnsi="Segoe UI Light" w:cs="Segoe UI Light"/>
+          <w:sz w:val="24"/>
+          <w:szCs w:val="24"/>
+        </w:rPr>
+        <w:t>- Toda estrutura de registro tem um nome (</w:t>
+      </w:r>
+      <w:proofErr w:type="spellStart"/>
+      <w:r>
+        <w:rPr>
+          <w:rFonts w:ascii="Segoe UI Light" w:hAnsi="Segoe UI Light" w:cs="Segoe UI Light"/>
+          <w:sz w:val="24"/>
+          <w:szCs w:val="24"/>
+        </w:rPr>
+        <w:t>ex</w:t>
+      </w:r>
+      <w:proofErr w:type="spellEnd"/>
+      <w:r>
+        <w:rPr>
+          <w:rFonts w:ascii="Segoe UI Light" w:hAnsi="Segoe UI Light" w:cs="Segoe UI Light"/>
+          <w:sz w:val="24"/>
+          <w:szCs w:val="24"/>
+        </w:rPr>
+        <w:t>: livro) e seus campos podem ser acessados por meio do uso do operador ponto, ex.:</w:t>
       </w:r>
     </w:p>
     <w:p>
@@ -2912,6 +3202,8 @@
         <w:tab/>
         <w:t xml:space="preserve">Para acessar o preço de um livro, poderíamos utilizar a declaração </w:t>
       </w:r>
+      <w:proofErr w:type="spellStart"/>
+      <w:proofErr w:type="gramStart"/>
       <w:r>
         <w:rPr>
           <w:rFonts w:ascii="Segoe UI Light" w:hAnsi="Segoe UI Light" w:cs="Segoe UI Light"/>
@@ -2922,6 +3214,8 @@
         </w:rPr>
         <w:t>livro.preco</w:t>
       </w:r>
+      <w:proofErr w:type="spellEnd"/>
+      <w:proofErr w:type="gramEnd"/>
     </w:p>
     <w:p>
       <w:pPr>
@@ -3015,7 +3309,43 @@
           <w:sz w:val="24"/>
           <w:szCs w:val="24"/>
         </w:rPr>
-        <w:t>- Mas qual a diferença para os arrays? É que as listas possuem ajustável, enquanto os arrays possuem um tamanho fixo</w:t>
+        <w:t xml:space="preserve">- Mas qual a diferença para os </w:t>
+      </w:r>
+      <w:proofErr w:type="spellStart"/>
+      <w:r>
+        <w:rPr>
+          <w:rFonts w:ascii="Segoe UI Light" w:hAnsi="Segoe UI Light" w:cs="Segoe UI Light"/>
+          <w:sz w:val="24"/>
+          <w:szCs w:val="24"/>
+        </w:rPr>
+        <w:t>arrays</w:t>
+      </w:r>
+      <w:proofErr w:type="spellEnd"/>
+      <w:r>
+        <w:rPr>
+          <w:rFonts w:ascii="Segoe UI Light" w:hAnsi="Segoe UI Light" w:cs="Segoe UI Light"/>
+          <w:sz w:val="24"/>
+          <w:szCs w:val="24"/>
+        </w:rPr>
+        <w:t xml:space="preserve">? É que as listas possuem ajustável, enquanto os </w:t>
+      </w:r>
+      <w:proofErr w:type="spellStart"/>
+      <w:r>
+        <w:rPr>
+          <w:rFonts w:ascii="Segoe UI Light" w:hAnsi="Segoe UI Light" w:cs="Segoe UI Light"/>
+          <w:sz w:val="24"/>
+          <w:szCs w:val="24"/>
+        </w:rPr>
+        <w:t>arrays</w:t>
+      </w:r>
+      <w:proofErr w:type="spellEnd"/>
+      <w:r>
+        <w:rPr>
+          <w:rFonts w:ascii="Segoe UI Light" w:hAnsi="Segoe UI Light" w:cs="Segoe UI Light"/>
+          <w:sz w:val="24"/>
+          <w:szCs w:val="24"/>
+        </w:rPr>
+        <w:t xml:space="preserve"> possuem um tamanho fixo</w:t>
       </w:r>
     </w:p>
     <w:p>
@@ -3075,7 +3405,43 @@
           <w:sz w:val="24"/>
           <w:szCs w:val="24"/>
         </w:rPr>
-        <w:t>- Aqui não anotei PILHA, ÁRVORES E TABELAS HASH (tabela hash me lembra dicionários em pytho, porque associa uma chave a um valor)</w:t>
+        <w:t xml:space="preserve">- Aqui não anotei PILHA, ÁRVORES E TABELAS HASH (tabela </w:t>
+      </w:r>
+      <w:proofErr w:type="spellStart"/>
+      <w:r>
+        <w:rPr>
+          <w:rFonts w:ascii="Segoe UI Light" w:hAnsi="Segoe UI Light" w:cs="Segoe UI Light"/>
+          <w:sz w:val="24"/>
+          <w:szCs w:val="24"/>
+        </w:rPr>
+        <w:t>hash</w:t>
+      </w:r>
+      <w:proofErr w:type="spellEnd"/>
+      <w:r>
+        <w:rPr>
+          <w:rFonts w:ascii="Segoe UI Light" w:hAnsi="Segoe UI Light" w:cs="Segoe UI Light"/>
+          <w:sz w:val="24"/>
+          <w:szCs w:val="24"/>
+        </w:rPr>
+        <w:t xml:space="preserve"> me lembra dicionários em </w:t>
+      </w:r>
+      <w:proofErr w:type="spellStart"/>
+      <w:r>
+        <w:rPr>
+          <w:rFonts w:ascii="Segoe UI Light" w:hAnsi="Segoe UI Light" w:cs="Segoe UI Light"/>
+          <w:sz w:val="24"/>
+          <w:szCs w:val="24"/>
+        </w:rPr>
+        <w:t>pytho</w:t>
+      </w:r>
+      <w:proofErr w:type="spellEnd"/>
+      <w:r>
+        <w:rPr>
+          <w:rFonts w:ascii="Segoe UI Light" w:hAnsi="Segoe UI Light" w:cs="Segoe UI Light"/>
+          <w:sz w:val="24"/>
+          <w:szCs w:val="24"/>
+        </w:rPr>
+        <w:t>, porque associa uma chave a um valor)</w:t>
       </w:r>
     </w:p>
     <w:p>
@@ -3511,6 +3877,7 @@
         </w:rPr>
         <w:t xml:space="preserve">- No Windows, para limpar o terminal usamos o comando </w:t>
       </w:r>
+      <w:proofErr w:type="spellStart"/>
       <w:r>
         <w:rPr>
           <w:rFonts w:ascii="Segoe UI Light" w:hAnsi="Segoe UI Light" w:cs="Segoe UI Light"/>
@@ -3521,6 +3888,7 @@
         </w:rPr>
         <w:t>cls</w:t>
       </w:r>
+      <w:proofErr w:type="spellEnd"/>
       <w:r>
         <w:rPr>
           <w:rFonts w:ascii="Segoe UI Light" w:hAnsi="Segoe UI Light" w:cs="Segoe UI Light"/>
@@ -3537,7 +3905,43 @@
           <w:sz w:val="24"/>
           <w:szCs w:val="24"/>
         </w:rPr>
-        <w:t>(clear screen)</w:t>
+        <w:t>(</w:t>
+      </w:r>
+      <w:proofErr w:type="spellStart"/>
+      <w:r>
+        <w:rPr>
+          <w:rFonts w:ascii="Segoe UI Light" w:hAnsi="Segoe UI Light" w:cs="Segoe UI Light"/>
+          <w:sz w:val="24"/>
+          <w:szCs w:val="24"/>
+        </w:rPr>
+        <w:t>clear</w:t>
+      </w:r>
+      <w:proofErr w:type="spellEnd"/>
+      <w:r>
+        <w:rPr>
+          <w:rFonts w:ascii="Segoe UI Light" w:hAnsi="Segoe UI Light" w:cs="Segoe UI Light"/>
+          <w:sz w:val="24"/>
+          <w:szCs w:val="24"/>
+        </w:rPr>
+        <w:t xml:space="preserve"> </w:t>
+      </w:r>
+      <w:proofErr w:type="spellStart"/>
+      <w:r>
+        <w:rPr>
+          <w:rFonts w:ascii="Segoe UI Light" w:hAnsi="Segoe UI Light" w:cs="Segoe UI Light"/>
+          <w:sz w:val="24"/>
+          <w:szCs w:val="24"/>
+        </w:rPr>
+        <w:t>screen</w:t>
+      </w:r>
+      <w:proofErr w:type="spellEnd"/>
+      <w:r>
+        <w:rPr>
+          <w:rFonts w:ascii="Segoe UI Light" w:hAnsi="Segoe UI Light" w:cs="Segoe UI Light"/>
+          <w:sz w:val="24"/>
+          <w:szCs w:val="24"/>
+        </w:rPr>
+        <w:t>)</w:t>
       </w:r>
     </w:p>
     <w:p>
@@ -3632,7 +4036,25 @@
           <w:sz w:val="24"/>
           <w:szCs w:val="24"/>
         </w:rPr>
-        <w:t>- O SHA1 é um conjunto de funções hash criptografadas projetadas pela NSA -&gt; essa encriptação gera conjunto de caracteres IDENTIFICADOR de 40 dígitos</w:t>
+        <w:t xml:space="preserve">- O SHA1 é um conjunto de funções </w:t>
+      </w:r>
+      <w:proofErr w:type="spellStart"/>
+      <w:r>
+        <w:rPr>
+          <w:rFonts w:ascii="Segoe UI Light" w:hAnsi="Segoe UI Light" w:cs="Segoe UI Light"/>
+          <w:sz w:val="24"/>
+          <w:szCs w:val="24"/>
+        </w:rPr>
+        <w:t>hash</w:t>
+      </w:r>
+      <w:proofErr w:type="spellEnd"/>
+      <w:r>
+        <w:rPr>
+          <w:rFonts w:ascii="Segoe UI Light" w:hAnsi="Segoe UI Light" w:cs="Segoe UI Light"/>
+          <w:sz w:val="24"/>
+          <w:szCs w:val="24"/>
+        </w:rPr>
+        <w:t xml:space="preserve"> criptografadas projetadas pela NSA -&gt; essa encriptação gera conjunto de caracteres IDENTIFICADOR de 40 dígitos</w:t>
       </w:r>
     </w:p>
     <w:p>
@@ -3705,8 +4127,20 @@
           <w:sz w:val="36"/>
           <w:szCs w:val="36"/>
         </w:rPr>
-        <w:t>Objetos internos do Git</w:t>
-      </w:r>
+        <w:t xml:space="preserve">Objetos internos do </w:t>
+      </w:r>
+      <w:proofErr w:type="spellStart"/>
+      <w:r>
+        <w:rPr>
+          <w:rFonts w:ascii="Yellow Rabbit - Personal Use" w:hAnsi="Yellow Rabbit - Personal Use" w:cs="Segoe UI Light"/>
+          <w:b/>
+          <w:bCs/>
+          <w:sz w:val="36"/>
+          <w:szCs w:val="36"/>
+        </w:rPr>
+        <w:t>Git</w:t>
+      </w:r>
+      <w:proofErr w:type="spellEnd"/>
     </w:p>
     <w:p>
       <w:pPr>
@@ -3732,6 +4166,7 @@
           <w:u w:val="single"/>
         </w:rPr>
       </w:pPr>
+      <w:proofErr w:type="spellStart"/>
       <w:r>
         <w:rPr>
           <w:rFonts w:ascii="Segoe UI Light" w:hAnsi="Segoe UI Light" w:cs="Segoe UI Light"/>
@@ -3743,6 +4178,7 @@
         </w:rPr>
         <w:t>Blobs</w:t>
       </w:r>
+      <w:proofErr w:type="spellEnd"/>
     </w:p>
     <w:p>
       <w:pPr>
@@ -3833,7 +4269,43 @@
           <w:sz w:val="24"/>
           <w:szCs w:val="24"/>
         </w:rPr>
-        <w:t>- O git organiza os arquivos dentro de um objeto do tipo blob que contém metadados (como o tamanho do arquivo)</w:t>
+        <w:t xml:space="preserve">- O </w:t>
+      </w:r>
+      <w:proofErr w:type="spellStart"/>
+      <w:r>
+        <w:rPr>
+          <w:rFonts w:ascii="Segoe UI Light" w:hAnsi="Segoe UI Light" w:cs="Segoe UI Light"/>
+          <w:sz w:val="24"/>
+          <w:szCs w:val="24"/>
+        </w:rPr>
+        <w:t>git</w:t>
+      </w:r>
+      <w:proofErr w:type="spellEnd"/>
+      <w:r>
+        <w:rPr>
+          <w:rFonts w:ascii="Segoe UI Light" w:hAnsi="Segoe UI Light" w:cs="Segoe UI Light"/>
+          <w:sz w:val="24"/>
+          <w:szCs w:val="24"/>
+        </w:rPr>
+        <w:t xml:space="preserve"> organiza os arquivos dentro de um objeto do tipo </w:t>
+      </w:r>
+      <w:proofErr w:type="spellStart"/>
+      <w:r>
+        <w:rPr>
+          <w:rFonts w:ascii="Segoe UI Light" w:hAnsi="Segoe UI Light" w:cs="Segoe UI Light"/>
+          <w:sz w:val="24"/>
+          <w:szCs w:val="24"/>
+        </w:rPr>
+        <w:t>blob</w:t>
+      </w:r>
+      <w:proofErr w:type="spellEnd"/>
+      <w:r>
+        <w:rPr>
+          <w:rFonts w:ascii="Segoe UI Light" w:hAnsi="Segoe UI Light" w:cs="Segoe UI Light"/>
+          <w:sz w:val="24"/>
+          <w:szCs w:val="24"/>
+        </w:rPr>
+        <w:t xml:space="preserve"> que contém metadados (como o tamanho do arquivo)</w:t>
       </w:r>
     </w:p>
     <w:p>
@@ -3890,6 +4362,7 @@
           <w:u w:val="single"/>
         </w:rPr>
       </w:pPr>
+      <w:proofErr w:type="spellStart"/>
       <w:r>
         <w:rPr>
           <w:rFonts w:ascii="Segoe UI Light" w:hAnsi="Segoe UI Light" w:cs="Segoe UI Light"/>
@@ -3901,35 +4374,54 @@
         </w:rPr>
         <w:t>Trees</w:t>
       </w:r>
-    </w:p>
-    <w:p>
-      <w:pPr>
-        <w:spacing w:after="0"/>
-        <w:jc w:val="both"/>
-        <w:rPr>
-          <w:rFonts w:ascii="Segoe UI Light" w:hAnsi="Segoe UI Light" w:cs="Segoe UI Light"/>
-          <w:sz w:val="24"/>
-          <w:szCs w:val="24"/>
-        </w:rPr>
-      </w:pPr>
-    </w:p>
-    <w:p>
-      <w:pPr>
-        <w:spacing w:after="0"/>
-        <w:jc w:val="both"/>
-        <w:rPr>
-          <w:rFonts w:ascii="Segoe UI Light" w:hAnsi="Segoe UI Light" w:cs="Segoe UI Light"/>
-          <w:sz w:val="24"/>
-          <w:szCs w:val="24"/>
-        </w:rPr>
-      </w:pPr>
-      <w:r>
-        <w:rPr>
-          <w:rFonts w:ascii="Segoe UI Light" w:hAnsi="Segoe UI Light" w:cs="Segoe UI Light"/>
-          <w:sz w:val="24"/>
-          <w:szCs w:val="24"/>
-        </w:rPr>
-        <w:t>- Também contém metadados e aponta para um blob (este, por sua vez, tem um sha1)</w:t>
+      <w:proofErr w:type="spellEnd"/>
+    </w:p>
+    <w:p>
+      <w:pPr>
+        <w:spacing w:after="0"/>
+        <w:jc w:val="both"/>
+        <w:rPr>
+          <w:rFonts w:ascii="Segoe UI Light" w:hAnsi="Segoe UI Light" w:cs="Segoe UI Light"/>
+          <w:sz w:val="24"/>
+          <w:szCs w:val="24"/>
+        </w:rPr>
+      </w:pPr>
+    </w:p>
+    <w:p>
+      <w:pPr>
+        <w:spacing w:after="0"/>
+        <w:jc w:val="both"/>
+        <w:rPr>
+          <w:rFonts w:ascii="Segoe UI Light" w:hAnsi="Segoe UI Light" w:cs="Segoe UI Light"/>
+          <w:sz w:val="24"/>
+          <w:szCs w:val="24"/>
+        </w:rPr>
+      </w:pPr>
+      <w:r>
+        <w:rPr>
+          <w:rFonts w:ascii="Segoe UI Light" w:hAnsi="Segoe UI Light" w:cs="Segoe UI Light"/>
+          <w:sz w:val="24"/>
+          <w:szCs w:val="24"/>
+        </w:rPr>
+        <w:t xml:space="preserve">- Também contém metadados e aponta para um </w:t>
+      </w:r>
+      <w:proofErr w:type="spellStart"/>
+      <w:r>
+        <w:rPr>
+          <w:rFonts w:ascii="Segoe UI Light" w:hAnsi="Segoe UI Light" w:cs="Segoe UI Light"/>
+          <w:sz w:val="24"/>
+          <w:szCs w:val="24"/>
+        </w:rPr>
+        <w:t>blob</w:t>
+      </w:r>
+      <w:proofErr w:type="spellEnd"/>
+      <w:r>
+        <w:rPr>
+          <w:rFonts w:ascii="Segoe UI Light" w:hAnsi="Segoe UI Light" w:cs="Segoe UI Light"/>
+          <w:sz w:val="24"/>
+          <w:szCs w:val="24"/>
+        </w:rPr>
+        <w:t xml:space="preserve"> (este, por sua vez, tem um sha1)</w:t>
       </w:r>
     </w:p>
     <w:p>
@@ -4048,6 +4540,7 @@
           <w:u w:val="single"/>
         </w:rPr>
       </w:pPr>
+      <w:proofErr w:type="spellStart"/>
       <w:r>
         <w:rPr>
           <w:rFonts w:ascii="Segoe UI Light" w:hAnsi="Segoe UI Light" w:cs="Segoe UI Light"/>
@@ -4059,6 +4552,7 @@
         </w:rPr>
         <w:t>Commits</w:t>
       </w:r>
+      <w:proofErr w:type="spellEnd"/>
     </w:p>
     <w:p>
       <w:pPr>
@@ -4157,37 +4651,308 @@
           <w:sz w:val="24"/>
           <w:szCs w:val="24"/>
         </w:rPr>
-        <w:t>Os commits também possuem um sha1</w:t>
-      </w:r>
-    </w:p>
-    <w:p>
-      <w:pPr>
-        <w:spacing w:after="0"/>
-        <w:jc w:val="both"/>
-        <w:rPr>
-          <w:rFonts w:ascii="Segoe UI Light" w:hAnsi="Segoe UI Light" w:cs="Segoe UI Light"/>
-          <w:sz w:val="24"/>
-          <w:szCs w:val="24"/>
-        </w:rPr>
-      </w:pPr>
-    </w:p>
-    <w:p>
-      <w:pPr>
-        <w:spacing w:after="0"/>
-        <w:jc w:val="both"/>
-        <w:rPr>
-          <w:rFonts w:ascii="Segoe UI Light" w:hAnsi="Segoe UI Light" w:cs="Segoe UI Light"/>
-          <w:sz w:val="24"/>
-          <w:szCs w:val="24"/>
-        </w:rPr>
-      </w:pPr>
-      <w:r>
-        <w:rPr>
-          <w:rFonts w:ascii="Segoe UI Light" w:hAnsi="Segoe UI Light" w:cs="Segoe UI Light"/>
-          <w:sz w:val="24"/>
-          <w:szCs w:val="24"/>
-        </w:rPr>
-        <w:t>- Eles devem receber um nome para explicar porque os sha’s ali dentro estão “alterados”</w:t>
+        <w:t xml:space="preserve">Os </w:t>
+      </w:r>
+      <w:proofErr w:type="spellStart"/>
+      <w:r>
+        <w:rPr>
+          <w:rFonts w:ascii="Segoe UI Light" w:hAnsi="Segoe UI Light" w:cs="Segoe UI Light"/>
+          <w:sz w:val="24"/>
+          <w:szCs w:val="24"/>
+        </w:rPr>
+        <w:t>commits</w:t>
+      </w:r>
+      <w:proofErr w:type="spellEnd"/>
+      <w:r>
+        <w:rPr>
+          <w:rFonts w:ascii="Segoe UI Light" w:hAnsi="Segoe UI Light" w:cs="Segoe UI Light"/>
+          <w:sz w:val="24"/>
+          <w:szCs w:val="24"/>
+        </w:rPr>
+        <w:t xml:space="preserve"> também possuem um sha1</w:t>
+      </w:r>
+    </w:p>
+    <w:p>
+      <w:pPr>
+        <w:spacing w:after="0"/>
+        <w:jc w:val="both"/>
+        <w:rPr>
+          <w:rFonts w:ascii="Segoe UI Light" w:hAnsi="Segoe UI Light" w:cs="Segoe UI Light"/>
+          <w:sz w:val="24"/>
+          <w:szCs w:val="24"/>
+        </w:rPr>
+      </w:pPr>
+    </w:p>
+    <w:p>
+      <w:pPr>
+        <w:spacing w:after="0"/>
+        <w:jc w:val="both"/>
+        <w:rPr>
+          <w:rFonts w:ascii="Segoe UI Light" w:hAnsi="Segoe UI Light" w:cs="Segoe UI Light"/>
+          <w:sz w:val="24"/>
+          <w:szCs w:val="24"/>
+        </w:rPr>
+      </w:pPr>
+      <w:r>
+        <w:rPr>
+          <w:rFonts w:ascii="Segoe UI Light" w:hAnsi="Segoe UI Light" w:cs="Segoe UI Light"/>
+          <w:sz w:val="24"/>
+          <w:szCs w:val="24"/>
+        </w:rPr>
+        <w:t xml:space="preserve">- Eles devem receber um nome para explicar porque os </w:t>
+      </w:r>
+      <w:proofErr w:type="spellStart"/>
+      <w:r>
+        <w:rPr>
+          <w:rFonts w:ascii="Segoe UI Light" w:hAnsi="Segoe UI Light" w:cs="Segoe UI Light"/>
+          <w:sz w:val="24"/>
+          <w:szCs w:val="24"/>
+        </w:rPr>
+        <w:t>sha’s</w:t>
+      </w:r>
+      <w:proofErr w:type="spellEnd"/>
+      <w:r>
+        <w:rPr>
+          <w:rFonts w:ascii="Segoe UI Light" w:hAnsi="Segoe UI Light" w:cs="Segoe UI Light"/>
+          <w:sz w:val="24"/>
+          <w:szCs w:val="24"/>
+        </w:rPr>
+        <w:t xml:space="preserve"> ali dentro estão “alterados”</w:t>
+      </w:r>
+    </w:p>
+    <w:p>
+      <w:pPr>
+        <w:spacing w:after="0"/>
+        <w:jc w:val="both"/>
+        <w:rPr>
+          <w:rFonts w:ascii="Segoe UI Light" w:hAnsi="Segoe UI Light" w:cs="Segoe UI Light"/>
+          <w:sz w:val="24"/>
+          <w:szCs w:val="24"/>
+        </w:rPr>
+      </w:pPr>
+    </w:p>
+    <w:p>
+      <w:pPr>
+        <w:shd w:val="clear" w:color="auto" w:fill="FBE4D5" w:themeFill="accent2" w:themeFillTint="33"/>
+        <w:spacing w:after="0"/>
+        <w:jc w:val="both"/>
+        <w:rPr>
+          <w:rFonts w:ascii="Yellow Rabbit - Personal Use" w:hAnsi="Yellow Rabbit - Personal Use" w:cs="Segoe UI Light"/>
+          <w:b/>
+          <w:bCs/>
+          <w:sz w:val="36"/>
+          <w:szCs w:val="36"/>
+        </w:rPr>
+      </w:pPr>
+      <w:r>
+        <w:rPr>
+          <w:rFonts w:ascii="Yellow Rabbit - Personal Use" w:hAnsi="Yellow Rabbit - Personal Use" w:cs="Segoe UI Light"/>
+          <w:b/>
+          <w:bCs/>
+          <w:sz w:val="36"/>
+          <w:szCs w:val="36"/>
+        </w:rPr>
+        <w:t>Chaves SSH e Token</w:t>
+      </w:r>
+    </w:p>
+    <w:p>
+      <w:pPr>
+        <w:spacing w:after="0"/>
+        <w:jc w:val="both"/>
+        <w:rPr>
+          <w:rFonts w:ascii="Segoe UI Light" w:hAnsi="Segoe UI Light" w:cs="Segoe UI Light"/>
+          <w:sz w:val="24"/>
+          <w:szCs w:val="24"/>
+        </w:rPr>
+      </w:pPr>
+    </w:p>
+    <w:p>
+      <w:pPr>
+        <w:spacing w:after="0"/>
+        <w:jc w:val="both"/>
+        <w:rPr>
+          <w:rFonts w:ascii="Segoe UI Light" w:hAnsi="Segoe UI Light" w:cs="Segoe UI Light"/>
+          <w:sz w:val="24"/>
+          <w:szCs w:val="24"/>
+        </w:rPr>
+      </w:pPr>
+      <w:r>
+        <w:rPr>
+          <w:rFonts w:ascii="Segoe UI Light" w:hAnsi="Segoe UI Light" w:cs="Segoe UI Light"/>
+          <w:sz w:val="24"/>
+          <w:szCs w:val="24"/>
+        </w:rPr>
+        <w:t>Jesus??????????</w:t>
+      </w:r>
+    </w:p>
+    <w:p>
+      <w:pPr>
+        <w:spacing w:after="0"/>
+        <w:jc w:val="both"/>
+        <w:rPr>
+          <w:rFonts w:ascii="Segoe UI Light" w:hAnsi="Segoe UI Light" w:cs="Segoe UI Light"/>
+          <w:sz w:val="24"/>
+          <w:szCs w:val="24"/>
+        </w:rPr>
+      </w:pPr>
+    </w:p>
+    <w:p>
+      <w:pPr>
+        <w:spacing w:after="0"/>
+        <w:jc w:val="both"/>
+        <w:rPr>
+          <w:rFonts w:ascii="Segoe UI Light" w:hAnsi="Segoe UI Light" w:cs="Segoe UI Light"/>
+          <w:sz w:val="24"/>
+          <w:szCs w:val="24"/>
+        </w:rPr>
+      </w:pPr>
+    </w:p>
+    <w:p>
+      <w:pPr>
+        <w:shd w:val="clear" w:color="auto" w:fill="FFD966" w:themeFill="accent4" w:themeFillTint="99"/>
+        <w:spacing w:after="0"/>
+        <w:jc w:val="both"/>
+        <w:rPr>
+          <w:rFonts w:ascii="Yellow Rabbit - Personal Use" w:hAnsi="Yellow Rabbit - Personal Use" w:cs="Segoe UI Light"/>
+          <w:b/>
+          <w:bCs/>
+          <w:sz w:val="36"/>
+          <w:szCs w:val="36"/>
+        </w:rPr>
+      </w:pPr>
+      <w:r>
+        <w:rPr>
+          <w:rFonts w:ascii="Yellow Rabbit - Personal Use" w:hAnsi="Yellow Rabbit - Personal Use" w:cs="Segoe UI Light"/>
+          <w:b/>
+          <w:bCs/>
+          <w:sz w:val="36"/>
+          <w:szCs w:val="36"/>
+        </w:rPr>
+        <w:t>Ciclo de vida</w:t>
+      </w:r>
+    </w:p>
+    <w:p>
+      <w:pPr>
+        <w:spacing w:after="0"/>
+        <w:jc w:val="both"/>
+        <w:rPr>
+          <w:rFonts w:ascii="Segoe UI Light" w:hAnsi="Segoe UI Light" w:cs="Segoe UI Light"/>
+          <w:sz w:val="24"/>
+          <w:szCs w:val="24"/>
+        </w:rPr>
+      </w:pPr>
+    </w:p>
+    <w:p>
+      <w:pPr>
+        <w:spacing w:after="0"/>
+        <w:jc w:val="both"/>
+        <w:rPr>
+          <w:rFonts w:ascii="Segoe UI Light" w:hAnsi="Segoe UI Light" w:cs="Segoe UI Light"/>
+          <w:sz w:val="24"/>
+          <w:szCs w:val="24"/>
+        </w:rPr>
+      </w:pPr>
+      <w:r>
+        <w:rPr>
+          <w:noProof/>
+        </w:rPr>
+        <w:drawing>
+          <wp:inline distT="0" distB="0" distL="0" distR="0" wp14:anchorId="2439FA78" wp14:editId="67056474">
+            <wp:extent cx="2786380" cy="1979295"/>
+            <wp:effectExtent l="0" t="0" r="0" b="1905"/>
+            <wp:docPr id="11" name="Imagem 11"/>
+            <wp:cNvGraphicFramePr>
+              <a:graphicFrameLocks xmlns:a="http://schemas.openxmlformats.org/drawingml/2006/main" noChangeAspect="1"/>
+            </wp:cNvGraphicFramePr>
+            <a:graphic xmlns:a="http://schemas.openxmlformats.org/drawingml/2006/main">
+              <a:graphicData uri="http://schemas.openxmlformats.org/drawingml/2006/picture">
+                <pic:pic xmlns:pic="http://schemas.openxmlformats.org/drawingml/2006/picture">
+                  <pic:nvPicPr>
+                    <pic:cNvPr id="1" name=""/>
+                    <pic:cNvPicPr/>
+                  </pic:nvPicPr>
+                  <pic:blipFill>
+                    <a:blip r:embed="rId15"/>
+                    <a:stretch>
+                      <a:fillRect/>
+                    </a:stretch>
+                  </pic:blipFill>
+                  <pic:spPr>
+                    <a:xfrm>
+                      <a:off x="0" y="0"/>
+                      <a:ext cx="2786380" cy="1979295"/>
+                    </a:xfrm>
+                    <a:prstGeom prst="rect">
+                      <a:avLst/>
+                    </a:prstGeom>
+                  </pic:spPr>
+                </pic:pic>
+              </a:graphicData>
+            </a:graphic>
+          </wp:inline>
+        </w:drawing>
+      </w:r>
+    </w:p>
+    <w:p>
+      <w:pPr>
+        <w:spacing w:after="0"/>
+        <w:jc w:val="both"/>
+        <w:rPr>
+          <w:rFonts w:ascii="Segoe UI Light" w:hAnsi="Segoe UI Light" w:cs="Segoe UI Light"/>
+          <w:sz w:val="24"/>
+          <w:szCs w:val="24"/>
+        </w:rPr>
+      </w:pPr>
+    </w:p>
+    <w:p>
+      <w:pPr>
+        <w:spacing w:after="0"/>
+        <w:jc w:val="both"/>
+        <w:rPr>
+          <w:rFonts w:ascii="Segoe UI Light" w:hAnsi="Segoe UI Light" w:cs="Segoe UI Light"/>
+          <w:sz w:val="24"/>
+          <w:szCs w:val="24"/>
+        </w:rPr>
+      </w:pPr>
+      <w:r>
+        <w:rPr>
+          <w:noProof/>
+        </w:rPr>
+        <w:drawing>
+          <wp:inline distT="0" distB="0" distL="0" distR="0" wp14:anchorId="563B41FA" wp14:editId="73141F0D">
+            <wp:extent cx="2786380" cy="2954020"/>
+            <wp:effectExtent l="0" t="0" r="0" b="0"/>
+            <wp:docPr id="12" name="Imagem 12"/>
+            <wp:cNvGraphicFramePr>
+              <a:graphicFrameLocks xmlns:a="http://schemas.openxmlformats.org/drawingml/2006/main" noChangeAspect="1"/>
+            </wp:cNvGraphicFramePr>
+            <a:graphic xmlns:a="http://schemas.openxmlformats.org/drawingml/2006/main">
+              <a:graphicData uri="http://schemas.openxmlformats.org/drawingml/2006/picture">
+                <pic:pic xmlns:pic="http://schemas.openxmlformats.org/drawingml/2006/picture">
+                  <pic:nvPicPr>
+                    <pic:cNvPr id="1" name=""/>
+                    <pic:cNvPicPr/>
+                  </pic:nvPicPr>
+                  <pic:blipFill>
+                    <a:blip r:embed="rId16"/>
+                    <a:stretch>
+                      <a:fillRect/>
+                    </a:stretch>
+                  </pic:blipFill>
+                  <pic:spPr>
+                    <a:xfrm>
+                      <a:off x="0" y="0"/>
+                      <a:ext cx="2786380" cy="2954020"/>
+                    </a:xfrm>
+                    <a:prstGeom prst="rect">
+                      <a:avLst/>
+                    </a:prstGeom>
+                  </pic:spPr>
+                </pic:pic>
+              </a:graphicData>
+            </a:graphic>
+          </wp:inline>
+        </w:drawing>
       </w:r>
     </w:p>
     <w:p>

--- a/BOOTCAMP DECOLA TECH.docx
+++ b/BOOTCAMP DECOLA TECH.docx
@@ -195,7 +195,7 @@
     </w:p>
     <w:p>
       <w:pPr>
-        <w:shd w:val="clear" w:color="auto" w:fill="F7CAAC" w:themeFill="accent2" w:themeFillTint="66"/>
+        <w:shd w:val="clear" w:color="auto" w:fill="BF8F00" w:themeFill="accent4" w:themeFillShade="BF"/>
         <w:spacing w:after="0"/>
         <w:jc w:val="center"/>
         <w:rPr>
@@ -250,15 +250,15 @@
     </w:p>
     <w:p>
       <w:pPr>
-        <w:shd w:val="clear" w:color="auto" w:fill="FBE4D5" w:themeFill="accent2" w:themeFillTint="33"/>
+        <w:shd w:val="clear" w:color="auto" w:fill="FFD966" w:themeFill="accent4" w:themeFillTint="99"/>
         <w:spacing w:after="0"/>
         <w:jc w:val="both"/>
         <w:rPr>
           <w:rFonts w:ascii="Yellow Rabbit - Personal Use" w:hAnsi="Yellow Rabbit - Personal Use" w:cs="Segoe UI Light"/>
           <w:b/>
           <w:bCs/>
-          <w:sz w:val="32"/>
-          <w:szCs w:val="32"/>
+          <w:sz w:val="36"/>
+          <w:szCs w:val="36"/>
         </w:rPr>
       </w:pPr>
       <w:r>
@@ -266,8 +266,8 @@
           <w:rFonts w:ascii="Yellow Rabbit - Personal Use" w:hAnsi="Yellow Rabbit - Personal Use" w:cs="Segoe UI Light"/>
           <w:b/>
           <w:bCs/>
-          <w:sz w:val="32"/>
-          <w:szCs w:val="32"/>
+          <w:sz w:val="36"/>
+          <w:szCs w:val="36"/>
         </w:rPr>
         <w:t>Entendendo a lógica</w:t>
       </w:r>
@@ -361,15 +361,15 @@
     </w:p>
     <w:p>
       <w:pPr>
-        <w:shd w:val="clear" w:color="auto" w:fill="FBE4D5" w:themeFill="accent2" w:themeFillTint="33"/>
+        <w:shd w:val="clear" w:color="auto" w:fill="FFD966" w:themeFill="accent4" w:themeFillTint="99"/>
         <w:spacing w:after="0"/>
         <w:jc w:val="both"/>
         <w:rPr>
           <w:rFonts w:ascii="Yellow Rabbit - Personal Use" w:hAnsi="Yellow Rabbit - Personal Use" w:cs="Segoe UI Light"/>
           <w:b/>
           <w:bCs/>
-          <w:sz w:val="32"/>
-          <w:szCs w:val="32"/>
+          <w:sz w:val="36"/>
+          <w:szCs w:val="36"/>
         </w:rPr>
       </w:pPr>
       <w:r>
@@ -377,8 +377,8 @@
           <w:rFonts w:ascii="Yellow Rabbit - Personal Use" w:hAnsi="Yellow Rabbit - Personal Use" w:cs="Segoe UI Light"/>
           <w:b/>
           <w:bCs/>
-          <w:sz w:val="32"/>
-          <w:szCs w:val="32"/>
+          <w:sz w:val="36"/>
+          <w:szCs w:val="36"/>
         </w:rPr>
         <w:t>Algoritmos e pseudocódigo</w:t>
       </w:r>
@@ -693,15 +693,15 @@
     </w:p>
     <w:p>
       <w:pPr>
-        <w:shd w:val="clear" w:color="auto" w:fill="FBE4D5" w:themeFill="accent2" w:themeFillTint="33"/>
+        <w:shd w:val="clear" w:color="auto" w:fill="FFD966" w:themeFill="accent4" w:themeFillTint="99"/>
         <w:spacing w:after="0"/>
         <w:jc w:val="both"/>
         <w:rPr>
           <w:rFonts w:ascii="Yellow Rabbit - Personal Use" w:hAnsi="Yellow Rabbit - Personal Use" w:cs="Segoe UI Light"/>
           <w:b/>
           <w:bCs/>
-          <w:sz w:val="32"/>
-          <w:szCs w:val="32"/>
+          <w:sz w:val="36"/>
+          <w:szCs w:val="36"/>
         </w:rPr>
       </w:pPr>
       <w:r>
@@ -709,8 +709,8 @@
           <w:rFonts w:ascii="Yellow Rabbit - Personal Use" w:hAnsi="Yellow Rabbit - Personal Use" w:cs="Segoe UI Light"/>
           <w:b/>
           <w:bCs/>
-          <w:sz w:val="32"/>
-          <w:szCs w:val="32"/>
+          <w:sz w:val="36"/>
+          <w:szCs w:val="36"/>
         </w:rPr>
         <w:t>Fluxogramas e variáveis</w:t>
       </w:r>
@@ -862,15 +862,15 @@
     </w:p>
     <w:p>
       <w:pPr>
-        <w:shd w:val="clear" w:color="auto" w:fill="FBE4D5" w:themeFill="accent2" w:themeFillTint="33"/>
+        <w:shd w:val="clear" w:color="auto" w:fill="FFD966" w:themeFill="accent4" w:themeFillTint="99"/>
         <w:spacing w:after="0"/>
         <w:jc w:val="both"/>
         <w:rPr>
           <w:rFonts w:ascii="Yellow Rabbit - Personal Use" w:hAnsi="Yellow Rabbit - Personal Use" w:cs="Segoe UI Light"/>
           <w:b/>
           <w:bCs/>
-          <w:sz w:val="32"/>
-          <w:szCs w:val="32"/>
+          <w:sz w:val="36"/>
+          <w:szCs w:val="36"/>
         </w:rPr>
       </w:pPr>
       <w:r>
@@ -878,8 +878,8 @@
           <w:rFonts w:ascii="Yellow Rabbit - Personal Use" w:hAnsi="Yellow Rabbit - Personal Use" w:cs="Segoe UI Light"/>
           <w:b/>
           <w:bCs/>
-          <w:sz w:val="32"/>
-          <w:szCs w:val="32"/>
+          <w:sz w:val="36"/>
+          <w:szCs w:val="36"/>
         </w:rPr>
         <w:t>Tomadas de decisões e expressões</w:t>
       </w:r>
@@ -1058,15 +1058,15 @@
     </w:p>
     <w:p>
       <w:pPr>
-        <w:shd w:val="clear" w:color="auto" w:fill="FBE4D5" w:themeFill="accent2" w:themeFillTint="33"/>
+        <w:shd w:val="clear" w:color="auto" w:fill="FFD966" w:themeFill="accent4" w:themeFillTint="99"/>
         <w:spacing w:after="0"/>
         <w:jc w:val="both"/>
         <w:rPr>
           <w:rFonts w:ascii="Yellow Rabbit - Personal Use" w:hAnsi="Yellow Rabbit - Personal Use" w:cs="Segoe UI Light"/>
           <w:b/>
           <w:bCs/>
-          <w:sz w:val="32"/>
-          <w:szCs w:val="32"/>
+          <w:sz w:val="36"/>
+          <w:szCs w:val="36"/>
         </w:rPr>
       </w:pPr>
       <w:r>
@@ -1074,8 +1074,8 @@
           <w:rFonts w:ascii="Yellow Rabbit - Personal Use" w:hAnsi="Yellow Rabbit - Personal Use" w:cs="Segoe UI Light"/>
           <w:b/>
           <w:bCs/>
-          <w:sz w:val="32"/>
-          <w:szCs w:val="32"/>
+          <w:sz w:val="36"/>
+          <w:szCs w:val="36"/>
         </w:rPr>
         <w:t>Concatenação</w:t>
       </w:r>
@@ -1115,18 +1115,8 @@
           <w:sz w:val="24"/>
           <w:szCs w:val="24"/>
         </w:rPr>
-        <w:t xml:space="preserve">Este é um termo utilizado em computação para designar a operação de unir o conteúdo de duas </w:t>
-      </w:r>
-      <w:proofErr w:type="spellStart"/>
-      <w:r>
-        <w:rPr>
-          <w:rFonts w:ascii="Segoe UI Light" w:hAnsi="Segoe UI Light" w:cs="Segoe UI Light"/>
-          <w:sz w:val="24"/>
-          <w:szCs w:val="24"/>
-        </w:rPr>
-        <w:t>strings</w:t>
-      </w:r>
-      <w:proofErr w:type="spellEnd"/>
+        <w:t>Este é um termo utilizado em computação para designar a operação de unir o conteúdo de duas strings</w:t>
+      </w:r>
     </w:p>
     <w:p>
       <w:pPr>
@@ -1211,7 +1201,7 @@
     </w:p>
     <w:p>
       <w:pPr>
-        <w:shd w:val="clear" w:color="auto" w:fill="F7CAAC" w:themeFill="accent2" w:themeFillTint="66"/>
+        <w:shd w:val="clear" w:color="auto" w:fill="BF8F00" w:themeFill="accent4" w:themeFillShade="BF"/>
         <w:spacing w:after="0"/>
         <w:jc w:val="center"/>
         <w:rPr>
@@ -1230,10 +1220,25 @@
           <w:sz w:val="36"/>
           <w:szCs w:val="36"/>
         </w:rPr>
-        <w:t xml:space="preserve">Bloco 2: Introdução ao </w:t>
-      </w:r>
-      <w:proofErr w:type="spellStart"/>
-      <w:r>
+        <w:t>Bloco 2: Introdução ao Portugol</w:t>
+      </w:r>
+    </w:p>
+    <w:p>
+      <w:pPr>
+        <w:spacing w:after="0"/>
+        <w:jc w:val="both"/>
+        <w:rPr>
+          <w:rFonts w:ascii="Segoe UI Light" w:hAnsi="Segoe UI Light" w:cs="Segoe UI Light"/>
+          <w:sz w:val="24"/>
+          <w:szCs w:val="24"/>
+        </w:rPr>
+      </w:pPr>
+    </w:p>
+    <w:p>
+      <w:pPr>
+        <w:shd w:val="clear" w:color="auto" w:fill="FFD966" w:themeFill="accent4" w:themeFillTint="99"/>
+        <w:spacing w:after="0"/>
+        <w:jc w:val="both"/>
         <w:rPr>
           <w:rFonts w:ascii="Yellow Rabbit - Personal Use" w:hAnsi="Yellow Rabbit - Personal Use" w:cs="Segoe UI Light"/>
           <w:b/>
@@ -1241,91 +1246,298 @@
           <w:sz w:val="36"/>
           <w:szCs w:val="36"/>
         </w:rPr>
-        <w:t>Portugol</w:t>
-      </w:r>
-      <w:proofErr w:type="spellEnd"/>
-    </w:p>
-    <w:p>
-      <w:pPr>
-        <w:spacing w:after="0"/>
-        <w:jc w:val="both"/>
-        <w:rPr>
-          <w:rFonts w:ascii="Segoe UI Light" w:hAnsi="Segoe UI Light" w:cs="Segoe UI Light"/>
-          <w:sz w:val="24"/>
-          <w:szCs w:val="24"/>
-        </w:rPr>
-      </w:pPr>
-    </w:p>
-    <w:p>
-      <w:pPr>
-        <w:shd w:val="clear" w:color="auto" w:fill="FBE4D5" w:themeFill="accent2" w:themeFillTint="33"/>
-        <w:spacing w:after="0"/>
-        <w:jc w:val="both"/>
+      </w:pPr>
+      <w:r>
         <w:rPr>
           <w:rFonts w:ascii="Yellow Rabbit - Personal Use" w:hAnsi="Yellow Rabbit - Personal Use" w:cs="Segoe UI Light"/>
           <w:b/>
           <w:bCs/>
-          <w:sz w:val="32"/>
-          <w:szCs w:val="32"/>
-        </w:rPr>
-      </w:pPr>
-      <w:r>
+          <w:sz w:val="36"/>
+          <w:szCs w:val="36"/>
+        </w:rPr>
+        <w:t>Estrutura de repetição</w:t>
+      </w:r>
+    </w:p>
+    <w:p>
+      <w:pPr>
+        <w:spacing w:after="0"/>
+        <w:jc w:val="both"/>
+        <w:rPr>
+          <w:rFonts w:ascii="Segoe UI Light" w:hAnsi="Segoe UI Light" w:cs="Segoe UI Light"/>
+          <w:sz w:val="24"/>
+          <w:szCs w:val="24"/>
+        </w:rPr>
+      </w:pPr>
+    </w:p>
+    <w:p>
+      <w:pPr>
+        <w:spacing w:after="0"/>
+        <w:jc w:val="both"/>
+        <w:rPr>
+          <w:rFonts w:ascii="Segoe UI Light" w:hAnsi="Segoe UI Light" w:cs="Segoe UI Light"/>
+          <w:sz w:val="24"/>
+          <w:szCs w:val="24"/>
+        </w:rPr>
+      </w:pPr>
+      <w:r>
+        <w:rPr>
+          <w:rFonts w:ascii="Segoe UI Light" w:hAnsi="Segoe UI Light" w:cs="Segoe UI Light"/>
+          <w:sz w:val="24"/>
+          <w:szCs w:val="24"/>
+        </w:rPr>
+        <w:t xml:space="preserve">- O que é? É uma estrutura que permite </w:t>
+      </w:r>
+      <w:r>
+        <w:rPr>
+          <w:rFonts w:ascii="Segoe UI Light" w:hAnsi="Segoe UI Light" w:cs="Segoe UI Light"/>
+          <w:b/>
+          <w:bCs/>
+          <w:sz w:val="24"/>
+          <w:szCs w:val="24"/>
+        </w:rPr>
+        <w:t>executar mais de uma vez</w:t>
+      </w:r>
+      <w:r>
+        <w:rPr>
+          <w:rFonts w:ascii="Segoe UI Light" w:hAnsi="Segoe UI Light" w:cs="Segoe UI Light"/>
+          <w:sz w:val="24"/>
+          <w:szCs w:val="24"/>
+        </w:rPr>
+        <w:t xml:space="preserve"> o mesmo comando ou conjunto de comandos, de acordo com uma </w:t>
+      </w:r>
+      <w:r>
+        <w:rPr>
+          <w:rFonts w:ascii="Segoe UI Light" w:hAnsi="Segoe UI Light" w:cs="Segoe UI Light"/>
+          <w:sz w:val="24"/>
+          <w:szCs w:val="24"/>
+          <w:u w:val="single"/>
+        </w:rPr>
+        <w:t>condição</w:t>
+      </w:r>
+      <w:r>
+        <w:rPr>
+          <w:rFonts w:ascii="Segoe UI Light" w:hAnsi="Segoe UI Light" w:cs="Segoe UI Light"/>
+          <w:sz w:val="24"/>
+          <w:szCs w:val="24"/>
+        </w:rPr>
+        <w:t xml:space="preserve"> ou um </w:t>
+      </w:r>
+      <w:r>
+        <w:rPr>
+          <w:rFonts w:ascii="Segoe UI Light" w:hAnsi="Segoe UI Light" w:cs="Segoe UI Light"/>
+          <w:sz w:val="24"/>
+          <w:szCs w:val="24"/>
+          <w:u w:val="single"/>
+        </w:rPr>
+        <w:t>contador</w:t>
+      </w:r>
+    </w:p>
+    <w:p>
+      <w:pPr>
+        <w:spacing w:after="0"/>
+        <w:jc w:val="both"/>
+        <w:rPr>
+          <w:rFonts w:ascii="Segoe UI Light" w:hAnsi="Segoe UI Light" w:cs="Segoe UI Light"/>
+          <w:sz w:val="24"/>
+          <w:szCs w:val="24"/>
+        </w:rPr>
+      </w:pPr>
+    </w:p>
+    <w:p>
+      <w:pPr>
+        <w:shd w:val="clear" w:color="auto" w:fill="FFD966" w:themeFill="accent4" w:themeFillTint="99"/>
+        <w:spacing w:after="0"/>
+        <w:jc w:val="both"/>
         <w:rPr>
           <w:rFonts w:ascii="Yellow Rabbit - Personal Use" w:hAnsi="Yellow Rabbit - Personal Use" w:cs="Segoe UI Light"/>
           <w:b/>
           <w:bCs/>
-          <w:sz w:val="32"/>
-          <w:szCs w:val="32"/>
-        </w:rPr>
-        <w:t>Estrutura de repetição</w:t>
-      </w:r>
-    </w:p>
-    <w:p>
-      <w:pPr>
-        <w:spacing w:after="0"/>
-        <w:jc w:val="both"/>
-        <w:rPr>
-          <w:rFonts w:ascii="Segoe UI Light" w:hAnsi="Segoe UI Light" w:cs="Segoe UI Light"/>
-          <w:sz w:val="24"/>
-          <w:szCs w:val="24"/>
-        </w:rPr>
-      </w:pPr>
-    </w:p>
-    <w:p>
-      <w:pPr>
-        <w:spacing w:after="0"/>
-        <w:jc w:val="both"/>
-        <w:rPr>
-          <w:rFonts w:ascii="Segoe UI Light" w:hAnsi="Segoe UI Light" w:cs="Segoe UI Light"/>
-          <w:sz w:val="24"/>
-          <w:szCs w:val="24"/>
-        </w:rPr>
-      </w:pPr>
-      <w:r>
-        <w:rPr>
-          <w:rFonts w:ascii="Segoe UI Light" w:hAnsi="Segoe UI Light" w:cs="Segoe UI Light"/>
-          <w:sz w:val="24"/>
-          <w:szCs w:val="24"/>
-        </w:rPr>
-        <w:t xml:space="preserve">- O que é? É uma estrutura que permite </w:t>
-      </w:r>
-      <w:r>
-        <w:rPr>
-          <w:rFonts w:ascii="Segoe UI Light" w:hAnsi="Segoe UI Light" w:cs="Segoe UI Light"/>
-          <w:b/>
-          <w:bCs/>
-          <w:sz w:val="24"/>
-          <w:szCs w:val="24"/>
-        </w:rPr>
-        <w:t>executar mais de uma vez</w:t>
-      </w:r>
-      <w:r>
-        <w:rPr>
-          <w:rFonts w:ascii="Segoe UI Light" w:hAnsi="Segoe UI Light" w:cs="Segoe UI Light"/>
-          <w:sz w:val="24"/>
-          <w:szCs w:val="24"/>
-        </w:rPr>
-        <w:t xml:space="preserve"> o mesmo comando ou conjunto de comandos, de acordo com uma </w:t>
+          <w:sz w:val="36"/>
+          <w:szCs w:val="36"/>
+        </w:rPr>
+      </w:pPr>
+      <w:r>
+        <w:rPr>
+          <w:rFonts w:ascii="Yellow Rabbit - Personal Use" w:hAnsi="Yellow Rabbit - Personal Use" w:cs="Segoe UI Light"/>
+          <w:b/>
+          <w:bCs/>
+          <w:sz w:val="36"/>
+          <w:szCs w:val="36"/>
+        </w:rPr>
+        <w:t>Linguagens de programação e Portugol</w:t>
+      </w:r>
+    </w:p>
+    <w:p>
+      <w:pPr>
+        <w:spacing w:after="0"/>
+        <w:jc w:val="both"/>
+        <w:rPr>
+          <w:rFonts w:ascii="Segoe UI Light" w:hAnsi="Segoe UI Light" w:cs="Segoe UI Light"/>
+          <w:sz w:val="24"/>
+          <w:szCs w:val="24"/>
+        </w:rPr>
+      </w:pPr>
+    </w:p>
+    <w:p>
+      <w:pPr>
+        <w:spacing w:after="0"/>
+        <w:jc w:val="both"/>
+        <w:rPr>
+          <w:rFonts w:ascii="Segoe UI Light" w:hAnsi="Segoe UI Light" w:cs="Segoe UI Light"/>
+          <w:sz w:val="24"/>
+          <w:szCs w:val="24"/>
+        </w:rPr>
+      </w:pPr>
+      <w:r>
+        <w:rPr>
+          <w:rFonts w:ascii="Segoe UI Light" w:hAnsi="Segoe UI Light" w:cs="Segoe UI Light"/>
+          <w:sz w:val="24"/>
+          <w:szCs w:val="24"/>
+        </w:rPr>
+        <w:t>- Linguagem de Programação é uma linguagem escrita e formal que especifica um conjunto de instruções e regras usadas para gerar programas (software)</w:t>
+      </w:r>
+    </w:p>
+    <w:p>
+      <w:pPr>
+        <w:spacing w:after="0"/>
+        <w:jc w:val="both"/>
+        <w:rPr>
+          <w:rFonts w:ascii="Segoe UI Light" w:hAnsi="Segoe UI Light" w:cs="Segoe UI Light"/>
+          <w:sz w:val="24"/>
+          <w:szCs w:val="24"/>
+        </w:rPr>
+      </w:pPr>
+    </w:p>
+    <w:p>
+      <w:pPr>
+        <w:spacing w:after="0"/>
+        <w:jc w:val="both"/>
+        <w:rPr>
+          <w:rFonts w:ascii="Segoe UI Light" w:hAnsi="Segoe UI Light" w:cs="Segoe UI Light"/>
+          <w:sz w:val="24"/>
+          <w:szCs w:val="24"/>
+        </w:rPr>
+      </w:pPr>
+      <w:r>
+        <w:rPr>
+          <w:rFonts w:ascii="Segoe UI Light" w:hAnsi="Segoe UI Light" w:cs="Segoe UI Light"/>
+          <w:sz w:val="24"/>
+          <w:szCs w:val="24"/>
+        </w:rPr>
+        <w:t>- Um software pode ser desenvolvido para rodar em um computador, dispositivo móvel ou em qualquer equipamento que permita sua execução</w:t>
+      </w:r>
+    </w:p>
+    <w:p>
+      <w:pPr>
+        <w:spacing w:after="0"/>
+        <w:jc w:val="both"/>
+        <w:rPr>
+          <w:rFonts w:ascii="Segoe UI Light" w:hAnsi="Segoe UI Light" w:cs="Segoe UI Light"/>
+          <w:sz w:val="24"/>
+          <w:szCs w:val="24"/>
+        </w:rPr>
+      </w:pPr>
+    </w:p>
+    <w:p>
+      <w:pPr>
+        <w:spacing w:after="0"/>
+        <w:jc w:val="both"/>
+        <w:rPr>
+          <w:rFonts w:ascii="Segoe UI Light" w:hAnsi="Segoe UI Light" w:cs="Segoe UI Light"/>
+          <w:sz w:val="24"/>
+          <w:szCs w:val="24"/>
+        </w:rPr>
+      </w:pPr>
+      <w:r>
+        <w:rPr>
+          <w:rFonts w:ascii="Segoe UI Light" w:hAnsi="Segoe UI Light" w:cs="Segoe UI Light"/>
+          <w:sz w:val="24"/>
+          <w:szCs w:val="24"/>
+        </w:rPr>
+        <w:t>- As linguagens servem como um meio de comunicação entre computadores e seres humanos</w:t>
+      </w:r>
+    </w:p>
+    <w:p>
+      <w:pPr>
+        <w:spacing w:after="0"/>
+        <w:jc w:val="both"/>
+        <w:rPr>
+          <w:rFonts w:ascii="Segoe UI Light" w:hAnsi="Segoe UI Light" w:cs="Segoe UI Light"/>
+          <w:sz w:val="24"/>
+          <w:szCs w:val="24"/>
+        </w:rPr>
+      </w:pPr>
+    </w:p>
+    <w:p>
+      <w:pPr>
+        <w:shd w:val="clear" w:color="auto" w:fill="FFD966" w:themeFill="accent4" w:themeFillTint="99"/>
+        <w:spacing w:after="0"/>
+        <w:jc w:val="both"/>
+        <w:rPr>
+          <w:rFonts w:ascii="Yellow Rabbit - Personal Use" w:hAnsi="Yellow Rabbit - Personal Use" w:cs="Segoe UI Light"/>
+          <w:b/>
+          <w:bCs/>
+          <w:sz w:val="36"/>
+          <w:szCs w:val="36"/>
+        </w:rPr>
+      </w:pPr>
+      <w:r>
+        <w:rPr>
+          <w:rFonts w:ascii="Yellow Rabbit - Personal Use" w:hAnsi="Yellow Rabbit - Personal Use" w:cs="Segoe UI Light"/>
+          <w:b/>
+          <w:bCs/>
+          <w:sz w:val="36"/>
+          <w:szCs w:val="36"/>
+        </w:rPr>
+        <w:t>Alto nível x Baixo nível</w:t>
+      </w:r>
+    </w:p>
+    <w:p>
+      <w:pPr>
+        <w:spacing w:after="0"/>
+        <w:jc w:val="both"/>
+        <w:rPr>
+          <w:rFonts w:ascii="Segoe UI Light" w:hAnsi="Segoe UI Light" w:cs="Segoe UI Light"/>
+          <w:sz w:val="24"/>
+          <w:szCs w:val="24"/>
+        </w:rPr>
+      </w:pPr>
+    </w:p>
+    <w:p>
+      <w:pPr>
+        <w:spacing w:after="0"/>
+        <w:jc w:val="both"/>
+        <w:rPr>
+          <w:rFonts w:ascii="Segoe UI Light" w:hAnsi="Segoe UI Light" w:cs="Segoe UI Light"/>
+          <w:sz w:val="24"/>
+          <w:szCs w:val="24"/>
+        </w:rPr>
+      </w:pPr>
+      <w:r>
+        <w:rPr>
+          <w:rFonts w:ascii="Segoe UI Light" w:hAnsi="Segoe UI Light" w:cs="Segoe UI Light"/>
+          <w:sz w:val="24"/>
+          <w:szCs w:val="24"/>
+        </w:rPr>
+        <w:t xml:space="preserve">- As linguagens de </w:t>
+      </w:r>
+      <w:r>
+        <w:rPr>
+          <w:rFonts w:ascii="Segoe UI Light" w:hAnsi="Segoe UI Light" w:cs="Segoe UI Light"/>
+          <w:b/>
+          <w:bCs/>
+          <w:sz w:val="24"/>
+          <w:szCs w:val="24"/>
+        </w:rPr>
+        <w:t>alto nível</w:t>
+      </w:r>
+      <w:r>
+        <w:rPr>
+          <w:rFonts w:ascii="Segoe UI Light" w:hAnsi="Segoe UI Light" w:cs="Segoe UI Light"/>
+          <w:sz w:val="24"/>
+          <w:szCs w:val="24"/>
+        </w:rPr>
+        <w:t xml:space="preserve"> são aquelas que a sintaxe </w:t>
       </w:r>
       <w:r>
         <w:rPr>
@@ -1334,15 +1546,63 @@
           <w:szCs w:val="24"/>
           <w:u w:val="single"/>
         </w:rPr>
-        <w:t>condição</w:t>
-      </w:r>
-      <w:r>
-        <w:rPr>
-          <w:rFonts w:ascii="Segoe UI Light" w:hAnsi="Segoe UI Light" w:cs="Segoe UI Light"/>
-          <w:sz w:val="24"/>
-          <w:szCs w:val="24"/>
-        </w:rPr>
-        <w:t xml:space="preserve"> ou um </w:t>
+        <w:t>se aproxima mais da nossa</w:t>
+      </w:r>
+      <w:r>
+        <w:rPr>
+          <w:rFonts w:ascii="Segoe UI Light" w:hAnsi="Segoe UI Light" w:cs="Segoe UI Light"/>
+          <w:sz w:val="24"/>
+          <w:szCs w:val="24"/>
+        </w:rPr>
+        <w:t xml:space="preserve"> linguagem e se distancia mais da linguagem de máquina, ex.: Python, C#, C++...</w:t>
+      </w:r>
+    </w:p>
+    <w:p>
+      <w:pPr>
+        <w:spacing w:after="0"/>
+        <w:jc w:val="both"/>
+        <w:rPr>
+          <w:rFonts w:ascii="Segoe UI Light" w:hAnsi="Segoe UI Light" w:cs="Segoe UI Light"/>
+          <w:sz w:val="24"/>
+          <w:szCs w:val="24"/>
+        </w:rPr>
+      </w:pPr>
+    </w:p>
+    <w:p>
+      <w:pPr>
+        <w:spacing w:after="0"/>
+        <w:jc w:val="both"/>
+        <w:rPr>
+          <w:rFonts w:ascii="Segoe UI Light" w:hAnsi="Segoe UI Light" w:cs="Segoe UI Light"/>
+          <w:sz w:val="24"/>
+          <w:szCs w:val="24"/>
+        </w:rPr>
+      </w:pPr>
+      <w:r>
+        <w:rPr>
+          <w:rFonts w:ascii="Segoe UI Light" w:hAnsi="Segoe UI Light" w:cs="Segoe UI Light"/>
+          <w:sz w:val="24"/>
+          <w:szCs w:val="24"/>
+        </w:rPr>
+        <w:t xml:space="preserve">- Já as de </w:t>
+      </w:r>
+      <w:r>
+        <w:rPr>
+          <w:rFonts w:ascii="Segoe UI Light" w:hAnsi="Segoe UI Light" w:cs="Segoe UI Light"/>
+          <w:b/>
+          <w:bCs/>
+          <w:sz w:val="24"/>
+          <w:szCs w:val="24"/>
+        </w:rPr>
+        <w:t>baixo nível</w:t>
+      </w:r>
+      <w:r>
+        <w:rPr>
+          <w:rFonts w:ascii="Segoe UI Light" w:hAnsi="Segoe UI Light" w:cs="Segoe UI Light"/>
+          <w:sz w:val="24"/>
+          <w:szCs w:val="24"/>
+        </w:rPr>
+        <w:t xml:space="preserve"> são as que a sintaxe </w:t>
       </w:r>
       <w:r>
         <w:rPr>
@@ -1351,31 +1611,39 @@
           <w:szCs w:val="24"/>
           <w:u w:val="single"/>
         </w:rPr>
-        <w:t>contador</w:t>
-      </w:r>
-    </w:p>
-    <w:p>
-      <w:pPr>
-        <w:spacing w:after="0"/>
-        <w:jc w:val="both"/>
-        <w:rPr>
-          <w:rFonts w:ascii="Segoe UI Light" w:hAnsi="Segoe UI Light" w:cs="Segoe UI Light"/>
-          <w:sz w:val="24"/>
-          <w:szCs w:val="24"/>
-        </w:rPr>
-      </w:pPr>
-    </w:p>
-    <w:p>
-      <w:pPr>
-        <w:shd w:val="clear" w:color="auto" w:fill="FBE4D5" w:themeFill="accent2" w:themeFillTint="33"/>
+        <w:t>se aproxima mais da linguagem de máquina</w:t>
+      </w:r>
+      <w:r>
+        <w:rPr>
+          <w:rFonts w:ascii="Segoe UI Light" w:hAnsi="Segoe UI Light" w:cs="Segoe UI Light"/>
+          <w:sz w:val="24"/>
+          <w:szCs w:val="24"/>
+        </w:rPr>
+        <w:t xml:space="preserve"> (necessário ter o conhecimento direto da arquitetura do computador para fazer alguma coisa), ex.: Asembly</w:t>
+      </w:r>
+    </w:p>
+    <w:p>
+      <w:pPr>
+        <w:spacing w:after="0"/>
+        <w:jc w:val="both"/>
+        <w:rPr>
+          <w:rFonts w:ascii="Segoe UI Light" w:hAnsi="Segoe UI Light" w:cs="Segoe UI Light"/>
+          <w:sz w:val="24"/>
+          <w:szCs w:val="24"/>
+        </w:rPr>
+      </w:pPr>
+    </w:p>
+    <w:p>
+      <w:pPr>
+        <w:shd w:val="clear" w:color="auto" w:fill="FFD966" w:themeFill="accent4" w:themeFillTint="99"/>
         <w:spacing w:after="0"/>
         <w:jc w:val="both"/>
         <w:rPr>
           <w:rFonts w:ascii="Yellow Rabbit - Personal Use" w:hAnsi="Yellow Rabbit - Personal Use" w:cs="Segoe UI Light"/>
           <w:b/>
           <w:bCs/>
-          <w:sz w:val="32"/>
-          <w:szCs w:val="32"/>
+          <w:sz w:val="36"/>
+          <w:szCs w:val="36"/>
         </w:rPr>
       </w:pPr>
       <w:r>
@@ -1383,529 +1651,175 @@
           <w:rFonts w:ascii="Yellow Rabbit - Personal Use" w:hAnsi="Yellow Rabbit - Personal Use" w:cs="Segoe UI Light"/>
           <w:b/>
           <w:bCs/>
-          <w:sz w:val="32"/>
-          <w:szCs w:val="32"/>
-        </w:rPr>
-        <w:t xml:space="preserve">Linguagens de programação e </w:t>
-      </w:r>
-      <w:proofErr w:type="spellStart"/>
-      <w:r>
+          <w:sz w:val="36"/>
+          <w:szCs w:val="36"/>
+        </w:rPr>
+        <w:t>Compiladas x Interpretadas</w:t>
+      </w:r>
+    </w:p>
+    <w:p>
+      <w:pPr>
+        <w:spacing w:after="0"/>
+        <w:jc w:val="both"/>
+        <w:rPr>
+          <w:rFonts w:ascii="Segoe UI Light" w:hAnsi="Segoe UI Light" w:cs="Segoe UI Light"/>
+          <w:sz w:val="24"/>
+          <w:szCs w:val="24"/>
+        </w:rPr>
+      </w:pPr>
+    </w:p>
+    <w:p>
+      <w:pPr>
+        <w:spacing w:after="0"/>
+        <w:jc w:val="both"/>
+        <w:rPr>
+          <w:rFonts w:ascii="Segoe UI Light" w:hAnsi="Segoe UI Light" w:cs="Segoe UI Light"/>
+          <w:sz w:val="24"/>
+          <w:szCs w:val="24"/>
+        </w:rPr>
+      </w:pPr>
+      <w:r>
+        <w:rPr>
+          <w:rFonts w:ascii="Segoe UI Light" w:hAnsi="Segoe UI Light" w:cs="Segoe UI Light"/>
+          <w:sz w:val="24"/>
+          <w:szCs w:val="24"/>
+        </w:rPr>
+        <w:t xml:space="preserve">- As </w:t>
+      </w:r>
+      <w:r>
+        <w:rPr>
+          <w:rFonts w:ascii="Segoe UI Light" w:hAnsi="Segoe UI Light" w:cs="Segoe UI Light"/>
+          <w:b/>
+          <w:bCs/>
+          <w:sz w:val="24"/>
+          <w:szCs w:val="24"/>
+        </w:rPr>
+        <w:t xml:space="preserve">compiladas </w:t>
+      </w:r>
+      <w:r>
+        <w:rPr>
+          <w:rFonts w:ascii="Segoe UI Light" w:hAnsi="Segoe UI Light" w:cs="Segoe UI Light"/>
+          <w:sz w:val="24"/>
+          <w:szCs w:val="24"/>
+        </w:rPr>
+        <w:t xml:space="preserve">são as linguagens em que o código fonte é executado diretamente pelo sistema operacional ou pelo processador, após ser traduzido por meio de um processo chamado </w:t>
+      </w:r>
+      <w:r>
+        <w:rPr>
+          <w:rFonts w:ascii="Segoe UI Light" w:hAnsi="Segoe UI Light" w:cs="Segoe UI Light"/>
+          <w:sz w:val="24"/>
+          <w:szCs w:val="24"/>
+          <w:u w:val="single"/>
+        </w:rPr>
+        <w:t>compilação</w:t>
+      </w:r>
+      <w:r>
+        <w:rPr>
+          <w:rFonts w:ascii="Segoe UI Light" w:hAnsi="Segoe UI Light" w:cs="Segoe UI Light"/>
+          <w:sz w:val="24"/>
+          <w:szCs w:val="24"/>
+        </w:rPr>
+        <w:t>, ex.: C#...</w:t>
+      </w:r>
+    </w:p>
+    <w:p>
+      <w:pPr>
+        <w:spacing w:after="0"/>
+        <w:jc w:val="both"/>
+        <w:rPr>
+          <w:rFonts w:ascii="Segoe UI Light" w:hAnsi="Segoe UI Light" w:cs="Segoe UI Light"/>
+          <w:sz w:val="24"/>
+          <w:szCs w:val="24"/>
+        </w:rPr>
+      </w:pPr>
+    </w:p>
+    <w:p>
+      <w:pPr>
+        <w:spacing w:after="0"/>
+        <w:jc w:val="both"/>
+        <w:rPr>
+          <w:rFonts w:ascii="Segoe UI Light" w:hAnsi="Segoe UI Light" w:cs="Segoe UI Light"/>
+          <w:sz w:val="24"/>
+          <w:szCs w:val="24"/>
+        </w:rPr>
+      </w:pPr>
+      <w:r>
+        <w:rPr>
+          <w:rFonts w:ascii="Segoe UI Light" w:hAnsi="Segoe UI Light" w:cs="Segoe UI Light"/>
+          <w:sz w:val="24"/>
+          <w:szCs w:val="24"/>
+        </w:rPr>
+        <w:t xml:space="preserve">- As </w:t>
+      </w:r>
+      <w:r>
+        <w:rPr>
+          <w:rFonts w:ascii="Segoe UI Light" w:hAnsi="Segoe UI Light" w:cs="Segoe UI Light"/>
+          <w:b/>
+          <w:bCs/>
+          <w:sz w:val="24"/>
+          <w:szCs w:val="24"/>
+        </w:rPr>
+        <w:t>interpretadas</w:t>
+      </w:r>
+      <w:r>
+        <w:rPr>
+          <w:rFonts w:ascii="Segoe UI Light" w:hAnsi="Segoe UI Light" w:cs="Segoe UI Light"/>
+          <w:sz w:val="24"/>
+          <w:szCs w:val="24"/>
+        </w:rPr>
+        <w:t xml:space="preserve"> são linguagens em que o código fonte é executado por um programa de computador chamado </w:t>
+      </w:r>
+      <w:r>
+        <w:rPr>
+          <w:rFonts w:ascii="Segoe UI Light" w:hAnsi="Segoe UI Light" w:cs="Segoe UI Light"/>
+          <w:sz w:val="24"/>
+          <w:szCs w:val="24"/>
+          <w:u w:val="single"/>
+        </w:rPr>
+        <w:t>interpretador</w:t>
+      </w:r>
+      <w:r>
+        <w:rPr>
+          <w:rFonts w:ascii="Segoe UI Light" w:hAnsi="Segoe UI Light" w:cs="Segoe UI Light"/>
+          <w:sz w:val="24"/>
+          <w:szCs w:val="24"/>
+        </w:rPr>
+        <w:t xml:space="preserve"> que em seguida é executado pelo sistema operacional, ex.: JavaScript, PHP, R, Python...</w:t>
+      </w:r>
+    </w:p>
+    <w:p>
+      <w:pPr>
+        <w:spacing w:after="0"/>
+        <w:jc w:val="both"/>
+        <w:rPr>
+          <w:rFonts w:ascii="Segoe UI Light" w:hAnsi="Segoe UI Light" w:cs="Segoe UI Light"/>
+          <w:sz w:val="24"/>
+          <w:szCs w:val="24"/>
+        </w:rPr>
+      </w:pPr>
+    </w:p>
+    <w:p>
+      <w:pPr>
+        <w:shd w:val="clear" w:color="auto" w:fill="FFD966" w:themeFill="accent4" w:themeFillTint="99"/>
+        <w:spacing w:after="0"/>
+        <w:jc w:val="both"/>
         <w:rPr>
           <w:rFonts w:ascii="Yellow Rabbit - Personal Use" w:hAnsi="Yellow Rabbit - Personal Use" w:cs="Segoe UI Light"/>
           <w:b/>
           <w:bCs/>
-          <w:sz w:val="32"/>
-          <w:szCs w:val="32"/>
-        </w:rPr>
-        <w:t>Portugol</w:t>
-      </w:r>
-      <w:proofErr w:type="spellEnd"/>
-    </w:p>
-    <w:p>
-      <w:pPr>
-        <w:spacing w:after="0"/>
-        <w:jc w:val="both"/>
-        <w:rPr>
-          <w:rFonts w:ascii="Segoe UI Light" w:hAnsi="Segoe UI Light" w:cs="Segoe UI Light"/>
-          <w:sz w:val="24"/>
-          <w:szCs w:val="24"/>
-        </w:rPr>
-      </w:pPr>
-    </w:p>
-    <w:p>
-      <w:pPr>
-        <w:spacing w:after="0"/>
-        <w:jc w:val="both"/>
-        <w:rPr>
-          <w:rFonts w:ascii="Segoe UI Light" w:hAnsi="Segoe UI Light" w:cs="Segoe UI Light"/>
-          <w:sz w:val="24"/>
-          <w:szCs w:val="24"/>
-        </w:rPr>
-      </w:pPr>
-      <w:r>
-        <w:rPr>
-          <w:rFonts w:ascii="Segoe UI Light" w:hAnsi="Segoe UI Light" w:cs="Segoe UI Light"/>
-          <w:sz w:val="24"/>
-          <w:szCs w:val="24"/>
-        </w:rPr>
-        <w:t>- Linguagem de Programação é uma linguagem escrita e formal que especifica um conjunto de instruções e regras usadas para gerar programas (software)</w:t>
-      </w:r>
-    </w:p>
-    <w:p>
-      <w:pPr>
-        <w:spacing w:after="0"/>
-        <w:jc w:val="both"/>
-        <w:rPr>
-          <w:rFonts w:ascii="Segoe UI Light" w:hAnsi="Segoe UI Light" w:cs="Segoe UI Light"/>
-          <w:sz w:val="24"/>
-          <w:szCs w:val="24"/>
-        </w:rPr>
-      </w:pPr>
-    </w:p>
-    <w:p>
-      <w:pPr>
-        <w:spacing w:after="0"/>
-        <w:jc w:val="both"/>
-        <w:rPr>
-          <w:rFonts w:ascii="Segoe UI Light" w:hAnsi="Segoe UI Light" w:cs="Segoe UI Light"/>
-          <w:sz w:val="24"/>
-          <w:szCs w:val="24"/>
-        </w:rPr>
-      </w:pPr>
-      <w:r>
-        <w:rPr>
-          <w:rFonts w:ascii="Segoe UI Light" w:hAnsi="Segoe UI Light" w:cs="Segoe UI Light"/>
-          <w:sz w:val="24"/>
-          <w:szCs w:val="24"/>
-        </w:rPr>
-        <w:t>- Um software pode ser desenvolvido para rodar em um computador, dispositivo móvel ou em qualquer equipamento que permita sua execução</w:t>
-      </w:r>
-    </w:p>
-    <w:p>
-      <w:pPr>
-        <w:spacing w:after="0"/>
-        <w:jc w:val="both"/>
-        <w:rPr>
-          <w:rFonts w:ascii="Segoe UI Light" w:hAnsi="Segoe UI Light" w:cs="Segoe UI Light"/>
-          <w:sz w:val="24"/>
-          <w:szCs w:val="24"/>
-        </w:rPr>
-      </w:pPr>
-    </w:p>
-    <w:p>
-      <w:pPr>
-        <w:spacing w:after="0"/>
-        <w:jc w:val="both"/>
-        <w:rPr>
-          <w:rFonts w:ascii="Segoe UI Light" w:hAnsi="Segoe UI Light" w:cs="Segoe UI Light"/>
-          <w:sz w:val="24"/>
-          <w:szCs w:val="24"/>
-        </w:rPr>
-      </w:pPr>
-      <w:r>
-        <w:rPr>
-          <w:rFonts w:ascii="Segoe UI Light" w:hAnsi="Segoe UI Light" w:cs="Segoe UI Light"/>
-          <w:sz w:val="24"/>
-          <w:szCs w:val="24"/>
-        </w:rPr>
-        <w:t>- As linguagens servem como um meio de comunicação entre computadores e seres humanos</w:t>
-      </w:r>
-    </w:p>
-    <w:p>
-      <w:pPr>
-        <w:spacing w:after="0"/>
-        <w:jc w:val="both"/>
-        <w:rPr>
-          <w:rFonts w:ascii="Segoe UI Light" w:hAnsi="Segoe UI Light" w:cs="Segoe UI Light"/>
-          <w:sz w:val="24"/>
-          <w:szCs w:val="24"/>
-        </w:rPr>
-      </w:pPr>
-    </w:p>
-    <w:p>
-      <w:pPr>
-        <w:shd w:val="clear" w:color="auto" w:fill="FBE4D5" w:themeFill="accent2" w:themeFillTint="33"/>
-        <w:spacing w:after="0"/>
-        <w:jc w:val="both"/>
+          <w:sz w:val="36"/>
+          <w:szCs w:val="36"/>
+        </w:rPr>
+      </w:pPr>
+      <w:r>
         <w:rPr>
           <w:rFonts w:ascii="Yellow Rabbit - Personal Use" w:hAnsi="Yellow Rabbit - Personal Use" w:cs="Segoe UI Light"/>
           <w:b/>
           <w:bCs/>
-          <w:sz w:val="32"/>
-          <w:szCs w:val="32"/>
-        </w:rPr>
-      </w:pPr>
-      <w:r>
-        <w:rPr>
-          <w:rFonts w:ascii="Yellow Rabbit - Personal Use" w:hAnsi="Yellow Rabbit - Personal Use" w:cs="Segoe UI Light"/>
-          <w:b/>
-          <w:bCs/>
-          <w:sz w:val="32"/>
-          <w:szCs w:val="32"/>
-        </w:rPr>
-        <w:t>Alto nível x Baixo nível</w:t>
-      </w:r>
-    </w:p>
-    <w:p>
-      <w:pPr>
-        <w:spacing w:after="0"/>
-        <w:jc w:val="both"/>
-        <w:rPr>
-          <w:rFonts w:ascii="Segoe UI Light" w:hAnsi="Segoe UI Light" w:cs="Segoe UI Light"/>
-          <w:sz w:val="24"/>
-          <w:szCs w:val="24"/>
-        </w:rPr>
-      </w:pPr>
-    </w:p>
-    <w:p>
-      <w:pPr>
-        <w:spacing w:after="0"/>
-        <w:jc w:val="both"/>
-        <w:rPr>
-          <w:rFonts w:ascii="Segoe UI Light" w:hAnsi="Segoe UI Light" w:cs="Segoe UI Light"/>
-          <w:sz w:val="24"/>
-          <w:szCs w:val="24"/>
-        </w:rPr>
-      </w:pPr>
-      <w:r>
-        <w:rPr>
-          <w:rFonts w:ascii="Segoe UI Light" w:hAnsi="Segoe UI Light" w:cs="Segoe UI Light"/>
-          <w:sz w:val="24"/>
-          <w:szCs w:val="24"/>
-        </w:rPr>
-        <w:t xml:space="preserve">- As linguagens de </w:t>
-      </w:r>
-      <w:r>
-        <w:rPr>
-          <w:rFonts w:ascii="Segoe UI Light" w:hAnsi="Segoe UI Light" w:cs="Segoe UI Light"/>
-          <w:b/>
-          <w:bCs/>
-          <w:sz w:val="24"/>
-          <w:szCs w:val="24"/>
-        </w:rPr>
-        <w:t>alto nível</w:t>
-      </w:r>
-      <w:r>
-        <w:rPr>
-          <w:rFonts w:ascii="Segoe UI Light" w:hAnsi="Segoe UI Light" w:cs="Segoe UI Light"/>
-          <w:sz w:val="24"/>
-          <w:szCs w:val="24"/>
-        </w:rPr>
-        <w:t xml:space="preserve"> são aquelas que a sintaxe </w:t>
-      </w:r>
-      <w:r>
-        <w:rPr>
-          <w:rFonts w:ascii="Segoe UI Light" w:hAnsi="Segoe UI Light" w:cs="Segoe UI Light"/>
-          <w:sz w:val="24"/>
-          <w:szCs w:val="24"/>
-          <w:u w:val="single"/>
-        </w:rPr>
-        <w:t>se aproxima mais da nossa</w:t>
-      </w:r>
-      <w:r>
-        <w:rPr>
-          <w:rFonts w:ascii="Segoe UI Light" w:hAnsi="Segoe UI Light" w:cs="Segoe UI Light"/>
-          <w:sz w:val="24"/>
-          <w:szCs w:val="24"/>
-        </w:rPr>
-        <w:t xml:space="preserve"> linguagem e se distancia mais da linguagem de máquina, ex.: Python, C#, C++...</w:t>
-      </w:r>
-    </w:p>
-    <w:p>
-      <w:pPr>
-        <w:spacing w:after="0"/>
-        <w:jc w:val="both"/>
-        <w:rPr>
-          <w:rFonts w:ascii="Segoe UI Light" w:hAnsi="Segoe UI Light" w:cs="Segoe UI Light"/>
-          <w:sz w:val="24"/>
-          <w:szCs w:val="24"/>
-        </w:rPr>
-      </w:pPr>
-    </w:p>
-    <w:p>
-      <w:pPr>
-        <w:spacing w:after="0"/>
-        <w:jc w:val="both"/>
-        <w:rPr>
-          <w:rFonts w:ascii="Segoe UI Light" w:hAnsi="Segoe UI Light" w:cs="Segoe UI Light"/>
-          <w:sz w:val="24"/>
-          <w:szCs w:val="24"/>
-        </w:rPr>
-      </w:pPr>
-      <w:r>
-        <w:rPr>
-          <w:rFonts w:ascii="Segoe UI Light" w:hAnsi="Segoe UI Light" w:cs="Segoe UI Light"/>
-          <w:sz w:val="24"/>
-          <w:szCs w:val="24"/>
-        </w:rPr>
-        <w:t xml:space="preserve">- Já as de </w:t>
-      </w:r>
-      <w:r>
-        <w:rPr>
-          <w:rFonts w:ascii="Segoe UI Light" w:hAnsi="Segoe UI Light" w:cs="Segoe UI Light"/>
-          <w:b/>
-          <w:bCs/>
-          <w:sz w:val="24"/>
-          <w:szCs w:val="24"/>
-        </w:rPr>
-        <w:t>baixo nível</w:t>
-      </w:r>
-      <w:r>
-        <w:rPr>
-          <w:rFonts w:ascii="Segoe UI Light" w:hAnsi="Segoe UI Light" w:cs="Segoe UI Light"/>
-          <w:sz w:val="24"/>
-          <w:szCs w:val="24"/>
-        </w:rPr>
-        <w:t xml:space="preserve"> são as que a sintaxe </w:t>
-      </w:r>
-      <w:r>
-        <w:rPr>
-          <w:rFonts w:ascii="Segoe UI Light" w:hAnsi="Segoe UI Light" w:cs="Segoe UI Light"/>
-          <w:sz w:val="24"/>
-          <w:szCs w:val="24"/>
-          <w:u w:val="single"/>
-        </w:rPr>
-        <w:t>se aproxima mais da linguagem de máquina</w:t>
-      </w:r>
-      <w:r>
-        <w:rPr>
-          <w:rFonts w:ascii="Segoe UI Light" w:hAnsi="Segoe UI Light" w:cs="Segoe UI Light"/>
-          <w:sz w:val="24"/>
-          <w:szCs w:val="24"/>
-        </w:rPr>
-        <w:t xml:space="preserve"> (necessário ter o conhecimento direto da arquitetura do computador para fazer alguma coisa), ex.: </w:t>
-      </w:r>
-      <w:proofErr w:type="spellStart"/>
-      <w:r>
-        <w:rPr>
-          <w:rFonts w:ascii="Segoe UI Light" w:hAnsi="Segoe UI Light" w:cs="Segoe UI Light"/>
-          <w:sz w:val="24"/>
-          <w:szCs w:val="24"/>
-        </w:rPr>
-        <w:t>Asembly</w:t>
-      </w:r>
-      <w:proofErr w:type="spellEnd"/>
-    </w:p>
-    <w:p>
-      <w:pPr>
-        <w:spacing w:after="0"/>
-        <w:jc w:val="both"/>
-        <w:rPr>
-          <w:rFonts w:ascii="Segoe UI Light" w:hAnsi="Segoe UI Light" w:cs="Segoe UI Light"/>
-          <w:sz w:val="24"/>
-          <w:szCs w:val="24"/>
-        </w:rPr>
-      </w:pPr>
-    </w:p>
-    <w:p>
-      <w:pPr>
-        <w:shd w:val="clear" w:color="auto" w:fill="FBE4D5" w:themeFill="accent2" w:themeFillTint="33"/>
-        <w:spacing w:after="0"/>
-        <w:jc w:val="both"/>
-        <w:rPr>
-          <w:rFonts w:ascii="Yellow Rabbit - Personal Use" w:hAnsi="Yellow Rabbit - Personal Use" w:cs="Segoe UI Light"/>
-          <w:b/>
-          <w:bCs/>
-          <w:sz w:val="32"/>
-          <w:szCs w:val="32"/>
-        </w:rPr>
-      </w:pPr>
-      <w:r>
-        <w:rPr>
-          <w:rFonts w:ascii="Yellow Rabbit - Personal Use" w:hAnsi="Yellow Rabbit - Personal Use" w:cs="Segoe UI Light"/>
-          <w:b/>
-          <w:bCs/>
-          <w:sz w:val="32"/>
-          <w:szCs w:val="32"/>
-        </w:rPr>
-        <w:t xml:space="preserve">Compiladas </w:t>
-      </w:r>
-      <w:proofErr w:type="gramStart"/>
-      <w:r>
-        <w:rPr>
-          <w:rFonts w:ascii="Yellow Rabbit - Personal Use" w:hAnsi="Yellow Rabbit - Personal Use" w:cs="Segoe UI Light"/>
-          <w:b/>
-          <w:bCs/>
-          <w:sz w:val="32"/>
-          <w:szCs w:val="32"/>
-        </w:rPr>
-        <w:t>x Interpretadas</w:t>
-      </w:r>
-      <w:proofErr w:type="gramEnd"/>
-    </w:p>
-    <w:p>
-      <w:pPr>
-        <w:spacing w:after="0"/>
-        <w:jc w:val="both"/>
-        <w:rPr>
-          <w:rFonts w:ascii="Segoe UI Light" w:hAnsi="Segoe UI Light" w:cs="Segoe UI Light"/>
-          <w:sz w:val="24"/>
-          <w:szCs w:val="24"/>
-        </w:rPr>
-      </w:pPr>
-    </w:p>
-    <w:p>
-      <w:pPr>
-        <w:spacing w:after="0"/>
-        <w:jc w:val="both"/>
-        <w:rPr>
-          <w:rFonts w:ascii="Segoe UI Light" w:hAnsi="Segoe UI Light" w:cs="Segoe UI Light"/>
-          <w:sz w:val="24"/>
-          <w:szCs w:val="24"/>
-        </w:rPr>
-      </w:pPr>
-      <w:r>
-        <w:rPr>
-          <w:rFonts w:ascii="Segoe UI Light" w:hAnsi="Segoe UI Light" w:cs="Segoe UI Light"/>
-          <w:sz w:val="24"/>
-          <w:szCs w:val="24"/>
-        </w:rPr>
-        <w:t xml:space="preserve">- As </w:t>
-      </w:r>
-      <w:r>
-        <w:rPr>
-          <w:rFonts w:ascii="Segoe UI Light" w:hAnsi="Segoe UI Light" w:cs="Segoe UI Light"/>
-          <w:b/>
-          <w:bCs/>
-          <w:sz w:val="24"/>
-          <w:szCs w:val="24"/>
-        </w:rPr>
-        <w:t xml:space="preserve">compiladas </w:t>
-      </w:r>
-      <w:r>
-        <w:rPr>
-          <w:rFonts w:ascii="Segoe UI Light" w:hAnsi="Segoe UI Light" w:cs="Segoe UI Light"/>
-          <w:sz w:val="24"/>
-          <w:szCs w:val="24"/>
-        </w:rPr>
-        <w:t xml:space="preserve">são as linguagens em que o código fonte é executado diretamente pelo sistema operacional ou pelo processador, após ser traduzido por meio de um processo chamado </w:t>
-      </w:r>
-      <w:r>
-        <w:rPr>
-          <w:rFonts w:ascii="Segoe UI Light" w:hAnsi="Segoe UI Light" w:cs="Segoe UI Light"/>
-          <w:sz w:val="24"/>
-          <w:szCs w:val="24"/>
-          <w:u w:val="single"/>
-        </w:rPr>
-        <w:t>compilação</w:t>
-      </w:r>
-      <w:r>
-        <w:rPr>
-          <w:rFonts w:ascii="Segoe UI Light" w:hAnsi="Segoe UI Light" w:cs="Segoe UI Light"/>
-          <w:sz w:val="24"/>
-          <w:szCs w:val="24"/>
-        </w:rPr>
-        <w:t>, ex.: C#...</w:t>
-      </w:r>
-    </w:p>
-    <w:p>
-      <w:pPr>
-        <w:spacing w:after="0"/>
-        <w:jc w:val="both"/>
-        <w:rPr>
-          <w:rFonts w:ascii="Segoe UI Light" w:hAnsi="Segoe UI Light" w:cs="Segoe UI Light"/>
-          <w:sz w:val="24"/>
-          <w:szCs w:val="24"/>
-        </w:rPr>
-      </w:pPr>
-    </w:p>
-    <w:p>
-      <w:pPr>
-        <w:spacing w:after="0"/>
-        <w:jc w:val="both"/>
-        <w:rPr>
-          <w:rFonts w:ascii="Segoe UI Light" w:hAnsi="Segoe UI Light" w:cs="Segoe UI Light"/>
-          <w:sz w:val="24"/>
-          <w:szCs w:val="24"/>
-        </w:rPr>
-      </w:pPr>
-      <w:r>
-        <w:rPr>
-          <w:rFonts w:ascii="Segoe UI Light" w:hAnsi="Segoe UI Light" w:cs="Segoe UI Light"/>
-          <w:sz w:val="24"/>
-          <w:szCs w:val="24"/>
-        </w:rPr>
-        <w:t xml:space="preserve">- As </w:t>
-      </w:r>
-      <w:r>
-        <w:rPr>
-          <w:rFonts w:ascii="Segoe UI Light" w:hAnsi="Segoe UI Light" w:cs="Segoe UI Light"/>
-          <w:b/>
-          <w:bCs/>
-          <w:sz w:val="24"/>
-          <w:szCs w:val="24"/>
-        </w:rPr>
-        <w:t>interpretadas</w:t>
-      </w:r>
-      <w:r>
-        <w:rPr>
-          <w:rFonts w:ascii="Segoe UI Light" w:hAnsi="Segoe UI Light" w:cs="Segoe UI Light"/>
-          <w:sz w:val="24"/>
-          <w:szCs w:val="24"/>
-        </w:rPr>
-        <w:t xml:space="preserve"> são linguagens em que o código fonte é executado por um programa de computador chamado </w:t>
-      </w:r>
-      <w:r>
-        <w:rPr>
-          <w:rFonts w:ascii="Segoe UI Light" w:hAnsi="Segoe UI Light" w:cs="Segoe UI Light"/>
-          <w:sz w:val="24"/>
-          <w:szCs w:val="24"/>
-          <w:u w:val="single"/>
-        </w:rPr>
-        <w:t>interpretador</w:t>
-      </w:r>
-      <w:r>
-        <w:rPr>
-          <w:rFonts w:ascii="Segoe UI Light" w:hAnsi="Segoe UI Light" w:cs="Segoe UI Light"/>
-          <w:sz w:val="24"/>
-          <w:szCs w:val="24"/>
-        </w:rPr>
-        <w:t xml:space="preserve"> que em seguida é executado pelo sistema operacional, ex.: </w:t>
-      </w:r>
-      <w:proofErr w:type="spellStart"/>
-      <w:r>
-        <w:rPr>
-          <w:rFonts w:ascii="Segoe UI Light" w:hAnsi="Segoe UI Light" w:cs="Segoe UI Light"/>
-          <w:sz w:val="24"/>
-          <w:szCs w:val="24"/>
-        </w:rPr>
-        <w:t>JavaScript</w:t>
-      </w:r>
-      <w:proofErr w:type="spellEnd"/>
-      <w:r>
-        <w:rPr>
-          <w:rFonts w:ascii="Segoe UI Light" w:hAnsi="Segoe UI Light" w:cs="Segoe UI Light"/>
-          <w:sz w:val="24"/>
-          <w:szCs w:val="24"/>
-        </w:rPr>
-        <w:t>, PHP, R, Python...</w:t>
-      </w:r>
-    </w:p>
-    <w:p>
-      <w:pPr>
-        <w:spacing w:after="0"/>
-        <w:jc w:val="both"/>
-        <w:rPr>
-          <w:rFonts w:ascii="Segoe UI Light" w:hAnsi="Segoe UI Light" w:cs="Segoe UI Light"/>
-          <w:sz w:val="24"/>
-          <w:szCs w:val="24"/>
-        </w:rPr>
-      </w:pPr>
-    </w:p>
-    <w:p>
-      <w:pPr>
-        <w:shd w:val="clear" w:color="auto" w:fill="FBE4D5" w:themeFill="accent2" w:themeFillTint="33"/>
-        <w:spacing w:after="0"/>
-        <w:jc w:val="both"/>
-        <w:rPr>
-          <w:rFonts w:ascii="Yellow Rabbit - Personal Use" w:hAnsi="Yellow Rabbit - Personal Use" w:cs="Segoe UI Light"/>
-          <w:b/>
-          <w:bCs/>
-          <w:sz w:val="32"/>
-          <w:szCs w:val="32"/>
-        </w:rPr>
-      </w:pPr>
-      <w:proofErr w:type="spellStart"/>
-      <w:r>
-        <w:rPr>
-          <w:rFonts w:ascii="Yellow Rabbit - Personal Use" w:hAnsi="Yellow Rabbit - Personal Use" w:cs="Segoe UI Light"/>
-          <w:b/>
-          <w:bCs/>
-          <w:sz w:val="32"/>
-          <w:szCs w:val="32"/>
-        </w:rPr>
-        <w:t>Portugol</w:t>
-      </w:r>
-      <w:proofErr w:type="spellEnd"/>
-      <w:r>
-        <w:rPr>
-          <w:rFonts w:ascii="Yellow Rabbit - Personal Use" w:hAnsi="Yellow Rabbit - Personal Use" w:cs="Segoe UI Light"/>
-          <w:b/>
-          <w:bCs/>
-          <w:sz w:val="32"/>
-          <w:szCs w:val="32"/>
-        </w:rPr>
-        <w:t>...</w:t>
+          <w:sz w:val="36"/>
+          <w:szCs w:val="36"/>
+        </w:rPr>
+        <w:t>Portugol...</w:t>
       </w:r>
     </w:p>
     <w:p>
@@ -1995,6 +1909,7 @@
         <w:rPr>
           <w:noProof/>
         </w:rPr>
+        <w:lastRenderedPageBreak/>
         <w:drawing>
           <wp:inline distT="0" distB="0" distL="0" distR="0" wp14:anchorId="1E223402" wp14:editId="3E76241A">
             <wp:extent cx="2786380" cy="1209675"/>
@@ -2048,26 +1963,7 @@
           <w:sz w:val="24"/>
           <w:szCs w:val="24"/>
         </w:rPr>
-        <w:lastRenderedPageBreak/>
-        <w:t xml:space="preserve">- No </w:t>
-      </w:r>
-      <w:proofErr w:type="spellStart"/>
-      <w:r>
-        <w:rPr>
-          <w:rFonts w:ascii="Segoe UI Light" w:hAnsi="Segoe UI Light" w:cs="Segoe UI Light"/>
-          <w:sz w:val="24"/>
-          <w:szCs w:val="24"/>
-        </w:rPr>
-        <w:t>Portugol</w:t>
-      </w:r>
-      <w:proofErr w:type="spellEnd"/>
-      <w:r>
-        <w:rPr>
-          <w:rFonts w:ascii="Segoe UI Light" w:hAnsi="Segoe UI Light" w:cs="Segoe UI Light"/>
-          <w:sz w:val="24"/>
-          <w:szCs w:val="24"/>
-        </w:rPr>
-        <w:t>, comentário se inicia com //</w:t>
+        <w:t>- No Portugol, comentário se inicia com //</w:t>
       </w:r>
     </w:p>
     <w:p>
@@ -2332,25 +2228,7 @@
           <w:szCs w:val="24"/>
         </w:rPr>
         <w:tab/>
-        <w:t xml:space="preserve">É uma estrutura organizada de dados na memória do </w:t>
-      </w:r>
-      <w:proofErr w:type="spellStart"/>
-      <w:r>
-        <w:rPr>
-          <w:rFonts w:ascii="Segoe UI Light" w:hAnsi="Segoe UI Light" w:cs="Segoe UI Light"/>
-          <w:sz w:val="24"/>
-          <w:szCs w:val="24"/>
-        </w:rPr>
-        <w:t>pc</w:t>
-      </w:r>
-      <w:proofErr w:type="spellEnd"/>
-      <w:r>
-        <w:rPr>
-          <w:rFonts w:ascii="Segoe UI Light" w:hAnsi="Segoe UI Light" w:cs="Segoe UI Light"/>
-          <w:sz w:val="24"/>
-          <w:szCs w:val="24"/>
-        </w:rPr>
-        <w:t xml:space="preserve"> ou em qualquer dispositivo de armazenamento, de forma que os dados possam ser utilizados de forma correta</w:t>
+        <w:t>É uma estrutura organizada de dados na memória do pc ou em qualquer dispositivo de armazenamento, de forma que os dados possam ser utilizados de forma correta</w:t>
       </w:r>
     </w:p>
     <w:p>
@@ -2388,7 +2266,15 @@
           <w:sz w:val="24"/>
           <w:szCs w:val="24"/>
         </w:rPr>
-        <w:t xml:space="preserve"> As estruturas encontram muitas aplicações no desenvolvimento de sistemas, sendo que algumas muito especializadas e utilizadas em tarefas específicas (como mecanismo de busca e análise de bancos de dados)</w:t>
+        <w:t xml:space="preserve"> As estruturas encontram muitas aplicações no desenvolvimento de sistemas, sendo que algumas muito especializadas e utilizadas </w:t>
+      </w:r>
+      <w:r>
+        <w:rPr>
+          <w:rFonts w:ascii="Segoe UI Light" w:hAnsi="Segoe UI Light" w:cs="Segoe UI Light"/>
+          <w:sz w:val="24"/>
+          <w:szCs w:val="24"/>
+        </w:rPr>
+        <w:t>em tarefas específicas (como mecanismo de busca e análise de bancos de dados)</w:t>
       </w:r>
     </w:p>
     <w:p>
@@ -2484,25 +2370,7 @@
           <w:sz w:val="24"/>
           <w:szCs w:val="24"/>
         </w:rPr>
-        <w:t xml:space="preserve"> utilizadas em </w:t>
-      </w:r>
-      <w:proofErr w:type="spellStart"/>
-      <w:r>
-        <w:rPr>
-          <w:rFonts w:ascii="Segoe UI Light" w:hAnsi="Segoe UI Light" w:cs="Segoe UI Light"/>
-          <w:sz w:val="24"/>
-          <w:szCs w:val="24"/>
-        </w:rPr>
-        <w:t>desenv</w:t>
-      </w:r>
-      <w:proofErr w:type="spellEnd"/>
-      <w:r>
-        <w:rPr>
-          <w:rFonts w:ascii="Segoe UI Light" w:hAnsi="Segoe UI Light" w:cs="Segoe UI Light"/>
-          <w:sz w:val="24"/>
-          <w:szCs w:val="24"/>
-        </w:rPr>
-        <w:t>. de sistemas são:</w:t>
+        <w:t xml:space="preserve"> utilizadas em desenv. de sistemas são:</w:t>
       </w:r>
     </w:p>
     <w:p>
@@ -2522,25 +2390,7 @@
           <w:szCs w:val="24"/>
         </w:rPr>
         <w:tab/>
-        <w:t>Vetores e matrizes (</w:t>
-      </w:r>
-      <w:proofErr w:type="spellStart"/>
-      <w:r>
-        <w:rPr>
-          <w:rFonts w:ascii="Segoe UI Light" w:hAnsi="Segoe UI Light" w:cs="Segoe UI Light"/>
-          <w:sz w:val="24"/>
-          <w:szCs w:val="24"/>
-        </w:rPr>
-        <w:t>arrays</w:t>
-      </w:r>
-      <w:proofErr w:type="spellEnd"/>
-      <w:r>
-        <w:rPr>
-          <w:rFonts w:ascii="Segoe UI Light" w:hAnsi="Segoe UI Light" w:cs="Segoe UI Light"/>
-          <w:sz w:val="24"/>
-          <w:szCs w:val="24"/>
-        </w:rPr>
-        <w:t>)</w:t>
+        <w:t>Vetores e matrizes (arrays)</w:t>
       </w:r>
     </w:p>
     <w:p>
@@ -2660,18 +2510,8 @@
           <w:sz w:val="24"/>
           <w:szCs w:val="24"/>
         </w:rPr>
-        <w:t xml:space="preserve">Tabela </w:t>
-      </w:r>
-      <w:proofErr w:type="spellStart"/>
-      <w:r>
-        <w:rPr>
-          <w:rFonts w:ascii="Segoe UI Light" w:hAnsi="Segoe UI Light" w:cs="Segoe UI Light"/>
-          <w:sz w:val="24"/>
-          <w:szCs w:val="24"/>
-        </w:rPr>
-        <w:t>Hash</w:t>
-      </w:r>
-      <w:proofErr w:type="spellEnd"/>
+        <w:t>Tabela Hash</w:t>
+      </w:r>
     </w:p>
     <w:p>
       <w:pPr>
@@ -2706,7 +2546,7 @@
     </w:p>
     <w:p>
       <w:pPr>
-        <w:shd w:val="clear" w:color="auto" w:fill="FBE4D5" w:themeFill="accent2" w:themeFillTint="33"/>
+        <w:shd w:val="clear" w:color="auto" w:fill="FFD966" w:themeFill="accent4" w:themeFillTint="99"/>
         <w:spacing w:after="0"/>
         <w:jc w:val="both"/>
         <w:rPr>
@@ -2717,7 +2557,6 @@
           <w:szCs w:val="36"/>
         </w:rPr>
       </w:pPr>
-      <w:proofErr w:type="spellStart"/>
       <w:r>
         <w:rPr>
           <w:rFonts w:ascii="Yellow Rabbit - Personal Use" w:hAnsi="Yellow Rabbit - Personal Use" w:cs="Segoe UI Light"/>
@@ -2728,7 +2567,6 @@
         </w:rPr>
         <w:t>Arrays</w:t>
       </w:r>
-      <w:proofErr w:type="spellEnd"/>
     </w:p>
     <w:p>
       <w:pPr>
@@ -2797,51 +2635,7 @@
           <w:sz w:val="24"/>
           <w:szCs w:val="24"/>
         </w:rPr>
-        <w:t>vetor (</w:t>
-      </w:r>
-      <w:proofErr w:type="spellStart"/>
-      <w:r>
-        <w:rPr>
-          <w:rFonts w:ascii="Segoe UI Light" w:hAnsi="Segoe UI Light" w:cs="Segoe UI Light"/>
-          <w:b/>
-          <w:bCs/>
-          <w:sz w:val="24"/>
-          <w:szCs w:val="24"/>
-        </w:rPr>
-        <w:t>array</w:t>
-      </w:r>
-      <w:proofErr w:type="spellEnd"/>
-      <w:r>
-        <w:rPr>
-          <w:rFonts w:ascii="Segoe UI Light" w:hAnsi="Segoe UI Light" w:cs="Segoe UI Light"/>
-          <w:b/>
-          <w:bCs/>
-          <w:sz w:val="24"/>
-          <w:szCs w:val="24"/>
-        </w:rPr>
-        <w:t xml:space="preserve"> </w:t>
-      </w:r>
-      <w:proofErr w:type="spellStart"/>
-      <w:r>
-        <w:rPr>
-          <w:rFonts w:ascii="Segoe UI Light" w:hAnsi="Segoe UI Light" w:cs="Segoe UI Light"/>
-          <w:b/>
-          <w:bCs/>
-          <w:sz w:val="24"/>
-          <w:szCs w:val="24"/>
-        </w:rPr>
-        <w:t>uni-dimensional</w:t>
-      </w:r>
-      <w:proofErr w:type="spellEnd"/>
-      <w:r>
-        <w:rPr>
-          <w:rFonts w:ascii="Segoe UI Light" w:hAnsi="Segoe UI Light" w:cs="Segoe UI Light"/>
-          <w:b/>
-          <w:bCs/>
-          <w:sz w:val="24"/>
-          <w:szCs w:val="24"/>
-        </w:rPr>
-        <w:t xml:space="preserve">) </w:t>
+        <w:t xml:space="preserve">vetor (array uni-dimensional) </w:t>
       </w:r>
       <w:r>
         <w:rPr>
@@ -2866,25 +2660,7 @@
           <w:sz w:val="24"/>
           <w:szCs w:val="24"/>
         </w:rPr>
-        <w:t xml:space="preserve">; é uma </w:t>
-      </w:r>
-      <w:proofErr w:type="spellStart"/>
-      <w:r>
-        <w:rPr>
-          <w:rFonts w:ascii="Segoe UI Light" w:hAnsi="Segoe UI Light" w:cs="Segoe UI Light"/>
-          <w:sz w:val="24"/>
-          <w:szCs w:val="24"/>
-        </w:rPr>
-        <w:t>estutura</w:t>
-      </w:r>
-      <w:proofErr w:type="spellEnd"/>
-      <w:r>
-        <w:rPr>
-          <w:rFonts w:ascii="Segoe UI Light" w:hAnsi="Segoe UI Light" w:cs="Segoe UI Light"/>
-          <w:sz w:val="24"/>
-          <w:szCs w:val="24"/>
-        </w:rPr>
-        <w:t xml:space="preserve"> indexada que pode armazenar uma determinada quant. de valores</w:t>
+        <w:t>; é uma estutura indexada que pode armazenar uma determinada quant. de valores</w:t>
       </w:r>
     </w:p>
     <w:p>
@@ -2954,29 +2730,7 @@
           <w:sz w:val="24"/>
           <w:szCs w:val="24"/>
         </w:rPr>
-        <w:t>matriz (</w:t>
-      </w:r>
-      <w:proofErr w:type="spellStart"/>
-      <w:r>
-        <w:rPr>
-          <w:rFonts w:ascii="Segoe UI Light" w:hAnsi="Segoe UI Light" w:cs="Segoe UI Light"/>
-          <w:b/>
-          <w:bCs/>
-          <w:sz w:val="24"/>
-          <w:szCs w:val="24"/>
-        </w:rPr>
-        <w:t>array</w:t>
-      </w:r>
-      <w:proofErr w:type="spellEnd"/>
-      <w:r>
-        <w:rPr>
-          <w:rFonts w:ascii="Segoe UI Light" w:hAnsi="Segoe UI Light" w:cs="Segoe UI Light"/>
-          <w:b/>
-          <w:bCs/>
-          <w:sz w:val="24"/>
-          <w:szCs w:val="24"/>
-        </w:rPr>
-        <w:t xml:space="preserve"> multidimensional)</w:t>
+        <w:t>matriz (array multidimensional)</w:t>
       </w:r>
       <w:r>
         <w:rPr>
@@ -3017,7 +2771,7 @@
     </w:p>
     <w:p>
       <w:pPr>
-        <w:shd w:val="clear" w:color="auto" w:fill="FBE4D5" w:themeFill="accent2" w:themeFillTint="33"/>
+        <w:shd w:val="clear" w:color="auto" w:fill="FFD966" w:themeFill="accent4" w:themeFillTint="99"/>
         <w:spacing w:after="0"/>
         <w:jc w:val="both"/>
         <w:rPr>
@@ -3113,97 +2867,59 @@
           <w:sz w:val="24"/>
           <w:szCs w:val="24"/>
         </w:rPr>
-        <w:t xml:space="preserve">- Diferentemente dos </w:t>
-      </w:r>
-      <w:proofErr w:type="spellStart"/>
-      <w:r>
-        <w:rPr>
-          <w:rFonts w:ascii="Segoe UI Light" w:hAnsi="Segoe UI Light" w:cs="Segoe UI Light"/>
-          <w:sz w:val="24"/>
-          <w:szCs w:val="24"/>
-        </w:rPr>
-        <w:t>arrays</w:t>
-      </w:r>
-      <w:proofErr w:type="spellEnd"/>
-      <w:r>
-        <w:rPr>
-          <w:rFonts w:ascii="Segoe UI Light" w:hAnsi="Segoe UI Light" w:cs="Segoe UI Light"/>
-          <w:sz w:val="24"/>
-          <w:szCs w:val="24"/>
-        </w:rPr>
-        <w:t>, o registro permite armazenar mais de um tipo de dado</w:t>
-      </w:r>
-    </w:p>
-    <w:p>
-      <w:pPr>
-        <w:spacing w:after="0"/>
-        <w:jc w:val="both"/>
-        <w:rPr>
-          <w:rFonts w:ascii="Segoe UI Light" w:hAnsi="Segoe UI Light" w:cs="Segoe UI Light"/>
-          <w:sz w:val="24"/>
-          <w:szCs w:val="24"/>
-        </w:rPr>
-      </w:pPr>
-    </w:p>
-    <w:p>
-      <w:pPr>
-        <w:spacing w:after="0"/>
-        <w:jc w:val="both"/>
-        <w:rPr>
-          <w:rFonts w:ascii="Segoe UI Light" w:hAnsi="Segoe UI Light" w:cs="Segoe UI Light"/>
-          <w:sz w:val="24"/>
-          <w:szCs w:val="24"/>
-        </w:rPr>
-      </w:pPr>
-      <w:r>
-        <w:rPr>
-          <w:rFonts w:ascii="Segoe UI Light" w:hAnsi="Segoe UI Light" w:cs="Segoe UI Light"/>
-          <w:sz w:val="24"/>
-          <w:szCs w:val="24"/>
-        </w:rPr>
-        <w:t>- Toda estrutura de registro tem um nome (</w:t>
-      </w:r>
-      <w:proofErr w:type="spellStart"/>
-      <w:r>
-        <w:rPr>
-          <w:rFonts w:ascii="Segoe UI Light" w:hAnsi="Segoe UI Light" w:cs="Segoe UI Light"/>
-          <w:sz w:val="24"/>
-          <w:szCs w:val="24"/>
-        </w:rPr>
-        <w:t>ex</w:t>
-      </w:r>
-      <w:proofErr w:type="spellEnd"/>
-      <w:r>
-        <w:rPr>
-          <w:rFonts w:ascii="Segoe UI Light" w:hAnsi="Segoe UI Light" w:cs="Segoe UI Light"/>
-          <w:sz w:val="24"/>
-          <w:szCs w:val="24"/>
-        </w:rPr>
-        <w:t>: livro) e seus campos podem ser acessados por meio do uso do operador ponto, ex.:</w:t>
-      </w:r>
-    </w:p>
-    <w:p>
-      <w:pPr>
-        <w:spacing w:after="0"/>
-        <w:jc w:val="both"/>
-        <w:rPr>
-          <w:rFonts w:ascii="Segoe UI Light" w:hAnsi="Segoe UI Light" w:cs="Segoe UI Light"/>
-          <w:sz w:val="24"/>
-          <w:szCs w:val="24"/>
-        </w:rPr>
-      </w:pPr>
-      <w:r>
-        <w:rPr>
-          <w:rFonts w:ascii="Segoe UI Light" w:hAnsi="Segoe UI Light" w:cs="Segoe UI Light"/>
-          <w:sz w:val="24"/>
-          <w:szCs w:val="24"/>
-        </w:rPr>
         <w:lastRenderedPageBreak/>
+        <w:t>- Diferentemente dos arrays, o registro permite armazenar mais de um tipo de dado</w:t>
+      </w:r>
+    </w:p>
+    <w:p>
+      <w:pPr>
+        <w:spacing w:after="0"/>
+        <w:jc w:val="both"/>
+        <w:rPr>
+          <w:rFonts w:ascii="Segoe UI Light" w:hAnsi="Segoe UI Light" w:cs="Segoe UI Light"/>
+          <w:sz w:val="24"/>
+          <w:szCs w:val="24"/>
+        </w:rPr>
+      </w:pPr>
+    </w:p>
+    <w:p>
+      <w:pPr>
+        <w:spacing w:after="0"/>
+        <w:jc w:val="both"/>
+        <w:rPr>
+          <w:rFonts w:ascii="Segoe UI Light" w:hAnsi="Segoe UI Light" w:cs="Segoe UI Light"/>
+          <w:sz w:val="24"/>
+          <w:szCs w:val="24"/>
+        </w:rPr>
+      </w:pPr>
+      <w:r>
+        <w:rPr>
+          <w:rFonts w:ascii="Segoe UI Light" w:hAnsi="Segoe UI Light" w:cs="Segoe UI Light"/>
+          <w:sz w:val="24"/>
+          <w:szCs w:val="24"/>
+        </w:rPr>
+        <w:t>- Toda estrutura de registro tem um nome (ex: livro) e seus campos podem ser acessados por meio do uso do operador ponto, ex.:</w:t>
+      </w:r>
+    </w:p>
+    <w:p>
+      <w:pPr>
+        <w:spacing w:after="0"/>
+        <w:jc w:val="both"/>
+        <w:rPr>
+          <w:rFonts w:ascii="Segoe UI Light" w:hAnsi="Segoe UI Light" w:cs="Segoe UI Light"/>
+          <w:sz w:val="24"/>
+          <w:szCs w:val="24"/>
+        </w:rPr>
+      </w:pPr>
+      <w:r>
+        <w:rPr>
+          <w:rFonts w:ascii="Segoe UI Light" w:hAnsi="Segoe UI Light" w:cs="Segoe UI Light"/>
+          <w:sz w:val="24"/>
+          <w:szCs w:val="24"/>
+        </w:rPr>
         <w:tab/>
         <w:t xml:space="preserve">Para acessar o preço de um livro, poderíamos utilizar a declaração </w:t>
       </w:r>
-      <w:proofErr w:type="spellStart"/>
-      <w:proofErr w:type="gramStart"/>
       <w:r>
         <w:rPr>
           <w:rFonts w:ascii="Segoe UI Light" w:hAnsi="Segoe UI Light" w:cs="Segoe UI Light"/>
@@ -3214,23 +2930,21 @@
         </w:rPr>
         <w:t>livro.preco</w:t>
       </w:r>
-      <w:proofErr w:type="spellEnd"/>
-      <w:proofErr w:type="gramEnd"/>
-    </w:p>
-    <w:p>
-      <w:pPr>
-        <w:spacing w:after="0"/>
-        <w:jc w:val="both"/>
-        <w:rPr>
-          <w:rFonts w:ascii="Segoe UI Light" w:hAnsi="Segoe UI Light" w:cs="Segoe UI Light"/>
-          <w:sz w:val="24"/>
-          <w:szCs w:val="24"/>
-        </w:rPr>
-      </w:pPr>
-    </w:p>
-    <w:p>
-      <w:pPr>
-        <w:shd w:val="clear" w:color="auto" w:fill="FBE4D5" w:themeFill="accent2" w:themeFillTint="33"/>
+    </w:p>
+    <w:p>
+      <w:pPr>
+        <w:spacing w:after="0"/>
+        <w:jc w:val="both"/>
+        <w:rPr>
+          <w:rFonts w:ascii="Segoe UI Light" w:hAnsi="Segoe UI Light" w:cs="Segoe UI Light"/>
+          <w:sz w:val="24"/>
+          <w:szCs w:val="24"/>
+        </w:rPr>
+      </w:pPr>
+    </w:p>
+    <w:p>
+      <w:pPr>
+        <w:shd w:val="clear" w:color="auto" w:fill="FFD966" w:themeFill="accent4" w:themeFillTint="99"/>
         <w:spacing w:after="0"/>
         <w:jc w:val="both"/>
         <w:rPr>
@@ -3309,43 +3023,7 @@
           <w:sz w:val="24"/>
           <w:szCs w:val="24"/>
         </w:rPr>
-        <w:t xml:space="preserve">- Mas qual a diferença para os </w:t>
-      </w:r>
-      <w:proofErr w:type="spellStart"/>
-      <w:r>
-        <w:rPr>
-          <w:rFonts w:ascii="Segoe UI Light" w:hAnsi="Segoe UI Light" w:cs="Segoe UI Light"/>
-          <w:sz w:val="24"/>
-          <w:szCs w:val="24"/>
-        </w:rPr>
-        <w:t>arrays</w:t>
-      </w:r>
-      <w:proofErr w:type="spellEnd"/>
-      <w:r>
-        <w:rPr>
-          <w:rFonts w:ascii="Segoe UI Light" w:hAnsi="Segoe UI Light" w:cs="Segoe UI Light"/>
-          <w:sz w:val="24"/>
-          <w:szCs w:val="24"/>
-        </w:rPr>
-        <w:t xml:space="preserve">? É que as listas possuem ajustável, enquanto os </w:t>
-      </w:r>
-      <w:proofErr w:type="spellStart"/>
-      <w:r>
-        <w:rPr>
-          <w:rFonts w:ascii="Segoe UI Light" w:hAnsi="Segoe UI Light" w:cs="Segoe UI Light"/>
-          <w:sz w:val="24"/>
-          <w:szCs w:val="24"/>
-        </w:rPr>
-        <w:t>arrays</w:t>
-      </w:r>
-      <w:proofErr w:type="spellEnd"/>
-      <w:r>
-        <w:rPr>
-          <w:rFonts w:ascii="Segoe UI Light" w:hAnsi="Segoe UI Light" w:cs="Segoe UI Light"/>
-          <w:sz w:val="24"/>
-          <w:szCs w:val="24"/>
-        </w:rPr>
-        <w:t xml:space="preserve"> possuem um tamanho fixo</w:t>
+        <w:t>- Mas qual a diferença para os arrays? É que as listas possuem ajustável, enquanto os arrays possuem um tamanho fixo</w:t>
       </w:r>
     </w:p>
     <w:p>
@@ -3405,43 +3083,7 @@
           <w:sz w:val="24"/>
           <w:szCs w:val="24"/>
         </w:rPr>
-        <w:t xml:space="preserve">- Aqui não anotei PILHA, ÁRVORES E TABELAS HASH (tabela </w:t>
-      </w:r>
-      <w:proofErr w:type="spellStart"/>
-      <w:r>
-        <w:rPr>
-          <w:rFonts w:ascii="Segoe UI Light" w:hAnsi="Segoe UI Light" w:cs="Segoe UI Light"/>
-          <w:sz w:val="24"/>
-          <w:szCs w:val="24"/>
-        </w:rPr>
-        <w:t>hash</w:t>
-      </w:r>
-      <w:proofErr w:type="spellEnd"/>
-      <w:r>
-        <w:rPr>
-          <w:rFonts w:ascii="Segoe UI Light" w:hAnsi="Segoe UI Light" w:cs="Segoe UI Light"/>
-          <w:sz w:val="24"/>
-          <w:szCs w:val="24"/>
-        </w:rPr>
-        <w:t xml:space="preserve"> me lembra dicionários em </w:t>
-      </w:r>
-      <w:proofErr w:type="spellStart"/>
-      <w:r>
-        <w:rPr>
-          <w:rFonts w:ascii="Segoe UI Light" w:hAnsi="Segoe UI Light" w:cs="Segoe UI Light"/>
-          <w:sz w:val="24"/>
-          <w:szCs w:val="24"/>
-        </w:rPr>
-        <w:t>pytho</w:t>
-      </w:r>
-      <w:proofErr w:type="spellEnd"/>
-      <w:r>
-        <w:rPr>
-          <w:rFonts w:ascii="Segoe UI Light" w:hAnsi="Segoe UI Light" w:cs="Segoe UI Light"/>
-          <w:sz w:val="24"/>
-          <w:szCs w:val="24"/>
-        </w:rPr>
-        <w:t>, porque associa uma chave a um valor)</w:t>
+        <w:t>- Aqui não anotei PILHA, ÁRVORES E TABELAS HASH (tabela hash me lembra dicionários em pytho, porque associa uma chave a um valor)</w:t>
       </w:r>
     </w:p>
     <w:p>
@@ -3601,7 +3243,7 @@
           <w:szCs w:val="36"/>
           <w:u w:val="single"/>
         </w:rPr>
-        <w:t>TREINAMENTO 1:</w:t>
+        <w:t xml:space="preserve">TREINAMENTO </w:t>
       </w:r>
       <w:r>
         <w:rPr>
@@ -3611,6 +3253,30 @@
           <w:color w:val="FFFFFF" w:themeColor="background1"/>
           <w:sz w:val="36"/>
           <w:szCs w:val="36"/>
+          <w:u w:val="single"/>
+        </w:rPr>
+        <w:t>3</w:t>
+      </w:r>
+      <w:r>
+        <w:rPr>
+          <w:rFonts w:ascii="Yellow Rabbit - Personal Use" w:hAnsi="Yellow Rabbit - Personal Use" w:cs="Segoe UI Light"/>
+          <w:b/>
+          <w:bCs/>
+          <w:color w:val="FFFFFF" w:themeColor="background1"/>
+          <w:sz w:val="36"/>
+          <w:szCs w:val="36"/>
+          <w:u w:val="single"/>
+        </w:rPr>
+        <w:t>:</w:t>
+      </w:r>
+      <w:r>
+        <w:rPr>
+          <w:rFonts w:ascii="Yellow Rabbit - Personal Use" w:hAnsi="Yellow Rabbit - Personal Use" w:cs="Segoe UI Light"/>
+          <w:b/>
+          <w:bCs/>
+          <w:color w:val="FFFFFF" w:themeColor="background1"/>
+          <w:sz w:val="36"/>
+          <w:szCs w:val="36"/>
         </w:rPr>
         <w:t xml:space="preserve"> </w:t>
       </w:r>
@@ -3734,7 +3400,7 @@
     </w:p>
     <w:p>
       <w:pPr>
-        <w:shd w:val="clear" w:color="auto" w:fill="FBE4D5" w:themeFill="accent2" w:themeFillTint="33"/>
+        <w:shd w:val="clear" w:color="auto" w:fill="FFD966" w:themeFill="accent4" w:themeFillTint="99"/>
         <w:spacing w:after="0"/>
         <w:jc w:val="both"/>
         <w:rPr>
@@ -3877,7 +3543,6 @@
         </w:rPr>
         <w:t xml:space="preserve">- No Windows, para limpar o terminal usamos o comando </w:t>
       </w:r>
-      <w:proofErr w:type="spellStart"/>
       <w:r>
         <w:rPr>
           <w:rFonts w:ascii="Segoe UI Light" w:hAnsi="Segoe UI Light" w:cs="Segoe UI Light"/>
@@ -3888,7 +3553,6 @@
         </w:rPr>
         <w:t>cls</w:t>
       </w:r>
-      <w:proofErr w:type="spellEnd"/>
       <w:r>
         <w:rPr>
           <w:rFonts w:ascii="Segoe UI Light" w:hAnsi="Segoe UI Light" w:cs="Segoe UI Light"/>
@@ -3905,18 +3569,114 @@
           <w:sz w:val="24"/>
           <w:szCs w:val="24"/>
         </w:rPr>
-        <w:t>(</w:t>
-      </w:r>
-      <w:proofErr w:type="spellStart"/>
-      <w:r>
-        <w:rPr>
-          <w:rFonts w:ascii="Segoe UI Light" w:hAnsi="Segoe UI Light" w:cs="Segoe UI Light"/>
-          <w:sz w:val="24"/>
-          <w:szCs w:val="24"/>
-        </w:rPr>
-        <w:t>clear</w:t>
-      </w:r>
-      <w:proofErr w:type="spellEnd"/>
+        <w:t>(clear screen)</w:t>
+      </w:r>
+    </w:p>
+    <w:p>
+      <w:pPr>
+        <w:spacing w:after="0"/>
+        <w:jc w:val="both"/>
+        <w:rPr>
+          <w:rFonts w:ascii="Segoe UI Light" w:hAnsi="Segoe UI Light" w:cs="Segoe UI Light"/>
+          <w:sz w:val="24"/>
+          <w:szCs w:val="24"/>
+        </w:rPr>
+      </w:pPr>
+    </w:p>
+    <w:p>
+      <w:pPr>
+        <w:spacing w:after="0"/>
+        <w:jc w:val="both"/>
+        <w:rPr>
+          <w:rFonts w:ascii="Segoe UI Light" w:hAnsi="Segoe UI Light" w:cs="Segoe UI Light"/>
+          <w:sz w:val="24"/>
+          <w:szCs w:val="24"/>
+        </w:rPr>
+      </w:pPr>
+      <w:r>
+        <w:rPr>
+          <w:rFonts w:ascii="Segoe UI Light" w:hAnsi="Segoe UI Light" w:cs="Segoe UI Light"/>
+          <w:sz w:val="24"/>
+          <w:szCs w:val="24"/>
+        </w:rPr>
+        <w:t>“Silêncio é sucesso!”</w:t>
+      </w:r>
+    </w:p>
+    <w:p>
+      <w:pPr>
+        <w:spacing w:after="0"/>
+        <w:jc w:val="both"/>
+        <w:rPr>
+          <w:rFonts w:ascii="Segoe UI Light" w:hAnsi="Segoe UI Light" w:cs="Segoe UI Light"/>
+          <w:sz w:val="24"/>
+          <w:szCs w:val="24"/>
+        </w:rPr>
+      </w:pPr>
+    </w:p>
+    <w:p>
+      <w:pPr>
+        <w:shd w:val="clear" w:color="auto" w:fill="FFD966" w:themeFill="accent4" w:themeFillTint="99"/>
+        <w:spacing w:after="0"/>
+        <w:jc w:val="both"/>
+        <w:rPr>
+          <w:rFonts w:ascii="Yellow Rabbit - Personal Use" w:hAnsi="Yellow Rabbit - Personal Use" w:cs="Segoe UI Light"/>
+          <w:b/>
+          <w:bCs/>
+          <w:sz w:val="36"/>
+          <w:szCs w:val="36"/>
+        </w:rPr>
+      </w:pPr>
+      <w:r>
+        <w:rPr>
+          <w:rFonts w:ascii="Yellow Rabbit - Personal Use" w:hAnsi="Yellow Rabbit - Personal Use" w:cs="Segoe UI Light"/>
+          <w:b/>
+          <w:bCs/>
+          <w:sz w:val="36"/>
+          <w:szCs w:val="36"/>
+        </w:rPr>
+        <w:t>Entendendo como o GIT funciona</w:t>
+      </w:r>
+    </w:p>
+    <w:p>
+      <w:pPr>
+        <w:spacing w:after="0"/>
+        <w:jc w:val="both"/>
+        <w:rPr>
+          <w:rFonts w:ascii="Segoe UI Light" w:hAnsi="Segoe UI Light" w:cs="Segoe UI Light"/>
+          <w:sz w:val="24"/>
+          <w:szCs w:val="24"/>
+        </w:rPr>
+      </w:pPr>
+    </w:p>
+    <w:p>
+      <w:pPr>
+        <w:spacing w:after="0"/>
+        <w:jc w:val="both"/>
+        <w:rPr>
+          <w:rFonts w:ascii="Segoe UI Light" w:hAnsi="Segoe UI Light" w:cs="Segoe UI Light"/>
+          <w:sz w:val="24"/>
+          <w:szCs w:val="24"/>
+        </w:rPr>
+      </w:pPr>
+      <w:r>
+        <w:rPr>
+          <w:rFonts w:ascii="Segoe UI Light" w:hAnsi="Segoe UI Light" w:cs="Segoe UI Light"/>
+          <w:sz w:val="24"/>
+          <w:szCs w:val="24"/>
+        </w:rPr>
+        <w:t>- O SHA1 é um conjunto de funções hash criptografadas projetadas pela NSA -&gt; essa encriptação gera conjunto de caracteres IDENTIFICADOR de 40 dígitos</w:t>
+      </w:r>
+    </w:p>
+    <w:p>
+      <w:pPr>
+        <w:spacing w:after="0"/>
+        <w:jc w:val="both"/>
+        <w:rPr>
+          <w:rFonts w:ascii="Segoe UI Light" w:hAnsi="Segoe UI Light" w:cs="Segoe UI Light"/>
+          <w:sz w:val="24"/>
+          <w:szCs w:val="24"/>
+        </w:rPr>
+      </w:pPr>
       <w:r>
         <w:rPr>
           <w:rFonts w:ascii="Segoe UI Light" w:hAnsi="Segoe UI Light" w:cs="Segoe UI Light"/>
@@ -3925,69 +3685,40 @@
         </w:rPr>
         <w:t xml:space="preserve"> </w:t>
       </w:r>
-      <w:proofErr w:type="spellStart"/>
-      <w:r>
-        <w:rPr>
-          <w:rFonts w:ascii="Segoe UI Light" w:hAnsi="Segoe UI Light" w:cs="Segoe UI Light"/>
-          <w:sz w:val="24"/>
-          <w:szCs w:val="24"/>
-        </w:rPr>
-        <w:t>screen</w:t>
-      </w:r>
-      <w:proofErr w:type="spellEnd"/>
-      <w:r>
-        <w:rPr>
-          <w:rFonts w:ascii="Segoe UI Light" w:hAnsi="Segoe UI Light" w:cs="Segoe UI Light"/>
-          <w:sz w:val="24"/>
-          <w:szCs w:val="24"/>
-        </w:rPr>
-        <w:t>)</w:t>
-      </w:r>
-    </w:p>
-    <w:p>
-      <w:pPr>
-        <w:spacing w:after="0"/>
-        <w:jc w:val="both"/>
-        <w:rPr>
-          <w:rFonts w:ascii="Segoe UI Light" w:hAnsi="Segoe UI Light" w:cs="Segoe UI Light"/>
-          <w:sz w:val="24"/>
-          <w:szCs w:val="24"/>
-        </w:rPr>
-      </w:pPr>
-    </w:p>
-    <w:p>
-      <w:pPr>
-        <w:spacing w:after="0"/>
-        <w:jc w:val="both"/>
-        <w:rPr>
-          <w:rFonts w:ascii="Segoe UI Light" w:hAnsi="Segoe UI Light" w:cs="Segoe UI Light"/>
-          <w:sz w:val="24"/>
-          <w:szCs w:val="24"/>
-        </w:rPr>
-      </w:pPr>
-      <w:r>
-        <w:rPr>
-          <w:rFonts w:ascii="Segoe UI Light" w:hAnsi="Segoe UI Light" w:cs="Segoe UI Light"/>
-          <w:sz w:val="24"/>
-          <w:szCs w:val="24"/>
-        </w:rPr>
-        <w:t>“Silêncio é sucesso!”</w:t>
-      </w:r>
-    </w:p>
-    <w:p>
-      <w:pPr>
-        <w:spacing w:after="0"/>
-        <w:jc w:val="both"/>
-        <w:rPr>
-          <w:rFonts w:ascii="Segoe UI Light" w:hAnsi="Segoe UI Light" w:cs="Segoe UI Light"/>
-          <w:sz w:val="24"/>
-          <w:szCs w:val="24"/>
-        </w:rPr>
-      </w:pPr>
-    </w:p>
-    <w:p>
-      <w:pPr>
-        <w:shd w:val="clear" w:color="auto" w:fill="FBE4D5" w:themeFill="accent2" w:themeFillTint="33"/>
+    </w:p>
+    <w:p>
+      <w:pPr>
+        <w:spacing w:after="0"/>
+        <w:jc w:val="both"/>
+        <w:rPr>
+          <w:rFonts w:ascii="Segoe UI Light" w:hAnsi="Segoe UI Light" w:cs="Segoe UI Light"/>
+          <w:sz w:val="24"/>
+          <w:szCs w:val="24"/>
+        </w:rPr>
+      </w:pPr>
+      <w:r>
+        <w:rPr>
+          <w:rFonts w:ascii="Segoe UI Light" w:hAnsi="Segoe UI Light" w:cs="Segoe UI Light"/>
+          <w:sz w:val="24"/>
+          <w:szCs w:val="24"/>
+        </w:rPr>
+        <w:t>- O GIT usa esse identificador sha1 para identificar através dessa sequência de caracteres cada versão de um arquivo que a gente salva</w:t>
+      </w:r>
+    </w:p>
+    <w:p>
+      <w:pPr>
+        <w:spacing w:after="0"/>
+        <w:jc w:val="both"/>
+        <w:rPr>
+          <w:rFonts w:ascii="Segoe UI Light" w:hAnsi="Segoe UI Light" w:cs="Segoe UI Light"/>
+          <w:sz w:val="24"/>
+          <w:szCs w:val="24"/>
+        </w:rPr>
+      </w:pPr>
+    </w:p>
+    <w:p>
+      <w:pPr>
+        <w:shd w:val="clear" w:color="auto" w:fill="FFD966" w:themeFill="accent4" w:themeFillTint="99"/>
         <w:spacing w:after="0"/>
         <w:jc w:val="both"/>
         <w:rPr>
@@ -4006,141 +3737,8 @@
           <w:sz w:val="36"/>
           <w:szCs w:val="36"/>
         </w:rPr>
-        <w:t>Entendendo como o GIT funciona</w:t>
-      </w:r>
-    </w:p>
-    <w:p>
-      <w:pPr>
-        <w:spacing w:after="0"/>
-        <w:jc w:val="both"/>
-        <w:rPr>
-          <w:rFonts w:ascii="Segoe UI Light" w:hAnsi="Segoe UI Light" w:cs="Segoe UI Light"/>
-          <w:sz w:val="24"/>
-          <w:szCs w:val="24"/>
-        </w:rPr>
-      </w:pPr>
-    </w:p>
-    <w:p>
-      <w:pPr>
-        <w:spacing w:after="0"/>
-        <w:jc w:val="both"/>
-        <w:rPr>
-          <w:rFonts w:ascii="Segoe UI Light" w:hAnsi="Segoe UI Light" w:cs="Segoe UI Light"/>
-          <w:sz w:val="24"/>
-          <w:szCs w:val="24"/>
-        </w:rPr>
-      </w:pPr>
-      <w:r>
-        <w:rPr>
-          <w:rFonts w:ascii="Segoe UI Light" w:hAnsi="Segoe UI Light" w:cs="Segoe UI Light"/>
-          <w:sz w:val="24"/>
-          <w:szCs w:val="24"/>
-        </w:rPr>
-        <w:t xml:space="preserve">- O SHA1 é um conjunto de funções </w:t>
-      </w:r>
-      <w:proofErr w:type="spellStart"/>
-      <w:r>
-        <w:rPr>
-          <w:rFonts w:ascii="Segoe UI Light" w:hAnsi="Segoe UI Light" w:cs="Segoe UI Light"/>
-          <w:sz w:val="24"/>
-          <w:szCs w:val="24"/>
-        </w:rPr>
-        <w:t>hash</w:t>
-      </w:r>
-      <w:proofErr w:type="spellEnd"/>
-      <w:r>
-        <w:rPr>
-          <w:rFonts w:ascii="Segoe UI Light" w:hAnsi="Segoe UI Light" w:cs="Segoe UI Light"/>
-          <w:sz w:val="24"/>
-          <w:szCs w:val="24"/>
-        </w:rPr>
-        <w:t xml:space="preserve"> criptografadas projetadas pela NSA -&gt; essa encriptação gera conjunto de caracteres IDENTIFICADOR de 40 dígitos</w:t>
-      </w:r>
-    </w:p>
-    <w:p>
-      <w:pPr>
-        <w:spacing w:after="0"/>
-        <w:jc w:val="both"/>
-        <w:rPr>
-          <w:rFonts w:ascii="Segoe UI Light" w:hAnsi="Segoe UI Light" w:cs="Segoe UI Light"/>
-          <w:sz w:val="24"/>
-          <w:szCs w:val="24"/>
-        </w:rPr>
-      </w:pPr>
-      <w:r>
-        <w:rPr>
-          <w:rFonts w:ascii="Segoe UI Light" w:hAnsi="Segoe UI Light" w:cs="Segoe UI Light"/>
-          <w:sz w:val="24"/>
-          <w:szCs w:val="24"/>
-        </w:rPr>
-        <w:t xml:space="preserve"> </w:t>
-      </w:r>
-    </w:p>
-    <w:p>
-      <w:pPr>
-        <w:spacing w:after="0"/>
-        <w:jc w:val="both"/>
-        <w:rPr>
-          <w:rFonts w:ascii="Segoe UI Light" w:hAnsi="Segoe UI Light" w:cs="Segoe UI Light"/>
-          <w:sz w:val="24"/>
-          <w:szCs w:val="24"/>
-        </w:rPr>
-      </w:pPr>
-      <w:r>
-        <w:rPr>
-          <w:rFonts w:ascii="Segoe UI Light" w:hAnsi="Segoe UI Light" w:cs="Segoe UI Light"/>
-          <w:sz w:val="24"/>
-          <w:szCs w:val="24"/>
-        </w:rPr>
-        <w:t>- O GIT usa esse identificador sha1 para identificar através dessa sequência de caracteres cada versão de um arquivo que a gente salva</w:t>
-      </w:r>
-    </w:p>
-    <w:p>
-      <w:pPr>
-        <w:spacing w:after="0"/>
-        <w:jc w:val="both"/>
-        <w:rPr>
-          <w:rFonts w:ascii="Segoe UI Light" w:hAnsi="Segoe UI Light" w:cs="Segoe UI Light"/>
-          <w:sz w:val="24"/>
-          <w:szCs w:val="24"/>
-        </w:rPr>
-      </w:pPr>
-    </w:p>
-    <w:p>
-      <w:pPr>
-        <w:shd w:val="clear" w:color="auto" w:fill="FBE4D5" w:themeFill="accent2" w:themeFillTint="33"/>
-        <w:spacing w:after="0"/>
-        <w:jc w:val="both"/>
-        <w:rPr>
-          <w:rFonts w:ascii="Yellow Rabbit - Personal Use" w:hAnsi="Yellow Rabbit - Personal Use" w:cs="Segoe UI Light"/>
-          <w:b/>
-          <w:bCs/>
-          <w:sz w:val="36"/>
-          <w:szCs w:val="36"/>
-        </w:rPr>
-      </w:pPr>
-      <w:r>
-        <w:rPr>
-          <w:rFonts w:ascii="Yellow Rabbit - Personal Use" w:hAnsi="Yellow Rabbit - Personal Use" w:cs="Segoe UI Light"/>
-          <w:b/>
-          <w:bCs/>
-          <w:sz w:val="36"/>
-          <w:szCs w:val="36"/>
-        </w:rPr>
-        <w:t xml:space="preserve">Objetos internos do </w:t>
-      </w:r>
-      <w:proofErr w:type="spellStart"/>
-      <w:r>
-        <w:rPr>
-          <w:rFonts w:ascii="Yellow Rabbit - Personal Use" w:hAnsi="Yellow Rabbit - Personal Use" w:cs="Segoe UI Light"/>
-          <w:b/>
-          <w:bCs/>
-          <w:sz w:val="36"/>
-          <w:szCs w:val="36"/>
-        </w:rPr>
-        <w:t>Git</w:t>
-      </w:r>
-      <w:proofErr w:type="spellEnd"/>
+        <w:t>Objetos internos do Git</w:t>
+      </w:r>
     </w:p>
     <w:p>
       <w:pPr>
@@ -4166,7 +3764,6 @@
           <w:u w:val="single"/>
         </w:rPr>
       </w:pPr>
-      <w:proofErr w:type="spellStart"/>
       <w:r>
         <w:rPr>
           <w:rFonts w:ascii="Segoe UI Light" w:hAnsi="Segoe UI Light" w:cs="Segoe UI Light"/>
@@ -4178,7 +3775,6 @@
         </w:rPr>
         <w:t>Blobs</w:t>
       </w:r>
-      <w:proofErr w:type="spellEnd"/>
     </w:p>
     <w:p>
       <w:pPr>
@@ -4269,43 +3865,7 @@
           <w:sz w:val="24"/>
           <w:szCs w:val="24"/>
         </w:rPr>
-        <w:t xml:space="preserve">- O </w:t>
-      </w:r>
-      <w:proofErr w:type="spellStart"/>
-      <w:r>
-        <w:rPr>
-          <w:rFonts w:ascii="Segoe UI Light" w:hAnsi="Segoe UI Light" w:cs="Segoe UI Light"/>
-          <w:sz w:val="24"/>
-          <w:szCs w:val="24"/>
-        </w:rPr>
-        <w:t>git</w:t>
-      </w:r>
-      <w:proofErr w:type="spellEnd"/>
-      <w:r>
-        <w:rPr>
-          <w:rFonts w:ascii="Segoe UI Light" w:hAnsi="Segoe UI Light" w:cs="Segoe UI Light"/>
-          <w:sz w:val="24"/>
-          <w:szCs w:val="24"/>
-        </w:rPr>
-        <w:t xml:space="preserve"> organiza os arquivos dentro de um objeto do tipo </w:t>
-      </w:r>
-      <w:proofErr w:type="spellStart"/>
-      <w:r>
-        <w:rPr>
-          <w:rFonts w:ascii="Segoe UI Light" w:hAnsi="Segoe UI Light" w:cs="Segoe UI Light"/>
-          <w:sz w:val="24"/>
-          <w:szCs w:val="24"/>
-        </w:rPr>
-        <w:t>blob</w:t>
-      </w:r>
-      <w:proofErr w:type="spellEnd"/>
-      <w:r>
-        <w:rPr>
-          <w:rFonts w:ascii="Segoe UI Light" w:hAnsi="Segoe UI Light" w:cs="Segoe UI Light"/>
-          <w:sz w:val="24"/>
-          <w:szCs w:val="24"/>
-        </w:rPr>
-        <w:t xml:space="preserve"> que contém metadados (como o tamanho do arquivo)</w:t>
+        <w:t>- O git organiza os arquivos dentro de um objeto do tipo blob que contém metadados (como o tamanho do arquivo)</w:t>
       </w:r>
     </w:p>
     <w:p>
@@ -4362,7 +3922,6 @@
           <w:u w:val="single"/>
         </w:rPr>
       </w:pPr>
-      <w:proofErr w:type="spellStart"/>
       <w:r>
         <w:rPr>
           <w:rFonts w:ascii="Segoe UI Light" w:hAnsi="Segoe UI Light" w:cs="Segoe UI Light"/>
@@ -4374,54 +3933,35 @@
         </w:rPr>
         <w:t>Trees</w:t>
       </w:r>
-      <w:proofErr w:type="spellEnd"/>
-    </w:p>
-    <w:p>
-      <w:pPr>
-        <w:spacing w:after="0"/>
-        <w:jc w:val="both"/>
-        <w:rPr>
-          <w:rFonts w:ascii="Segoe UI Light" w:hAnsi="Segoe UI Light" w:cs="Segoe UI Light"/>
-          <w:sz w:val="24"/>
-          <w:szCs w:val="24"/>
-        </w:rPr>
-      </w:pPr>
-    </w:p>
-    <w:p>
-      <w:pPr>
-        <w:spacing w:after="0"/>
-        <w:jc w:val="both"/>
-        <w:rPr>
-          <w:rFonts w:ascii="Segoe UI Light" w:hAnsi="Segoe UI Light" w:cs="Segoe UI Light"/>
-          <w:sz w:val="24"/>
-          <w:szCs w:val="24"/>
-        </w:rPr>
-      </w:pPr>
-      <w:r>
-        <w:rPr>
-          <w:rFonts w:ascii="Segoe UI Light" w:hAnsi="Segoe UI Light" w:cs="Segoe UI Light"/>
-          <w:sz w:val="24"/>
-          <w:szCs w:val="24"/>
-        </w:rPr>
-        <w:t xml:space="preserve">- Também contém metadados e aponta para um </w:t>
-      </w:r>
-      <w:proofErr w:type="spellStart"/>
-      <w:r>
-        <w:rPr>
-          <w:rFonts w:ascii="Segoe UI Light" w:hAnsi="Segoe UI Light" w:cs="Segoe UI Light"/>
-          <w:sz w:val="24"/>
-          <w:szCs w:val="24"/>
-        </w:rPr>
-        <w:t>blob</w:t>
-      </w:r>
-      <w:proofErr w:type="spellEnd"/>
-      <w:r>
-        <w:rPr>
-          <w:rFonts w:ascii="Segoe UI Light" w:hAnsi="Segoe UI Light" w:cs="Segoe UI Light"/>
-          <w:sz w:val="24"/>
-          <w:szCs w:val="24"/>
-        </w:rPr>
-        <w:t xml:space="preserve"> (este, por sua vez, tem um sha1)</w:t>
+    </w:p>
+    <w:p>
+      <w:pPr>
+        <w:spacing w:after="0"/>
+        <w:jc w:val="both"/>
+        <w:rPr>
+          <w:rFonts w:ascii="Segoe UI Light" w:hAnsi="Segoe UI Light" w:cs="Segoe UI Light"/>
+          <w:sz w:val="24"/>
+          <w:szCs w:val="24"/>
+        </w:rPr>
+      </w:pPr>
+    </w:p>
+    <w:p>
+      <w:pPr>
+        <w:spacing w:after="0"/>
+        <w:jc w:val="both"/>
+        <w:rPr>
+          <w:rFonts w:ascii="Segoe UI Light" w:hAnsi="Segoe UI Light" w:cs="Segoe UI Light"/>
+          <w:sz w:val="24"/>
+          <w:szCs w:val="24"/>
+        </w:rPr>
+      </w:pPr>
+      <w:r>
+        <w:rPr>
+          <w:rFonts w:ascii="Segoe UI Light" w:hAnsi="Segoe UI Light" w:cs="Segoe UI Light"/>
+          <w:sz w:val="24"/>
+          <w:szCs w:val="24"/>
+        </w:rPr>
+        <w:t>- Também contém metadados e aponta para um blob (este, por sua vez, tem um sha1)</w:t>
       </w:r>
     </w:p>
     <w:p>
@@ -4540,7 +4080,6 @@
           <w:u w:val="single"/>
         </w:rPr>
       </w:pPr>
-      <w:proofErr w:type="spellStart"/>
       <w:r>
         <w:rPr>
           <w:rFonts w:ascii="Segoe UI Light" w:hAnsi="Segoe UI Light" w:cs="Segoe UI Light"/>
@@ -4552,7 +4091,6 @@
         </w:rPr>
         <w:t>Commits</w:t>
       </w:r>
-      <w:proofErr w:type="spellEnd"/>
     </w:p>
     <w:p>
       <w:pPr>
@@ -4651,89 +4189,53 @@
           <w:sz w:val="24"/>
           <w:szCs w:val="24"/>
         </w:rPr>
-        <w:t xml:space="preserve">Os </w:t>
-      </w:r>
-      <w:proofErr w:type="spellStart"/>
-      <w:r>
-        <w:rPr>
-          <w:rFonts w:ascii="Segoe UI Light" w:hAnsi="Segoe UI Light" w:cs="Segoe UI Light"/>
-          <w:sz w:val="24"/>
-          <w:szCs w:val="24"/>
-        </w:rPr>
-        <w:t>commits</w:t>
-      </w:r>
-      <w:proofErr w:type="spellEnd"/>
-      <w:r>
-        <w:rPr>
-          <w:rFonts w:ascii="Segoe UI Light" w:hAnsi="Segoe UI Light" w:cs="Segoe UI Light"/>
-          <w:sz w:val="24"/>
-          <w:szCs w:val="24"/>
-        </w:rPr>
-        <w:t xml:space="preserve"> também possuem um sha1</w:t>
-      </w:r>
-    </w:p>
-    <w:p>
-      <w:pPr>
-        <w:spacing w:after="0"/>
-        <w:jc w:val="both"/>
-        <w:rPr>
-          <w:rFonts w:ascii="Segoe UI Light" w:hAnsi="Segoe UI Light" w:cs="Segoe UI Light"/>
-          <w:sz w:val="24"/>
-          <w:szCs w:val="24"/>
-        </w:rPr>
-      </w:pPr>
-    </w:p>
-    <w:p>
-      <w:pPr>
-        <w:spacing w:after="0"/>
-        <w:jc w:val="both"/>
-        <w:rPr>
-          <w:rFonts w:ascii="Segoe UI Light" w:hAnsi="Segoe UI Light" w:cs="Segoe UI Light"/>
-          <w:sz w:val="24"/>
-          <w:szCs w:val="24"/>
-        </w:rPr>
-      </w:pPr>
-      <w:r>
-        <w:rPr>
-          <w:rFonts w:ascii="Segoe UI Light" w:hAnsi="Segoe UI Light" w:cs="Segoe UI Light"/>
-          <w:sz w:val="24"/>
-          <w:szCs w:val="24"/>
-        </w:rPr>
-        <w:t xml:space="preserve">- Eles devem receber um nome para explicar porque os </w:t>
-      </w:r>
-      <w:proofErr w:type="spellStart"/>
-      <w:r>
-        <w:rPr>
-          <w:rFonts w:ascii="Segoe UI Light" w:hAnsi="Segoe UI Light" w:cs="Segoe UI Light"/>
-          <w:sz w:val="24"/>
-          <w:szCs w:val="24"/>
-        </w:rPr>
-        <w:t>sha’s</w:t>
-      </w:r>
-      <w:proofErr w:type="spellEnd"/>
-      <w:r>
-        <w:rPr>
-          <w:rFonts w:ascii="Segoe UI Light" w:hAnsi="Segoe UI Light" w:cs="Segoe UI Light"/>
-          <w:sz w:val="24"/>
-          <w:szCs w:val="24"/>
-        </w:rPr>
-        <w:t xml:space="preserve"> ali dentro estão “alterados”</w:t>
-      </w:r>
-    </w:p>
-    <w:p>
-      <w:pPr>
-        <w:spacing w:after="0"/>
-        <w:jc w:val="both"/>
-        <w:rPr>
-          <w:rFonts w:ascii="Segoe UI Light" w:hAnsi="Segoe UI Light" w:cs="Segoe UI Light"/>
-          <w:sz w:val="24"/>
-          <w:szCs w:val="24"/>
-        </w:rPr>
-      </w:pPr>
-    </w:p>
-    <w:p>
-      <w:pPr>
-        <w:shd w:val="clear" w:color="auto" w:fill="FBE4D5" w:themeFill="accent2" w:themeFillTint="33"/>
+        <w:t>Os commits também possuem um sha1</w:t>
+      </w:r>
+    </w:p>
+    <w:p>
+      <w:pPr>
+        <w:spacing w:after="0"/>
+        <w:jc w:val="both"/>
+        <w:rPr>
+          <w:rFonts w:ascii="Segoe UI Light" w:hAnsi="Segoe UI Light" w:cs="Segoe UI Light"/>
+          <w:sz w:val="24"/>
+          <w:szCs w:val="24"/>
+        </w:rPr>
+      </w:pPr>
+    </w:p>
+    <w:p>
+      <w:pPr>
+        <w:spacing w:after="0"/>
+        <w:jc w:val="both"/>
+        <w:rPr>
+          <w:rFonts w:ascii="Segoe UI Light" w:hAnsi="Segoe UI Light" w:cs="Segoe UI Light"/>
+          <w:sz w:val="24"/>
+          <w:szCs w:val="24"/>
+        </w:rPr>
+      </w:pPr>
+      <w:r>
+        <w:rPr>
+          <w:rFonts w:ascii="Segoe UI Light" w:hAnsi="Segoe UI Light" w:cs="Segoe UI Light"/>
+          <w:sz w:val="24"/>
+          <w:szCs w:val="24"/>
+        </w:rPr>
+        <w:t>- Eles devem receber um nome para explicar porque os sha’s ali dentro estão “alterados”</w:t>
+      </w:r>
+    </w:p>
+    <w:p>
+      <w:pPr>
+        <w:spacing w:after="0"/>
+        <w:jc w:val="both"/>
+        <w:rPr>
+          <w:rFonts w:ascii="Segoe UI Light" w:hAnsi="Segoe UI Light" w:cs="Segoe UI Light"/>
+          <w:sz w:val="24"/>
+          <w:szCs w:val="24"/>
+        </w:rPr>
+      </w:pPr>
+    </w:p>
+    <w:p>
+      <w:pPr>
+        <w:shd w:val="clear" w:color="auto" w:fill="FFD966" w:themeFill="accent4" w:themeFillTint="99"/>
         <w:spacing w:after="0"/>
         <w:jc w:val="both"/>
         <w:rPr>
@@ -4976,6 +4478,1259 @@
           <w:szCs w:val="24"/>
         </w:rPr>
       </w:pPr>
+      <w:r>
+        <w:rPr>
+          <w:rFonts w:ascii="Segoe UI Light" w:hAnsi="Segoe UI Light" w:cs="Segoe UI Light"/>
+          <w:sz w:val="24"/>
+          <w:szCs w:val="24"/>
+        </w:rPr>
+        <w:t>- Para clonar um repositório direto do Git Bash usamos o comando:</w:t>
+      </w:r>
+    </w:p>
+    <w:p>
+      <w:pPr>
+        <w:spacing w:after="0"/>
+        <w:jc w:val="both"/>
+        <w:rPr>
+          <w:rFonts w:ascii="Segoe UI Light" w:hAnsi="Segoe UI Light" w:cs="Segoe UI Light"/>
+          <w:sz w:val="24"/>
+          <w:szCs w:val="24"/>
+        </w:rPr>
+      </w:pPr>
+    </w:p>
+    <w:p>
+      <w:pPr>
+        <w:spacing w:after="0"/>
+        <w:jc w:val="both"/>
+        <w:rPr>
+          <w:rFonts w:ascii="Segoe UI Light" w:hAnsi="Segoe UI Light" w:cs="Segoe UI Light"/>
+          <w:sz w:val="24"/>
+          <w:szCs w:val="24"/>
+        </w:rPr>
+      </w:pPr>
+      <w:r>
+        <w:rPr>
+          <w:rFonts w:ascii="Segoe UI Light" w:hAnsi="Segoe UI Light" w:cs="Segoe UI Light"/>
+          <w:sz w:val="24"/>
+          <w:szCs w:val="24"/>
+        </w:rPr>
+        <w:t>git clone &lt;url do repositóri</w:t>
+      </w:r>
+      <w:r>
+        <w:rPr>
+          <w:rFonts w:ascii="Segoe UI Light" w:hAnsi="Segoe UI Light" w:cs="Segoe UI Light"/>
+          <w:sz w:val="24"/>
+          <w:szCs w:val="24"/>
+        </w:rPr>
+        <w:t>o&gt;</w:t>
+      </w:r>
+    </w:p>
+    <w:p>
+      <w:pPr>
+        <w:spacing w:after="0"/>
+        <w:jc w:val="both"/>
+        <w:rPr>
+          <w:rFonts w:ascii="Segoe UI Light" w:hAnsi="Segoe UI Light" w:cs="Segoe UI Light"/>
+          <w:sz w:val="24"/>
+          <w:szCs w:val="24"/>
+        </w:rPr>
+      </w:pPr>
+    </w:p>
+    <w:p>
+      <w:pPr>
+        <w:shd w:val="clear" w:color="auto" w:fill="833C0B" w:themeFill="accent2" w:themeFillShade="80"/>
+        <w:spacing w:after="0"/>
+        <w:jc w:val="center"/>
+        <w:rPr>
+          <w:rFonts w:ascii="Yellow Rabbit - Personal Use" w:hAnsi="Yellow Rabbit - Personal Use" w:cs="Segoe UI Light"/>
+          <w:b/>
+          <w:bCs/>
+          <w:color w:val="FFFFFF" w:themeColor="background1"/>
+          <w:sz w:val="36"/>
+          <w:szCs w:val="36"/>
+        </w:rPr>
+      </w:pPr>
+      <w:r>
+        <w:rPr>
+          <w:rFonts w:ascii="Yellow Rabbit - Personal Use" w:hAnsi="Yellow Rabbit - Personal Use" w:cs="Segoe UI Light"/>
+          <w:b/>
+          <w:bCs/>
+          <w:color w:val="FFFFFF" w:themeColor="background1"/>
+          <w:sz w:val="36"/>
+          <w:szCs w:val="36"/>
+          <w:u w:val="single"/>
+        </w:rPr>
+        <w:t xml:space="preserve">TREINAMENTO </w:t>
+      </w:r>
+      <w:r>
+        <w:rPr>
+          <w:rFonts w:ascii="Yellow Rabbit - Personal Use" w:hAnsi="Yellow Rabbit - Personal Use" w:cs="Segoe UI Light"/>
+          <w:b/>
+          <w:bCs/>
+          <w:color w:val="FFFFFF" w:themeColor="background1"/>
+          <w:sz w:val="36"/>
+          <w:szCs w:val="36"/>
+          <w:u w:val="single"/>
+        </w:rPr>
+        <w:t>4</w:t>
+      </w:r>
+      <w:r>
+        <w:rPr>
+          <w:rFonts w:ascii="Yellow Rabbit - Personal Use" w:hAnsi="Yellow Rabbit - Personal Use" w:cs="Segoe UI Light"/>
+          <w:b/>
+          <w:bCs/>
+          <w:color w:val="FFFFFF" w:themeColor="background1"/>
+          <w:sz w:val="36"/>
+          <w:szCs w:val="36"/>
+          <w:u w:val="single"/>
+        </w:rPr>
+        <w:t>:</w:t>
+      </w:r>
+      <w:r>
+        <w:rPr>
+          <w:rFonts w:ascii="Yellow Rabbit - Personal Use" w:hAnsi="Yellow Rabbit - Personal Use" w:cs="Segoe UI Light"/>
+          <w:b/>
+          <w:bCs/>
+          <w:color w:val="FFFFFF" w:themeColor="background1"/>
+          <w:sz w:val="36"/>
+          <w:szCs w:val="36"/>
+        </w:rPr>
+        <w:t xml:space="preserve"> </w:t>
+      </w:r>
+      <w:r>
+        <w:rPr>
+          <w:rFonts w:ascii="Yellow Rabbit - Personal Use" w:hAnsi="Yellow Rabbit - Personal Use" w:cs="Segoe UI Light"/>
+          <w:b/>
+          <w:bCs/>
+          <w:color w:val="FFFFFF" w:themeColor="background1"/>
+          <w:sz w:val="36"/>
+          <w:szCs w:val="36"/>
+        </w:rPr>
+        <w:t>IDE Instalação e Configuração</w:t>
+      </w:r>
+    </w:p>
+    <w:p>
+      <w:pPr>
+        <w:spacing w:after="0"/>
+        <w:jc w:val="both"/>
+        <w:rPr>
+          <w:rFonts w:ascii="Segoe UI Light" w:hAnsi="Segoe UI Light" w:cs="Segoe UI Light"/>
+          <w:sz w:val="24"/>
+          <w:szCs w:val="24"/>
+        </w:rPr>
+      </w:pPr>
+    </w:p>
+    <w:p>
+      <w:pPr>
+        <w:shd w:val="clear" w:color="auto" w:fill="FFD966" w:themeFill="accent4" w:themeFillTint="99"/>
+        <w:spacing w:after="0"/>
+        <w:jc w:val="both"/>
+        <w:rPr>
+          <w:rFonts w:ascii="Yellow Rabbit - Personal Use" w:hAnsi="Yellow Rabbit - Personal Use" w:cs="Segoe UI Light"/>
+          <w:b/>
+          <w:bCs/>
+          <w:sz w:val="36"/>
+          <w:szCs w:val="36"/>
+        </w:rPr>
+      </w:pPr>
+      <w:r>
+        <w:rPr>
+          <w:rFonts w:ascii="Yellow Rabbit - Personal Use" w:hAnsi="Yellow Rabbit - Personal Use" w:cs="Segoe UI Light"/>
+          <w:b/>
+          <w:bCs/>
+          <w:sz w:val="36"/>
+          <w:szCs w:val="36"/>
+        </w:rPr>
+        <w:lastRenderedPageBreak/>
+        <w:t>Gerando o código e Debugging</w:t>
+      </w:r>
+    </w:p>
+    <w:p>
+      <w:pPr>
+        <w:spacing w:after="0"/>
+        <w:jc w:val="both"/>
+        <w:rPr>
+          <w:rFonts w:ascii="Segoe UI Light" w:hAnsi="Segoe UI Light" w:cs="Segoe UI Light"/>
+          <w:sz w:val="24"/>
+          <w:szCs w:val="24"/>
+        </w:rPr>
+      </w:pPr>
+    </w:p>
+    <w:p>
+      <w:pPr>
+        <w:spacing w:after="0"/>
+        <w:jc w:val="both"/>
+        <w:rPr>
+          <w:rFonts w:ascii="Segoe UI Light" w:hAnsi="Segoe UI Light" w:cs="Segoe UI Light"/>
+          <w:sz w:val="24"/>
+          <w:szCs w:val="24"/>
+        </w:rPr>
+      </w:pPr>
+      <w:r>
+        <w:rPr>
+          <w:rFonts w:ascii="Segoe UI Light" w:hAnsi="Segoe UI Light" w:cs="Segoe UI Light"/>
+          <w:sz w:val="24"/>
+          <w:szCs w:val="24"/>
+        </w:rPr>
+        <w:t xml:space="preserve">- </w:t>
+      </w:r>
+      <w:r>
+        <w:rPr>
+          <w:rFonts w:ascii="Segoe UI Light" w:hAnsi="Segoe UI Light" w:cs="Segoe UI Light"/>
+          <w:sz w:val="24"/>
+          <w:szCs w:val="24"/>
+        </w:rPr>
+        <w:t>A depuração é feita quando é colocado um breakpoint no código e ele é executado</w:t>
+      </w:r>
+    </w:p>
+    <w:p>
+      <w:pPr>
+        <w:spacing w:after="0"/>
+        <w:jc w:val="both"/>
+        <w:rPr>
+          <w:rFonts w:ascii="Segoe UI Light" w:hAnsi="Segoe UI Light" w:cs="Segoe UI Light"/>
+          <w:sz w:val="24"/>
+          <w:szCs w:val="24"/>
+        </w:rPr>
+      </w:pPr>
+    </w:p>
+    <w:p>
+      <w:pPr>
+        <w:spacing w:after="0"/>
+        <w:jc w:val="both"/>
+        <w:rPr>
+          <w:rFonts w:ascii="Segoe UI Light" w:hAnsi="Segoe UI Light" w:cs="Segoe UI Light"/>
+          <w:sz w:val="24"/>
+          <w:szCs w:val="24"/>
+        </w:rPr>
+      </w:pPr>
+      <w:r>
+        <w:rPr>
+          <w:rFonts w:ascii="Segoe UI Light" w:hAnsi="Segoe UI Light" w:cs="Segoe UI Light"/>
+          <w:sz w:val="24"/>
+          <w:szCs w:val="24"/>
+        </w:rPr>
+        <w:t>- É possível navegar pelo código no depurador usando comandos!</w:t>
+      </w:r>
+    </w:p>
+    <w:p>
+      <w:pPr>
+        <w:spacing w:after="0"/>
+        <w:jc w:val="both"/>
+        <w:rPr>
+          <w:rFonts w:ascii="Segoe UI Light" w:hAnsi="Segoe UI Light" w:cs="Segoe UI Light"/>
+          <w:sz w:val="24"/>
+          <w:szCs w:val="24"/>
+        </w:rPr>
+      </w:pPr>
+    </w:p>
+    <w:p>
+      <w:pPr>
+        <w:spacing w:after="0"/>
+        <w:jc w:val="both"/>
+        <w:rPr>
+          <w:rFonts w:ascii="Segoe UI Light" w:hAnsi="Segoe UI Light" w:cs="Segoe UI Light"/>
+          <w:sz w:val="24"/>
+          <w:szCs w:val="24"/>
+        </w:rPr>
+      </w:pPr>
+      <w:r>
+        <w:rPr>
+          <w:rFonts w:ascii="Segoe UI Light" w:hAnsi="Segoe UI Light" w:cs="Segoe UI Light"/>
+          <w:sz w:val="24"/>
+          <w:szCs w:val="24"/>
+        </w:rPr>
+        <w:t>- Aperta F9 numa linha para o código parar de rodar naquela linha; depois F10 para rodar a próxima linha ou F5 para rodar todo o resto do código;</w:t>
+      </w:r>
+    </w:p>
+    <w:p>
+      <w:pPr>
+        <w:spacing w:after="0"/>
+        <w:jc w:val="both"/>
+        <w:rPr>
+          <w:rFonts w:ascii="Segoe UI Light" w:hAnsi="Segoe UI Light" w:cs="Segoe UI Light"/>
+          <w:sz w:val="24"/>
+          <w:szCs w:val="24"/>
+        </w:rPr>
+      </w:pPr>
+    </w:p>
+    <w:p>
+      <w:pPr>
+        <w:spacing w:after="0"/>
+        <w:jc w:val="both"/>
+        <w:rPr>
+          <w:rFonts w:ascii="Segoe UI Light" w:hAnsi="Segoe UI Light" w:cs="Segoe UI Light"/>
+          <w:sz w:val="24"/>
+          <w:szCs w:val="24"/>
+        </w:rPr>
+      </w:pPr>
+      <w:r>
+        <w:rPr>
+          <w:noProof/>
+        </w:rPr>
+        <w:drawing>
+          <wp:inline distT="0" distB="0" distL="0" distR="0" wp14:anchorId="7672AE4A" wp14:editId="361C6DA2">
+            <wp:extent cx="2786380" cy="782955"/>
+            <wp:effectExtent l="0" t="0" r="0" b="0"/>
+            <wp:docPr id="13" name="Imagem 13"/>
+            <wp:cNvGraphicFramePr>
+              <a:graphicFrameLocks xmlns:a="http://schemas.openxmlformats.org/drawingml/2006/main" noChangeAspect="1"/>
+            </wp:cNvGraphicFramePr>
+            <a:graphic xmlns:a="http://schemas.openxmlformats.org/drawingml/2006/main">
+              <a:graphicData uri="http://schemas.openxmlformats.org/drawingml/2006/picture">
+                <pic:pic xmlns:pic="http://schemas.openxmlformats.org/drawingml/2006/picture">
+                  <pic:nvPicPr>
+                    <pic:cNvPr id="1" name=""/>
+                    <pic:cNvPicPr/>
+                  </pic:nvPicPr>
+                  <pic:blipFill>
+                    <a:blip r:embed="rId17"/>
+                    <a:stretch>
+                      <a:fillRect/>
+                    </a:stretch>
+                  </pic:blipFill>
+                  <pic:spPr>
+                    <a:xfrm>
+                      <a:off x="0" y="0"/>
+                      <a:ext cx="2786380" cy="782955"/>
+                    </a:xfrm>
+                    <a:prstGeom prst="rect">
+                      <a:avLst/>
+                    </a:prstGeom>
+                  </pic:spPr>
+                </pic:pic>
+              </a:graphicData>
+            </a:graphic>
+          </wp:inline>
+        </w:drawing>
+      </w:r>
+    </w:p>
+    <w:p>
+      <w:pPr>
+        <w:spacing w:after="0"/>
+        <w:jc w:val="both"/>
+        <w:rPr>
+          <w:rFonts w:ascii="Segoe UI Light" w:hAnsi="Segoe UI Light" w:cs="Segoe UI Light"/>
+          <w:sz w:val="24"/>
+          <w:szCs w:val="24"/>
+        </w:rPr>
+      </w:pPr>
+    </w:p>
+    <w:p>
+      <w:pPr>
+        <w:spacing w:after="0"/>
+        <w:jc w:val="both"/>
+        <w:rPr>
+          <w:rFonts w:ascii="Segoe UI Light" w:hAnsi="Segoe UI Light" w:cs="Segoe UI Light"/>
+          <w:sz w:val="24"/>
+          <w:szCs w:val="24"/>
+        </w:rPr>
+      </w:pPr>
+      <w:r>
+        <w:rPr>
+          <w:rFonts w:ascii="Segoe UI Light" w:hAnsi="Segoe UI Light" w:cs="Segoe UI Light"/>
+          <w:sz w:val="24"/>
+          <w:szCs w:val="24"/>
+        </w:rPr>
+        <w:t>- A inspeção deve ser feita na depuração</w:t>
+      </w:r>
+    </w:p>
+    <w:p>
+      <w:pPr>
+        <w:spacing w:after="0"/>
+        <w:jc w:val="both"/>
+        <w:rPr>
+          <w:rFonts w:ascii="Segoe UI Light" w:hAnsi="Segoe UI Light" w:cs="Segoe UI Light"/>
+          <w:sz w:val="24"/>
+          <w:szCs w:val="24"/>
+        </w:rPr>
+      </w:pPr>
+    </w:p>
+    <w:p>
+      <w:pPr>
+        <w:spacing w:after="0"/>
+        <w:jc w:val="both"/>
+        <w:rPr>
+          <w:rFonts w:ascii="Segoe UI Light" w:hAnsi="Segoe UI Light" w:cs="Segoe UI Light"/>
+          <w:sz w:val="24"/>
+          <w:szCs w:val="24"/>
+        </w:rPr>
+      </w:pPr>
+      <w:r>
+        <w:rPr>
+          <w:rFonts w:ascii="Segoe UI Light" w:hAnsi="Segoe UI Light" w:cs="Segoe UI Light"/>
+          <w:sz w:val="24"/>
+          <w:szCs w:val="24"/>
+        </w:rPr>
+        <w:t>- Pode ser feita passando o cursor do mouse por cima da variável ou abrindo a janela QuickWatch pelo menu Depurar</w:t>
+      </w:r>
+    </w:p>
+    <w:p>
+      <w:pPr>
+        <w:spacing w:after="0"/>
+        <w:jc w:val="both"/>
+        <w:rPr>
+          <w:rFonts w:ascii="Segoe UI Light" w:hAnsi="Segoe UI Light" w:cs="Segoe UI Light"/>
+          <w:sz w:val="24"/>
+          <w:szCs w:val="24"/>
+        </w:rPr>
+      </w:pPr>
+    </w:p>
+    <w:p>
+      <w:pPr>
+        <w:spacing w:after="0"/>
+        <w:jc w:val="both"/>
+        <w:rPr>
+          <w:rFonts w:ascii="Segoe UI Light" w:hAnsi="Segoe UI Light" w:cs="Segoe UI Light"/>
+          <w:sz w:val="24"/>
+          <w:szCs w:val="24"/>
+        </w:rPr>
+      </w:pPr>
+      <w:r>
+        <w:rPr>
+          <w:noProof/>
+        </w:rPr>
+        <w:drawing>
+          <wp:inline distT="0" distB="0" distL="0" distR="0" wp14:anchorId="3C88CAED" wp14:editId="3450C697">
+            <wp:extent cx="2786380" cy="1797050"/>
+            <wp:effectExtent l="0" t="0" r="0" b="0"/>
+            <wp:docPr id="14" name="Imagem 14"/>
+            <wp:cNvGraphicFramePr>
+              <a:graphicFrameLocks xmlns:a="http://schemas.openxmlformats.org/drawingml/2006/main" noChangeAspect="1"/>
+            </wp:cNvGraphicFramePr>
+            <a:graphic xmlns:a="http://schemas.openxmlformats.org/drawingml/2006/main">
+              <a:graphicData uri="http://schemas.openxmlformats.org/drawingml/2006/picture">
+                <pic:pic xmlns:pic="http://schemas.openxmlformats.org/drawingml/2006/picture">
+                  <pic:nvPicPr>
+                    <pic:cNvPr id="1" name=""/>
+                    <pic:cNvPicPr/>
+                  </pic:nvPicPr>
+                  <pic:blipFill>
+                    <a:blip r:embed="rId18"/>
+                    <a:stretch>
+                      <a:fillRect/>
+                    </a:stretch>
+                  </pic:blipFill>
+                  <pic:spPr>
+                    <a:xfrm>
+                      <a:off x="0" y="0"/>
+                      <a:ext cx="2786380" cy="1797050"/>
+                    </a:xfrm>
+                    <a:prstGeom prst="rect">
+                      <a:avLst/>
+                    </a:prstGeom>
+                  </pic:spPr>
+                </pic:pic>
+              </a:graphicData>
+            </a:graphic>
+          </wp:inline>
+        </w:drawing>
+      </w:r>
+    </w:p>
+    <w:p>
+      <w:pPr>
+        <w:spacing w:after="0"/>
+        <w:jc w:val="both"/>
+        <w:rPr>
+          <w:rFonts w:ascii="Segoe UI Light" w:hAnsi="Segoe UI Light" w:cs="Segoe UI Light"/>
+          <w:sz w:val="24"/>
+          <w:szCs w:val="24"/>
+        </w:rPr>
+      </w:pPr>
+    </w:p>
+    <w:p>
+      <w:pPr>
+        <w:shd w:val="clear" w:color="auto" w:fill="FFD966" w:themeFill="accent4" w:themeFillTint="99"/>
+        <w:spacing w:after="0"/>
+        <w:jc w:val="both"/>
+        <w:rPr>
+          <w:rFonts w:ascii="Yellow Rabbit - Personal Use" w:hAnsi="Yellow Rabbit - Personal Use" w:cs="Segoe UI Light"/>
+          <w:b/>
+          <w:bCs/>
+          <w:sz w:val="36"/>
+          <w:szCs w:val="36"/>
+        </w:rPr>
+      </w:pPr>
+      <w:r>
+        <w:rPr>
+          <w:rFonts w:ascii="Yellow Rabbit - Personal Use" w:hAnsi="Yellow Rabbit - Personal Use" w:cs="Segoe UI Light"/>
+          <w:b/>
+          <w:bCs/>
+          <w:sz w:val="36"/>
+          <w:szCs w:val="36"/>
+        </w:rPr>
+        <w:t>Testes</w:t>
+      </w:r>
+    </w:p>
+    <w:p>
+      <w:pPr>
+        <w:spacing w:after="0"/>
+        <w:jc w:val="both"/>
+        <w:rPr>
+          <w:rFonts w:ascii="Segoe UI Light" w:hAnsi="Segoe UI Light" w:cs="Segoe UI Light"/>
+          <w:sz w:val="24"/>
+          <w:szCs w:val="24"/>
+        </w:rPr>
+      </w:pPr>
+    </w:p>
+    <w:p>
+      <w:pPr>
+        <w:spacing w:after="0"/>
+        <w:jc w:val="both"/>
+        <w:rPr>
+          <w:rFonts w:ascii="Segoe UI Light" w:hAnsi="Segoe UI Light" w:cs="Segoe UI Light"/>
+          <w:sz w:val="24"/>
+          <w:szCs w:val="24"/>
+        </w:rPr>
+      </w:pPr>
+      <w:r>
+        <w:rPr>
+          <w:rFonts w:ascii="Segoe UI Light" w:hAnsi="Segoe UI Light" w:cs="Segoe UI Light"/>
+          <w:sz w:val="24"/>
+          <w:szCs w:val="24"/>
+        </w:rPr>
+        <w:t>- Para criar um teste, devemos clicar no método que vai ser testado com o botão direito e então em criar testes de unidade</w:t>
+      </w:r>
+    </w:p>
+    <w:p>
+      <w:pPr>
+        <w:spacing w:after="0"/>
+        <w:jc w:val="both"/>
+        <w:rPr>
+          <w:rFonts w:ascii="Segoe UI Light" w:hAnsi="Segoe UI Light" w:cs="Segoe UI Light"/>
+          <w:sz w:val="24"/>
+          <w:szCs w:val="24"/>
+        </w:rPr>
+      </w:pPr>
+    </w:p>
+    <w:p>
+      <w:pPr>
+        <w:spacing w:after="0"/>
+        <w:jc w:val="both"/>
+        <w:rPr>
+          <w:rFonts w:ascii="Segoe UI Light" w:hAnsi="Segoe UI Light" w:cs="Segoe UI Light"/>
+          <w:sz w:val="24"/>
+          <w:szCs w:val="24"/>
+        </w:rPr>
+      </w:pPr>
+      <w:r>
+        <w:rPr>
+          <w:noProof/>
+        </w:rPr>
+        <w:drawing>
+          <wp:inline distT="0" distB="0" distL="0" distR="0" wp14:anchorId="35F257C4" wp14:editId="1A826525">
+            <wp:extent cx="2786380" cy="778510"/>
+            <wp:effectExtent l="0" t="0" r="0" b="2540"/>
+            <wp:docPr id="15" name="Imagem 15"/>
+            <wp:cNvGraphicFramePr>
+              <a:graphicFrameLocks xmlns:a="http://schemas.openxmlformats.org/drawingml/2006/main" noChangeAspect="1"/>
+            </wp:cNvGraphicFramePr>
+            <a:graphic xmlns:a="http://schemas.openxmlformats.org/drawingml/2006/main">
+              <a:graphicData uri="http://schemas.openxmlformats.org/drawingml/2006/picture">
+                <pic:pic xmlns:pic="http://schemas.openxmlformats.org/drawingml/2006/picture">
+                  <pic:nvPicPr>
+                    <pic:cNvPr id="1" name=""/>
+                    <pic:cNvPicPr/>
+                  </pic:nvPicPr>
+                  <pic:blipFill>
+                    <a:blip r:embed="rId19"/>
+                    <a:stretch>
+                      <a:fillRect/>
+                    </a:stretch>
+                  </pic:blipFill>
+                  <pic:spPr>
+                    <a:xfrm>
+                      <a:off x="0" y="0"/>
+                      <a:ext cx="2786380" cy="778510"/>
+                    </a:xfrm>
+                    <a:prstGeom prst="rect">
+                      <a:avLst/>
+                    </a:prstGeom>
+                  </pic:spPr>
+                </pic:pic>
+              </a:graphicData>
+            </a:graphic>
+          </wp:inline>
+        </w:drawing>
+      </w:r>
+    </w:p>
+    <w:p>
+      <w:pPr>
+        <w:spacing w:after="0"/>
+        <w:jc w:val="both"/>
+        <w:rPr>
+          <w:rFonts w:ascii="Segoe UI Light" w:hAnsi="Segoe UI Light" w:cs="Segoe UI Light"/>
+          <w:sz w:val="24"/>
+          <w:szCs w:val="24"/>
+        </w:rPr>
+      </w:pPr>
+    </w:p>
+    <w:p>
+      <w:pPr>
+        <w:shd w:val="clear" w:color="auto" w:fill="833C0B" w:themeFill="accent2" w:themeFillShade="80"/>
+        <w:spacing w:after="0"/>
+        <w:jc w:val="center"/>
+        <w:rPr>
+          <w:rFonts w:ascii="Yellow Rabbit - Personal Use" w:hAnsi="Yellow Rabbit - Personal Use" w:cs="Segoe UI Light"/>
+          <w:b/>
+          <w:bCs/>
+          <w:color w:val="FFFFFF" w:themeColor="background1"/>
+          <w:sz w:val="36"/>
+          <w:szCs w:val="36"/>
+        </w:rPr>
+      </w:pPr>
+      <w:r>
+        <w:rPr>
+          <w:rFonts w:ascii="Yellow Rabbit - Personal Use" w:hAnsi="Yellow Rabbit - Personal Use" w:cs="Segoe UI Light"/>
+          <w:b/>
+          <w:bCs/>
+          <w:color w:val="FFFFFF" w:themeColor="background1"/>
+          <w:sz w:val="36"/>
+          <w:szCs w:val="36"/>
+          <w:u w:val="single"/>
+        </w:rPr>
+        <w:t xml:space="preserve">TREINAMENTO </w:t>
+      </w:r>
+      <w:r>
+        <w:rPr>
+          <w:rFonts w:ascii="Yellow Rabbit - Personal Use" w:hAnsi="Yellow Rabbit - Personal Use" w:cs="Segoe UI Light"/>
+          <w:b/>
+          <w:bCs/>
+          <w:color w:val="FFFFFF" w:themeColor="background1"/>
+          <w:sz w:val="36"/>
+          <w:szCs w:val="36"/>
+          <w:u w:val="single"/>
+        </w:rPr>
+        <w:t>5</w:t>
+      </w:r>
+      <w:r>
+        <w:rPr>
+          <w:rFonts w:ascii="Yellow Rabbit - Personal Use" w:hAnsi="Yellow Rabbit - Personal Use" w:cs="Segoe UI Light"/>
+          <w:b/>
+          <w:bCs/>
+          <w:color w:val="FFFFFF" w:themeColor="background1"/>
+          <w:sz w:val="36"/>
+          <w:szCs w:val="36"/>
+          <w:u w:val="single"/>
+        </w:rPr>
+        <w:t>:</w:t>
+      </w:r>
+      <w:r>
+        <w:rPr>
+          <w:rFonts w:ascii="Yellow Rabbit - Personal Use" w:hAnsi="Yellow Rabbit - Personal Use" w:cs="Segoe UI Light"/>
+          <w:b/>
+          <w:bCs/>
+          <w:color w:val="FFFFFF" w:themeColor="background1"/>
+          <w:sz w:val="36"/>
+          <w:szCs w:val="36"/>
+        </w:rPr>
+        <w:t xml:space="preserve"> </w:t>
+      </w:r>
+      <w:r>
+        <w:rPr>
+          <w:rFonts w:ascii="Yellow Rabbit - Personal Use" w:hAnsi="Yellow Rabbit - Personal Use" w:cs="Segoe UI Light"/>
+          <w:b/>
+          <w:bCs/>
+          <w:color w:val="FFFFFF" w:themeColor="background1"/>
+          <w:sz w:val="36"/>
+          <w:szCs w:val="36"/>
+        </w:rPr>
+        <w:t>Introdução ao C# e .NET</w:t>
+      </w:r>
+    </w:p>
+    <w:p>
+      <w:pPr>
+        <w:spacing w:after="0"/>
+        <w:jc w:val="both"/>
+        <w:rPr>
+          <w:rFonts w:ascii="Segoe UI Light" w:hAnsi="Segoe UI Light" w:cs="Segoe UI Light"/>
+          <w:sz w:val="24"/>
+          <w:szCs w:val="24"/>
+        </w:rPr>
+      </w:pPr>
+    </w:p>
+    <w:p>
+      <w:pPr>
+        <w:spacing w:after="0"/>
+        <w:jc w:val="both"/>
+        <w:rPr>
+          <w:rFonts w:ascii="Segoe UI Light" w:hAnsi="Segoe UI Light" w:cs="Segoe UI Light"/>
+          <w:b/>
+          <w:bCs/>
+          <w:sz w:val="24"/>
+          <w:szCs w:val="24"/>
+          <w:u w:val="single"/>
+        </w:rPr>
+      </w:pPr>
+      <w:r>
+        <w:rPr>
+          <w:rFonts w:ascii="Segoe UI Light" w:hAnsi="Segoe UI Light" w:cs="Segoe UI Light"/>
+          <w:b/>
+          <w:bCs/>
+          <w:sz w:val="24"/>
+          <w:szCs w:val="24"/>
+          <w:u w:val="single"/>
+        </w:rPr>
+        <w:t>O que é .NET?</w:t>
+      </w:r>
+    </w:p>
+    <w:p>
+      <w:pPr>
+        <w:spacing w:after="0"/>
+        <w:jc w:val="both"/>
+        <w:rPr>
+          <w:rFonts w:ascii="Segoe UI Light" w:hAnsi="Segoe UI Light" w:cs="Segoe UI Light"/>
+          <w:sz w:val="24"/>
+          <w:szCs w:val="24"/>
+        </w:rPr>
+      </w:pPr>
+    </w:p>
+    <w:p>
+      <w:pPr>
+        <w:spacing w:after="0"/>
+        <w:jc w:val="both"/>
+        <w:rPr>
+          <w:rFonts w:ascii="Segoe UI Light" w:hAnsi="Segoe UI Light" w:cs="Segoe UI Light"/>
+          <w:sz w:val="24"/>
+          <w:szCs w:val="24"/>
+        </w:rPr>
+      </w:pPr>
+      <w:r>
+        <w:rPr>
+          <w:rFonts w:ascii="Segoe UI Light" w:hAnsi="Segoe UI Light" w:cs="Segoe UI Light"/>
+          <w:sz w:val="24"/>
+          <w:szCs w:val="24"/>
+        </w:rPr>
+        <w:t>- É um framework criado pela Microsoft que permite a comunicação entre várias linguagens que tem uma infraestrutura comum (CLI), entre elas o Visual Basic, C++, F# e C#</w:t>
+      </w:r>
+    </w:p>
+    <w:p>
+      <w:pPr>
+        <w:spacing w:after="0"/>
+        <w:jc w:val="both"/>
+        <w:rPr>
+          <w:rFonts w:ascii="Segoe UI Light" w:hAnsi="Segoe UI Light" w:cs="Segoe UI Light"/>
+          <w:sz w:val="24"/>
+          <w:szCs w:val="24"/>
+        </w:rPr>
+      </w:pPr>
+    </w:p>
+    <w:p>
+      <w:pPr>
+        <w:spacing w:after="0"/>
+        <w:jc w:val="both"/>
+        <w:rPr>
+          <w:rFonts w:ascii="Segoe UI Light" w:hAnsi="Segoe UI Light" w:cs="Segoe UI Light"/>
+          <w:b/>
+          <w:bCs/>
+          <w:sz w:val="24"/>
+          <w:szCs w:val="24"/>
+          <w:u w:val="single"/>
+        </w:rPr>
+      </w:pPr>
+      <w:r>
+        <w:rPr>
+          <w:rFonts w:ascii="Segoe UI Light" w:hAnsi="Segoe UI Light" w:cs="Segoe UI Light"/>
+          <w:b/>
+          <w:bCs/>
+          <w:sz w:val="24"/>
+          <w:szCs w:val="24"/>
+          <w:u w:val="single"/>
+        </w:rPr>
+        <w:t>O que é C#?</w:t>
+      </w:r>
+    </w:p>
+    <w:p>
+      <w:pPr>
+        <w:spacing w:after="0"/>
+        <w:jc w:val="both"/>
+        <w:rPr>
+          <w:rFonts w:ascii="Segoe UI Light" w:hAnsi="Segoe UI Light" w:cs="Segoe UI Light"/>
+          <w:sz w:val="24"/>
+          <w:szCs w:val="24"/>
+        </w:rPr>
+      </w:pPr>
+    </w:p>
+    <w:p>
+      <w:pPr>
+        <w:spacing w:after="0"/>
+        <w:jc w:val="both"/>
+        <w:rPr>
+          <w:rFonts w:ascii="Segoe UI Light" w:hAnsi="Segoe UI Light" w:cs="Segoe UI Light"/>
+          <w:sz w:val="24"/>
+          <w:szCs w:val="24"/>
+        </w:rPr>
+      </w:pPr>
+      <w:r>
+        <w:rPr>
+          <w:rFonts w:ascii="Segoe UI Light" w:hAnsi="Segoe UI Light" w:cs="Segoe UI Light"/>
+          <w:sz w:val="24"/>
+          <w:szCs w:val="24"/>
+        </w:rPr>
+        <w:t>- É uma linguagem orientada a objetos fortemente tipada. A sintaxe orientada a objetos foi baseada no C++ e possui influências de outras linguagens de programação como Object Pascal e Java</w:t>
+      </w:r>
+    </w:p>
+    <w:p>
+      <w:pPr>
+        <w:spacing w:after="0"/>
+        <w:jc w:val="both"/>
+        <w:rPr>
+          <w:rFonts w:ascii="Segoe UI Light" w:hAnsi="Segoe UI Light" w:cs="Segoe UI Light"/>
+          <w:sz w:val="24"/>
+          <w:szCs w:val="24"/>
+        </w:rPr>
+      </w:pPr>
+    </w:p>
+    <w:p>
+      <w:pPr>
+        <w:spacing w:after="0"/>
+        <w:jc w:val="both"/>
+        <w:rPr>
+          <w:rFonts w:ascii="Segoe UI Light" w:hAnsi="Segoe UI Light" w:cs="Segoe UI Light"/>
+          <w:b/>
+          <w:bCs/>
+          <w:sz w:val="24"/>
+          <w:szCs w:val="24"/>
+          <w:u w:val="single"/>
+        </w:rPr>
+      </w:pPr>
+      <w:r>
+        <w:rPr>
+          <w:rFonts w:ascii="Segoe UI Light" w:hAnsi="Segoe UI Light" w:cs="Segoe UI Light"/>
+          <w:b/>
+          <w:bCs/>
+          <w:sz w:val="24"/>
+          <w:szCs w:val="24"/>
+          <w:u w:val="single"/>
+        </w:rPr>
+        <w:t>O que é uma solução?</w:t>
+      </w:r>
+    </w:p>
+    <w:p>
+      <w:pPr>
+        <w:spacing w:after="0"/>
+        <w:jc w:val="both"/>
+        <w:rPr>
+          <w:rFonts w:ascii="Segoe UI Light" w:hAnsi="Segoe UI Light" w:cs="Segoe UI Light"/>
+          <w:sz w:val="24"/>
+          <w:szCs w:val="24"/>
+        </w:rPr>
+      </w:pPr>
+    </w:p>
+    <w:p>
+      <w:pPr>
+        <w:spacing w:after="0"/>
+        <w:jc w:val="both"/>
+        <w:rPr>
+          <w:rFonts w:ascii="Segoe UI Light" w:hAnsi="Segoe UI Light" w:cs="Segoe UI Light"/>
+          <w:sz w:val="24"/>
+          <w:szCs w:val="24"/>
+        </w:rPr>
+      </w:pPr>
+      <w:r>
+        <w:rPr>
+          <w:rFonts w:ascii="Segoe UI Light" w:hAnsi="Segoe UI Light" w:cs="Segoe UI Light"/>
+          <w:sz w:val="24"/>
+          <w:szCs w:val="24"/>
+        </w:rPr>
+        <w:t xml:space="preserve">- Por definição, a solução é um </w:t>
+      </w:r>
+      <w:r>
+        <w:rPr>
+          <w:rFonts w:ascii="Segoe UI Light" w:hAnsi="Segoe UI Light" w:cs="Segoe UI Light"/>
+          <w:i/>
+          <w:iCs/>
+          <w:sz w:val="24"/>
+          <w:szCs w:val="24"/>
+        </w:rPr>
+        <w:t>container</w:t>
+      </w:r>
+      <w:r>
+        <w:rPr>
+          <w:rFonts w:ascii="Segoe UI Light" w:hAnsi="Segoe UI Light" w:cs="Segoe UI Light"/>
+          <w:sz w:val="24"/>
+          <w:szCs w:val="24"/>
+        </w:rPr>
+        <w:t xml:space="preserve"> para organizar os projetos relacionados</w:t>
+      </w:r>
+    </w:p>
+    <w:p>
+      <w:pPr>
+        <w:spacing w:after="0"/>
+        <w:jc w:val="both"/>
+        <w:rPr>
+          <w:rFonts w:ascii="Segoe UI Light" w:hAnsi="Segoe UI Light" w:cs="Segoe UI Light"/>
+          <w:sz w:val="24"/>
+          <w:szCs w:val="24"/>
+        </w:rPr>
+      </w:pPr>
+    </w:p>
+    <w:p>
+      <w:pPr>
+        <w:shd w:val="clear" w:color="auto" w:fill="FFD966" w:themeFill="accent4" w:themeFillTint="99"/>
+        <w:spacing w:after="0"/>
+        <w:jc w:val="both"/>
+        <w:rPr>
+          <w:rFonts w:ascii="Yellow Rabbit - Personal Use" w:hAnsi="Yellow Rabbit - Personal Use" w:cs="Segoe UI Light"/>
+          <w:b/>
+          <w:bCs/>
+          <w:sz w:val="36"/>
+          <w:szCs w:val="36"/>
+        </w:rPr>
+      </w:pPr>
+      <w:r>
+        <w:rPr>
+          <w:rFonts w:ascii="Yellow Rabbit - Personal Use" w:hAnsi="Yellow Rabbit - Personal Use" w:cs="Segoe UI Light"/>
+          <w:b/>
+          <w:bCs/>
+          <w:sz w:val="36"/>
+          <w:szCs w:val="36"/>
+        </w:rPr>
+        <w:t>Estruturas</w:t>
+      </w:r>
+    </w:p>
+    <w:p>
+      <w:pPr>
+        <w:spacing w:after="0"/>
+        <w:jc w:val="both"/>
+        <w:rPr>
+          <w:rFonts w:ascii="Segoe UI Light" w:hAnsi="Segoe UI Light" w:cs="Segoe UI Light"/>
+          <w:sz w:val="24"/>
+          <w:szCs w:val="24"/>
+        </w:rPr>
+      </w:pPr>
+    </w:p>
+    <w:p>
+      <w:pPr>
+        <w:spacing w:after="0"/>
+        <w:jc w:val="both"/>
+        <w:rPr>
+          <w:rFonts w:ascii="Segoe UI Light" w:hAnsi="Segoe UI Light" w:cs="Segoe UI Light"/>
+          <w:b/>
+          <w:bCs/>
+          <w:sz w:val="24"/>
+          <w:szCs w:val="24"/>
+          <w:u w:val="single"/>
+        </w:rPr>
+      </w:pPr>
+      <w:r>
+        <w:rPr>
+          <w:rFonts w:ascii="Segoe UI Light" w:hAnsi="Segoe UI Light" w:cs="Segoe UI Light"/>
+          <w:b/>
+          <w:bCs/>
+          <w:sz w:val="24"/>
+          <w:szCs w:val="24"/>
+          <w:u w:val="single"/>
+        </w:rPr>
+        <w:t>Namespaces</w:t>
+      </w:r>
+    </w:p>
+    <w:p>
+      <w:pPr>
+        <w:spacing w:after="0"/>
+        <w:jc w:val="both"/>
+        <w:rPr>
+          <w:rFonts w:ascii="Segoe UI Light" w:hAnsi="Segoe UI Light" w:cs="Segoe UI Light"/>
+          <w:sz w:val="24"/>
+          <w:szCs w:val="24"/>
+        </w:rPr>
+      </w:pPr>
+    </w:p>
+    <w:p>
+      <w:pPr>
+        <w:spacing w:after="0"/>
+        <w:jc w:val="both"/>
+        <w:rPr>
+          <w:rFonts w:ascii="Segoe UI Light" w:hAnsi="Segoe UI Light" w:cs="Segoe UI Light"/>
+          <w:sz w:val="24"/>
+          <w:szCs w:val="24"/>
+        </w:rPr>
+      </w:pPr>
+      <w:r>
+        <w:rPr>
+          <w:rFonts w:ascii="Segoe UI Light" w:hAnsi="Segoe UI Light" w:cs="Segoe UI Light"/>
+          <w:sz w:val="24"/>
+          <w:szCs w:val="24"/>
+        </w:rPr>
+        <w:t>- Os namespaces são usados para organizar classes</w:t>
+      </w:r>
+    </w:p>
+    <w:p>
+      <w:pPr>
+        <w:spacing w:after="0"/>
+        <w:jc w:val="both"/>
+        <w:rPr>
+          <w:rFonts w:ascii="Segoe UI Light" w:hAnsi="Segoe UI Light" w:cs="Segoe UI Light"/>
+          <w:sz w:val="24"/>
+          <w:szCs w:val="24"/>
+        </w:rPr>
+      </w:pPr>
+    </w:p>
+    <w:p>
+      <w:pPr>
+        <w:spacing w:after="0"/>
+        <w:jc w:val="both"/>
+        <w:rPr>
+          <w:rFonts w:ascii="Segoe UI Light" w:hAnsi="Segoe UI Light" w:cs="Segoe UI Light"/>
+          <w:sz w:val="24"/>
+          <w:szCs w:val="24"/>
+        </w:rPr>
+      </w:pPr>
+      <w:r>
+        <w:rPr>
+          <w:rFonts w:ascii="Segoe UI Light" w:hAnsi="Segoe UI Light" w:cs="Segoe UI Light"/>
+          <w:sz w:val="24"/>
+          <w:szCs w:val="24"/>
+        </w:rPr>
+        <w:t>- Para usar uma classe de outro namespace, colocamos using no começo do código</w:t>
+      </w:r>
+    </w:p>
+    <w:p>
+      <w:pPr>
+        <w:spacing w:after="0"/>
+        <w:jc w:val="both"/>
+        <w:rPr>
+          <w:rFonts w:ascii="Segoe UI Light" w:hAnsi="Segoe UI Light" w:cs="Segoe UI Light"/>
+          <w:sz w:val="24"/>
+          <w:szCs w:val="24"/>
+        </w:rPr>
+      </w:pPr>
+    </w:p>
+    <w:p>
+      <w:pPr>
+        <w:spacing w:after="0"/>
+        <w:jc w:val="center"/>
+        <w:rPr>
+          <w:rFonts w:ascii="Segoe UI Light" w:hAnsi="Segoe UI Light" w:cs="Segoe UI Light"/>
+          <w:sz w:val="24"/>
+          <w:szCs w:val="24"/>
+        </w:rPr>
+      </w:pPr>
+      <w:r>
+        <w:rPr>
+          <w:noProof/>
+        </w:rPr>
+        <w:drawing>
+          <wp:inline distT="0" distB="0" distL="0" distR="0" wp14:anchorId="3D9D79B3" wp14:editId="738B6792">
+            <wp:extent cx="1916582" cy="768359"/>
+            <wp:effectExtent l="0" t="0" r="7620" b="0"/>
+            <wp:docPr id="18" name="Imagem 18"/>
+            <wp:cNvGraphicFramePr>
+              <a:graphicFrameLocks xmlns:a="http://schemas.openxmlformats.org/drawingml/2006/main" noChangeAspect="1"/>
+            </wp:cNvGraphicFramePr>
+            <a:graphic xmlns:a="http://schemas.openxmlformats.org/drawingml/2006/main">
+              <a:graphicData uri="http://schemas.openxmlformats.org/drawingml/2006/picture">
+                <pic:pic xmlns:pic="http://schemas.openxmlformats.org/drawingml/2006/picture">
+                  <pic:nvPicPr>
+                    <pic:cNvPr id="1" name=""/>
+                    <pic:cNvPicPr/>
+                  </pic:nvPicPr>
+                  <pic:blipFill>
+                    <a:blip r:embed="rId20"/>
+                    <a:stretch>
+                      <a:fillRect/>
+                    </a:stretch>
+                  </pic:blipFill>
+                  <pic:spPr>
+                    <a:xfrm>
+                      <a:off x="0" y="0"/>
+                      <a:ext cx="1924828" cy="771665"/>
+                    </a:xfrm>
+                    <a:prstGeom prst="rect">
+                      <a:avLst/>
+                    </a:prstGeom>
+                  </pic:spPr>
+                </pic:pic>
+              </a:graphicData>
+            </a:graphic>
+          </wp:inline>
+        </w:drawing>
+      </w:r>
+    </w:p>
+    <w:p>
+      <w:pPr>
+        <w:spacing w:after="0"/>
+        <w:jc w:val="both"/>
+        <w:rPr>
+          <w:rFonts w:ascii="Segoe UI Light" w:hAnsi="Segoe UI Light" w:cs="Segoe UI Light"/>
+          <w:sz w:val="24"/>
+          <w:szCs w:val="24"/>
+        </w:rPr>
+      </w:pPr>
+    </w:p>
+    <w:p>
+      <w:pPr>
+        <w:spacing w:after="0"/>
+        <w:jc w:val="both"/>
+        <w:rPr>
+          <w:rFonts w:ascii="Segoe UI Light" w:hAnsi="Segoe UI Light" w:cs="Segoe UI Light"/>
+          <w:b/>
+          <w:bCs/>
+          <w:sz w:val="24"/>
+          <w:szCs w:val="24"/>
+          <w:u w:val="single"/>
+        </w:rPr>
+      </w:pPr>
+      <w:r>
+        <w:rPr>
+          <w:rFonts w:ascii="Segoe UI Light" w:hAnsi="Segoe UI Light" w:cs="Segoe UI Light"/>
+          <w:b/>
+          <w:bCs/>
+          <w:sz w:val="24"/>
+          <w:szCs w:val="24"/>
+          <w:u w:val="single"/>
+        </w:rPr>
+        <w:t>Classes</w:t>
+      </w:r>
+    </w:p>
+    <w:p>
+      <w:pPr>
+        <w:spacing w:after="0"/>
+        <w:jc w:val="both"/>
+        <w:rPr>
+          <w:rFonts w:ascii="Segoe UI Light" w:hAnsi="Segoe UI Light" w:cs="Segoe UI Light"/>
+          <w:sz w:val="24"/>
+          <w:szCs w:val="24"/>
+        </w:rPr>
+      </w:pPr>
+    </w:p>
+    <w:p>
+      <w:pPr>
+        <w:spacing w:after="0"/>
+        <w:jc w:val="both"/>
+        <w:rPr>
+          <w:rFonts w:ascii="Segoe UI Light" w:hAnsi="Segoe UI Light" w:cs="Segoe UI Light"/>
+          <w:sz w:val="24"/>
+          <w:szCs w:val="24"/>
+        </w:rPr>
+      </w:pPr>
+      <w:r>
+        <w:rPr>
+          <w:rFonts w:ascii="Segoe UI Light" w:hAnsi="Segoe UI Light" w:cs="Segoe UI Light"/>
+          <w:sz w:val="24"/>
+          <w:szCs w:val="24"/>
+        </w:rPr>
+        <w:t>-</w:t>
+      </w:r>
+      <w:r>
+        <w:rPr>
+          <w:rFonts w:ascii="Segoe UI Light" w:hAnsi="Segoe UI Light" w:cs="Segoe UI Light"/>
+          <w:sz w:val="24"/>
+          <w:szCs w:val="24"/>
+        </w:rPr>
+        <w:t xml:space="preserve"> Uma classe pode ter </w:t>
+      </w:r>
+      <w:r>
+        <w:rPr>
+          <w:rFonts w:ascii="Segoe UI Light" w:hAnsi="Segoe UI Light" w:cs="Segoe UI Light"/>
+          <w:sz w:val="24"/>
+          <w:szCs w:val="24"/>
+          <w:u w:val="single"/>
+        </w:rPr>
+        <w:t>campos, propriedades, métodos e eventos</w:t>
+      </w:r>
+      <w:r>
+        <w:rPr>
+          <w:rFonts w:ascii="Segoe UI Light" w:hAnsi="Segoe UI Light" w:cs="Segoe UI Light"/>
+          <w:sz w:val="24"/>
+          <w:szCs w:val="24"/>
+        </w:rPr>
+        <w:t xml:space="preserve"> dentro dela que são denominados </w:t>
+      </w:r>
+      <w:r>
+        <w:rPr>
+          <w:rFonts w:ascii="Segoe UI Light" w:hAnsi="Segoe UI Light" w:cs="Segoe UI Light"/>
+          <w:b/>
+          <w:bCs/>
+          <w:sz w:val="24"/>
+          <w:szCs w:val="24"/>
+        </w:rPr>
+        <w:t>membros</w:t>
+      </w:r>
+    </w:p>
+    <w:p>
+      <w:pPr>
+        <w:spacing w:after="0"/>
+        <w:jc w:val="both"/>
+        <w:rPr>
+          <w:rFonts w:ascii="Segoe UI Light" w:hAnsi="Segoe UI Light" w:cs="Segoe UI Light"/>
+          <w:sz w:val="24"/>
+          <w:szCs w:val="24"/>
+        </w:rPr>
+      </w:pPr>
+    </w:p>
+    <w:p>
+      <w:pPr>
+        <w:spacing w:after="0"/>
+        <w:jc w:val="both"/>
+        <w:rPr>
+          <w:rFonts w:ascii="Segoe UI Light" w:hAnsi="Segoe UI Light" w:cs="Segoe UI Light"/>
+          <w:sz w:val="24"/>
+          <w:szCs w:val="24"/>
+        </w:rPr>
+      </w:pPr>
+      <w:r>
+        <w:rPr>
+          <w:rFonts w:ascii="Segoe UI Light" w:hAnsi="Segoe UI Light" w:cs="Segoe UI Light"/>
+          <w:sz w:val="24"/>
+          <w:szCs w:val="24"/>
+        </w:rPr>
+        <w:lastRenderedPageBreak/>
+        <w:t xml:space="preserve">- Quando uma classe é </w:t>
+      </w:r>
+      <w:r>
+        <w:rPr>
+          <w:rFonts w:ascii="Segoe UI Light" w:hAnsi="Segoe UI Light" w:cs="Segoe UI Light"/>
+          <w:b/>
+          <w:bCs/>
+          <w:sz w:val="24"/>
+          <w:szCs w:val="24"/>
+        </w:rPr>
+        <w:t>instanciada</w:t>
+      </w:r>
+      <w:r>
+        <w:rPr>
+          <w:rFonts w:ascii="Segoe UI Light" w:hAnsi="Segoe UI Light" w:cs="Segoe UI Light"/>
+          <w:sz w:val="24"/>
+          <w:szCs w:val="24"/>
+        </w:rPr>
+        <w:t xml:space="preserve">, essa instância é chamada de </w:t>
+      </w:r>
+      <w:r>
+        <w:rPr>
+          <w:rFonts w:ascii="Segoe UI Light" w:hAnsi="Segoe UI Light" w:cs="Segoe UI Light"/>
+          <w:sz w:val="24"/>
+          <w:szCs w:val="24"/>
+          <w:u w:val="single"/>
+        </w:rPr>
+        <w:t>OBJETO</w:t>
+      </w:r>
+      <w:r>
+        <w:rPr>
+          <w:rFonts w:ascii="Segoe UI Light" w:hAnsi="Segoe UI Light" w:cs="Segoe UI Light"/>
+          <w:sz w:val="24"/>
+          <w:szCs w:val="24"/>
+        </w:rPr>
+        <w:t xml:space="preserve"> e nesse objeto podem ser criados os </w:t>
+      </w:r>
+      <w:r>
+        <w:rPr>
+          <w:rFonts w:ascii="Segoe UI Light" w:hAnsi="Segoe UI Light" w:cs="Segoe UI Light"/>
+          <w:b/>
+          <w:bCs/>
+          <w:sz w:val="24"/>
+          <w:szCs w:val="24"/>
+        </w:rPr>
+        <w:t>valores</w:t>
+      </w:r>
+      <w:r>
+        <w:rPr>
+          <w:rFonts w:ascii="Segoe UI Light" w:hAnsi="Segoe UI Light" w:cs="Segoe UI Light"/>
+          <w:sz w:val="24"/>
+          <w:szCs w:val="24"/>
+        </w:rPr>
+        <w:t xml:space="preserve"> de acordo com os campos da classe</w:t>
+      </w:r>
     </w:p>
     <w:sectPr>
       <w:type w:val="continuous"/>

--- a/BOOTCAMP DECOLA TECH.docx
+++ b/BOOTCAMP DECOLA TECH.docx
@@ -1115,8 +1115,18 @@
           <w:sz w:val="24"/>
           <w:szCs w:val="24"/>
         </w:rPr>
-        <w:t>Este é um termo utilizado em computação para designar a operação de unir o conteúdo de duas strings</w:t>
-      </w:r>
+        <w:t xml:space="preserve">Este é um termo utilizado em computação para designar a operação de unir o conteúdo de duas </w:t>
+      </w:r>
+      <w:proofErr w:type="spellStart"/>
+      <w:r>
+        <w:rPr>
+          <w:rFonts w:ascii="Segoe UI Light" w:hAnsi="Segoe UI Light" w:cs="Segoe UI Light"/>
+          <w:sz w:val="24"/>
+          <w:szCs w:val="24"/>
+        </w:rPr>
+        <w:t>strings</w:t>
+      </w:r>
+      <w:proofErr w:type="spellEnd"/>
     </w:p>
     <w:p>
       <w:pPr>
@@ -1220,25 +1230,10 @@
           <w:sz w:val="36"/>
           <w:szCs w:val="36"/>
         </w:rPr>
-        <w:t>Bloco 2: Introdução ao Portugol</w:t>
-      </w:r>
-    </w:p>
-    <w:p>
-      <w:pPr>
-        <w:spacing w:after="0"/>
-        <w:jc w:val="both"/>
-        <w:rPr>
-          <w:rFonts w:ascii="Segoe UI Light" w:hAnsi="Segoe UI Light" w:cs="Segoe UI Light"/>
-          <w:sz w:val="24"/>
-          <w:szCs w:val="24"/>
-        </w:rPr>
-      </w:pPr>
-    </w:p>
-    <w:p>
-      <w:pPr>
-        <w:shd w:val="clear" w:color="auto" w:fill="FFD966" w:themeFill="accent4" w:themeFillTint="99"/>
-        <w:spacing w:after="0"/>
-        <w:jc w:val="both"/>
+        <w:t xml:space="preserve">Bloco 2: Introdução ao </w:t>
+      </w:r>
+      <w:proofErr w:type="spellStart"/>
+      <w:r>
         <w:rPr>
           <w:rFonts w:ascii="Yellow Rabbit - Personal Use" w:hAnsi="Yellow Rabbit - Personal Use" w:cs="Segoe UI Light"/>
           <w:b/>
@@ -1246,8 +1241,26 @@
           <w:sz w:val="36"/>
           <w:szCs w:val="36"/>
         </w:rPr>
-      </w:pPr>
-      <w:r>
+        <w:t>Portugol</w:t>
+      </w:r>
+      <w:proofErr w:type="spellEnd"/>
+    </w:p>
+    <w:p>
+      <w:pPr>
+        <w:spacing w:after="0"/>
+        <w:jc w:val="both"/>
+        <w:rPr>
+          <w:rFonts w:ascii="Segoe UI Light" w:hAnsi="Segoe UI Light" w:cs="Segoe UI Light"/>
+          <w:sz w:val="24"/>
+          <w:szCs w:val="24"/>
+        </w:rPr>
+      </w:pPr>
+    </w:p>
+    <w:p>
+      <w:pPr>
+        <w:shd w:val="clear" w:color="auto" w:fill="FFD966" w:themeFill="accent4" w:themeFillTint="99"/>
+        <w:spacing w:after="0"/>
+        <w:jc w:val="both"/>
         <w:rPr>
           <w:rFonts w:ascii="Yellow Rabbit - Personal Use" w:hAnsi="Yellow Rabbit - Personal Use" w:cs="Segoe UI Light"/>
           <w:b/>
@@ -1255,99 +1268,8 @@
           <w:sz w:val="36"/>
           <w:szCs w:val="36"/>
         </w:rPr>
-        <w:t>Estrutura de repetição</w:t>
-      </w:r>
-    </w:p>
-    <w:p>
-      <w:pPr>
-        <w:spacing w:after="0"/>
-        <w:jc w:val="both"/>
-        <w:rPr>
-          <w:rFonts w:ascii="Segoe UI Light" w:hAnsi="Segoe UI Light" w:cs="Segoe UI Light"/>
-          <w:sz w:val="24"/>
-          <w:szCs w:val="24"/>
-        </w:rPr>
-      </w:pPr>
-    </w:p>
-    <w:p>
-      <w:pPr>
-        <w:spacing w:after="0"/>
-        <w:jc w:val="both"/>
-        <w:rPr>
-          <w:rFonts w:ascii="Segoe UI Light" w:hAnsi="Segoe UI Light" w:cs="Segoe UI Light"/>
-          <w:sz w:val="24"/>
-          <w:szCs w:val="24"/>
-        </w:rPr>
-      </w:pPr>
-      <w:r>
-        <w:rPr>
-          <w:rFonts w:ascii="Segoe UI Light" w:hAnsi="Segoe UI Light" w:cs="Segoe UI Light"/>
-          <w:sz w:val="24"/>
-          <w:szCs w:val="24"/>
-        </w:rPr>
-        <w:t xml:space="preserve">- O que é? É uma estrutura que permite </w:t>
-      </w:r>
-      <w:r>
-        <w:rPr>
-          <w:rFonts w:ascii="Segoe UI Light" w:hAnsi="Segoe UI Light" w:cs="Segoe UI Light"/>
-          <w:b/>
-          <w:bCs/>
-          <w:sz w:val="24"/>
-          <w:szCs w:val="24"/>
-        </w:rPr>
-        <w:t>executar mais de uma vez</w:t>
-      </w:r>
-      <w:r>
-        <w:rPr>
-          <w:rFonts w:ascii="Segoe UI Light" w:hAnsi="Segoe UI Light" w:cs="Segoe UI Light"/>
-          <w:sz w:val="24"/>
-          <w:szCs w:val="24"/>
-        </w:rPr>
-        <w:t xml:space="preserve"> o mesmo comando ou conjunto de comandos, de acordo com uma </w:t>
-      </w:r>
-      <w:r>
-        <w:rPr>
-          <w:rFonts w:ascii="Segoe UI Light" w:hAnsi="Segoe UI Light" w:cs="Segoe UI Light"/>
-          <w:sz w:val="24"/>
-          <w:szCs w:val="24"/>
-          <w:u w:val="single"/>
-        </w:rPr>
-        <w:t>condição</w:t>
-      </w:r>
-      <w:r>
-        <w:rPr>
-          <w:rFonts w:ascii="Segoe UI Light" w:hAnsi="Segoe UI Light" w:cs="Segoe UI Light"/>
-          <w:sz w:val="24"/>
-          <w:szCs w:val="24"/>
-        </w:rPr>
-        <w:t xml:space="preserve"> ou um </w:t>
-      </w:r>
-      <w:r>
-        <w:rPr>
-          <w:rFonts w:ascii="Segoe UI Light" w:hAnsi="Segoe UI Light" w:cs="Segoe UI Light"/>
-          <w:sz w:val="24"/>
-          <w:szCs w:val="24"/>
-          <w:u w:val="single"/>
-        </w:rPr>
-        <w:t>contador</w:t>
-      </w:r>
-    </w:p>
-    <w:p>
-      <w:pPr>
-        <w:spacing w:after="0"/>
-        <w:jc w:val="both"/>
-        <w:rPr>
-          <w:rFonts w:ascii="Segoe UI Light" w:hAnsi="Segoe UI Light" w:cs="Segoe UI Light"/>
-          <w:sz w:val="24"/>
-          <w:szCs w:val="24"/>
-        </w:rPr>
-      </w:pPr>
-    </w:p>
-    <w:p>
-      <w:pPr>
-        <w:shd w:val="clear" w:color="auto" w:fill="FFD966" w:themeFill="accent4" w:themeFillTint="99"/>
-        <w:spacing w:after="0"/>
-        <w:jc w:val="both"/>
+      </w:pPr>
+      <w:r>
         <w:rPr>
           <w:rFonts w:ascii="Yellow Rabbit - Personal Use" w:hAnsi="Yellow Rabbit - Personal Use" w:cs="Segoe UI Light"/>
           <w:b/>
@@ -1355,8 +1277,99 @@
           <w:sz w:val="36"/>
           <w:szCs w:val="36"/>
         </w:rPr>
-      </w:pPr>
-      <w:r>
+        <w:t>Estrutura de repetição</w:t>
+      </w:r>
+    </w:p>
+    <w:p>
+      <w:pPr>
+        <w:spacing w:after="0"/>
+        <w:jc w:val="both"/>
+        <w:rPr>
+          <w:rFonts w:ascii="Segoe UI Light" w:hAnsi="Segoe UI Light" w:cs="Segoe UI Light"/>
+          <w:sz w:val="24"/>
+          <w:szCs w:val="24"/>
+        </w:rPr>
+      </w:pPr>
+    </w:p>
+    <w:p>
+      <w:pPr>
+        <w:spacing w:after="0"/>
+        <w:jc w:val="both"/>
+        <w:rPr>
+          <w:rFonts w:ascii="Segoe UI Light" w:hAnsi="Segoe UI Light" w:cs="Segoe UI Light"/>
+          <w:sz w:val="24"/>
+          <w:szCs w:val="24"/>
+        </w:rPr>
+      </w:pPr>
+      <w:r>
+        <w:rPr>
+          <w:rFonts w:ascii="Segoe UI Light" w:hAnsi="Segoe UI Light" w:cs="Segoe UI Light"/>
+          <w:sz w:val="24"/>
+          <w:szCs w:val="24"/>
+        </w:rPr>
+        <w:t xml:space="preserve">- O que é? É uma estrutura que permite </w:t>
+      </w:r>
+      <w:r>
+        <w:rPr>
+          <w:rFonts w:ascii="Segoe UI Light" w:hAnsi="Segoe UI Light" w:cs="Segoe UI Light"/>
+          <w:b/>
+          <w:bCs/>
+          <w:sz w:val="24"/>
+          <w:szCs w:val="24"/>
+        </w:rPr>
+        <w:t>executar mais de uma vez</w:t>
+      </w:r>
+      <w:r>
+        <w:rPr>
+          <w:rFonts w:ascii="Segoe UI Light" w:hAnsi="Segoe UI Light" w:cs="Segoe UI Light"/>
+          <w:sz w:val="24"/>
+          <w:szCs w:val="24"/>
+        </w:rPr>
+        <w:t xml:space="preserve"> o mesmo comando ou conjunto de comandos, de acordo com uma </w:t>
+      </w:r>
+      <w:r>
+        <w:rPr>
+          <w:rFonts w:ascii="Segoe UI Light" w:hAnsi="Segoe UI Light" w:cs="Segoe UI Light"/>
+          <w:sz w:val="24"/>
+          <w:szCs w:val="24"/>
+          <w:u w:val="single"/>
+        </w:rPr>
+        <w:t>condição</w:t>
+      </w:r>
+      <w:r>
+        <w:rPr>
+          <w:rFonts w:ascii="Segoe UI Light" w:hAnsi="Segoe UI Light" w:cs="Segoe UI Light"/>
+          <w:sz w:val="24"/>
+          <w:szCs w:val="24"/>
+        </w:rPr>
+        <w:t xml:space="preserve"> ou um </w:t>
+      </w:r>
+      <w:r>
+        <w:rPr>
+          <w:rFonts w:ascii="Segoe UI Light" w:hAnsi="Segoe UI Light" w:cs="Segoe UI Light"/>
+          <w:sz w:val="24"/>
+          <w:szCs w:val="24"/>
+          <w:u w:val="single"/>
+        </w:rPr>
+        <w:t>contador</w:t>
+      </w:r>
+    </w:p>
+    <w:p>
+      <w:pPr>
+        <w:spacing w:after="0"/>
+        <w:jc w:val="both"/>
+        <w:rPr>
+          <w:rFonts w:ascii="Segoe UI Light" w:hAnsi="Segoe UI Light" w:cs="Segoe UI Light"/>
+          <w:sz w:val="24"/>
+          <w:szCs w:val="24"/>
+        </w:rPr>
+      </w:pPr>
+    </w:p>
+    <w:p>
+      <w:pPr>
+        <w:shd w:val="clear" w:color="auto" w:fill="FFD966" w:themeFill="accent4" w:themeFillTint="99"/>
+        <w:spacing w:after="0"/>
+        <w:jc w:val="both"/>
         <w:rPr>
           <w:rFonts w:ascii="Yellow Rabbit - Personal Use" w:hAnsi="Yellow Rabbit - Personal Use" w:cs="Segoe UI Light"/>
           <w:b/>
@@ -1364,115 +1377,8 @@
           <w:sz w:val="36"/>
           <w:szCs w:val="36"/>
         </w:rPr>
-        <w:t>Linguagens de programação e Portugol</w:t>
-      </w:r>
-    </w:p>
-    <w:p>
-      <w:pPr>
-        <w:spacing w:after="0"/>
-        <w:jc w:val="both"/>
-        <w:rPr>
-          <w:rFonts w:ascii="Segoe UI Light" w:hAnsi="Segoe UI Light" w:cs="Segoe UI Light"/>
-          <w:sz w:val="24"/>
-          <w:szCs w:val="24"/>
-        </w:rPr>
-      </w:pPr>
-    </w:p>
-    <w:p>
-      <w:pPr>
-        <w:spacing w:after="0"/>
-        <w:jc w:val="both"/>
-        <w:rPr>
-          <w:rFonts w:ascii="Segoe UI Light" w:hAnsi="Segoe UI Light" w:cs="Segoe UI Light"/>
-          <w:sz w:val="24"/>
-          <w:szCs w:val="24"/>
-        </w:rPr>
-      </w:pPr>
-      <w:r>
-        <w:rPr>
-          <w:rFonts w:ascii="Segoe UI Light" w:hAnsi="Segoe UI Light" w:cs="Segoe UI Light"/>
-          <w:sz w:val="24"/>
-          <w:szCs w:val="24"/>
-        </w:rPr>
-        <w:t>- Linguagem de Programação é uma linguagem escrita e formal que especifica um conjunto de instruções e regras usadas para gerar programas (software)</w:t>
-      </w:r>
-    </w:p>
-    <w:p>
-      <w:pPr>
-        <w:spacing w:after="0"/>
-        <w:jc w:val="both"/>
-        <w:rPr>
-          <w:rFonts w:ascii="Segoe UI Light" w:hAnsi="Segoe UI Light" w:cs="Segoe UI Light"/>
-          <w:sz w:val="24"/>
-          <w:szCs w:val="24"/>
-        </w:rPr>
-      </w:pPr>
-    </w:p>
-    <w:p>
-      <w:pPr>
-        <w:spacing w:after="0"/>
-        <w:jc w:val="both"/>
-        <w:rPr>
-          <w:rFonts w:ascii="Segoe UI Light" w:hAnsi="Segoe UI Light" w:cs="Segoe UI Light"/>
-          <w:sz w:val="24"/>
-          <w:szCs w:val="24"/>
-        </w:rPr>
-      </w:pPr>
-      <w:r>
-        <w:rPr>
-          <w:rFonts w:ascii="Segoe UI Light" w:hAnsi="Segoe UI Light" w:cs="Segoe UI Light"/>
-          <w:sz w:val="24"/>
-          <w:szCs w:val="24"/>
-        </w:rPr>
-        <w:t>- Um software pode ser desenvolvido para rodar em um computador, dispositivo móvel ou em qualquer equipamento que permita sua execução</w:t>
-      </w:r>
-    </w:p>
-    <w:p>
-      <w:pPr>
-        <w:spacing w:after="0"/>
-        <w:jc w:val="both"/>
-        <w:rPr>
-          <w:rFonts w:ascii="Segoe UI Light" w:hAnsi="Segoe UI Light" w:cs="Segoe UI Light"/>
-          <w:sz w:val="24"/>
-          <w:szCs w:val="24"/>
-        </w:rPr>
-      </w:pPr>
-    </w:p>
-    <w:p>
-      <w:pPr>
-        <w:spacing w:after="0"/>
-        <w:jc w:val="both"/>
-        <w:rPr>
-          <w:rFonts w:ascii="Segoe UI Light" w:hAnsi="Segoe UI Light" w:cs="Segoe UI Light"/>
-          <w:sz w:val="24"/>
-          <w:szCs w:val="24"/>
-        </w:rPr>
-      </w:pPr>
-      <w:r>
-        <w:rPr>
-          <w:rFonts w:ascii="Segoe UI Light" w:hAnsi="Segoe UI Light" w:cs="Segoe UI Light"/>
-          <w:sz w:val="24"/>
-          <w:szCs w:val="24"/>
-        </w:rPr>
-        <w:t>- As linguagens servem como um meio de comunicação entre computadores e seres humanos</w:t>
-      </w:r>
-    </w:p>
-    <w:p>
-      <w:pPr>
-        <w:spacing w:after="0"/>
-        <w:jc w:val="both"/>
-        <w:rPr>
-          <w:rFonts w:ascii="Segoe UI Light" w:hAnsi="Segoe UI Light" w:cs="Segoe UI Light"/>
-          <w:sz w:val="24"/>
-          <w:szCs w:val="24"/>
-        </w:rPr>
-      </w:pPr>
-    </w:p>
-    <w:p>
-      <w:pPr>
-        <w:shd w:val="clear" w:color="auto" w:fill="FFD966" w:themeFill="accent4" w:themeFillTint="99"/>
-        <w:spacing w:after="0"/>
-        <w:jc w:val="both"/>
+      </w:pPr>
+      <w:r>
         <w:rPr>
           <w:rFonts w:ascii="Yellow Rabbit - Personal Use" w:hAnsi="Yellow Rabbit - Personal Use" w:cs="Segoe UI Light"/>
           <w:b/>
@@ -1480,7 +1386,9 @@
           <w:sz w:val="36"/>
           <w:szCs w:val="36"/>
         </w:rPr>
-      </w:pPr>
+        <w:t xml:space="preserve">Linguagens de programação e </w:t>
+      </w:r>
+      <w:proofErr w:type="spellStart"/>
       <w:r>
         <w:rPr>
           <w:rFonts w:ascii="Yellow Rabbit - Personal Use" w:hAnsi="Yellow Rabbit - Personal Use" w:cs="Segoe UI Light"/>
@@ -1489,137 +1397,98 @@
           <w:sz w:val="36"/>
           <w:szCs w:val="36"/>
         </w:rPr>
-        <w:t>Alto nível x Baixo nível</w:t>
-      </w:r>
-    </w:p>
-    <w:p>
-      <w:pPr>
-        <w:spacing w:after="0"/>
-        <w:jc w:val="both"/>
-        <w:rPr>
-          <w:rFonts w:ascii="Segoe UI Light" w:hAnsi="Segoe UI Light" w:cs="Segoe UI Light"/>
-          <w:sz w:val="24"/>
-          <w:szCs w:val="24"/>
-        </w:rPr>
-      </w:pPr>
-    </w:p>
-    <w:p>
-      <w:pPr>
-        <w:spacing w:after="0"/>
-        <w:jc w:val="both"/>
-        <w:rPr>
-          <w:rFonts w:ascii="Segoe UI Light" w:hAnsi="Segoe UI Light" w:cs="Segoe UI Light"/>
-          <w:sz w:val="24"/>
-          <w:szCs w:val="24"/>
-        </w:rPr>
-      </w:pPr>
-      <w:r>
-        <w:rPr>
-          <w:rFonts w:ascii="Segoe UI Light" w:hAnsi="Segoe UI Light" w:cs="Segoe UI Light"/>
-          <w:sz w:val="24"/>
-          <w:szCs w:val="24"/>
-        </w:rPr>
-        <w:t xml:space="preserve">- As linguagens de </w:t>
-      </w:r>
-      <w:r>
-        <w:rPr>
-          <w:rFonts w:ascii="Segoe UI Light" w:hAnsi="Segoe UI Light" w:cs="Segoe UI Light"/>
-          <w:b/>
-          <w:bCs/>
-          <w:sz w:val="24"/>
-          <w:szCs w:val="24"/>
-        </w:rPr>
-        <w:t>alto nível</w:t>
-      </w:r>
-      <w:r>
-        <w:rPr>
-          <w:rFonts w:ascii="Segoe UI Light" w:hAnsi="Segoe UI Light" w:cs="Segoe UI Light"/>
-          <w:sz w:val="24"/>
-          <w:szCs w:val="24"/>
-        </w:rPr>
-        <w:t xml:space="preserve"> são aquelas que a sintaxe </w:t>
-      </w:r>
-      <w:r>
-        <w:rPr>
-          <w:rFonts w:ascii="Segoe UI Light" w:hAnsi="Segoe UI Light" w:cs="Segoe UI Light"/>
-          <w:sz w:val="24"/>
-          <w:szCs w:val="24"/>
-          <w:u w:val="single"/>
-        </w:rPr>
-        <w:t>se aproxima mais da nossa</w:t>
-      </w:r>
-      <w:r>
-        <w:rPr>
-          <w:rFonts w:ascii="Segoe UI Light" w:hAnsi="Segoe UI Light" w:cs="Segoe UI Light"/>
-          <w:sz w:val="24"/>
-          <w:szCs w:val="24"/>
-        </w:rPr>
-        <w:t xml:space="preserve"> linguagem e se distancia mais da linguagem de máquina, ex.: Python, C#, C++...</w:t>
-      </w:r>
-    </w:p>
-    <w:p>
-      <w:pPr>
-        <w:spacing w:after="0"/>
-        <w:jc w:val="both"/>
-        <w:rPr>
-          <w:rFonts w:ascii="Segoe UI Light" w:hAnsi="Segoe UI Light" w:cs="Segoe UI Light"/>
-          <w:sz w:val="24"/>
-          <w:szCs w:val="24"/>
-        </w:rPr>
-      </w:pPr>
-    </w:p>
-    <w:p>
-      <w:pPr>
-        <w:spacing w:after="0"/>
-        <w:jc w:val="both"/>
-        <w:rPr>
-          <w:rFonts w:ascii="Segoe UI Light" w:hAnsi="Segoe UI Light" w:cs="Segoe UI Light"/>
-          <w:sz w:val="24"/>
-          <w:szCs w:val="24"/>
-        </w:rPr>
-      </w:pPr>
-      <w:r>
-        <w:rPr>
-          <w:rFonts w:ascii="Segoe UI Light" w:hAnsi="Segoe UI Light" w:cs="Segoe UI Light"/>
-          <w:sz w:val="24"/>
-          <w:szCs w:val="24"/>
-        </w:rPr>
-        <w:t xml:space="preserve">- Já as de </w:t>
-      </w:r>
-      <w:r>
-        <w:rPr>
-          <w:rFonts w:ascii="Segoe UI Light" w:hAnsi="Segoe UI Light" w:cs="Segoe UI Light"/>
-          <w:b/>
-          <w:bCs/>
-          <w:sz w:val="24"/>
-          <w:szCs w:val="24"/>
-        </w:rPr>
-        <w:t>baixo nível</w:t>
-      </w:r>
-      <w:r>
-        <w:rPr>
-          <w:rFonts w:ascii="Segoe UI Light" w:hAnsi="Segoe UI Light" w:cs="Segoe UI Light"/>
-          <w:sz w:val="24"/>
-          <w:szCs w:val="24"/>
-        </w:rPr>
-        <w:t xml:space="preserve"> são as que a sintaxe </w:t>
-      </w:r>
-      <w:r>
-        <w:rPr>
-          <w:rFonts w:ascii="Segoe UI Light" w:hAnsi="Segoe UI Light" w:cs="Segoe UI Light"/>
-          <w:sz w:val="24"/>
-          <w:szCs w:val="24"/>
-          <w:u w:val="single"/>
-        </w:rPr>
-        <w:t>se aproxima mais da linguagem de máquina</w:t>
-      </w:r>
-      <w:r>
-        <w:rPr>
-          <w:rFonts w:ascii="Segoe UI Light" w:hAnsi="Segoe UI Light" w:cs="Segoe UI Light"/>
-          <w:sz w:val="24"/>
-          <w:szCs w:val="24"/>
-        </w:rPr>
-        <w:t xml:space="preserve"> (necessário ter o conhecimento direto da arquitetura do computador para fazer alguma coisa), ex.: Asembly</w:t>
+        <w:t>Portugol</w:t>
+      </w:r>
+      <w:proofErr w:type="spellEnd"/>
+    </w:p>
+    <w:p>
+      <w:pPr>
+        <w:spacing w:after="0"/>
+        <w:jc w:val="both"/>
+        <w:rPr>
+          <w:rFonts w:ascii="Segoe UI Light" w:hAnsi="Segoe UI Light" w:cs="Segoe UI Light"/>
+          <w:sz w:val="24"/>
+          <w:szCs w:val="24"/>
+        </w:rPr>
+      </w:pPr>
+    </w:p>
+    <w:p>
+      <w:pPr>
+        <w:spacing w:after="0"/>
+        <w:jc w:val="both"/>
+        <w:rPr>
+          <w:rFonts w:ascii="Segoe UI Light" w:hAnsi="Segoe UI Light" w:cs="Segoe UI Light"/>
+          <w:sz w:val="24"/>
+          <w:szCs w:val="24"/>
+        </w:rPr>
+      </w:pPr>
+      <w:r>
+        <w:rPr>
+          <w:rFonts w:ascii="Segoe UI Light" w:hAnsi="Segoe UI Light" w:cs="Segoe UI Light"/>
+          <w:sz w:val="24"/>
+          <w:szCs w:val="24"/>
+        </w:rPr>
+        <w:t>- Linguagem de Programação é uma linguagem escrita e formal que especifica um conjunto de instruções e regras usadas para gerar programas (software)</w:t>
+      </w:r>
+    </w:p>
+    <w:p>
+      <w:pPr>
+        <w:spacing w:after="0"/>
+        <w:jc w:val="both"/>
+        <w:rPr>
+          <w:rFonts w:ascii="Segoe UI Light" w:hAnsi="Segoe UI Light" w:cs="Segoe UI Light"/>
+          <w:sz w:val="24"/>
+          <w:szCs w:val="24"/>
+        </w:rPr>
+      </w:pPr>
+    </w:p>
+    <w:p>
+      <w:pPr>
+        <w:spacing w:after="0"/>
+        <w:jc w:val="both"/>
+        <w:rPr>
+          <w:rFonts w:ascii="Segoe UI Light" w:hAnsi="Segoe UI Light" w:cs="Segoe UI Light"/>
+          <w:sz w:val="24"/>
+          <w:szCs w:val="24"/>
+        </w:rPr>
+      </w:pPr>
+      <w:r>
+        <w:rPr>
+          <w:rFonts w:ascii="Segoe UI Light" w:hAnsi="Segoe UI Light" w:cs="Segoe UI Light"/>
+          <w:sz w:val="24"/>
+          <w:szCs w:val="24"/>
+        </w:rPr>
+        <w:t>- Um software pode ser desenvolvido para rodar em um computador, dispositivo móvel ou em qualquer equipamento que permita sua execução</w:t>
+      </w:r>
+    </w:p>
+    <w:p>
+      <w:pPr>
+        <w:spacing w:after="0"/>
+        <w:jc w:val="both"/>
+        <w:rPr>
+          <w:rFonts w:ascii="Segoe UI Light" w:hAnsi="Segoe UI Light" w:cs="Segoe UI Light"/>
+          <w:sz w:val="24"/>
+          <w:szCs w:val="24"/>
+        </w:rPr>
+      </w:pPr>
+    </w:p>
+    <w:p>
+      <w:pPr>
+        <w:spacing w:after="0"/>
+        <w:jc w:val="both"/>
+        <w:rPr>
+          <w:rFonts w:ascii="Segoe UI Light" w:hAnsi="Segoe UI Light" w:cs="Segoe UI Light"/>
+          <w:sz w:val="24"/>
+          <w:szCs w:val="24"/>
+        </w:rPr>
+      </w:pPr>
+      <w:r>
+        <w:rPr>
+          <w:rFonts w:ascii="Segoe UI Light" w:hAnsi="Segoe UI Light" w:cs="Segoe UI Light"/>
+          <w:sz w:val="24"/>
+          <w:szCs w:val="24"/>
+        </w:rPr>
+        <w:t>- As linguagens servem como um meio de comunicação entre computadores e seres humanos</w:t>
       </w:r>
     </w:p>
     <w:p>
@@ -1654,55 +1523,55 @@
           <w:sz w:val="36"/>
           <w:szCs w:val="36"/>
         </w:rPr>
-        <w:t>Compiladas x Interpretadas</w:t>
-      </w:r>
-    </w:p>
-    <w:p>
-      <w:pPr>
-        <w:spacing w:after="0"/>
-        <w:jc w:val="both"/>
-        <w:rPr>
-          <w:rFonts w:ascii="Segoe UI Light" w:hAnsi="Segoe UI Light" w:cs="Segoe UI Light"/>
-          <w:sz w:val="24"/>
-          <w:szCs w:val="24"/>
-        </w:rPr>
-      </w:pPr>
-    </w:p>
-    <w:p>
-      <w:pPr>
-        <w:spacing w:after="0"/>
-        <w:jc w:val="both"/>
-        <w:rPr>
-          <w:rFonts w:ascii="Segoe UI Light" w:hAnsi="Segoe UI Light" w:cs="Segoe UI Light"/>
-          <w:sz w:val="24"/>
-          <w:szCs w:val="24"/>
-        </w:rPr>
-      </w:pPr>
-      <w:r>
-        <w:rPr>
-          <w:rFonts w:ascii="Segoe UI Light" w:hAnsi="Segoe UI Light" w:cs="Segoe UI Light"/>
-          <w:sz w:val="24"/>
-          <w:szCs w:val="24"/>
-        </w:rPr>
-        <w:t xml:space="preserve">- As </w:t>
-      </w:r>
-      <w:r>
-        <w:rPr>
-          <w:rFonts w:ascii="Segoe UI Light" w:hAnsi="Segoe UI Light" w:cs="Segoe UI Light"/>
-          <w:b/>
-          <w:bCs/>
-          <w:sz w:val="24"/>
-          <w:szCs w:val="24"/>
-        </w:rPr>
-        <w:t xml:space="preserve">compiladas </w:t>
-      </w:r>
-      <w:r>
-        <w:rPr>
-          <w:rFonts w:ascii="Segoe UI Light" w:hAnsi="Segoe UI Light" w:cs="Segoe UI Light"/>
-          <w:sz w:val="24"/>
-          <w:szCs w:val="24"/>
-        </w:rPr>
-        <w:t xml:space="preserve">são as linguagens em que o código fonte é executado diretamente pelo sistema operacional ou pelo processador, após ser traduzido por meio de um processo chamado </w:t>
+        <w:t>Alto nível x Baixo nível</w:t>
+      </w:r>
+    </w:p>
+    <w:p>
+      <w:pPr>
+        <w:spacing w:after="0"/>
+        <w:jc w:val="both"/>
+        <w:rPr>
+          <w:rFonts w:ascii="Segoe UI Light" w:hAnsi="Segoe UI Light" w:cs="Segoe UI Light"/>
+          <w:sz w:val="24"/>
+          <w:szCs w:val="24"/>
+        </w:rPr>
+      </w:pPr>
+    </w:p>
+    <w:p>
+      <w:pPr>
+        <w:spacing w:after="0"/>
+        <w:jc w:val="both"/>
+        <w:rPr>
+          <w:rFonts w:ascii="Segoe UI Light" w:hAnsi="Segoe UI Light" w:cs="Segoe UI Light"/>
+          <w:sz w:val="24"/>
+          <w:szCs w:val="24"/>
+        </w:rPr>
+      </w:pPr>
+      <w:r>
+        <w:rPr>
+          <w:rFonts w:ascii="Segoe UI Light" w:hAnsi="Segoe UI Light" w:cs="Segoe UI Light"/>
+          <w:sz w:val="24"/>
+          <w:szCs w:val="24"/>
+        </w:rPr>
+        <w:t xml:space="preserve">- As linguagens de </w:t>
+      </w:r>
+      <w:r>
+        <w:rPr>
+          <w:rFonts w:ascii="Segoe UI Light" w:hAnsi="Segoe UI Light" w:cs="Segoe UI Light"/>
+          <w:b/>
+          <w:bCs/>
+          <w:sz w:val="24"/>
+          <w:szCs w:val="24"/>
+        </w:rPr>
+        <w:t>alto nível</w:t>
+      </w:r>
+      <w:r>
+        <w:rPr>
+          <w:rFonts w:ascii="Segoe UI Light" w:hAnsi="Segoe UI Light" w:cs="Segoe UI Light"/>
+          <w:sz w:val="24"/>
+          <w:szCs w:val="24"/>
+        </w:rPr>
+        <w:t xml:space="preserve"> são aquelas que a sintaxe </w:t>
       </w:r>
       <w:r>
         <w:rPr>
@@ -1711,63 +1580,63 @@
           <w:szCs w:val="24"/>
           <w:u w:val="single"/>
         </w:rPr>
-        <w:t>compilação</w:t>
-      </w:r>
-      <w:r>
-        <w:rPr>
-          <w:rFonts w:ascii="Segoe UI Light" w:hAnsi="Segoe UI Light" w:cs="Segoe UI Light"/>
-          <w:sz w:val="24"/>
-          <w:szCs w:val="24"/>
-        </w:rPr>
-        <w:t>, ex.: C#...</w:t>
-      </w:r>
-    </w:p>
-    <w:p>
-      <w:pPr>
-        <w:spacing w:after="0"/>
-        <w:jc w:val="both"/>
-        <w:rPr>
-          <w:rFonts w:ascii="Segoe UI Light" w:hAnsi="Segoe UI Light" w:cs="Segoe UI Light"/>
-          <w:sz w:val="24"/>
-          <w:szCs w:val="24"/>
-        </w:rPr>
-      </w:pPr>
-    </w:p>
-    <w:p>
-      <w:pPr>
-        <w:spacing w:after="0"/>
-        <w:jc w:val="both"/>
-        <w:rPr>
-          <w:rFonts w:ascii="Segoe UI Light" w:hAnsi="Segoe UI Light" w:cs="Segoe UI Light"/>
-          <w:sz w:val="24"/>
-          <w:szCs w:val="24"/>
-        </w:rPr>
-      </w:pPr>
-      <w:r>
-        <w:rPr>
-          <w:rFonts w:ascii="Segoe UI Light" w:hAnsi="Segoe UI Light" w:cs="Segoe UI Light"/>
-          <w:sz w:val="24"/>
-          <w:szCs w:val="24"/>
-        </w:rPr>
-        <w:t xml:space="preserve">- As </w:t>
-      </w:r>
-      <w:r>
-        <w:rPr>
-          <w:rFonts w:ascii="Segoe UI Light" w:hAnsi="Segoe UI Light" w:cs="Segoe UI Light"/>
-          <w:b/>
-          <w:bCs/>
-          <w:sz w:val="24"/>
-          <w:szCs w:val="24"/>
-        </w:rPr>
-        <w:t>interpretadas</w:t>
-      </w:r>
-      <w:r>
-        <w:rPr>
-          <w:rFonts w:ascii="Segoe UI Light" w:hAnsi="Segoe UI Light" w:cs="Segoe UI Light"/>
-          <w:sz w:val="24"/>
-          <w:szCs w:val="24"/>
-        </w:rPr>
-        <w:t xml:space="preserve"> são linguagens em que o código fonte é executado por um programa de computador chamado </w:t>
+        <w:t>se aproxima mais da nossa</w:t>
+      </w:r>
+      <w:r>
+        <w:rPr>
+          <w:rFonts w:ascii="Segoe UI Light" w:hAnsi="Segoe UI Light" w:cs="Segoe UI Light"/>
+          <w:sz w:val="24"/>
+          <w:szCs w:val="24"/>
+        </w:rPr>
+        <w:t xml:space="preserve"> linguagem e se distancia mais da linguagem de máquina, ex.: Python, C#, C++...</w:t>
+      </w:r>
+    </w:p>
+    <w:p>
+      <w:pPr>
+        <w:spacing w:after="0"/>
+        <w:jc w:val="both"/>
+        <w:rPr>
+          <w:rFonts w:ascii="Segoe UI Light" w:hAnsi="Segoe UI Light" w:cs="Segoe UI Light"/>
+          <w:sz w:val="24"/>
+          <w:szCs w:val="24"/>
+        </w:rPr>
+      </w:pPr>
+    </w:p>
+    <w:p>
+      <w:pPr>
+        <w:spacing w:after="0"/>
+        <w:jc w:val="both"/>
+        <w:rPr>
+          <w:rFonts w:ascii="Segoe UI Light" w:hAnsi="Segoe UI Light" w:cs="Segoe UI Light"/>
+          <w:sz w:val="24"/>
+          <w:szCs w:val="24"/>
+        </w:rPr>
+      </w:pPr>
+      <w:r>
+        <w:rPr>
+          <w:rFonts w:ascii="Segoe UI Light" w:hAnsi="Segoe UI Light" w:cs="Segoe UI Light"/>
+          <w:sz w:val="24"/>
+          <w:szCs w:val="24"/>
+        </w:rPr>
+        <w:t xml:space="preserve">- Já as de </w:t>
+      </w:r>
+      <w:r>
+        <w:rPr>
+          <w:rFonts w:ascii="Segoe UI Light" w:hAnsi="Segoe UI Light" w:cs="Segoe UI Light"/>
+          <w:b/>
+          <w:bCs/>
+          <w:sz w:val="24"/>
+          <w:szCs w:val="24"/>
+        </w:rPr>
+        <w:t>baixo nível</w:t>
+      </w:r>
+      <w:r>
+        <w:rPr>
+          <w:rFonts w:ascii="Segoe UI Light" w:hAnsi="Segoe UI Light" w:cs="Segoe UI Light"/>
+          <w:sz w:val="24"/>
+          <w:szCs w:val="24"/>
+        </w:rPr>
+        <w:t xml:space="preserve"> são as que a sintaxe </w:t>
       </w:r>
       <w:r>
         <w:rPr>
@@ -1776,16 +1645,26 @@
           <w:szCs w:val="24"/>
           <w:u w:val="single"/>
         </w:rPr>
-        <w:t>interpretador</w:t>
-      </w:r>
-      <w:r>
-        <w:rPr>
-          <w:rFonts w:ascii="Segoe UI Light" w:hAnsi="Segoe UI Light" w:cs="Segoe UI Light"/>
-          <w:sz w:val="24"/>
-          <w:szCs w:val="24"/>
-        </w:rPr>
-        <w:t xml:space="preserve"> que em seguida é executado pelo sistema operacional, ex.: JavaScript, PHP, R, Python...</w:t>
-      </w:r>
+        <w:t>se aproxima mais da linguagem de máquina</w:t>
+      </w:r>
+      <w:r>
+        <w:rPr>
+          <w:rFonts w:ascii="Segoe UI Light" w:hAnsi="Segoe UI Light" w:cs="Segoe UI Light"/>
+          <w:sz w:val="24"/>
+          <w:szCs w:val="24"/>
+        </w:rPr>
+        <w:t xml:space="preserve"> (necessário ter o conhecimento direto da arquitetura do computador para fazer alguma coisa), ex.: </w:t>
+      </w:r>
+      <w:proofErr w:type="spellStart"/>
+      <w:r>
+        <w:rPr>
+          <w:rFonts w:ascii="Segoe UI Light" w:hAnsi="Segoe UI Light" w:cs="Segoe UI Light"/>
+          <w:sz w:val="24"/>
+          <w:szCs w:val="24"/>
+        </w:rPr>
+        <w:t>Asembly</w:t>
+      </w:r>
+      <w:proofErr w:type="spellEnd"/>
     </w:p>
     <w:p>
       <w:pPr>
@@ -1819,7 +1698,202 @@
           <w:sz w:val="36"/>
           <w:szCs w:val="36"/>
         </w:rPr>
-        <w:t>Portugol...</w:t>
+        <w:t>Compiladas x Interpretadas</w:t>
+      </w:r>
+    </w:p>
+    <w:p>
+      <w:pPr>
+        <w:spacing w:after="0"/>
+        <w:jc w:val="both"/>
+        <w:rPr>
+          <w:rFonts w:ascii="Segoe UI Light" w:hAnsi="Segoe UI Light" w:cs="Segoe UI Light"/>
+          <w:sz w:val="24"/>
+          <w:szCs w:val="24"/>
+        </w:rPr>
+      </w:pPr>
+    </w:p>
+    <w:p>
+      <w:pPr>
+        <w:spacing w:after="0"/>
+        <w:jc w:val="both"/>
+        <w:rPr>
+          <w:rFonts w:ascii="Segoe UI Light" w:hAnsi="Segoe UI Light" w:cs="Segoe UI Light"/>
+          <w:sz w:val="24"/>
+          <w:szCs w:val="24"/>
+        </w:rPr>
+      </w:pPr>
+      <w:r>
+        <w:rPr>
+          <w:rFonts w:ascii="Segoe UI Light" w:hAnsi="Segoe UI Light" w:cs="Segoe UI Light"/>
+          <w:sz w:val="24"/>
+          <w:szCs w:val="24"/>
+        </w:rPr>
+        <w:t xml:space="preserve">- As </w:t>
+      </w:r>
+      <w:r>
+        <w:rPr>
+          <w:rFonts w:ascii="Segoe UI Light" w:hAnsi="Segoe UI Light" w:cs="Segoe UI Light"/>
+          <w:b/>
+          <w:bCs/>
+          <w:sz w:val="24"/>
+          <w:szCs w:val="24"/>
+        </w:rPr>
+        <w:t xml:space="preserve">compiladas </w:t>
+      </w:r>
+      <w:r>
+        <w:rPr>
+          <w:rFonts w:ascii="Segoe UI Light" w:hAnsi="Segoe UI Light" w:cs="Segoe UI Light"/>
+          <w:sz w:val="24"/>
+          <w:szCs w:val="24"/>
+        </w:rPr>
+        <w:t xml:space="preserve">são as linguagens em que o código fonte é executado diretamente pelo sistema operacional ou pelo processador, após ser traduzido por meio de um processo chamado </w:t>
+      </w:r>
+      <w:r>
+        <w:rPr>
+          <w:rFonts w:ascii="Segoe UI Light" w:hAnsi="Segoe UI Light" w:cs="Segoe UI Light"/>
+          <w:sz w:val="24"/>
+          <w:szCs w:val="24"/>
+          <w:u w:val="single"/>
+        </w:rPr>
+        <w:t>compilação</w:t>
+      </w:r>
+      <w:r>
+        <w:rPr>
+          <w:rFonts w:ascii="Segoe UI Light" w:hAnsi="Segoe UI Light" w:cs="Segoe UI Light"/>
+          <w:sz w:val="24"/>
+          <w:szCs w:val="24"/>
+        </w:rPr>
+        <w:t>, ex.: C#...</w:t>
+      </w:r>
+    </w:p>
+    <w:p>
+      <w:pPr>
+        <w:spacing w:after="0"/>
+        <w:jc w:val="both"/>
+        <w:rPr>
+          <w:rFonts w:ascii="Segoe UI Light" w:hAnsi="Segoe UI Light" w:cs="Segoe UI Light"/>
+          <w:sz w:val="24"/>
+          <w:szCs w:val="24"/>
+        </w:rPr>
+      </w:pPr>
+    </w:p>
+    <w:p>
+      <w:pPr>
+        <w:spacing w:after="0"/>
+        <w:jc w:val="both"/>
+        <w:rPr>
+          <w:rFonts w:ascii="Segoe UI Light" w:hAnsi="Segoe UI Light" w:cs="Segoe UI Light"/>
+          <w:sz w:val="24"/>
+          <w:szCs w:val="24"/>
+        </w:rPr>
+      </w:pPr>
+      <w:r>
+        <w:rPr>
+          <w:rFonts w:ascii="Segoe UI Light" w:hAnsi="Segoe UI Light" w:cs="Segoe UI Light"/>
+          <w:sz w:val="24"/>
+          <w:szCs w:val="24"/>
+        </w:rPr>
+        <w:t xml:space="preserve">- As </w:t>
+      </w:r>
+      <w:r>
+        <w:rPr>
+          <w:rFonts w:ascii="Segoe UI Light" w:hAnsi="Segoe UI Light" w:cs="Segoe UI Light"/>
+          <w:b/>
+          <w:bCs/>
+          <w:sz w:val="24"/>
+          <w:szCs w:val="24"/>
+        </w:rPr>
+        <w:t>interpretadas</w:t>
+      </w:r>
+      <w:r>
+        <w:rPr>
+          <w:rFonts w:ascii="Segoe UI Light" w:hAnsi="Segoe UI Light" w:cs="Segoe UI Light"/>
+          <w:sz w:val="24"/>
+          <w:szCs w:val="24"/>
+        </w:rPr>
+        <w:t xml:space="preserve"> são linguagens em que o código fonte é executado por um programa de computador chamado </w:t>
+      </w:r>
+      <w:r>
+        <w:rPr>
+          <w:rFonts w:ascii="Segoe UI Light" w:hAnsi="Segoe UI Light" w:cs="Segoe UI Light"/>
+          <w:sz w:val="24"/>
+          <w:szCs w:val="24"/>
+          <w:u w:val="single"/>
+        </w:rPr>
+        <w:t>interpretador</w:t>
+      </w:r>
+      <w:r>
+        <w:rPr>
+          <w:rFonts w:ascii="Segoe UI Light" w:hAnsi="Segoe UI Light" w:cs="Segoe UI Light"/>
+          <w:sz w:val="24"/>
+          <w:szCs w:val="24"/>
+        </w:rPr>
+        <w:t xml:space="preserve"> que em seguida é executado pelo sistema operacional, ex.: </w:t>
+      </w:r>
+      <w:proofErr w:type="spellStart"/>
+      <w:r>
+        <w:rPr>
+          <w:rFonts w:ascii="Segoe UI Light" w:hAnsi="Segoe UI Light" w:cs="Segoe UI Light"/>
+          <w:sz w:val="24"/>
+          <w:szCs w:val="24"/>
+        </w:rPr>
+        <w:t>JavaScript</w:t>
+      </w:r>
+      <w:proofErr w:type="spellEnd"/>
+      <w:r>
+        <w:rPr>
+          <w:rFonts w:ascii="Segoe UI Light" w:hAnsi="Segoe UI Light" w:cs="Segoe UI Light"/>
+          <w:sz w:val="24"/>
+          <w:szCs w:val="24"/>
+        </w:rPr>
+        <w:t>, PHP, R, Python...</w:t>
+      </w:r>
+    </w:p>
+    <w:p>
+      <w:pPr>
+        <w:spacing w:after="0"/>
+        <w:jc w:val="both"/>
+        <w:rPr>
+          <w:rFonts w:ascii="Segoe UI Light" w:hAnsi="Segoe UI Light" w:cs="Segoe UI Light"/>
+          <w:sz w:val="24"/>
+          <w:szCs w:val="24"/>
+        </w:rPr>
+      </w:pPr>
+    </w:p>
+    <w:p>
+      <w:pPr>
+        <w:shd w:val="clear" w:color="auto" w:fill="FFD966" w:themeFill="accent4" w:themeFillTint="99"/>
+        <w:spacing w:after="0"/>
+        <w:jc w:val="both"/>
+        <w:rPr>
+          <w:rFonts w:ascii="Yellow Rabbit - Personal Use" w:hAnsi="Yellow Rabbit - Personal Use" w:cs="Segoe UI Light"/>
+          <w:b/>
+          <w:bCs/>
+          <w:sz w:val="36"/>
+          <w:szCs w:val="36"/>
+        </w:rPr>
+      </w:pPr>
+      <w:proofErr w:type="spellStart"/>
+      <w:r>
+        <w:rPr>
+          <w:rFonts w:ascii="Yellow Rabbit - Personal Use" w:hAnsi="Yellow Rabbit - Personal Use" w:cs="Segoe UI Light"/>
+          <w:b/>
+          <w:bCs/>
+          <w:sz w:val="36"/>
+          <w:szCs w:val="36"/>
+        </w:rPr>
+        <w:t>Portugol</w:t>
+      </w:r>
+      <w:proofErr w:type="spellEnd"/>
+      <w:r>
+        <w:rPr>
+          <w:rFonts w:ascii="Yellow Rabbit - Personal Use" w:hAnsi="Yellow Rabbit - Personal Use" w:cs="Segoe UI Light"/>
+          <w:b/>
+          <w:bCs/>
+          <w:sz w:val="36"/>
+          <w:szCs w:val="36"/>
+        </w:rPr>
+        <w:t>...</w:t>
       </w:r>
     </w:p>
     <w:p>
@@ -1963,7 +2037,25 @@
           <w:sz w:val="24"/>
           <w:szCs w:val="24"/>
         </w:rPr>
-        <w:t>- No Portugol, comentário se inicia com //</w:t>
+        <w:t xml:space="preserve">- No </w:t>
+      </w:r>
+      <w:proofErr w:type="spellStart"/>
+      <w:r>
+        <w:rPr>
+          <w:rFonts w:ascii="Segoe UI Light" w:hAnsi="Segoe UI Light" w:cs="Segoe UI Light"/>
+          <w:sz w:val="24"/>
+          <w:szCs w:val="24"/>
+        </w:rPr>
+        <w:t>Portugol</w:t>
+      </w:r>
+      <w:proofErr w:type="spellEnd"/>
+      <w:r>
+        <w:rPr>
+          <w:rFonts w:ascii="Segoe UI Light" w:hAnsi="Segoe UI Light" w:cs="Segoe UI Light"/>
+          <w:sz w:val="24"/>
+          <w:szCs w:val="24"/>
+        </w:rPr>
+        <w:t>, comentário se inicia com //</w:t>
       </w:r>
     </w:p>
     <w:p>
@@ -2228,7 +2320,25 @@
           <w:szCs w:val="24"/>
         </w:rPr>
         <w:tab/>
-        <w:t>É uma estrutura organizada de dados na memória do pc ou em qualquer dispositivo de armazenamento, de forma que os dados possam ser utilizados de forma correta</w:t>
+        <w:t xml:space="preserve">É uma estrutura organizada de dados na memória do </w:t>
+      </w:r>
+      <w:proofErr w:type="spellStart"/>
+      <w:r>
+        <w:rPr>
+          <w:rFonts w:ascii="Segoe UI Light" w:hAnsi="Segoe UI Light" w:cs="Segoe UI Light"/>
+          <w:sz w:val="24"/>
+          <w:szCs w:val="24"/>
+        </w:rPr>
+        <w:t>pc</w:t>
+      </w:r>
+      <w:proofErr w:type="spellEnd"/>
+      <w:r>
+        <w:rPr>
+          <w:rFonts w:ascii="Segoe UI Light" w:hAnsi="Segoe UI Light" w:cs="Segoe UI Light"/>
+          <w:sz w:val="24"/>
+          <w:szCs w:val="24"/>
+        </w:rPr>
+        <w:t xml:space="preserve"> ou em qualquer dispositivo de armazenamento, de forma que os dados possam ser utilizados de forma correta</w:t>
       </w:r>
     </w:p>
     <w:p>
@@ -2370,7 +2480,25 @@
           <w:sz w:val="24"/>
           <w:szCs w:val="24"/>
         </w:rPr>
-        <w:t xml:space="preserve"> utilizadas em desenv. de sistemas são:</w:t>
+        <w:t xml:space="preserve"> utilizadas em </w:t>
+      </w:r>
+      <w:proofErr w:type="spellStart"/>
+      <w:r>
+        <w:rPr>
+          <w:rFonts w:ascii="Segoe UI Light" w:hAnsi="Segoe UI Light" w:cs="Segoe UI Light"/>
+          <w:sz w:val="24"/>
+          <w:szCs w:val="24"/>
+        </w:rPr>
+        <w:t>desenv</w:t>
+      </w:r>
+      <w:proofErr w:type="spellEnd"/>
+      <w:r>
+        <w:rPr>
+          <w:rFonts w:ascii="Segoe UI Light" w:hAnsi="Segoe UI Light" w:cs="Segoe UI Light"/>
+          <w:sz w:val="24"/>
+          <w:szCs w:val="24"/>
+        </w:rPr>
+        <w:t>. de sistemas são:</w:t>
       </w:r>
     </w:p>
     <w:p>
@@ -2390,7 +2518,25 @@
           <w:szCs w:val="24"/>
         </w:rPr>
         <w:tab/>
-        <w:t>Vetores e matrizes (arrays)</w:t>
+        <w:t>Vetores e matrizes (</w:t>
+      </w:r>
+      <w:proofErr w:type="spellStart"/>
+      <w:r>
+        <w:rPr>
+          <w:rFonts w:ascii="Segoe UI Light" w:hAnsi="Segoe UI Light" w:cs="Segoe UI Light"/>
+          <w:sz w:val="24"/>
+          <w:szCs w:val="24"/>
+        </w:rPr>
+        <w:t>arrays</w:t>
+      </w:r>
+      <w:proofErr w:type="spellEnd"/>
+      <w:r>
+        <w:rPr>
+          <w:rFonts w:ascii="Segoe UI Light" w:hAnsi="Segoe UI Light" w:cs="Segoe UI Light"/>
+          <w:sz w:val="24"/>
+          <w:szCs w:val="24"/>
+        </w:rPr>
+        <w:t>)</w:t>
       </w:r>
     </w:p>
     <w:p>
@@ -2510,8 +2656,18 @@
           <w:sz w:val="24"/>
           <w:szCs w:val="24"/>
         </w:rPr>
-        <w:t>Tabela Hash</w:t>
-      </w:r>
+        <w:t xml:space="preserve">Tabela </w:t>
+      </w:r>
+      <w:proofErr w:type="spellStart"/>
+      <w:r>
+        <w:rPr>
+          <w:rFonts w:ascii="Segoe UI Light" w:hAnsi="Segoe UI Light" w:cs="Segoe UI Light"/>
+          <w:sz w:val="24"/>
+          <w:szCs w:val="24"/>
+        </w:rPr>
+        <w:t>Hash</w:t>
+      </w:r>
+      <w:proofErr w:type="spellEnd"/>
     </w:p>
     <w:p>
       <w:pPr>
@@ -2557,6 +2713,7 @@
           <w:szCs w:val="36"/>
         </w:rPr>
       </w:pPr>
+      <w:proofErr w:type="spellStart"/>
       <w:r>
         <w:rPr>
           <w:rFonts w:ascii="Yellow Rabbit - Personal Use" w:hAnsi="Yellow Rabbit - Personal Use" w:cs="Segoe UI Light"/>
@@ -2567,6 +2724,7 @@
         </w:rPr>
         <w:t>Arrays</w:t>
       </w:r>
+      <w:proofErr w:type="spellEnd"/>
     </w:p>
     <w:p>
       <w:pPr>
@@ -2635,7 +2793,51 @@
           <w:sz w:val="24"/>
           <w:szCs w:val="24"/>
         </w:rPr>
-        <w:t xml:space="preserve">vetor (array uni-dimensional) </w:t>
+        <w:t>vetor (</w:t>
+      </w:r>
+      <w:proofErr w:type="spellStart"/>
+      <w:r>
+        <w:rPr>
+          <w:rFonts w:ascii="Segoe UI Light" w:hAnsi="Segoe UI Light" w:cs="Segoe UI Light"/>
+          <w:b/>
+          <w:bCs/>
+          <w:sz w:val="24"/>
+          <w:szCs w:val="24"/>
+        </w:rPr>
+        <w:t>array</w:t>
+      </w:r>
+      <w:proofErr w:type="spellEnd"/>
+      <w:r>
+        <w:rPr>
+          <w:rFonts w:ascii="Segoe UI Light" w:hAnsi="Segoe UI Light" w:cs="Segoe UI Light"/>
+          <w:b/>
+          <w:bCs/>
+          <w:sz w:val="24"/>
+          <w:szCs w:val="24"/>
+        </w:rPr>
+        <w:t xml:space="preserve"> </w:t>
+      </w:r>
+      <w:proofErr w:type="spellStart"/>
+      <w:r>
+        <w:rPr>
+          <w:rFonts w:ascii="Segoe UI Light" w:hAnsi="Segoe UI Light" w:cs="Segoe UI Light"/>
+          <w:b/>
+          <w:bCs/>
+          <w:sz w:val="24"/>
+          <w:szCs w:val="24"/>
+        </w:rPr>
+        <w:t>uni-dimensional</w:t>
+      </w:r>
+      <w:proofErr w:type="spellEnd"/>
+      <w:r>
+        <w:rPr>
+          <w:rFonts w:ascii="Segoe UI Light" w:hAnsi="Segoe UI Light" w:cs="Segoe UI Light"/>
+          <w:b/>
+          <w:bCs/>
+          <w:sz w:val="24"/>
+          <w:szCs w:val="24"/>
+        </w:rPr>
+        <w:t xml:space="preserve">) </w:t>
       </w:r>
       <w:r>
         <w:rPr>
@@ -2660,7 +2862,25 @@
           <w:sz w:val="24"/>
           <w:szCs w:val="24"/>
         </w:rPr>
-        <w:t>; é uma estutura indexada que pode armazenar uma determinada quant. de valores</w:t>
+        <w:t xml:space="preserve">; é uma </w:t>
+      </w:r>
+      <w:proofErr w:type="spellStart"/>
+      <w:r>
+        <w:rPr>
+          <w:rFonts w:ascii="Segoe UI Light" w:hAnsi="Segoe UI Light" w:cs="Segoe UI Light"/>
+          <w:sz w:val="24"/>
+          <w:szCs w:val="24"/>
+        </w:rPr>
+        <w:t>estutura</w:t>
+      </w:r>
+      <w:proofErr w:type="spellEnd"/>
+      <w:r>
+        <w:rPr>
+          <w:rFonts w:ascii="Segoe UI Light" w:hAnsi="Segoe UI Light" w:cs="Segoe UI Light"/>
+          <w:sz w:val="24"/>
+          <w:szCs w:val="24"/>
+        </w:rPr>
+        <w:t xml:space="preserve"> indexada que pode armazenar uma determinada quant. de valores</w:t>
       </w:r>
     </w:p>
     <w:p>
@@ -2730,7 +2950,29 @@
           <w:sz w:val="24"/>
           <w:szCs w:val="24"/>
         </w:rPr>
-        <w:t>matriz (array multidimensional)</w:t>
+        <w:t>matriz (</w:t>
+      </w:r>
+      <w:proofErr w:type="spellStart"/>
+      <w:r>
+        <w:rPr>
+          <w:rFonts w:ascii="Segoe UI Light" w:hAnsi="Segoe UI Light" w:cs="Segoe UI Light"/>
+          <w:b/>
+          <w:bCs/>
+          <w:sz w:val="24"/>
+          <w:szCs w:val="24"/>
+        </w:rPr>
+        <w:t>array</w:t>
+      </w:r>
+      <w:proofErr w:type="spellEnd"/>
+      <w:r>
+        <w:rPr>
+          <w:rFonts w:ascii="Segoe UI Light" w:hAnsi="Segoe UI Light" w:cs="Segoe UI Light"/>
+          <w:b/>
+          <w:bCs/>
+          <w:sz w:val="24"/>
+          <w:szCs w:val="24"/>
+        </w:rPr>
+        <w:t xml:space="preserve"> multidimensional)</w:t>
       </w:r>
       <w:r>
         <w:rPr>
@@ -2868,37 +3110,73 @@
           <w:szCs w:val="24"/>
         </w:rPr>
         <w:lastRenderedPageBreak/>
-        <w:t>- Diferentemente dos arrays, o registro permite armazenar mais de um tipo de dado</w:t>
-      </w:r>
-    </w:p>
-    <w:p>
-      <w:pPr>
-        <w:spacing w:after="0"/>
-        <w:jc w:val="both"/>
-        <w:rPr>
-          <w:rFonts w:ascii="Segoe UI Light" w:hAnsi="Segoe UI Light" w:cs="Segoe UI Light"/>
-          <w:sz w:val="24"/>
-          <w:szCs w:val="24"/>
-        </w:rPr>
-      </w:pPr>
-    </w:p>
-    <w:p>
-      <w:pPr>
-        <w:spacing w:after="0"/>
-        <w:jc w:val="both"/>
-        <w:rPr>
-          <w:rFonts w:ascii="Segoe UI Light" w:hAnsi="Segoe UI Light" w:cs="Segoe UI Light"/>
-          <w:sz w:val="24"/>
-          <w:szCs w:val="24"/>
-        </w:rPr>
-      </w:pPr>
-      <w:r>
-        <w:rPr>
-          <w:rFonts w:ascii="Segoe UI Light" w:hAnsi="Segoe UI Light" w:cs="Segoe UI Light"/>
-          <w:sz w:val="24"/>
-          <w:szCs w:val="24"/>
-        </w:rPr>
-        <w:t>- Toda estrutura de registro tem um nome (ex: livro) e seus campos podem ser acessados por meio do uso do operador ponto, ex.:</w:t>
+        <w:t xml:space="preserve">- Diferentemente dos </w:t>
+      </w:r>
+      <w:proofErr w:type="spellStart"/>
+      <w:r>
+        <w:rPr>
+          <w:rFonts w:ascii="Segoe UI Light" w:hAnsi="Segoe UI Light" w:cs="Segoe UI Light"/>
+          <w:sz w:val="24"/>
+          <w:szCs w:val="24"/>
+        </w:rPr>
+        <w:t>arrays</w:t>
+      </w:r>
+      <w:proofErr w:type="spellEnd"/>
+      <w:r>
+        <w:rPr>
+          <w:rFonts w:ascii="Segoe UI Light" w:hAnsi="Segoe UI Light" w:cs="Segoe UI Light"/>
+          <w:sz w:val="24"/>
+          <w:szCs w:val="24"/>
+        </w:rPr>
+        <w:t>, o registro permite armazenar mais de um tipo de dado</w:t>
+      </w:r>
+    </w:p>
+    <w:p>
+      <w:pPr>
+        <w:spacing w:after="0"/>
+        <w:jc w:val="both"/>
+        <w:rPr>
+          <w:rFonts w:ascii="Segoe UI Light" w:hAnsi="Segoe UI Light" w:cs="Segoe UI Light"/>
+          <w:sz w:val="24"/>
+          <w:szCs w:val="24"/>
+        </w:rPr>
+      </w:pPr>
+    </w:p>
+    <w:p>
+      <w:pPr>
+        <w:spacing w:after="0"/>
+        <w:jc w:val="both"/>
+        <w:rPr>
+          <w:rFonts w:ascii="Segoe UI Light" w:hAnsi="Segoe UI Light" w:cs="Segoe UI Light"/>
+          <w:sz w:val="24"/>
+          <w:szCs w:val="24"/>
+        </w:rPr>
+      </w:pPr>
+      <w:r>
+        <w:rPr>
+          <w:rFonts w:ascii="Segoe UI Light" w:hAnsi="Segoe UI Light" w:cs="Segoe UI Light"/>
+          <w:sz w:val="24"/>
+          <w:szCs w:val="24"/>
+        </w:rPr>
+        <w:t>- Toda estrutura de registro tem um nome (</w:t>
+      </w:r>
+      <w:proofErr w:type="spellStart"/>
+      <w:r>
+        <w:rPr>
+          <w:rFonts w:ascii="Segoe UI Light" w:hAnsi="Segoe UI Light" w:cs="Segoe UI Light"/>
+          <w:sz w:val="24"/>
+          <w:szCs w:val="24"/>
+        </w:rPr>
+        <w:t>ex</w:t>
+      </w:r>
+      <w:proofErr w:type="spellEnd"/>
+      <w:r>
+        <w:rPr>
+          <w:rFonts w:ascii="Segoe UI Light" w:hAnsi="Segoe UI Light" w:cs="Segoe UI Light"/>
+          <w:sz w:val="24"/>
+          <w:szCs w:val="24"/>
+        </w:rPr>
+        <w:t>: livro) e seus campos podem ser acessados por meio do uso do operador ponto, ex.:</w:t>
       </w:r>
     </w:p>
     <w:p>
@@ -2920,6 +3198,7 @@
         <w:tab/>
         <w:t xml:space="preserve">Para acessar o preço de um livro, poderíamos utilizar a declaração </w:t>
       </w:r>
+      <w:proofErr w:type="spellStart"/>
       <w:r>
         <w:rPr>
           <w:rFonts w:ascii="Segoe UI Light" w:hAnsi="Segoe UI Light" w:cs="Segoe UI Light"/>
@@ -2930,6 +3209,7 @@
         </w:rPr>
         <w:t>livro.preco</w:t>
       </w:r>
+      <w:proofErr w:type="spellEnd"/>
     </w:p>
     <w:p>
       <w:pPr>
@@ -3023,7 +3303,43 @@
           <w:sz w:val="24"/>
           <w:szCs w:val="24"/>
         </w:rPr>
-        <w:t>- Mas qual a diferença para os arrays? É que as listas possuem ajustável, enquanto os arrays possuem um tamanho fixo</w:t>
+        <w:t xml:space="preserve">- Mas qual a diferença para os </w:t>
+      </w:r>
+      <w:proofErr w:type="spellStart"/>
+      <w:r>
+        <w:rPr>
+          <w:rFonts w:ascii="Segoe UI Light" w:hAnsi="Segoe UI Light" w:cs="Segoe UI Light"/>
+          <w:sz w:val="24"/>
+          <w:szCs w:val="24"/>
+        </w:rPr>
+        <w:t>arrays</w:t>
+      </w:r>
+      <w:proofErr w:type="spellEnd"/>
+      <w:r>
+        <w:rPr>
+          <w:rFonts w:ascii="Segoe UI Light" w:hAnsi="Segoe UI Light" w:cs="Segoe UI Light"/>
+          <w:sz w:val="24"/>
+          <w:szCs w:val="24"/>
+        </w:rPr>
+        <w:t xml:space="preserve">? É que as listas possuem ajustável, enquanto os </w:t>
+      </w:r>
+      <w:proofErr w:type="spellStart"/>
+      <w:r>
+        <w:rPr>
+          <w:rFonts w:ascii="Segoe UI Light" w:hAnsi="Segoe UI Light" w:cs="Segoe UI Light"/>
+          <w:sz w:val="24"/>
+          <w:szCs w:val="24"/>
+        </w:rPr>
+        <w:t>arrays</w:t>
+      </w:r>
+      <w:proofErr w:type="spellEnd"/>
+      <w:r>
+        <w:rPr>
+          <w:rFonts w:ascii="Segoe UI Light" w:hAnsi="Segoe UI Light" w:cs="Segoe UI Light"/>
+          <w:sz w:val="24"/>
+          <w:szCs w:val="24"/>
+        </w:rPr>
+        <w:t xml:space="preserve"> possuem um tamanho fixo</w:t>
       </w:r>
     </w:p>
     <w:p>
@@ -3083,7 +3399,43 @@
           <w:sz w:val="24"/>
           <w:szCs w:val="24"/>
         </w:rPr>
-        <w:t>- Aqui não anotei PILHA, ÁRVORES E TABELAS HASH (tabela hash me lembra dicionários em pytho, porque associa uma chave a um valor)</w:t>
+        <w:t xml:space="preserve">- Aqui não anotei PILHA, ÁRVORES E TABELAS HASH (tabela </w:t>
+      </w:r>
+      <w:proofErr w:type="spellStart"/>
+      <w:r>
+        <w:rPr>
+          <w:rFonts w:ascii="Segoe UI Light" w:hAnsi="Segoe UI Light" w:cs="Segoe UI Light"/>
+          <w:sz w:val="24"/>
+          <w:szCs w:val="24"/>
+        </w:rPr>
+        <w:t>hash</w:t>
+      </w:r>
+      <w:proofErr w:type="spellEnd"/>
+      <w:r>
+        <w:rPr>
+          <w:rFonts w:ascii="Segoe UI Light" w:hAnsi="Segoe UI Light" w:cs="Segoe UI Light"/>
+          <w:sz w:val="24"/>
+          <w:szCs w:val="24"/>
+        </w:rPr>
+        <w:t xml:space="preserve"> me lembra dicionários em </w:t>
+      </w:r>
+      <w:proofErr w:type="spellStart"/>
+      <w:r>
+        <w:rPr>
+          <w:rFonts w:ascii="Segoe UI Light" w:hAnsi="Segoe UI Light" w:cs="Segoe UI Light"/>
+          <w:sz w:val="24"/>
+          <w:szCs w:val="24"/>
+        </w:rPr>
+        <w:t>pytho</w:t>
+      </w:r>
+      <w:proofErr w:type="spellEnd"/>
+      <w:r>
+        <w:rPr>
+          <w:rFonts w:ascii="Segoe UI Light" w:hAnsi="Segoe UI Light" w:cs="Segoe UI Light"/>
+          <w:sz w:val="24"/>
+          <w:szCs w:val="24"/>
+        </w:rPr>
+        <w:t>, porque associa uma chave a um valor)</w:t>
       </w:r>
     </w:p>
     <w:p>
@@ -3543,6 +3895,7 @@
         </w:rPr>
         <w:t xml:space="preserve">- No Windows, para limpar o terminal usamos o comando </w:t>
       </w:r>
+      <w:proofErr w:type="spellStart"/>
       <w:r>
         <w:rPr>
           <w:rFonts w:ascii="Segoe UI Light" w:hAnsi="Segoe UI Light" w:cs="Segoe UI Light"/>
@@ -3553,6 +3906,7 @@
         </w:rPr>
         <w:t>cls</w:t>
       </w:r>
+      <w:proofErr w:type="spellEnd"/>
       <w:r>
         <w:rPr>
           <w:rFonts w:ascii="Segoe UI Light" w:hAnsi="Segoe UI Light" w:cs="Segoe UI Light"/>
@@ -3569,7 +3923,43 @@
           <w:sz w:val="24"/>
           <w:szCs w:val="24"/>
         </w:rPr>
-        <w:t>(clear screen)</w:t>
+        <w:t>(</w:t>
+      </w:r>
+      <w:proofErr w:type="spellStart"/>
+      <w:r>
+        <w:rPr>
+          <w:rFonts w:ascii="Segoe UI Light" w:hAnsi="Segoe UI Light" w:cs="Segoe UI Light"/>
+          <w:sz w:val="24"/>
+          <w:szCs w:val="24"/>
+        </w:rPr>
+        <w:t>clear</w:t>
+      </w:r>
+      <w:proofErr w:type="spellEnd"/>
+      <w:r>
+        <w:rPr>
+          <w:rFonts w:ascii="Segoe UI Light" w:hAnsi="Segoe UI Light" w:cs="Segoe UI Light"/>
+          <w:sz w:val="24"/>
+          <w:szCs w:val="24"/>
+        </w:rPr>
+        <w:t xml:space="preserve"> </w:t>
+      </w:r>
+      <w:proofErr w:type="spellStart"/>
+      <w:r>
+        <w:rPr>
+          <w:rFonts w:ascii="Segoe UI Light" w:hAnsi="Segoe UI Light" w:cs="Segoe UI Light"/>
+          <w:sz w:val="24"/>
+          <w:szCs w:val="24"/>
+        </w:rPr>
+        <w:t>screen</w:t>
+      </w:r>
+      <w:proofErr w:type="spellEnd"/>
+      <w:r>
+        <w:rPr>
+          <w:rFonts w:ascii="Segoe UI Light" w:hAnsi="Segoe UI Light" w:cs="Segoe UI Light"/>
+          <w:sz w:val="24"/>
+          <w:szCs w:val="24"/>
+        </w:rPr>
+        <w:t>)</w:t>
       </w:r>
     </w:p>
     <w:p>
@@ -3664,7 +4054,25 @@
           <w:sz w:val="24"/>
           <w:szCs w:val="24"/>
         </w:rPr>
-        <w:t>- O SHA1 é um conjunto de funções hash criptografadas projetadas pela NSA -&gt; essa encriptação gera conjunto de caracteres IDENTIFICADOR de 40 dígitos</w:t>
+        <w:t xml:space="preserve">- O SHA1 é um conjunto de funções </w:t>
+      </w:r>
+      <w:proofErr w:type="spellStart"/>
+      <w:r>
+        <w:rPr>
+          <w:rFonts w:ascii="Segoe UI Light" w:hAnsi="Segoe UI Light" w:cs="Segoe UI Light"/>
+          <w:sz w:val="24"/>
+          <w:szCs w:val="24"/>
+        </w:rPr>
+        <w:t>hash</w:t>
+      </w:r>
+      <w:proofErr w:type="spellEnd"/>
+      <w:r>
+        <w:rPr>
+          <w:rFonts w:ascii="Segoe UI Light" w:hAnsi="Segoe UI Light" w:cs="Segoe UI Light"/>
+          <w:sz w:val="24"/>
+          <w:szCs w:val="24"/>
+        </w:rPr>
+        <w:t xml:space="preserve"> criptografadas projetadas pela NSA -&gt; essa encriptação gera conjunto de caracteres IDENTIFICADOR de 40 dígitos</w:t>
       </w:r>
     </w:p>
     <w:p>
@@ -3737,8 +4145,20 @@
           <w:sz w:val="36"/>
           <w:szCs w:val="36"/>
         </w:rPr>
-        <w:t>Objetos internos do Git</w:t>
-      </w:r>
+        <w:t xml:space="preserve">Objetos internos do </w:t>
+      </w:r>
+      <w:proofErr w:type="spellStart"/>
+      <w:r>
+        <w:rPr>
+          <w:rFonts w:ascii="Yellow Rabbit - Personal Use" w:hAnsi="Yellow Rabbit - Personal Use" w:cs="Segoe UI Light"/>
+          <w:b/>
+          <w:bCs/>
+          <w:sz w:val="36"/>
+          <w:szCs w:val="36"/>
+        </w:rPr>
+        <w:t>Git</w:t>
+      </w:r>
+      <w:proofErr w:type="spellEnd"/>
     </w:p>
     <w:p>
       <w:pPr>
@@ -3764,6 +4184,7 @@
           <w:u w:val="single"/>
         </w:rPr>
       </w:pPr>
+      <w:proofErr w:type="spellStart"/>
       <w:r>
         <w:rPr>
           <w:rFonts w:ascii="Segoe UI Light" w:hAnsi="Segoe UI Light" w:cs="Segoe UI Light"/>
@@ -3775,6 +4196,7 @@
         </w:rPr>
         <w:t>Blobs</w:t>
       </w:r>
+      <w:proofErr w:type="spellEnd"/>
     </w:p>
     <w:p>
       <w:pPr>
@@ -3865,7 +4287,43 @@
           <w:sz w:val="24"/>
           <w:szCs w:val="24"/>
         </w:rPr>
-        <w:t>- O git organiza os arquivos dentro de um objeto do tipo blob que contém metadados (como o tamanho do arquivo)</w:t>
+        <w:t xml:space="preserve">- O </w:t>
+      </w:r>
+      <w:proofErr w:type="spellStart"/>
+      <w:r>
+        <w:rPr>
+          <w:rFonts w:ascii="Segoe UI Light" w:hAnsi="Segoe UI Light" w:cs="Segoe UI Light"/>
+          <w:sz w:val="24"/>
+          <w:szCs w:val="24"/>
+        </w:rPr>
+        <w:t>git</w:t>
+      </w:r>
+      <w:proofErr w:type="spellEnd"/>
+      <w:r>
+        <w:rPr>
+          <w:rFonts w:ascii="Segoe UI Light" w:hAnsi="Segoe UI Light" w:cs="Segoe UI Light"/>
+          <w:sz w:val="24"/>
+          <w:szCs w:val="24"/>
+        </w:rPr>
+        <w:t xml:space="preserve"> organiza os arquivos dentro de um objeto do tipo </w:t>
+      </w:r>
+      <w:proofErr w:type="spellStart"/>
+      <w:r>
+        <w:rPr>
+          <w:rFonts w:ascii="Segoe UI Light" w:hAnsi="Segoe UI Light" w:cs="Segoe UI Light"/>
+          <w:sz w:val="24"/>
+          <w:szCs w:val="24"/>
+        </w:rPr>
+        <w:t>blob</w:t>
+      </w:r>
+      <w:proofErr w:type="spellEnd"/>
+      <w:r>
+        <w:rPr>
+          <w:rFonts w:ascii="Segoe UI Light" w:hAnsi="Segoe UI Light" w:cs="Segoe UI Light"/>
+          <w:sz w:val="24"/>
+          <w:szCs w:val="24"/>
+        </w:rPr>
+        <w:t xml:space="preserve"> que contém metadados (como o tamanho do arquivo)</w:t>
       </w:r>
     </w:p>
     <w:p>
@@ -3922,6 +4380,7 @@
           <w:u w:val="single"/>
         </w:rPr>
       </w:pPr>
+      <w:proofErr w:type="spellStart"/>
       <w:r>
         <w:rPr>
           <w:rFonts w:ascii="Segoe UI Light" w:hAnsi="Segoe UI Light" w:cs="Segoe UI Light"/>
@@ -3933,35 +4392,54 @@
         </w:rPr>
         <w:t>Trees</w:t>
       </w:r>
-    </w:p>
-    <w:p>
-      <w:pPr>
-        <w:spacing w:after="0"/>
-        <w:jc w:val="both"/>
-        <w:rPr>
-          <w:rFonts w:ascii="Segoe UI Light" w:hAnsi="Segoe UI Light" w:cs="Segoe UI Light"/>
-          <w:sz w:val="24"/>
-          <w:szCs w:val="24"/>
-        </w:rPr>
-      </w:pPr>
-    </w:p>
-    <w:p>
-      <w:pPr>
-        <w:spacing w:after="0"/>
-        <w:jc w:val="both"/>
-        <w:rPr>
-          <w:rFonts w:ascii="Segoe UI Light" w:hAnsi="Segoe UI Light" w:cs="Segoe UI Light"/>
-          <w:sz w:val="24"/>
-          <w:szCs w:val="24"/>
-        </w:rPr>
-      </w:pPr>
-      <w:r>
-        <w:rPr>
-          <w:rFonts w:ascii="Segoe UI Light" w:hAnsi="Segoe UI Light" w:cs="Segoe UI Light"/>
-          <w:sz w:val="24"/>
-          <w:szCs w:val="24"/>
-        </w:rPr>
-        <w:t>- Também contém metadados e aponta para um blob (este, por sua vez, tem um sha1)</w:t>
+      <w:proofErr w:type="spellEnd"/>
+    </w:p>
+    <w:p>
+      <w:pPr>
+        <w:spacing w:after="0"/>
+        <w:jc w:val="both"/>
+        <w:rPr>
+          <w:rFonts w:ascii="Segoe UI Light" w:hAnsi="Segoe UI Light" w:cs="Segoe UI Light"/>
+          <w:sz w:val="24"/>
+          <w:szCs w:val="24"/>
+        </w:rPr>
+      </w:pPr>
+    </w:p>
+    <w:p>
+      <w:pPr>
+        <w:spacing w:after="0"/>
+        <w:jc w:val="both"/>
+        <w:rPr>
+          <w:rFonts w:ascii="Segoe UI Light" w:hAnsi="Segoe UI Light" w:cs="Segoe UI Light"/>
+          <w:sz w:val="24"/>
+          <w:szCs w:val="24"/>
+        </w:rPr>
+      </w:pPr>
+      <w:r>
+        <w:rPr>
+          <w:rFonts w:ascii="Segoe UI Light" w:hAnsi="Segoe UI Light" w:cs="Segoe UI Light"/>
+          <w:sz w:val="24"/>
+          <w:szCs w:val="24"/>
+        </w:rPr>
+        <w:t xml:space="preserve">- Também contém metadados e aponta para um </w:t>
+      </w:r>
+      <w:proofErr w:type="spellStart"/>
+      <w:r>
+        <w:rPr>
+          <w:rFonts w:ascii="Segoe UI Light" w:hAnsi="Segoe UI Light" w:cs="Segoe UI Light"/>
+          <w:sz w:val="24"/>
+          <w:szCs w:val="24"/>
+        </w:rPr>
+        <w:t>blob</w:t>
+      </w:r>
+      <w:proofErr w:type="spellEnd"/>
+      <w:r>
+        <w:rPr>
+          <w:rFonts w:ascii="Segoe UI Light" w:hAnsi="Segoe UI Light" w:cs="Segoe UI Light"/>
+          <w:sz w:val="24"/>
+          <w:szCs w:val="24"/>
+        </w:rPr>
+        <w:t xml:space="preserve"> (este, por sua vez, tem um sha1)</w:t>
       </w:r>
     </w:p>
     <w:p>
@@ -4080,6 +4558,7 @@
           <w:u w:val="single"/>
         </w:rPr>
       </w:pPr>
+      <w:proofErr w:type="spellStart"/>
       <w:r>
         <w:rPr>
           <w:rFonts w:ascii="Segoe UI Light" w:hAnsi="Segoe UI Light" w:cs="Segoe UI Light"/>
@@ -4091,6 +4570,7 @@
         </w:rPr>
         <w:t>Commits</w:t>
       </w:r>
+      <w:proofErr w:type="spellEnd"/>
     </w:p>
     <w:p>
       <w:pPr>
@@ -4181,45 +4661,73 @@
           <w:sz w:val="24"/>
           <w:szCs w:val="24"/>
         </w:rPr>
-        <w:t xml:space="preserve">- </w:t>
-      </w:r>
-      <w:r>
-        <w:rPr>
-          <w:rFonts w:ascii="Segoe UI Light" w:hAnsi="Segoe UI Light" w:cs="Segoe UI Light"/>
-          <w:sz w:val="24"/>
-          <w:szCs w:val="24"/>
-        </w:rPr>
-        <w:t>Os commits também possuem um sha1</w:t>
-      </w:r>
-    </w:p>
-    <w:p>
-      <w:pPr>
-        <w:spacing w:after="0"/>
-        <w:jc w:val="both"/>
-        <w:rPr>
-          <w:rFonts w:ascii="Segoe UI Light" w:hAnsi="Segoe UI Light" w:cs="Segoe UI Light"/>
-          <w:sz w:val="24"/>
-          <w:szCs w:val="24"/>
-        </w:rPr>
-      </w:pPr>
-    </w:p>
-    <w:p>
-      <w:pPr>
-        <w:spacing w:after="0"/>
-        <w:jc w:val="both"/>
-        <w:rPr>
-          <w:rFonts w:ascii="Segoe UI Light" w:hAnsi="Segoe UI Light" w:cs="Segoe UI Light"/>
-          <w:sz w:val="24"/>
-          <w:szCs w:val="24"/>
-        </w:rPr>
-      </w:pPr>
-      <w:r>
-        <w:rPr>
-          <w:rFonts w:ascii="Segoe UI Light" w:hAnsi="Segoe UI Light" w:cs="Segoe UI Light"/>
-          <w:sz w:val="24"/>
-          <w:szCs w:val="24"/>
-        </w:rPr>
-        <w:t>- Eles devem receber um nome para explicar porque os sha’s ali dentro estão “alterados”</w:t>
+        <w:t xml:space="preserve">- Os </w:t>
+      </w:r>
+      <w:proofErr w:type="spellStart"/>
+      <w:r>
+        <w:rPr>
+          <w:rFonts w:ascii="Segoe UI Light" w:hAnsi="Segoe UI Light" w:cs="Segoe UI Light"/>
+          <w:sz w:val="24"/>
+          <w:szCs w:val="24"/>
+        </w:rPr>
+        <w:t>commits</w:t>
+      </w:r>
+      <w:proofErr w:type="spellEnd"/>
+      <w:r>
+        <w:rPr>
+          <w:rFonts w:ascii="Segoe UI Light" w:hAnsi="Segoe UI Light" w:cs="Segoe UI Light"/>
+          <w:sz w:val="24"/>
+          <w:szCs w:val="24"/>
+        </w:rPr>
+        <w:t xml:space="preserve"> também possuem um sha1</w:t>
+      </w:r>
+    </w:p>
+    <w:p>
+      <w:pPr>
+        <w:spacing w:after="0"/>
+        <w:jc w:val="both"/>
+        <w:rPr>
+          <w:rFonts w:ascii="Segoe UI Light" w:hAnsi="Segoe UI Light" w:cs="Segoe UI Light"/>
+          <w:sz w:val="24"/>
+          <w:szCs w:val="24"/>
+        </w:rPr>
+      </w:pPr>
+    </w:p>
+    <w:p>
+      <w:pPr>
+        <w:spacing w:after="0"/>
+        <w:jc w:val="both"/>
+        <w:rPr>
+          <w:rFonts w:ascii="Segoe UI Light" w:hAnsi="Segoe UI Light" w:cs="Segoe UI Light"/>
+          <w:sz w:val="24"/>
+          <w:szCs w:val="24"/>
+        </w:rPr>
+      </w:pPr>
+      <w:r>
+        <w:rPr>
+          <w:rFonts w:ascii="Segoe UI Light" w:hAnsi="Segoe UI Light" w:cs="Segoe UI Light"/>
+          <w:sz w:val="24"/>
+          <w:szCs w:val="24"/>
+        </w:rPr>
+        <w:t xml:space="preserve">- Eles devem receber um nome para explicar porque os </w:t>
+      </w:r>
+      <w:proofErr w:type="spellStart"/>
+      <w:r>
+        <w:rPr>
+          <w:rFonts w:ascii="Segoe UI Light" w:hAnsi="Segoe UI Light" w:cs="Segoe UI Light"/>
+          <w:sz w:val="24"/>
+          <w:szCs w:val="24"/>
+        </w:rPr>
+        <w:t>sha’s</w:t>
+      </w:r>
+      <w:proofErr w:type="spellEnd"/>
+      <w:r>
+        <w:rPr>
+          <w:rFonts w:ascii="Segoe UI Light" w:hAnsi="Segoe UI Light" w:cs="Segoe UI Light"/>
+          <w:sz w:val="24"/>
+          <w:szCs w:val="24"/>
+        </w:rPr>
+        <w:t xml:space="preserve"> ali dentro estão “alterados”</w:t>
       </w:r>
     </w:p>
     <w:p>
@@ -4484,37 +4992,101 @@
           <w:sz w:val="24"/>
           <w:szCs w:val="24"/>
         </w:rPr>
-        <w:t>- Para clonar um repositório direto do Git Bash usamos o comando:</w:t>
-      </w:r>
-    </w:p>
-    <w:p>
-      <w:pPr>
-        <w:spacing w:after="0"/>
-        <w:jc w:val="both"/>
-        <w:rPr>
-          <w:rFonts w:ascii="Segoe UI Light" w:hAnsi="Segoe UI Light" w:cs="Segoe UI Light"/>
-          <w:sz w:val="24"/>
-          <w:szCs w:val="24"/>
-        </w:rPr>
-      </w:pPr>
-    </w:p>
-    <w:p>
-      <w:pPr>
-        <w:spacing w:after="0"/>
-        <w:jc w:val="both"/>
-        <w:rPr>
-          <w:rFonts w:ascii="Segoe UI Light" w:hAnsi="Segoe UI Light" w:cs="Segoe UI Light"/>
-          <w:sz w:val="24"/>
-          <w:szCs w:val="24"/>
-        </w:rPr>
-      </w:pPr>
-      <w:r>
-        <w:rPr>
-          <w:rFonts w:ascii="Segoe UI Light" w:hAnsi="Segoe UI Light" w:cs="Segoe UI Light"/>
-          <w:sz w:val="24"/>
-          <w:szCs w:val="24"/>
-        </w:rPr>
-        <w:t>git clone &lt;url do repositóri</w:t>
+        <w:t xml:space="preserve">- Para clonar um repositório direto do </w:t>
+      </w:r>
+      <w:proofErr w:type="spellStart"/>
+      <w:r>
+        <w:rPr>
+          <w:rFonts w:ascii="Segoe UI Light" w:hAnsi="Segoe UI Light" w:cs="Segoe UI Light"/>
+          <w:sz w:val="24"/>
+          <w:szCs w:val="24"/>
+        </w:rPr>
+        <w:t>Git</w:t>
+      </w:r>
+      <w:proofErr w:type="spellEnd"/>
+      <w:r>
+        <w:rPr>
+          <w:rFonts w:ascii="Segoe UI Light" w:hAnsi="Segoe UI Light" w:cs="Segoe UI Light"/>
+          <w:sz w:val="24"/>
+          <w:szCs w:val="24"/>
+        </w:rPr>
+        <w:t xml:space="preserve"> </w:t>
+      </w:r>
+      <w:proofErr w:type="spellStart"/>
+      <w:r>
+        <w:rPr>
+          <w:rFonts w:ascii="Segoe UI Light" w:hAnsi="Segoe UI Light" w:cs="Segoe UI Light"/>
+          <w:sz w:val="24"/>
+          <w:szCs w:val="24"/>
+        </w:rPr>
+        <w:t>Bash</w:t>
+      </w:r>
+      <w:proofErr w:type="spellEnd"/>
+      <w:r>
+        <w:rPr>
+          <w:rFonts w:ascii="Segoe UI Light" w:hAnsi="Segoe UI Light" w:cs="Segoe UI Light"/>
+          <w:sz w:val="24"/>
+          <w:szCs w:val="24"/>
+        </w:rPr>
+        <w:t xml:space="preserve"> usamos o comando:</w:t>
+      </w:r>
+    </w:p>
+    <w:p>
+      <w:pPr>
+        <w:spacing w:after="0"/>
+        <w:jc w:val="both"/>
+        <w:rPr>
+          <w:rFonts w:ascii="Segoe UI Light" w:hAnsi="Segoe UI Light" w:cs="Segoe UI Light"/>
+          <w:sz w:val="24"/>
+          <w:szCs w:val="24"/>
+        </w:rPr>
+      </w:pPr>
+    </w:p>
+    <w:p>
+      <w:pPr>
+        <w:spacing w:after="0"/>
+        <w:jc w:val="both"/>
+        <w:rPr>
+          <w:rFonts w:ascii="Segoe UI Light" w:hAnsi="Segoe UI Light" w:cs="Segoe UI Light"/>
+          <w:sz w:val="24"/>
+          <w:szCs w:val="24"/>
+        </w:rPr>
+      </w:pPr>
+      <w:proofErr w:type="spellStart"/>
+      <w:r>
+        <w:rPr>
+          <w:rFonts w:ascii="Segoe UI Light" w:hAnsi="Segoe UI Light" w:cs="Segoe UI Light"/>
+          <w:sz w:val="24"/>
+          <w:szCs w:val="24"/>
+        </w:rPr>
+        <w:t>git</w:t>
+      </w:r>
+      <w:proofErr w:type="spellEnd"/>
+      <w:r>
+        <w:rPr>
+          <w:rFonts w:ascii="Segoe UI Light" w:hAnsi="Segoe UI Light" w:cs="Segoe UI Light"/>
+          <w:sz w:val="24"/>
+          <w:szCs w:val="24"/>
+        </w:rPr>
+        <w:t xml:space="preserve"> clone &lt;</w:t>
+      </w:r>
+      <w:proofErr w:type="spellStart"/>
+      <w:r>
+        <w:rPr>
+          <w:rFonts w:ascii="Segoe UI Light" w:hAnsi="Segoe UI Light" w:cs="Segoe UI Light"/>
+          <w:sz w:val="24"/>
+          <w:szCs w:val="24"/>
+        </w:rPr>
+        <w:t>url</w:t>
+      </w:r>
+      <w:proofErr w:type="spellEnd"/>
+      <w:r>
+        <w:rPr>
+          <w:rFonts w:ascii="Segoe UI Light" w:hAnsi="Segoe UI Light" w:cs="Segoe UI Light"/>
+          <w:sz w:val="24"/>
+          <w:szCs w:val="24"/>
+        </w:rPr>
+        <w:t xml:space="preserve"> do repositóri</w:t>
       </w:r>
       <w:r>
         <w:rPr>
@@ -4642,8 +5214,20 @@
           <w:szCs w:val="36"/>
         </w:rPr>
         <w:lastRenderedPageBreak/>
-        <w:t>Gerando o código e Debugging</w:t>
-      </w:r>
+        <w:t xml:space="preserve">Gerando o código e </w:t>
+      </w:r>
+      <w:proofErr w:type="spellStart"/>
+      <w:r>
+        <w:rPr>
+          <w:rFonts w:ascii="Yellow Rabbit - Personal Use" w:hAnsi="Yellow Rabbit - Personal Use" w:cs="Segoe UI Light"/>
+          <w:b/>
+          <w:bCs/>
+          <w:sz w:val="36"/>
+          <w:szCs w:val="36"/>
+        </w:rPr>
+        <w:t>Debugging</w:t>
+      </w:r>
+      <w:proofErr w:type="spellEnd"/>
     </w:p>
     <w:p>
       <w:pPr>
@@ -4862,7 +5446,25 @@
           <w:sz w:val="24"/>
           <w:szCs w:val="24"/>
         </w:rPr>
-        <w:t>- Pode ser feita passando o cursor do mouse por cima da variável ou abrindo a janela QuickWatch pelo menu Depurar</w:t>
+        <w:t xml:space="preserve">- Pode ser feita passando o cursor do mouse por cima da variável ou abrindo a janela </w:t>
+      </w:r>
+      <w:proofErr w:type="spellStart"/>
+      <w:r>
+        <w:rPr>
+          <w:rFonts w:ascii="Segoe UI Light" w:hAnsi="Segoe UI Light" w:cs="Segoe UI Light"/>
+          <w:sz w:val="24"/>
+          <w:szCs w:val="24"/>
+        </w:rPr>
+        <w:t>QuickWatch</w:t>
+      </w:r>
+      <w:proofErr w:type="spellEnd"/>
+      <w:r>
+        <w:rPr>
+          <w:rFonts w:ascii="Segoe UI Light" w:hAnsi="Segoe UI Light" w:cs="Segoe UI Light"/>
+          <w:sz w:val="24"/>
+          <w:szCs w:val="24"/>
+        </w:rPr>
+        <w:t xml:space="preserve"> pelo menu Depurar</w:t>
       </w:r>
     </w:p>
     <w:p>
@@ -5267,7 +5869,43 @@
           <w:sz w:val="24"/>
           <w:szCs w:val="24"/>
         </w:rPr>
-        <w:t>- É uma linguagem orientada a objetos fortemente tipada. A sintaxe orientada a objetos foi baseada no C++ e possui influências de outras linguagens de programação como Object Pascal e Java</w:t>
+        <w:t xml:space="preserve">- É uma linguagem orientada a objetos fortemente </w:t>
+      </w:r>
+      <w:proofErr w:type="spellStart"/>
+      <w:r>
+        <w:rPr>
+          <w:rFonts w:ascii="Segoe UI Light" w:hAnsi="Segoe UI Light" w:cs="Segoe UI Light"/>
+          <w:sz w:val="24"/>
+          <w:szCs w:val="24"/>
+        </w:rPr>
+        <w:t>tipada</w:t>
+      </w:r>
+      <w:proofErr w:type="spellEnd"/>
+      <w:r>
+        <w:rPr>
+          <w:rFonts w:ascii="Segoe UI Light" w:hAnsi="Segoe UI Light" w:cs="Segoe UI Light"/>
+          <w:sz w:val="24"/>
+          <w:szCs w:val="24"/>
+        </w:rPr>
+        <w:t xml:space="preserve">. A sintaxe orientada a objetos foi baseada no C++ e possui influências de outras linguagens de programação como </w:t>
+      </w:r>
+      <w:proofErr w:type="spellStart"/>
+      <w:r>
+        <w:rPr>
+          <w:rFonts w:ascii="Segoe UI Light" w:hAnsi="Segoe UI Light" w:cs="Segoe UI Light"/>
+          <w:sz w:val="24"/>
+          <w:szCs w:val="24"/>
+        </w:rPr>
+        <w:t>Object</w:t>
+      </w:r>
+      <w:proofErr w:type="spellEnd"/>
+      <w:r>
+        <w:rPr>
+          <w:rFonts w:ascii="Segoe UI Light" w:hAnsi="Segoe UI Light" w:cs="Segoe UI Light"/>
+          <w:sz w:val="24"/>
+          <w:szCs w:val="24"/>
+        </w:rPr>
+        <w:t xml:space="preserve"> Pascal e Java</w:t>
       </w:r>
     </w:p>
     <w:p>
@@ -5413,6 +6051,7 @@
           <w:u w:val="single"/>
         </w:rPr>
       </w:pPr>
+      <w:proofErr w:type="spellStart"/>
       <w:r>
         <w:rPr>
           <w:rFonts w:ascii="Segoe UI Light" w:hAnsi="Segoe UI Light" w:cs="Segoe UI Light"/>
@@ -5424,65 +6063,120 @@
         </w:rPr>
         <w:t>Namespaces</w:t>
       </w:r>
-    </w:p>
-    <w:p>
-      <w:pPr>
-        <w:spacing w:after="0"/>
-        <w:jc w:val="both"/>
-        <w:rPr>
-          <w:rFonts w:ascii="Segoe UI Light" w:hAnsi="Segoe UI Light" w:cs="Segoe UI Light"/>
-          <w:sz w:val="24"/>
-          <w:szCs w:val="24"/>
-        </w:rPr>
-      </w:pPr>
-    </w:p>
-    <w:p>
-      <w:pPr>
-        <w:spacing w:after="0"/>
-        <w:jc w:val="both"/>
-        <w:rPr>
-          <w:rFonts w:ascii="Segoe UI Light" w:hAnsi="Segoe UI Light" w:cs="Segoe UI Light"/>
-          <w:sz w:val="24"/>
-          <w:szCs w:val="24"/>
-        </w:rPr>
-      </w:pPr>
-      <w:r>
-        <w:rPr>
-          <w:rFonts w:ascii="Segoe UI Light" w:hAnsi="Segoe UI Light" w:cs="Segoe UI Light"/>
-          <w:sz w:val="24"/>
-          <w:szCs w:val="24"/>
-        </w:rPr>
-        <w:t>- Os namespaces são usados para organizar classes</w:t>
-      </w:r>
-    </w:p>
-    <w:p>
-      <w:pPr>
-        <w:spacing w:after="0"/>
-        <w:jc w:val="both"/>
-        <w:rPr>
-          <w:rFonts w:ascii="Segoe UI Light" w:hAnsi="Segoe UI Light" w:cs="Segoe UI Light"/>
-          <w:sz w:val="24"/>
-          <w:szCs w:val="24"/>
-        </w:rPr>
-      </w:pPr>
-    </w:p>
-    <w:p>
-      <w:pPr>
-        <w:spacing w:after="0"/>
-        <w:jc w:val="both"/>
-        <w:rPr>
-          <w:rFonts w:ascii="Segoe UI Light" w:hAnsi="Segoe UI Light" w:cs="Segoe UI Light"/>
-          <w:sz w:val="24"/>
-          <w:szCs w:val="24"/>
-        </w:rPr>
-      </w:pPr>
-      <w:r>
-        <w:rPr>
-          <w:rFonts w:ascii="Segoe UI Light" w:hAnsi="Segoe UI Light" w:cs="Segoe UI Light"/>
-          <w:sz w:val="24"/>
-          <w:szCs w:val="24"/>
-        </w:rPr>
-        <w:t>- Para usar uma classe de outro namespace, colocamos using no começo do código</w:t>
+      <w:proofErr w:type="spellEnd"/>
+    </w:p>
+    <w:p>
+      <w:pPr>
+        <w:spacing w:after="0"/>
+        <w:jc w:val="both"/>
+        <w:rPr>
+          <w:rFonts w:ascii="Segoe UI Light" w:hAnsi="Segoe UI Light" w:cs="Segoe UI Light"/>
+          <w:sz w:val="24"/>
+          <w:szCs w:val="24"/>
+        </w:rPr>
+      </w:pPr>
+    </w:p>
+    <w:p>
+      <w:pPr>
+        <w:spacing w:after="0"/>
+        <w:jc w:val="both"/>
+        <w:rPr>
+          <w:rFonts w:ascii="Segoe UI Light" w:hAnsi="Segoe UI Light" w:cs="Segoe UI Light"/>
+          <w:sz w:val="24"/>
+          <w:szCs w:val="24"/>
+        </w:rPr>
+      </w:pPr>
+      <w:r>
+        <w:rPr>
+          <w:rFonts w:ascii="Segoe UI Light" w:hAnsi="Segoe UI Light" w:cs="Segoe UI Light"/>
+          <w:sz w:val="24"/>
+          <w:szCs w:val="24"/>
+        </w:rPr>
+        <w:t xml:space="preserve">- Os </w:t>
+      </w:r>
+      <w:proofErr w:type="spellStart"/>
+      <w:r>
+        <w:rPr>
+          <w:rFonts w:ascii="Segoe UI Light" w:hAnsi="Segoe UI Light" w:cs="Segoe UI Light"/>
+          <w:sz w:val="24"/>
+          <w:szCs w:val="24"/>
+        </w:rPr>
+        <w:t>namespaces</w:t>
+      </w:r>
+      <w:proofErr w:type="spellEnd"/>
+      <w:r>
+        <w:rPr>
+          <w:rFonts w:ascii="Segoe UI Light" w:hAnsi="Segoe UI Light" w:cs="Segoe UI Light"/>
+          <w:sz w:val="24"/>
+          <w:szCs w:val="24"/>
+        </w:rPr>
+        <w:t xml:space="preserve"> são usados para organizar classes</w:t>
+      </w:r>
+    </w:p>
+    <w:p>
+      <w:pPr>
+        <w:spacing w:after="0"/>
+        <w:jc w:val="both"/>
+        <w:rPr>
+          <w:rFonts w:ascii="Segoe UI Light" w:hAnsi="Segoe UI Light" w:cs="Segoe UI Light"/>
+          <w:sz w:val="24"/>
+          <w:szCs w:val="24"/>
+        </w:rPr>
+      </w:pPr>
+    </w:p>
+    <w:p>
+      <w:pPr>
+        <w:spacing w:after="0"/>
+        <w:jc w:val="both"/>
+        <w:rPr>
+          <w:rFonts w:ascii="Segoe UI Light" w:hAnsi="Segoe UI Light" w:cs="Segoe UI Light"/>
+          <w:sz w:val="24"/>
+          <w:szCs w:val="24"/>
+        </w:rPr>
+      </w:pPr>
+      <w:r>
+        <w:rPr>
+          <w:rFonts w:ascii="Segoe UI Light" w:hAnsi="Segoe UI Light" w:cs="Segoe UI Light"/>
+          <w:sz w:val="24"/>
+          <w:szCs w:val="24"/>
+        </w:rPr>
+        <w:t xml:space="preserve">- Para usar uma classe de outro </w:t>
+      </w:r>
+      <w:proofErr w:type="spellStart"/>
+      <w:r>
+        <w:rPr>
+          <w:rFonts w:ascii="Segoe UI Light" w:hAnsi="Segoe UI Light" w:cs="Segoe UI Light"/>
+          <w:sz w:val="24"/>
+          <w:szCs w:val="24"/>
+        </w:rPr>
+        <w:t>namespace</w:t>
+      </w:r>
+      <w:proofErr w:type="spellEnd"/>
+      <w:r>
+        <w:rPr>
+          <w:rFonts w:ascii="Segoe UI Light" w:hAnsi="Segoe UI Light" w:cs="Segoe UI Light"/>
+          <w:sz w:val="24"/>
+          <w:szCs w:val="24"/>
+        </w:rPr>
+        <w:t xml:space="preserve">, colocamos </w:t>
+      </w:r>
+      <w:proofErr w:type="spellStart"/>
+      <w:r>
+        <w:rPr>
+          <w:rFonts w:ascii="Segoe UI Light" w:hAnsi="Segoe UI Light" w:cs="Segoe UI Light"/>
+          <w:sz w:val="24"/>
+          <w:szCs w:val="24"/>
+        </w:rPr>
+        <w:t>using</w:t>
+      </w:r>
+      <w:proofErr w:type="spellEnd"/>
+      <w:r>
+        <w:rPr>
+          <w:rFonts w:ascii="Segoe UI Light" w:hAnsi="Segoe UI Light" w:cs="Segoe UI Light"/>
+          <w:sz w:val="24"/>
+          <w:szCs w:val="24"/>
+        </w:rPr>
+        <w:t xml:space="preserve"> no começo do código</w:t>
       </w:r>
     </w:p>
     <w:p>
@@ -5731,6 +6425,542 @@
         </w:rPr>
         <w:t xml:space="preserve"> de acordo com os campos da classe</w:t>
       </w:r>
+    </w:p>
+    <w:p>
+      <w:pPr>
+        <w:spacing w:after="0"/>
+        <w:jc w:val="both"/>
+        <w:rPr>
+          <w:rFonts w:ascii="Segoe UI Light" w:hAnsi="Segoe UI Light" w:cs="Segoe UI Light"/>
+          <w:sz w:val="24"/>
+          <w:szCs w:val="24"/>
+        </w:rPr>
+      </w:pPr>
+    </w:p>
+    <w:p>
+      <w:pPr>
+        <w:spacing w:after="0"/>
+        <w:jc w:val="both"/>
+        <w:rPr>
+          <w:rFonts w:ascii="Segoe UI Light" w:hAnsi="Segoe UI Light" w:cs="Segoe UI Light"/>
+          <w:b/>
+          <w:bCs/>
+          <w:sz w:val="24"/>
+          <w:szCs w:val="24"/>
+          <w:u w:val="single"/>
+        </w:rPr>
+      </w:pPr>
+      <w:r>
+        <w:rPr>
+          <w:rFonts w:ascii="Segoe UI Light" w:hAnsi="Segoe UI Light" w:cs="Segoe UI Light"/>
+          <w:b/>
+          <w:bCs/>
+          <w:sz w:val="24"/>
+          <w:szCs w:val="24"/>
+          <w:u w:val="single"/>
+        </w:rPr>
+        <w:t>Interface</w:t>
+      </w:r>
+    </w:p>
+    <w:p>
+      <w:pPr>
+        <w:spacing w:after="0"/>
+        <w:jc w:val="both"/>
+        <w:rPr>
+          <w:rFonts w:ascii="Segoe UI Light" w:hAnsi="Segoe UI Light" w:cs="Segoe UI Light"/>
+          <w:sz w:val="24"/>
+          <w:szCs w:val="24"/>
+        </w:rPr>
+      </w:pPr>
+    </w:p>
+    <w:p>
+      <w:pPr>
+        <w:spacing w:after="0"/>
+        <w:jc w:val="both"/>
+        <w:rPr>
+          <w:rFonts w:ascii="Segoe UI Light" w:hAnsi="Segoe UI Light" w:cs="Segoe UI Light"/>
+          <w:sz w:val="24"/>
+          <w:szCs w:val="24"/>
+        </w:rPr>
+      </w:pPr>
+      <w:r>
+        <w:rPr>
+          <w:rFonts w:ascii="Segoe UI Light" w:hAnsi="Segoe UI Light" w:cs="Segoe UI Light"/>
+          <w:sz w:val="24"/>
+          <w:szCs w:val="24"/>
+        </w:rPr>
+        <w:t>- É como uma classe base que serve de molde para várias classes</w:t>
+      </w:r>
+    </w:p>
+    <w:p>
+      <w:pPr>
+        <w:spacing w:after="0"/>
+        <w:jc w:val="both"/>
+        <w:rPr>
+          <w:rFonts w:ascii="Segoe UI Light" w:hAnsi="Segoe UI Light" w:cs="Segoe UI Light"/>
+          <w:sz w:val="24"/>
+          <w:szCs w:val="24"/>
+        </w:rPr>
+      </w:pPr>
+    </w:p>
+    <w:p>
+      <w:pPr>
+        <w:spacing w:after="0"/>
+        <w:jc w:val="both"/>
+        <w:rPr>
+          <w:rFonts w:ascii="Segoe UI Light" w:hAnsi="Segoe UI Light" w:cs="Segoe UI Light"/>
+          <w:sz w:val="24"/>
+          <w:szCs w:val="24"/>
+        </w:rPr>
+      </w:pPr>
+      <w:r>
+        <w:rPr>
+          <w:rFonts w:ascii="Segoe UI Light" w:hAnsi="Segoe UI Light" w:cs="Segoe UI Light"/>
+          <w:sz w:val="24"/>
+          <w:szCs w:val="24"/>
+        </w:rPr>
+        <w:t>- Obrigatoriamente, uma classe que implementa uma interface deve implementar todos os membros da classe</w:t>
+      </w:r>
+    </w:p>
+    <w:p>
+      <w:pPr>
+        <w:spacing w:after="0"/>
+        <w:jc w:val="both"/>
+        <w:rPr>
+          <w:rFonts w:ascii="Segoe UI Light" w:hAnsi="Segoe UI Light" w:cs="Segoe UI Light"/>
+          <w:sz w:val="24"/>
+          <w:szCs w:val="24"/>
+        </w:rPr>
+      </w:pPr>
+    </w:p>
+    <w:p>
+      <w:pPr>
+        <w:spacing w:after="0"/>
+        <w:jc w:val="both"/>
+        <w:rPr>
+          <w:rFonts w:ascii="Segoe UI Light" w:hAnsi="Segoe UI Light" w:cs="Segoe UI Light"/>
+          <w:sz w:val="24"/>
+          <w:szCs w:val="24"/>
+        </w:rPr>
+      </w:pPr>
+      <w:r>
+        <w:rPr>
+          <w:noProof/>
+        </w:rPr>
+        <w:drawing>
+          <wp:inline distT="0" distB="0" distL="0" distR="0" wp14:anchorId="3107EB80" wp14:editId="22BA0465">
+            <wp:extent cx="2786380" cy="2245360"/>
+            <wp:effectExtent l="0" t="0" r="0" b="2540"/>
+            <wp:docPr id="16" name="Imagem 16"/>
+            <wp:cNvGraphicFramePr>
+              <a:graphicFrameLocks xmlns:a="http://schemas.openxmlformats.org/drawingml/2006/main" noChangeAspect="1"/>
+            </wp:cNvGraphicFramePr>
+            <a:graphic xmlns:a="http://schemas.openxmlformats.org/drawingml/2006/main">
+              <a:graphicData uri="http://schemas.openxmlformats.org/drawingml/2006/picture">
+                <pic:pic xmlns:pic="http://schemas.openxmlformats.org/drawingml/2006/picture">
+                  <pic:nvPicPr>
+                    <pic:cNvPr id="1" name=""/>
+                    <pic:cNvPicPr/>
+                  </pic:nvPicPr>
+                  <pic:blipFill>
+                    <a:blip r:embed="rId21"/>
+                    <a:stretch>
+                      <a:fillRect/>
+                    </a:stretch>
+                  </pic:blipFill>
+                  <pic:spPr>
+                    <a:xfrm>
+                      <a:off x="0" y="0"/>
+                      <a:ext cx="2786380" cy="2245360"/>
+                    </a:xfrm>
+                    <a:prstGeom prst="rect">
+                      <a:avLst/>
+                    </a:prstGeom>
+                  </pic:spPr>
+                </pic:pic>
+              </a:graphicData>
+            </a:graphic>
+          </wp:inline>
+        </w:drawing>
+      </w:r>
+    </w:p>
+    <w:p>
+      <w:pPr>
+        <w:spacing w:after="0"/>
+        <w:jc w:val="both"/>
+        <w:rPr>
+          <w:rFonts w:ascii="Segoe UI Light" w:hAnsi="Segoe UI Light" w:cs="Segoe UI Light"/>
+          <w:sz w:val="24"/>
+          <w:szCs w:val="24"/>
+        </w:rPr>
+      </w:pPr>
+    </w:p>
+    <w:p>
+      <w:pPr>
+        <w:spacing w:after="0"/>
+        <w:jc w:val="both"/>
+        <w:rPr>
+          <w:rFonts w:ascii="Segoe UI Light" w:hAnsi="Segoe UI Light" w:cs="Segoe UI Light"/>
+          <w:sz w:val="24"/>
+          <w:szCs w:val="24"/>
+        </w:rPr>
+      </w:pPr>
+      <w:r>
+        <w:rPr>
+          <w:noProof/>
+        </w:rPr>
+        <w:drawing>
+          <wp:inline distT="0" distB="0" distL="0" distR="0" wp14:anchorId="4370B90B" wp14:editId="3EA7362D">
+            <wp:extent cx="2786380" cy="3160395"/>
+            <wp:effectExtent l="0" t="0" r="0" b="1905"/>
+            <wp:docPr id="17" name="Imagem 17"/>
+            <wp:cNvGraphicFramePr>
+              <a:graphicFrameLocks xmlns:a="http://schemas.openxmlformats.org/drawingml/2006/main" noChangeAspect="1"/>
+            </wp:cNvGraphicFramePr>
+            <a:graphic xmlns:a="http://schemas.openxmlformats.org/drawingml/2006/main">
+              <a:graphicData uri="http://schemas.openxmlformats.org/drawingml/2006/picture">
+                <pic:pic xmlns:pic="http://schemas.openxmlformats.org/drawingml/2006/picture">
+                  <pic:nvPicPr>
+                    <pic:cNvPr id="1" name=""/>
+                    <pic:cNvPicPr/>
+                  </pic:nvPicPr>
+                  <pic:blipFill>
+                    <a:blip r:embed="rId22"/>
+                    <a:stretch>
+                      <a:fillRect/>
+                    </a:stretch>
+                  </pic:blipFill>
+                  <pic:spPr>
+                    <a:xfrm>
+                      <a:off x="0" y="0"/>
+                      <a:ext cx="2786380" cy="3160395"/>
+                    </a:xfrm>
+                    <a:prstGeom prst="rect">
+                      <a:avLst/>
+                    </a:prstGeom>
+                  </pic:spPr>
+                </pic:pic>
+              </a:graphicData>
+            </a:graphic>
+          </wp:inline>
+        </w:drawing>
+      </w:r>
+    </w:p>
+    <w:p>
+      <w:pPr>
+        <w:spacing w:after="0"/>
+        <w:jc w:val="both"/>
+        <w:rPr>
+          <w:rFonts w:ascii="Segoe UI Light" w:hAnsi="Segoe UI Light" w:cs="Segoe UI Light"/>
+          <w:sz w:val="24"/>
+          <w:szCs w:val="24"/>
+        </w:rPr>
+      </w:pPr>
+    </w:p>
+    <w:p>
+      <w:pPr>
+        <w:spacing w:after="0"/>
+        <w:jc w:val="both"/>
+        <w:rPr>
+          <w:rFonts w:ascii="Segoe UI Light" w:hAnsi="Segoe UI Light" w:cs="Segoe UI Light"/>
+          <w:b/>
+          <w:bCs/>
+          <w:sz w:val="24"/>
+          <w:szCs w:val="24"/>
+          <w:u w:val="single"/>
+        </w:rPr>
+      </w:pPr>
+      <w:proofErr w:type="spellStart"/>
+      <w:r>
+        <w:rPr>
+          <w:rFonts w:ascii="Segoe UI Light" w:hAnsi="Segoe UI Light" w:cs="Segoe UI Light"/>
+          <w:b/>
+          <w:bCs/>
+          <w:sz w:val="24"/>
+          <w:szCs w:val="24"/>
+          <w:u w:val="single"/>
+        </w:rPr>
+        <w:t>Enum</w:t>
+      </w:r>
+      <w:proofErr w:type="spellEnd"/>
+    </w:p>
+    <w:p>
+      <w:pPr>
+        <w:spacing w:after="0"/>
+        <w:jc w:val="both"/>
+        <w:rPr>
+          <w:rFonts w:ascii="Segoe UI Light" w:hAnsi="Segoe UI Light" w:cs="Segoe UI Light"/>
+          <w:sz w:val="24"/>
+          <w:szCs w:val="24"/>
+        </w:rPr>
+      </w:pPr>
+    </w:p>
+    <w:p>
+      <w:pPr>
+        <w:spacing w:after="0"/>
+        <w:jc w:val="both"/>
+        <w:rPr>
+          <w:rFonts w:ascii="Segoe UI Light" w:hAnsi="Segoe UI Light" w:cs="Segoe UI Light"/>
+          <w:sz w:val="24"/>
+          <w:szCs w:val="24"/>
+        </w:rPr>
+      </w:pPr>
+      <w:r>
+        <w:rPr>
+          <w:rFonts w:ascii="Segoe UI Light" w:hAnsi="Segoe UI Light" w:cs="Segoe UI Light"/>
+          <w:sz w:val="24"/>
+          <w:szCs w:val="24"/>
+        </w:rPr>
+        <w:t>- Declar</w:t>
+      </w:r>
+      <w:r>
+        <w:rPr>
+          <w:rFonts w:ascii="Segoe UI Light" w:hAnsi="Segoe UI Light" w:cs="Segoe UI Light"/>
+          <w:sz w:val="24"/>
+          <w:szCs w:val="24"/>
+        </w:rPr>
+        <w:t>a um conjunto de constantes nomeadas que começam do 0 e aumentam de 1 em 1</w:t>
+      </w:r>
+    </w:p>
+    <w:p>
+      <w:pPr>
+        <w:spacing w:after="0"/>
+        <w:jc w:val="both"/>
+        <w:rPr>
+          <w:rFonts w:ascii="Segoe UI Light" w:hAnsi="Segoe UI Light" w:cs="Segoe UI Light"/>
+          <w:sz w:val="24"/>
+          <w:szCs w:val="24"/>
+        </w:rPr>
+      </w:pPr>
+    </w:p>
+    <w:p>
+      <w:pPr>
+        <w:spacing w:after="0"/>
+        <w:jc w:val="center"/>
+        <w:rPr>
+          <w:rFonts w:ascii="Segoe UI Light" w:hAnsi="Segoe UI Light" w:cs="Segoe UI Light"/>
+          <w:sz w:val="24"/>
+          <w:szCs w:val="24"/>
+        </w:rPr>
+      </w:pPr>
+      <w:r>
+        <w:rPr>
+          <w:noProof/>
+        </w:rPr>
+        <w:drawing>
+          <wp:inline distT="0" distB="0" distL="0" distR="0" wp14:anchorId="7B64EBCA" wp14:editId="69B6AF86">
+            <wp:extent cx="1438275" cy="1228725"/>
+            <wp:effectExtent l="0" t="0" r="9525" b="9525"/>
+            <wp:docPr id="19" name="Imagem 19"/>
+            <wp:cNvGraphicFramePr>
+              <a:graphicFrameLocks xmlns:a="http://schemas.openxmlformats.org/drawingml/2006/main" noChangeAspect="1"/>
+            </wp:cNvGraphicFramePr>
+            <a:graphic xmlns:a="http://schemas.openxmlformats.org/drawingml/2006/main">
+              <a:graphicData uri="http://schemas.openxmlformats.org/drawingml/2006/picture">
+                <pic:pic xmlns:pic="http://schemas.openxmlformats.org/drawingml/2006/picture">
+                  <pic:nvPicPr>
+                    <pic:cNvPr id="1" name=""/>
+                    <pic:cNvPicPr/>
+                  </pic:nvPicPr>
+                  <pic:blipFill>
+                    <a:blip r:embed="rId23"/>
+                    <a:stretch>
+                      <a:fillRect/>
+                    </a:stretch>
+                  </pic:blipFill>
+                  <pic:spPr>
+                    <a:xfrm>
+                      <a:off x="0" y="0"/>
+                      <a:ext cx="1438275" cy="1228725"/>
+                    </a:xfrm>
+                    <a:prstGeom prst="rect">
+                      <a:avLst/>
+                    </a:prstGeom>
+                  </pic:spPr>
+                </pic:pic>
+              </a:graphicData>
+            </a:graphic>
+          </wp:inline>
+        </w:drawing>
+      </w:r>
+    </w:p>
+    <w:p>
+      <w:pPr>
+        <w:spacing w:after="0"/>
+        <w:jc w:val="both"/>
+        <w:rPr>
+          <w:rFonts w:ascii="Segoe UI Light" w:hAnsi="Segoe UI Light" w:cs="Segoe UI Light"/>
+          <w:sz w:val="24"/>
+          <w:szCs w:val="24"/>
+        </w:rPr>
+      </w:pPr>
+    </w:p>
+    <w:p>
+      <w:pPr>
+        <w:spacing w:after="0"/>
+        <w:jc w:val="both"/>
+        <w:rPr>
+          <w:rFonts w:ascii="Segoe UI Light" w:hAnsi="Segoe UI Light" w:cs="Segoe UI Light"/>
+          <w:b/>
+          <w:bCs/>
+          <w:sz w:val="24"/>
+          <w:szCs w:val="24"/>
+          <w:u w:val="single"/>
+        </w:rPr>
+      </w:pPr>
+      <w:proofErr w:type="spellStart"/>
+      <w:r>
+        <w:rPr>
+          <w:rFonts w:ascii="Segoe UI Light" w:hAnsi="Segoe UI Light" w:cs="Segoe UI Light"/>
+          <w:b/>
+          <w:bCs/>
+          <w:sz w:val="24"/>
+          <w:szCs w:val="24"/>
+          <w:u w:val="single"/>
+        </w:rPr>
+        <w:t>Debugging</w:t>
+      </w:r>
+      <w:proofErr w:type="spellEnd"/>
+    </w:p>
+    <w:p>
+      <w:pPr>
+        <w:spacing w:after="0"/>
+        <w:jc w:val="both"/>
+        <w:rPr>
+          <w:rFonts w:ascii="Segoe UI Light" w:hAnsi="Segoe UI Light" w:cs="Segoe UI Light"/>
+          <w:sz w:val="24"/>
+          <w:szCs w:val="24"/>
+        </w:rPr>
+      </w:pPr>
+    </w:p>
+    <w:p>
+      <w:pPr>
+        <w:spacing w:after="0"/>
+        <w:jc w:val="both"/>
+        <w:rPr>
+          <w:rFonts w:ascii="Segoe UI Light" w:hAnsi="Segoe UI Light" w:cs="Segoe UI Light"/>
+          <w:sz w:val="24"/>
+          <w:szCs w:val="24"/>
+        </w:rPr>
+      </w:pPr>
+      <w:r>
+        <w:rPr>
+          <w:rFonts w:ascii="Segoe UI Light" w:hAnsi="Segoe UI Light" w:cs="Segoe UI Light"/>
+          <w:sz w:val="24"/>
+          <w:szCs w:val="24"/>
+        </w:rPr>
+        <w:t xml:space="preserve">- A depuração pode ser feita colocando um </w:t>
+      </w:r>
+      <w:proofErr w:type="spellStart"/>
+      <w:r>
+        <w:rPr>
+          <w:rFonts w:ascii="Segoe UI Light" w:hAnsi="Segoe UI Light" w:cs="Segoe UI Light"/>
+          <w:i/>
+          <w:iCs/>
+          <w:sz w:val="24"/>
+          <w:szCs w:val="24"/>
+        </w:rPr>
+        <w:t>BreakPoint</w:t>
+      </w:r>
+      <w:proofErr w:type="spellEnd"/>
+      <w:r>
+        <w:rPr>
+          <w:rFonts w:ascii="Segoe UI Light" w:hAnsi="Segoe UI Light" w:cs="Segoe UI Light"/>
+          <w:sz w:val="24"/>
+          <w:szCs w:val="24"/>
+        </w:rPr>
+        <w:t xml:space="preserve"> no canto esquerdo do código ou apertando F9 e executando ele</w:t>
+      </w:r>
+    </w:p>
+    <w:p>
+      <w:pPr>
+        <w:spacing w:after="0"/>
+        <w:jc w:val="both"/>
+        <w:rPr>
+          <w:rFonts w:ascii="Segoe UI Light" w:hAnsi="Segoe UI Light" w:cs="Segoe UI Light"/>
+          <w:sz w:val="24"/>
+          <w:szCs w:val="24"/>
+        </w:rPr>
+      </w:pPr>
+    </w:p>
+    <w:p>
+      <w:pPr>
+        <w:spacing w:after="0"/>
+        <w:jc w:val="both"/>
+        <w:rPr>
+          <w:rFonts w:ascii="Segoe UI Light" w:hAnsi="Segoe UI Light" w:cs="Segoe UI Light"/>
+          <w:sz w:val="24"/>
+          <w:szCs w:val="24"/>
+        </w:rPr>
+      </w:pPr>
+      <w:r>
+        <w:rPr>
+          <w:rFonts w:ascii="Segoe UI Light" w:hAnsi="Segoe UI Light" w:cs="Segoe UI Light"/>
+          <w:sz w:val="24"/>
+          <w:szCs w:val="24"/>
+        </w:rPr>
+        <w:t xml:space="preserve">- </w:t>
+      </w:r>
+      <w:r>
+        <w:rPr>
+          <w:rFonts w:ascii="Segoe UI Light" w:hAnsi="Segoe UI Light" w:cs="Segoe UI Light"/>
+          <w:sz w:val="24"/>
+          <w:szCs w:val="24"/>
+        </w:rPr>
+        <w:t>F10 para ir depurando linha por linha e F5 para rodar todo o resto de uma vez</w:t>
+      </w:r>
+    </w:p>
+    <w:p>
+      <w:pPr>
+        <w:spacing w:after="0"/>
+        <w:jc w:val="both"/>
+        <w:rPr>
+          <w:rFonts w:ascii="Segoe UI Light" w:hAnsi="Segoe UI Light" w:cs="Segoe UI Light"/>
+          <w:sz w:val="24"/>
+          <w:szCs w:val="24"/>
+        </w:rPr>
+      </w:pPr>
+    </w:p>
+    <w:p>
+      <w:pPr>
+        <w:spacing w:after="0"/>
+        <w:jc w:val="both"/>
+        <w:rPr>
+          <w:rFonts w:ascii="Segoe UI Light" w:hAnsi="Segoe UI Light" w:cs="Segoe UI Light"/>
+          <w:sz w:val="24"/>
+          <w:szCs w:val="24"/>
+        </w:rPr>
+      </w:pPr>
+      <w:r>
+        <w:rPr>
+          <w:rFonts w:ascii="Segoe UI Light" w:hAnsi="Segoe UI Light" w:cs="Segoe UI Light"/>
+          <w:sz w:val="24"/>
+          <w:szCs w:val="24"/>
+        </w:rPr>
+        <w:t xml:space="preserve">- </w:t>
+      </w:r>
+    </w:p>
+    <w:p>
+      <w:pPr>
+        <w:spacing w:after="0"/>
+        <w:jc w:val="both"/>
+        <w:rPr>
+          <w:rFonts w:ascii="Segoe UI Light" w:hAnsi="Segoe UI Light" w:cs="Segoe UI Light"/>
+          <w:sz w:val="24"/>
+          <w:szCs w:val="24"/>
+        </w:rPr>
+      </w:pPr>
+    </w:p>
+    <w:p>
+      <w:pPr>
+        <w:spacing w:after="0"/>
+        <w:jc w:val="both"/>
+        <w:rPr>
+          <w:rFonts w:ascii="Segoe UI Light" w:hAnsi="Segoe UI Light" w:cs="Segoe UI Light"/>
+          <w:sz w:val="24"/>
+          <w:szCs w:val="24"/>
+        </w:rPr>
+      </w:pPr>
     </w:p>
     <w:sectPr>
       <w:type w:val="continuous"/>

--- a/BOOTCAMP DECOLA TECH.docx
+++ b/BOOTCAMP DECOLA TECH.docx
@@ -1698,8 +1698,20 @@
           <w:sz w:val="36"/>
           <w:szCs w:val="36"/>
         </w:rPr>
-        <w:t>Compiladas x Interpretadas</w:t>
-      </w:r>
+        <w:t xml:space="preserve">Compiladas </w:t>
+      </w:r>
+      <w:proofErr w:type="gramStart"/>
+      <w:r>
+        <w:rPr>
+          <w:rFonts w:ascii="Yellow Rabbit - Personal Use" w:hAnsi="Yellow Rabbit - Personal Use" w:cs="Segoe UI Light"/>
+          <w:b/>
+          <w:bCs/>
+          <w:sz w:val="36"/>
+          <w:szCs w:val="36"/>
+        </w:rPr>
+        <w:t>x Interpretadas</w:t>
+      </w:r>
+      <w:proofErr w:type="gramEnd"/>
     </w:p>
     <w:p>
       <w:pPr>
@@ -3199,6 +3211,7 @@
         <w:t xml:space="preserve">Para acessar o preço de um livro, poderíamos utilizar a declaração </w:t>
       </w:r>
       <w:proofErr w:type="spellStart"/>
+      <w:proofErr w:type="gramStart"/>
       <w:r>
         <w:rPr>
           <w:rFonts w:ascii="Segoe UI Light" w:hAnsi="Segoe UI Light" w:cs="Segoe UI Light"/>
@@ -3210,6 +3223,7 @@
         <w:t>livro.preco</w:t>
       </w:r>
       <w:proofErr w:type="spellEnd"/>
+      <w:proofErr w:type="gramEnd"/>
     </w:p>
     <w:p>
       <w:pPr>
@@ -6923,22 +6937,900 @@
     </w:p>
     <w:p>
       <w:pPr>
-        <w:spacing w:after="0"/>
-        <w:jc w:val="both"/>
-        <w:rPr>
-          <w:rFonts w:ascii="Segoe UI Light" w:hAnsi="Segoe UI Light" w:cs="Segoe UI Light"/>
-          <w:sz w:val="24"/>
-          <w:szCs w:val="24"/>
-        </w:rPr>
-      </w:pPr>
-      <w:r>
-        <w:rPr>
-          <w:rFonts w:ascii="Segoe UI Light" w:hAnsi="Segoe UI Light" w:cs="Segoe UI Light"/>
-          <w:sz w:val="24"/>
-          <w:szCs w:val="24"/>
-        </w:rPr>
-        <w:t xml:space="preserve">- </w:t>
-      </w:r>
+        <w:shd w:val="clear" w:color="auto" w:fill="833C0B" w:themeFill="accent2" w:themeFillShade="80"/>
+        <w:spacing w:after="0"/>
+        <w:jc w:val="center"/>
+        <w:rPr>
+          <w:rFonts w:ascii="Yellow Rabbit - Personal Use" w:hAnsi="Yellow Rabbit - Personal Use" w:cs="Segoe UI Light"/>
+          <w:b/>
+          <w:bCs/>
+          <w:color w:val="FFFFFF" w:themeColor="background1"/>
+          <w:sz w:val="36"/>
+          <w:szCs w:val="36"/>
+        </w:rPr>
+      </w:pPr>
+      <w:r>
+        <w:rPr>
+          <w:rFonts w:ascii="Yellow Rabbit - Personal Use" w:hAnsi="Yellow Rabbit - Personal Use" w:cs="Segoe UI Light"/>
+          <w:b/>
+          <w:bCs/>
+          <w:color w:val="FFFFFF" w:themeColor="background1"/>
+          <w:sz w:val="36"/>
+          <w:szCs w:val="36"/>
+          <w:u w:val="single"/>
+        </w:rPr>
+        <w:t xml:space="preserve">TREINAMENTO </w:t>
+      </w:r>
+      <w:r>
+        <w:rPr>
+          <w:rFonts w:ascii="Yellow Rabbit - Personal Use" w:hAnsi="Yellow Rabbit - Personal Use" w:cs="Segoe UI Light"/>
+          <w:b/>
+          <w:bCs/>
+          <w:color w:val="FFFFFF" w:themeColor="background1"/>
+          <w:sz w:val="36"/>
+          <w:szCs w:val="36"/>
+          <w:u w:val="single"/>
+        </w:rPr>
+        <w:t>6</w:t>
+      </w:r>
+      <w:r>
+        <w:rPr>
+          <w:rFonts w:ascii="Yellow Rabbit - Personal Use" w:hAnsi="Yellow Rabbit - Personal Use" w:cs="Segoe UI Light"/>
+          <w:b/>
+          <w:bCs/>
+          <w:color w:val="FFFFFF" w:themeColor="background1"/>
+          <w:sz w:val="36"/>
+          <w:szCs w:val="36"/>
+          <w:u w:val="single"/>
+        </w:rPr>
+        <w:t>:</w:t>
+      </w:r>
+      <w:r>
+        <w:rPr>
+          <w:rFonts w:ascii="Yellow Rabbit - Personal Use" w:hAnsi="Yellow Rabbit - Personal Use" w:cs="Segoe UI Light"/>
+          <w:b/>
+          <w:bCs/>
+          <w:color w:val="FFFFFF" w:themeColor="background1"/>
+          <w:sz w:val="36"/>
+          <w:szCs w:val="36"/>
+        </w:rPr>
+        <w:t xml:space="preserve"> </w:t>
+      </w:r>
+      <w:r>
+        <w:rPr>
+          <w:rFonts w:ascii="Yellow Rabbit - Personal Use" w:hAnsi="Yellow Rabbit - Personal Use" w:cs="Segoe UI Light"/>
+          <w:b/>
+          <w:bCs/>
+          <w:color w:val="FFFFFF" w:themeColor="background1"/>
+          <w:sz w:val="36"/>
+          <w:szCs w:val="36"/>
+        </w:rPr>
+        <w:t>PRIMEIROS PASSOS COM .NET</w:t>
+      </w:r>
+    </w:p>
+    <w:p>
+      <w:pPr>
+        <w:spacing w:after="0"/>
+        <w:jc w:val="both"/>
+        <w:rPr>
+          <w:rFonts w:ascii="Segoe UI Light" w:hAnsi="Segoe UI Light" w:cs="Segoe UI Light"/>
+          <w:sz w:val="24"/>
+          <w:szCs w:val="24"/>
+        </w:rPr>
+      </w:pPr>
+    </w:p>
+    <w:p>
+      <w:pPr>
+        <w:spacing w:after="0"/>
+        <w:jc w:val="both"/>
+        <w:rPr>
+          <w:rFonts w:ascii="Segoe UI Light" w:hAnsi="Segoe UI Light" w:cs="Segoe UI Light"/>
+          <w:b/>
+          <w:bCs/>
+          <w:sz w:val="24"/>
+          <w:szCs w:val="24"/>
+        </w:rPr>
+      </w:pPr>
+      <w:r>
+        <w:rPr>
+          <w:rFonts w:ascii="Segoe UI Light" w:hAnsi="Segoe UI Light" w:cs="Segoe UI Light"/>
+          <w:b/>
+          <w:bCs/>
+          <w:sz w:val="24"/>
+          <w:szCs w:val="24"/>
+        </w:rPr>
+        <w:t>1999:</w:t>
+      </w:r>
+    </w:p>
+    <w:p>
+      <w:pPr>
+        <w:spacing w:after="0"/>
+        <w:jc w:val="both"/>
+        <w:rPr>
+          <w:rFonts w:ascii="Segoe UI Light" w:hAnsi="Segoe UI Light" w:cs="Segoe UI Light"/>
+          <w:sz w:val="24"/>
+          <w:szCs w:val="24"/>
+        </w:rPr>
+      </w:pPr>
+    </w:p>
+    <w:p>
+      <w:pPr>
+        <w:spacing w:after="0"/>
+        <w:jc w:val="both"/>
+        <w:rPr>
+          <w:rFonts w:ascii="Segoe UI Light" w:hAnsi="Segoe UI Light" w:cs="Segoe UI Light"/>
+          <w:sz w:val="24"/>
+          <w:szCs w:val="24"/>
+        </w:rPr>
+      </w:pPr>
+      <w:r>
+        <w:rPr>
+          <w:noProof/>
+        </w:rPr>
+        <w:drawing>
+          <wp:inline distT="0" distB="0" distL="0" distR="0" wp14:anchorId="5B2ABD64" wp14:editId="5BB9EE42">
+            <wp:extent cx="2786380" cy="967740"/>
+            <wp:effectExtent l="0" t="0" r="0" b="3810"/>
+            <wp:docPr id="20" name="Imagem 20"/>
+            <wp:cNvGraphicFramePr>
+              <a:graphicFrameLocks xmlns:a="http://schemas.openxmlformats.org/drawingml/2006/main" noChangeAspect="1"/>
+            </wp:cNvGraphicFramePr>
+            <a:graphic xmlns:a="http://schemas.openxmlformats.org/drawingml/2006/main">
+              <a:graphicData uri="http://schemas.openxmlformats.org/drawingml/2006/picture">
+                <pic:pic xmlns:pic="http://schemas.openxmlformats.org/drawingml/2006/picture">
+                  <pic:nvPicPr>
+                    <pic:cNvPr id="1" name=""/>
+                    <pic:cNvPicPr/>
+                  </pic:nvPicPr>
+                  <pic:blipFill>
+                    <a:blip r:embed="rId24"/>
+                    <a:stretch>
+                      <a:fillRect/>
+                    </a:stretch>
+                  </pic:blipFill>
+                  <pic:spPr>
+                    <a:xfrm>
+                      <a:off x="0" y="0"/>
+                      <a:ext cx="2786380" cy="967740"/>
+                    </a:xfrm>
+                    <a:prstGeom prst="rect">
+                      <a:avLst/>
+                    </a:prstGeom>
+                  </pic:spPr>
+                </pic:pic>
+              </a:graphicData>
+            </a:graphic>
+          </wp:inline>
+        </w:drawing>
+      </w:r>
+    </w:p>
+    <w:p>
+      <w:pPr>
+        <w:spacing w:after="0"/>
+        <w:jc w:val="both"/>
+        <w:rPr>
+          <w:rFonts w:ascii="Segoe UI Light" w:hAnsi="Segoe UI Light" w:cs="Segoe UI Light"/>
+          <w:sz w:val="24"/>
+          <w:szCs w:val="24"/>
+        </w:rPr>
+      </w:pPr>
+    </w:p>
+    <w:p>
+      <w:pPr>
+        <w:spacing w:after="0"/>
+        <w:jc w:val="both"/>
+        <w:rPr>
+          <w:rFonts w:ascii="Segoe UI Light" w:hAnsi="Segoe UI Light" w:cs="Segoe UI Light"/>
+          <w:sz w:val="24"/>
+          <w:szCs w:val="24"/>
+        </w:rPr>
+      </w:pPr>
+      <w:r>
+        <w:rPr>
+          <w:rFonts w:ascii="Segoe UI Light" w:hAnsi="Segoe UI Light" w:cs="Segoe UI Light"/>
+          <w:sz w:val="24"/>
+          <w:szCs w:val="24"/>
+        </w:rPr>
+        <w:t>- O .NET foi lançado pela Microsoft em 2000</w:t>
+      </w:r>
+    </w:p>
+    <w:p>
+      <w:pPr>
+        <w:spacing w:after="0"/>
+        <w:jc w:val="both"/>
+        <w:rPr>
+          <w:rFonts w:ascii="Segoe UI Light" w:hAnsi="Segoe UI Light" w:cs="Segoe UI Light"/>
+          <w:sz w:val="24"/>
+          <w:szCs w:val="24"/>
+        </w:rPr>
+      </w:pPr>
+    </w:p>
+    <w:p>
+      <w:pPr>
+        <w:spacing w:after="0"/>
+        <w:jc w:val="both"/>
+        <w:rPr>
+          <w:rFonts w:ascii="Segoe UI Light" w:hAnsi="Segoe UI Light" w:cs="Segoe UI Light"/>
+          <w:sz w:val="24"/>
+          <w:szCs w:val="24"/>
+        </w:rPr>
+      </w:pPr>
+      <w:r>
+        <w:rPr>
+          <w:rFonts w:ascii="Segoe UI Light" w:hAnsi="Segoe UI Light" w:cs="Segoe UI Light"/>
+          <w:sz w:val="24"/>
+          <w:szCs w:val="24"/>
+        </w:rPr>
+        <w:t>- Pensa que: cada linguagem tem um compilador que irá ser transformada em uma linguagem intermediária e então uma CLR irá transformar em linguagem de máquina</w:t>
+      </w:r>
+    </w:p>
+    <w:p>
+      <w:pPr>
+        <w:spacing w:after="0"/>
+        <w:jc w:val="both"/>
+        <w:rPr>
+          <w:rFonts w:ascii="Segoe UI Light" w:hAnsi="Segoe UI Light" w:cs="Segoe UI Light"/>
+          <w:sz w:val="24"/>
+          <w:szCs w:val="24"/>
+        </w:rPr>
+      </w:pPr>
+    </w:p>
+    <w:p>
+      <w:pPr>
+        <w:spacing w:after="0"/>
+        <w:jc w:val="both"/>
+        <w:rPr>
+          <w:rFonts w:ascii="Segoe UI Light" w:hAnsi="Segoe UI Light" w:cs="Segoe UI Light"/>
+          <w:sz w:val="24"/>
+          <w:szCs w:val="24"/>
+        </w:rPr>
+      </w:pPr>
+      <w:r>
+        <w:rPr>
+          <w:rFonts w:ascii="Segoe UI Light" w:hAnsi="Segoe UI Light" w:cs="Segoe UI Light"/>
+          <w:sz w:val="24"/>
+          <w:szCs w:val="24"/>
+        </w:rPr>
+        <w:t>- A Microsoft melhorou a CLR 2 e então esta linguagem intermediária sendo interpretada pela CLR foi o que permitiu que o ambiente .NET servisse para várias linguagens</w:t>
+      </w:r>
+    </w:p>
+    <w:p>
+      <w:pPr>
+        <w:spacing w:after="0"/>
+        <w:jc w:val="both"/>
+        <w:rPr>
+          <w:rFonts w:ascii="Segoe UI Light" w:hAnsi="Segoe UI Light" w:cs="Segoe UI Light"/>
+          <w:sz w:val="24"/>
+          <w:szCs w:val="24"/>
+        </w:rPr>
+      </w:pPr>
+    </w:p>
+    <w:p>
+      <w:pPr>
+        <w:spacing w:after="0"/>
+        <w:jc w:val="both"/>
+        <w:rPr>
+          <w:rFonts w:ascii="Segoe UI Light" w:hAnsi="Segoe UI Light" w:cs="Segoe UI Light"/>
+          <w:sz w:val="24"/>
+          <w:szCs w:val="24"/>
+        </w:rPr>
+      </w:pPr>
+    </w:p>
+    <w:p>
+      <w:pPr>
+        <w:spacing w:after="0"/>
+        <w:jc w:val="both"/>
+        <w:rPr>
+          <w:rFonts w:ascii="Segoe UI Light" w:hAnsi="Segoe UI Light" w:cs="Segoe UI Light"/>
+          <w:sz w:val="24"/>
+          <w:szCs w:val="24"/>
+        </w:rPr>
+      </w:pPr>
+    </w:p>
+    <w:p>
+      <w:pPr>
+        <w:spacing w:after="0"/>
+        <w:jc w:val="both"/>
+        <w:rPr>
+          <w:rFonts w:ascii="Segoe UI Light" w:hAnsi="Segoe UI Light" w:cs="Segoe UI Light"/>
+          <w:sz w:val="24"/>
+          <w:szCs w:val="24"/>
+        </w:rPr>
+      </w:pPr>
+      <w:r>
+        <w:rPr>
+          <w:noProof/>
+        </w:rPr>
+        <w:drawing>
+          <wp:inline distT="0" distB="0" distL="0" distR="0" wp14:anchorId="2D968D67" wp14:editId="7F9E3A71">
+            <wp:extent cx="2786380" cy="3266440"/>
+            <wp:effectExtent l="0" t="0" r="0" b="0"/>
+            <wp:docPr id="21" name="Imagem 21"/>
+            <wp:cNvGraphicFramePr>
+              <a:graphicFrameLocks xmlns:a="http://schemas.openxmlformats.org/drawingml/2006/main" noChangeAspect="1"/>
+            </wp:cNvGraphicFramePr>
+            <a:graphic xmlns:a="http://schemas.openxmlformats.org/drawingml/2006/main">
+              <a:graphicData uri="http://schemas.openxmlformats.org/drawingml/2006/picture">
+                <pic:pic xmlns:pic="http://schemas.openxmlformats.org/drawingml/2006/picture">
+                  <pic:nvPicPr>
+                    <pic:cNvPr id="1" name=""/>
+                    <pic:cNvPicPr/>
+                  </pic:nvPicPr>
+                  <pic:blipFill>
+                    <a:blip r:embed="rId25"/>
+                    <a:stretch>
+                      <a:fillRect/>
+                    </a:stretch>
+                  </pic:blipFill>
+                  <pic:spPr>
+                    <a:xfrm>
+                      <a:off x="0" y="0"/>
+                      <a:ext cx="2786380" cy="3266440"/>
+                    </a:xfrm>
+                    <a:prstGeom prst="rect">
+                      <a:avLst/>
+                    </a:prstGeom>
+                  </pic:spPr>
+                </pic:pic>
+              </a:graphicData>
+            </a:graphic>
+          </wp:inline>
+        </w:drawing>
+      </w:r>
+    </w:p>
+    <w:p>
+      <w:pPr>
+        <w:spacing w:after="0"/>
+        <w:jc w:val="both"/>
+        <w:rPr>
+          <w:rFonts w:ascii="Segoe UI Light" w:hAnsi="Segoe UI Light" w:cs="Segoe UI Light"/>
+          <w:sz w:val="24"/>
+          <w:szCs w:val="24"/>
+        </w:rPr>
+      </w:pPr>
+    </w:p>
+    <w:p>
+      <w:pPr>
+        <w:spacing w:after="0"/>
+        <w:jc w:val="both"/>
+        <w:rPr>
+          <w:rFonts w:ascii="Segoe UI Light" w:hAnsi="Segoe UI Light" w:cs="Segoe UI Light"/>
+          <w:sz w:val="24"/>
+          <w:szCs w:val="24"/>
+        </w:rPr>
+      </w:pPr>
+      <w:r>
+        <w:rPr>
+          <w:rFonts w:ascii="Segoe UI Light" w:hAnsi="Segoe UI Light" w:cs="Segoe UI Light"/>
+          <w:sz w:val="24"/>
+          <w:szCs w:val="24"/>
+        </w:rPr>
+        <w:t>- A partir de 2016, existem dois frameworks .NET: .NET Framework e o .NET Core</w:t>
+      </w:r>
+    </w:p>
+    <w:p>
+      <w:pPr>
+        <w:spacing w:after="0"/>
+        <w:jc w:val="both"/>
+        <w:rPr>
+          <w:rFonts w:ascii="Segoe UI Light" w:hAnsi="Segoe UI Light" w:cs="Segoe UI Light"/>
+          <w:sz w:val="24"/>
+          <w:szCs w:val="24"/>
+        </w:rPr>
+      </w:pPr>
+    </w:p>
+    <w:p>
+      <w:pPr>
+        <w:spacing w:after="0"/>
+        <w:jc w:val="both"/>
+        <w:rPr>
+          <w:rFonts w:ascii="Segoe UI Light" w:hAnsi="Segoe UI Light" w:cs="Segoe UI Light"/>
+          <w:sz w:val="24"/>
+          <w:szCs w:val="24"/>
+        </w:rPr>
+      </w:pPr>
+      <w:r>
+        <w:rPr>
+          <w:rFonts w:ascii="Segoe UI Light" w:hAnsi="Segoe UI Light" w:cs="Segoe UI Light"/>
+          <w:sz w:val="24"/>
+          <w:szCs w:val="24"/>
+        </w:rPr>
+        <w:t>- O .NET Framework já está ultrapassado e deixou de ser evoluído. O .NET Core foi evoluído para .NET 5</w:t>
+      </w:r>
+    </w:p>
+    <w:p>
+      <w:pPr>
+        <w:spacing w:after="0"/>
+        <w:jc w:val="both"/>
+        <w:rPr>
+          <w:rFonts w:ascii="Segoe UI Light" w:hAnsi="Segoe UI Light" w:cs="Segoe UI Light"/>
+          <w:sz w:val="24"/>
+          <w:szCs w:val="24"/>
+        </w:rPr>
+      </w:pPr>
+    </w:p>
+    <w:p>
+      <w:pPr>
+        <w:shd w:val="clear" w:color="auto" w:fill="FFD966" w:themeFill="accent4" w:themeFillTint="99"/>
+        <w:spacing w:after="0"/>
+        <w:rPr>
+          <w:rFonts w:ascii="Segoe UI Light" w:hAnsi="Segoe UI Light" w:cs="Segoe UI Light"/>
+          <w:sz w:val="24"/>
+          <w:szCs w:val="24"/>
+        </w:rPr>
+      </w:pPr>
+      <w:r>
+        <w:rPr>
+          <w:rFonts w:ascii="Yellow Rabbit - Personal Use" w:hAnsi="Yellow Rabbit - Personal Use" w:cs="Segoe UI Light"/>
+          <w:b/>
+          <w:bCs/>
+          <w:sz w:val="36"/>
+          <w:szCs w:val="36"/>
+        </w:rPr>
+        <w:t xml:space="preserve">O Que </w:t>
+      </w:r>
+      <w:r>
+        <w:rPr>
+          <w:rFonts w:ascii="Yellow Rabbit - Personal Use" w:hAnsi="Yellow Rabbit - Personal Use" w:cs="Segoe UI Light"/>
+          <w:b/>
+          <w:bCs/>
+          <w:sz w:val="36"/>
+          <w:szCs w:val="36"/>
+        </w:rPr>
+        <w:t>é</w:t>
+      </w:r>
+      <w:r>
+        <w:rPr>
+          <w:rFonts w:ascii="Yellow Rabbit - Personal Use" w:hAnsi="Yellow Rabbit - Personal Use" w:cs="Segoe UI Light"/>
+          <w:b/>
+          <w:bCs/>
+          <w:sz w:val="36"/>
+          <w:szCs w:val="36"/>
+        </w:rPr>
+        <w:t xml:space="preserve">, </w:t>
+      </w:r>
+      <w:r>
+        <w:rPr>
+          <w:rFonts w:ascii="Yellow Rabbit - Personal Use" w:hAnsi="Yellow Rabbit - Personal Use" w:cs="Segoe UI Light"/>
+          <w:b/>
+          <w:bCs/>
+          <w:sz w:val="36"/>
+          <w:szCs w:val="36"/>
+        </w:rPr>
+        <w:t>c</w:t>
+      </w:r>
+      <w:r>
+        <w:rPr>
+          <w:rFonts w:ascii="Yellow Rabbit - Personal Use" w:hAnsi="Yellow Rabbit - Personal Use" w:cs="Segoe UI Light"/>
+          <w:b/>
+          <w:bCs/>
+          <w:sz w:val="36"/>
+          <w:szCs w:val="36"/>
+        </w:rPr>
+        <w:t xml:space="preserve">omo </w:t>
+      </w:r>
+      <w:r>
+        <w:rPr>
+          <w:rFonts w:ascii="Yellow Rabbit - Personal Use" w:hAnsi="Yellow Rabbit - Personal Use" w:cs="Segoe UI Light"/>
+          <w:b/>
+          <w:bCs/>
+          <w:sz w:val="36"/>
+          <w:szCs w:val="36"/>
+        </w:rPr>
+        <w:t>e</w:t>
+      </w:r>
+      <w:r>
+        <w:rPr>
+          <w:rFonts w:ascii="Yellow Rabbit - Personal Use" w:hAnsi="Yellow Rabbit - Personal Use" w:cs="Segoe UI Light"/>
+          <w:b/>
+          <w:bCs/>
+          <w:sz w:val="36"/>
+          <w:szCs w:val="36"/>
+        </w:rPr>
+        <w:t xml:space="preserve"> </w:t>
+      </w:r>
+      <w:r>
+        <w:rPr>
+          <w:rFonts w:ascii="Yellow Rabbit - Personal Use" w:hAnsi="Yellow Rabbit - Personal Use" w:cs="Segoe UI Light"/>
+          <w:b/>
+          <w:bCs/>
+          <w:sz w:val="36"/>
+          <w:szCs w:val="36"/>
+        </w:rPr>
+        <w:t>on</w:t>
+      </w:r>
+      <w:r>
+        <w:rPr>
+          <w:rFonts w:ascii="Yellow Rabbit - Personal Use" w:hAnsi="Yellow Rabbit - Personal Use" w:cs="Segoe UI Light"/>
+          <w:b/>
+          <w:bCs/>
+          <w:sz w:val="36"/>
+          <w:szCs w:val="36"/>
+        </w:rPr>
+        <w:t xml:space="preserve">de </w:t>
+      </w:r>
+      <w:r>
+        <w:rPr>
+          <w:rFonts w:ascii="Yellow Rabbit - Personal Use" w:hAnsi="Yellow Rabbit - Personal Use" w:cs="Segoe UI Light"/>
+          <w:b/>
+          <w:bCs/>
+          <w:sz w:val="36"/>
+          <w:szCs w:val="36"/>
+        </w:rPr>
+        <w:t>u</w:t>
+      </w:r>
+      <w:r>
+        <w:rPr>
+          <w:rFonts w:ascii="Yellow Rabbit - Personal Use" w:hAnsi="Yellow Rabbit - Personal Use" w:cs="Segoe UI Light"/>
+          <w:b/>
+          <w:bCs/>
+          <w:sz w:val="36"/>
+          <w:szCs w:val="36"/>
+        </w:rPr>
+        <w:t>sar .N</w:t>
+      </w:r>
+      <w:r>
+        <w:rPr>
+          <w:rFonts w:ascii="Yellow Rabbit - Personal Use" w:hAnsi="Yellow Rabbit - Personal Use" w:cs="Segoe UI Light"/>
+          <w:b/>
+          <w:bCs/>
+          <w:sz w:val="36"/>
+          <w:szCs w:val="36"/>
+        </w:rPr>
+        <w:t>ET</w:t>
+      </w:r>
+    </w:p>
+    <w:p>
+      <w:pPr>
+        <w:spacing w:after="0"/>
+        <w:jc w:val="both"/>
+        <w:rPr>
+          <w:rFonts w:ascii="Segoe UI Light" w:hAnsi="Segoe UI Light" w:cs="Segoe UI Light"/>
+          <w:sz w:val="24"/>
+          <w:szCs w:val="24"/>
+        </w:rPr>
+      </w:pPr>
+    </w:p>
+    <w:p>
+      <w:pPr>
+        <w:spacing w:after="0"/>
+        <w:jc w:val="both"/>
+        <w:rPr>
+          <w:rFonts w:ascii="Segoe UI Light" w:hAnsi="Segoe UI Light" w:cs="Segoe UI Light"/>
+          <w:sz w:val="24"/>
+          <w:szCs w:val="24"/>
+        </w:rPr>
+      </w:pPr>
+      <w:r>
+        <w:rPr>
+          <w:rFonts w:ascii="Segoe UI Light" w:hAnsi="Segoe UI Light" w:cs="Segoe UI Light"/>
+          <w:sz w:val="24"/>
+          <w:szCs w:val="24"/>
+        </w:rPr>
+        <w:t>-  Uma aplicação .NET é desenvolvida para e roda em uma das seguintes implementações do .NET:</w:t>
+      </w:r>
+    </w:p>
+    <w:p>
+      <w:pPr>
+        <w:spacing w:after="0"/>
+        <w:jc w:val="both"/>
+        <w:rPr>
+          <w:rFonts w:ascii="Segoe UI Light" w:hAnsi="Segoe UI Light" w:cs="Segoe UI Light"/>
+          <w:sz w:val="24"/>
+          <w:szCs w:val="24"/>
+        </w:rPr>
+      </w:pPr>
+      <w:r>
+        <w:rPr>
+          <w:rFonts w:ascii="Segoe UI Light" w:hAnsi="Segoe UI Light" w:cs="Segoe UI Light"/>
+          <w:sz w:val="24"/>
+          <w:szCs w:val="24"/>
+        </w:rPr>
+        <w:tab/>
+        <w:t>.NET Core</w:t>
+      </w:r>
+    </w:p>
+    <w:p>
+      <w:pPr>
+        <w:spacing w:after="0"/>
+        <w:jc w:val="both"/>
+        <w:rPr>
+          <w:rFonts w:ascii="Segoe UI Light" w:hAnsi="Segoe UI Light" w:cs="Segoe UI Light"/>
+          <w:sz w:val="24"/>
+          <w:szCs w:val="24"/>
+        </w:rPr>
+      </w:pPr>
+      <w:r>
+        <w:rPr>
+          <w:rFonts w:ascii="Segoe UI Light" w:hAnsi="Segoe UI Light" w:cs="Segoe UI Light"/>
+          <w:sz w:val="24"/>
+          <w:szCs w:val="24"/>
+        </w:rPr>
+        <w:tab/>
+        <w:t>.NET Framework</w:t>
+      </w:r>
+    </w:p>
+    <w:p>
+      <w:pPr>
+        <w:spacing w:after="0"/>
+        <w:jc w:val="both"/>
+        <w:rPr>
+          <w:rFonts w:ascii="Segoe UI Light" w:hAnsi="Segoe UI Light" w:cs="Segoe UI Light"/>
+          <w:sz w:val="24"/>
+          <w:szCs w:val="24"/>
+        </w:rPr>
+      </w:pPr>
+      <w:r>
+        <w:rPr>
+          <w:rFonts w:ascii="Segoe UI Light" w:hAnsi="Segoe UI Light" w:cs="Segoe UI Light"/>
+          <w:sz w:val="24"/>
+          <w:szCs w:val="24"/>
+        </w:rPr>
+        <w:tab/>
+        <w:t>Mono</w:t>
+      </w:r>
+    </w:p>
+    <w:p>
+      <w:pPr>
+        <w:spacing w:after="0"/>
+        <w:jc w:val="both"/>
+        <w:rPr>
+          <w:rFonts w:ascii="Segoe UI Light" w:hAnsi="Segoe UI Light" w:cs="Segoe UI Light"/>
+          <w:sz w:val="24"/>
+          <w:szCs w:val="24"/>
+        </w:rPr>
+      </w:pPr>
+      <w:r>
+        <w:rPr>
+          <w:rFonts w:ascii="Segoe UI Light" w:hAnsi="Segoe UI Light" w:cs="Segoe UI Light"/>
+          <w:sz w:val="24"/>
+          <w:szCs w:val="24"/>
+        </w:rPr>
+        <w:tab/>
+        <w:t xml:space="preserve">Universal Windows </w:t>
+      </w:r>
+      <w:proofErr w:type="spellStart"/>
+      <w:r>
+        <w:rPr>
+          <w:rFonts w:ascii="Segoe UI Light" w:hAnsi="Segoe UI Light" w:cs="Segoe UI Light"/>
+          <w:sz w:val="24"/>
+          <w:szCs w:val="24"/>
+        </w:rPr>
+        <w:t>Plataform</w:t>
+      </w:r>
+      <w:proofErr w:type="spellEnd"/>
+      <w:r>
+        <w:rPr>
+          <w:rFonts w:ascii="Segoe UI Light" w:hAnsi="Segoe UI Light" w:cs="Segoe UI Light"/>
+          <w:sz w:val="24"/>
+          <w:szCs w:val="24"/>
+        </w:rPr>
+        <w:t xml:space="preserve"> (UWP)</w:t>
+      </w:r>
+    </w:p>
+    <w:p>
+      <w:pPr>
+        <w:spacing w:after="0"/>
+        <w:jc w:val="both"/>
+        <w:rPr>
+          <w:rFonts w:ascii="Segoe UI Light" w:hAnsi="Segoe UI Light" w:cs="Segoe UI Light"/>
+          <w:sz w:val="24"/>
+          <w:szCs w:val="24"/>
+        </w:rPr>
+      </w:pPr>
+    </w:p>
+    <w:p>
+      <w:pPr>
+        <w:spacing w:after="0"/>
+        <w:jc w:val="both"/>
+        <w:rPr>
+          <w:rFonts w:ascii="Segoe UI Light" w:hAnsi="Segoe UI Light" w:cs="Segoe UI Light"/>
+          <w:sz w:val="24"/>
+          <w:szCs w:val="24"/>
+        </w:rPr>
+      </w:pPr>
+      <w:r>
+        <w:rPr>
+          <w:noProof/>
+        </w:rPr>
+        <w:drawing>
+          <wp:inline distT="0" distB="0" distL="0" distR="0" wp14:anchorId="4A07FA4F" wp14:editId="04944757">
+            <wp:extent cx="2786380" cy="1494790"/>
+            <wp:effectExtent l="0" t="0" r="0" b="0"/>
+            <wp:docPr id="22" name="Imagem 22"/>
+            <wp:cNvGraphicFramePr>
+              <a:graphicFrameLocks xmlns:a="http://schemas.openxmlformats.org/drawingml/2006/main" noChangeAspect="1"/>
+            </wp:cNvGraphicFramePr>
+            <a:graphic xmlns:a="http://schemas.openxmlformats.org/drawingml/2006/main">
+              <a:graphicData uri="http://schemas.openxmlformats.org/drawingml/2006/picture">
+                <pic:pic xmlns:pic="http://schemas.openxmlformats.org/drawingml/2006/picture">
+                  <pic:nvPicPr>
+                    <pic:cNvPr id="1" name=""/>
+                    <pic:cNvPicPr/>
+                  </pic:nvPicPr>
+                  <pic:blipFill>
+                    <a:blip r:embed="rId26"/>
+                    <a:stretch>
+                      <a:fillRect/>
+                    </a:stretch>
+                  </pic:blipFill>
+                  <pic:spPr>
+                    <a:xfrm>
+                      <a:off x="0" y="0"/>
+                      <a:ext cx="2786380" cy="1494790"/>
+                    </a:xfrm>
+                    <a:prstGeom prst="rect">
+                      <a:avLst/>
+                    </a:prstGeom>
+                  </pic:spPr>
+                </pic:pic>
+              </a:graphicData>
+            </a:graphic>
+          </wp:inline>
+        </w:drawing>
+      </w:r>
+    </w:p>
+    <w:p>
+      <w:pPr>
+        <w:spacing w:after="0"/>
+        <w:jc w:val="both"/>
+        <w:rPr>
+          <w:rFonts w:ascii="Segoe UI Light" w:hAnsi="Segoe UI Light" w:cs="Segoe UI Light"/>
+          <w:sz w:val="24"/>
+          <w:szCs w:val="24"/>
+        </w:rPr>
+      </w:pPr>
+    </w:p>
+    <w:p>
+      <w:pPr>
+        <w:spacing w:after="0"/>
+        <w:jc w:val="both"/>
+        <w:rPr>
+          <w:rFonts w:ascii="Segoe UI Light" w:hAnsi="Segoe UI Light" w:cs="Segoe UI Light"/>
+          <w:sz w:val="24"/>
+          <w:szCs w:val="24"/>
+        </w:rPr>
+      </w:pPr>
+      <w:r>
+        <w:rPr>
+          <w:rFonts w:ascii="Segoe UI Light" w:hAnsi="Segoe UI Light" w:cs="Segoe UI Light"/>
+          <w:sz w:val="24"/>
+          <w:szCs w:val="24"/>
+        </w:rPr>
+        <w:t xml:space="preserve">- Cada implementação inclui um ou mais .NET </w:t>
+      </w:r>
+      <w:proofErr w:type="spellStart"/>
+      <w:r>
+        <w:rPr>
+          <w:rFonts w:ascii="Segoe UI Light" w:hAnsi="Segoe UI Light" w:cs="Segoe UI Light"/>
+          <w:sz w:val="24"/>
+          <w:szCs w:val="24"/>
+        </w:rPr>
+        <w:t>Runtimes</w:t>
+      </w:r>
+      <w:proofErr w:type="spellEnd"/>
+      <w:r>
+        <w:rPr>
+          <w:rFonts w:ascii="Segoe UI Light" w:hAnsi="Segoe UI Light" w:cs="Segoe UI Light"/>
+          <w:sz w:val="24"/>
+          <w:szCs w:val="24"/>
+        </w:rPr>
+        <w:t xml:space="preserve"> (ambientes de execução)</w:t>
+      </w:r>
+    </w:p>
+    <w:p>
+      <w:pPr>
+        <w:spacing w:after="0"/>
+        <w:jc w:val="both"/>
+        <w:rPr>
+          <w:rFonts w:ascii="Segoe UI Light" w:hAnsi="Segoe UI Light" w:cs="Segoe UI Light"/>
+          <w:sz w:val="24"/>
+          <w:szCs w:val="24"/>
+        </w:rPr>
+      </w:pPr>
+    </w:p>
+    <w:p>
+      <w:pPr>
+        <w:spacing w:after="0"/>
+        <w:jc w:val="both"/>
+        <w:rPr>
+          <w:rFonts w:ascii="Segoe UI Light" w:hAnsi="Segoe UI Light" w:cs="Segoe UI Light"/>
+          <w:sz w:val="24"/>
+          <w:szCs w:val="24"/>
+        </w:rPr>
+      </w:pPr>
+      <w:r>
+        <w:rPr>
+          <w:rFonts w:ascii="Segoe UI Light" w:hAnsi="Segoe UI Light" w:cs="Segoe UI Light"/>
+          <w:sz w:val="24"/>
+          <w:szCs w:val="24"/>
+        </w:rPr>
+        <w:t>- Atualmente a Microsoft desenvolve e suporta 3 linguagens para .NET: C#, F# e VB</w:t>
+      </w:r>
+    </w:p>
+    <w:p>
+      <w:pPr>
+        <w:spacing w:after="0"/>
+        <w:jc w:val="both"/>
+        <w:rPr>
+          <w:rFonts w:ascii="Segoe UI Light" w:hAnsi="Segoe UI Light" w:cs="Segoe UI Light"/>
+          <w:sz w:val="24"/>
+          <w:szCs w:val="24"/>
+        </w:rPr>
+      </w:pPr>
+    </w:p>
+    <w:p>
+      <w:pPr>
+        <w:spacing w:after="0"/>
+        <w:jc w:val="both"/>
+        <w:rPr>
+          <w:rFonts w:ascii="Segoe UI Light" w:hAnsi="Segoe UI Light" w:cs="Segoe UI Light"/>
+          <w:sz w:val="24"/>
+          <w:szCs w:val="24"/>
+        </w:rPr>
+      </w:pPr>
+      <w:r>
+        <w:rPr>
+          <w:noProof/>
+        </w:rPr>
+        <w:drawing>
+          <wp:inline distT="0" distB="0" distL="0" distR="0" wp14:anchorId="313E0FC2" wp14:editId="05A344A6">
+            <wp:extent cx="2786380" cy="1212215"/>
+            <wp:effectExtent l="0" t="0" r="0" b="6985"/>
+            <wp:docPr id="23" name="Imagem 23"/>
+            <wp:cNvGraphicFramePr>
+              <a:graphicFrameLocks xmlns:a="http://schemas.openxmlformats.org/drawingml/2006/main" noChangeAspect="1"/>
+            </wp:cNvGraphicFramePr>
+            <a:graphic xmlns:a="http://schemas.openxmlformats.org/drawingml/2006/main">
+              <a:graphicData uri="http://schemas.openxmlformats.org/drawingml/2006/picture">
+                <pic:pic xmlns:pic="http://schemas.openxmlformats.org/drawingml/2006/picture">
+                  <pic:nvPicPr>
+                    <pic:cNvPr id="1" name=""/>
+                    <pic:cNvPicPr/>
+                  </pic:nvPicPr>
+                  <pic:blipFill>
+                    <a:blip r:embed="rId27"/>
+                    <a:stretch>
+                      <a:fillRect/>
+                    </a:stretch>
+                  </pic:blipFill>
+                  <pic:spPr>
+                    <a:xfrm>
+                      <a:off x="0" y="0"/>
+                      <a:ext cx="2786380" cy="1212215"/>
+                    </a:xfrm>
+                    <a:prstGeom prst="rect">
+                      <a:avLst/>
+                    </a:prstGeom>
+                  </pic:spPr>
+                </pic:pic>
+              </a:graphicData>
+            </a:graphic>
+          </wp:inline>
+        </w:drawing>
+      </w:r>
+    </w:p>
+    <w:p>
+      <w:pPr>
+        <w:spacing w:after="0"/>
+        <w:jc w:val="both"/>
+        <w:rPr>
+          <w:rFonts w:ascii="Segoe UI Light" w:hAnsi="Segoe UI Light" w:cs="Segoe UI Light"/>
+          <w:sz w:val="24"/>
+          <w:szCs w:val="24"/>
+        </w:rPr>
+      </w:pPr>
+    </w:p>
+    <w:p>
+      <w:pPr>
+        <w:spacing w:after="0"/>
+        <w:jc w:val="both"/>
+        <w:rPr>
+          <w:rFonts w:ascii="Segoe UI Light" w:hAnsi="Segoe UI Light" w:cs="Segoe UI Light"/>
+          <w:sz w:val="24"/>
+          <w:szCs w:val="24"/>
+        </w:rPr>
+      </w:pPr>
     </w:p>
     <w:p>
       <w:pPr>

--- a/BOOTCAMP DECOLA TECH.docx
+++ b/BOOTCAMP DECOLA TECH.docx
@@ -1115,18 +1115,8 @@
           <w:sz w:val="24"/>
           <w:szCs w:val="24"/>
         </w:rPr>
-        <w:t xml:space="preserve">Este é um termo utilizado em computação para designar a operação de unir o conteúdo de duas </w:t>
-      </w:r>
-      <w:proofErr w:type="spellStart"/>
-      <w:r>
-        <w:rPr>
-          <w:rFonts w:ascii="Segoe UI Light" w:hAnsi="Segoe UI Light" w:cs="Segoe UI Light"/>
-          <w:sz w:val="24"/>
-          <w:szCs w:val="24"/>
-        </w:rPr>
-        <w:t>strings</w:t>
-      </w:r>
-      <w:proofErr w:type="spellEnd"/>
+        <w:t>Este é um termo utilizado em computação para designar a operação de unir o conteúdo de duas strings</w:t>
+      </w:r>
     </w:p>
     <w:p>
       <w:pPr>
@@ -1230,10 +1220,25 @@
           <w:sz w:val="36"/>
           <w:szCs w:val="36"/>
         </w:rPr>
-        <w:t xml:space="preserve">Bloco 2: Introdução ao </w:t>
-      </w:r>
-      <w:proofErr w:type="spellStart"/>
-      <w:r>
+        <w:t>Bloco 2: Introdução ao Portugol</w:t>
+      </w:r>
+    </w:p>
+    <w:p>
+      <w:pPr>
+        <w:spacing w:after="0"/>
+        <w:jc w:val="both"/>
+        <w:rPr>
+          <w:rFonts w:ascii="Segoe UI Light" w:hAnsi="Segoe UI Light" w:cs="Segoe UI Light"/>
+          <w:sz w:val="24"/>
+          <w:szCs w:val="24"/>
+        </w:rPr>
+      </w:pPr>
+    </w:p>
+    <w:p>
+      <w:pPr>
+        <w:shd w:val="clear" w:color="auto" w:fill="FFD966" w:themeFill="accent4" w:themeFillTint="99"/>
+        <w:spacing w:after="0"/>
+        <w:jc w:val="both"/>
         <w:rPr>
           <w:rFonts w:ascii="Yellow Rabbit - Personal Use" w:hAnsi="Yellow Rabbit - Personal Use" w:cs="Segoe UI Light"/>
           <w:b/>
@@ -1241,9 +1246,91 @@
           <w:sz w:val="36"/>
           <w:szCs w:val="36"/>
         </w:rPr>
-        <w:t>Portugol</w:t>
-      </w:r>
-      <w:proofErr w:type="spellEnd"/>
+      </w:pPr>
+      <w:r>
+        <w:rPr>
+          <w:rFonts w:ascii="Yellow Rabbit - Personal Use" w:hAnsi="Yellow Rabbit - Personal Use" w:cs="Segoe UI Light"/>
+          <w:b/>
+          <w:bCs/>
+          <w:sz w:val="36"/>
+          <w:szCs w:val="36"/>
+        </w:rPr>
+        <w:t>Estrutura de repetição</w:t>
+      </w:r>
+    </w:p>
+    <w:p>
+      <w:pPr>
+        <w:spacing w:after="0"/>
+        <w:jc w:val="both"/>
+        <w:rPr>
+          <w:rFonts w:ascii="Segoe UI Light" w:hAnsi="Segoe UI Light" w:cs="Segoe UI Light"/>
+          <w:sz w:val="24"/>
+          <w:szCs w:val="24"/>
+        </w:rPr>
+      </w:pPr>
+    </w:p>
+    <w:p>
+      <w:pPr>
+        <w:spacing w:after="0"/>
+        <w:jc w:val="both"/>
+        <w:rPr>
+          <w:rFonts w:ascii="Segoe UI Light" w:hAnsi="Segoe UI Light" w:cs="Segoe UI Light"/>
+          <w:sz w:val="24"/>
+          <w:szCs w:val="24"/>
+        </w:rPr>
+      </w:pPr>
+      <w:r>
+        <w:rPr>
+          <w:rFonts w:ascii="Segoe UI Light" w:hAnsi="Segoe UI Light" w:cs="Segoe UI Light"/>
+          <w:sz w:val="24"/>
+          <w:szCs w:val="24"/>
+        </w:rPr>
+        <w:t xml:space="preserve">- O que é? É uma estrutura que permite </w:t>
+      </w:r>
+      <w:r>
+        <w:rPr>
+          <w:rFonts w:ascii="Segoe UI Light" w:hAnsi="Segoe UI Light" w:cs="Segoe UI Light"/>
+          <w:b/>
+          <w:bCs/>
+          <w:sz w:val="24"/>
+          <w:szCs w:val="24"/>
+        </w:rPr>
+        <w:t>executar mais de uma vez</w:t>
+      </w:r>
+      <w:r>
+        <w:rPr>
+          <w:rFonts w:ascii="Segoe UI Light" w:hAnsi="Segoe UI Light" w:cs="Segoe UI Light"/>
+          <w:sz w:val="24"/>
+          <w:szCs w:val="24"/>
+        </w:rPr>
+        <w:t xml:space="preserve"> o mesmo comando ou conjunto de comandos, de acordo com uma </w:t>
+      </w:r>
+      <w:r>
+        <w:rPr>
+          <w:rFonts w:ascii="Segoe UI Light" w:hAnsi="Segoe UI Light" w:cs="Segoe UI Light"/>
+          <w:sz w:val="24"/>
+          <w:szCs w:val="24"/>
+          <w:u w:val="single"/>
+        </w:rPr>
+        <w:t>condição</w:t>
+      </w:r>
+      <w:r>
+        <w:rPr>
+          <w:rFonts w:ascii="Segoe UI Light" w:hAnsi="Segoe UI Light" w:cs="Segoe UI Light"/>
+          <w:sz w:val="24"/>
+          <w:szCs w:val="24"/>
+        </w:rPr>
+        <w:t xml:space="preserve"> ou um </w:t>
+      </w:r>
+      <w:r>
+        <w:rPr>
+          <w:rFonts w:ascii="Segoe UI Light" w:hAnsi="Segoe UI Light" w:cs="Segoe UI Light"/>
+          <w:sz w:val="24"/>
+          <w:szCs w:val="24"/>
+          <w:u w:val="single"/>
+        </w:rPr>
+        <w:t>contador</w:t>
+      </w:r>
     </w:p>
     <w:p>
       <w:pPr>
@@ -1277,55 +1364,180 @@
           <w:sz w:val="36"/>
           <w:szCs w:val="36"/>
         </w:rPr>
-        <w:t>Estrutura de repetição</w:t>
-      </w:r>
-    </w:p>
-    <w:p>
-      <w:pPr>
-        <w:spacing w:after="0"/>
-        <w:jc w:val="both"/>
-        <w:rPr>
-          <w:rFonts w:ascii="Segoe UI Light" w:hAnsi="Segoe UI Light" w:cs="Segoe UI Light"/>
-          <w:sz w:val="24"/>
-          <w:szCs w:val="24"/>
-        </w:rPr>
-      </w:pPr>
-    </w:p>
-    <w:p>
-      <w:pPr>
-        <w:spacing w:after="0"/>
-        <w:jc w:val="both"/>
-        <w:rPr>
-          <w:rFonts w:ascii="Segoe UI Light" w:hAnsi="Segoe UI Light" w:cs="Segoe UI Light"/>
-          <w:sz w:val="24"/>
-          <w:szCs w:val="24"/>
-        </w:rPr>
-      </w:pPr>
-      <w:r>
-        <w:rPr>
-          <w:rFonts w:ascii="Segoe UI Light" w:hAnsi="Segoe UI Light" w:cs="Segoe UI Light"/>
-          <w:sz w:val="24"/>
-          <w:szCs w:val="24"/>
-        </w:rPr>
-        <w:t xml:space="preserve">- O que é? É uma estrutura que permite </w:t>
-      </w:r>
-      <w:r>
-        <w:rPr>
-          <w:rFonts w:ascii="Segoe UI Light" w:hAnsi="Segoe UI Light" w:cs="Segoe UI Light"/>
-          <w:b/>
-          <w:bCs/>
-          <w:sz w:val="24"/>
-          <w:szCs w:val="24"/>
-        </w:rPr>
-        <w:t>executar mais de uma vez</w:t>
-      </w:r>
-      <w:r>
-        <w:rPr>
-          <w:rFonts w:ascii="Segoe UI Light" w:hAnsi="Segoe UI Light" w:cs="Segoe UI Light"/>
-          <w:sz w:val="24"/>
-          <w:szCs w:val="24"/>
-        </w:rPr>
-        <w:t xml:space="preserve"> o mesmo comando ou conjunto de comandos, de acordo com uma </w:t>
+        <w:t>Linguagens de programação e Portugol</w:t>
+      </w:r>
+    </w:p>
+    <w:p>
+      <w:pPr>
+        <w:spacing w:after="0"/>
+        <w:jc w:val="both"/>
+        <w:rPr>
+          <w:rFonts w:ascii="Segoe UI Light" w:hAnsi="Segoe UI Light" w:cs="Segoe UI Light"/>
+          <w:sz w:val="24"/>
+          <w:szCs w:val="24"/>
+        </w:rPr>
+      </w:pPr>
+    </w:p>
+    <w:p>
+      <w:pPr>
+        <w:spacing w:after="0"/>
+        <w:jc w:val="both"/>
+        <w:rPr>
+          <w:rFonts w:ascii="Segoe UI Light" w:hAnsi="Segoe UI Light" w:cs="Segoe UI Light"/>
+          <w:sz w:val="24"/>
+          <w:szCs w:val="24"/>
+        </w:rPr>
+      </w:pPr>
+      <w:r>
+        <w:rPr>
+          <w:rFonts w:ascii="Segoe UI Light" w:hAnsi="Segoe UI Light" w:cs="Segoe UI Light"/>
+          <w:sz w:val="24"/>
+          <w:szCs w:val="24"/>
+        </w:rPr>
+        <w:t>- Linguagem de Programação é uma linguagem escrita e formal que especifica um conjunto de instruções e regras usadas para gerar programas (software)</w:t>
+      </w:r>
+    </w:p>
+    <w:p>
+      <w:pPr>
+        <w:spacing w:after="0"/>
+        <w:jc w:val="both"/>
+        <w:rPr>
+          <w:rFonts w:ascii="Segoe UI Light" w:hAnsi="Segoe UI Light" w:cs="Segoe UI Light"/>
+          <w:sz w:val="24"/>
+          <w:szCs w:val="24"/>
+        </w:rPr>
+      </w:pPr>
+    </w:p>
+    <w:p>
+      <w:pPr>
+        <w:spacing w:after="0"/>
+        <w:jc w:val="both"/>
+        <w:rPr>
+          <w:rFonts w:ascii="Segoe UI Light" w:hAnsi="Segoe UI Light" w:cs="Segoe UI Light"/>
+          <w:sz w:val="24"/>
+          <w:szCs w:val="24"/>
+        </w:rPr>
+      </w:pPr>
+      <w:r>
+        <w:rPr>
+          <w:rFonts w:ascii="Segoe UI Light" w:hAnsi="Segoe UI Light" w:cs="Segoe UI Light"/>
+          <w:sz w:val="24"/>
+          <w:szCs w:val="24"/>
+        </w:rPr>
+        <w:t>- Um software pode ser desenvolvido para rodar em um computador, dispositivo móvel ou em qualquer equipamento que permita sua execução</w:t>
+      </w:r>
+    </w:p>
+    <w:p>
+      <w:pPr>
+        <w:spacing w:after="0"/>
+        <w:jc w:val="both"/>
+        <w:rPr>
+          <w:rFonts w:ascii="Segoe UI Light" w:hAnsi="Segoe UI Light" w:cs="Segoe UI Light"/>
+          <w:sz w:val="24"/>
+          <w:szCs w:val="24"/>
+        </w:rPr>
+      </w:pPr>
+    </w:p>
+    <w:p>
+      <w:pPr>
+        <w:spacing w:after="0"/>
+        <w:jc w:val="both"/>
+        <w:rPr>
+          <w:rFonts w:ascii="Segoe UI Light" w:hAnsi="Segoe UI Light" w:cs="Segoe UI Light"/>
+          <w:sz w:val="24"/>
+          <w:szCs w:val="24"/>
+        </w:rPr>
+      </w:pPr>
+      <w:r>
+        <w:rPr>
+          <w:rFonts w:ascii="Segoe UI Light" w:hAnsi="Segoe UI Light" w:cs="Segoe UI Light"/>
+          <w:sz w:val="24"/>
+          <w:szCs w:val="24"/>
+        </w:rPr>
+        <w:t>- As linguagens servem como um meio de comunicação entre computadores e seres humanos</w:t>
+      </w:r>
+    </w:p>
+    <w:p>
+      <w:pPr>
+        <w:spacing w:after="0"/>
+        <w:jc w:val="both"/>
+        <w:rPr>
+          <w:rFonts w:ascii="Segoe UI Light" w:hAnsi="Segoe UI Light" w:cs="Segoe UI Light"/>
+          <w:sz w:val="24"/>
+          <w:szCs w:val="24"/>
+        </w:rPr>
+      </w:pPr>
+    </w:p>
+    <w:p>
+      <w:pPr>
+        <w:shd w:val="clear" w:color="auto" w:fill="FFD966" w:themeFill="accent4" w:themeFillTint="99"/>
+        <w:spacing w:after="0"/>
+        <w:jc w:val="both"/>
+        <w:rPr>
+          <w:rFonts w:ascii="Yellow Rabbit - Personal Use" w:hAnsi="Yellow Rabbit - Personal Use" w:cs="Segoe UI Light"/>
+          <w:b/>
+          <w:bCs/>
+          <w:sz w:val="36"/>
+          <w:szCs w:val="36"/>
+        </w:rPr>
+      </w:pPr>
+      <w:r>
+        <w:rPr>
+          <w:rFonts w:ascii="Yellow Rabbit - Personal Use" w:hAnsi="Yellow Rabbit - Personal Use" w:cs="Segoe UI Light"/>
+          <w:b/>
+          <w:bCs/>
+          <w:sz w:val="36"/>
+          <w:szCs w:val="36"/>
+        </w:rPr>
+        <w:t>Alto nível x Baixo nível</w:t>
+      </w:r>
+    </w:p>
+    <w:p>
+      <w:pPr>
+        <w:spacing w:after="0"/>
+        <w:jc w:val="both"/>
+        <w:rPr>
+          <w:rFonts w:ascii="Segoe UI Light" w:hAnsi="Segoe UI Light" w:cs="Segoe UI Light"/>
+          <w:sz w:val="24"/>
+          <w:szCs w:val="24"/>
+        </w:rPr>
+      </w:pPr>
+    </w:p>
+    <w:p>
+      <w:pPr>
+        <w:spacing w:after="0"/>
+        <w:jc w:val="both"/>
+        <w:rPr>
+          <w:rFonts w:ascii="Segoe UI Light" w:hAnsi="Segoe UI Light" w:cs="Segoe UI Light"/>
+          <w:sz w:val="24"/>
+          <w:szCs w:val="24"/>
+        </w:rPr>
+      </w:pPr>
+      <w:r>
+        <w:rPr>
+          <w:rFonts w:ascii="Segoe UI Light" w:hAnsi="Segoe UI Light" w:cs="Segoe UI Light"/>
+          <w:sz w:val="24"/>
+          <w:szCs w:val="24"/>
+        </w:rPr>
+        <w:t xml:space="preserve">- As linguagens de </w:t>
+      </w:r>
+      <w:r>
+        <w:rPr>
+          <w:rFonts w:ascii="Segoe UI Light" w:hAnsi="Segoe UI Light" w:cs="Segoe UI Light"/>
+          <w:b/>
+          <w:bCs/>
+          <w:sz w:val="24"/>
+          <w:szCs w:val="24"/>
+        </w:rPr>
+        <w:t>alto nível</w:t>
+      </w:r>
+      <w:r>
+        <w:rPr>
+          <w:rFonts w:ascii="Segoe UI Light" w:hAnsi="Segoe UI Light" w:cs="Segoe UI Light"/>
+          <w:sz w:val="24"/>
+          <w:szCs w:val="24"/>
+        </w:rPr>
+        <w:t xml:space="preserve"> são aquelas que a sintaxe </w:t>
       </w:r>
       <w:r>
         <w:rPr>
@@ -1334,15 +1546,63 @@
           <w:szCs w:val="24"/>
           <w:u w:val="single"/>
         </w:rPr>
-        <w:t>condição</w:t>
-      </w:r>
-      <w:r>
-        <w:rPr>
-          <w:rFonts w:ascii="Segoe UI Light" w:hAnsi="Segoe UI Light" w:cs="Segoe UI Light"/>
-          <w:sz w:val="24"/>
-          <w:szCs w:val="24"/>
-        </w:rPr>
-        <w:t xml:space="preserve"> ou um </w:t>
+        <w:t>se aproxima mais da nossa</w:t>
+      </w:r>
+      <w:r>
+        <w:rPr>
+          <w:rFonts w:ascii="Segoe UI Light" w:hAnsi="Segoe UI Light" w:cs="Segoe UI Light"/>
+          <w:sz w:val="24"/>
+          <w:szCs w:val="24"/>
+        </w:rPr>
+        <w:t xml:space="preserve"> linguagem e se distancia mais da linguagem de máquina, ex.: Python, C#, C++...</w:t>
+      </w:r>
+    </w:p>
+    <w:p>
+      <w:pPr>
+        <w:spacing w:after="0"/>
+        <w:jc w:val="both"/>
+        <w:rPr>
+          <w:rFonts w:ascii="Segoe UI Light" w:hAnsi="Segoe UI Light" w:cs="Segoe UI Light"/>
+          <w:sz w:val="24"/>
+          <w:szCs w:val="24"/>
+        </w:rPr>
+      </w:pPr>
+    </w:p>
+    <w:p>
+      <w:pPr>
+        <w:spacing w:after="0"/>
+        <w:jc w:val="both"/>
+        <w:rPr>
+          <w:rFonts w:ascii="Segoe UI Light" w:hAnsi="Segoe UI Light" w:cs="Segoe UI Light"/>
+          <w:sz w:val="24"/>
+          <w:szCs w:val="24"/>
+        </w:rPr>
+      </w:pPr>
+      <w:r>
+        <w:rPr>
+          <w:rFonts w:ascii="Segoe UI Light" w:hAnsi="Segoe UI Light" w:cs="Segoe UI Light"/>
+          <w:sz w:val="24"/>
+          <w:szCs w:val="24"/>
+        </w:rPr>
+        <w:t xml:space="preserve">- Já as de </w:t>
+      </w:r>
+      <w:r>
+        <w:rPr>
+          <w:rFonts w:ascii="Segoe UI Light" w:hAnsi="Segoe UI Light" w:cs="Segoe UI Light"/>
+          <w:b/>
+          <w:bCs/>
+          <w:sz w:val="24"/>
+          <w:szCs w:val="24"/>
+        </w:rPr>
+        <w:t>baixo nível</w:t>
+      </w:r>
+      <w:r>
+        <w:rPr>
+          <w:rFonts w:ascii="Segoe UI Light" w:hAnsi="Segoe UI Light" w:cs="Segoe UI Light"/>
+          <w:sz w:val="24"/>
+          <w:szCs w:val="24"/>
+        </w:rPr>
+        <w:t xml:space="preserve"> são as que a sintaxe </w:t>
       </w:r>
       <w:r>
         <w:rPr>
@@ -1351,7 +1611,15 @@
           <w:szCs w:val="24"/>
           <w:u w:val="single"/>
         </w:rPr>
-        <w:t>contador</w:t>
+        <w:t>se aproxima mais da linguagem de máquina</w:t>
+      </w:r>
+      <w:r>
+        <w:rPr>
+          <w:rFonts w:ascii="Segoe UI Light" w:hAnsi="Segoe UI Light" w:cs="Segoe UI Light"/>
+          <w:sz w:val="24"/>
+          <w:szCs w:val="24"/>
+        </w:rPr>
+        <w:t xml:space="preserve"> (necessário ter o conhecimento direto da arquitetura do computador para fazer alguma coisa), ex.: Asembly</w:t>
       </w:r>
     </w:p>
     <w:p>
@@ -1386,10 +1654,155 @@
           <w:sz w:val="36"/>
           <w:szCs w:val="36"/>
         </w:rPr>
-        <w:t xml:space="preserve">Linguagens de programação e </w:t>
-      </w:r>
-      <w:proofErr w:type="spellStart"/>
-      <w:r>
+        <w:t>Compiladas x Interpretadas</w:t>
+      </w:r>
+    </w:p>
+    <w:p>
+      <w:pPr>
+        <w:spacing w:after="0"/>
+        <w:jc w:val="both"/>
+        <w:rPr>
+          <w:rFonts w:ascii="Segoe UI Light" w:hAnsi="Segoe UI Light" w:cs="Segoe UI Light"/>
+          <w:sz w:val="24"/>
+          <w:szCs w:val="24"/>
+        </w:rPr>
+      </w:pPr>
+    </w:p>
+    <w:p>
+      <w:pPr>
+        <w:spacing w:after="0"/>
+        <w:jc w:val="both"/>
+        <w:rPr>
+          <w:rFonts w:ascii="Segoe UI Light" w:hAnsi="Segoe UI Light" w:cs="Segoe UI Light"/>
+          <w:sz w:val="24"/>
+          <w:szCs w:val="24"/>
+        </w:rPr>
+      </w:pPr>
+      <w:r>
+        <w:rPr>
+          <w:rFonts w:ascii="Segoe UI Light" w:hAnsi="Segoe UI Light" w:cs="Segoe UI Light"/>
+          <w:sz w:val="24"/>
+          <w:szCs w:val="24"/>
+        </w:rPr>
+        <w:t xml:space="preserve">- As </w:t>
+      </w:r>
+      <w:r>
+        <w:rPr>
+          <w:rFonts w:ascii="Segoe UI Light" w:hAnsi="Segoe UI Light" w:cs="Segoe UI Light"/>
+          <w:b/>
+          <w:bCs/>
+          <w:sz w:val="24"/>
+          <w:szCs w:val="24"/>
+        </w:rPr>
+        <w:t xml:space="preserve">compiladas </w:t>
+      </w:r>
+      <w:r>
+        <w:rPr>
+          <w:rFonts w:ascii="Segoe UI Light" w:hAnsi="Segoe UI Light" w:cs="Segoe UI Light"/>
+          <w:sz w:val="24"/>
+          <w:szCs w:val="24"/>
+        </w:rPr>
+        <w:t xml:space="preserve">são as linguagens em que o código fonte é executado diretamente pelo sistema operacional ou pelo processador, após ser traduzido por meio de um processo chamado </w:t>
+      </w:r>
+      <w:r>
+        <w:rPr>
+          <w:rFonts w:ascii="Segoe UI Light" w:hAnsi="Segoe UI Light" w:cs="Segoe UI Light"/>
+          <w:sz w:val="24"/>
+          <w:szCs w:val="24"/>
+          <w:u w:val="single"/>
+        </w:rPr>
+        <w:t>compilação</w:t>
+      </w:r>
+      <w:r>
+        <w:rPr>
+          <w:rFonts w:ascii="Segoe UI Light" w:hAnsi="Segoe UI Light" w:cs="Segoe UI Light"/>
+          <w:sz w:val="24"/>
+          <w:szCs w:val="24"/>
+        </w:rPr>
+        <w:t>, ex.: C#...</w:t>
+      </w:r>
+    </w:p>
+    <w:p>
+      <w:pPr>
+        <w:spacing w:after="0"/>
+        <w:jc w:val="both"/>
+        <w:rPr>
+          <w:rFonts w:ascii="Segoe UI Light" w:hAnsi="Segoe UI Light" w:cs="Segoe UI Light"/>
+          <w:sz w:val="24"/>
+          <w:szCs w:val="24"/>
+        </w:rPr>
+      </w:pPr>
+    </w:p>
+    <w:p>
+      <w:pPr>
+        <w:spacing w:after="0"/>
+        <w:jc w:val="both"/>
+        <w:rPr>
+          <w:rFonts w:ascii="Segoe UI Light" w:hAnsi="Segoe UI Light" w:cs="Segoe UI Light"/>
+          <w:sz w:val="24"/>
+          <w:szCs w:val="24"/>
+        </w:rPr>
+      </w:pPr>
+      <w:r>
+        <w:rPr>
+          <w:rFonts w:ascii="Segoe UI Light" w:hAnsi="Segoe UI Light" w:cs="Segoe UI Light"/>
+          <w:sz w:val="24"/>
+          <w:szCs w:val="24"/>
+        </w:rPr>
+        <w:t xml:space="preserve">- As </w:t>
+      </w:r>
+      <w:r>
+        <w:rPr>
+          <w:rFonts w:ascii="Segoe UI Light" w:hAnsi="Segoe UI Light" w:cs="Segoe UI Light"/>
+          <w:b/>
+          <w:bCs/>
+          <w:sz w:val="24"/>
+          <w:szCs w:val="24"/>
+        </w:rPr>
+        <w:t>interpretadas</w:t>
+      </w:r>
+      <w:r>
+        <w:rPr>
+          <w:rFonts w:ascii="Segoe UI Light" w:hAnsi="Segoe UI Light" w:cs="Segoe UI Light"/>
+          <w:sz w:val="24"/>
+          <w:szCs w:val="24"/>
+        </w:rPr>
+        <w:t xml:space="preserve"> são linguagens em que o código fonte é executado por um programa de computador chamado </w:t>
+      </w:r>
+      <w:r>
+        <w:rPr>
+          <w:rFonts w:ascii="Segoe UI Light" w:hAnsi="Segoe UI Light" w:cs="Segoe UI Light"/>
+          <w:sz w:val="24"/>
+          <w:szCs w:val="24"/>
+          <w:u w:val="single"/>
+        </w:rPr>
+        <w:t>interpretador</w:t>
+      </w:r>
+      <w:r>
+        <w:rPr>
+          <w:rFonts w:ascii="Segoe UI Light" w:hAnsi="Segoe UI Light" w:cs="Segoe UI Light"/>
+          <w:sz w:val="24"/>
+          <w:szCs w:val="24"/>
+        </w:rPr>
+        <w:t xml:space="preserve"> que em seguida é executado pelo sistema operacional, ex.: JavaScript, PHP, R, Python...</w:t>
+      </w:r>
+    </w:p>
+    <w:p>
+      <w:pPr>
+        <w:spacing w:after="0"/>
+        <w:jc w:val="both"/>
+        <w:rPr>
+          <w:rFonts w:ascii="Segoe UI Light" w:hAnsi="Segoe UI Light" w:cs="Segoe UI Light"/>
+          <w:sz w:val="24"/>
+          <w:szCs w:val="24"/>
+        </w:rPr>
+      </w:pPr>
+    </w:p>
+    <w:p>
+      <w:pPr>
+        <w:shd w:val="clear" w:color="auto" w:fill="FFD966" w:themeFill="accent4" w:themeFillTint="99"/>
+        <w:spacing w:after="0"/>
+        <w:jc w:val="both"/>
         <w:rPr>
           <w:rFonts w:ascii="Yellow Rabbit - Personal Use" w:hAnsi="Yellow Rabbit - Personal Use" w:cs="Segoe UI Light"/>
           <w:b/>
@@ -1397,116 +1810,8 @@
           <w:sz w:val="36"/>
           <w:szCs w:val="36"/>
         </w:rPr>
-        <w:t>Portugol</w:t>
-      </w:r>
-      <w:proofErr w:type="spellEnd"/>
-    </w:p>
-    <w:p>
-      <w:pPr>
-        <w:spacing w:after="0"/>
-        <w:jc w:val="both"/>
-        <w:rPr>
-          <w:rFonts w:ascii="Segoe UI Light" w:hAnsi="Segoe UI Light" w:cs="Segoe UI Light"/>
-          <w:sz w:val="24"/>
-          <w:szCs w:val="24"/>
-        </w:rPr>
-      </w:pPr>
-    </w:p>
-    <w:p>
-      <w:pPr>
-        <w:spacing w:after="0"/>
-        <w:jc w:val="both"/>
-        <w:rPr>
-          <w:rFonts w:ascii="Segoe UI Light" w:hAnsi="Segoe UI Light" w:cs="Segoe UI Light"/>
-          <w:sz w:val="24"/>
-          <w:szCs w:val="24"/>
-        </w:rPr>
-      </w:pPr>
-      <w:r>
-        <w:rPr>
-          <w:rFonts w:ascii="Segoe UI Light" w:hAnsi="Segoe UI Light" w:cs="Segoe UI Light"/>
-          <w:sz w:val="24"/>
-          <w:szCs w:val="24"/>
-        </w:rPr>
-        <w:t>- Linguagem de Programação é uma linguagem escrita e formal que especifica um conjunto de instruções e regras usadas para gerar programas (software)</w:t>
-      </w:r>
-    </w:p>
-    <w:p>
-      <w:pPr>
-        <w:spacing w:after="0"/>
-        <w:jc w:val="both"/>
-        <w:rPr>
-          <w:rFonts w:ascii="Segoe UI Light" w:hAnsi="Segoe UI Light" w:cs="Segoe UI Light"/>
-          <w:sz w:val="24"/>
-          <w:szCs w:val="24"/>
-        </w:rPr>
-      </w:pPr>
-    </w:p>
-    <w:p>
-      <w:pPr>
-        <w:spacing w:after="0"/>
-        <w:jc w:val="both"/>
-        <w:rPr>
-          <w:rFonts w:ascii="Segoe UI Light" w:hAnsi="Segoe UI Light" w:cs="Segoe UI Light"/>
-          <w:sz w:val="24"/>
-          <w:szCs w:val="24"/>
-        </w:rPr>
-      </w:pPr>
-      <w:r>
-        <w:rPr>
-          <w:rFonts w:ascii="Segoe UI Light" w:hAnsi="Segoe UI Light" w:cs="Segoe UI Light"/>
-          <w:sz w:val="24"/>
-          <w:szCs w:val="24"/>
-        </w:rPr>
-        <w:t>- Um software pode ser desenvolvido para rodar em um computador, dispositivo móvel ou em qualquer equipamento que permita sua execução</w:t>
-      </w:r>
-    </w:p>
-    <w:p>
-      <w:pPr>
-        <w:spacing w:after="0"/>
-        <w:jc w:val="both"/>
-        <w:rPr>
-          <w:rFonts w:ascii="Segoe UI Light" w:hAnsi="Segoe UI Light" w:cs="Segoe UI Light"/>
-          <w:sz w:val="24"/>
-          <w:szCs w:val="24"/>
-        </w:rPr>
-      </w:pPr>
-    </w:p>
-    <w:p>
-      <w:pPr>
-        <w:spacing w:after="0"/>
-        <w:jc w:val="both"/>
-        <w:rPr>
-          <w:rFonts w:ascii="Segoe UI Light" w:hAnsi="Segoe UI Light" w:cs="Segoe UI Light"/>
-          <w:sz w:val="24"/>
-          <w:szCs w:val="24"/>
-        </w:rPr>
-      </w:pPr>
-      <w:r>
-        <w:rPr>
-          <w:rFonts w:ascii="Segoe UI Light" w:hAnsi="Segoe UI Light" w:cs="Segoe UI Light"/>
-          <w:sz w:val="24"/>
-          <w:szCs w:val="24"/>
-        </w:rPr>
-        <w:t>- As linguagens servem como um meio de comunicação entre computadores e seres humanos</w:t>
-      </w:r>
-    </w:p>
-    <w:p>
-      <w:pPr>
-        <w:spacing w:after="0"/>
-        <w:jc w:val="both"/>
-        <w:rPr>
-          <w:rFonts w:ascii="Segoe UI Light" w:hAnsi="Segoe UI Light" w:cs="Segoe UI Light"/>
-          <w:sz w:val="24"/>
-          <w:szCs w:val="24"/>
-        </w:rPr>
-      </w:pPr>
-    </w:p>
-    <w:p>
-      <w:pPr>
-        <w:shd w:val="clear" w:color="auto" w:fill="FFD966" w:themeFill="accent4" w:themeFillTint="99"/>
-        <w:spacing w:after="0"/>
-        <w:jc w:val="both"/>
+      </w:pPr>
+      <w:r>
         <w:rPr>
           <w:rFonts w:ascii="Yellow Rabbit - Personal Use" w:hAnsi="Yellow Rabbit - Personal Use" w:cs="Segoe UI Light"/>
           <w:b/>
@@ -1514,398 +1819,7 @@
           <w:sz w:val="36"/>
           <w:szCs w:val="36"/>
         </w:rPr>
-      </w:pPr>
-      <w:r>
-        <w:rPr>
-          <w:rFonts w:ascii="Yellow Rabbit - Personal Use" w:hAnsi="Yellow Rabbit - Personal Use" w:cs="Segoe UI Light"/>
-          <w:b/>
-          <w:bCs/>
-          <w:sz w:val="36"/>
-          <w:szCs w:val="36"/>
-        </w:rPr>
-        <w:t>Alto nível x Baixo nível</w:t>
-      </w:r>
-    </w:p>
-    <w:p>
-      <w:pPr>
-        <w:spacing w:after="0"/>
-        <w:jc w:val="both"/>
-        <w:rPr>
-          <w:rFonts w:ascii="Segoe UI Light" w:hAnsi="Segoe UI Light" w:cs="Segoe UI Light"/>
-          <w:sz w:val="24"/>
-          <w:szCs w:val="24"/>
-        </w:rPr>
-      </w:pPr>
-    </w:p>
-    <w:p>
-      <w:pPr>
-        <w:spacing w:after="0"/>
-        <w:jc w:val="both"/>
-        <w:rPr>
-          <w:rFonts w:ascii="Segoe UI Light" w:hAnsi="Segoe UI Light" w:cs="Segoe UI Light"/>
-          <w:sz w:val="24"/>
-          <w:szCs w:val="24"/>
-        </w:rPr>
-      </w:pPr>
-      <w:r>
-        <w:rPr>
-          <w:rFonts w:ascii="Segoe UI Light" w:hAnsi="Segoe UI Light" w:cs="Segoe UI Light"/>
-          <w:sz w:val="24"/>
-          <w:szCs w:val="24"/>
-        </w:rPr>
-        <w:t xml:space="preserve">- As linguagens de </w:t>
-      </w:r>
-      <w:r>
-        <w:rPr>
-          <w:rFonts w:ascii="Segoe UI Light" w:hAnsi="Segoe UI Light" w:cs="Segoe UI Light"/>
-          <w:b/>
-          <w:bCs/>
-          <w:sz w:val="24"/>
-          <w:szCs w:val="24"/>
-        </w:rPr>
-        <w:t>alto nível</w:t>
-      </w:r>
-      <w:r>
-        <w:rPr>
-          <w:rFonts w:ascii="Segoe UI Light" w:hAnsi="Segoe UI Light" w:cs="Segoe UI Light"/>
-          <w:sz w:val="24"/>
-          <w:szCs w:val="24"/>
-        </w:rPr>
-        <w:t xml:space="preserve"> são aquelas que a sintaxe </w:t>
-      </w:r>
-      <w:r>
-        <w:rPr>
-          <w:rFonts w:ascii="Segoe UI Light" w:hAnsi="Segoe UI Light" w:cs="Segoe UI Light"/>
-          <w:sz w:val="24"/>
-          <w:szCs w:val="24"/>
-          <w:u w:val="single"/>
-        </w:rPr>
-        <w:t>se aproxima mais da nossa</w:t>
-      </w:r>
-      <w:r>
-        <w:rPr>
-          <w:rFonts w:ascii="Segoe UI Light" w:hAnsi="Segoe UI Light" w:cs="Segoe UI Light"/>
-          <w:sz w:val="24"/>
-          <w:szCs w:val="24"/>
-        </w:rPr>
-        <w:t xml:space="preserve"> linguagem e se distancia mais da linguagem de máquina, ex.: Python, C#, C++...</w:t>
-      </w:r>
-    </w:p>
-    <w:p>
-      <w:pPr>
-        <w:spacing w:after="0"/>
-        <w:jc w:val="both"/>
-        <w:rPr>
-          <w:rFonts w:ascii="Segoe UI Light" w:hAnsi="Segoe UI Light" w:cs="Segoe UI Light"/>
-          <w:sz w:val="24"/>
-          <w:szCs w:val="24"/>
-        </w:rPr>
-      </w:pPr>
-    </w:p>
-    <w:p>
-      <w:pPr>
-        <w:spacing w:after="0"/>
-        <w:jc w:val="both"/>
-        <w:rPr>
-          <w:rFonts w:ascii="Segoe UI Light" w:hAnsi="Segoe UI Light" w:cs="Segoe UI Light"/>
-          <w:sz w:val="24"/>
-          <w:szCs w:val="24"/>
-        </w:rPr>
-      </w:pPr>
-      <w:r>
-        <w:rPr>
-          <w:rFonts w:ascii="Segoe UI Light" w:hAnsi="Segoe UI Light" w:cs="Segoe UI Light"/>
-          <w:sz w:val="24"/>
-          <w:szCs w:val="24"/>
-        </w:rPr>
-        <w:t xml:space="preserve">- Já as de </w:t>
-      </w:r>
-      <w:r>
-        <w:rPr>
-          <w:rFonts w:ascii="Segoe UI Light" w:hAnsi="Segoe UI Light" w:cs="Segoe UI Light"/>
-          <w:b/>
-          <w:bCs/>
-          <w:sz w:val="24"/>
-          <w:szCs w:val="24"/>
-        </w:rPr>
-        <w:t>baixo nível</w:t>
-      </w:r>
-      <w:r>
-        <w:rPr>
-          <w:rFonts w:ascii="Segoe UI Light" w:hAnsi="Segoe UI Light" w:cs="Segoe UI Light"/>
-          <w:sz w:val="24"/>
-          <w:szCs w:val="24"/>
-        </w:rPr>
-        <w:t xml:space="preserve"> são as que a sintaxe </w:t>
-      </w:r>
-      <w:r>
-        <w:rPr>
-          <w:rFonts w:ascii="Segoe UI Light" w:hAnsi="Segoe UI Light" w:cs="Segoe UI Light"/>
-          <w:sz w:val="24"/>
-          <w:szCs w:val="24"/>
-          <w:u w:val="single"/>
-        </w:rPr>
-        <w:t>se aproxima mais da linguagem de máquina</w:t>
-      </w:r>
-      <w:r>
-        <w:rPr>
-          <w:rFonts w:ascii="Segoe UI Light" w:hAnsi="Segoe UI Light" w:cs="Segoe UI Light"/>
-          <w:sz w:val="24"/>
-          <w:szCs w:val="24"/>
-        </w:rPr>
-        <w:t xml:space="preserve"> (necessário ter o conhecimento direto da arquitetura do computador para fazer alguma coisa), ex.: </w:t>
-      </w:r>
-      <w:proofErr w:type="spellStart"/>
-      <w:r>
-        <w:rPr>
-          <w:rFonts w:ascii="Segoe UI Light" w:hAnsi="Segoe UI Light" w:cs="Segoe UI Light"/>
-          <w:sz w:val="24"/>
-          <w:szCs w:val="24"/>
-        </w:rPr>
-        <w:t>Asembly</w:t>
-      </w:r>
-      <w:proofErr w:type="spellEnd"/>
-    </w:p>
-    <w:p>
-      <w:pPr>
-        <w:spacing w:after="0"/>
-        <w:jc w:val="both"/>
-        <w:rPr>
-          <w:rFonts w:ascii="Segoe UI Light" w:hAnsi="Segoe UI Light" w:cs="Segoe UI Light"/>
-          <w:sz w:val="24"/>
-          <w:szCs w:val="24"/>
-        </w:rPr>
-      </w:pPr>
-    </w:p>
-    <w:p>
-      <w:pPr>
-        <w:shd w:val="clear" w:color="auto" w:fill="FFD966" w:themeFill="accent4" w:themeFillTint="99"/>
-        <w:spacing w:after="0"/>
-        <w:jc w:val="both"/>
-        <w:rPr>
-          <w:rFonts w:ascii="Yellow Rabbit - Personal Use" w:hAnsi="Yellow Rabbit - Personal Use" w:cs="Segoe UI Light"/>
-          <w:b/>
-          <w:bCs/>
-          <w:sz w:val="36"/>
-          <w:szCs w:val="36"/>
-        </w:rPr>
-      </w:pPr>
-      <w:r>
-        <w:rPr>
-          <w:rFonts w:ascii="Yellow Rabbit - Personal Use" w:hAnsi="Yellow Rabbit - Personal Use" w:cs="Segoe UI Light"/>
-          <w:b/>
-          <w:bCs/>
-          <w:sz w:val="36"/>
-          <w:szCs w:val="36"/>
-        </w:rPr>
-        <w:t xml:space="preserve">Compiladas </w:t>
-      </w:r>
-      <w:proofErr w:type="gramStart"/>
-      <w:r>
-        <w:rPr>
-          <w:rFonts w:ascii="Yellow Rabbit - Personal Use" w:hAnsi="Yellow Rabbit - Personal Use" w:cs="Segoe UI Light"/>
-          <w:b/>
-          <w:bCs/>
-          <w:sz w:val="36"/>
-          <w:szCs w:val="36"/>
-        </w:rPr>
-        <w:t>x Interpretadas</w:t>
-      </w:r>
-      <w:proofErr w:type="gramEnd"/>
-    </w:p>
-    <w:p>
-      <w:pPr>
-        <w:spacing w:after="0"/>
-        <w:jc w:val="both"/>
-        <w:rPr>
-          <w:rFonts w:ascii="Segoe UI Light" w:hAnsi="Segoe UI Light" w:cs="Segoe UI Light"/>
-          <w:sz w:val="24"/>
-          <w:szCs w:val="24"/>
-        </w:rPr>
-      </w:pPr>
-    </w:p>
-    <w:p>
-      <w:pPr>
-        <w:spacing w:after="0"/>
-        <w:jc w:val="both"/>
-        <w:rPr>
-          <w:rFonts w:ascii="Segoe UI Light" w:hAnsi="Segoe UI Light" w:cs="Segoe UI Light"/>
-          <w:sz w:val="24"/>
-          <w:szCs w:val="24"/>
-        </w:rPr>
-      </w:pPr>
-      <w:r>
-        <w:rPr>
-          <w:rFonts w:ascii="Segoe UI Light" w:hAnsi="Segoe UI Light" w:cs="Segoe UI Light"/>
-          <w:sz w:val="24"/>
-          <w:szCs w:val="24"/>
-        </w:rPr>
-        <w:t xml:space="preserve">- As </w:t>
-      </w:r>
-      <w:r>
-        <w:rPr>
-          <w:rFonts w:ascii="Segoe UI Light" w:hAnsi="Segoe UI Light" w:cs="Segoe UI Light"/>
-          <w:b/>
-          <w:bCs/>
-          <w:sz w:val="24"/>
-          <w:szCs w:val="24"/>
-        </w:rPr>
-        <w:t xml:space="preserve">compiladas </w:t>
-      </w:r>
-      <w:r>
-        <w:rPr>
-          <w:rFonts w:ascii="Segoe UI Light" w:hAnsi="Segoe UI Light" w:cs="Segoe UI Light"/>
-          <w:sz w:val="24"/>
-          <w:szCs w:val="24"/>
-        </w:rPr>
-        <w:t xml:space="preserve">são as linguagens em que o código fonte é executado diretamente pelo sistema operacional ou pelo processador, após ser traduzido por meio de um processo chamado </w:t>
-      </w:r>
-      <w:r>
-        <w:rPr>
-          <w:rFonts w:ascii="Segoe UI Light" w:hAnsi="Segoe UI Light" w:cs="Segoe UI Light"/>
-          <w:sz w:val="24"/>
-          <w:szCs w:val="24"/>
-          <w:u w:val="single"/>
-        </w:rPr>
-        <w:t>compilação</w:t>
-      </w:r>
-      <w:r>
-        <w:rPr>
-          <w:rFonts w:ascii="Segoe UI Light" w:hAnsi="Segoe UI Light" w:cs="Segoe UI Light"/>
-          <w:sz w:val="24"/>
-          <w:szCs w:val="24"/>
-        </w:rPr>
-        <w:t>, ex.: C#...</w:t>
-      </w:r>
-    </w:p>
-    <w:p>
-      <w:pPr>
-        <w:spacing w:after="0"/>
-        <w:jc w:val="both"/>
-        <w:rPr>
-          <w:rFonts w:ascii="Segoe UI Light" w:hAnsi="Segoe UI Light" w:cs="Segoe UI Light"/>
-          <w:sz w:val="24"/>
-          <w:szCs w:val="24"/>
-        </w:rPr>
-      </w:pPr>
-    </w:p>
-    <w:p>
-      <w:pPr>
-        <w:spacing w:after="0"/>
-        <w:jc w:val="both"/>
-        <w:rPr>
-          <w:rFonts w:ascii="Segoe UI Light" w:hAnsi="Segoe UI Light" w:cs="Segoe UI Light"/>
-          <w:sz w:val="24"/>
-          <w:szCs w:val="24"/>
-        </w:rPr>
-      </w:pPr>
-      <w:r>
-        <w:rPr>
-          <w:rFonts w:ascii="Segoe UI Light" w:hAnsi="Segoe UI Light" w:cs="Segoe UI Light"/>
-          <w:sz w:val="24"/>
-          <w:szCs w:val="24"/>
-        </w:rPr>
-        <w:t xml:space="preserve">- As </w:t>
-      </w:r>
-      <w:r>
-        <w:rPr>
-          <w:rFonts w:ascii="Segoe UI Light" w:hAnsi="Segoe UI Light" w:cs="Segoe UI Light"/>
-          <w:b/>
-          <w:bCs/>
-          <w:sz w:val="24"/>
-          <w:szCs w:val="24"/>
-        </w:rPr>
-        <w:t>interpretadas</w:t>
-      </w:r>
-      <w:r>
-        <w:rPr>
-          <w:rFonts w:ascii="Segoe UI Light" w:hAnsi="Segoe UI Light" w:cs="Segoe UI Light"/>
-          <w:sz w:val="24"/>
-          <w:szCs w:val="24"/>
-        </w:rPr>
-        <w:t xml:space="preserve"> são linguagens em que o código fonte é executado por um programa de computador chamado </w:t>
-      </w:r>
-      <w:r>
-        <w:rPr>
-          <w:rFonts w:ascii="Segoe UI Light" w:hAnsi="Segoe UI Light" w:cs="Segoe UI Light"/>
-          <w:sz w:val="24"/>
-          <w:szCs w:val="24"/>
-          <w:u w:val="single"/>
-        </w:rPr>
-        <w:t>interpretador</w:t>
-      </w:r>
-      <w:r>
-        <w:rPr>
-          <w:rFonts w:ascii="Segoe UI Light" w:hAnsi="Segoe UI Light" w:cs="Segoe UI Light"/>
-          <w:sz w:val="24"/>
-          <w:szCs w:val="24"/>
-        </w:rPr>
-        <w:t xml:space="preserve"> que em seguida é executado pelo sistema operacional, ex.: </w:t>
-      </w:r>
-      <w:proofErr w:type="spellStart"/>
-      <w:r>
-        <w:rPr>
-          <w:rFonts w:ascii="Segoe UI Light" w:hAnsi="Segoe UI Light" w:cs="Segoe UI Light"/>
-          <w:sz w:val="24"/>
-          <w:szCs w:val="24"/>
-        </w:rPr>
-        <w:t>JavaScript</w:t>
-      </w:r>
-      <w:proofErr w:type="spellEnd"/>
-      <w:r>
-        <w:rPr>
-          <w:rFonts w:ascii="Segoe UI Light" w:hAnsi="Segoe UI Light" w:cs="Segoe UI Light"/>
-          <w:sz w:val="24"/>
-          <w:szCs w:val="24"/>
-        </w:rPr>
-        <w:t>, PHP, R, Python...</w:t>
-      </w:r>
-    </w:p>
-    <w:p>
-      <w:pPr>
-        <w:spacing w:after="0"/>
-        <w:jc w:val="both"/>
-        <w:rPr>
-          <w:rFonts w:ascii="Segoe UI Light" w:hAnsi="Segoe UI Light" w:cs="Segoe UI Light"/>
-          <w:sz w:val="24"/>
-          <w:szCs w:val="24"/>
-        </w:rPr>
-      </w:pPr>
-    </w:p>
-    <w:p>
-      <w:pPr>
-        <w:shd w:val="clear" w:color="auto" w:fill="FFD966" w:themeFill="accent4" w:themeFillTint="99"/>
-        <w:spacing w:after="0"/>
-        <w:jc w:val="both"/>
-        <w:rPr>
-          <w:rFonts w:ascii="Yellow Rabbit - Personal Use" w:hAnsi="Yellow Rabbit - Personal Use" w:cs="Segoe UI Light"/>
-          <w:b/>
-          <w:bCs/>
-          <w:sz w:val="36"/>
-          <w:szCs w:val="36"/>
-        </w:rPr>
-      </w:pPr>
-      <w:proofErr w:type="spellStart"/>
-      <w:r>
-        <w:rPr>
-          <w:rFonts w:ascii="Yellow Rabbit - Personal Use" w:hAnsi="Yellow Rabbit - Personal Use" w:cs="Segoe UI Light"/>
-          <w:b/>
-          <w:bCs/>
-          <w:sz w:val="36"/>
-          <w:szCs w:val="36"/>
-        </w:rPr>
-        <w:t>Portugol</w:t>
-      </w:r>
-      <w:proofErr w:type="spellEnd"/>
-      <w:r>
-        <w:rPr>
-          <w:rFonts w:ascii="Yellow Rabbit - Personal Use" w:hAnsi="Yellow Rabbit - Personal Use" w:cs="Segoe UI Light"/>
-          <w:b/>
-          <w:bCs/>
-          <w:sz w:val="36"/>
-          <w:szCs w:val="36"/>
-        </w:rPr>
-        <w:t>...</w:t>
+        <w:t>Portugol...</w:t>
       </w:r>
     </w:p>
     <w:p>
@@ -2049,25 +1963,7 @@
           <w:sz w:val="24"/>
           <w:szCs w:val="24"/>
         </w:rPr>
-        <w:t xml:space="preserve">- No </w:t>
-      </w:r>
-      <w:proofErr w:type="spellStart"/>
-      <w:r>
-        <w:rPr>
-          <w:rFonts w:ascii="Segoe UI Light" w:hAnsi="Segoe UI Light" w:cs="Segoe UI Light"/>
-          <w:sz w:val="24"/>
-          <w:szCs w:val="24"/>
-        </w:rPr>
-        <w:t>Portugol</w:t>
-      </w:r>
-      <w:proofErr w:type="spellEnd"/>
-      <w:r>
-        <w:rPr>
-          <w:rFonts w:ascii="Segoe UI Light" w:hAnsi="Segoe UI Light" w:cs="Segoe UI Light"/>
-          <w:sz w:val="24"/>
-          <w:szCs w:val="24"/>
-        </w:rPr>
-        <w:t>, comentário se inicia com //</w:t>
+        <w:t>- No Portugol, comentário se inicia com //</w:t>
       </w:r>
     </w:p>
     <w:p>
@@ -2332,25 +2228,7 @@
           <w:szCs w:val="24"/>
         </w:rPr>
         <w:tab/>
-        <w:t xml:space="preserve">É uma estrutura organizada de dados na memória do </w:t>
-      </w:r>
-      <w:proofErr w:type="spellStart"/>
-      <w:r>
-        <w:rPr>
-          <w:rFonts w:ascii="Segoe UI Light" w:hAnsi="Segoe UI Light" w:cs="Segoe UI Light"/>
-          <w:sz w:val="24"/>
-          <w:szCs w:val="24"/>
-        </w:rPr>
-        <w:t>pc</w:t>
-      </w:r>
-      <w:proofErr w:type="spellEnd"/>
-      <w:r>
-        <w:rPr>
-          <w:rFonts w:ascii="Segoe UI Light" w:hAnsi="Segoe UI Light" w:cs="Segoe UI Light"/>
-          <w:sz w:val="24"/>
-          <w:szCs w:val="24"/>
-        </w:rPr>
-        <w:t xml:space="preserve"> ou em qualquer dispositivo de armazenamento, de forma que os dados possam ser utilizados de forma correta</w:t>
+        <w:t>É uma estrutura organizada de dados na memória do pc ou em qualquer dispositivo de armazenamento, de forma que os dados possam ser utilizados de forma correta</w:t>
       </w:r>
     </w:p>
     <w:p>
@@ -2492,25 +2370,7 @@
           <w:sz w:val="24"/>
           <w:szCs w:val="24"/>
         </w:rPr>
-        <w:t xml:space="preserve"> utilizadas em </w:t>
-      </w:r>
-      <w:proofErr w:type="spellStart"/>
-      <w:r>
-        <w:rPr>
-          <w:rFonts w:ascii="Segoe UI Light" w:hAnsi="Segoe UI Light" w:cs="Segoe UI Light"/>
-          <w:sz w:val="24"/>
-          <w:szCs w:val="24"/>
-        </w:rPr>
-        <w:t>desenv</w:t>
-      </w:r>
-      <w:proofErr w:type="spellEnd"/>
-      <w:r>
-        <w:rPr>
-          <w:rFonts w:ascii="Segoe UI Light" w:hAnsi="Segoe UI Light" w:cs="Segoe UI Light"/>
-          <w:sz w:val="24"/>
-          <w:szCs w:val="24"/>
-        </w:rPr>
-        <w:t>. de sistemas são:</w:t>
+        <w:t xml:space="preserve"> utilizadas em desenv. de sistemas são:</w:t>
       </w:r>
     </w:p>
     <w:p>
@@ -2530,25 +2390,7 @@
           <w:szCs w:val="24"/>
         </w:rPr>
         <w:tab/>
-        <w:t>Vetores e matrizes (</w:t>
-      </w:r>
-      <w:proofErr w:type="spellStart"/>
-      <w:r>
-        <w:rPr>
-          <w:rFonts w:ascii="Segoe UI Light" w:hAnsi="Segoe UI Light" w:cs="Segoe UI Light"/>
-          <w:sz w:val="24"/>
-          <w:szCs w:val="24"/>
-        </w:rPr>
-        <w:t>arrays</w:t>
-      </w:r>
-      <w:proofErr w:type="spellEnd"/>
-      <w:r>
-        <w:rPr>
-          <w:rFonts w:ascii="Segoe UI Light" w:hAnsi="Segoe UI Light" w:cs="Segoe UI Light"/>
-          <w:sz w:val="24"/>
-          <w:szCs w:val="24"/>
-        </w:rPr>
-        <w:t>)</w:t>
+        <w:t>Vetores e matrizes (arrays)</w:t>
       </w:r>
     </w:p>
     <w:p>
@@ -2668,18 +2510,8 @@
           <w:sz w:val="24"/>
           <w:szCs w:val="24"/>
         </w:rPr>
-        <w:t xml:space="preserve">Tabela </w:t>
-      </w:r>
-      <w:proofErr w:type="spellStart"/>
-      <w:r>
-        <w:rPr>
-          <w:rFonts w:ascii="Segoe UI Light" w:hAnsi="Segoe UI Light" w:cs="Segoe UI Light"/>
-          <w:sz w:val="24"/>
-          <w:szCs w:val="24"/>
-        </w:rPr>
-        <w:t>Hash</w:t>
-      </w:r>
-      <w:proofErr w:type="spellEnd"/>
+        <w:t>Tabela Hash</w:t>
+      </w:r>
     </w:p>
     <w:p>
       <w:pPr>
@@ -2725,7 +2557,6 @@
           <w:szCs w:val="36"/>
         </w:rPr>
       </w:pPr>
-      <w:proofErr w:type="spellStart"/>
       <w:r>
         <w:rPr>
           <w:rFonts w:ascii="Yellow Rabbit - Personal Use" w:hAnsi="Yellow Rabbit - Personal Use" w:cs="Segoe UI Light"/>
@@ -2736,7 +2567,6 @@
         </w:rPr>
         <w:t>Arrays</w:t>
       </w:r>
-      <w:proofErr w:type="spellEnd"/>
     </w:p>
     <w:p>
       <w:pPr>
@@ -2805,51 +2635,7 @@
           <w:sz w:val="24"/>
           <w:szCs w:val="24"/>
         </w:rPr>
-        <w:t>vetor (</w:t>
-      </w:r>
-      <w:proofErr w:type="spellStart"/>
-      <w:r>
-        <w:rPr>
-          <w:rFonts w:ascii="Segoe UI Light" w:hAnsi="Segoe UI Light" w:cs="Segoe UI Light"/>
-          <w:b/>
-          <w:bCs/>
-          <w:sz w:val="24"/>
-          <w:szCs w:val="24"/>
-        </w:rPr>
-        <w:t>array</w:t>
-      </w:r>
-      <w:proofErr w:type="spellEnd"/>
-      <w:r>
-        <w:rPr>
-          <w:rFonts w:ascii="Segoe UI Light" w:hAnsi="Segoe UI Light" w:cs="Segoe UI Light"/>
-          <w:b/>
-          <w:bCs/>
-          <w:sz w:val="24"/>
-          <w:szCs w:val="24"/>
-        </w:rPr>
-        <w:t xml:space="preserve"> </w:t>
-      </w:r>
-      <w:proofErr w:type="spellStart"/>
-      <w:r>
-        <w:rPr>
-          <w:rFonts w:ascii="Segoe UI Light" w:hAnsi="Segoe UI Light" w:cs="Segoe UI Light"/>
-          <w:b/>
-          <w:bCs/>
-          <w:sz w:val="24"/>
-          <w:szCs w:val="24"/>
-        </w:rPr>
-        <w:t>uni-dimensional</w:t>
-      </w:r>
-      <w:proofErr w:type="spellEnd"/>
-      <w:r>
-        <w:rPr>
-          <w:rFonts w:ascii="Segoe UI Light" w:hAnsi="Segoe UI Light" w:cs="Segoe UI Light"/>
-          <w:b/>
-          <w:bCs/>
-          <w:sz w:val="24"/>
-          <w:szCs w:val="24"/>
-        </w:rPr>
-        <w:t xml:space="preserve">) </w:t>
+        <w:t xml:space="preserve">vetor (array uni-dimensional) </w:t>
       </w:r>
       <w:r>
         <w:rPr>
@@ -2874,25 +2660,7 @@
           <w:sz w:val="24"/>
           <w:szCs w:val="24"/>
         </w:rPr>
-        <w:t xml:space="preserve">; é uma </w:t>
-      </w:r>
-      <w:proofErr w:type="spellStart"/>
-      <w:r>
-        <w:rPr>
-          <w:rFonts w:ascii="Segoe UI Light" w:hAnsi="Segoe UI Light" w:cs="Segoe UI Light"/>
-          <w:sz w:val="24"/>
-          <w:szCs w:val="24"/>
-        </w:rPr>
-        <w:t>estutura</w:t>
-      </w:r>
-      <w:proofErr w:type="spellEnd"/>
-      <w:r>
-        <w:rPr>
-          <w:rFonts w:ascii="Segoe UI Light" w:hAnsi="Segoe UI Light" w:cs="Segoe UI Light"/>
-          <w:sz w:val="24"/>
-          <w:szCs w:val="24"/>
-        </w:rPr>
-        <w:t xml:space="preserve"> indexada que pode armazenar uma determinada quant. de valores</w:t>
+        <w:t>; é uma estutura indexada que pode armazenar uma determinada quant. de valores</w:t>
       </w:r>
     </w:p>
     <w:p>
@@ -2962,29 +2730,7 @@
           <w:sz w:val="24"/>
           <w:szCs w:val="24"/>
         </w:rPr>
-        <w:t>matriz (</w:t>
-      </w:r>
-      <w:proofErr w:type="spellStart"/>
-      <w:r>
-        <w:rPr>
-          <w:rFonts w:ascii="Segoe UI Light" w:hAnsi="Segoe UI Light" w:cs="Segoe UI Light"/>
-          <w:b/>
-          <w:bCs/>
-          <w:sz w:val="24"/>
-          <w:szCs w:val="24"/>
-        </w:rPr>
-        <w:t>array</w:t>
-      </w:r>
-      <w:proofErr w:type="spellEnd"/>
-      <w:r>
-        <w:rPr>
-          <w:rFonts w:ascii="Segoe UI Light" w:hAnsi="Segoe UI Light" w:cs="Segoe UI Light"/>
-          <w:b/>
-          <w:bCs/>
-          <w:sz w:val="24"/>
-          <w:szCs w:val="24"/>
-        </w:rPr>
-        <w:t xml:space="preserve"> multidimensional)</w:t>
+        <w:t>matriz (array multidimensional)</w:t>
       </w:r>
       <w:r>
         <w:rPr>
@@ -3122,73 +2868,37 @@
           <w:szCs w:val="24"/>
         </w:rPr>
         <w:lastRenderedPageBreak/>
-        <w:t xml:space="preserve">- Diferentemente dos </w:t>
-      </w:r>
-      <w:proofErr w:type="spellStart"/>
-      <w:r>
-        <w:rPr>
-          <w:rFonts w:ascii="Segoe UI Light" w:hAnsi="Segoe UI Light" w:cs="Segoe UI Light"/>
-          <w:sz w:val="24"/>
-          <w:szCs w:val="24"/>
-        </w:rPr>
-        <w:t>arrays</w:t>
-      </w:r>
-      <w:proofErr w:type="spellEnd"/>
-      <w:r>
-        <w:rPr>
-          <w:rFonts w:ascii="Segoe UI Light" w:hAnsi="Segoe UI Light" w:cs="Segoe UI Light"/>
-          <w:sz w:val="24"/>
-          <w:szCs w:val="24"/>
-        </w:rPr>
-        <w:t>, o registro permite armazenar mais de um tipo de dado</w:t>
-      </w:r>
-    </w:p>
-    <w:p>
-      <w:pPr>
-        <w:spacing w:after="0"/>
-        <w:jc w:val="both"/>
-        <w:rPr>
-          <w:rFonts w:ascii="Segoe UI Light" w:hAnsi="Segoe UI Light" w:cs="Segoe UI Light"/>
-          <w:sz w:val="24"/>
-          <w:szCs w:val="24"/>
-        </w:rPr>
-      </w:pPr>
-    </w:p>
-    <w:p>
-      <w:pPr>
-        <w:spacing w:after="0"/>
-        <w:jc w:val="both"/>
-        <w:rPr>
-          <w:rFonts w:ascii="Segoe UI Light" w:hAnsi="Segoe UI Light" w:cs="Segoe UI Light"/>
-          <w:sz w:val="24"/>
-          <w:szCs w:val="24"/>
-        </w:rPr>
-      </w:pPr>
-      <w:r>
-        <w:rPr>
-          <w:rFonts w:ascii="Segoe UI Light" w:hAnsi="Segoe UI Light" w:cs="Segoe UI Light"/>
-          <w:sz w:val="24"/>
-          <w:szCs w:val="24"/>
-        </w:rPr>
-        <w:t>- Toda estrutura de registro tem um nome (</w:t>
-      </w:r>
-      <w:proofErr w:type="spellStart"/>
-      <w:r>
-        <w:rPr>
-          <w:rFonts w:ascii="Segoe UI Light" w:hAnsi="Segoe UI Light" w:cs="Segoe UI Light"/>
-          <w:sz w:val="24"/>
-          <w:szCs w:val="24"/>
-        </w:rPr>
-        <w:t>ex</w:t>
-      </w:r>
-      <w:proofErr w:type="spellEnd"/>
-      <w:r>
-        <w:rPr>
-          <w:rFonts w:ascii="Segoe UI Light" w:hAnsi="Segoe UI Light" w:cs="Segoe UI Light"/>
-          <w:sz w:val="24"/>
-          <w:szCs w:val="24"/>
-        </w:rPr>
-        <w:t>: livro) e seus campos podem ser acessados por meio do uso do operador ponto, ex.:</w:t>
+        <w:t>- Diferentemente dos arrays, o registro permite armazenar mais de um tipo de dado</w:t>
+      </w:r>
+    </w:p>
+    <w:p>
+      <w:pPr>
+        <w:spacing w:after="0"/>
+        <w:jc w:val="both"/>
+        <w:rPr>
+          <w:rFonts w:ascii="Segoe UI Light" w:hAnsi="Segoe UI Light" w:cs="Segoe UI Light"/>
+          <w:sz w:val="24"/>
+          <w:szCs w:val="24"/>
+        </w:rPr>
+      </w:pPr>
+    </w:p>
+    <w:p>
+      <w:pPr>
+        <w:spacing w:after="0"/>
+        <w:jc w:val="both"/>
+        <w:rPr>
+          <w:rFonts w:ascii="Segoe UI Light" w:hAnsi="Segoe UI Light" w:cs="Segoe UI Light"/>
+          <w:sz w:val="24"/>
+          <w:szCs w:val="24"/>
+        </w:rPr>
+      </w:pPr>
+      <w:r>
+        <w:rPr>
+          <w:rFonts w:ascii="Segoe UI Light" w:hAnsi="Segoe UI Light" w:cs="Segoe UI Light"/>
+          <w:sz w:val="24"/>
+          <w:szCs w:val="24"/>
+        </w:rPr>
+        <w:t>- Toda estrutura de registro tem um nome (ex: livro) e seus campos podem ser acessados por meio do uso do operador ponto, ex.:</w:t>
       </w:r>
     </w:p>
     <w:p>
@@ -3210,8 +2920,6 @@
         <w:tab/>
         <w:t xml:space="preserve">Para acessar o preço de um livro, poderíamos utilizar a declaração </w:t>
       </w:r>
-      <w:proofErr w:type="spellStart"/>
-      <w:proofErr w:type="gramStart"/>
       <w:r>
         <w:rPr>
           <w:rFonts w:ascii="Segoe UI Light" w:hAnsi="Segoe UI Light" w:cs="Segoe UI Light"/>
@@ -3222,8 +2930,6 @@
         </w:rPr>
         <w:t>livro.preco</w:t>
       </w:r>
-      <w:proofErr w:type="spellEnd"/>
-      <w:proofErr w:type="gramEnd"/>
     </w:p>
     <w:p>
       <w:pPr>
@@ -3317,43 +3023,7 @@
           <w:sz w:val="24"/>
           <w:szCs w:val="24"/>
         </w:rPr>
-        <w:t xml:space="preserve">- Mas qual a diferença para os </w:t>
-      </w:r>
-      <w:proofErr w:type="spellStart"/>
-      <w:r>
-        <w:rPr>
-          <w:rFonts w:ascii="Segoe UI Light" w:hAnsi="Segoe UI Light" w:cs="Segoe UI Light"/>
-          <w:sz w:val="24"/>
-          <w:szCs w:val="24"/>
-        </w:rPr>
-        <w:t>arrays</w:t>
-      </w:r>
-      <w:proofErr w:type="spellEnd"/>
-      <w:r>
-        <w:rPr>
-          <w:rFonts w:ascii="Segoe UI Light" w:hAnsi="Segoe UI Light" w:cs="Segoe UI Light"/>
-          <w:sz w:val="24"/>
-          <w:szCs w:val="24"/>
-        </w:rPr>
-        <w:t xml:space="preserve">? É que as listas possuem ajustável, enquanto os </w:t>
-      </w:r>
-      <w:proofErr w:type="spellStart"/>
-      <w:r>
-        <w:rPr>
-          <w:rFonts w:ascii="Segoe UI Light" w:hAnsi="Segoe UI Light" w:cs="Segoe UI Light"/>
-          <w:sz w:val="24"/>
-          <w:szCs w:val="24"/>
-        </w:rPr>
-        <w:t>arrays</w:t>
-      </w:r>
-      <w:proofErr w:type="spellEnd"/>
-      <w:r>
-        <w:rPr>
-          <w:rFonts w:ascii="Segoe UI Light" w:hAnsi="Segoe UI Light" w:cs="Segoe UI Light"/>
-          <w:sz w:val="24"/>
-          <w:szCs w:val="24"/>
-        </w:rPr>
-        <w:t xml:space="preserve"> possuem um tamanho fixo</w:t>
+        <w:t>- Mas qual a diferença para os arrays? É que as listas possuem ajustável, enquanto os arrays possuem um tamanho fixo</w:t>
       </w:r>
     </w:p>
     <w:p>
@@ -3413,43 +3083,7 @@
           <w:sz w:val="24"/>
           <w:szCs w:val="24"/>
         </w:rPr>
-        <w:t xml:space="preserve">- Aqui não anotei PILHA, ÁRVORES E TABELAS HASH (tabela </w:t>
-      </w:r>
-      <w:proofErr w:type="spellStart"/>
-      <w:r>
-        <w:rPr>
-          <w:rFonts w:ascii="Segoe UI Light" w:hAnsi="Segoe UI Light" w:cs="Segoe UI Light"/>
-          <w:sz w:val="24"/>
-          <w:szCs w:val="24"/>
-        </w:rPr>
-        <w:t>hash</w:t>
-      </w:r>
-      <w:proofErr w:type="spellEnd"/>
-      <w:r>
-        <w:rPr>
-          <w:rFonts w:ascii="Segoe UI Light" w:hAnsi="Segoe UI Light" w:cs="Segoe UI Light"/>
-          <w:sz w:val="24"/>
-          <w:szCs w:val="24"/>
-        </w:rPr>
-        <w:t xml:space="preserve"> me lembra dicionários em </w:t>
-      </w:r>
-      <w:proofErr w:type="spellStart"/>
-      <w:r>
-        <w:rPr>
-          <w:rFonts w:ascii="Segoe UI Light" w:hAnsi="Segoe UI Light" w:cs="Segoe UI Light"/>
-          <w:sz w:val="24"/>
-          <w:szCs w:val="24"/>
-        </w:rPr>
-        <w:t>pytho</w:t>
-      </w:r>
-      <w:proofErr w:type="spellEnd"/>
-      <w:r>
-        <w:rPr>
-          <w:rFonts w:ascii="Segoe UI Light" w:hAnsi="Segoe UI Light" w:cs="Segoe UI Light"/>
-          <w:sz w:val="24"/>
-          <w:szCs w:val="24"/>
-        </w:rPr>
-        <w:t>, porque associa uma chave a um valor)</w:t>
+        <w:t>- Aqui não anotei PILHA, ÁRVORES E TABELAS HASH (tabela hash me lembra dicionários em pytho, porque associa uma chave a um valor)</w:t>
       </w:r>
     </w:p>
     <w:p>
@@ -3909,7 +3543,6 @@
         </w:rPr>
         <w:t xml:space="preserve">- No Windows, para limpar o terminal usamos o comando </w:t>
       </w:r>
-      <w:proofErr w:type="spellStart"/>
       <w:r>
         <w:rPr>
           <w:rFonts w:ascii="Segoe UI Light" w:hAnsi="Segoe UI Light" w:cs="Segoe UI Light"/>
@@ -3920,7 +3553,6 @@
         </w:rPr>
         <w:t>cls</w:t>
       </w:r>
-      <w:proofErr w:type="spellEnd"/>
       <w:r>
         <w:rPr>
           <w:rFonts w:ascii="Segoe UI Light" w:hAnsi="Segoe UI Light" w:cs="Segoe UI Light"/>
@@ -3937,18 +3569,114 @@
           <w:sz w:val="24"/>
           <w:szCs w:val="24"/>
         </w:rPr>
-        <w:t>(</w:t>
-      </w:r>
-      <w:proofErr w:type="spellStart"/>
-      <w:r>
-        <w:rPr>
-          <w:rFonts w:ascii="Segoe UI Light" w:hAnsi="Segoe UI Light" w:cs="Segoe UI Light"/>
-          <w:sz w:val="24"/>
-          <w:szCs w:val="24"/>
-        </w:rPr>
-        <w:t>clear</w:t>
-      </w:r>
-      <w:proofErr w:type="spellEnd"/>
+        <w:t>(clear screen)</w:t>
+      </w:r>
+    </w:p>
+    <w:p>
+      <w:pPr>
+        <w:spacing w:after="0"/>
+        <w:jc w:val="both"/>
+        <w:rPr>
+          <w:rFonts w:ascii="Segoe UI Light" w:hAnsi="Segoe UI Light" w:cs="Segoe UI Light"/>
+          <w:sz w:val="24"/>
+          <w:szCs w:val="24"/>
+        </w:rPr>
+      </w:pPr>
+    </w:p>
+    <w:p>
+      <w:pPr>
+        <w:spacing w:after="0"/>
+        <w:jc w:val="both"/>
+        <w:rPr>
+          <w:rFonts w:ascii="Segoe UI Light" w:hAnsi="Segoe UI Light" w:cs="Segoe UI Light"/>
+          <w:sz w:val="24"/>
+          <w:szCs w:val="24"/>
+        </w:rPr>
+      </w:pPr>
+      <w:r>
+        <w:rPr>
+          <w:rFonts w:ascii="Segoe UI Light" w:hAnsi="Segoe UI Light" w:cs="Segoe UI Light"/>
+          <w:sz w:val="24"/>
+          <w:szCs w:val="24"/>
+        </w:rPr>
+        <w:t>“Silêncio é sucesso!”</w:t>
+      </w:r>
+    </w:p>
+    <w:p>
+      <w:pPr>
+        <w:spacing w:after="0"/>
+        <w:jc w:val="both"/>
+        <w:rPr>
+          <w:rFonts w:ascii="Segoe UI Light" w:hAnsi="Segoe UI Light" w:cs="Segoe UI Light"/>
+          <w:sz w:val="24"/>
+          <w:szCs w:val="24"/>
+        </w:rPr>
+      </w:pPr>
+    </w:p>
+    <w:p>
+      <w:pPr>
+        <w:shd w:val="clear" w:color="auto" w:fill="FFD966" w:themeFill="accent4" w:themeFillTint="99"/>
+        <w:spacing w:after="0"/>
+        <w:jc w:val="both"/>
+        <w:rPr>
+          <w:rFonts w:ascii="Yellow Rabbit - Personal Use" w:hAnsi="Yellow Rabbit - Personal Use" w:cs="Segoe UI Light"/>
+          <w:b/>
+          <w:bCs/>
+          <w:sz w:val="36"/>
+          <w:szCs w:val="36"/>
+        </w:rPr>
+      </w:pPr>
+      <w:r>
+        <w:rPr>
+          <w:rFonts w:ascii="Yellow Rabbit - Personal Use" w:hAnsi="Yellow Rabbit - Personal Use" w:cs="Segoe UI Light"/>
+          <w:b/>
+          <w:bCs/>
+          <w:sz w:val="36"/>
+          <w:szCs w:val="36"/>
+        </w:rPr>
+        <w:t>Entendendo como o GIT funciona</w:t>
+      </w:r>
+    </w:p>
+    <w:p>
+      <w:pPr>
+        <w:spacing w:after="0"/>
+        <w:jc w:val="both"/>
+        <w:rPr>
+          <w:rFonts w:ascii="Segoe UI Light" w:hAnsi="Segoe UI Light" w:cs="Segoe UI Light"/>
+          <w:sz w:val="24"/>
+          <w:szCs w:val="24"/>
+        </w:rPr>
+      </w:pPr>
+    </w:p>
+    <w:p>
+      <w:pPr>
+        <w:spacing w:after="0"/>
+        <w:jc w:val="both"/>
+        <w:rPr>
+          <w:rFonts w:ascii="Segoe UI Light" w:hAnsi="Segoe UI Light" w:cs="Segoe UI Light"/>
+          <w:sz w:val="24"/>
+          <w:szCs w:val="24"/>
+        </w:rPr>
+      </w:pPr>
+      <w:r>
+        <w:rPr>
+          <w:rFonts w:ascii="Segoe UI Light" w:hAnsi="Segoe UI Light" w:cs="Segoe UI Light"/>
+          <w:sz w:val="24"/>
+          <w:szCs w:val="24"/>
+        </w:rPr>
+        <w:t>- O SHA1 é um conjunto de funções hash criptografadas projetadas pela NSA -&gt; essa encriptação gera conjunto de caracteres IDENTIFICADOR de 40 dígitos</w:t>
+      </w:r>
+    </w:p>
+    <w:p>
+      <w:pPr>
+        <w:spacing w:after="0"/>
+        <w:jc w:val="both"/>
+        <w:rPr>
+          <w:rFonts w:ascii="Segoe UI Light" w:hAnsi="Segoe UI Light" w:cs="Segoe UI Light"/>
+          <w:sz w:val="24"/>
+          <w:szCs w:val="24"/>
+        </w:rPr>
+      </w:pPr>
       <w:r>
         <w:rPr>
           <w:rFonts w:ascii="Segoe UI Light" w:hAnsi="Segoe UI Light" w:cs="Segoe UI Light"/>
@@ -3957,53 +3685,24 @@
         </w:rPr>
         <w:t xml:space="preserve"> </w:t>
       </w:r>
-      <w:proofErr w:type="spellStart"/>
-      <w:r>
-        <w:rPr>
-          <w:rFonts w:ascii="Segoe UI Light" w:hAnsi="Segoe UI Light" w:cs="Segoe UI Light"/>
-          <w:sz w:val="24"/>
-          <w:szCs w:val="24"/>
-        </w:rPr>
-        <w:t>screen</w:t>
-      </w:r>
-      <w:proofErr w:type="spellEnd"/>
-      <w:r>
-        <w:rPr>
-          <w:rFonts w:ascii="Segoe UI Light" w:hAnsi="Segoe UI Light" w:cs="Segoe UI Light"/>
-          <w:sz w:val="24"/>
-          <w:szCs w:val="24"/>
-        </w:rPr>
-        <w:t>)</w:t>
-      </w:r>
-    </w:p>
-    <w:p>
-      <w:pPr>
-        <w:spacing w:after="0"/>
-        <w:jc w:val="both"/>
-        <w:rPr>
-          <w:rFonts w:ascii="Segoe UI Light" w:hAnsi="Segoe UI Light" w:cs="Segoe UI Light"/>
-          <w:sz w:val="24"/>
-          <w:szCs w:val="24"/>
-        </w:rPr>
-      </w:pPr>
-    </w:p>
-    <w:p>
-      <w:pPr>
-        <w:spacing w:after="0"/>
-        <w:jc w:val="both"/>
-        <w:rPr>
-          <w:rFonts w:ascii="Segoe UI Light" w:hAnsi="Segoe UI Light" w:cs="Segoe UI Light"/>
-          <w:sz w:val="24"/>
-          <w:szCs w:val="24"/>
-        </w:rPr>
-      </w:pPr>
-      <w:r>
-        <w:rPr>
-          <w:rFonts w:ascii="Segoe UI Light" w:hAnsi="Segoe UI Light" w:cs="Segoe UI Light"/>
-          <w:sz w:val="24"/>
-          <w:szCs w:val="24"/>
-        </w:rPr>
-        <w:t>“Silêncio é sucesso!”</w:t>
+    </w:p>
+    <w:p>
+      <w:pPr>
+        <w:spacing w:after="0"/>
+        <w:jc w:val="both"/>
+        <w:rPr>
+          <w:rFonts w:ascii="Segoe UI Light" w:hAnsi="Segoe UI Light" w:cs="Segoe UI Light"/>
+          <w:sz w:val="24"/>
+          <w:szCs w:val="24"/>
+        </w:rPr>
+      </w:pPr>
+      <w:r>
+        <w:rPr>
+          <w:rFonts w:ascii="Segoe UI Light" w:hAnsi="Segoe UI Light" w:cs="Segoe UI Light"/>
+          <w:sz w:val="24"/>
+          <w:szCs w:val="24"/>
+        </w:rPr>
+        <w:t>- O GIT usa esse identificador sha1 para identificar através dessa sequência de caracteres cada versão de um arquivo que a gente salva</w:t>
       </w:r>
     </w:p>
     <w:p>
@@ -4038,141 +3737,8 @@
           <w:sz w:val="36"/>
           <w:szCs w:val="36"/>
         </w:rPr>
-        <w:t>Entendendo como o GIT funciona</w:t>
-      </w:r>
-    </w:p>
-    <w:p>
-      <w:pPr>
-        <w:spacing w:after="0"/>
-        <w:jc w:val="both"/>
-        <w:rPr>
-          <w:rFonts w:ascii="Segoe UI Light" w:hAnsi="Segoe UI Light" w:cs="Segoe UI Light"/>
-          <w:sz w:val="24"/>
-          <w:szCs w:val="24"/>
-        </w:rPr>
-      </w:pPr>
-    </w:p>
-    <w:p>
-      <w:pPr>
-        <w:spacing w:after="0"/>
-        <w:jc w:val="both"/>
-        <w:rPr>
-          <w:rFonts w:ascii="Segoe UI Light" w:hAnsi="Segoe UI Light" w:cs="Segoe UI Light"/>
-          <w:sz w:val="24"/>
-          <w:szCs w:val="24"/>
-        </w:rPr>
-      </w:pPr>
-      <w:r>
-        <w:rPr>
-          <w:rFonts w:ascii="Segoe UI Light" w:hAnsi="Segoe UI Light" w:cs="Segoe UI Light"/>
-          <w:sz w:val="24"/>
-          <w:szCs w:val="24"/>
-        </w:rPr>
-        <w:t xml:space="preserve">- O SHA1 é um conjunto de funções </w:t>
-      </w:r>
-      <w:proofErr w:type="spellStart"/>
-      <w:r>
-        <w:rPr>
-          <w:rFonts w:ascii="Segoe UI Light" w:hAnsi="Segoe UI Light" w:cs="Segoe UI Light"/>
-          <w:sz w:val="24"/>
-          <w:szCs w:val="24"/>
-        </w:rPr>
-        <w:t>hash</w:t>
-      </w:r>
-      <w:proofErr w:type="spellEnd"/>
-      <w:r>
-        <w:rPr>
-          <w:rFonts w:ascii="Segoe UI Light" w:hAnsi="Segoe UI Light" w:cs="Segoe UI Light"/>
-          <w:sz w:val="24"/>
-          <w:szCs w:val="24"/>
-        </w:rPr>
-        <w:t xml:space="preserve"> criptografadas projetadas pela NSA -&gt; essa encriptação gera conjunto de caracteres IDENTIFICADOR de 40 dígitos</w:t>
-      </w:r>
-    </w:p>
-    <w:p>
-      <w:pPr>
-        <w:spacing w:after="0"/>
-        <w:jc w:val="both"/>
-        <w:rPr>
-          <w:rFonts w:ascii="Segoe UI Light" w:hAnsi="Segoe UI Light" w:cs="Segoe UI Light"/>
-          <w:sz w:val="24"/>
-          <w:szCs w:val="24"/>
-        </w:rPr>
-      </w:pPr>
-      <w:r>
-        <w:rPr>
-          <w:rFonts w:ascii="Segoe UI Light" w:hAnsi="Segoe UI Light" w:cs="Segoe UI Light"/>
-          <w:sz w:val="24"/>
-          <w:szCs w:val="24"/>
-        </w:rPr>
-        <w:t xml:space="preserve"> </w:t>
-      </w:r>
-    </w:p>
-    <w:p>
-      <w:pPr>
-        <w:spacing w:after="0"/>
-        <w:jc w:val="both"/>
-        <w:rPr>
-          <w:rFonts w:ascii="Segoe UI Light" w:hAnsi="Segoe UI Light" w:cs="Segoe UI Light"/>
-          <w:sz w:val="24"/>
-          <w:szCs w:val="24"/>
-        </w:rPr>
-      </w:pPr>
-      <w:r>
-        <w:rPr>
-          <w:rFonts w:ascii="Segoe UI Light" w:hAnsi="Segoe UI Light" w:cs="Segoe UI Light"/>
-          <w:sz w:val="24"/>
-          <w:szCs w:val="24"/>
-        </w:rPr>
-        <w:t>- O GIT usa esse identificador sha1 para identificar através dessa sequência de caracteres cada versão de um arquivo que a gente salva</w:t>
-      </w:r>
-    </w:p>
-    <w:p>
-      <w:pPr>
-        <w:spacing w:after="0"/>
-        <w:jc w:val="both"/>
-        <w:rPr>
-          <w:rFonts w:ascii="Segoe UI Light" w:hAnsi="Segoe UI Light" w:cs="Segoe UI Light"/>
-          <w:sz w:val="24"/>
-          <w:szCs w:val="24"/>
-        </w:rPr>
-      </w:pPr>
-    </w:p>
-    <w:p>
-      <w:pPr>
-        <w:shd w:val="clear" w:color="auto" w:fill="FFD966" w:themeFill="accent4" w:themeFillTint="99"/>
-        <w:spacing w:after="0"/>
-        <w:jc w:val="both"/>
-        <w:rPr>
-          <w:rFonts w:ascii="Yellow Rabbit - Personal Use" w:hAnsi="Yellow Rabbit - Personal Use" w:cs="Segoe UI Light"/>
-          <w:b/>
-          <w:bCs/>
-          <w:sz w:val="36"/>
-          <w:szCs w:val="36"/>
-        </w:rPr>
-      </w:pPr>
-      <w:r>
-        <w:rPr>
-          <w:rFonts w:ascii="Yellow Rabbit - Personal Use" w:hAnsi="Yellow Rabbit - Personal Use" w:cs="Segoe UI Light"/>
-          <w:b/>
-          <w:bCs/>
-          <w:sz w:val="36"/>
-          <w:szCs w:val="36"/>
-        </w:rPr>
-        <w:t xml:space="preserve">Objetos internos do </w:t>
-      </w:r>
-      <w:proofErr w:type="spellStart"/>
-      <w:r>
-        <w:rPr>
-          <w:rFonts w:ascii="Yellow Rabbit - Personal Use" w:hAnsi="Yellow Rabbit - Personal Use" w:cs="Segoe UI Light"/>
-          <w:b/>
-          <w:bCs/>
-          <w:sz w:val="36"/>
-          <w:szCs w:val="36"/>
-        </w:rPr>
-        <w:t>Git</w:t>
-      </w:r>
-      <w:proofErr w:type="spellEnd"/>
+        <w:t>Objetos internos do Git</w:t>
+      </w:r>
     </w:p>
     <w:p>
       <w:pPr>
@@ -4198,7 +3764,6 @@
           <w:u w:val="single"/>
         </w:rPr>
       </w:pPr>
-      <w:proofErr w:type="spellStart"/>
       <w:r>
         <w:rPr>
           <w:rFonts w:ascii="Segoe UI Light" w:hAnsi="Segoe UI Light" w:cs="Segoe UI Light"/>
@@ -4210,7 +3775,6 @@
         </w:rPr>
         <w:t>Blobs</w:t>
       </w:r>
-      <w:proofErr w:type="spellEnd"/>
     </w:p>
     <w:p>
       <w:pPr>
@@ -4301,43 +3865,7 @@
           <w:sz w:val="24"/>
           <w:szCs w:val="24"/>
         </w:rPr>
-        <w:t xml:space="preserve">- O </w:t>
-      </w:r>
-      <w:proofErr w:type="spellStart"/>
-      <w:r>
-        <w:rPr>
-          <w:rFonts w:ascii="Segoe UI Light" w:hAnsi="Segoe UI Light" w:cs="Segoe UI Light"/>
-          <w:sz w:val="24"/>
-          <w:szCs w:val="24"/>
-        </w:rPr>
-        <w:t>git</w:t>
-      </w:r>
-      <w:proofErr w:type="spellEnd"/>
-      <w:r>
-        <w:rPr>
-          <w:rFonts w:ascii="Segoe UI Light" w:hAnsi="Segoe UI Light" w:cs="Segoe UI Light"/>
-          <w:sz w:val="24"/>
-          <w:szCs w:val="24"/>
-        </w:rPr>
-        <w:t xml:space="preserve"> organiza os arquivos dentro de um objeto do tipo </w:t>
-      </w:r>
-      <w:proofErr w:type="spellStart"/>
-      <w:r>
-        <w:rPr>
-          <w:rFonts w:ascii="Segoe UI Light" w:hAnsi="Segoe UI Light" w:cs="Segoe UI Light"/>
-          <w:sz w:val="24"/>
-          <w:szCs w:val="24"/>
-        </w:rPr>
-        <w:t>blob</w:t>
-      </w:r>
-      <w:proofErr w:type="spellEnd"/>
-      <w:r>
-        <w:rPr>
-          <w:rFonts w:ascii="Segoe UI Light" w:hAnsi="Segoe UI Light" w:cs="Segoe UI Light"/>
-          <w:sz w:val="24"/>
-          <w:szCs w:val="24"/>
-        </w:rPr>
-        <w:t xml:space="preserve"> que contém metadados (como o tamanho do arquivo)</w:t>
+        <w:t>- O git organiza os arquivos dentro de um objeto do tipo blob que contém metadados (como o tamanho do arquivo)</w:t>
       </w:r>
     </w:p>
     <w:p>
@@ -4394,7 +3922,6 @@
           <w:u w:val="single"/>
         </w:rPr>
       </w:pPr>
-      <w:proofErr w:type="spellStart"/>
       <w:r>
         <w:rPr>
           <w:rFonts w:ascii="Segoe UI Light" w:hAnsi="Segoe UI Light" w:cs="Segoe UI Light"/>
@@ -4406,54 +3933,35 @@
         </w:rPr>
         <w:t>Trees</w:t>
       </w:r>
-      <w:proofErr w:type="spellEnd"/>
-    </w:p>
-    <w:p>
-      <w:pPr>
-        <w:spacing w:after="0"/>
-        <w:jc w:val="both"/>
-        <w:rPr>
-          <w:rFonts w:ascii="Segoe UI Light" w:hAnsi="Segoe UI Light" w:cs="Segoe UI Light"/>
-          <w:sz w:val="24"/>
-          <w:szCs w:val="24"/>
-        </w:rPr>
-      </w:pPr>
-    </w:p>
-    <w:p>
-      <w:pPr>
-        <w:spacing w:after="0"/>
-        <w:jc w:val="both"/>
-        <w:rPr>
-          <w:rFonts w:ascii="Segoe UI Light" w:hAnsi="Segoe UI Light" w:cs="Segoe UI Light"/>
-          <w:sz w:val="24"/>
-          <w:szCs w:val="24"/>
-        </w:rPr>
-      </w:pPr>
-      <w:r>
-        <w:rPr>
-          <w:rFonts w:ascii="Segoe UI Light" w:hAnsi="Segoe UI Light" w:cs="Segoe UI Light"/>
-          <w:sz w:val="24"/>
-          <w:szCs w:val="24"/>
-        </w:rPr>
-        <w:t xml:space="preserve">- Também contém metadados e aponta para um </w:t>
-      </w:r>
-      <w:proofErr w:type="spellStart"/>
-      <w:r>
-        <w:rPr>
-          <w:rFonts w:ascii="Segoe UI Light" w:hAnsi="Segoe UI Light" w:cs="Segoe UI Light"/>
-          <w:sz w:val="24"/>
-          <w:szCs w:val="24"/>
-        </w:rPr>
-        <w:t>blob</w:t>
-      </w:r>
-      <w:proofErr w:type="spellEnd"/>
-      <w:r>
-        <w:rPr>
-          <w:rFonts w:ascii="Segoe UI Light" w:hAnsi="Segoe UI Light" w:cs="Segoe UI Light"/>
-          <w:sz w:val="24"/>
-          <w:szCs w:val="24"/>
-        </w:rPr>
-        <w:t xml:space="preserve"> (este, por sua vez, tem um sha1)</w:t>
+    </w:p>
+    <w:p>
+      <w:pPr>
+        <w:spacing w:after="0"/>
+        <w:jc w:val="both"/>
+        <w:rPr>
+          <w:rFonts w:ascii="Segoe UI Light" w:hAnsi="Segoe UI Light" w:cs="Segoe UI Light"/>
+          <w:sz w:val="24"/>
+          <w:szCs w:val="24"/>
+        </w:rPr>
+      </w:pPr>
+    </w:p>
+    <w:p>
+      <w:pPr>
+        <w:spacing w:after="0"/>
+        <w:jc w:val="both"/>
+        <w:rPr>
+          <w:rFonts w:ascii="Segoe UI Light" w:hAnsi="Segoe UI Light" w:cs="Segoe UI Light"/>
+          <w:sz w:val="24"/>
+          <w:szCs w:val="24"/>
+        </w:rPr>
+      </w:pPr>
+      <w:r>
+        <w:rPr>
+          <w:rFonts w:ascii="Segoe UI Light" w:hAnsi="Segoe UI Light" w:cs="Segoe UI Light"/>
+          <w:sz w:val="24"/>
+          <w:szCs w:val="24"/>
+        </w:rPr>
+        <w:t>- Também contém metadados e aponta para um blob (este, por sua vez, tem um sha1)</w:t>
       </w:r>
     </w:p>
     <w:p>
@@ -4572,7 +4080,6 @@
           <w:u w:val="single"/>
         </w:rPr>
       </w:pPr>
-      <w:proofErr w:type="spellStart"/>
       <w:r>
         <w:rPr>
           <w:rFonts w:ascii="Segoe UI Light" w:hAnsi="Segoe UI Light" w:cs="Segoe UI Light"/>
@@ -4584,7 +4091,6 @@
         </w:rPr>
         <w:t>Commits</w:t>
       </w:r>
-      <w:proofErr w:type="spellEnd"/>
     </w:p>
     <w:p>
       <w:pPr>
@@ -4675,73 +4181,37 @@
           <w:sz w:val="24"/>
           <w:szCs w:val="24"/>
         </w:rPr>
-        <w:t xml:space="preserve">- Os </w:t>
-      </w:r>
-      <w:proofErr w:type="spellStart"/>
-      <w:r>
-        <w:rPr>
-          <w:rFonts w:ascii="Segoe UI Light" w:hAnsi="Segoe UI Light" w:cs="Segoe UI Light"/>
-          <w:sz w:val="24"/>
-          <w:szCs w:val="24"/>
-        </w:rPr>
-        <w:t>commits</w:t>
-      </w:r>
-      <w:proofErr w:type="spellEnd"/>
-      <w:r>
-        <w:rPr>
-          <w:rFonts w:ascii="Segoe UI Light" w:hAnsi="Segoe UI Light" w:cs="Segoe UI Light"/>
-          <w:sz w:val="24"/>
-          <w:szCs w:val="24"/>
-        </w:rPr>
-        <w:t xml:space="preserve"> também possuem um sha1</w:t>
-      </w:r>
-    </w:p>
-    <w:p>
-      <w:pPr>
-        <w:spacing w:after="0"/>
-        <w:jc w:val="both"/>
-        <w:rPr>
-          <w:rFonts w:ascii="Segoe UI Light" w:hAnsi="Segoe UI Light" w:cs="Segoe UI Light"/>
-          <w:sz w:val="24"/>
-          <w:szCs w:val="24"/>
-        </w:rPr>
-      </w:pPr>
-    </w:p>
-    <w:p>
-      <w:pPr>
-        <w:spacing w:after="0"/>
-        <w:jc w:val="both"/>
-        <w:rPr>
-          <w:rFonts w:ascii="Segoe UI Light" w:hAnsi="Segoe UI Light" w:cs="Segoe UI Light"/>
-          <w:sz w:val="24"/>
-          <w:szCs w:val="24"/>
-        </w:rPr>
-      </w:pPr>
-      <w:r>
-        <w:rPr>
-          <w:rFonts w:ascii="Segoe UI Light" w:hAnsi="Segoe UI Light" w:cs="Segoe UI Light"/>
-          <w:sz w:val="24"/>
-          <w:szCs w:val="24"/>
-        </w:rPr>
-        <w:t xml:space="preserve">- Eles devem receber um nome para explicar porque os </w:t>
-      </w:r>
-      <w:proofErr w:type="spellStart"/>
-      <w:r>
-        <w:rPr>
-          <w:rFonts w:ascii="Segoe UI Light" w:hAnsi="Segoe UI Light" w:cs="Segoe UI Light"/>
-          <w:sz w:val="24"/>
-          <w:szCs w:val="24"/>
-        </w:rPr>
-        <w:t>sha’s</w:t>
-      </w:r>
-      <w:proofErr w:type="spellEnd"/>
-      <w:r>
-        <w:rPr>
-          <w:rFonts w:ascii="Segoe UI Light" w:hAnsi="Segoe UI Light" w:cs="Segoe UI Light"/>
-          <w:sz w:val="24"/>
-          <w:szCs w:val="24"/>
-        </w:rPr>
-        <w:t xml:space="preserve"> ali dentro estão “alterados”</w:t>
+        <w:t>- Os commits também possuem um sha1</w:t>
+      </w:r>
+    </w:p>
+    <w:p>
+      <w:pPr>
+        <w:spacing w:after="0"/>
+        <w:jc w:val="both"/>
+        <w:rPr>
+          <w:rFonts w:ascii="Segoe UI Light" w:hAnsi="Segoe UI Light" w:cs="Segoe UI Light"/>
+          <w:sz w:val="24"/>
+          <w:szCs w:val="24"/>
+        </w:rPr>
+      </w:pPr>
+    </w:p>
+    <w:p>
+      <w:pPr>
+        <w:spacing w:after="0"/>
+        <w:jc w:val="both"/>
+        <w:rPr>
+          <w:rFonts w:ascii="Segoe UI Light" w:hAnsi="Segoe UI Light" w:cs="Segoe UI Light"/>
+          <w:sz w:val="24"/>
+          <w:szCs w:val="24"/>
+        </w:rPr>
+      </w:pPr>
+      <w:r>
+        <w:rPr>
+          <w:rFonts w:ascii="Segoe UI Light" w:hAnsi="Segoe UI Light" w:cs="Segoe UI Light"/>
+          <w:sz w:val="24"/>
+          <w:szCs w:val="24"/>
+        </w:rPr>
+        <w:t>- Eles devem receber um nome para explicar porque os sha’s ali dentro estão “alterados”</w:t>
       </w:r>
     </w:p>
     <w:p>
@@ -5006,127 +4476,120 @@
           <w:sz w:val="24"/>
           <w:szCs w:val="24"/>
         </w:rPr>
-        <w:t xml:space="preserve">- Para clonar um repositório direto do </w:t>
-      </w:r>
-      <w:proofErr w:type="spellStart"/>
-      <w:r>
-        <w:rPr>
-          <w:rFonts w:ascii="Segoe UI Light" w:hAnsi="Segoe UI Light" w:cs="Segoe UI Light"/>
-          <w:sz w:val="24"/>
-          <w:szCs w:val="24"/>
-        </w:rPr>
-        <w:t>Git</w:t>
-      </w:r>
-      <w:proofErr w:type="spellEnd"/>
-      <w:r>
-        <w:rPr>
-          <w:rFonts w:ascii="Segoe UI Light" w:hAnsi="Segoe UI Light" w:cs="Segoe UI Light"/>
-          <w:sz w:val="24"/>
-          <w:szCs w:val="24"/>
+        <w:t>- Para clonar um repositório direto do Git Bash usamos o comando:</w:t>
+      </w:r>
+    </w:p>
+    <w:p>
+      <w:pPr>
+        <w:spacing w:after="0"/>
+        <w:jc w:val="both"/>
+        <w:rPr>
+          <w:rFonts w:ascii="Segoe UI Light" w:hAnsi="Segoe UI Light" w:cs="Segoe UI Light"/>
+          <w:sz w:val="24"/>
+          <w:szCs w:val="24"/>
+        </w:rPr>
+      </w:pPr>
+    </w:p>
+    <w:p>
+      <w:pPr>
+        <w:spacing w:after="0"/>
+        <w:jc w:val="both"/>
+        <w:rPr>
+          <w:rFonts w:ascii="Segoe UI Light" w:hAnsi="Segoe UI Light" w:cs="Segoe UI Light"/>
+          <w:sz w:val="24"/>
+          <w:szCs w:val="24"/>
+        </w:rPr>
+      </w:pPr>
+      <w:r>
+        <w:rPr>
+          <w:rFonts w:ascii="Segoe UI Light" w:hAnsi="Segoe UI Light" w:cs="Segoe UI Light"/>
+          <w:sz w:val="24"/>
+          <w:szCs w:val="24"/>
+        </w:rPr>
+        <w:t>git clone &lt;url do repositóri</w:t>
+      </w:r>
+      <w:r>
+        <w:rPr>
+          <w:rFonts w:ascii="Segoe UI Light" w:hAnsi="Segoe UI Light" w:cs="Segoe UI Light"/>
+          <w:sz w:val="24"/>
+          <w:szCs w:val="24"/>
+        </w:rPr>
+        <w:t>o&gt;</w:t>
+      </w:r>
+    </w:p>
+    <w:p>
+      <w:pPr>
+        <w:spacing w:after="0"/>
+        <w:jc w:val="both"/>
+        <w:rPr>
+          <w:rFonts w:ascii="Segoe UI Light" w:hAnsi="Segoe UI Light" w:cs="Segoe UI Light"/>
+          <w:sz w:val="24"/>
+          <w:szCs w:val="24"/>
+        </w:rPr>
+      </w:pPr>
+    </w:p>
+    <w:p>
+      <w:pPr>
+        <w:shd w:val="clear" w:color="auto" w:fill="833C0B" w:themeFill="accent2" w:themeFillShade="80"/>
+        <w:spacing w:after="0"/>
+        <w:jc w:val="center"/>
+        <w:rPr>
+          <w:rFonts w:ascii="Yellow Rabbit - Personal Use" w:hAnsi="Yellow Rabbit - Personal Use" w:cs="Segoe UI Light"/>
+          <w:b/>
+          <w:bCs/>
+          <w:color w:val="FFFFFF" w:themeColor="background1"/>
+          <w:sz w:val="36"/>
+          <w:szCs w:val="36"/>
+        </w:rPr>
+      </w:pPr>
+      <w:r>
+        <w:rPr>
+          <w:rFonts w:ascii="Yellow Rabbit - Personal Use" w:hAnsi="Yellow Rabbit - Personal Use" w:cs="Segoe UI Light"/>
+          <w:b/>
+          <w:bCs/>
+          <w:color w:val="FFFFFF" w:themeColor="background1"/>
+          <w:sz w:val="36"/>
+          <w:szCs w:val="36"/>
+          <w:u w:val="single"/>
+        </w:rPr>
+        <w:t xml:space="preserve">TREINAMENTO </w:t>
+      </w:r>
+      <w:r>
+        <w:rPr>
+          <w:rFonts w:ascii="Yellow Rabbit - Personal Use" w:hAnsi="Yellow Rabbit - Personal Use" w:cs="Segoe UI Light"/>
+          <w:b/>
+          <w:bCs/>
+          <w:color w:val="FFFFFF" w:themeColor="background1"/>
+          <w:sz w:val="36"/>
+          <w:szCs w:val="36"/>
+          <w:u w:val="single"/>
+        </w:rPr>
+        <w:t>4</w:t>
+      </w:r>
+      <w:r>
+        <w:rPr>
+          <w:rFonts w:ascii="Yellow Rabbit - Personal Use" w:hAnsi="Yellow Rabbit - Personal Use" w:cs="Segoe UI Light"/>
+          <w:b/>
+          <w:bCs/>
+          <w:color w:val="FFFFFF" w:themeColor="background1"/>
+          <w:sz w:val="36"/>
+          <w:szCs w:val="36"/>
+          <w:u w:val="single"/>
+        </w:rPr>
+        <w:t>:</w:t>
+      </w:r>
+      <w:r>
+        <w:rPr>
+          <w:rFonts w:ascii="Yellow Rabbit - Personal Use" w:hAnsi="Yellow Rabbit - Personal Use" w:cs="Segoe UI Light"/>
+          <w:b/>
+          <w:bCs/>
+          <w:color w:val="FFFFFF" w:themeColor="background1"/>
+          <w:sz w:val="36"/>
+          <w:szCs w:val="36"/>
         </w:rPr>
         <w:t xml:space="preserve"> </w:t>
       </w:r>
-      <w:proofErr w:type="spellStart"/>
-      <w:r>
-        <w:rPr>
-          <w:rFonts w:ascii="Segoe UI Light" w:hAnsi="Segoe UI Light" w:cs="Segoe UI Light"/>
-          <w:sz w:val="24"/>
-          <w:szCs w:val="24"/>
-        </w:rPr>
-        <w:t>Bash</w:t>
-      </w:r>
-      <w:proofErr w:type="spellEnd"/>
-      <w:r>
-        <w:rPr>
-          <w:rFonts w:ascii="Segoe UI Light" w:hAnsi="Segoe UI Light" w:cs="Segoe UI Light"/>
-          <w:sz w:val="24"/>
-          <w:szCs w:val="24"/>
-        </w:rPr>
-        <w:t xml:space="preserve"> usamos o comando:</w:t>
-      </w:r>
-    </w:p>
-    <w:p>
-      <w:pPr>
-        <w:spacing w:after="0"/>
-        <w:jc w:val="both"/>
-        <w:rPr>
-          <w:rFonts w:ascii="Segoe UI Light" w:hAnsi="Segoe UI Light" w:cs="Segoe UI Light"/>
-          <w:sz w:val="24"/>
-          <w:szCs w:val="24"/>
-        </w:rPr>
-      </w:pPr>
-    </w:p>
-    <w:p>
-      <w:pPr>
-        <w:spacing w:after="0"/>
-        <w:jc w:val="both"/>
-        <w:rPr>
-          <w:rFonts w:ascii="Segoe UI Light" w:hAnsi="Segoe UI Light" w:cs="Segoe UI Light"/>
-          <w:sz w:val="24"/>
-          <w:szCs w:val="24"/>
-        </w:rPr>
-      </w:pPr>
-      <w:proofErr w:type="spellStart"/>
-      <w:r>
-        <w:rPr>
-          <w:rFonts w:ascii="Segoe UI Light" w:hAnsi="Segoe UI Light" w:cs="Segoe UI Light"/>
-          <w:sz w:val="24"/>
-          <w:szCs w:val="24"/>
-        </w:rPr>
-        <w:t>git</w:t>
-      </w:r>
-      <w:proofErr w:type="spellEnd"/>
-      <w:r>
-        <w:rPr>
-          <w:rFonts w:ascii="Segoe UI Light" w:hAnsi="Segoe UI Light" w:cs="Segoe UI Light"/>
-          <w:sz w:val="24"/>
-          <w:szCs w:val="24"/>
-        </w:rPr>
-        <w:t xml:space="preserve"> clone &lt;</w:t>
-      </w:r>
-      <w:proofErr w:type="spellStart"/>
-      <w:r>
-        <w:rPr>
-          <w:rFonts w:ascii="Segoe UI Light" w:hAnsi="Segoe UI Light" w:cs="Segoe UI Light"/>
-          <w:sz w:val="24"/>
-          <w:szCs w:val="24"/>
-        </w:rPr>
-        <w:t>url</w:t>
-      </w:r>
-      <w:proofErr w:type="spellEnd"/>
-      <w:r>
-        <w:rPr>
-          <w:rFonts w:ascii="Segoe UI Light" w:hAnsi="Segoe UI Light" w:cs="Segoe UI Light"/>
-          <w:sz w:val="24"/>
-          <w:szCs w:val="24"/>
-        </w:rPr>
-        <w:t xml:space="preserve"> do repositóri</w:t>
-      </w:r>
-      <w:r>
-        <w:rPr>
-          <w:rFonts w:ascii="Segoe UI Light" w:hAnsi="Segoe UI Light" w:cs="Segoe UI Light"/>
-          <w:sz w:val="24"/>
-          <w:szCs w:val="24"/>
-        </w:rPr>
-        <w:t>o&gt;</w:t>
-      </w:r>
-    </w:p>
-    <w:p>
-      <w:pPr>
-        <w:spacing w:after="0"/>
-        <w:jc w:val="both"/>
-        <w:rPr>
-          <w:rFonts w:ascii="Segoe UI Light" w:hAnsi="Segoe UI Light" w:cs="Segoe UI Light"/>
-          <w:sz w:val="24"/>
-          <w:szCs w:val="24"/>
-        </w:rPr>
-      </w:pPr>
-    </w:p>
-    <w:p>
-      <w:pPr>
-        <w:shd w:val="clear" w:color="auto" w:fill="833C0B" w:themeFill="accent2" w:themeFillShade="80"/>
-        <w:spacing w:after="0"/>
-        <w:jc w:val="center"/>
+      <w:r>
         <w:rPr>
           <w:rFonts w:ascii="Yellow Rabbit - Personal Use" w:hAnsi="Yellow Rabbit - Personal Use" w:cs="Segoe UI Light"/>
           <w:b/>
@@ -5135,113 +4598,44 @@
           <w:sz w:val="36"/>
           <w:szCs w:val="36"/>
         </w:rPr>
-      </w:pPr>
-      <w:r>
+        <w:t>IDE Instalação e Configuração</w:t>
+      </w:r>
+    </w:p>
+    <w:p>
+      <w:pPr>
+        <w:spacing w:after="0"/>
+        <w:jc w:val="both"/>
+        <w:rPr>
+          <w:rFonts w:ascii="Segoe UI Light" w:hAnsi="Segoe UI Light" w:cs="Segoe UI Light"/>
+          <w:sz w:val="24"/>
+          <w:szCs w:val="24"/>
+        </w:rPr>
+      </w:pPr>
+    </w:p>
+    <w:p>
+      <w:pPr>
+        <w:shd w:val="clear" w:color="auto" w:fill="FFD966" w:themeFill="accent4" w:themeFillTint="99"/>
+        <w:spacing w:after="0"/>
+        <w:jc w:val="both"/>
         <w:rPr>
           <w:rFonts w:ascii="Yellow Rabbit - Personal Use" w:hAnsi="Yellow Rabbit - Personal Use" w:cs="Segoe UI Light"/>
           <w:b/>
           <w:bCs/>
-          <w:color w:val="FFFFFF" w:themeColor="background1"/>
-          <w:sz w:val="36"/>
-          <w:szCs w:val="36"/>
-          <w:u w:val="single"/>
-        </w:rPr>
-        <w:t xml:space="preserve">TREINAMENTO </w:t>
-      </w:r>
+          <w:sz w:val="36"/>
+          <w:szCs w:val="36"/>
+        </w:rPr>
+      </w:pPr>
       <w:r>
         <w:rPr>
           <w:rFonts w:ascii="Yellow Rabbit - Personal Use" w:hAnsi="Yellow Rabbit - Personal Use" w:cs="Segoe UI Light"/>
           <w:b/>
           <w:bCs/>
-          <w:color w:val="FFFFFF" w:themeColor="background1"/>
-          <w:sz w:val="36"/>
-          <w:szCs w:val="36"/>
-          <w:u w:val="single"/>
-        </w:rPr>
-        <w:t>4</w:t>
-      </w:r>
-      <w:r>
-        <w:rPr>
-          <w:rFonts w:ascii="Yellow Rabbit - Personal Use" w:hAnsi="Yellow Rabbit - Personal Use" w:cs="Segoe UI Light"/>
-          <w:b/>
-          <w:bCs/>
-          <w:color w:val="FFFFFF" w:themeColor="background1"/>
-          <w:sz w:val="36"/>
-          <w:szCs w:val="36"/>
-          <w:u w:val="single"/>
-        </w:rPr>
-        <w:t>:</w:t>
-      </w:r>
-      <w:r>
-        <w:rPr>
-          <w:rFonts w:ascii="Yellow Rabbit - Personal Use" w:hAnsi="Yellow Rabbit - Personal Use" w:cs="Segoe UI Light"/>
-          <w:b/>
-          <w:bCs/>
-          <w:color w:val="FFFFFF" w:themeColor="background1"/>
-          <w:sz w:val="36"/>
-          <w:szCs w:val="36"/>
-        </w:rPr>
-        <w:t xml:space="preserve"> </w:t>
-      </w:r>
-      <w:r>
-        <w:rPr>
-          <w:rFonts w:ascii="Yellow Rabbit - Personal Use" w:hAnsi="Yellow Rabbit - Personal Use" w:cs="Segoe UI Light"/>
-          <w:b/>
-          <w:bCs/>
-          <w:color w:val="FFFFFF" w:themeColor="background1"/>
-          <w:sz w:val="36"/>
-          <w:szCs w:val="36"/>
-        </w:rPr>
-        <w:t>IDE Instalação e Configuração</w:t>
-      </w:r>
-    </w:p>
-    <w:p>
-      <w:pPr>
-        <w:spacing w:after="0"/>
-        <w:jc w:val="both"/>
-        <w:rPr>
-          <w:rFonts w:ascii="Segoe UI Light" w:hAnsi="Segoe UI Light" w:cs="Segoe UI Light"/>
-          <w:sz w:val="24"/>
-          <w:szCs w:val="24"/>
-        </w:rPr>
-      </w:pPr>
-    </w:p>
-    <w:p>
-      <w:pPr>
-        <w:shd w:val="clear" w:color="auto" w:fill="FFD966" w:themeFill="accent4" w:themeFillTint="99"/>
-        <w:spacing w:after="0"/>
-        <w:jc w:val="both"/>
-        <w:rPr>
-          <w:rFonts w:ascii="Yellow Rabbit - Personal Use" w:hAnsi="Yellow Rabbit - Personal Use" w:cs="Segoe UI Light"/>
-          <w:b/>
-          <w:bCs/>
-          <w:sz w:val="36"/>
-          <w:szCs w:val="36"/>
-        </w:rPr>
-      </w:pPr>
-      <w:r>
-        <w:rPr>
-          <w:rFonts w:ascii="Yellow Rabbit - Personal Use" w:hAnsi="Yellow Rabbit - Personal Use" w:cs="Segoe UI Light"/>
-          <w:b/>
-          <w:bCs/>
           <w:sz w:val="36"/>
           <w:szCs w:val="36"/>
         </w:rPr>
         <w:lastRenderedPageBreak/>
-        <w:t xml:space="preserve">Gerando o código e </w:t>
-      </w:r>
-      <w:proofErr w:type="spellStart"/>
-      <w:r>
-        <w:rPr>
-          <w:rFonts w:ascii="Yellow Rabbit - Personal Use" w:hAnsi="Yellow Rabbit - Personal Use" w:cs="Segoe UI Light"/>
-          <w:b/>
-          <w:bCs/>
-          <w:sz w:val="36"/>
-          <w:szCs w:val="36"/>
-        </w:rPr>
-        <w:t>Debugging</w:t>
-      </w:r>
-      <w:proofErr w:type="spellEnd"/>
+        <w:t>Gerando o código e Debugging</w:t>
+      </w:r>
     </w:p>
     <w:p>
       <w:pPr>
@@ -5460,25 +4854,7 @@
           <w:sz w:val="24"/>
           <w:szCs w:val="24"/>
         </w:rPr>
-        <w:t xml:space="preserve">- Pode ser feita passando o cursor do mouse por cima da variável ou abrindo a janela </w:t>
-      </w:r>
-      <w:proofErr w:type="spellStart"/>
-      <w:r>
-        <w:rPr>
-          <w:rFonts w:ascii="Segoe UI Light" w:hAnsi="Segoe UI Light" w:cs="Segoe UI Light"/>
-          <w:sz w:val="24"/>
-          <w:szCs w:val="24"/>
-        </w:rPr>
-        <w:t>QuickWatch</w:t>
-      </w:r>
-      <w:proofErr w:type="spellEnd"/>
-      <w:r>
-        <w:rPr>
-          <w:rFonts w:ascii="Segoe UI Light" w:hAnsi="Segoe UI Light" w:cs="Segoe UI Light"/>
-          <w:sz w:val="24"/>
-          <w:szCs w:val="24"/>
-        </w:rPr>
-        <w:t xml:space="preserve"> pelo menu Depurar</w:t>
+        <w:t>- Pode ser feita passando o cursor do mouse por cima da variável ou abrindo a janela QuickWatch pelo menu Depurar</w:t>
       </w:r>
     </w:p>
     <w:p>
@@ -5883,43 +5259,7 @@
           <w:sz w:val="24"/>
           <w:szCs w:val="24"/>
         </w:rPr>
-        <w:t xml:space="preserve">- É uma linguagem orientada a objetos fortemente </w:t>
-      </w:r>
-      <w:proofErr w:type="spellStart"/>
-      <w:r>
-        <w:rPr>
-          <w:rFonts w:ascii="Segoe UI Light" w:hAnsi="Segoe UI Light" w:cs="Segoe UI Light"/>
-          <w:sz w:val="24"/>
-          <w:szCs w:val="24"/>
-        </w:rPr>
-        <w:t>tipada</w:t>
-      </w:r>
-      <w:proofErr w:type="spellEnd"/>
-      <w:r>
-        <w:rPr>
-          <w:rFonts w:ascii="Segoe UI Light" w:hAnsi="Segoe UI Light" w:cs="Segoe UI Light"/>
-          <w:sz w:val="24"/>
-          <w:szCs w:val="24"/>
-        </w:rPr>
-        <w:t xml:space="preserve">. A sintaxe orientada a objetos foi baseada no C++ e possui influências de outras linguagens de programação como </w:t>
-      </w:r>
-      <w:proofErr w:type="spellStart"/>
-      <w:r>
-        <w:rPr>
-          <w:rFonts w:ascii="Segoe UI Light" w:hAnsi="Segoe UI Light" w:cs="Segoe UI Light"/>
-          <w:sz w:val="24"/>
-          <w:szCs w:val="24"/>
-        </w:rPr>
-        <w:t>Object</w:t>
-      </w:r>
-      <w:proofErr w:type="spellEnd"/>
-      <w:r>
-        <w:rPr>
-          <w:rFonts w:ascii="Segoe UI Light" w:hAnsi="Segoe UI Light" w:cs="Segoe UI Light"/>
-          <w:sz w:val="24"/>
-          <w:szCs w:val="24"/>
-        </w:rPr>
-        <w:t xml:space="preserve"> Pascal e Java</w:t>
+        <w:t>- É uma linguagem orientada a objetos fortemente tipada. A sintaxe orientada a objetos foi baseada no C++ e possui influências de outras linguagens de programação como Object Pascal e Java</w:t>
       </w:r>
     </w:p>
     <w:p>
@@ -6065,7 +5405,6 @@
           <w:u w:val="single"/>
         </w:rPr>
       </w:pPr>
-      <w:proofErr w:type="spellStart"/>
       <w:r>
         <w:rPr>
           <w:rFonts w:ascii="Segoe UI Light" w:hAnsi="Segoe UI Light" w:cs="Segoe UI Light"/>
@@ -6077,120 +5416,65 @@
         </w:rPr>
         <w:t>Namespaces</w:t>
       </w:r>
-      <w:proofErr w:type="spellEnd"/>
-    </w:p>
-    <w:p>
-      <w:pPr>
-        <w:spacing w:after="0"/>
-        <w:jc w:val="both"/>
-        <w:rPr>
-          <w:rFonts w:ascii="Segoe UI Light" w:hAnsi="Segoe UI Light" w:cs="Segoe UI Light"/>
-          <w:sz w:val="24"/>
-          <w:szCs w:val="24"/>
-        </w:rPr>
-      </w:pPr>
-    </w:p>
-    <w:p>
-      <w:pPr>
-        <w:spacing w:after="0"/>
-        <w:jc w:val="both"/>
-        <w:rPr>
-          <w:rFonts w:ascii="Segoe UI Light" w:hAnsi="Segoe UI Light" w:cs="Segoe UI Light"/>
-          <w:sz w:val="24"/>
-          <w:szCs w:val="24"/>
-        </w:rPr>
-      </w:pPr>
-      <w:r>
-        <w:rPr>
-          <w:rFonts w:ascii="Segoe UI Light" w:hAnsi="Segoe UI Light" w:cs="Segoe UI Light"/>
-          <w:sz w:val="24"/>
-          <w:szCs w:val="24"/>
-        </w:rPr>
-        <w:t xml:space="preserve">- Os </w:t>
-      </w:r>
-      <w:proofErr w:type="spellStart"/>
-      <w:r>
-        <w:rPr>
-          <w:rFonts w:ascii="Segoe UI Light" w:hAnsi="Segoe UI Light" w:cs="Segoe UI Light"/>
-          <w:sz w:val="24"/>
-          <w:szCs w:val="24"/>
-        </w:rPr>
-        <w:t>namespaces</w:t>
-      </w:r>
-      <w:proofErr w:type="spellEnd"/>
-      <w:r>
-        <w:rPr>
-          <w:rFonts w:ascii="Segoe UI Light" w:hAnsi="Segoe UI Light" w:cs="Segoe UI Light"/>
-          <w:sz w:val="24"/>
-          <w:szCs w:val="24"/>
-        </w:rPr>
-        <w:t xml:space="preserve"> são usados para organizar classes</w:t>
-      </w:r>
-    </w:p>
-    <w:p>
-      <w:pPr>
-        <w:spacing w:after="0"/>
-        <w:jc w:val="both"/>
-        <w:rPr>
-          <w:rFonts w:ascii="Segoe UI Light" w:hAnsi="Segoe UI Light" w:cs="Segoe UI Light"/>
-          <w:sz w:val="24"/>
-          <w:szCs w:val="24"/>
-        </w:rPr>
-      </w:pPr>
-    </w:p>
-    <w:p>
-      <w:pPr>
-        <w:spacing w:after="0"/>
-        <w:jc w:val="both"/>
-        <w:rPr>
-          <w:rFonts w:ascii="Segoe UI Light" w:hAnsi="Segoe UI Light" w:cs="Segoe UI Light"/>
-          <w:sz w:val="24"/>
-          <w:szCs w:val="24"/>
-        </w:rPr>
-      </w:pPr>
-      <w:r>
-        <w:rPr>
-          <w:rFonts w:ascii="Segoe UI Light" w:hAnsi="Segoe UI Light" w:cs="Segoe UI Light"/>
-          <w:sz w:val="24"/>
-          <w:szCs w:val="24"/>
-        </w:rPr>
-        <w:t xml:space="preserve">- Para usar uma classe de outro </w:t>
-      </w:r>
-      <w:proofErr w:type="spellStart"/>
-      <w:r>
-        <w:rPr>
-          <w:rFonts w:ascii="Segoe UI Light" w:hAnsi="Segoe UI Light" w:cs="Segoe UI Light"/>
-          <w:sz w:val="24"/>
-          <w:szCs w:val="24"/>
-        </w:rPr>
-        <w:t>namespace</w:t>
-      </w:r>
-      <w:proofErr w:type="spellEnd"/>
-      <w:r>
-        <w:rPr>
-          <w:rFonts w:ascii="Segoe UI Light" w:hAnsi="Segoe UI Light" w:cs="Segoe UI Light"/>
-          <w:sz w:val="24"/>
-          <w:szCs w:val="24"/>
-        </w:rPr>
-        <w:t xml:space="preserve">, colocamos </w:t>
-      </w:r>
-      <w:proofErr w:type="spellStart"/>
-      <w:r>
-        <w:rPr>
-          <w:rFonts w:ascii="Segoe UI Light" w:hAnsi="Segoe UI Light" w:cs="Segoe UI Light"/>
-          <w:sz w:val="24"/>
-          <w:szCs w:val="24"/>
-        </w:rPr>
-        <w:t>using</w:t>
-      </w:r>
-      <w:proofErr w:type="spellEnd"/>
-      <w:r>
-        <w:rPr>
-          <w:rFonts w:ascii="Segoe UI Light" w:hAnsi="Segoe UI Light" w:cs="Segoe UI Light"/>
-          <w:sz w:val="24"/>
-          <w:szCs w:val="24"/>
-        </w:rPr>
-        <w:t xml:space="preserve"> no começo do código</w:t>
+    </w:p>
+    <w:p>
+      <w:pPr>
+        <w:spacing w:after="0"/>
+        <w:jc w:val="both"/>
+        <w:rPr>
+          <w:rFonts w:ascii="Segoe UI Light" w:hAnsi="Segoe UI Light" w:cs="Segoe UI Light"/>
+          <w:sz w:val="24"/>
+          <w:szCs w:val="24"/>
+        </w:rPr>
+      </w:pPr>
+    </w:p>
+    <w:p>
+      <w:pPr>
+        <w:spacing w:after="0"/>
+        <w:jc w:val="both"/>
+        <w:rPr>
+          <w:rFonts w:ascii="Segoe UI Light" w:hAnsi="Segoe UI Light" w:cs="Segoe UI Light"/>
+          <w:sz w:val="24"/>
+          <w:szCs w:val="24"/>
+        </w:rPr>
+      </w:pPr>
+      <w:r>
+        <w:rPr>
+          <w:rFonts w:ascii="Segoe UI Light" w:hAnsi="Segoe UI Light" w:cs="Segoe UI Light"/>
+          <w:sz w:val="24"/>
+          <w:szCs w:val="24"/>
+        </w:rPr>
+        <w:t>- Os namespaces são usados para organizar classes</w:t>
+      </w:r>
+    </w:p>
+    <w:p>
+      <w:pPr>
+        <w:spacing w:after="0"/>
+        <w:jc w:val="both"/>
+        <w:rPr>
+          <w:rFonts w:ascii="Segoe UI Light" w:hAnsi="Segoe UI Light" w:cs="Segoe UI Light"/>
+          <w:sz w:val="24"/>
+          <w:szCs w:val="24"/>
+        </w:rPr>
+      </w:pPr>
+    </w:p>
+    <w:p>
+      <w:pPr>
+        <w:spacing w:after="0"/>
+        <w:jc w:val="both"/>
+        <w:rPr>
+          <w:rFonts w:ascii="Segoe UI Light" w:hAnsi="Segoe UI Light" w:cs="Segoe UI Light"/>
+          <w:sz w:val="24"/>
+          <w:szCs w:val="24"/>
+        </w:rPr>
+      </w:pPr>
+      <w:r>
+        <w:rPr>
+          <w:rFonts w:ascii="Segoe UI Light" w:hAnsi="Segoe UI Light" w:cs="Segoe UI Light"/>
+          <w:sz w:val="24"/>
+          <w:szCs w:val="24"/>
+        </w:rPr>
+        <w:t>- Para usar uma classe de outro namespace, colocamos using no começo do código</w:t>
       </w:r>
     </w:p>
     <w:p>
@@ -6684,7 +5968,6 @@
           <w:u w:val="single"/>
         </w:rPr>
       </w:pPr>
-      <w:proofErr w:type="spellStart"/>
       <w:r>
         <w:rPr>
           <w:rFonts w:ascii="Segoe UI Light" w:hAnsi="Segoe UI Light" w:cs="Segoe UI Light"/>
@@ -6696,7 +5979,6 @@
         </w:rPr>
         <w:t>Enum</w:t>
       </w:r>
-      <w:proofErr w:type="spellEnd"/>
     </w:p>
     <w:p>
       <w:pPr>
@@ -6822,7 +6104,6 @@
           <w:u w:val="single"/>
         </w:rPr>
       </w:pPr>
-      <w:proofErr w:type="spellStart"/>
       <w:r>
         <w:rPr>
           <w:rFonts w:ascii="Segoe UI Light" w:hAnsi="Segoe UI Light" w:cs="Segoe UI Light"/>
@@ -6834,7 +6115,6 @@
         </w:rPr>
         <w:t>Debugging</w:t>
       </w:r>
-      <w:proofErr w:type="spellEnd"/>
     </w:p>
     <w:p>
       <w:pPr>
@@ -6865,7 +6145,6 @@
         </w:rPr>
         <w:t xml:space="preserve">- A depuração pode ser feita colocando um </w:t>
       </w:r>
-      <w:proofErr w:type="spellStart"/>
       <w:r>
         <w:rPr>
           <w:rFonts w:ascii="Segoe UI Light" w:hAnsi="Segoe UI Light" w:cs="Segoe UI Light"/>
@@ -6876,7 +6155,6 @@
         </w:rPr>
         <w:t>BreakPoint</w:t>
       </w:r>
-      <w:proofErr w:type="spellEnd"/>
       <w:r>
         <w:rPr>
           <w:rFonts w:ascii="Segoe UI Light" w:hAnsi="Segoe UI Light" w:cs="Segoe UI Light"/>
@@ -7587,25 +6865,7 @@
           <w:szCs w:val="24"/>
         </w:rPr>
         <w:tab/>
-        <w:t xml:space="preserve">Universal Windows </w:t>
-      </w:r>
-      <w:proofErr w:type="spellStart"/>
-      <w:r>
-        <w:rPr>
-          <w:rFonts w:ascii="Segoe UI Light" w:hAnsi="Segoe UI Light" w:cs="Segoe UI Light"/>
-          <w:sz w:val="24"/>
-          <w:szCs w:val="24"/>
-        </w:rPr>
-        <w:t>Plataform</w:t>
-      </w:r>
-      <w:proofErr w:type="spellEnd"/>
-      <w:r>
-        <w:rPr>
-          <w:rFonts w:ascii="Segoe UI Light" w:hAnsi="Segoe UI Light" w:cs="Segoe UI Light"/>
-          <w:sz w:val="24"/>
-          <w:szCs w:val="24"/>
-        </w:rPr>
-        <w:t xml:space="preserve"> (UWP)</w:t>
+        <w:t>Universal Windows Plataform (UWP)</w:t>
       </w:r>
     </w:p>
     <w:p>
@@ -7697,25 +6957,7 @@
           <w:sz w:val="24"/>
           <w:szCs w:val="24"/>
         </w:rPr>
-        <w:t xml:space="preserve">- Cada implementação inclui um ou mais .NET </w:t>
-      </w:r>
-      <w:proofErr w:type="spellStart"/>
-      <w:r>
-        <w:rPr>
-          <w:rFonts w:ascii="Segoe UI Light" w:hAnsi="Segoe UI Light" w:cs="Segoe UI Light"/>
-          <w:sz w:val="24"/>
-          <w:szCs w:val="24"/>
-        </w:rPr>
-        <w:t>Runtimes</w:t>
-      </w:r>
-      <w:proofErr w:type="spellEnd"/>
-      <w:r>
-        <w:rPr>
-          <w:rFonts w:ascii="Segoe UI Light" w:hAnsi="Segoe UI Light" w:cs="Segoe UI Light"/>
-          <w:sz w:val="24"/>
-          <w:szCs w:val="24"/>
-        </w:rPr>
-        <w:t xml:space="preserve"> (ambientes de execução)</w:t>
+        <w:t>- Cada implementação inclui um ou mais .NET Runtimes (ambientes de execução)</w:t>
       </w:r>
     </w:p>
     <w:p>
@@ -7823,36 +7065,876 @@
     </w:p>
     <w:p>
       <w:pPr>
-        <w:spacing w:after="0"/>
-        <w:jc w:val="both"/>
-        <w:rPr>
-          <w:rFonts w:ascii="Segoe UI Light" w:hAnsi="Segoe UI Light" w:cs="Segoe UI Light"/>
-          <w:sz w:val="24"/>
-          <w:szCs w:val="24"/>
-        </w:rPr>
-      </w:pPr>
-    </w:p>
-    <w:p>
-      <w:pPr>
-        <w:spacing w:after="0"/>
-        <w:jc w:val="both"/>
-        <w:rPr>
-          <w:rFonts w:ascii="Segoe UI Light" w:hAnsi="Segoe UI Light" w:cs="Segoe UI Light"/>
-          <w:sz w:val="24"/>
-          <w:szCs w:val="24"/>
-        </w:rPr>
-      </w:pPr>
-    </w:p>
-    <w:p>
-      <w:pPr>
-        <w:spacing w:after="0"/>
-        <w:jc w:val="both"/>
-        <w:rPr>
-          <w:rFonts w:ascii="Segoe UI Light" w:hAnsi="Segoe UI Light" w:cs="Segoe UI Light"/>
-          <w:sz w:val="24"/>
-          <w:szCs w:val="24"/>
-        </w:rPr>
-      </w:pPr>
+        <w:shd w:val="clear" w:color="auto" w:fill="FFD966" w:themeFill="accent4" w:themeFillTint="99"/>
+        <w:spacing w:after="0"/>
+        <w:jc w:val="both"/>
+        <w:rPr>
+          <w:rFonts w:ascii="Yellow Rabbit - Personal Use" w:hAnsi="Yellow Rabbit - Personal Use" w:cs="Segoe UI Light"/>
+          <w:b/>
+          <w:bCs/>
+          <w:sz w:val="36"/>
+          <w:szCs w:val="36"/>
+        </w:rPr>
+      </w:pPr>
+      <w:r>
+        <w:rPr>
+          <w:rFonts w:ascii="Yellow Rabbit - Personal Use" w:hAnsi="Yellow Rabbit - Personal Use" w:cs="Segoe UI Light"/>
+          <w:b/>
+          <w:bCs/>
+          <w:sz w:val="36"/>
+          <w:szCs w:val="36"/>
+        </w:rPr>
+        <w:t>Conhecendo a CLI do .NET</w:t>
+      </w:r>
+    </w:p>
+    <w:p>
+      <w:pPr>
+        <w:spacing w:after="0"/>
+        <w:jc w:val="both"/>
+        <w:rPr>
+          <w:rFonts w:ascii="Segoe UI Light" w:hAnsi="Segoe UI Light" w:cs="Segoe UI Light"/>
+          <w:sz w:val="24"/>
+          <w:szCs w:val="24"/>
+        </w:rPr>
+      </w:pPr>
+    </w:p>
+    <w:p>
+      <w:pPr>
+        <w:spacing w:after="0"/>
+        <w:jc w:val="both"/>
+        <w:rPr>
+          <w:rFonts w:ascii="Segoe UI Light" w:hAnsi="Segoe UI Light" w:cs="Segoe UI Light"/>
+          <w:sz w:val="24"/>
+          <w:szCs w:val="24"/>
+        </w:rPr>
+      </w:pPr>
+      <w:r>
+        <w:rPr>
+          <w:rFonts w:ascii="Segoe UI Light" w:hAnsi="Segoe UI Light" w:cs="Segoe UI Light"/>
+          <w:sz w:val="24"/>
+          <w:szCs w:val="24"/>
+        </w:rPr>
+        <w:t>Dotnet –help</w:t>
+      </w:r>
+    </w:p>
+    <w:p>
+      <w:pPr>
+        <w:spacing w:after="0"/>
+        <w:jc w:val="both"/>
+        <w:rPr>
+          <w:rFonts w:ascii="Segoe UI Light" w:hAnsi="Segoe UI Light" w:cs="Segoe UI Light"/>
+          <w:sz w:val="24"/>
+          <w:szCs w:val="24"/>
+        </w:rPr>
+      </w:pPr>
+    </w:p>
+    <w:p>
+      <w:pPr>
+        <w:spacing w:after="0"/>
+        <w:jc w:val="both"/>
+        <w:rPr>
+          <w:rFonts w:ascii="Segoe UI Light" w:hAnsi="Segoe UI Light" w:cs="Segoe UI Light"/>
+          <w:sz w:val="24"/>
+          <w:szCs w:val="24"/>
+        </w:rPr>
+      </w:pPr>
+      <w:r>
+        <w:rPr>
+          <w:rFonts w:ascii="Segoe UI Light" w:hAnsi="Segoe UI Light" w:cs="Segoe UI Light"/>
+          <w:sz w:val="24"/>
+          <w:szCs w:val="24"/>
+        </w:rPr>
+        <w:t>nuget: gerenciador de pacotes para .NET</w:t>
+      </w:r>
+    </w:p>
+    <w:p>
+      <w:pPr>
+        <w:spacing w:after="0"/>
+        <w:jc w:val="both"/>
+        <w:rPr>
+          <w:rFonts w:ascii="Segoe UI Light" w:hAnsi="Segoe UI Light" w:cs="Segoe UI Light"/>
+          <w:sz w:val="24"/>
+          <w:szCs w:val="24"/>
+        </w:rPr>
+      </w:pPr>
+    </w:p>
+    <w:p>
+      <w:pPr>
+        <w:spacing w:after="0"/>
+        <w:jc w:val="both"/>
+        <w:rPr>
+          <w:rFonts w:ascii="Segoe UI Light" w:hAnsi="Segoe UI Light" w:cs="Segoe UI Light"/>
+          <w:sz w:val="24"/>
+          <w:szCs w:val="24"/>
+        </w:rPr>
+      </w:pPr>
+    </w:p>
+    <w:p>
+      <w:pPr>
+        <w:shd w:val="clear" w:color="auto" w:fill="FFD966" w:themeFill="accent4" w:themeFillTint="99"/>
+        <w:spacing w:after="0"/>
+        <w:jc w:val="both"/>
+        <w:rPr>
+          <w:rFonts w:ascii="Yellow Rabbit - Personal Use" w:hAnsi="Yellow Rabbit - Personal Use" w:cs="Segoe UI Light"/>
+          <w:b/>
+          <w:bCs/>
+          <w:sz w:val="36"/>
+          <w:szCs w:val="36"/>
+        </w:rPr>
+      </w:pPr>
+      <w:r>
+        <w:rPr>
+          <w:rFonts w:ascii="Yellow Rabbit - Personal Use" w:hAnsi="Yellow Rabbit - Personal Use" w:cs="Segoe UI Light"/>
+          <w:b/>
+          <w:bCs/>
+          <w:sz w:val="36"/>
+          <w:szCs w:val="36"/>
+        </w:rPr>
+        <w:t>Conhecendo o C#</w:t>
+      </w:r>
+    </w:p>
+    <w:p>
+      <w:pPr>
+        <w:spacing w:after="0"/>
+        <w:jc w:val="both"/>
+        <w:rPr>
+          <w:rFonts w:ascii="Segoe UI Light" w:hAnsi="Segoe UI Light" w:cs="Segoe UI Light"/>
+          <w:sz w:val="24"/>
+          <w:szCs w:val="24"/>
+        </w:rPr>
+      </w:pPr>
+    </w:p>
+    <w:p>
+      <w:pPr>
+        <w:spacing w:after="0"/>
+        <w:jc w:val="both"/>
+        <w:rPr>
+          <w:rFonts w:ascii="Segoe UI Light" w:hAnsi="Segoe UI Light" w:cs="Segoe UI Light"/>
+          <w:sz w:val="24"/>
+          <w:szCs w:val="24"/>
+        </w:rPr>
+      </w:pPr>
+      <w:r>
+        <w:rPr>
+          <w:rFonts w:ascii="Segoe UI Light" w:hAnsi="Segoe UI Light" w:cs="Segoe UI Light"/>
+          <w:sz w:val="24"/>
+          <w:szCs w:val="24"/>
+        </w:rPr>
+        <w:t>- Os programas C# são executados no .NET, que inclui: CLR (Commom Language Runtime) e um Conjunto unificado de bibliotecas de classes.</w:t>
+      </w:r>
+    </w:p>
+    <w:p>
+      <w:pPr>
+        <w:spacing w:after="0"/>
+        <w:jc w:val="both"/>
+        <w:rPr>
+          <w:rFonts w:ascii="Segoe UI Light" w:hAnsi="Segoe UI Light" w:cs="Segoe UI Light"/>
+          <w:sz w:val="24"/>
+          <w:szCs w:val="24"/>
+        </w:rPr>
+      </w:pPr>
+    </w:p>
+    <w:p>
+      <w:pPr>
+        <w:spacing w:after="0"/>
+        <w:jc w:val="both"/>
+        <w:rPr>
+          <w:rFonts w:ascii="Segoe UI Light" w:hAnsi="Segoe UI Light" w:cs="Segoe UI Light"/>
+          <w:sz w:val="24"/>
+          <w:szCs w:val="24"/>
+        </w:rPr>
+      </w:pPr>
+      <w:r>
+        <w:rPr>
+          <w:rFonts w:ascii="Segoe UI Light" w:hAnsi="Segoe UI Light" w:cs="Segoe UI Light"/>
+          <w:sz w:val="24"/>
+          <w:szCs w:val="24"/>
+        </w:rPr>
+        <w:t>- Atualmente o compilador do C# é o</w:t>
+      </w:r>
+      <w:r>
+        <w:rPr>
+          <w:rFonts w:ascii="Segoe UI Light" w:hAnsi="Segoe UI Light" w:cs="Segoe UI Light"/>
+          <w:b/>
+          <w:bCs/>
+          <w:sz w:val="24"/>
+          <w:szCs w:val="24"/>
+        </w:rPr>
+        <w:t xml:space="preserve"> Roslyn</w:t>
+      </w:r>
+    </w:p>
+    <w:p>
+      <w:pPr>
+        <w:spacing w:after="0"/>
+        <w:jc w:val="both"/>
+        <w:rPr>
+          <w:rFonts w:ascii="Segoe UI Light" w:hAnsi="Segoe UI Light" w:cs="Segoe UI Light"/>
+          <w:sz w:val="24"/>
+          <w:szCs w:val="24"/>
+        </w:rPr>
+      </w:pPr>
+    </w:p>
+    <w:p>
+      <w:pPr>
+        <w:spacing w:after="0"/>
+        <w:jc w:val="both"/>
+        <w:rPr>
+          <w:rFonts w:ascii="Segoe UI Light" w:hAnsi="Segoe UI Light" w:cs="Segoe UI Light"/>
+          <w:sz w:val="24"/>
+          <w:szCs w:val="24"/>
+        </w:rPr>
+      </w:pPr>
+      <w:r>
+        <w:rPr>
+          <w:rFonts w:ascii="Segoe UI Light" w:hAnsi="Segoe UI Light" w:cs="Segoe UI Light"/>
+          <w:sz w:val="24"/>
+          <w:szCs w:val="24"/>
+        </w:rPr>
+        <w:t>- O código fonte escrito em C# é compilado em uma linguagem intermediária (IL)</w:t>
+      </w:r>
+    </w:p>
+    <w:p>
+      <w:pPr>
+        <w:spacing w:after="0"/>
+        <w:jc w:val="both"/>
+        <w:rPr>
+          <w:rFonts w:ascii="Segoe UI Light" w:hAnsi="Segoe UI Light" w:cs="Segoe UI Light"/>
+          <w:sz w:val="24"/>
+          <w:szCs w:val="24"/>
+        </w:rPr>
+      </w:pPr>
+    </w:p>
+    <w:p>
+      <w:pPr>
+        <w:spacing w:after="0"/>
+        <w:jc w:val="both"/>
+        <w:rPr>
+          <w:rFonts w:ascii="Segoe UI Light" w:hAnsi="Segoe UI Light" w:cs="Segoe UI Light"/>
+          <w:sz w:val="24"/>
+          <w:szCs w:val="24"/>
+        </w:rPr>
+      </w:pPr>
+      <w:r>
+        <w:rPr>
+          <w:rFonts w:ascii="Segoe UI Light" w:hAnsi="Segoe UI Light" w:cs="Segoe UI Light"/>
+          <w:sz w:val="24"/>
+          <w:szCs w:val="24"/>
+        </w:rPr>
+        <w:t xml:space="preserve">- O código e os recursos de IL são armazenados no disco em um arquivo executável chamado </w:t>
+      </w:r>
+      <w:r>
+        <w:rPr>
+          <w:rFonts w:ascii="Segoe UI Light" w:hAnsi="Segoe UI Light" w:cs="Segoe UI Light"/>
+          <w:b/>
+          <w:bCs/>
+          <w:i/>
+          <w:iCs/>
+          <w:sz w:val="24"/>
+          <w:szCs w:val="24"/>
+        </w:rPr>
+        <w:t>assembly</w:t>
+      </w:r>
+      <w:r>
+        <w:rPr>
+          <w:rFonts w:ascii="Segoe UI Light" w:hAnsi="Segoe UI Light" w:cs="Segoe UI Light"/>
+          <w:sz w:val="24"/>
+          <w:szCs w:val="24"/>
+        </w:rPr>
+        <w:t xml:space="preserve"> (geralmente com uma extensão </w:t>
+      </w:r>
+      <w:r>
+        <w:rPr>
+          <w:rFonts w:ascii="Segoe UI Light" w:hAnsi="Segoe UI Light" w:cs="Segoe UI Light"/>
+          <w:b/>
+          <w:bCs/>
+          <w:sz w:val="24"/>
+          <w:szCs w:val="24"/>
+        </w:rPr>
+        <w:t>.exe</w:t>
+      </w:r>
+      <w:r>
+        <w:rPr>
+          <w:rFonts w:ascii="Segoe UI Light" w:hAnsi="Segoe UI Light" w:cs="Segoe UI Light"/>
+          <w:sz w:val="24"/>
+          <w:szCs w:val="24"/>
+        </w:rPr>
+        <w:t xml:space="preserve"> ou </w:t>
+      </w:r>
+      <w:r>
+        <w:rPr>
+          <w:rFonts w:ascii="Segoe UI Light" w:hAnsi="Segoe UI Light" w:cs="Segoe UI Light"/>
+          <w:b/>
+          <w:bCs/>
+          <w:sz w:val="24"/>
+          <w:szCs w:val="24"/>
+        </w:rPr>
+        <w:t>.dll</w:t>
+      </w:r>
+      <w:r>
+        <w:rPr>
+          <w:rFonts w:ascii="Segoe UI Light" w:hAnsi="Segoe UI Light" w:cs="Segoe UI Light"/>
+          <w:sz w:val="24"/>
+          <w:szCs w:val="24"/>
+        </w:rPr>
+        <w:t>)</w:t>
+      </w:r>
+    </w:p>
+    <w:p>
+      <w:pPr>
+        <w:spacing w:after="0"/>
+        <w:jc w:val="both"/>
+        <w:rPr>
+          <w:rFonts w:ascii="Segoe UI Light" w:hAnsi="Segoe UI Light" w:cs="Segoe UI Light"/>
+          <w:sz w:val="24"/>
+          <w:szCs w:val="24"/>
+        </w:rPr>
+      </w:pPr>
+    </w:p>
+    <w:p>
+      <w:pPr>
+        <w:spacing w:after="0"/>
+        <w:jc w:val="both"/>
+        <w:rPr>
+          <w:rFonts w:ascii="Segoe UI Light" w:hAnsi="Segoe UI Light" w:cs="Segoe UI Light"/>
+          <w:sz w:val="24"/>
+          <w:szCs w:val="24"/>
+        </w:rPr>
+      </w:pPr>
+      <w:r>
+        <w:rPr>
+          <w:rFonts w:ascii="Segoe UI Light" w:hAnsi="Segoe UI Light" w:cs="Segoe UI Light"/>
+          <w:sz w:val="24"/>
+          <w:szCs w:val="24"/>
+        </w:rPr>
+        <w:t xml:space="preserve">- Esses </w:t>
+      </w:r>
+      <w:r>
+        <w:rPr>
+          <w:rFonts w:ascii="Segoe UI Light" w:hAnsi="Segoe UI Light" w:cs="Segoe UI Light"/>
+          <w:sz w:val="24"/>
+          <w:szCs w:val="24"/>
+          <w:u w:val="single"/>
+        </w:rPr>
+        <w:t>executáveis são o código compilado em uma linguagem intermediária</w:t>
+      </w:r>
+    </w:p>
+    <w:p>
+      <w:pPr>
+        <w:spacing w:after="0"/>
+        <w:jc w:val="both"/>
+        <w:rPr>
+          <w:rFonts w:ascii="Segoe UI Light" w:hAnsi="Segoe UI Light" w:cs="Segoe UI Light"/>
+          <w:sz w:val="24"/>
+          <w:szCs w:val="24"/>
+        </w:rPr>
+      </w:pPr>
+    </w:p>
+    <w:p>
+      <w:pPr>
+        <w:spacing w:after="0"/>
+        <w:jc w:val="both"/>
+        <w:rPr>
+          <w:rFonts w:ascii="Segoe UI Light" w:hAnsi="Segoe UI Light" w:cs="Segoe UI Light"/>
+          <w:sz w:val="24"/>
+          <w:szCs w:val="24"/>
+        </w:rPr>
+      </w:pPr>
+      <w:r>
+        <w:rPr>
+          <w:rFonts w:ascii="Segoe UI Light" w:hAnsi="Segoe UI Light" w:cs="Segoe UI Light"/>
+          <w:sz w:val="24"/>
+          <w:szCs w:val="24"/>
+        </w:rPr>
+        <w:t xml:space="preserve">- Quando o programa C# é executado, o </w:t>
+      </w:r>
+      <w:r>
+        <w:rPr>
+          <w:rFonts w:ascii="Segoe UI Light" w:hAnsi="Segoe UI Light" w:cs="Segoe UI Light"/>
+          <w:i/>
+          <w:iCs/>
+          <w:sz w:val="24"/>
+          <w:szCs w:val="24"/>
+        </w:rPr>
+        <w:t>assembly</w:t>
+      </w:r>
+      <w:r>
+        <w:rPr>
+          <w:rFonts w:ascii="Segoe UI Light" w:hAnsi="Segoe UI Light" w:cs="Segoe UI Light"/>
+          <w:sz w:val="24"/>
+          <w:szCs w:val="24"/>
+        </w:rPr>
+        <w:t xml:space="preserve"> (.exe ou .dll) é carregado no CLR</w:t>
+      </w:r>
+    </w:p>
+    <w:p>
+      <w:pPr>
+        <w:spacing w:after="0"/>
+        <w:jc w:val="both"/>
+        <w:rPr>
+          <w:rFonts w:ascii="Segoe UI Light" w:hAnsi="Segoe UI Light" w:cs="Segoe UI Light"/>
+          <w:sz w:val="24"/>
+          <w:szCs w:val="24"/>
+        </w:rPr>
+      </w:pPr>
+    </w:p>
+    <w:p>
+      <w:pPr>
+        <w:spacing w:after="0"/>
+        <w:jc w:val="both"/>
+        <w:rPr>
+          <w:rFonts w:ascii="Segoe UI Light" w:hAnsi="Segoe UI Light" w:cs="Segoe UI Light"/>
+          <w:sz w:val="24"/>
+          <w:szCs w:val="24"/>
+        </w:rPr>
+      </w:pPr>
+      <w:r>
+        <w:rPr>
+          <w:rFonts w:ascii="Segoe UI Light" w:hAnsi="Segoe UI Light" w:cs="Segoe UI Light"/>
+          <w:sz w:val="24"/>
+          <w:szCs w:val="24"/>
+        </w:rPr>
+        <w:t xml:space="preserve">- Em seguida, </w:t>
+      </w:r>
+      <w:r>
+        <w:rPr>
+          <w:rFonts w:ascii="Segoe UI Light" w:hAnsi="Segoe UI Light" w:cs="Segoe UI Light"/>
+          <w:b/>
+          <w:bCs/>
+          <w:sz w:val="24"/>
+          <w:szCs w:val="24"/>
+        </w:rPr>
+        <w:t>o CLR executará a compilação just in time (JIT) para converter o código IL em instruções de máquina nativas</w:t>
+      </w:r>
+    </w:p>
+    <w:p>
+      <w:pPr>
+        <w:spacing w:after="0"/>
+        <w:jc w:val="both"/>
+        <w:rPr>
+          <w:rFonts w:ascii="Segoe UI Light" w:hAnsi="Segoe UI Light" w:cs="Segoe UI Light"/>
+          <w:sz w:val="24"/>
+          <w:szCs w:val="24"/>
+        </w:rPr>
+      </w:pPr>
+    </w:p>
+    <w:p>
+      <w:pPr>
+        <w:spacing w:after="0"/>
+        <w:jc w:val="both"/>
+        <w:rPr>
+          <w:rFonts w:ascii="Segoe UI Light" w:hAnsi="Segoe UI Light" w:cs="Segoe UI Light"/>
+          <w:sz w:val="24"/>
+          <w:szCs w:val="24"/>
+        </w:rPr>
+      </w:pPr>
+      <w:r>
+        <w:rPr>
+          <w:noProof/>
+        </w:rPr>
+        <w:lastRenderedPageBreak/>
+        <w:drawing>
+          <wp:inline distT="0" distB="0" distL="0" distR="0" wp14:anchorId="668C1DCF" wp14:editId="346402E5">
+            <wp:extent cx="2786380" cy="2461260"/>
+            <wp:effectExtent l="0" t="0" r="0" b="0"/>
+            <wp:docPr id="24" name="Imagem 24"/>
+            <wp:cNvGraphicFramePr>
+              <a:graphicFrameLocks xmlns:a="http://schemas.openxmlformats.org/drawingml/2006/main" noChangeAspect="1"/>
+            </wp:cNvGraphicFramePr>
+            <a:graphic xmlns:a="http://schemas.openxmlformats.org/drawingml/2006/main">
+              <a:graphicData uri="http://schemas.openxmlformats.org/drawingml/2006/picture">
+                <pic:pic xmlns:pic="http://schemas.openxmlformats.org/drawingml/2006/picture">
+                  <pic:nvPicPr>
+                    <pic:cNvPr id="1" name=""/>
+                    <pic:cNvPicPr/>
+                  </pic:nvPicPr>
+                  <pic:blipFill>
+                    <a:blip r:embed="rId28"/>
+                    <a:stretch>
+                      <a:fillRect/>
+                    </a:stretch>
+                  </pic:blipFill>
+                  <pic:spPr>
+                    <a:xfrm>
+                      <a:off x="0" y="0"/>
+                      <a:ext cx="2786380" cy="2461260"/>
+                    </a:xfrm>
+                    <a:prstGeom prst="rect">
+                      <a:avLst/>
+                    </a:prstGeom>
+                  </pic:spPr>
+                </pic:pic>
+              </a:graphicData>
+            </a:graphic>
+          </wp:inline>
+        </w:drawing>
+      </w:r>
+    </w:p>
+    <w:p>
+      <w:pPr>
+        <w:spacing w:after="0"/>
+        <w:jc w:val="both"/>
+        <w:rPr>
+          <w:rFonts w:ascii="Segoe UI Light" w:hAnsi="Segoe UI Light" w:cs="Segoe UI Light"/>
+          <w:sz w:val="24"/>
+          <w:szCs w:val="24"/>
+        </w:rPr>
+      </w:pPr>
+    </w:p>
+    <w:p>
+      <w:pPr>
+        <w:spacing w:after="0"/>
+        <w:jc w:val="both"/>
+        <w:rPr>
+          <w:rFonts w:ascii="Segoe UI Light" w:hAnsi="Segoe UI Light" w:cs="Segoe UI Light"/>
+          <w:sz w:val="24"/>
+          <w:szCs w:val="24"/>
+        </w:rPr>
+      </w:pPr>
+      <w:r>
+        <w:rPr>
+          <w:rFonts w:ascii="Segoe UI Light" w:hAnsi="Segoe UI Light" w:cs="Segoe UI Light"/>
+          <w:sz w:val="24"/>
+          <w:szCs w:val="24"/>
+        </w:rPr>
+        <w:t>Estrutura de programa</w:t>
+      </w:r>
+    </w:p>
+    <w:p>
+      <w:pPr>
+        <w:spacing w:after="0"/>
+        <w:jc w:val="both"/>
+        <w:rPr>
+          <w:rFonts w:ascii="Segoe UI Light" w:hAnsi="Segoe UI Light" w:cs="Segoe UI Light"/>
+          <w:sz w:val="24"/>
+          <w:szCs w:val="24"/>
+        </w:rPr>
+      </w:pPr>
+    </w:p>
+    <w:p>
+      <w:pPr>
+        <w:spacing w:after="0"/>
+        <w:jc w:val="both"/>
+        <w:rPr>
+          <w:rFonts w:ascii="Segoe UI Light" w:hAnsi="Segoe UI Light" w:cs="Segoe UI Light"/>
+          <w:sz w:val="24"/>
+          <w:szCs w:val="24"/>
+        </w:rPr>
+      </w:pPr>
+      <w:r>
+        <w:rPr>
+          <w:rFonts w:ascii="Segoe UI Light" w:hAnsi="Segoe UI Light" w:cs="Segoe UI Light"/>
+          <w:sz w:val="24"/>
+          <w:szCs w:val="24"/>
+        </w:rPr>
+        <w:t xml:space="preserve">-  </w:t>
+      </w:r>
+      <w:r>
+        <w:rPr>
+          <w:rFonts w:ascii="Segoe UI Light" w:hAnsi="Segoe UI Light" w:cs="Segoe UI Light"/>
+          <w:sz w:val="24"/>
+          <w:szCs w:val="24"/>
+        </w:rPr>
+        <w:t>Principais conceitos organizacionais no C#:</w:t>
+      </w:r>
+    </w:p>
+    <w:p>
+      <w:pPr>
+        <w:spacing w:after="0"/>
+        <w:jc w:val="both"/>
+        <w:rPr>
+          <w:rFonts w:ascii="Segoe UI Light" w:hAnsi="Segoe UI Light" w:cs="Segoe UI Light"/>
+          <w:sz w:val="24"/>
+          <w:szCs w:val="24"/>
+        </w:rPr>
+      </w:pPr>
+      <w:r>
+        <w:rPr>
+          <w:rFonts w:ascii="Segoe UI Light" w:hAnsi="Segoe UI Light" w:cs="Segoe UI Light"/>
+          <w:sz w:val="24"/>
+          <w:szCs w:val="24"/>
+        </w:rPr>
+        <w:tab/>
+        <w:t>Programas</w:t>
+      </w:r>
+    </w:p>
+    <w:p>
+      <w:pPr>
+        <w:spacing w:after="0"/>
+        <w:jc w:val="both"/>
+        <w:rPr>
+          <w:rFonts w:ascii="Segoe UI Light" w:hAnsi="Segoe UI Light" w:cs="Segoe UI Light"/>
+          <w:sz w:val="24"/>
+          <w:szCs w:val="24"/>
+        </w:rPr>
+      </w:pPr>
+      <w:r>
+        <w:rPr>
+          <w:rFonts w:ascii="Segoe UI Light" w:hAnsi="Segoe UI Light" w:cs="Segoe UI Light"/>
+          <w:sz w:val="24"/>
+          <w:szCs w:val="24"/>
+        </w:rPr>
+        <w:tab/>
+        <w:t>Namespaces</w:t>
+      </w:r>
+    </w:p>
+    <w:p>
+      <w:pPr>
+        <w:spacing w:after="0"/>
+        <w:jc w:val="both"/>
+        <w:rPr>
+          <w:rFonts w:ascii="Segoe UI Light" w:hAnsi="Segoe UI Light" w:cs="Segoe UI Light"/>
+          <w:sz w:val="24"/>
+          <w:szCs w:val="24"/>
+        </w:rPr>
+      </w:pPr>
+      <w:r>
+        <w:rPr>
+          <w:rFonts w:ascii="Segoe UI Light" w:hAnsi="Segoe UI Light" w:cs="Segoe UI Light"/>
+          <w:sz w:val="24"/>
+          <w:szCs w:val="24"/>
+        </w:rPr>
+        <w:tab/>
+        <w:t>Tipos</w:t>
+      </w:r>
+    </w:p>
+    <w:p>
+      <w:pPr>
+        <w:spacing w:after="0"/>
+        <w:jc w:val="both"/>
+        <w:rPr>
+          <w:rFonts w:ascii="Segoe UI Light" w:hAnsi="Segoe UI Light" w:cs="Segoe UI Light"/>
+          <w:sz w:val="24"/>
+          <w:szCs w:val="24"/>
+        </w:rPr>
+      </w:pPr>
+      <w:r>
+        <w:rPr>
+          <w:rFonts w:ascii="Segoe UI Light" w:hAnsi="Segoe UI Light" w:cs="Segoe UI Light"/>
+          <w:sz w:val="24"/>
+          <w:szCs w:val="24"/>
+        </w:rPr>
+        <w:tab/>
+        <w:t>Membros</w:t>
+      </w:r>
+    </w:p>
+    <w:p>
+      <w:pPr>
+        <w:spacing w:after="0"/>
+        <w:jc w:val="both"/>
+        <w:rPr>
+          <w:rFonts w:ascii="Segoe UI Light" w:hAnsi="Segoe UI Light" w:cs="Segoe UI Light"/>
+          <w:sz w:val="24"/>
+          <w:szCs w:val="24"/>
+        </w:rPr>
+      </w:pPr>
+      <w:r>
+        <w:rPr>
+          <w:rFonts w:ascii="Segoe UI Light" w:hAnsi="Segoe UI Light" w:cs="Segoe UI Light"/>
+          <w:sz w:val="24"/>
+          <w:szCs w:val="24"/>
+        </w:rPr>
+        <w:tab/>
+        <w:t>Assemblies</w:t>
+      </w:r>
+    </w:p>
+    <w:p>
+      <w:pPr>
+        <w:spacing w:after="0"/>
+        <w:jc w:val="both"/>
+        <w:rPr>
+          <w:rFonts w:ascii="Segoe UI Light" w:hAnsi="Segoe UI Light" w:cs="Segoe UI Light"/>
+          <w:sz w:val="24"/>
+          <w:szCs w:val="24"/>
+        </w:rPr>
+      </w:pPr>
+    </w:p>
+    <w:p>
+      <w:pPr>
+        <w:spacing w:after="0"/>
+        <w:jc w:val="both"/>
+        <w:rPr>
+          <w:rFonts w:ascii="Segoe UI Light" w:hAnsi="Segoe UI Light" w:cs="Segoe UI Light"/>
+          <w:sz w:val="24"/>
+          <w:szCs w:val="24"/>
+        </w:rPr>
+      </w:pPr>
+      <w:r>
+        <w:rPr>
+          <w:rFonts w:ascii="Segoe UI Light" w:hAnsi="Segoe UI Light" w:cs="Segoe UI Light"/>
+          <w:sz w:val="24"/>
+          <w:szCs w:val="24"/>
+        </w:rPr>
+        <w:t xml:space="preserve">- Os programas são formados por um ou mais arquivos e </w:t>
+      </w:r>
+      <w:r>
+        <w:rPr>
+          <w:rFonts w:ascii="Segoe UI Light" w:hAnsi="Segoe UI Light" w:cs="Segoe UI Light"/>
+          <w:sz w:val="24"/>
+          <w:szCs w:val="24"/>
+          <w:u w:val="single"/>
+        </w:rPr>
+        <w:t>declaram</w:t>
+      </w:r>
+      <w:r>
+        <w:rPr>
+          <w:rFonts w:ascii="Segoe UI Light" w:hAnsi="Segoe UI Light" w:cs="Segoe UI Light"/>
+          <w:sz w:val="24"/>
+          <w:szCs w:val="24"/>
+        </w:rPr>
+        <w:t xml:space="preserve"> </w:t>
+      </w:r>
+      <w:r>
+        <w:rPr>
+          <w:rFonts w:ascii="Segoe UI Light" w:hAnsi="Segoe UI Light" w:cs="Segoe UI Light"/>
+          <w:b/>
+          <w:bCs/>
+          <w:sz w:val="24"/>
+          <w:szCs w:val="24"/>
+        </w:rPr>
+        <w:t>TIPOS</w:t>
+      </w:r>
+      <w:r>
+        <w:rPr>
+          <w:rFonts w:ascii="Segoe UI Light" w:hAnsi="Segoe UI Light" w:cs="Segoe UI Light"/>
+          <w:sz w:val="24"/>
+          <w:szCs w:val="24"/>
+        </w:rPr>
+        <w:t xml:space="preserve"> que </w:t>
+      </w:r>
+      <w:r>
+        <w:rPr>
+          <w:rFonts w:ascii="Segoe UI Light" w:hAnsi="Segoe UI Light" w:cs="Segoe UI Light"/>
+          <w:sz w:val="24"/>
+          <w:szCs w:val="24"/>
+          <w:u w:val="single"/>
+        </w:rPr>
+        <w:t>contêm</w:t>
+      </w:r>
+      <w:r>
+        <w:rPr>
+          <w:rFonts w:ascii="Segoe UI Light" w:hAnsi="Segoe UI Light" w:cs="Segoe UI Light"/>
+          <w:sz w:val="24"/>
+          <w:szCs w:val="24"/>
+        </w:rPr>
+        <w:t xml:space="preserve"> </w:t>
+      </w:r>
+      <w:r>
+        <w:rPr>
+          <w:rFonts w:ascii="Segoe UI Light" w:hAnsi="Segoe UI Light" w:cs="Segoe UI Light"/>
+          <w:b/>
+          <w:bCs/>
+          <w:sz w:val="24"/>
+          <w:szCs w:val="24"/>
+        </w:rPr>
+        <w:t>MEMBROS</w:t>
+      </w:r>
+      <w:r>
+        <w:rPr>
+          <w:rFonts w:ascii="Segoe UI Light" w:hAnsi="Segoe UI Light" w:cs="Segoe UI Light"/>
+          <w:sz w:val="24"/>
+          <w:szCs w:val="24"/>
+        </w:rPr>
+        <w:t xml:space="preserve"> e podem ser </w:t>
+      </w:r>
+      <w:r>
+        <w:rPr>
+          <w:rFonts w:ascii="Segoe UI Light" w:hAnsi="Segoe UI Light" w:cs="Segoe UI Light"/>
+          <w:sz w:val="24"/>
+          <w:szCs w:val="24"/>
+          <w:u w:val="single"/>
+        </w:rPr>
+        <w:t>organizados</w:t>
+      </w:r>
+      <w:r>
+        <w:rPr>
+          <w:rFonts w:ascii="Segoe UI Light" w:hAnsi="Segoe UI Light" w:cs="Segoe UI Light"/>
+          <w:sz w:val="24"/>
+          <w:szCs w:val="24"/>
+        </w:rPr>
+        <w:t xml:space="preserve"> em</w:t>
+      </w:r>
+      <w:r>
+        <w:rPr>
+          <w:rFonts w:ascii="Segoe UI Light" w:hAnsi="Segoe UI Light" w:cs="Segoe UI Light"/>
+          <w:i/>
+          <w:iCs/>
+          <w:sz w:val="24"/>
+          <w:szCs w:val="24"/>
+        </w:rPr>
+        <w:t xml:space="preserve"> </w:t>
+      </w:r>
+      <w:r>
+        <w:rPr>
+          <w:rFonts w:ascii="Segoe UI Light" w:hAnsi="Segoe UI Light" w:cs="Segoe UI Light"/>
+          <w:b/>
+          <w:bCs/>
+          <w:i/>
+          <w:iCs/>
+          <w:sz w:val="24"/>
+          <w:szCs w:val="24"/>
+        </w:rPr>
+        <w:t>NAMESPACES</w:t>
+      </w:r>
+    </w:p>
+    <w:p>
+      <w:pPr>
+        <w:spacing w:after="0"/>
+        <w:jc w:val="both"/>
+        <w:rPr>
+          <w:rFonts w:ascii="Segoe UI Light" w:hAnsi="Segoe UI Light" w:cs="Segoe UI Light"/>
+          <w:sz w:val="24"/>
+          <w:szCs w:val="24"/>
+        </w:rPr>
+      </w:pPr>
+    </w:p>
+    <w:p>
+      <w:pPr>
+        <w:spacing w:after="0"/>
+        <w:jc w:val="both"/>
+        <w:rPr>
+          <w:rFonts w:ascii="Segoe UI Light" w:hAnsi="Segoe UI Light" w:cs="Segoe UI Light"/>
+          <w:sz w:val="24"/>
+          <w:szCs w:val="24"/>
+        </w:rPr>
+      </w:pPr>
+      <w:r>
+        <w:rPr>
+          <w:rFonts w:ascii="Segoe UI Light" w:hAnsi="Segoe UI Light" w:cs="Segoe UI Light"/>
+          <w:sz w:val="24"/>
+          <w:szCs w:val="24"/>
+        </w:rPr>
+        <w:t>- Classes e interfaces são exemplos de tipos</w:t>
+      </w:r>
+    </w:p>
+    <w:p>
+      <w:pPr>
+        <w:spacing w:after="0"/>
+        <w:jc w:val="both"/>
+        <w:rPr>
+          <w:rFonts w:ascii="Segoe UI Light" w:hAnsi="Segoe UI Light" w:cs="Segoe UI Light"/>
+          <w:sz w:val="24"/>
+          <w:szCs w:val="24"/>
+        </w:rPr>
+      </w:pPr>
+    </w:p>
+    <w:p>
+      <w:pPr>
+        <w:spacing w:after="0"/>
+        <w:jc w:val="both"/>
+        <w:rPr>
+          <w:rFonts w:ascii="Segoe UI Light" w:hAnsi="Segoe UI Light" w:cs="Segoe UI Light"/>
+          <w:sz w:val="24"/>
+          <w:szCs w:val="24"/>
+        </w:rPr>
+      </w:pPr>
+      <w:r>
+        <w:rPr>
+          <w:rFonts w:ascii="Segoe UI Light" w:hAnsi="Segoe UI Light" w:cs="Segoe UI Light"/>
+          <w:sz w:val="24"/>
+          <w:szCs w:val="24"/>
+        </w:rPr>
+        <w:t>- Campos, métodos, propriedades e eventos são exemplos de membros</w:t>
+      </w:r>
     </w:p>
     <w:sectPr>
       <w:type w:val="continuous"/>

--- a/BOOTCAMP DECOLA TECH.docx
+++ b/BOOTCAMP DECOLA TECH.docx
@@ -1115,8 +1115,18 @@
           <w:sz w:val="24"/>
           <w:szCs w:val="24"/>
         </w:rPr>
-        <w:t>Este é um termo utilizado em computação para designar a operação de unir o conteúdo de duas strings</w:t>
-      </w:r>
+        <w:t xml:space="preserve">Este é um termo utilizado em computação para designar a operação de unir o conteúdo de duas </w:t>
+      </w:r>
+      <w:proofErr w:type="spellStart"/>
+      <w:r>
+        <w:rPr>
+          <w:rFonts w:ascii="Segoe UI Light" w:hAnsi="Segoe UI Light" w:cs="Segoe UI Light"/>
+          <w:sz w:val="24"/>
+          <w:szCs w:val="24"/>
+        </w:rPr>
+        <w:t>strings</w:t>
+      </w:r>
+      <w:proofErr w:type="spellEnd"/>
     </w:p>
     <w:p>
       <w:pPr>
@@ -1220,25 +1230,10 @@
           <w:sz w:val="36"/>
           <w:szCs w:val="36"/>
         </w:rPr>
-        <w:t>Bloco 2: Introdução ao Portugol</w:t>
-      </w:r>
-    </w:p>
-    <w:p>
-      <w:pPr>
-        <w:spacing w:after="0"/>
-        <w:jc w:val="both"/>
-        <w:rPr>
-          <w:rFonts w:ascii="Segoe UI Light" w:hAnsi="Segoe UI Light" w:cs="Segoe UI Light"/>
-          <w:sz w:val="24"/>
-          <w:szCs w:val="24"/>
-        </w:rPr>
-      </w:pPr>
-    </w:p>
-    <w:p>
-      <w:pPr>
-        <w:shd w:val="clear" w:color="auto" w:fill="FFD966" w:themeFill="accent4" w:themeFillTint="99"/>
-        <w:spacing w:after="0"/>
-        <w:jc w:val="both"/>
+        <w:t xml:space="preserve">Bloco 2: Introdução ao </w:t>
+      </w:r>
+      <w:proofErr w:type="spellStart"/>
+      <w:r>
         <w:rPr>
           <w:rFonts w:ascii="Yellow Rabbit - Personal Use" w:hAnsi="Yellow Rabbit - Personal Use" w:cs="Segoe UI Light"/>
           <w:b/>
@@ -1246,8 +1241,26 @@
           <w:sz w:val="36"/>
           <w:szCs w:val="36"/>
         </w:rPr>
-      </w:pPr>
-      <w:r>
+        <w:t>Portugol</w:t>
+      </w:r>
+      <w:proofErr w:type="spellEnd"/>
+    </w:p>
+    <w:p>
+      <w:pPr>
+        <w:spacing w:after="0"/>
+        <w:jc w:val="both"/>
+        <w:rPr>
+          <w:rFonts w:ascii="Segoe UI Light" w:hAnsi="Segoe UI Light" w:cs="Segoe UI Light"/>
+          <w:sz w:val="24"/>
+          <w:szCs w:val="24"/>
+        </w:rPr>
+      </w:pPr>
+    </w:p>
+    <w:p>
+      <w:pPr>
+        <w:shd w:val="clear" w:color="auto" w:fill="FFD966" w:themeFill="accent4" w:themeFillTint="99"/>
+        <w:spacing w:after="0"/>
+        <w:jc w:val="both"/>
         <w:rPr>
           <w:rFonts w:ascii="Yellow Rabbit - Personal Use" w:hAnsi="Yellow Rabbit - Personal Use" w:cs="Segoe UI Light"/>
           <w:b/>
@@ -1255,99 +1268,8 @@
           <w:sz w:val="36"/>
           <w:szCs w:val="36"/>
         </w:rPr>
-        <w:t>Estrutura de repetição</w:t>
-      </w:r>
-    </w:p>
-    <w:p>
-      <w:pPr>
-        <w:spacing w:after="0"/>
-        <w:jc w:val="both"/>
-        <w:rPr>
-          <w:rFonts w:ascii="Segoe UI Light" w:hAnsi="Segoe UI Light" w:cs="Segoe UI Light"/>
-          <w:sz w:val="24"/>
-          <w:szCs w:val="24"/>
-        </w:rPr>
-      </w:pPr>
-    </w:p>
-    <w:p>
-      <w:pPr>
-        <w:spacing w:after="0"/>
-        <w:jc w:val="both"/>
-        <w:rPr>
-          <w:rFonts w:ascii="Segoe UI Light" w:hAnsi="Segoe UI Light" w:cs="Segoe UI Light"/>
-          <w:sz w:val="24"/>
-          <w:szCs w:val="24"/>
-        </w:rPr>
-      </w:pPr>
-      <w:r>
-        <w:rPr>
-          <w:rFonts w:ascii="Segoe UI Light" w:hAnsi="Segoe UI Light" w:cs="Segoe UI Light"/>
-          <w:sz w:val="24"/>
-          <w:szCs w:val="24"/>
-        </w:rPr>
-        <w:t xml:space="preserve">- O que é? É uma estrutura que permite </w:t>
-      </w:r>
-      <w:r>
-        <w:rPr>
-          <w:rFonts w:ascii="Segoe UI Light" w:hAnsi="Segoe UI Light" w:cs="Segoe UI Light"/>
-          <w:b/>
-          <w:bCs/>
-          <w:sz w:val="24"/>
-          <w:szCs w:val="24"/>
-        </w:rPr>
-        <w:t>executar mais de uma vez</w:t>
-      </w:r>
-      <w:r>
-        <w:rPr>
-          <w:rFonts w:ascii="Segoe UI Light" w:hAnsi="Segoe UI Light" w:cs="Segoe UI Light"/>
-          <w:sz w:val="24"/>
-          <w:szCs w:val="24"/>
-        </w:rPr>
-        <w:t xml:space="preserve"> o mesmo comando ou conjunto de comandos, de acordo com uma </w:t>
-      </w:r>
-      <w:r>
-        <w:rPr>
-          <w:rFonts w:ascii="Segoe UI Light" w:hAnsi="Segoe UI Light" w:cs="Segoe UI Light"/>
-          <w:sz w:val="24"/>
-          <w:szCs w:val="24"/>
-          <w:u w:val="single"/>
-        </w:rPr>
-        <w:t>condição</w:t>
-      </w:r>
-      <w:r>
-        <w:rPr>
-          <w:rFonts w:ascii="Segoe UI Light" w:hAnsi="Segoe UI Light" w:cs="Segoe UI Light"/>
-          <w:sz w:val="24"/>
-          <w:szCs w:val="24"/>
-        </w:rPr>
-        <w:t xml:space="preserve"> ou um </w:t>
-      </w:r>
-      <w:r>
-        <w:rPr>
-          <w:rFonts w:ascii="Segoe UI Light" w:hAnsi="Segoe UI Light" w:cs="Segoe UI Light"/>
-          <w:sz w:val="24"/>
-          <w:szCs w:val="24"/>
-          <w:u w:val="single"/>
-        </w:rPr>
-        <w:t>contador</w:t>
-      </w:r>
-    </w:p>
-    <w:p>
-      <w:pPr>
-        <w:spacing w:after="0"/>
-        <w:jc w:val="both"/>
-        <w:rPr>
-          <w:rFonts w:ascii="Segoe UI Light" w:hAnsi="Segoe UI Light" w:cs="Segoe UI Light"/>
-          <w:sz w:val="24"/>
-          <w:szCs w:val="24"/>
-        </w:rPr>
-      </w:pPr>
-    </w:p>
-    <w:p>
-      <w:pPr>
-        <w:shd w:val="clear" w:color="auto" w:fill="FFD966" w:themeFill="accent4" w:themeFillTint="99"/>
-        <w:spacing w:after="0"/>
-        <w:jc w:val="both"/>
+      </w:pPr>
+      <w:r>
         <w:rPr>
           <w:rFonts w:ascii="Yellow Rabbit - Personal Use" w:hAnsi="Yellow Rabbit - Personal Use" w:cs="Segoe UI Light"/>
           <w:b/>
@@ -1355,8 +1277,99 @@
           <w:sz w:val="36"/>
           <w:szCs w:val="36"/>
         </w:rPr>
-      </w:pPr>
-      <w:r>
+        <w:t>Estrutura de repetição</w:t>
+      </w:r>
+    </w:p>
+    <w:p>
+      <w:pPr>
+        <w:spacing w:after="0"/>
+        <w:jc w:val="both"/>
+        <w:rPr>
+          <w:rFonts w:ascii="Segoe UI Light" w:hAnsi="Segoe UI Light" w:cs="Segoe UI Light"/>
+          <w:sz w:val="24"/>
+          <w:szCs w:val="24"/>
+        </w:rPr>
+      </w:pPr>
+    </w:p>
+    <w:p>
+      <w:pPr>
+        <w:spacing w:after="0"/>
+        <w:jc w:val="both"/>
+        <w:rPr>
+          <w:rFonts w:ascii="Segoe UI Light" w:hAnsi="Segoe UI Light" w:cs="Segoe UI Light"/>
+          <w:sz w:val="24"/>
+          <w:szCs w:val="24"/>
+        </w:rPr>
+      </w:pPr>
+      <w:r>
+        <w:rPr>
+          <w:rFonts w:ascii="Segoe UI Light" w:hAnsi="Segoe UI Light" w:cs="Segoe UI Light"/>
+          <w:sz w:val="24"/>
+          <w:szCs w:val="24"/>
+        </w:rPr>
+        <w:t xml:space="preserve">- O que é? É uma estrutura que permite </w:t>
+      </w:r>
+      <w:r>
+        <w:rPr>
+          <w:rFonts w:ascii="Segoe UI Light" w:hAnsi="Segoe UI Light" w:cs="Segoe UI Light"/>
+          <w:b/>
+          <w:bCs/>
+          <w:sz w:val="24"/>
+          <w:szCs w:val="24"/>
+        </w:rPr>
+        <w:t>executar mais de uma vez</w:t>
+      </w:r>
+      <w:r>
+        <w:rPr>
+          <w:rFonts w:ascii="Segoe UI Light" w:hAnsi="Segoe UI Light" w:cs="Segoe UI Light"/>
+          <w:sz w:val="24"/>
+          <w:szCs w:val="24"/>
+        </w:rPr>
+        <w:t xml:space="preserve"> o mesmo comando ou conjunto de comandos, de acordo com uma </w:t>
+      </w:r>
+      <w:r>
+        <w:rPr>
+          <w:rFonts w:ascii="Segoe UI Light" w:hAnsi="Segoe UI Light" w:cs="Segoe UI Light"/>
+          <w:sz w:val="24"/>
+          <w:szCs w:val="24"/>
+          <w:u w:val="single"/>
+        </w:rPr>
+        <w:t>condição</w:t>
+      </w:r>
+      <w:r>
+        <w:rPr>
+          <w:rFonts w:ascii="Segoe UI Light" w:hAnsi="Segoe UI Light" w:cs="Segoe UI Light"/>
+          <w:sz w:val="24"/>
+          <w:szCs w:val="24"/>
+        </w:rPr>
+        <w:t xml:space="preserve"> ou um </w:t>
+      </w:r>
+      <w:r>
+        <w:rPr>
+          <w:rFonts w:ascii="Segoe UI Light" w:hAnsi="Segoe UI Light" w:cs="Segoe UI Light"/>
+          <w:sz w:val="24"/>
+          <w:szCs w:val="24"/>
+          <w:u w:val="single"/>
+        </w:rPr>
+        <w:t>contador</w:t>
+      </w:r>
+    </w:p>
+    <w:p>
+      <w:pPr>
+        <w:spacing w:after="0"/>
+        <w:jc w:val="both"/>
+        <w:rPr>
+          <w:rFonts w:ascii="Segoe UI Light" w:hAnsi="Segoe UI Light" w:cs="Segoe UI Light"/>
+          <w:sz w:val="24"/>
+          <w:szCs w:val="24"/>
+        </w:rPr>
+      </w:pPr>
+    </w:p>
+    <w:p>
+      <w:pPr>
+        <w:shd w:val="clear" w:color="auto" w:fill="FFD966" w:themeFill="accent4" w:themeFillTint="99"/>
+        <w:spacing w:after="0"/>
+        <w:jc w:val="both"/>
         <w:rPr>
           <w:rFonts w:ascii="Yellow Rabbit - Personal Use" w:hAnsi="Yellow Rabbit - Personal Use" w:cs="Segoe UI Light"/>
           <w:b/>
@@ -1364,115 +1377,8 @@
           <w:sz w:val="36"/>
           <w:szCs w:val="36"/>
         </w:rPr>
-        <w:t>Linguagens de programação e Portugol</w:t>
-      </w:r>
-    </w:p>
-    <w:p>
-      <w:pPr>
-        <w:spacing w:after="0"/>
-        <w:jc w:val="both"/>
-        <w:rPr>
-          <w:rFonts w:ascii="Segoe UI Light" w:hAnsi="Segoe UI Light" w:cs="Segoe UI Light"/>
-          <w:sz w:val="24"/>
-          <w:szCs w:val="24"/>
-        </w:rPr>
-      </w:pPr>
-    </w:p>
-    <w:p>
-      <w:pPr>
-        <w:spacing w:after="0"/>
-        <w:jc w:val="both"/>
-        <w:rPr>
-          <w:rFonts w:ascii="Segoe UI Light" w:hAnsi="Segoe UI Light" w:cs="Segoe UI Light"/>
-          <w:sz w:val="24"/>
-          <w:szCs w:val="24"/>
-        </w:rPr>
-      </w:pPr>
-      <w:r>
-        <w:rPr>
-          <w:rFonts w:ascii="Segoe UI Light" w:hAnsi="Segoe UI Light" w:cs="Segoe UI Light"/>
-          <w:sz w:val="24"/>
-          <w:szCs w:val="24"/>
-        </w:rPr>
-        <w:t>- Linguagem de Programação é uma linguagem escrita e formal que especifica um conjunto de instruções e regras usadas para gerar programas (software)</w:t>
-      </w:r>
-    </w:p>
-    <w:p>
-      <w:pPr>
-        <w:spacing w:after="0"/>
-        <w:jc w:val="both"/>
-        <w:rPr>
-          <w:rFonts w:ascii="Segoe UI Light" w:hAnsi="Segoe UI Light" w:cs="Segoe UI Light"/>
-          <w:sz w:val="24"/>
-          <w:szCs w:val="24"/>
-        </w:rPr>
-      </w:pPr>
-    </w:p>
-    <w:p>
-      <w:pPr>
-        <w:spacing w:after="0"/>
-        <w:jc w:val="both"/>
-        <w:rPr>
-          <w:rFonts w:ascii="Segoe UI Light" w:hAnsi="Segoe UI Light" w:cs="Segoe UI Light"/>
-          <w:sz w:val="24"/>
-          <w:szCs w:val="24"/>
-        </w:rPr>
-      </w:pPr>
-      <w:r>
-        <w:rPr>
-          <w:rFonts w:ascii="Segoe UI Light" w:hAnsi="Segoe UI Light" w:cs="Segoe UI Light"/>
-          <w:sz w:val="24"/>
-          <w:szCs w:val="24"/>
-        </w:rPr>
-        <w:t>- Um software pode ser desenvolvido para rodar em um computador, dispositivo móvel ou em qualquer equipamento que permita sua execução</w:t>
-      </w:r>
-    </w:p>
-    <w:p>
-      <w:pPr>
-        <w:spacing w:after="0"/>
-        <w:jc w:val="both"/>
-        <w:rPr>
-          <w:rFonts w:ascii="Segoe UI Light" w:hAnsi="Segoe UI Light" w:cs="Segoe UI Light"/>
-          <w:sz w:val="24"/>
-          <w:szCs w:val="24"/>
-        </w:rPr>
-      </w:pPr>
-    </w:p>
-    <w:p>
-      <w:pPr>
-        <w:spacing w:after="0"/>
-        <w:jc w:val="both"/>
-        <w:rPr>
-          <w:rFonts w:ascii="Segoe UI Light" w:hAnsi="Segoe UI Light" w:cs="Segoe UI Light"/>
-          <w:sz w:val="24"/>
-          <w:szCs w:val="24"/>
-        </w:rPr>
-      </w:pPr>
-      <w:r>
-        <w:rPr>
-          <w:rFonts w:ascii="Segoe UI Light" w:hAnsi="Segoe UI Light" w:cs="Segoe UI Light"/>
-          <w:sz w:val="24"/>
-          <w:szCs w:val="24"/>
-        </w:rPr>
-        <w:t>- As linguagens servem como um meio de comunicação entre computadores e seres humanos</w:t>
-      </w:r>
-    </w:p>
-    <w:p>
-      <w:pPr>
-        <w:spacing w:after="0"/>
-        <w:jc w:val="both"/>
-        <w:rPr>
-          <w:rFonts w:ascii="Segoe UI Light" w:hAnsi="Segoe UI Light" w:cs="Segoe UI Light"/>
-          <w:sz w:val="24"/>
-          <w:szCs w:val="24"/>
-        </w:rPr>
-      </w:pPr>
-    </w:p>
-    <w:p>
-      <w:pPr>
-        <w:shd w:val="clear" w:color="auto" w:fill="FFD966" w:themeFill="accent4" w:themeFillTint="99"/>
-        <w:spacing w:after="0"/>
-        <w:jc w:val="both"/>
+      </w:pPr>
+      <w:r>
         <w:rPr>
           <w:rFonts w:ascii="Yellow Rabbit - Personal Use" w:hAnsi="Yellow Rabbit - Personal Use" w:cs="Segoe UI Light"/>
           <w:b/>
@@ -1480,7 +1386,9 @@
           <w:sz w:val="36"/>
           <w:szCs w:val="36"/>
         </w:rPr>
-      </w:pPr>
+        <w:t xml:space="preserve">Linguagens de programação e </w:t>
+      </w:r>
+      <w:proofErr w:type="spellStart"/>
       <w:r>
         <w:rPr>
           <w:rFonts w:ascii="Yellow Rabbit - Personal Use" w:hAnsi="Yellow Rabbit - Personal Use" w:cs="Segoe UI Light"/>
@@ -1489,137 +1397,98 @@
           <w:sz w:val="36"/>
           <w:szCs w:val="36"/>
         </w:rPr>
-        <w:t>Alto nível x Baixo nível</w:t>
-      </w:r>
-    </w:p>
-    <w:p>
-      <w:pPr>
-        <w:spacing w:after="0"/>
-        <w:jc w:val="both"/>
-        <w:rPr>
-          <w:rFonts w:ascii="Segoe UI Light" w:hAnsi="Segoe UI Light" w:cs="Segoe UI Light"/>
-          <w:sz w:val="24"/>
-          <w:szCs w:val="24"/>
-        </w:rPr>
-      </w:pPr>
-    </w:p>
-    <w:p>
-      <w:pPr>
-        <w:spacing w:after="0"/>
-        <w:jc w:val="both"/>
-        <w:rPr>
-          <w:rFonts w:ascii="Segoe UI Light" w:hAnsi="Segoe UI Light" w:cs="Segoe UI Light"/>
-          <w:sz w:val="24"/>
-          <w:szCs w:val="24"/>
-        </w:rPr>
-      </w:pPr>
-      <w:r>
-        <w:rPr>
-          <w:rFonts w:ascii="Segoe UI Light" w:hAnsi="Segoe UI Light" w:cs="Segoe UI Light"/>
-          <w:sz w:val="24"/>
-          <w:szCs w:val="24"/>
-        </w:rPr>
-        <w:t xml:space="preserve">- As linguagens de </w:t>
-      </w:r>
-      <w:r>
-        <w:rPr>
-          <w:rFonts w:ascii="Segoe UI Light" w:hAnsi="Segoe UI Light" w:cs="Segoe UI Light"/>
-          <w:b/>
-          <w:bCs/>
-          <w:sz w:val="24"/>
-          <w:szCs w:val="24"/>
-        </w:rPr>
-        <w:t>alto nível</w:t>
-      </w:r>
-      <w:r>
-        <w:rPr>
-          <w:rFonts w:ascii="Segoe UI Light" w:hAnsi="Segoe UI Light" w:cs="Segoe UI Light"/>
-          <w:sz w:val="24"/>
-          <w:szCs w:val="24"/>
-        </w:rPr>
-        <w:t xml:space="preserve"> são aquelas que a sintaxe </w:t>
-      </w:r>
-      <w:r>
-        <w:rPr>
-          <w:rFonts w:ascii="Segoe UI Light" w:hAnsi="Segoe UI Light" w:cs="Segoe UI Light"/>
-          <w:sz w:val="24"/>
-          <w:szCs w:val="24"/>
-          <w:u w:val="single"/>
-        </w:rPr>
-        <w:t>se aproxima mais da nossa</w:t>
-      </w:r>
-      <w:r>
-        <w:rPr>
-          <w:rFonts w:ascii="Segoe UI Light" w:hAnsi="Segoe UI Light" w:cs="Segoe UI Light"/>
-          <w:sz w:val="24"/>
-          <w:szCs w:val="24"/>
-        </w:rPr>
-        <w:t xml:space="preserve"> linguagem e se distancia mais da linguagem de máquina, ex.: Python, C#, C++...</w:t>
-      </w:r>
-    </w:p>
-    <w:p>
-      <w:pPr>
-        <w:spacing w:after="0"/>
-        <w:jc w:val="both"/>
-        <w:rPr>
-          <w:rFonts w:ascii="Segoe UI Light" w:hAnsi="Segoe UI Light" w:cs="Segoe UI Light"/>
-          <w:sz w:val="24"/>
-          <w:szCs w:val="24"/>
-        </w:rPr>
-      </w:pPr>
-    </w:p>
-    <w:p>
-      <w:pPr>
-        <w:spacing w:after="0"/>
-        <w:jc w:val="both"/>
-        <w:rPr>
-          <w:rFonts w:ascii="Segoe UI Light" w:hAnsi="Segoe UI Light" w:cs="Segoe UI Light"/>
-          <w:sz w:val="24"/>
-          <w:szCs w:val="24"/>
-        </w:rPr>
-      </w:pPr>
-      <w:r>
-        <w:rPr>
-          <w:rFonts w:ascii="Segoe UI Light" w:hAnsi="Segoe UI Light" w:cs="Segoe UI Light"/>
-          <w:sz w:val="24"/>
-          <w:szCs w:val="24"/>
-        </w:rPr>
-        <w:t xml:space="preserve">- Já as de </w:t>
-      </w:r>
-      <w:r>
-        <w:rPr>
-          <w:rFonts w:ascii="Segoe UI Light" w:hAnsi="Segoe UI Light" w:cs="Segoe UI Light"/>
-          <w:b/>
-          <w:bCs/>
-          <w:sz w:val="24"/>
-          <w:szCs w:val="24"/>
-        </w:rPr>
-        <w:t>baixo nível</w:t>
-      </w:r>
-      <w:r>
-        <w:rPr>
-          <w:rFonts w:ascii="Segoe UI Light" w:hAnsi="Segoe UI Light" w:cs="Segoe UI Light"/>
-          <w:sz w:val="24"/>
-          <w:szCs w:val="24"/>
-        </w:rPr>
-        <w:t xml:space="preserve"> são as que a sintaxe </w:t>
-      </w:r>
-      <w:r>
-        <w:rPr>
-          <w:rFonts w:ascii="Segoe UI Light" w:hAnsi="Segoe UI Light" w:cs="Segoe UI Light"/>
-          <w:sz w:val="24"/>
-          <w:szCs w:val="24"/>
-          <w:u w:val="single"/>
-        </w:rPr>
-        <w:t>se aproxima mais da linguagem de máquina</w:t>
-      </w:r>
-      <w:r>
-        <w:rPr>
-          <w:rFonts w:ascii="Segoe UI Light" w:hAnsi="Segoe UI Light" w:cs="Segoe UI Light"/>
-          <w:sz w:val="24"/>
-          <w:szCs w:val="24"/>
-        </w:rPr>
-        <w:t xml:space="preserve"> (necessário ter o conhecimento direto da arquitetura do computador para fazer alguma coisa), ex.: Asembly</w:t>
+        <w:t>Portugol</w:t>
+      </w:r>
+      <w:proofErr w:type="spellEnd"/>
+    </w:p>
+    <w:p>
+      <w:pPr>
+        <w:spacing w:after="0"/>
+        <w:jc w:val="both"/>
+        <w:rPr>
+          <w:rFonts w:ascii="Segoe UI Light" w:hAnsi="Segoe UI Light" w:cs="Segoe UI Light"/>
+          <w:sz w:val="24"/>
+          <w:szCs w:val="24"/>
+        </w:rPr>
+      </w:pPr>
+    </w:p>
+    <w:p>
+      <w:pPr>
+        <w:spacing w:after="0"/>
+        <w:jc w:val="both"/>
+        <w:rPr>
+          <w:rFonts w:ascii="Segoe UI Light" w:hAnsi="Segoe UI Light" w:cs="Segoe UI Light"/>
+          <w:sz w:val="24"/>
+          <w:szCs w:val="24"/>
+        </w:rPr>
+      </w:pPr>
+      <w:r>
+        <w:rPr>
+          <w:rFonts w:ascii="Segoe UI Light" w:hAnsi="Segoe UI Light" w:cs="Segoe UI Light"/>
+          <w:sz w:val="24"/>
+          <w:szCs w:val="24"/>
+        </w:rPr>
+        <w:t>- Linguagem de Programação é uma linguagem escrita e formal que especifica um conjunto de instruções e regras usadas para gerar programas (software)</w:t>
+      </w:r>
+    </w:p>
+    <w:p>
+      <w:pPr>
+        <w:spacing w:after="0"/>
+        <w:jc w:val="both"/>
+        <w:rPr>
+          <w:rFonts w:ascii="Segoe UI Light" w:hAnsi="Segoe UI Light" w:cs="Segoe UI Light"/>
+          <w:sz w:val="24"/>
+          <w:szCs w:val="24"/>
+        </w:rPr>
+      </w:pPr>
+    </w:p>
+    <w:p>
+      <w:pPr>
+        <w:spacing w:after="0"/>
+        <w:jc w:val="both"/>
+        <w:rPr>
+          <w:rFonts w:ascii="Segoe UI Light" w:hAnsi="Segoe UI Light" w:cs="Segoe UI Light"/>
+          <w:sz w:val="24"/>
+          <w:szCs w:val="24"/>
+        </w:rPr>
+      </w:pPr>
+      <w:r>
+        <w:rPr>
+          <w:rFonts w:ascii="Segoe UI Light" w:hAnsi="Segoe UI Light" w:cs="Segoe UI Light"/>
+          <w:sz w:val="24"/>
+          <w:szCs w:val="24"/>
+        </w:rPr>
+        <w:t>- Um software pode ser desenvolvido para rodar em um computador, dispositivo móvel ou em qualquer equipamento que permita sua execução</w:t>
+      </w:r>
+    </w:p>
+    <w:p>
+      <w:pPr>
+        <w:spacing w:after="0"/>
+        <w:jc w:val="both"/>
+        <w:rPr>
+          <w:rFonts w:ascii="Segoe UI Light" w:hAnsi="Segoe UI Light" w:cs="Segoe UI Light"/>
+          <w:sz w:val="24"/>
+          <w:szCs w:val="24"/>
+        </w:rPr>
+      </w:pPr>
+    </w:p>
+    <w:p>
+      <w:pPr>
+        <w:spacing w:after="0"/>
+        <w:jc w:val="both"/>
+        <w:rPr>
+          <w:rFonts w:ascii="Segoe UI Light" w:hAnsi="Segoe UI Light" w:cs="Segoe UI Light"/>
+          <w:sz w:val="24"/>
+          <w:szCs w:val="24"/>
+        </w:rPr>
+      </w:pPr>
+      <w:r>
+        <w:rPr>
+          <w:rFonts w:ascii="Segoe UI Light" w:hAnsi="Segoe UI Light" w:cs="Segoe UI Light"/>
+          <w:sz w:val="24"/>
+          <w:szCs w:val="24"/>
+        </w:rPr>
+        <w:t>- As linguagens servem como um meio de comunicação entre computadores e seres humanos</w:t>
       </w:r>
     </w:p>
     <w:p>
@@ -1654,55 +1523,55 @@
           <w:sz w:val="36"/>
           <w:szCs w:val="36"/>
         </w:rPr>
-        <w:t>Compiladas x Interpretadas</w:t>
-      </w:r>
-    </w:p>
-    <w:p>
-      <w:pPr>
-        <w:spacing w:after="0"/>
-        <w:jc w:val="both"/>
-        <w:rPr>
-          <w:rFonts w:ascii="Segoe UI Light" w:hAnsi="Segoe UI Light" w:cs="Segoe UI Light"/>
-          <w:sz w:val="24"/>
-          <w:szCs w:val="24"/>
-        </w:rPr>
-      </w:pPr>
-    </w:p>
-    <w:p>
-      <w:pPr>
-        <w:spacing w:after="0"/>
-        <w:jc w:val="both"/>
-        <w:rPr>
-          <w:rFonts w:ascii="Segoe UI Light" w:hAnsi="Segoe UI Light" w:cs="Segoe UI Light"/>
-          <w:sz w:val="24"/>
-          <w:szCs w:val="24"/>
-        </w:rPr>
-      </w:pPr>
-      <w:r>
-        <w:rPr>
-          <w:rFonts w:ascii="Segoe UI Light" w:hAnsi="Segoe UI Light" w:cs="Segoe UI Light"/>
-          <w:sz w:val="24"/>
-          <w:szCs w:val="24"/>
-        </w:rPr>
-        <w:t xml:space="preserve">- As </w:t>
-      </w:r>
-      <w:r>
-        <w:rPr>
-          <w:rFonts w:ascii="Segoe UI Light" w:hAnsi="Segoe UI Light" w:cs="Segoe UI Light"/>
-          <w:b/>
-          <w:bCs/>
-          <w:sz w:val="24"/>
-          <w:szCs w:val="24"/>
-        </w:rPr>
-        <w:t xml:space="preserve">compiladas </w:t>
-      </w:r>
-      <w:r>
-        <w:rPr>
-          <w:rFonts w:ascii="Segoe UI Light" w:hAnsi="Segoe UI Light" w:cs="Segoe UI Light"/>
-          <w:sz w:val="24"/>
-          <w:szCs w:val="24"/>
-        </w:rPr>
-        <w:t xml:space="preserve">são as linguagens em que o código fonte é executado diretamente pelo sistema operacional ou pelo processador, após ser traduzido por meio de um processo chamado </w:t>
+        <w:t>Alto nível x Baixo nível</w:t>
+      </w:r>
+    </w:p>
+    <w:p>
+      <w:pPr>
+        <w:spacing w:after="0"/>
+        <w:jc w:val="both"/>
+        <w:rPr>
+          <w:rFonts w:ascii="Segoe UI Light" w:hAnsi="Segoe UI Light" w:cs="Segoe UI Light"/>
+          <w:sz w:val="24"/>
+          <w:szCs w:val="24"/>
+        </w:rPr>
+      </w:pPr>
+    </w:p>
+    <w:p>
+      <w:pPr>
+        <w:spacing w:after="0"/>
+        <w:jc w:val="both"/>
+        <w:rPr>
+          <w:rFonts w:ascii="Segoe UI Light" w:hAnsi="Segoe UI Light" w:cs="Segoe UI Light"/>
+          <w:sz w:val="24"/>
+          <w:szCs w:val="24"/>
+        </w:rPr>
+      </w:pPr>
+      <w:r>
+        <w:rPr>
+          <w:rFonts w:ascii="Segoe UI Light" w:hAnsi="Segoe UI Light" w:cs="Segoe UI Light"/>
+          <w:sz w:val="24"/>
+          <w:szCs w:val="24"/>
+        </w:rPr>
+        <w:t xml:space="preserve">- As linguagens de </w:t>
+      </w:r>
+      <w:r>
+        <w:rPr>
+          <w:rFonts w:ascii="Segoe UI Light" w:hAnsi="Segoe UI Light" w:cs="Segoe UI Light"/>
+          <w:b/>
+          <w:bCs/>
+          <w:sz w:val="24"/>
+          <w:szCs w:val="24"/>
+        </w:rPr>
+        <w:t>alto nível</w:t>
+      </w:r>
+      <w:r>
+        <w:rPr>
+          <w:rFonts w:ascii="Segoe UI Light" w:hAnsi="Segoe UI Light" w:cs="Segoe UI Light"/>
+          <w:sz w:val="24"/>
+          <w:szCs w:val="24"/>
+        </w:rPr>
+        <w:t xml:space="preserve"> são aquelas que a sintaxe </w:t>
       </w:r>
       <w:r>
         <w:rPr>
@@ -1711,63 +1580,63 @@
           <w:szCs w:val="24"/>
           <w:u w:val="single"/>
         </w:rPr>
-        <w:t>compilação</w:t>
-      </w:r>
-      <w:r>
-        <w:rPr>
-          <w:rFonts w:ascii="Segoe UI Light" w:hAnsi="Segoe UI Light" w:cs="Segoe UI Light"/>
-          <w:sz w:val="24"/>
-          <w:szCs w:val="24"/>
-        </w:rPr>
-        <w:t>, ex.: C#...</w:t>
-      </w:r>
-    </w:p>
-    <w:p>
-      <w:pPr>
-        <w:spacing w:after="0"/>
-        <w:jc w:val="both"/>
-        <w:rPr>
-          <w:rFonts w:ascii="Segoe UI Light" w:hAnsi="Segoe UI Light" w:cs="Segoe UI Light"/>
-          <w:sz w:val="24"/>
-          <w:szCs w:val="24"/>
-        </w:rPr>
-      </w:pPr>
-    </w:p>
-    <w:p>
-      <w:pPr>
-        <w:spacing w:after="0"/>
-        <w:jc w:val="both"/>
-        <w:rPr>
-          <w:rFonts w:ascii="Segoe UI Light" w:hAnsi="Segoe UI Light" w:cs="Segoe UI Light"/>
-          <w:sz w:val="24"/>
-          <w:szCs w:val="24"/>
-        </w:rPr>
-      </w:pPr>
-      <w:r>
-        <w:rPr>
-          <w:rFonts w:ascii="Segoe UI Light" w:hAnsi="Segoe UI Light" w:cs="Segoe UI Light"/>
-          <w:sz w:val="24"/>
-          <w:szCs w:val="24"/>
-        </w:rPr>
-        <w:t xml:space="preserve">- As </w:t>
-      </w:r>
-      <w:r>
-        <w:rPr>
-          <w:rFonts w:ascii="Segoe UI Light" w:hAnsi="Segoe UI Light" w:cs="Segoe UI Light"/>
-          <w:b/>
-          <w:bCs/>
-          <w:sz w:val="24"/>
-          <w:szCs w:val="24"/>
-        </w:rPr>
-        <w:t>interpretadas</w:t>
-      </w:r>
-      <w:r>
-        <w:rPr>
-          <w:rFonts w:ascii="Segoe UI Light" w:hAnsi="Segoe UI Light" w:cs="Segoe UI Light"/>
-          <w:sz w:val="24"/>
-          <w:szCs w:val="24"/>
-        </w:rPr>
-        <w:t xml:space="preserve"> são linguagens em que o código fonte é executado por um programa de computador chamado </w:t>
+        <w:t>se aproxima mais da nossa</w:t>
+      </w:r>
+      <w:r>
+        <w:rPr>
+          <w:rFonts w:ascii="Segoe UI Light" w:hAnsi="Segoe UI Light" w:cs="Segoe UI Light"/>
+          <w:sz w:val="24"/>
+          <w:szCs w:val="24"/>
+        </w:rPr>
+        <w:t xml:space="preserve"> linguagem e se distancia mais da linguagem de máquina, ex.: Python, C#, C++...</w:t>
+      </w:r>
+    </w:p>
+    <w:p>
+      <w:pPr>
+        <w:spacing w:after="0"/>
+        <w:jc w:val="both"/>
+        <w:rPr>
+          <w:rFonts w:ascii="Segoe UI Light" w:hAnsi="Segoe UI Light" w:cs="Segoe UI Light"/>
+          <w:sz w:val="24"/>
+          <w:szCs w:val="24"/>
+        </w:rPr>
+      </w:pPr>
+    </w:p>
+    <w:p>
+      <w:pPr>
+        <w:spacing w:after="0"/>
+        <w:jc w:val="both"/>
+        <w:rPr>
+          <w:rFonts w:ascii="Segoe UI Light" w:hAnsi="Segoe UI Light" w:cs="Segoe UI Light"/>
+          <w:sz w:val="24"/>
+          <w:szCs w:val="24"/>
+        </w:rPr>
+      </w:pPr>
+      <w:r>
+        <w:rPr>
+          <w:rFonts w:ascii="Segoe UI Light" w:hAnsi="Segoe UI Light" w:cs="Segoe UI Light"/>
+          <w:sz w:val="24"/>
+          <w:szCs w:val="24"/>
+        </w:rPr>
+        <w:t xml:space="preserve">- Já as de </w:t>
+      </w:r>
+      <w:r>
+        <w:rPr>
+          <w:rFonts w:ascii="Segoe UI Light" w:hAnsi="Segoe UI Light" w:cs="Segoe UI Light"/>
+          <w:b/>
+          <w:bCs/>
+          <w:sz w:val="24"/>
+          <w:szCs w:val="24"/>
+        </w:rPr>
+        <w:t>baixo nível</w:t>
+      </w:r>
+      <w:r>
+        <w:rPr>
+          <w:rFonts w:ascii="Segoe UI Light" w:hAnsi="Segoe UI Light" w:cs="Segoe UI Light"/>
+          <w:sz w:val="24"/>
+          <w:szCs w:val="24"/>
+        </w:rPr>
+        <w:t xml:space="preserve"> são as que a sintaxe </w:t>
       </w:r>
       <w:r>
         <w:rPr>
@@ -1776,16 +1645,26 @@
           <w:szCs w:val="24"/>
           <w:u w:val="single"/>
         </w:rPr>
-        <w:t>interpretador</w:t>
-      </w:r>
-      <w:r>
-        <w:rPr>
-          <w:rFonts w:ascii="Segoe UI Light" w:hAnsi="Segoe UI Light" w:cs="Segoe UI Light"/>
-          <w:sz w:val="24"/>
-          <w:szCs w:val="24"/>
-        </w:rPr>
-        <w:t xml:space="preserve"> que em seguida é executado pelo sistema operacional, ex.: JavaScript, PHP, R, Python...</w:t>
-      </w:r>
+        <w:t>se aproxima mais da linguagem de máquina</w:t>
+      </w:r>
+      <w:r>
+        <w:rPr>
+          <w:rFonts w:ascii="Segoe UI Light" w:hAnsi="Segoe UI Light" w:cs="Segoe UI Light"/>
+          <w:sz w:val="24"/>
+          <w:szCs w:val="24"/>
+        </w:rPr>
+        <w:t xml:space="preserve"> (necessário ter o conhecimento direto da arquitetura do computador para fazer alguma coisa), ex.: </w:t>
+      </w:r>
+      <w:proofErr w:type="spellStart"/>
+      <w:r>
+        <w:rPr>
+          <w:rFonts w:ascii="Segoe UI Light" w:hAnsi="Segoe UI Light" w:cs="Segoe UI Light"/>
+          <w:sz w:val="24"/>
+          <w:szCs w:val="24"/>
+        </w:rPr>
+        <w:t>Asembly</w:t>
+      </w:r>
+      <w:proofErr w:type="spellEnd"/>
     </w:p>
     <w:p>
       <w:pPr>
@@ -1819,7 +1698,214 @@
           <w:sz w:val="36"/>
           <w:szCs w:val="36"/>
         </w:rPr>
-        <w:t>Portugol...</w:t>
+        <w:t xml:space="preserve">Compiladas </w:t>
+      </w:r>
+      <w:proofErr w:type="gramStart"/>
+      <w:r>
+        <w:rPr>
+          <w:rFonts w:ascii="Yellow Rabbit - Personal Use" w:hAnsi="Yellow Rabbit - Personal Use" w:cs="Segoe UI Light"/>
+          <w:b/>
+          <w:bCs/>
+          <w:sz w:val="36"/>
+          <w:szCs w:val="36"/>
+        </w:rPr>
+        <w:t>x Interpretadas</w:t>
+      </w:r>
+      <w:proofErr w:type="gramEnd"/>
+    </w:p>
+    <w:p>
+      <w:pPr>
+        <w:spacing w:after="0"/>
+        <w:jc w:val="both"/>
+        <w:rPr>
+          <w:rFonts w:ascii="Segoe UI Light" w:hAnsi="Segoe UI Light" w:cs="Segoe UI Light"/>
+          <w:sz w:val="24"/>
+          <w:szCs w:val="24"/>
+        </w:rPr>
+      </w:pPr>
+    </w:p>
+    <w:p>
+      <w:pPr>
+        <w:spacing w:after="0"/>
+        <w:jc w:val="both"/>
+        <w:rPr>
+          <w:rFonts w:ascii="Segoe UI Light" w:hAnsi="Segoe UI Light" w:cs="Segoe UI Light"/>
+          <w:sz w:val="24"/>
+          <w:szCs w:val="24"/>
+        </w:rPr>
+      </w:pPr>
+      <w:r>
+        <w:rPr>
+          <w:rFonts w:ascii="Segoe UI Light" w:hAnsi="Segoe UI Light" w:cs="Segoe UI Light"/>
+          <w:sz w:val="24"/>
+          <w:szCs w:val="24"/>
+        </w:rPr>
+        <w:t xml:space="preserve">- As </w:t>
+      </w:r>
+      <w:r>
+        <w:rPr>
+          <w:rFonts w:ascii="Segoe UI Light" w:hAnsi="Segoe UI Light" w:cs="Segoe UI Light"/>
+          <w:b/>
+          <w:bCs/>
+          <w:sz w:val="24"/>
+          <w:szCs w:val="24"/>
+        </w:rPr>
+        <w:t xml:space="preserve">compiladas </w:t>
+      </w:r>
+      <w:r>
+        <w:rPr>
+          <w:rFonts w:ascii="Segoe UI Light" w:hAnsi="Segoe UI Light" w:cs="Segoe UI Light"/>
+          <w:sz w:val="24"/>
+          <w:szCs w:val="24"/>
+        </w:rPr>
+        <w:t xml:space="preserve">são as linguagens em que o código fonte é executado diretamente pelo sistema operacional ou pelo processador, após ser traduzido por meio de um processo chamado </w:t>
+      </w:r>
+      <w:r>
+        <w:rPr>
+          <w:rFonts w:ascii="Segoe UI Light" w:hAnsi="Segoe UI Light" w:cs="Segoe UI Light"/>
+          <w:sz w:val="24"/>
+          <w:szCs w:val="24"/>
+          <w:u w:val="single"/>
+        </w:rPr>
+        <w:t>compilação</w:t>
+      </w:r>
+      <w:r>
+        <w:rPr>
+          <w:rFonts w:ascii="Segoe UI Light" w:hAnsi="Segoe UI Light" w:cs="Segoe UI Light"/>
+          <w:sz w:val="24"/>
+          <w:szCs w:val="24"/>
+        </w:rPr>
+        <w:t>, ex.: C#...</w:t>
+      </w:r>
+    </w:p>
+    <w:p>
+      <w:pPr>
+        <w:spacing w:after="0"/>
+        <w:jc w:val="both"/>
+        <w:rPr>
+          <w:rFonts w:ascii="Segoe UI Light" w:hAnsi="Segoe UI Light" w:cs="Segoe UI Light"/>
+          <w:sz w:val="24"/>
+          <w:szCs w:val="24"/>
+        </w:rPr>
+      </w:pPr>
+    </w:p>
+    <w:p>
+      <w:pPr>
+        <w:spacing w:after="0"/>
+        <w:jc w:val="both"/>
+        <w:rPr>
+          <w:rFonts w:ascii="Segoe UI Light" w:hAnsi="Segoe UI Light" w:cs="Segoe UI Light"/>
+          <w:sz w:val="24"/>
+          <w:szCs w:val="24"/>
+        </w:rPr>
+      </w:pPr>
+      <w:r>
+        <w:rPr>
+          <w:rFonts w:ascii="Segoe UI Light" w:hAnsi="Segoe UI Light" w:cs="Segoe UI Light"/>
+          <w:sz w:val="24"/>
+          <w:szCs w:val="24"/>
+        </w:rPr>
+        <w:t xml:space="preserve">- As </w:t>
+      </w:r>
+      <w:r>
+        <w:rPr>
+          <w:rFonts w:ascii="Segoe UI Light" w:hAnsi="Segoe UI Light" w:cs="Segoe UI Light"/>
+          <w:b/>
+          <w:bCs/>
+          <w:sz w:val="24"/>
+          <w:szCs w:val="24"/>
+        </w:rPr>
+        <w:t>interpretadas</w:t>
+      </w:r>
+      <w:r>
+        <w:rPr>
+          <w:rFonts w:ascii="Segoe UI Light" w:hAnsi="Segoe UI Light" w:cs="Segoe UI Light"/>
+          <w:sz w:val="24"/>
+          <w:szCs w:val="24"/>
+        </w:rPr>
+        <w:t xml:space="preserve"> são linguagens em que o código fonte é executado por um programa de computador chamado </w:t>
+      </w:r>
+      <w:r>
+        <w:rPr>
+          <w:rFonts w:ascii="Segoe UI Light" w:hAnsi="Segoe UI Light" w:cs="Segoe UI Light"/>
+          <w:sz w:val="24"/>
+          <w:szCs w:val="24"/>
+          <w:u w:val="single"/>
+        </w:rPr>
+        <w:t>interpretador</w:t>
+      </w:r>
+      <w:r>
+        <w:rPr>
+          <w:rFonts w:ascii="Segoe UI Light" w:hAnsi="Segoe UI Light" w:cs="Segoe UI Light"/>
+          <w:sz w:val="24"/>
+          <w:szCs w:val="24"/>
+        </w:rPr>
+        <w:t xml:space="preserve"> que em seguida é executado pelo sistema operacional, ex.: </w:t>
+      </w:r>
+      <w:proofErr w:type="spellStart"/>
+      <w:r>
+        <w:rPr>
+          <w:rFonts w:ascii="Segoe UI Light" w:hAnsi="Segoe UI Light" w:cs="Segoe UI Light"/>
+          <w:sz w:val="24"/>
+          <w:szCs w:val="24"/>
+        </w:rPr>
+        <w:t>JavaScript</w:t>
+      </w:r>
+      <w:proofErr w:type="spellEnd"/>
+      <w:r>
+        <w:rPr>
+          <w:rFonts w:ascii="Segoe UI Light" w:hAnsi="Segoe UI Light" w:cs="Segoe UI Light"/>
+          <w:sz w:val="24"/>
+          <w:szCs w:val="24"/>
+        </w:rPr>
+        <w:t>, PHP, R, Python...</w:t>
+      </w:r>
+    </w:p>
+    <w:p>
+      <w:pPr>
+        <w:spacing w:after="0"/>
+        <w:jc w:val="both"/>
+        <w:rPr>
+          <w:rFonts w:ascii="Segoe UI Light" w:hAnsi="Segoe UI Light" w:cs="Segoe UI Light"/>
+          <w:sz w:val="24"/>
+          <w:szCs w:val="24"/>
+        </w:rPr>
+      </w:pPr>
+    </w:p>
+    <w:p>
+      <w:pPr>
+        <w:shd w:val="clear" w:color="auto" w:fill="FFD966" w:themeFill="accent4" w:themeFillTint="99"/>
+        <w:spacing w:after="0"/>
+        <w:jc w:val="both"/>
+        <w:rPr>
+          <w:rFonts w:ascii="Yellow Rabbit - Personal Use" w:hAnsi="Yellow Rabbit - Personal Use" w:cs="Segoe UI Light"/>
+          <w:b/>
+          <w:bCs/>
+          <w:sz w:val="36"/>
+          <w:szCs w:val="36"/>
+        </w:rPr>
+      </w:pPr>
+      <w:proofErr w:type="spellStart"/>
+      <w:r>
+        <w:rPr>
+          <w:rFonts w:ascii="Yellow Rabbit - Personal Use" w:hAnsi="Yellow Rabbit - Personal Use" w:cs="Segoe UI Light"/>
+          <w:b/>
+          <w:bCs/>
+          <w:sz w:val="36"/>
+          <w:szCs w:val="36"/>
+        </w:rPr>
+        <w:t>Portugol</w:t>
+      </w:r>
+      <w:proofErr w:type="spellEnd"/>
+      <w:r>
+        <w:rPr>
+          <w:rFonts w:ascii="Yellow Rabbit - Personal Use" w:hAnsi="Yellow Rabbit - Personal Use" w:cs="Segoe UI Light"/>
+          <w:b/>
+          <w:bCs/>
+          <w:sz w:val="36"/>
+          <w:szCs w:val="36"/>
+        </w:rPr>
+        <w:t>...</w:t>
       </w:r>
     </w:p>
     <w:p>
@@ -1963,7 +2049,25 @@
           <w:sz w:val="24"/>
           <w:szCs w:val="24"/>
         </w:rPr>
-        <w:t>- No Portugol, comentário se inicia com //</w:t>
+        <w:t xml:space="preserve">- No </w:t>
+      </w:r>
+      <w:proofErr w:type="spellStart"/>
+      <w:r>
+        <w:rPr>
+          <w:rFonts w:ascii="Segoe UI Light" w:hAnsi="Segoe UI Light" w:cs="Segoe UI Light"/>
+          <w:sz w:val="24"/>
+          <w:szCs w:val="24"/>
+        </w:rPr>
+        <w:t>Portugol</w:t>
+      </w:r>
+      <w:proofErr w:type="spellEnd"/>
+      <w:r>
+        <w:rPr>
+          <w:rFonts w:ascii="Segoe UI Light" w:hAnsi="Segoe UI Light" w:cs="Segoe UI Light"/>
+          <w:sz w:val="24"/>
+          <w:szCs w:val="24"/>
+        </w:rPr>
+        <w:t>, comentário se inicia com //</w:t>
       </w:r>
     </w:p>
     <w:p>
@@ -2228,7 +2332,25 @@
           <w:szCs w:val="24"/>
         </w:rPr>
         <w:tab/>
-        <w:t>É uma estrutura organizada de dados na memória do pc ou em qualquer dispositivo de armazenamento, de forma que os dados possam ser utilizados de forma correta</w:t>
+        <w:t xml:space="preserve">É uma estrutura organizada de dados na memória do </w:t>
+      </w:r>
+      <w:proofErr w:type="spellStart"/>
+      <w:r>
+        <w:rPr>
+          <w:rFonts w:ascii="Segoe UI Light" w:hAnsi="Segoe UI Light" w:cs="Segoe UI Light"/>
+          <w:sz w:val="24"/>
+          <w:szCs w:val="24"/>
+        </w:rPr>
+        <w:t>pc</w:t>
+      </w:r>
+      <w:proofErr w:type="spellEnd"/>
+      <w:r>
+        <w:rPr>
+          <w:rFonts w:ascii="Segoe UI Light" w:hAnsi="Segoe UI Light" w:cs="Segoe UI Light"/>
+          <w:sz w:val="24"/>
+          <w:szCs w:val="24"/>
+        </w:rPr>
+        <w:t xml:space="preserve"> ou em qualquer dispositivo de armazenamento, de forma que os dados possam ser utilizados de forma correta</w:t>
       </w:r>
     </w:p>
     <w:p>
@@ -2370,7 +2492,25 @@
           <w:sz w:val="24"/>
           <w:szCs w:val="24"/>
         </w:rPr>
-        <w:t xml:space="preserve"> utilizadas em desenv. de sistemas são:</w:t>
+        <w:t xml:space="preserve"> utilizadas em </w:t>
+      </w:r>
+      <w:proofErr w:type="spellStart"/>
+      <w:r>
+        <w:rPr>
+          <w:rFonts w:ascii="Segoe UI Light" w:hAnsi="Segoe UI Light" w:cs="Segoe UI Light"/>
+          <w:sz w:val="24"/>
+          <w:szCs w:val="24"/>
+        </w:rPr>
+        <w:t>desenv</w:t>
+      </w:r>
+      <w:proofErr w:type="spellEnd"/>
+      <w:r>
+        <w:rPr>
+          <w:rFonts w:ascii="Segoe UI Light" w:hAnsi="Segoe UI Light" w:cs="Segoe UI Light"/>
+          <w:sz w:val="24"/>
+          <w:szCs w:val="24"/>
+        </w:rPr>
+        <w:t>. de sistemas são:</w:t>
       </w:r>
     </w:p>
     <w:p>
@@ -2390,7 +2530,25 @@
           <w:szCs w:val="24"/>
         </w:rPr>
         <w:tab/>
-        <w:t>Vetores e matrizes (arrays)</w:t>
+        <w:t>Vetores e matrizes (</w:t>
+      </w:r>
+      <w:proofErr w:type="spellStart"/>
+      <w:r>
+        <w:rPr>
+          <w:rFonts w:ascii="Segoe UI Light" w:hAnsi="Segoe UI Light" w:cs="Segoe UI Light"/>
+          <w:sz w:val="24"/>
+          <w:szCs w:val="24"/>
+        </w:rPr>
+        <w:t>arrays</w:t>
+      </w:r>
+      <w:proofErr w:type="spellEnd"/>
+      <w:r>
+        <w:rPr>
+          <w:rFonts w:ascii="Segoe UI Light" w:hAnsi="Segoe UI Light" w:cs="Segoe UI Light"/>
+          <w:sz w:val="24"/>
+          <w:szCs w:val="24"/>
+        </w:rPr>
+        <w:t>)</w:t>
       </w:r>
     </w:p>
     <w:p>
@@ -2510,8 +2668,18 @@
           <w:sz w:val="24"/>
           <w:szCs w:val="24"/>
         </w:rPr>
-        <w:t>Tabela Hash</w:t>
-      </w:r>
+        <w:t xml:space="preserve">Tabela </w:t>
+      </w:r>
+      <w:proofErr w:type="spellStart"/>
+      <w:r>
+        <w:rPr>
+          <w:rFonts w:ascii="Segoe UI Light" w:hAnsi="Segoe UI Light" w:cs="Segoe UI Light"/>
+          <w:sz w:val="24"/>
+          <w:szCs w:val="24"/>
+        </w:rPr>
+        <w:t>Hash</w:t>
+      </w:r>
+      <w:proofErr w:type="spellEnd"/>
     </w:p>
     <w:p>
       <w:pPr>
@@ -2557,6 +2725,7 @@
           <w:szCs w:val="36"/>
         </w:rPr>
       </w:pPr>
+      <w:proofErr w:type="spellStart"/>
       <w:r>
         <w:rPr>
           <w:rFonts w:ascii="Yellow Rabbit - Personal Use" w:hAnsi="Yellow Rabbit - Personal Use" w:cs="Segoe UI Light"/>
@@ -2567,6 +2736,7 @@
         </w:rPr>
         <w:t>Arrays</w:t>
       </w:r>
+      <w:proofErr w:type="spellEnd"/>
     </w:p>
     <w:p>
       <w:pPr>
@@ -2635,7 +2805,51 @@
           <w:sz w:val="24"/>
           <w:szCs w:val="24"/>
         </w:rPr>
-        <w:t xml:space="preserve">vetor (array uni-dimensional) </w:t>
+        <w:t>vetor (</w:t>
+      </w:r>
+      <w:proofErr w:type="spellStart"/>
+      <w:r>
+        <w:rPr>
+          <w:rFonts w:ascii="Segoe UI Light" w:hAnsi="Segoe UI Light" w:cs="Segoe UI Light"/>
+          <w:b/>
+          <w:bCs/>
+          <w:sz w:val="24"/>
+          <w:szCs w:val="24"/>
+        </w:rPr>
+        <w:t>array</w:t>
+      </w:r>
+      <w:proofErr w:type="spellEnd"/>
+      <w:r>
+        <w:rPr>
+          <w:rFonts w:ascii="Segoe UI Light" w:hAnsi="Segoe UI Light" w:cs="Segoe UI Light"/>
+          <w:b/>
+          <w:bCs/>
+          <w:sz w:val="24"/>
+          <w:szCs w:val="24"/>
+        </w:rPr>
+        <w:t xml:space="preserve"> </w:t>
+      </w:r>
+      <w:proofErr w:type="spellStart"/>
+      <w:r>
+        <w:rPr>
+          <w:rFonts w:ascii="Segoe UI Light" w:hAnsi="Segoe UI Light" w:cs="Segoe UI Light"/>
+          <w:b/>
+          <w:bCs/>
+          <w:sz w:val="24"/>
+          <w:szCs w:val="24"/>
+        </w:rPr>
+        <w:t>uni-dimensional</w:t>
+      </w:r>
+      <w:proofErr w:type="spellEnd"/>
+      <w:r>
+        <w:rPr>
+          <w:rFonts w:ascii="Segoe UI Light" w:hAnsi="Segoe UI Light" w:cs="Segoe UI Light"/>
+          <w:b/>
+          <w:bCs/>
+          <w:sz w:val="24"/>
+          <w:szCs w:val="24"/>
+        </w:rPr>
+        <w:t xml:space="preserve">) </w:t>
       </w:r>
       <w:r>
         <w:rPr>
@@ -2660,7 +2874,25 @@
           <w:sz w:val="24"/>
           <w:szCs w:val="24"/>
         </w:rPr>
-        <w:t>; é uma estutura indexada que pode armazenar uma determinada quant. de valores</w:t>
+        <w:t xml:space="preserve">; é uma </w:t>
+      </w:r>
+      <w:proofErr w:type="spellStart"/>
+      <w:r>
+        <w:rPr>
+          <w:rFonts w:ascii="Segoe UI Light" w:hAnsi="Segoe UI Light" w:cs="Segoe UI Light"/>
+          <w:sz w:val="24"/>
+          <w:szCs w:val="24"/>
+        </w:rPr>
+        <w:t>estutura</w:t>
+      </w:r>
+      <w:proofErr w:type="spellEnd"/>
+      <w:r>
+        <w:rPr>
+          <w:rFonts w:ascii="Segoe UI Light" w:hAnsi="Segoe UI Light" w:cs="Segoe UI Light"/>
+          <w:sz w:val="24"/>
+          <w:szCs w:val="24"/>
+        </w:rPr>
+        <w:t xml:space="preserve"> indexada que pode armazenar uma determinada quant. de valores</w:t>
       </w:r>
     </w:p>
     <w:p>
@@ -2730,7 +2962,29 @@
           <w:sz w:val="24"/>
           <w:szCs w:val="24"/>
         </w:rPr>
-        <w:t>matriz (array multidimensional)</w:t>
+        <w:t>matriz (</w:t>
+      </w:r>
+      <w:proofErr w:type="spellStart"/>
+      <w:r>
+        <w:rPr>
+          <w:rFonts w:ascii="Segoe UI Light" w:hAnsi="Segoe UI Light" w:cs="Segoe UI Light"/>
+          <w:b/>
+          <w:bCs/>
+          <w:sz w:val="24"/>
+          <w:szCs w:val="24"/>
+        </w:rPr>
+        <w:t>array</w:t>
+      </w:r>
+      <w:proofErr w:type="spellEnd"/>
+      <w:r>
+        <w:rPr>
+          <w:rFonts w:ascii="Segoe UI Light" w:hAnsi="Segoe UI Light" w:cs="Segoe UI Light"/>
+          <w:b/>
+          <w:bCs/>
+          <w:sz w:val="24"/>
+          <w:szCs w:val="24"/>
+        </w:rPr>
+        <w:t xml:space="preserve"> multidimensional)</w:t>
       </w:r>
       <w:r>
         <w:rPr>
@@ -2868,37 +3122,73 @@
           <w:szCs w:val="24"/>
         </w:rPr>
         <w:lastRenderedPageBreak/>
-        <w:t>- Diferentemente dos arrays, o registro permite armazenar mais de um tipo de dado</w:t>
-      </w:r>
-    </w:p>
-    <w:p>
-      <w:pPr>
-        <w:spacing w:after="0"/>
-        <w:jc w:val="both"/>
-        <w:rPr>
-          <w:rFonts w:ascii="Segoe UI Light" w:hAnsi="Segoe UI Light" w:cs="Segoe UI Light"/>
-          <w:sz w:val="24"/>
-          <w:szCs w:val="24"/>
-        </w:rPr>
-      </w:pPr>
-    </w:p>
-    <w:p>
-      <w:pPr>
-        <w:spacing w:after="0"/>
-        <w:jc w:val="both"/>
-        <w:rPr>
-          <w:rFonts w:ascii="Segoe UI Light" w:hAnsi="Segoe UI Light" w:cs="Segoe UI Light"/>
-          <w:sz w:val="24"/>
-          <w:szCs w:val="24"/>
-        </w:rPr>
-      </w:pPr>
-      <w:r>
-        <w:rPr>
-          <w:rFonts w:ascii="Segoe UI Light" w:hAnsi="Segoe UI Light" w:cs="Segoe UI Light"/>
-          <w:sz w:val="24"/>
-          <w:szCs w:val="24"/>
-        </w:rPr>
-        <w:t>- Toda estrutura de registro tem um nome (ex: livro) e seus campos podem ser acessados por meio do uso do operador ponto, ex.:</w:t>
+        <w:t xml:space="preserve">- Diferentemente dos </w:t>
+      </w:r>
+      <w:proofErr w:type="spellStart"/>
+      <w:r>
+        <w:rPr>
+          <w:rFonts w:ascii="Segoe UI Light" w:hAnsi="Segoe UI Light" w:cs="Segoe UI Light"/>
+          <w:sz w:val="24"/>
+          <w:szCs w:val="24"/>
+        </w:rPr>
+        <w:t>arrays</w:t>
+      </w:r>
+      <w:proofErr w:type="spellEnd"/>
+      <w:r>
+        <w:rPr>
+          <w:rFonts w:ascii="Segoe UI Light" w:hAnsi="Segoe UI Light" w:cs="Segoe UI Light"/>
+          <w:sz w:val="24"/>
+          <w:szCs w:val="24"/>
+        </w:rPr>
+        <w:t>, o registro permite armazenar mais de um tipo de dado</w:t>
+      </w:r>
+    </w:p>
+    <w:p>
+      <w:pPr>
+        <w:spacing w:after="0"/>
+        <w:jc w:val="both"/>
+        <w:rPr>
+          <w:rFonts w:ascii="Segoe UI Light" w:hAnsi="Segoe UI Light" w:cs="Segoe UI Light"/>
+          <w:sz w:val="24"/>
+          <w:szCs w:val="24"/>
+        </w:rPr>
+      </w:pPr>
+    </w:p>
+    <w:p>
+      <w:pPr>
+        <w:spacing w:after="0"/>
+        <w:jc w:val="both"/>
+        <w:rPr>
+          <w:rFonts w:ascii="Segoe UI Light" w:hAnsi="Segoe UI Light" w:cs="Segoe UI Light"/>
+          <w:sz w:val="24"/>
+          <w:szCs w:val="24"/>
+        </w:rPr>
+      </w:pPr>
+      <w:r>
+        <w:rPr>
+          <w:rFonts w:ascii="Segoe UI Light" w:hAnsi="Segoe UI Light" w:cs="Segoe UI Light"/>
+          <w:sz w:val="24"/>
+          <w:szCs w:val="24"/>
+        </w:rPr>
+        <w:t>- Toda estrutura de registro tem um nome (</w:t>
+      </w:r>
+      <w:proofErr w:type="spellStart"/>
+      <w:r>
+        <w:rPr>
+          <w:rFonts w:ascii="Segoe UI Light" w:hAnsi="Segoe UI Light" w:cs="Segoe UI Light"/>
+          <w:sz w:val="24"/>
+          <w:szCs w:val="24"/>
+        </w:rPr>
+        <w:t>ex</w:t>
+      </w:r>
+      <w:proofErr w:type="spellEnd"/>
+      <w:r>
+        <w:rPr>
+          <w:rFonts w:ascii="Segoe UI Light" w:hAnsi="Segoe UI Light" w:cs="Segoe UI Light"/>
+          <w:sz w:val="24"/>
+          <w:szCs w:val="24"/>
+        </w:rPr>
+        <w:t>: livro) e seus campos podem ser acessados por meio do uso do operador ponto, ex.:</w:t>
       </w:r>
     </w:p>
     <w:p>
@@ -2920,6 +3210,8 @@
         <w:tab/>
         <w:t xml:space="preserve">Para acessar o preço de um livro, poderíamos utilizar a declaração </w:t>
       </w:r>
+      <w:proofErr w:type="spellStart"/>
+      <w:proofErr w:type="gramStart"/>
       <w:r>
         <w:rPr>
           <w:rFonts w:ascii="Segoe UI Light" w:hAnsi="Segoe UI Light" w:cs="Segoe UI Light"/>
@@ -2930,6 +3222,8 @@
         </w:rPr>
         <w:t>livro.preco</w:t>
       </w:r>
+      <w:proofErr w:type="spellEnd"/>
+      <w:proofErr w:type="gramEnd"/>
     </w:p>
     <w:p>
       <w:pPr>
@@ -3023,7 +3317,43 @@
           <w:sz w:val="24"/>
           <w:szCs w:val="24"/>
         </w:rPr>
-        <w:t>- Mas qual a diferença para os arrays? É que as listas possuem ajustável, enquanto os arrays possuem um tamanho fixo</w:t>
+        <w:t xml:space="preserve">- Mas qual a diferença para os </w:t>
+      </w:r>
+      <w:proofErr w:type="spellStart"/>
+      <w:r>
+        <w:rPr>
+          <w:rFonts w:ascii="Segoe UI Light" w:hAnsi="Segoe UI Light" w:cs="Segoe UI Light"/>
+          <w:sz w:val="24"/>
+          <w:szCs w:val="24"/>
+        </w:rPr>
+        <w:t>arrays</w:t>
+      </w:r>
+      <w:proofErr w:type="spellEnd"/>
+      <w:r>
+        <w:rPr>
+          <w:rFonts w:ascii="Segoe UI Light" w:hAnsi="Segoe UI Light" w:cs="Segoe UI Light"/>
+          <w:sz w:val="24"/>
+          <w:szCs w:val="24"/>
+        </w:rPr>
+        <w:t xml:space="preserve">? É que as listas possuem ajustável, enquanto os </w:t>
+      </w:r>
+      <w:proofErr w:type="spellStart"/>
+      <w:r>
+        <w:rPr>
+          <w:rFonts w:ascii="Segoe UI Light" w:hAnsi="Segoe UI Light" w:cs="Segoe UI Light"/>
+          <w:sz w:val="24"/>
+          <w:szCs w:val="24"/>
+        </w:rPr>
+        <w:t>arrays</w:t>
+      </w:r>
+      <w:proofErr w:type="spellEnd"/>
+      <w:r>
+        <w:rPr>
+          <w:rFonts w:ascii="Segoe UI Light" w:hAnsi="Segoe UI Light" w:cs="Segoe UI Light"/>
+          <w:sz w:val="24"/>
+          <w:szCs w:val="24"/>
+        </w:rPr>
+        <w:t xml:space="preserve"> possuem um tamanho fixo</w:t>
       </w:r>
     </w:p>
     <w:p>
@@ -3083,7 +3413,43 @@
           <w:sz w:val="24"/>
           <w:szCs w:val="24"/>
         </w:rPr>
-        <w:t>- Aqui não anotei PILHA, ÁRVORES E TABELAS HASH (tabela hash me lembra dicionários em pytho, porque associa uma chave a um valor)</w:t>
+        <w:t xml:space="preserve">- Aqui não anotei PILHA, ÁRVORES E TABELAS HASH (tabela </w:t>
+      </w:r>
+      <w:proofErr w:type="spellStart"/>
+      <w:r>
+        <w:rPr>
+          <w:rFonts w:ascii="Segoe UI Light" w:hAnsi="Segoe UI Light" w:cs="Segoe UI Light"/>
+          <w:sz w:val="24"/>
+          <w:szCs w:val="24"/>
+        </w:rPr>
+        <w:t>hash</w:t>
+      </w:r>
+      <w:proofErr w:type="spellEnd"/>
+      <w:r>
+        <w:rPr>
+          <w:rFonts w:ascii="Segoe UI Light" w:hAnsi="Segoe UI Light" w:cs="Segoe UI Light"/>
+          <w:sz w:val="24"/>
+          <w:szCs w:val="24"/>
+        </w:rPr>
+        <w:t xml:space="preserve"> me lembra dicionários em </w:t>
+      </w:r>
+      <w:proofErr w:type="spellStart"/>
+      <w:r>
+        <w:rPr>
+          <w:rFonts w:ascii="Segoe UI Light" w:hAnsi="Segoe UI Light" w:cs="Segoe UI Light"/>
+          <w:sz w:val="24"/>
+          <w:szCs w:val="24"/>
+        </w:rPr>
+        <w:t>pytho</w:t>
+      </w:r>
+      <w:proofErr w:type="spellEnd"/>
+      <w:r>
+        <w:rPr>
+          <w:rFonts w:ascii="Segoe UI Light" w:hAnsi="Segoe UI Light" w:cs="Segoe UI Light"/>
+          <w:sz w:val="24"/>
+          <w:szCs w:val="24"/>
+        </w:rPr>
+        <w:t>, porque associa uma chave a um valor)</w:t>
       </w:r>
     </w:p>
     <w:p>
@@ -3543,6 +3909,7 @@
         </w:rPr>
         <w:t xml:space="preserve">- No Windows, para limpar o terminal usamos o comando </w:t>
       </w:r>
+      <w:proofErr w:type="spellStart"/>
       <w:r>
         <w:rPr>
           <w:rFonts w:ascii="Segoe UI Light" w:hAnsi="Segoe UI Light" w:cs="Segoe UI Light"/>
@@ -3553,6 +3920,7 @@
         </w:rPr>
         <w:t>cls</w:t>
       </w:r>
+      <w:proofErr w:type="spellEnd"/>
       <w:r>
         <w:rPr>
           <w:rFonts w:ascii="Segoe UI Light" w:hAnsi="Segoe UI Light" w:cs="Segoe UI Light"/>
@@ -3569,7 +3937,43 @@
           <w:sz w:val="24"/>
           <w:szCs w:val="24"/>
         </w:rPr>
-        <w:t>(clear screen)</w:t>
+        <w:t>(</w:t>
+      </w:r>
+      <w:proofErr w:type="spellStart"/>
+      <w:r>
+        <w:rPr>
+          <w:rFonts w:ascii="Segoe UI Light" w:hAnsi="Segoe UI Light" w:cs="Segoe UI Light"/>
+          <w:sz w:val="24"/>
+          <w:szCs w:val="24"/>
+        </w:rPr>
+        <w:t>clear</w:t>
+      </w:r>
+      <w:proofErr w:type="spellEnd"/>
+      <w:r>
+        <w:rPr>
+          <w:rFonts w:ascii="Segoe UI Light" w:hAnsi="Segoe UI Light" w:cs="Segoe UI Light"/>
+          <w:sz w:val="24"/>
+          <w:szCs w:val="24"/>
+        </w:rPr>
+        <w:t xml:space="preserve"> </w:t>
+      </w:r>
+      <w:proofErr w:type="spellStart"/>
+      <w:r>
+        <w:rPr>
+          <w:rFonts w:ascii="Segoe UI Light" w:hAnsi="Segoe UI Light" w:cs="Segoe UI Light"/>
+          <w:sz w:val="24"/>
+          <w:szCs w:val="24"/>
+        </w:rPr>
+        <w:t>screen</w:t>
+      </w:r>
+      <w:proofErr w:type="spellEnd"/>
+      <w:r>
+        <w:rPr>
+          <w:rFonts w:ascii="Segoe UI Light" w:hAnsi="Segoe UI Light" w:cs="Segoe UI Light"/>
+          <w:sz w:val="24"/>
+          <w:szCs w:val="24"/>
+        </w:rPr>
+        <w:t>)</w:t>
       </w:r>
     </w:p>
     <w:p>
@@ -3664,7 +4068,25 @@
           <w:sz w:val="24"/>
           <w:szCs w:val="24"/>
         </w:rPr>
-        <w:t>- O SHA1 é um conjunto de funções hash criptografadas projetadas pela NSA -&gt; essa encriptação gera conjunto de caracteres IDENTIFICADOR de 40 dígitos</w:t>
+        <w:t xml:space="preserve">- O SHA1 é um conjunto de funções </w:t>
+      </w:r>
+      <w:proofErr w:type="spellStart"/>
+      <w:r>
+        <w:rPr>
+          <w:rFonts w:ascii="Segoe UI Light" w:hAnsi="Segoe UI Light" w:cs="Segoe UI Light"/>
+          <w:sz w:val="24"/>
+          <w:szCs w:val="24"/>
+        </w:rPr>
+        <w:t>hash</w:t>
+      </w:r>
+      <w:proofErr w:type="spellEnd"/>
+      <w:r>
+        <w:rPr>
+          <w:rFonts w:ascii="Segoe UI Light" w:hAnsi="Segoe UI Light" w:cs="Segoe UI Light"/>
+          <w:sz w:val="24"/>
+          <w:szCs w:val="24"/>
+        </w:rPr>
+        <w:t xml:space="preserve"> criptografadas projetadas pela NSA -&gt; essa encriptação gera conjunto de caracteres IDENTIFICADOR de 40 dígitos</w:t>
       </w:r>
     </w:p>
     <w:p>
@@ -3737,8 +4159,20 @@
           <w:sz w:val="36"/>
           <w:szCs w:val="36"/>
         </w:rPr>
-        <w:t>Objetos internos do Git</w:t>
-      </w:r>
+        <w:t xml:space="preserve">Objetos internos do </w:t>
+      </w:r>
+      <w:proofErr w:type="spellStart"/>
+      <w:r>
+        <w:rPr>
+          <w:rFonts w:ascii="Yellow Rabbit - Personal Use" w:hAnsi="Yellow Rabbit - Personal Use" w:cs="Segoe UI Light"/>
+          <w:b/>
+          <w:bCs/>
+          <w:sz w:val="36"/>
+          <w:szCs w:val="36"/>
+        </w:rPr>
+        <w:t>Git</w:t>
+      </w:r>
+      <w:proofErr w:type="spellEnd"/>
     </w:p>
     <w:p>
       <w:pPr>
@@ -3764,6 +4198,7 @@
           <w:u w:val="single"/>
         </w:rPr>
       </w:pPr>
+      <w:proofErr w:type="spellStart"/>
       <w:r>
         <w:rPr>
           <w:rFonts w:ascii="Segoe UI Light" w:hAnsi="Segoe UI Light" w:cs="Segoe UI Light"/>
@@ -3775,6 +4210,7 @@
         </w:rPr>
         <w:t>Blobs</w:t>
       </w:r>
+      <w:proofErr w:type="spellEnd"/>
     </w:p>
     <w:p>
       <w:pPr>
@@ -3865,7 +4301,43 @@
           <w:sz w:val="24"/>
           <w:szCs w:val="24"/>
         </w:rPr>
-        <w:t>- O git organiza os arquivos dentro de um objeto do tipo blob que contém metadados (como o tamanho do arquivo)</w:t>
+        <w:t xml:space="preserve">- O </w:t>
+      </w:r>
+      <w:proofErr w:type="spellStart"/>
+      <w:r>
+        <w:rPr>
+          <w:rFonts w:ascii="Segoe UI Light" w:hAnsi="Segoe UI Light" w:cs="Segoe UI Light"/>
+          <w:sz w:val="24"/>
+          <w:szCs w:val="24"/>
+        </w:rPr>
+        <w:t>git</w:t>
+      </w:r>
+      <w:proofErr w:type="spellEnd"/>
+      <w:r>
+        <w:rPr>
+          <w:rFonts w:ascii="Segoe UI Light" w:hAnsi="Segoe UI Light" w:cs="Segoe UI Light"/>
+          <w:sz w:val="24"/>
+          <w:szCs w:val="24"/>
+        </w:rPr>
+        <w:t xml:space="preserve"> organiza os arquivos dentro de um objeto do tipo </w:t>
+      </w:r>
+      <w:proofErr w:type="spellStart"/>
+      <w:r>
+        <w:rPr>
+          <w:rFonts w:ascii="Segoe UI Light" w:hAnsi="Segoe UI Light" w:cs="Segoe UI Light"/>
+          <w:sz w:val="24"/>
+          <w:szCs w:val="24"/>
+        </w:rPr>
+        <w:t>blob</w:t>
+      </w:r>
+      <w:proofErr w:type="spellEnd"/>
+      <w:r>
+        <w:rPr>
+          <w:rFonts w:ascii="Segoe UI Light" w:hAnsi="Segoe UI Light" w:cs="Segoe UI Light"/>
+          <w:sz w:val="24"/>
+          <w:szCs w:val="24"/>
+        </w:rPr>
+        <w:t xml:space="preserve"> que contém metadados (como o tamanho do arquivo)</w:t>
       </w:r>
     </w:p>
     <w:p>
@@ -3922,6 +4394,7 @@
           <w:u w:val="single"/>
         </w:rPr>
       </w:pPr>
+      <w:proofErr w:type="spellStart"/>
       <w:r>
         <w:rPr>
           <w:rFonts w:ascii="Segoe UI Light" w:hAnsi="Segoe UI Light" w:cs="Segoe UI Light"/>
@@ -3933,35 +4406,54 @@
         </w:rPr>
         <w:t>Trees</w:t>
       </w:r>
-    </w:p>
-    <w:p>
-      <w:pPr>
-        <w:spacing w:after="0"/>
-        <w:jc w:val="both"/>
-        <w:rPr>
-          <w:rFonts w:ascii="Segoe UI Light" w:hAnsi="Segoe UI Light" w:cs="Segoe UI Light"/>
-          <w:sz w:val="24"/>
-          <w:szCs w:val="24"/>
-        </w:rPr>
-      </w:pPr>
-    </w:p>
-    <w:p>
-      <w:pPr>
-        <w:spacing w:after="0"/>
-        <w:jc w:val="both"/>
-        <w:rPr>
-          <w:rFonts w:ascii="Segoe UI Light" w:hAnsi="Segoe UI Light" w:cs="Segoe UI Light"/>
-          <w:sz w:val="24"/>
-          <w:szCs w:val="24"/>
-        </w:rPr>
-      </w:pPr>
-      <w:r>
-        <w:rPr>
-          <w:rFonts w:ascii="Segoe UI Light" w:hAnsi="Segoe UI Light" w:cs="Segoe UI Light"/>
-          <w:sz w:val="24"/>
-          <w:szCs w:val="24"/>
-        </w:rPr>
-        <w:t>- Também contém metadados e aponta para um blob (este, por sua vez, tem um sha1)</w:t>
+      <w:proofErr w:type="spellEnd"/>
+    </w:p>
+    <w:p>
+      <w:pPr>
+        <w:spacing w:after="0"/>
+        <w:jc w:val="both"/>
+        <w:rPr>
+          <w:rFonts w:ascii="Segoe UI Light" w:hAnsi="Segoe UI Light" w:cs="Segoe UI Light"/>
+          <w:sz w:val="24"/>
+          <w:szCs w:val="24"/>
+        </w:rPr>
+      </w:pPr>
+    </w:p>
+    <w:p>
+      <w:pPr>
+        <w:spacing w:after="0"/>
+        <w:jc w:val="both"/>
+        <w:rPr>
+          <w:rFonts w:ascii="Segoe UI Light" w:hAnsi="Segoe UI Light" w:cs="Segoe UI Light"/>
+          <w:sz w:val="24"/>
+          <w:szCs w:val="24"/>
+        </w:rPr>
+      </w:pPr>
+      <w:r>
+        <w:rPr>
+          <w:rFonts w:ascii="Segoe UI Light" w:hAnsi="Segoe UI Light" w:cs="Segoe UI Light"/>
+          <w:sz w:val="24"/>
+          <w:szCs w:val="24"/>
+        </w:rPr>
+        <w:t xml:space="preserve">- Também contém metadados e aponta para um </w:t>
+      </w:r>
+      <w:proofErr w:type="spellStart"/>
+      <w:r>
+        <w:rPr>
+          <w:rFonts w:ascii="Segoe UI Light" w:hAnsi="Segoe UI Light" w:cs="Segoe UI Light"/>
+          <w:sz w:val="24"/>
+          <w:szCs w:val="24"/>
+        </w:rPr>
+        <w:t>blob</w:t>
+      </w:r>
+      <w:proofErr w:type="spellEnd"/>
+      <w:r>
+        <w:rPr>
+          <w:rFonts w:ascii="Segoe UI Light" w:hAnsi="Segoe UI Light" w:cs="Segoe UI Light"/>
+          <w:sz w:val="24"/>
+          <w:szCs w:val="24"/>
+        </w:rPr>
+        <w:t xml:space="preserve"> (este, por sua vez, tem um sha1)</w:t>
       </w:r>
     </w:p>
     <w:p>
@@ -4080,6 +4572,7 @@
           <w:u w:val="single"/>
         </w:rPr>
       </w:pPr>
+      <w:proofErr w:type="spellStart"/>
       <w:r>
         <w:rPr>
           <w:rFonts w:ascii="Segoe UI Light" w:hAnsi="Segoe UI Light" w:cs="Segoe UI Light"/>
@@ -4091,6 +4584,7 @@
         </w:rPr>
         <w:t>Commits</w:t>
       </w:r>
+      <w:proofErr w:type="spellEnd"/>
     </w:p>
     <w:p>
       <w:pPr>
@@ -4181,37 +4675,73 @@
           <w:sz w:val="24"/>
           <w:szCs w:val="24"/>
         </w:rPr>
-        <w:t>- Os commits também possuem um sha1</w:t>
-      </w:r>
-    </w:p>
-    <w:p>
-      <w:pPr>
-        <w:spacing w:after="0"/>
-        <w:jc w:val="both"/>
-        <w:rPr>
-          <w:rFonts w:ascii="Segoe UI Light" w:hAnsi="Segoe UI Light" w:cs="Segoe UI Light"/>
-          <w:sz w:val="24"/>
-          <w:szCs w:val="24"/>
-        </w:rPr>
-      </w:pPr>
-    </w:p>
-    <w:p>
-      <w:pPr>
-        <w:spacing w:after="0"/>
-        <w:jc w:val="both"/>
-        <w:rPr>
-          <w:rFonts w:ascii="Segoe UI Light" w:hAnsi="Segoe UI Light" w:cs="Segoe UI Light"/>
-          <w:sz w:val="24"/>
-          <w:szCs w:val="24"/>
-        </w:rPr>
-      </w:pPr>
-      <w:r>
-        <w:rPr>
-          <w:rFonts w:ascii="Segoe UI Light" w:hAnsi="Segoe UI Light" w:cs="Segoe UI Light"/>
-          <w:sz w:val="24"/>
-          <w:szCs w:val="24"/>
-        </w:rPr>
-        <w:t>- Eles devem receber um nome para explicar porque os sha’s ali dentro estão “alterados”</w:t>
+        <w:t xml:space="preserve">- Os </w:t>
+      </w:r>
+      <w:proofErr w:type="spellStart"/>
+      <w:r>
+        <w:rPr>
+          <w:rFonts w:ascii="Segoe UI Light" w:hAnsi="Segoe UI Light" w:cs="Segoe UI Light"/>
+          <w:sz w:val="24"/>
+          <w:szCs w:val="24"/>
+        </w:rPr>
+        <w:t>commits</w:t>
+      </w:r>
+      <w:proofErr w:type="spellEnd"/>
+      <w:r>
+        <w:rPr>
+          <w:rFonts w:ascii="Segoe UI Light" w:hAnsi="Segoe UI Light" w:cs="Segoe UI Light"/>
+          <w:sz w:val="24"/>
+          <w:szCs w:val="24"/>
+        </w:rPr>
+        <w:t xml:space="preserve"> também possuem um sha1</w:t>
+      </w:r>
+    </w:p>
+    <w:p>
+      <w:pPr>
+        <w:spacing w:after="0"/>
+        <w:jc w:val="both"/>
+        <w:rPr>
+          <w:rFonts w:ascii="Segoe UI Light" w:hAnsi="Segoe UI Light" w:cs="Segoe UI Light"/>
+          <w:sz w:val="24"/>
+          <w:szCs w:val="24"/>
+        </w:rPr>
+      </w:pPr>
+    </w:p>
+    <w:p>
+      <w:pPr>
+        <w:spacing w:after="0"/>
+        <w:jc w:val="both"/>
+        <w:rPr>
+          <w:rFonts w:ascii="Segoe UI Light" w:hAnsi="Segoe UI Light" w:cs="Segoe UI Light"/>
+          <w:sz w:val="24"/>
+          <w:szCs w:val="24"/>
+        </w:rPr>
+      </w:pPr>
+      <w:r>
+        <w:rPr>
+          <w:rFonts w:ascii="Segoe UI Light" w:hAnsi="Segoe UI Light" w:cs="Segoe UI Light"/>
+          <w:sz w:val="24"/>
+          <w:szCs w:val="24"/>
+        </w:rPr>
+        <w:t xml:space="preserve">- Eles devem receber um nome para explicar porque os </w:t>
+      </w:r>
+      <w:proofErr w:type="spellStart"/>
+      <w:r>
+        <w:rPr>
+          <w:rFonts w:ascii="Segoe UI Light" w:hAnsi="Segoe UI Light" w:cs="Segoe UI Light"/>
+          <w:sz w:val="24"/>
+          <w:szCs w:val="24"/>
+        </w:rPr>
+        <w:t>sha’s</w:t>
+      </w:r>
+      <w:proofErr w:type="spellEnd"/>
+      <w:r>
+        <w:rPr>
+          <w:rFonts w:ascii="Segoe UI Light" w:hAnsi="Segoe UI Light" w:cs="Segoe UI Light"/>
+          <w:sz w:val="24"/>
+          <w:szCs w:val="24"/>
+        </w:rPr>
+        <w:t xml:space="preserve"> ali dentro estão “alterados”</w:t>
       </w:r>
     </w:p>
     <w:p>
@@ -4476,37 +5006,101 @@
           <w:sz w:val="24"/>
           <w:szCs w:val="24"/>
         </w:rPr>
-        <w:t>- Para clonar um repositório direto do Git Bash usamos o comando:</w:t>
-      </w:r>
-    </w:p>
-    <w:p>
-      <w:pPr>
-        <w:spacing w:after="0"/>
-        <w:jc w:val="both"/>
-        <w:rPr>
-          <w:rFonts w:ascii="Segoe UI Light" w:hAnsi="Segoe UI Light" w:cs="Segoe UI Light"/>
-          <w:sz w:val="24"/>
-          <w:szCs w:val="24"/>
-        </w:rPr>
-      </w:pPr>
-    </w:p>
-    <w:p>
-      <w:pPr>
-        <w:spacing w:after="0"/>
-        <w:jc w:val="both"/>
-        <w:rPr>
-          <w:rFonts w:ascii="Segoe UI Light" w:hAnsi="Segoe UI Light" w:cs="Segoe UI Light"/>
-          <w:sz w:val="24"/>
-          <w:szCs w:val="24"/>
-        </w:rPr>
-      </w:pPr>
-      <w:r>
-        <w:rPr>
-          <w:rFonts w:ascii="Segoe UI Light" w:hAnsi="Segoe UI Light" w:cs="Segoe UI Light"/>
-          <w:sz w:val="24"/>
-          <w:szCs w:val="24"/>
-        </w:rPr>
-        <w:t>git clone &lt;url do repositóri</w:t>
+        <w:t xml:space="preserve">- Para clonar um repositório direto do </w:t>
+      </w:r>
+      <w:proofErr w:type="spellStart"/>
+      <w:r>
+        <w:rPr>
+          <w:rFonts w:ascii="Segoe UI Light" w:hAnsi="Segoe UI Light" w:cs="Segoe UI Light"/>
+          <w:sz w:val="24"/>
+          <w:szCs w:val="24"/>
+        </w:rPr>
+        <w:t>Git</w:t>
+      </w:r>
+      <w:proofErr w:type="spellEnd"/>
+      <w:r>
+        <w:rPr>
+          <w:rFonts w:ascii="Segoe UI Light" w:hAnsi="Segoe UI Light" w:cs="Segoe UI Light"/>
+          <w:sz w:val="24"/>
+          <w:szCs w:val="24"/>
+        </w:rPr>
+        <w:t xml:space="preserve"> </w:t>
+      </w:r>
+      <w:proofErr w:type="spellStart"/>
+      <w:r>
+        <w:rPr>
+          <w:rFonts w:ascii="Segoe UI Light" w:hAnsi="Segoe UI Light" w:cs="Segoe UI Light"/>
+          <w:sz w:val="24"/>
+          <w:szCs w:val="24"/>
+        </w:rPr>
+        <w:t>Bash</w:t>
+      </w:r>
+      <w:proofErr w:type="spellEnd"/>
+      <w:r>
+        <w:rPr>
+          <w:rFonts w:ascii="Segoe UI Light" w:hAnsi="Segoe UI Light" w:cs="Segoe UI Light"/>
+          <w:sz w:val="24"/>
+          <w:szCs w:val="24"/>
+        </w:rPr>
+        <w:t xml:space="preserve"> usamos o comando:</w:t>
+      </w:r>
+    </w:p>
+    <w:p>
+      <w:pPr>
+        <w:spacing w:after="0"/>
+        <w:jc w:val="both"/>
+        <w:rPr>
+          <w:rFonts w:ascii="Segoe UI Light" w:hAnsi="Segoe UI Light" w:cs="Segoe UI Light"/>
+          <w:sz w:val="24"/>
+          <w:szCs w:val="24"/>
+        </w:rPr>
+      </w:pPr>
+    </w:p>
+    <w:p>
+      <w:pPr>
+        <w:spacing w:after="0"/>
+        <w:jc w:val="both"/>
+        <w:rPr>
+          <w:rFonts w:ascii="Segoe UI Light" w:hAnsi="Segoe UI Light" w:cs="Segoe UI Light"/>
+          <w:sz w:val="24"/>
+          <w:szCs w:val="24"/>
+        </w:rPr>
+      </w:pPr>
+      <w:proofErr w:type="spellStart"/>
+      <w:r>
+        <w:rPr>
+          <w:rFonts w:ascii="Segoe UI Light" w:hAnsi="Segoe UI Light" w:cs="Segoe UI Light"/>
+          <w:sz w:val="24"/>
+          <w:szCs w:val="24"/>
+        </w:rPr>
+        <w:t>git</w:t>
+      </w:r>
+      <w:proofErr w:type="spellEnd"/>
+      <w:r>
+        <w:rPr>
+          <w:rFonts w:ascii="Segoe UI Light" w:hAnsi="Segoe UI Light" w:cs="Segoe UI Light"/>
+          <w:sz w:val="24"/>
+          <w:szCs w:val="24"/>
+        </w:rPr>
+        <w:t xml:space="preserve"> clone &lt;</w:t>
+      </w:r>
+      <w:proofErr w:type="spellStart"/>
+      <w:r>
+        <w:rPr>
+          <w:rFonts w:ascii="Segoe UI Light" w:hAnsi="Segoe UI Light" w:cs="Segoe UI Light"/>
+          <w:sz w:val="24"/>
+          <w:szCs w:val="24"/>
+        </w:rPr>
+        <w:t>url</w:t>
+      </w:r>
+      <w:proofErr w:type="spellEnd"/>
+      <w:r>
+        <w:rPr>
+          <w:rFonts w:ascii="Segoe UI Light" w:hAnsi="Segoe UI Light" w:cs="Segoe UI Light"/>
+          <w:sz w:val="24"/>
+          <w:szCs w:val="24"/>
+        </w:rPr>
+        <w:t xml:space="preserve"> do repositóri</w:t>
       </w:r>
       <w:r>
         <w:rPr>
@@ -4634,8 +5228,20 @@
           <w:szCs w:val="36"/>
         </w:rPr>
         <w:lastRenderedPageBreak/>
-        <w:t>Gerando o código e Debugging</w:t>
-      </w:r>
+        <w:t xml:space="preserve">Gerando o código e </w:t>
+      </w:r>
+      <w:proofErr w:type="spellStart"/>
+      <w:r>
+        <w:rPr>
+          <w:rFonts w:ascii="Yellow Rabbit - Personal Use" w:hAnsi="Yellow Rabbit - Personal Use" w:cs="Segoe UI Light"/>
+          <w:b/>
+          <w:bCs/>
+          <w:sz w:val="36"/>
+          <w:szCs w:val="36"/>
+        </w:rPr>
+        <w:t>Debugging</w:t>
+      </w:r>
+      <w:proofErr w:type="spellEnd"/>
     </w:p>
     <w:p>
       <w:pPr>
@@ -4854,7 +5460,25 @@
           <w:sz w:val="24"/>
           <w:szCs w:val="24"/>
         </w:rPr>
-        <w:t>- Pode ser feita passando o cursor do mouse por cima da variável ou abrindo a janela QuickWatch pelo menu Depurar</w:t>
+        <w:t xml:space="preserve">- Pode ser feita passando o cursor do mouse por cima da variável ou abrindo a janela </w:t>
+      </w:r>
+      <w:proofErr w:type="spellStart"/>
+      <w:r>
+        <w:rPr>
+          <w:rFonts w:ascii="Segoe UI Light" w:hAnsi="Segoe UI Light" w:cs="Segoe UI Light"/>
+          <w:sz w:val="24"/>
+          <w:szCs w:val="24"/>
+        </w:rPr>
+        <w:t>QuickWatch</w:t>
+      </w:r>
+      <w:proofErr w:type="spellEnd"/>
+      <w:r>
+        <w:rPr>
+          <w:rFonts w:ascii="Segoe UI Light" w:hAnsi="Segoe UI Light" w:cs="Segoe UI Light"/>
+          <w:sz w:val="24"/>
+          <w:szCs w:val="24"/>
+        </w:rPr>
+        <w:t xml:space="preserve"> pelo menu Depurar</w:t>
       </w:r>
     </w:p>
     <w:p>
@@ -5259,7 +5883,43 @@
           <w:sz w:val="24"/>
           <w:szCs w:val="24"/>
         </w:rPr>
-        <w:t>- É uma linguagem orientada a objetos fortemente tipada. A sintaxe orientada a objetos foi baseada no C++ e possui influências de outras linguagens de programação como Object Pascal e Java</w:t>
+        <w:t xml:space="preserve">- É uma linguagem orientada a objetos fortemente </w:t>
+      </w:r>
+      <w:proofErr w:type="spellStart"/>
+      <w:r>
+        <w:rPr>
+          <w:rFonts w:ascii="Segoe UI Light" w:hAnsi="Segoe UI Light" w:cs="Segoe UI Light"/>
+          <w:sz w:val="24"/>
+          <w:szCs w:val="24"/>
+        </w:rPr>
+        <w:t>tipada</w:t>
+      </w:r>
+      <w:proofErr w:type="spellEnd"/>
+      <w:r>
+        <w:rPr>
+          <w:rFonts w:ascii="Segoe UI Light" w:hAnsi="Segoe UI Light" w:cs="Segoe UI Light"/>
+          <w:sz w:val="24"/>
+          <w:szCs w:val="24"/>
+        </w:rPr>
+        <w:t xml:space="preserve">. A sintaxe orientada a objetos foi baseada no C++ e possui influências de outras linguagens de programação como </w:t>
+      </w:r>
+      <w:proofErr w:type="spellStart"/>
+      <w:r>
+        <w:rPr>
+          <w:rFonts w:ascii="Segoe UI Light" w:hAnsi="Segoe UI Light" w:cs="Segoe UI Light"/>
+          <w:sz w:val="24"/>
+          <w:szCs w:val="24"/>
+        </w:rPr>
+        <w:t>Object</w:t>
+      </w:r>
+      <w:proofErr w:type="spellEnd"/>
+      <w:r>
+        <w:rPr>
+          <w:rFonts w:ascii="Segoe UI Light" w:hAnsi="Segoe UI Light" w:cs="Segoe UI Light"/>
+          <w:sz w:val="24"/>
+          <w:szCs w:val="24"/>
+        </w:rPr>
+        <w:t xml:space="preserve"> Pascal e Java</w:t>
       </w:r>
     </w:p>
     <w:p>
@@ -5405,6 +6065,7 @@
           <w:u w:val="single"/>
         </w:rPr>
       </w:pPr>
+      <w:proofErr w:type="spellStart"/>
       <w:r>
         <w:rPr>
           <w:rFonts w:ascii="Segoe UI Light" w:hAnsi="Segoe UI Light" w:cs="Segoe UI Light"/>
@@ -5416,65 +6077,120 @@
         </w:rPr>
         <w:t>Namespaces</w:t>
       </w:r>
-    </w:p>
-    <w:p>
-      <w:pPr>
-        <w:spacing w:after="0"/>
-        <w:jc w:val="both"/>
-        <w:rPr>
-          <w:rFonts w:ascii="Segoe UI Light" w:hAnsi="Segoe UI Light" w:cs="Segoe UI Light"/>
-          <w:sz w:val="24"/>
-          <w:szCs w:val="24"/>
-        </w:rPr>
-      </w:pPr>
-    </w:p>
-    <w:p>
-      <w:pPr>
-        <w:spacing w:after="0"/>
-        <w:jc w:val="both"/>
-        <w:rPr>
-          <w:rFonts w:ascii="Segoe UI Light" w:hAnsi="Segoe UI Light" w:cs="Segoe UI Light"/>
-          <w:sz w:val="24"/>
-          <w:szCs w:val="24"/>
-        </w:rPr>
-      </w:pPr>
-      <w:r>
-        <w:rPr>
-          <w:rFonts w:ascii="Segoe UI Light" w:hAnsi="Segoe UI Light" w:cs="Segoe UI Light"/>
-          <w:sz w:val="24"/>
-          <w:szCs w:val="24"/>
-        </w:rPr>
-        <w:t>- Os namespaces são usados para organizar classes</w:t>
-      </w:r>
-    </w:p>
-    <w:p>
-      <w:pPr>
-        <w:spacing w:after="0"/>
-        <w:jc w:val="both"/>
-        <w:rPr>
-          <w:rFonts w:ascii="Segoe UI Light" w:hAnsi="Segoe UI Light" w:cs="Segoe UI Light"/>
-          <w:sz w:val="24"/>
-          <w:szCs w:val="24"/>
-        </w:rPr>
-      </w:pPr>
-    </w:p>
-    <w:p>
-      <w:pPr>
-        <w:spacing w:after="0"/>
-        <w:jc w:val="both"/>
-        <w:rPr>
-          <w:rFonts w:ascii="Segoe UI Light" w:hAnsi="Segoe UI Light" w:cs="Segoe UI Light"/>
-          <w:sz w:val="24"/>
-          <w:szCs w:val="24"/>
-        </w:rPr>
-      </w:pPr>
-      <w:r>
-        <w:rPr>
-          <w:rFonts w:ascii="Segoe UI Light" w:hAnsi="Segoe UI Light" w:cs="Segoe UI Light"/>
-          <w:sz w:val="24"/>
-          <w:szCs w:val="24"/>
-        </w:rPr>
-        <w:t>- Para usar uma classe de outro namespace, colocamos using no começo do código</w:t>
+      <w:proofErr w:type="spellEnd"/>
+    </w:p>
+    <w:p>
+      <w:pPr>
+        <w:spacing w:after="0"/>
+        <w:jc w:val="both"/>
+        <w:rPr>
+          <w:rFonts w:ascii="Segoe UI Light" w:hAnsi="Segoe UI Light" w:cs="Segoe UI Light"/>
+          <w:sz w:val="24"/>
+          <w:szCs w:val="24"/>
+        </w:rPr>
+      </w:pPr>
+    </w:p>
+    <w:p>
+      <w:pPr>
+        <w:spacing w:after="0"/>
+        <w:jc w:val="both"/>
+        <w:rPr>
+          <w:rFonts w:ascii="Segoe UI Light" w:hAnsi="Segoe UI Light" w:cs="Segoe UI Light"/>
+          <w:sz w:val="24"/>
+          <w:szCs w:val="24"/>
+        </w:rPr>
+      </w:pPr>
+      <w:r>
+        <w:rPr>
+          <w:rFonts w:ascii="Segoe UI Light" w:hAnsi="Segoe UI Light" w:cs="Segoe UI Light"/>
+          <w:sz w:val="24"/>
+          <w:szCs w:val="24"/>
+        </w:rPr>
+        <w:t xml:space="preserve">- Os </w:t>
+      </w:r>
+      <w:proofErr w:type="spellStart"/>
+      <w:r>
+        <w:rPr>
+          <w:rFonts w:ascii="Segoe UI Light" w:hAnsi="Segoe UI Light" w:cs="Segoe UI Light"/>
+          <w:sz w:val="24"/>
+          <w:szCs w:val="24"/>
+        </w:rPr>
+        <w:t>namespaces</w:t>
+      </w:r>
+      <w:proofErr w:type="spellEnd"/>
+      <w:r>
+        <w:rPr>
+          <w:rFonts w:ascii="Segoe UI Light" w:hAnsi="Segoe UI Light" w:cs="Segoe UI Light"/>
+          <w:sz w:val="24"/>
+          <w:szCs w:val="24"/>
+        </w:rPr>
+        <w:t xml:space="preserve"> são usados para organizar classes</w:t>
+      </w:r>
+    </w:p>
+    <w:p>
+      <w:pPr>
+        <w:spacing w:after="0"/>
+        <w:jc w:val="both"/>
+        <w:rPr>
+          <w:rFonts w:ascii="Segoe UI Light" w:hAnsi="Segoe UI Light" w:cs="Segoe UI Light"/>
+          <w:sz w:val="24"/>
+          <w:szCs w:val="24"/>
+        </w:rPr>
+      </w:pPr>
+    </w:p>
+    <w:p>
+      <w:pPr>
+        <w:spacing w:after="0"/>
+        <w:jc w:val="both"/>
+        <w:rPr>
+          <w:rFonts w:ascii="Segoe UI Light" w:hAnsi="Segoe UI Light" w:cs="Segoe UI Light"/>
+          <w:sz w:val="24"/>
+          <w:szCs w:val="24"/>
+        </w:rPr>
+      </w:pPr>
+      <w:r>
+        <w:rPr>
+          <w:rFonts w:ascii="Segoe UI Light" w:hAnsi="Segoe UI Light" w:cs="Segoe UI Light"/>
+          <w:sz w:val="24"/>
+          <w:szCs w:val="24"/>
+        </w:rPr>
+        <w:t xml:space="preserve">- Para usar uma classe de outro </w:t>
+      </w:r>
+      <w:proofErr w:type="spellStart"/>
+      <w:r>
+        <w:rPr>
+          <w:rFonts w:ascii="Segoe UI Light" w:hAnsi="Segoe UI Light" w:cs="Segoe UI Light"/>
+          <w:sz w:val="24"/>
+          <w:szCs w:val="24"/>
+        </w:rPr>
+        <w:t>namespace</w:t>
+      </w:r>
+      <w:proofErr w:type="spellEnd"/>
+      <w:r>
+        <w:rPr>
+          <w:rFonts w:ascii="Segoe UI Light" w:hAnsi="Segoe UI Light" w:cs="Segoe UI Light"/>
+          <w:sz w:val="24"/>
+          <w:szCs w:val="24"/>
+        </w:rPr>
+        <w:t xml:space="preserve">, colocamos </w:t>
+      </w:r>
+      <w:proofErr w:type="spellStart"/>
+      <w:r>
+        <w:rPr>
+          <w:rFonts w:ascii="Segoe UI Light" w:hAnsi="Segoe UI Light" w:cs="Segoe UI Light"/>
+          <w:sz w:val="24"/>
+          <w:szCs w:val="24"/>
+        </w:rPr>
+        <w:t>using</w:t>
+      </w:r>
+      <w:proofErr w:type="spellEnd"/>
+      <w:r>
+        <w:rPr>
+          <w:rFonts w:ascii="Segoe UI Light" w:hAnsi="Segoe UI Light" w:cs="Segoe UI Light"/>
+          <w:sz w:val="24"/>
+          <w:szCs w:val="24"/>
+        </w:rPr>
+        <w:t xml:space="preserve"> no começo do código</w:t>
       </w:r>
     </w:p>
     <w:p>
@@ -5968,6 +6684,7 @@
           <w:u w:val="single"/>
         </w:rPr>
       </w:pPr>
+      <w:proofErr w:type="spellStart"/>
       <w:r>
         <w:rPr>
           <w:rFonts w:ascii="Segoe UI Light" w:hAnsi="Segoe UI Light" w:cs="Segoe UI Light"/>
@@ -5979,6 +6696,7 @@
         </w:rPr>
         <w:t>Enum</w:t>
       </w:r>
+      <w:proofErr w:type="spellEnd"/>
     </w:p>
     <w:p>
       <w:pPr>
@@ -6104,6 +6822,7 @@
           <w:u w:val="single"/>
         </w:rPr>
       </w:pPr>
+      <w:proofErr w:type="spellStart"/>
       <w:r>
         <w:rPr>
           <w:rFonts w:ascii="Segoe UI Light" w:hAnsi="Segoe UI Light" w:cs="Segoe UI Light"/>
@@ -6115,6 +6834,7 @@
         </w:rPr>
         <w:t>Debugging</w:t>
       </w:r>
+      <w:proofErr w:type="spellEnd"/>
     </w:p>
     <w:p>
       <w:pPr>
@@ -6145,6 +6865,7 @@
         </w:rPr>
         <w:t xml:space="preserve">- A depuração pode ser feita colocando um </w:t>
       </w:r>
+      <w:proofErr w:type="spellStart"/>
       <w:r>
         <w:rPr>
           <w:rFonts w:ascii="Segoe UI Light" w:hAnsi="Segoe UI Light" w:cs="Segoe UI Light"/>
@@ -6155,6 +6876,7 @@
         </w:rPr>
         <w:t>BreakPoint</w:t>
       </w:r>
+      <w:proofErr w:type="spellEnd"/>
       <w:r>
         <w:rPr>
           <w:rFonts w:ascii="Segoe UI Light" w:hAnsi="Segoe UI Light" w:cs="Segoe UI Light"/>
@@ -6796,6 +7518,7 @@
           <w:rFonts w:ascii="Segoe UI Light" w:hAnsi="Segoe UI Light" w:cs="Segoe UI Light"/>
           <w:sz w:val="24"/>
           <w:szCs w:val="24"/>
+          <w:lang w:val="en-US"/>
         </w:rPr>
       </w:pPr>
       <w:r>
@@ -6805,6 +7528,14 @@
           <w:szCs w:val="24"/>
         </w:rPr>
         <w:tab/>
+      </w:r>
+      <w:r>
+        <w:rPr>
+          <w:rFonts w:ascii="Segoe UI Light" w:hAnsi="Segoe UI Light" w:cs="Segoe UI Light"/>
+          <w:sz w:val="24"/>
+          <w:szCs w:val="24"/>
+          <w:lang w:val="en-US"/>
+        </w:rPr>
         <w:t>.NET Core</w:t>
       </w:r>
     </w:p>
@@ -6816,13 +7547,15 @@
           <w:rFonts w:ascii="Segoe UI Light" w:hAnsi="Segoe UI Light" w:cs="Segoe UI Light"/>
           <w:sz w:val="24"/>
           <w:szCs w:val="24"/>
-        </w:rPr>
-      </w:pPr>
-      <w:r>
-        <w:rPr>
-          <w:rFonts w:ascii="Segoe UI Light" w:hAnsi="Segoe UI Light" w:cs="Segoe UI Light"/>
-          <w:sz w:val="24"/>
-          <w:szCs w:val="24"/>
+          <w:lang w:val="en-US"/>
+        </w:rPr>
+      </w:pPr>
+      <w:r>
+        <w:rPr>
+          <w:rFonts w:ascii="Segoe UI Light" w:hAnsi="Segoe UI Light" w:cs="Segoe UI Light"/>
+          <w:sz w:val="24"/>
+          <w:szCs w:val="24"/>
+          <w:lang w:val="en-US"/>
         </w:rPr>
         <w:tab/>
         <w:t>.NET Framework</w:t>
@@ -6836,13 +7569,15 @@
           <w:rFonts w:ascii="Segoe UI Light" w:hAnsi="Segoe UI Light" w:cs="Segoe UI Light"/>
           <w:sz w:val="24"/>
           <w:szCs w:val="24"/>
-        </w:rPr>
-      </w:pPr>
-      <w:r>
-        <w:rPr>
-          <w:rFonts w:ascii="Segoe UI Light" w:hAnsi="Segoe UI Light" w:cs="Segoe UI Light"/>
-          <w:sz w:val="24"/>
-          <w:szCs w:val="24"/>
+          <w:lang w:val="en-US"/>
+        </w:rPr>
+      </w:pPr>
+      <w:r>
+        <w:rPr>
+          <w:rFonts w:ascii="Segoe UI Light" w:hAnsi="Segoe UI Light" w:cs="Segoe UI Light"/>
+          <w:sz w:val="24"/>
+          <w:szCs w:val="24"/>
+          <w:lang w:val="en-US"/>
         </w:rPr>
         <w:tab/>
         <w:t>Mono</w:t>
@@ -6856,26 +7591,49 @@
           <w:rFonts w:ascii="Segoe UI Light" w:hAnsi="Segoe UI Light" w:cs="Segoe UI Light"/>
           <w:sz w:val="24"/>
           <w:szCs w:val="24"/>
-        </w:rPr>
-      </w:pPr>
-      <w:r>
-        <w:rPr>
-          <w:rFonts w:ascii="Segoe UI Light" w:hAnsi="Segoe UI Light" w:cs="Segoe UI Light"/>
-          <w:sz w:val="24"/>
-          <w:szCs w:val="24"/>
+          <w:lang w:val="en-US"/>
+        </w:rPr>
+      </w:pPr>
+      <w:r>
+        <w:rPr>
+          <w:rFonts w:ascii="Segoe UI Light" w:hAnsi="Segoe UI Light" w:cs="Segoe UI Light"/>
+          <w:sz w:val="24"/>
+          <w:szCs w:val="24"/>
+          <w:lang w:val="en-US"/>
         </w:rPr>
         <w:tab/>
-        <w:t>Universal Windows Plataform (UWP)</w:t>
-      </w:r>
-    </w:p>
-    <w:p>
-      <w:pPr>
-        <w:spacing w:after="0"/>
-        <w:jc w:val="both"/>
-        <w:rPr>
-          <w:rFonts w:ascii="Segoe UI Light" w:hAnsi="Segoe UI Light" w:cs="Segoe UI Light"/>
-          <w:sz w:val="24"/>
-          <w:szCs w:val="24"/>
+        <w:t xml:space="preserve">Universal Windows </w:t>
+      </w:r>
+      <w:proofErr w:type="spellStart"/>
+      <w:r>
+        <w:rPr>
+          <w:rFonts w:ascii="Segoe UI Light" w:hAnsi="Segoe UI Light" w:cs="Segoe UI Light"/>
+          <w:sz w:val="24"/>
+          <w:szCs w:val="24"/>
+          <w:lang w:val="en-US"/>
+        </w:rPr>
+        <w:t>Plataform</w:t>
+      </w:r>
+      <w:proofErr w:type="spellEnd"/>
+      <w:r>
+        <w:rPr>
+          <w:rFonts w:ascii="Segoe UI Light" w:hAnsi="Segoe UI Light" w:cs="Segoe UI Light"/>
+          <w:sz w:val="24"/>
+          <w:szCs w:val="24"/>
+          <w:lang w:val="en-US"/>
+        </w:rPr>
+        <w:t xml:space="preserve"> (UWP)</w:t>
+      </w:r>
+    </w:p>
+    <w:p>
+      <w:pPr>
+        <w:spacing w:after="0"/>
+        <w:jc w:val="both"/>
+        <w:rPr>
+          <w:rFonts w:ascii="Segoe UI Light" w:hAnsi="Segoe UI Light" w:cs="Segoe UI Light"/>
+          <w:sz w:val="24"/>
+          <w:szCs w:val="24"/>
+          <w:lang w:val="en-US"/>
         </w:rPr>
       </w:pPr>
     </w:p>
@@ -6957,7 +7715,25 @@
           <w:sz w:val="24"/>
           <w:szCs w:val="24"/>
         </w:rPr>
-        <w:t>- Cada implementação inclui um ou mais .NET Runtimes (ambientes de execução)</w:t>
+        <w:t xml:space="preserve">- Cada implementação inclui um ou mais .NET </w:t>
+      </w:r>
+      <w:proofErr w:type="spellStart"/>
+      <w:r>
+        <w:rPr>
+          <w:rFonts w:ascii="Segoe UI Light" w:hAnsi="Segoe UI Light" w:cs="Segoe UI Light"/>
+          <w:sz w:val="24"/>
+          <w:szCs w:val="24"/>
+        </w:rPr>
+        <w:t>Runtimes</w:t>
+      </w:r>
+      <w:proofErr w:type="spellEnd"/>
+      <w:r>
+        <w:rPr>
+          <w:rFonts w:ascii="Segoe UI Light" w:hAnsi="Segoe UI Light" w:cs="Segoe UI Light"/>
+          <w:sz w:val="24"/>
+          <w:szCs w:val="24"/>
+        </w:rPr>
+        <w:t xml:space="preserve"> (ambientes de execução)</w:t>
       </w:r>
     </w:p>
     <w:p>
@@ -7108,43 +7884,63 @@
           <w:szCs w:val="24"/>
         </w:rPr>
       </w:pPr>
-      <w:r>
-        <w:rPr>
-          <w:rFonts w:ascii="Segoe UI Light" w:hAnsi="Segoe UI Light" w:cs="Segoe UI Light"/>
-          <w:sz w:val="24"/>
-          <w:szCs w:val="24"/>
-        </w:rPr>
-        <w:t>Dotnet –help</w:t>
-      </w:r>
-    </w:p>
-    <w:p>
-      <w:pPr>
-        <w:spacing w:after="0"/>
-        <w:jc w:val="both"/>
-        <w:rPr>
-          <w:rFonts w:ascii="Segoe UI Light" w:hAnsi="Segoe UI Light" w:cs="Segoe UI Light"/>
-          <w:sz w:val="24"/>
-          <w:szCs w:val="24"/>
-        </w:rPr>
-      </w:pPr>
-    </w:p>
-    <w:p>
-      <w:pPr>
-        <w:spacing w:after="0"/>
-        <w:jc w:val="both"/>
-        <w:rPr>
-          <w:rFonts w:ascii="Segoe UI Light" w:hAnsi="Segoe UI Light" w:cs="Segoe UI Light"/>
-          <w:sz w:val="24"/>
-          <w:szCs w:val="24"/>
-        </w:rPr>
-      </w:pPr>
-      <w:r>
-        <w:rPr>
-          <w:rFonts w:ascii="Segoe UI Light" w:hAnsi="Segoe UI Light" w:cs="Segoe UI Light"/>
-          <w:sz w:val="24"/>
-          <w:szCs w:val="24"/>
-        </w:rPr>
-        <w:t>nuget: gerenciador de pacotes para .NET</w:t>
+      <w:proofErr w:type="spellStart"/>
+      <w:r>
+        <w:rPr>
+          <w:rFonts w:ascii="Segoe UI Light" w:hAnsi="Segoe UI Light" w:cs="Segoe UI Light"/>
+          <w:sz w:val="24"/>
+          <w:szCs w:val="24"/>
+        </w:rPr>
+        <w:t>Dotnet</w:t>
+      </w:r>
+      <w:proofErr w:type="spellEnd"/>
+      <w:r>
+        <w:rPr>
+          <w:rFonts w:ascii="Segoe UI Light" w:hAnsi="Segoe UI Light" w:cs="Segoe UI Light"/>
+          <w:sz w:val="24"/>
+          <w:szCs w:val="24"/>
+        </w:rPr>
+        <w:t xml:space="preserve"> –help</w:t>
+      </w:r>
+    </w:p>
+    <w:p>
+      <w:pPr>
+        <w:spacing w:after="0"/>
+        <w:jc w:val="both"/>
+        <w:rPr>
+          <w:rFonts w:ascii="Segoe UI Light" w:hAnsi="Segoe UI Light" w:cs="Segoe UI Light"/>
+          <w:sz w:val="24"/>
+          <w:szCs w:val="24"/>
+        </w:rPr>
+      </w:pPr>
+    </w:p>
+    <w:p>
+      <w:pPr>
+        <w:spacing w:after="0"/>
+        <w:jc w:val="both"/>
+        <w:rPr>
+          <w:rFonts w:ascii="Segoe UI Light" w:hAnsi="Segoe UI Light" w:cs="Segoe UI Light"/>
+          <w:sz w:val="24"/>
+          <w:szCs w:val="24"/>
+        </w:rPr>
+      </w:pPr>
+      <w:proofErr w:type="spellStart"/>
+      <w:r>
+        <w:rPr>
+          <w:rFonts w:ascii="Segoe UI Light" w:hAnsi="Segoe UI Light" w:cs="Segoe UI Light"/>
+          <w:sz w:val="24"/>
+          <w:szCs w:val="24"/>
+        </w:rPr>
+        <w:t>nuget</w:t>
+      </w:r>
+      <w:proofErr w:type="spellEnd"/>
+      <w:r>
+        <w:rPr>
+          <w:rFonts w:ascii="Segoe UI Light" w:hAnsi="Segoe UI Light" w:cs="Segoe UI Light"/>
+          <w:sz w:val="24"/>
+          <w:szCs w:val="24"/>
+        </w:rPr>
+        <w:t>: gerenciador de pacotes para .NET</w:t>
       </w:r>
     </w:p>
     <w:p>
@@ -7220,7 +8016,61 @@
           <w:sz w:val="24"/>
           <w:szCs w:val="24"/>
         </w:rPr>
-        <w:t>- Os programas C# são executados no .NET, que inclui: CLR (Commom Language Runtime) e um Conjunto unificado de bibliotecas de classes.</w:t>
+        <w:t>- Os programas C# são executados no .NET, que inclui: CLR (</w:t>
+      </w:r>
+      <w:proofErr w:type="spellStart"/>
+      <w:r>
+        <w:rPr>
+          <w:rFonts w:ascii="Segoe UI Light" w:hAnsi="Segoe UI Light" w:cs="Segoe UI Light"/>
+          <w:sz w:val="24"/>
+          <w:szCs w:val="24"/>
+        </w:rPr>
+        <w:t>Commom</w:t>
+      </w:r>
+      <w:proofErr w:type="spellEnd"/>
+      <w:r>
+        <w:rPr>
+          <w:rFonts w:ascii="Segoe UI Light" w:hAnsi="Segoe UI Light" w:cs="Segoe UI Light"/>
+          <w:sz w:val="24"/>
+          <w:szCs w:val="24"/>
+        </w:rPr>
+        <w:t xml:space="preserve"> </w:t>
+      </w:r>
+      <w:proofErr w:type="spellStart"/>
+      <w:r>
+        <w:rPr>
+          <w:rFonts w:ascii="Segoe UI Light" w:hAnsi="Segoe UI Light" w:cs="Segoe UI Light"/>
+          <w:sz w:val="24"/>
+          <w:szCs w:val="24"/>
+        </w:rPr>
+        <w:t>Language</w:t>
+      </w:r>
+      <w:proofErr w:type="spellEnd"/>
+      <w:r>
+        <w:rPr>
+          <w:rFonts w:ascii="Segoe UI Light" w:hAnsi="Segoe UI Light" w:cs="Segoe UI Light"/>
+          <w:sz w:val="24"/>
+          <w:szCs w:val="24"/>
+        </w:rPr>
+        <w:t xml:space="preserve"> </w:t>
+      </w:r>
+      <w:proofErr w:type="spellStart"/>
+      <w:r>
+        <w:rPr>
+          <w:rFonts w:ascii="Segoe UI Light" w:hAnsi="Segoe UI Light" w:cs="Segoe UI Light"/>
+          <w:sz w:val="24"/>
+          <w:szCs w:val="24"/>
+        </w:rPr>
+        <w:t>Runtime</w:t>
+      </w:r>
+      <w:proofErr w:type="spellEnd"/>
+      <w:r>
+        <w:rPr>
+          <w:rFonts w:ascii="Segoe UI Light" w:hAnsi="Segoe UI Light" w:cs="Segoe UI Light"/>
+          <w:sz w:val="24"/>
+          <w:szCs w:val="24"/>
+        </w:rPr>
+        <w:t>) e um Conjunto unificado de bibliotecas de classes.</w:t>
       </w:r>
     </w:p>
     <w:p>
@@ -7260,8 +8110,20 @@
           <w:sz w:val="24"/>
           <w:szCs w:val="24"/>
         </w:rPr>
-        <w:t xml:space="preserve"> Roslyn</w:t>
-      </w:r>
+        <w:t xml:space="preserve"> </w:t>
+      </w:r>
+      <w:proofErr w:type="spellStart"/>
+      <w:r>
+        <w:rPr>
+          <w:rFonts w:ascii="Segoe UI Light" w:hAnsi="Segoe UI Light" w:cs="Segoe UI Light"/>
+          <w:b/>
+          <w:bCs/>
+          <w:sz w:val="24"/>
+          <w:szCs w:val="24"/>
+        </w:rPr>
+        <w:t>Roslyn</w:t>
+      </w:r>
+      <w:proofErr w:type="spellEnd"/>
     </w:p>
     <w:p>
       <w:pPr>
@@ -7322,6 +8184,7 @@
         </w:rPr>
         <w:t xml:space="preserve">- O código e os recursos de IL são armazenados no disco em um arquivo executável chamado </w:t>
       </w:r>
+      <w:proofErr w:type="spellStart"/>
       <w:r>
         <w:rPr>
           <w:rFonts w:ascii="Segoe UI Light" w:hAnsi="Segoe UI Light" w:cs="Segoe UI Light"/>
@@ -7334,6 +8197,7 @@
         </w:rPr>
         <w:t>assembly</w:t>
       </w:r>
+      <w:proofErr w:type="spellEnd"/>
       <w:r>
         <w:rPr>
           <w:rFonts w:ascii="Segoe UI Light" w:hAnsi="Segoe UI Light" w:cs="Segoe UI Light"/>
@@ -7350,8 +8214,20 @@
           <w:sz w:val="24"/>
           <w:szCs w:val="24"/>
         </w:rPr>
-        <w:t>.exe</w:t>
-      </w:r>
+        <w:t>.</w:t>
+      </w:r>
+      <w:proofErr w:type="spellStart"/>
+      <w:r>
+        <w:rPr>
+          <w:rFonts w:ascii="Segoe UI Light" w:hAnsi="Segoe UI Light" w:cs="Segoe UI Light"/>
+          <w:b/>
+          <w:bCs/>
+          <w:sz w:val="24"/>
+          <w:szCs w:val="24"/>
+        </w:rPr>
+        <w:t>exe</w:t>
+      </w:r>
+      <w:proofErr w:type="spellEnd"/>
       <w:r>
         <w:rPr>
           <w:rFonts w:ascii="Segoe UI Light" w:hAnsi="Segoe UI Light" w:cs="Segoe UI Light"/>
@@ -7368,8 +8244,20 @@
           <w:sz w:val="24"/>
           <w:szCs w:val="24"/>
         </w:rPr>
-        <w:t>.dll</w:t>
-      </w:r>
+        <w:t>.</w:t>
+      </w:r>
+      <w:proofErr w:type="spellStart"/>
+      <w:r>
+        <w:rPr>
+          <w:rFonts w:ascii="Segoe UI Light" w:hAnsi="Segoe UI Light" w:cs="Segoe UI Light"/>
+          <w:b/>
+          <w:bCs/>
+          <w:sz w:val="24"/>
+          <w:szCs w:val="24"/>
+        </w:rPr>
+        <w:t>dll</w:t>
+      </w:r>
+      <w:proofErr w:type="spellEnd"/>
       <w:r>
         <w:rPr>
           <w:rFonts w:ascii="Segoe UI Light" w:hAnsi="Segoe UI Light" w:cs="Segoe UI Light"/>
@@ -7447,6 +8335,7 @@
         </w:rPr>
         <w:t xml:space="preserve">- Quando o programa C# é executado, o </w:t>
       </w:r>
+      <w:proofErr w:type="spellStart"/>
       <w:r>
         <w:rPr>
           <w:rFonts w:ascii="Segoe UI Light" w:hAnsi="Segoe UI Light" w:cs="Segoe UI Light"/>
@@ -7457,13 +8346,50 @@
         </w:rPr>
         <w:t>assembly</w:t>
       </w:r>
-      <w:r>
-        <w:rPr>
-          <w:rFonts w:ascii="Segoe UI Light" w:hAnsi="Segoe UI Light" w:cs="Segoe UI Light"/>
-          <w:sz w:val="24"/>
-          <w:szCs w:val="24"/>
-        </w:rPr>
-        <w:t xml:space="preserve"> (.exe ou .dll) é carregado no CLR</w:t>
+      <w:proofErr w:type="spellEnd"/>
+      <w:r>
+        <w:rPr>
+          <w:rFonts w:ascii="Segoe UI Light" w:hAnsi="Segoe UI Light" w:cs="Segoe UI Light"/>
+          <w:sz w:val="24"/>
+          <w:szCs w:val="24"/>
+        </w:rPr>
+        <w:t xml:space="preserve"> (.</w:t>
+      </w:r>
+      <w:proofErr w:type="spellStart"/>
+      <w:r>
+        <w:rPr>
+          <w:rFonts w:ascii="Segoe UI Light" w:hAnsi="Segoe UI Light" w:cs="Segoe UI Light"/>
+          <w:sz w:val="24"/>
+          <w:szCs w:val="24"/>
+        </w:rPr>
+        <w:t>exe</w:t>
+      </w:r>
+      <w:proofErr w:type="spellEnd"/>
+      <w:r>
+        <w:rPr>
+          <w:rFonts w:ascii="Segoe UI Light" w:hAnsi="Segoe UI Light" w:cs="Segoe UI Light"/>
+          <w:sz w:val="24"/>
+          <w:szCs w:val="24"/>
+        </w:rPr>
+        <w:t xml:space="preserve"> ou .</w:t>
+      </w:r>
+      <w:proofErr w:type="spellStart"/>
+      <w:r>
+        <w:rPr>
+          <w:rFonts w:ascii="Segoe UI Light" w:hAnsi="Segoe UI Light" w:cs="Segoe UI Light"/>
+          <w:sz w:val="24"/>
+          <w:szCs w:val="24"/>
+        </w:rPr>
+        <w:t>dll</w:t>
+      </w:r>
+      <w:proofErr w:type="spellEnd"/>
+      <w:r>
+        <w:rPr>
+          <w:rFonts w:ascii="Segoe UI Light" w:hAnsi="Segoe UI Light" w:cs="Segoe UI Light"/>
+          <w:sz w:val="24"/>
+          <w:szCs w:val="24"/>
+        </w:rPr>
+        <w:t>) é carregado no CLR</w:t>
       </w:r>
     </w:p>
     <w:p>
@@ -7503,7 +8429,29 @@
           <w:sz w:val="24"/>
           <w:szCs w:val="24"/>
         </w:rPr>
-        <w:t>o CLR executará a compilação just in time (JIT) para converter o código IL em instruções de máquina nativas</w:t>
+        <w:t xml:space="preserve">o CLR executará a compilação </w:t>
+      </w:r>
+      <w:proofErr w:type="spellStart"/>
+      <w:r>
+        <w:rPr>
+          <w:rFonts w:ascii="Segoe UI Light" w:hAnsi="Segoe UI Light" w:cs="Segoe UI Light"/>
+          <w:b/>
+          <w:bCs/>
+          <w:sz w:val="24"/>
+          <w:szCs w:val="24"/>
+        </w:rPr>
+        <w:t>just</w:t>
+      </w:r>
+      <w:proofErr w:type="spellEnd"/>
+      <w:r>
+        <w:rPr>
+          <w:rFonts w:ascii="Segoe UI Light" w:hAnsi="Segoe UI Light" w:cs="Segoe UI Light"/>
+          <w:b/>
+          <w:bCs/>
+          <w:sz w:val="24"/>
+          <w:szCs w:val="24"/>
+        </w:rPr>
+        <w:t xml:space="preserve"> in time (JIT) para converter o código IL em instruções de máquina nativas</w:t>
       </w:r>
     </w:p>
     <w:p>
@@ -7582,19 +8530,24 @@
     </w:p>
     <w:p>
       <w:pPr>
-        <w:spacing w:after="0"/>
-        <w:jc w:val="both"/>
-        <w:rPr>
-          <w:rFonts w:ascii="Segoe UI Light" w:hAnsi="Segoe UI Light" w:cs="Segoe UI Light"/>
-          <w:sz w:val="24"/>
-          <w:szCs w:val="24"/>
-        </w:rPr>
-      </w:pPr>
-      <w:r>
-        <w:rPr>
-          <w:rFonts w:ascii="Segoe UI Light" w:hAnsi="Segoe UI Light" w:cs="Segoe UI Light"/>
-          <w:sz w:val="24"/>
-          <w:szCs w:val="24"/>
+        <w:shd w:val="clear" w:color="auto" w:fill="FFE599" w:themeFill="accent4" w:themeFillTint="66"/>
+        <w:spacing w:after="0"/>
+        <w:jc w:val="both"/>
+        <w:rPr>
+          <w:rFonts w:ascii="Yellow Rabbit - Personal Use" w:hAnsi="Yellow Rabbit - Personal Use" w:cs="Segoe UI Light"/>
+          <w:b/>
+          <w:bCs/>
+          <w:sz w:val="36"/>
+          <w:szCs w:val="36"/>
+        </w:rPr>
+      </w:pPr>
+      <w:r>
+        <w:rPr>
+          <w:rFonts w:ascii="Yellow Rabbit - Personal Use" w:hAnsi="Yellow Rabbit - Personal Use" w:cs="Segoe UI Light"/>
+          <w:b/>
+          <w:bCs/>
+          <w:sz w:val="36"/>
+          <w:szCs w:val="36"/>
         </w:rPr>
         <w:t>Estrutura de programa</w:t>
       </w:r>
@@ -7674,8 +8627,17 @@
           <w:szCs w:val="24"/>
         </w:rPr>
         <w:tab/>
+      </w:r>
+      <w:proofErr w:type="spellStart"/>
+      <w:r>
+        <w:rPr>
+          <w:rFonts w:ascii="Segoe UI Light" w:hAnsi="Segoe UI Light" w:cs="Segoe UI Light"/>
+          <w:sz w:val="24"/>
+          <w:szCs w:val="24"/>
+        </w:rPr>
         <w:t>Namespaces</w:t>
       </w:r>
+      <w:proofErr w:type="spellEnd"/>
     </w:p>
     <w:p>
       <w:pPr>
@@ -7734,8 +8696,17 @@
           <w:szCs w:val="24"/>
         </w:rPr>
         <w:tab/>
+      </w:r>
+      <w:proofErr w:type="spellStart"/>
+      <w:r>
+        <w:rPr>
+          <w:rFonts w:ascii="Segoe UI Light" w:hAnsi="Segoe UI Light" w:cs="Segoe UI Light"/>
+          <w:sz w:val="24"/>
+          <w:szCs w:val="24"/>
+        </w:rPr>
         <w:t>Assemblies</w:t>
       </w:r>
+      <w:proofErr w:type="spellEnd"/>
     </w:p>
     <w:p>
       <w:pPr>
@@ -7933,7 +8904,701 @@
           <w:sz w:val="24"/>
           <w:szCs w:val="24"/>
         </w:rPr>
-        <w:t>- Campos, métodos, propriedades e eventos são exemplos de membros</w:t>
+        <w:t xml:space="preserve">- </w:t>
+      </w:r>
+      <w:r>
+        <w:rPr>
+          <w:rFonts w:ascii="Segoe UI Light" w:hAnsi="Segoe UI Light" w:cs="Segoe UI Light"/>
+          <w:b/>
+          <w:bCs/>
+          <w:sz w:val="24"/>
+          <w:szCs w:val="24"/>
+        </w:rPr>
+        <w:t>Campos, métodos, propriedades</w:t>
+      </w:r>
+      <w:r>
+        <w:rPr>
+          <w:rFonts w:ascii="Segoe UI Light" w:hAnsi="Segoe UI Light" w:cs="Segoe UI Light"/>
+          <w:sz w:val="24"/>
+          <w:szCs w:val="24"/>
+        </w:rPr>
+        <w:t xml:space="preserve"> e </w:t>
+      </w:r>
+      <w:r>
+        <w:rPr>
+          <w:rFonts w:ascii="Segoe UI Light" w:hAnsi="Segoe UI Light" w:cs="Segoe UI Light"/>
+          <w:b/>
+          <w:bCs/>
+          <w:sz w:val="24"/>
+          <w:szCs w:val="24"/>
+        </w:rPr>
+        <w:t>eventos</w:t>
+      </w:r>
+      <w:r>
+        <w:rPr>
+          <w:rFonts w:ascii="Segoe UI Light" w:hAnsi="Segoe UI Light" w:cs="Segoe UI Light"/>
+          <w:sz w:val="24"/>
+          <w:szCs w:val="24"/>
+        </w:rPr>
+        <w:t xml:space="preserve"> são exemplos de membros</w:t>
+      </w:r>
+    </w:p>
+    <w:p>
+      <w:pPr>
+        <w:spacing w:after="0"/>
+        <w:jc w:val="both"/>
+        <w:rPr>
+          <w:rFonts w:ascii="Segoe UI Light" w:hAnsi="Segoe UI Light" w:cs="Segoe UI Light"/>
+          <w:sz w:val="24"/>
+          <w:szCs w:val="24"/>
+        </w:rPr>
+      </w:pPr>
+    </w:p>
+    <w:p>
+      <w:pPr>
+        <w:shd w:val="clear" w:color="auto" w:fill="FFE599" w:themeFill="accent4" w:themeFillTint="66"/>
+        <w:spacing w:after="0"/>
+        <w:jc w:val="both"/>
+        <w:rPr>
+          <w:rFonts w:ascii="Yellow Rabbit - Personal Use" w:hAnsi="Yellow Rabbit - Personal Use" w:cs="Segoe UI Light"/>
+          <w:b/>
+          <w:bCs/>
+          <w:sz w:val="36"/>
+          <w:szCs w:val="36"/>
+        </w:rPr>
+      </w:pPr>
+      <w:r>
+        <w:rPr>
+          <w:rFonts w:ascii="Yellow Rabbit - Personal Use" w:hAnsi="Yellow Rabbit - Personal Use" w:cs="Segoe UI Light"/>
+          <w:b/>
+          <w:bCs/>
+          <w:sz w:val="36"/>
+          <w:szCs w:val="36"/>
+        </w:rPr>
+        <w:t>Tipos de valor</w:t>
+      </w:r>
+    </w:p>
+    <w:p>
+      <w:pPr>
+        <w:spacing w:after="0"/>
+        <w:jc w:val="both"/>
+        <w:rPr>
+          <w:rFonts w:ascii="Segoe UI Light" w:hAnsi="Segoe UI Light" w:cs="Segoe UI Light"/>
+          <w:sz w:val="24"/>
+          <w:szCs w:val="24"/>
+        </w:rPr>
+      </w:pPr>
+    </w:p>
+    <w:p>
+      <w:pPr>
+        <w:spacing w:after="0"/>
+        <w:jc w:val="both"/>
+        <w:rPr>
+          <w:rFonts w:ascii="Segoe UI Light" w:hAnsi="Segoe UI Light" w:cs="Segoe UI Light"/>
+          <w:sz w:val="24"/>
+          <w:szCs w:val="24"/>
+        </w:rPr>
+      </w:pPr>
+    </w:p>
+    <w:p>
+      <w:pPr>
+        <w:spacing w:after="0"/>
+        <w:jc w:val="both"/>
+        <w:rPr>
+          <w:rFonts w:ascii="Segoe UI Light" w:hAnsi="Segoe UI Light" w:cs="Segoe UI Light"/>
+          <w:sz w:val="24"/>
+          <w:szCs w:val="24"/>
+        </w:rPr>
+      </w:pPr>
+      <w:r>
+        <w:rPr>
+          <w:rFonts w:ascii="Segoe UI Light" w:hAnsi="Segoe UI Light" w:cs="Segoe UI Light"/>
+          <w:sz w:val="24"/>
+          <w:szCs w:val="24"/>
+        </w:rPr>
+        <w:t xml:space="preserve">- Existem dois tipos de variáveis: tipos de valor e </w:t>
+      </w:r>
+    </w:p>
+    <w:p>
+      <w:pPr>
+        <w:spacing w:after="0"/>
+        <w:jc w:val="both"/>
+        <w:rPr>
+          <w:rFonts w:ascii="Segoe UI Light" w:hAnsi="Segoe UI Light" w:cs="Segoe UI Light"/>
+          <w:sz w:val="24"/>
+          <w:szCs w:val="24"/>
+        </w:rPr>
+      </w:pPr>
+    </w:p>
+    <w:p>
+      <w:pPr>
+        <w:spacing w:after="0"/>
+        <w:jc w:val="both"/>
+        <w:rPr>
+          <w:rFonts w:ascii="Segoe UI Light" w:hAnsi="Segoe UI Light" w:cs="Segoe UI Light"/>
+          <w:sz w:val="24"/>
+          <w:szCs w:val="24"/>
+        </w:rPr>
+      </w:pPr>
+      <w:r>
+        <w:rPr>
+          <w:rFonts w:ascii="Segoe UI Light" w:hAnsi="Segoe UI Light" w:cs="Segoe UI Light"/>
+          <w:sz w:val="24"/>
+          <w:szCs w:val="24"/>
+        </w:rPr>
+        <w:t xml:space="preserve">- </w:t>
+      </w:r>
+      <w:r>
+        <w:rPr>
+          <w:rFonts w:ascii="Segoe UI Light" w:hAnsi="Segoe UI Light" w:cs="Segoe UI Light"/>
+          <w:b/>
+          <w:bCs/>
+          <w:sz w:val="24"/>
+          <w:szCs w:val="24"/>
+        </w:rPr>
+        <w:t>Variáveis de tipos de valor</w:t>
+      </w:r>
+      <w:r>
+        <w:rPr>
+          <w:rFonts w:ascii="Segoe UI Light" w:hAnsi="Segoe UI Light" w:cs="Segoe UI Light"/>
+          <w:sz w:val="24"/>
+          <w:szCs w:val="24"/>
+        </w:rPr>
+        <w:t xml:space="preserve"> contêm diretamente seus dados: as variáveis têm sua própria cópia dos dados e não é possível que as operações afetem outra variável (exceto no caso das variáveis de parâmetro </w:t>
+      </w:r>
+      <w:proofErr w:type="spellStart"/>
+      <w:r>
+        <w:rPr>
+          <w:rFonts w:ascii="Segoe UI Light" w:hAnsi="Segoe UI Light" w:cs="Segoe UI Light"/>
+          <w:i/>
+          <w:iCs/>
+          <w:sz w:val="24"/>
+          <w:szCs w:val="24"/>
+        </w:rPr>
+        <w:t>ref</w:t>
+      </w:r>
+      <w:proofErr w:type="spellEnd"/>
+      <w:r>
+        <w:rPr>
+          <w:rFonts w:ascii="Segoe UI Light" w:hAnsi="Segoe UI Light" w:cs="Segoe UI Light"/>
+          <w:sz w:val="24"/>
+          <w:szCs w:val="24"/>
+        </w:rPr>
+        <w:t xml:space="preserve"> e </w:t>
+      </w:r>
+      <w:r>
+        <w:rPr>
+          <w:rFonts w:ascii="Segoe UI Light" w:hAnsi="Segoe UI Light" w:cs="Segoe UI Light"/>
+          <w:i/>
+          <w:iCs/>
+          <w:sz w:val="24"/>
+          <w:szCs w:val="24"/>
+        </w:rPr>
+        <w:t>out</w:t>
+      </w:r>
+      <w:r>
+        <w:rPr>
+          <w:rFonts w:ascii="Segoe UI Light" w:hAnsi="Segoe UI Light" w:cs="Segoe UI Light"/>
+          <w:sz w:val="24"/>
+          <w:szCs w:val="24"/>
+        </w:rPr>
+        <w:t>)</w:t>
+      </w:r>
+    </w:p>
+    <w:p>
+      <w:pPr>
+        <w:spacing w:after="0"/>
+        <w:jc w:val="both"/>
+        <w:rPr>
+          <w:rFonts w:ascii="Segoe UI Light" w:hAnsi="Segoe UI Light" w:cs="Segoe UI Light"/>
+          <w:sz w:val="24"/>
+          <w:szCs w:val="24"/>
+        </w:rPr>
+      </w:pPr>
+    </w:p>
+    <w:p>
+      <w:pPr>
+        <w:spacing w:after="0"/>
+        <w:jc w:val="both"/>
+        <w:rPr>
+          <w:rFonts w:ascii="Segoe UI Light" w:hAnsi="Segoe UI Light" w:cs="Segoe UI Light"/>
+          <w:sz w:val="24"/>
+          <w:szCs w:val="24"/>
+        </w:rPr>
+      </w:pPr>
+      <w:r>
+        <w:rPr>
+          <w:rFonts w:ascii="Segoe UI Light" w:hAnsi="Segoe UI Light" w:cs="Segoe UI Light"/>
+          <w:sz w:val="24"/>
+          <w:szCs w:val="24"/>
+        </w:rPr>
+        <w:t>- Se eu clonar esta variável e fizer uma alteração no clone, isso não afetará a variável original porque cada uma tem a sua própria cópia na memória</w:t>
+      </w:r>
+    </w:p>
+    <w:p>
+      <w:pPr>
+        <w:spacing w:after="0"/>
+        <w:jc w:val="both"/>
+        <w:rPr>
+          <w:rFonts w:ascii="Segoe UI Light" w:hAnsi="Segoe UI Light" w:cs="Segoe UI Light"/>
+          <w:sz w:val="24"/>
+          <w:szCs w:val="24"/>
+        </w:rPr>
+      </w:pPr>
+    </w:p>
+    <w:tbl>
+      <w:tblPr>
+        <w:tblStyle w:val="Tabelacomgrade"/>
+        <w:tblW w:w="0" w:type="auto"/>
+        <w:tblLook w:val="04A0" w:firstRow="1" w:lastRow="0" w:firstColumn="1" w:lastColumn="0" w:noHBand="0" w:noVBand="1"/>
+      </w:tblPr>
+      <w:tblGrid>
+        <w:gridCol w:w="2189"/>
+        <w:gridCol w:w="2189"/>
+      </w:tblGrid>
+      <w:tr>
+        <w:tc>
+          <w:tcPr>
+            <w:tcW w:w="2189" w:type="dxa"/>
+          </w:tcPr>
+          <w:p>
+            <w:pPr>
+              <w:jc w:val="both"/>
+              <w:rPr>
+                <w:rFonts w:ascii="Segoe UI Light" w:hAnsi="Segoe UI Light" w:cs="Segoe UI Light"/>
+                <w:sz w:val="24"/>
+                <w:szCs w:val="24"/>
+              </w:rPr>
+            </w:pPr>
+            <w:r>
+              <w:rPr>
+                <w:rFonts w:ascii="Segoe UI Light" w:hAnsi="Segoe UI Light" w:cs="Segoe UI Light"/>
+                <w:sz w:val="24"/>
+                <w:szCs w:val="24"/>
+              </w:rPr>
+              <w:t>Numéricos</w:t>
+            </w:r>
+          </w:p>
+        </w:tc>
+        <w:tc>
+          <w:tcPr>
+            <w:tcW w:w="2189" w:type="dxa"/>
+          </w:tcPr>
+          <w:p>
+            <w:pPr>
+              <w:jc w:val="both"/>
+              <w:rPr>
+                <w:rFonts w:ascii="Segoe UI Light" w:hAnsi="Segoe UI Light" w:cs="Segoe UI Light"/>
+                <w:sz w:val="24"/>
+                <w:szCs w:val="24"/>
+                <w:lang w:val="en-US"/>
+              </w:rPr>
+            </w:pPr>
+            <w:proofErr w:type="spellStart"/>
+            <w:r>
+              <w:rPr>
+                <w:rFonts w:ascii="Segoe UI Light" w:hAnsi="Segoe UI Light" w:cs="Segoe UI Light"/>
+                <w:sz w:val="24"/>
+                <w:szCs w:val="24"/>
+                <w:lang w:val="en-US"/>
+              </w:rPr>
+              <w:t>sbyte</w:t>
+            </w:r>
+            <w:proofErr w:type="spellEnd"/>
+            <w:r>
+              <w:rPr>
+                <w:rFonts w:ascii="Segoe UI Light" w:hAnsi="Segoe UI Light" w:cs="Segoe UI Light"/>
+                <w:sz w:val="24"/>
+                <w:szCs w:val="24"/>
+                <w:lang w:val="en-US"/>
+              </w:rPr>
+              <w:t>, short, int, long, b</w:t>
+            </w:r>
+            <w:r>
+              <w:rPr>
+                <w:rFonts w:ascii="Segoe UI Light" w:hAnsi="Segoe UI Light" w:cs="Segoe UI Light"/>
+                <w:sz w:val="24"/>
+                <w:szCs w:val="24"/>
+                <w:lang w:val="en-US"/>
+              </w:rPr>
+              <w:t xml:space="preserve">yte, </w:t>
+            </w:r>
+            <w:proofErr w:type="spellStart"/>
+            <w:r>
+              <w:rPr>
+                <w:rFonts w:ascii="Segoe UI Light" w:hAnsi="Segoe UI Light" w:cs="Segoe UI Light"/>
+                <w:sz w:val="24"/>
+                <w:szCs w:val="24"/>
+                <w:lang w:val="en-US"/>
+              </w:rPr>
+              <w:t>ushort</w:t>
+            </w:r>
+            <w:proofErr w:type="spellEnd"/>
+            <w:r>
+              <w:rPr>
+                <w:rFonts w:ascii="Segoe UI Light" w:hAnsi="Segoe UI Light" w:cs="Segoe UI Light"/>
+                <w:sz w:val="24"/>
+                <w:szCs w:val="24"/>
+                <w:lang w:val="en-US"/>
+              </w:rPr>
+              <w:t xml:space="preserve">, </w:t>
+            </w:r>
+            <w:proofErr w:type="spellStart"/>
+            <w:r>
+              <w:rPr>
+                <w:rFonts w:ascii="Segoe UI Light" w:hAnsi="Segoe UI Light" w:cs="Segoe UI Light"/>
+                <w:sz w:val="24"/>
+                <w:szCs w:val="24"/>
+                <w:lang w:val="en-US"/>
+              </w:rPr>
+              <w:t>uint</w:t>
+            </w:r>
+            <w:proofErr w:type="spellEnd"/>
+            <w:r>
+              <w:rPr>
+                <w:rFonts w:ascii="Segoe UI Light" w:hAnsi="Segoe UI Light" w:cs="Segoe UI Light"/>
+                <w:sz w:val="24"/>
+                <w:szCs w:val="24"/>
+                <w:lang w:val="en-US"/>
+              </w:rPr>
+              <w:t xml:space="preserve">, </w:t>
+            </w:r>
+            <w:proofErr w:type="spellStart"/>
+            <w:r>
+              <w:rPr>
+                <w:rFonts w:ascii="Segoe UI Light" w:hAnsi="Segoe UI Light" w:cs="Segoe UI Light"/>
+                <w:sz w:val="24"/>
+                <w:szCs w:val="24"/>
+                <w:lang w:val="en-US"/>
+              </w:rPr>
+              <w:t>ulong</w:t>
+            </w:r>
+            <w:proofErr w:type="spellEnd"/>
+          </w:p>
+        </w:tc>
+      </w:tr>
+      <w:tr>
+        <w:tc>
+          <w:tcPr>
+            <w:tcW w:w="2189" w:type="dxa"/>
+          </w:tcPr>
+          <w:p>
+            <w:pPr>
+              <w:jc w:val="both"/>
+              <w:rPr>
+                <w:rFonts w:ascii="Segoe UI Light" w:hAnsi="Segoe UI Light" w:cs="Segoe UI Light"/>
+                <w:sz w:val="24"/>
+                <w:szCs w:val="24"/>
+                <w:lang w:val="en-US"/>
+              </w:rPr>
+            </w:pPr>
+            <w:proofErr w:type="spellStart"/>
+            <w:r>
+              <w:rPr>
+                <w:rFonts w:ascii="Segoe UI Light" w:hAnsi="Segoe UI Light" w:cs="Segoe UI Light"/>
+                <w:sz w:val="24"/>
+                <w:szCs w:val="24"/>
+                <w:lang w:val="en-US"/>
+              </w:rPr>
+              <w:t>Caracteres</w:t>
+            </w:r>
+            <w:proofErr w:type="spellEnd"/>
+            <w:r>
+              <w:rPr>
+                <w:rFonts w:ascii="Segoe UI Light" w:hAnsi="Segoe UI Light" w:cs="Segoe UI Light"/>
+                <w:sz w:val="24"/>
+                <w:szCs w:val="24"/>
+                <w:lang w:val="en-US"/>
+              </w:rPr>
+              <w:t xml:space="preserve"> Unicode</w:t>
+            </w:r>
+          </w:p>
+        </w:tc>
+        <w:tc>
+          <w:tcPr>
+            <w:tcW w:w="2189" w:type="dxa"/>
+          </w:tcPr>
+          <w:p>
+            <w:pPr>
+              <w:jc w:val="both"/>
+              <w:rPr>
+                <w:rFonts w:ascii="Segoe UI Light" w:hAnsi="Segoe UI Light" w:cs="Segoe UI Light"/>
+                <w:sz w:val="24"/>
+                <w:szCs w:val="24"/>
+                <w:lang w:val="en-US"/>
+              </w:rPr>
+            </w:pPr>
+            <w:r>
+              <w:rPr>
+                <w:rFonts w:ascii="Segoe UI Light" w:hAnsi="Segoe UI Light" w:cs="Segoe UI Light"/>
+                <w:sz w:val="24"/>
+                <w:szCs w:val="24"/>
+                <w:lang w:val="en-US"/>
+              </w:rPr>
+              <w:t>char</w:t>
+            </w:r>
+          </w:p>
+        </w:tc>
+      </w:tr>
+      <w:tr>
+        <w:tc>
+          <w:tcPr>
+            <w:tcW w:w="2189" w:type="dxa"/>
+          </w:tcPr>
+          <w:p>
+            <w:pPr>
+              <w:jc w:val="both"/>
+              <w:rPr>
+                <w:rFonts w:ascii="Segoe UI Light" w:hAnsi="Segoe UI Light" w:cs="Segoe UI Light"/>
+                <w:sz w:val="24"/>
+                <w:szCs w:val="24"/>
+                <w:lang w:val="en-US"/>
+              </w:rPr>
+            </w:pPr>
+            <w:proofErr w:type="spellStart"/>
+            <w:r>
+              <w:rPr>
+                <w:rFonts w:ascii="Segoe UI Light" w:hAnsi="Segoe UI Light" w:cs="Segoe UI Light"/>
+                <w:sz w:val="24"/>
+                <w:szCs w:val="24"/>
+                <w:lang w:val="en-US"/>
+              </w:rPr>
+              <w:t>Pontos</w:t>
+            </w:r>
+            <w:proofErr w:type="spellEnd"/>
+            <w:r>
+              <w:rPr>
+                <w:rFonts w:ascii="Segoe UI Light" w:hAnsi="Segoe UI Light" w:cs="Segoe UI Light"/>
+                <w:sz w:val="24"/>
+                <w:szCs w:val="24"/>
+                <w:lang w:val="en-US"/>
+              </w:rPr>
+              <w:t xml:space="preserve"> </w:t>
+            </w:r>
+            <w:proofErr w:type="spellStart"/>
+            <w:r>
+              <w:rPr>
+                <w:rFonts w:ascii="Segoe UI Light" w:hAnsi="Segoe UI Light" w:cs="Segoe UI Light"/>
+                <w:sz w:val="24"/>
+                <w:szCs w:val="24"/>
+                <w:lang w:val="en-US"/>
+              </w:rPr>
+              <w:t>flutuantes</w:t>
+            </w:r>
+            <w:proofErr w:type="spellEnd"/>
+          </w:p>
+        </w:tc>
+        <w:tc>
+          <w:tcPr>
+            <w:tcW w:w="2189" w:type="dxa"/>
+          </w:tcPr>
+          <w:p>
+            <w:pPr>
+              <w:jc w:val="both"/>
+              <w:rPr>
+                <w:rFonts w:ascii="Segoe UI Light" w:hAnsi="Segoe UI Light" w:cs="Segoe UI Light"/>
+                <w:sz w:val="24"/>
+                <w:szCs w:val="24"/>
+                <w:lang w:val="en-US"/>
+              </w:rPr>
+            </w:pPr>
+            <w:r>
+              <w:rPr>
+                <w:rFonts w:ascii="Segoe UI Light" w:hAnsi="Segoe UI Light" w:cs="Segoe UI Light"/>
+                <w:sz w:val="24"/>
+                <w:szCs w:val="24"/>
+                <w:lang w:val="en-US"/>
+              </w:rPr>
+              <w:t>float, double, decimal</w:t>
+            </w:r>
+          </w:p>
+        </w:tc>
+      </w:tr>
+      <w:tr>
+        <w:tc>
+          <w:tcPr>
+            <w:tcW w:w="2189" w:type="dxa"/>
+          </w:tcPr>
+          <w:p>
+            <w:pPr>
+              <w:jc w:val="both"/>
+              <w:rPr>
+                <w:rFonts w:ascii="Segoe UI Light" w:hAnsi="Segoe UI Light" w:cs="Segoe UI Light"/>
+                <w:sz w:val="24"/>
+                <w:szCs w:val="24"/>
+                <w:lang w:val="en-US"/>
+              </w:rPr>
+            </w:pPr>
+            <w:proofErr w:type="spellStart"/>
+            <w:r>
+              <w:rPr>
+                <w:rFonts w:ascii="Segoe UI Light" w:hAnsi="Segoe UI Light" w:cs="Segoe UI Light"/>
+                <w:sz w:val="24"/>
+                <w:szCs w:val="24"/>
+                <w:lang w:val="en-US"/>
+              </w:rPr>
+              <w:t>Booleano</w:t>
+            </w:r>
+            <w:proofErr w:type="spellEnd"/>
+          </w:p>
+        </w:tc>
+        <w:tc>
+          <w:tcPr>
+            <w:tcW w:w="2189" w:type="dxa"/>
+          </w:tcPr>
+          <w:p>
+            <w:pPr>
+              <w:jc w:val="both"/>
+              <w:rPr>
+                <w:rFonts w:ascii="Segoe UI Light" w:hAnsi="Segoe UI Light" w:cs="Segoe UI Light"/>
+                <w:sz w:val="24"/>
+                <w:szCs w:val="24"/>
+                <w:lang w:val="en-US"/>
+              </w:rPr>
+            </w:pPr>
+            <w:r>
+              <w:rPr>
+                <w:rFonts w:ascii="Segoe UI Light" w:hAnsi="Segoe UI Light" w:cs="Segoe UI Light"/>
+                <w:sz w:val="24"/>
+                <w:szCs w:val="24"/>
+                <w:lang w:val="en-US"/>
+              </w:rPr>
+              <w:t>bool</w:t>
+            </w:r>
+          </w:p>
+        </w:tc>
+      </w:tr>
+      <w:tr>
+        <w:tc>
+          <w:tcPr>
+            <w:tcW w:w="2189" w:type="dxa"/>
+          </w:tcPr>
+          <w:p>
+            <w:pPr>
+              <w:jc w:val="both"/>
+              <w:rPr>
+                <w:rFonts w:ascii="Segoe UI Light" w:hAnsi="Segoe UI Light" w:cs="Segoe UI Light"/>
+                <w:sz w:val="24"/>
+                <w:szCs w:val="24"/>
+                <w:lang w:val="en-US"/>
+              </w:rPr>
+            </w:pPr>
+            <w:r>
+              <w:rPr>
+                <w:rFonts w:ascii="Segoe UI Light" w:hAnsi="Segoe UI Light" w:cs="Segoe UI Light"/>
+                <w:sz w:val="24"/>
+                <w:szCs w:val="24"/>
+                <w:lang w:val="en-US"/>
+              </w:rPr>
+              <w:t>Outros…</w:t>
+            </w:r>
+          </w:p>
+        </w:tc>
+        <w:tc>
+          <w:tcPr>
+            <w:tcW w:w="2189" w:type="dxa"/>
+          </w:tcPr>
+          <w:p>
+            <w:pPr>
+              <w:jc w:val="both"/>
+              <w:rPr>
+                <w:rFonts w:ascii="Segoe UI Light" w:hAnsi="Segoe UI Light" w:cs="Segoe UI Light"/>
+                <w:sz w:val="24"/>
+                <w:szCs w:val="24"/>
+                <w:lang w:val="en-US"/>
+              </w:rPr>
+            </w:pPr>
+            <w:proofErr w:type="spellStart"/>
+            <w:r>
+              <w:rPr>
+                <w:rFonts w:ascii="Segoe UI Light" w:hAnsi="Segoe UI Light" w:cs="Segoe UI Light"/>
+                <w:sz w:val="24"/>
+                <w:szCs w:val="24"/>
+                <w:lang w:val="en-US"/>
+              </w:rPr>
+              <w:t>enum</w:t>
+            </w:r>
+            <w:proofErr w:type="spellEnd"/>
+            <w:r>
+              <w:rPr>
+                <w:rFonts w:ascii="Segoe UI Light" w:hAnsi="Segoe UI Light" w:cs="Segoe UI Light"/>
+                <w:sz w:val="24"/>
+                <w:szCs w:val="24"/>
+                <w:lang w:val="en-US"/>
+              </w:rPr>
+              <w:t>, struct, nullable</w:t>
+            </w:r>
+          </w:p>
+        </w:tc>
+      </w:tr>
+    </w:tbl>
+    <w:p>
+      <w:pPr>
+        <w:spacing w:after="0"/>
+        <w:jc w:val="both"/>
+        <w:rPr>
+          <w:rFonts w:ascii="Segoe UI Light" w:hAnsi="Segoe UI Light" w:cs="Segoe UI Light"/>
+          <w:sz w:val="24"/>
+          <w:szCs w:val="24"/>
+          <w:lang w:val="en-US"/>
+        </w:rPr>
+      </w:pPr>
+    </w:p>
+    <w:p>
+      <w:pPr>
+        <w:spacing w:after="0"/>
+        <w:jc w:val="both"/>
+        <w:rPr>
+          <w:rFonts w:ascii="Segoe UI Light" w:hAnsi="Segoe UI Light" w:cs="Segoe UI Light"/>
+          <w:sz w:val="24"/>
+          <w:szCs w:val="24"/>
+        </w:rPr>
+      </w:pPr>
+      <w:r>
+        <w:rPr>
+          <w:rFonts w:ascii="Segoe UI Light" w:hAnsi="Segoe UI Light" w:cs="Segoe UI Light"/>
+          <w:sz w:val="24"/>
+          <w:szCs w:val="24"/>
+        </w:rPr>
+        <w:t xml:space="preserve">- </w:t>
+      </w:r>
+      <w:r>
+        <w:rPr>
+          <w:rFonts w:ascii="Segoe UI Light" w:hAnsi="Segoe UI Light" w:cs="Segoe UI Light"/>
+          <w:sz w:val="24"/>
+          <w:szCs w:val="24"/>
+        </w:rPr>
+        <w:t>Variáveis de tipos de referência armazenam referências a seus dados: é possível que duas variáveis façam referência ao mesmo objeto...</w:t>
+      </w:r>
+    </w:p>
+    <w:p>
+      <w:pPr>
+        <w:spacing w:after="0"/>
+        <w:jc w:val="both"/>
+        <w:rPr>
+          <w:rFonts w:ascii="Segoe UI Light" w:hAnsi="Segoe UI Light" w:cs="Segoe UI Light"/>
+          <w:sz w:val="24"/>
+          <w:szCs w:val="24"/>
+        </w:rPr>
+      </w:pPr>
+    </w:p>
+    <w:p>
+      <w:pPr>
+        <w:spacing w:after="0"/>
+        <w:jc w:val="both"/>
+        <w:rPr>
+          <w:rFonts w:ascii="Segoe UI Light" w:hAnsi="Segoe UI Light" w:cs="Segoe UI Light"/>
+          <w:sz w:val="24"/>
+          <w:szCs w:val="24"/>
+        </w:rPr>
+      </w:pPr>
+      <w:r>
+        <w:rPr>
+          <w:rFonts w:ascii="Segoe UI Light" w:hAnsi="Segoe UI Light" w:cs="Segoe UI Light"/>
+          <w:sz w:val="24"/>
+          <w:szCs w:val="24"/>
+        </w:rPr>
+        <w:t>- Nesse caso, as operações em uma variável afetam o objeto referenciado pela outra variável</w:t>
       </w:r>
     </w:p>
     <w:sectPr>
@@ -8438,6 +10103,118 @@
     </w:lvl>
   </w:abstractNum>
   <w:abstractNum w:abstractNumId="4" w15:restartNumberingAfterBreak="0">
+    <w:nsid w:val="59F436F3"/>
+    <w:multiLevelType w:val="hybridMultilevel"/>
+    <w:tmpl w:val="D77C5122"/>
+    <w:lvl w:ilvl="0" w:tplc="2358318A">
+      <w:numFmt w:val="bullet"/>
+      <w:lvlText w:val="-"/>
+      <w:lvlJc w:val="left"/>
+      <w:pPr>
+        <w:ind w:left="720" w:hanging="360"/>
+      </w:pPr>
+      <w:rPr>
+        <w:rFonts w:ascii="Segoe UI Light" w:eastAsiaTheme="minorHAnsi" w:hAnsi="Segoe UI Light" w:cs="Segoe UI Light" w:hint="default"/>
+      </w:rPr>
+    </w:lvl>
+    <w:lvl w:ilvl="1" w:tplc="04090003" w:tentative="1">
+      <w:start w:val="1"/>
+      <w:numFmt w:val="bullet"/>
+      <w:lvlText w:val="o"/>
+      <w:lvlJc w:val="left"/>
+      <w:pPr>
+        <w:ind w:left="1440" w:hanging="360"/>
+      </w:pPr>
+      <w:rPr>
+        <w:rFonts w:ascii="Courier New" w:hAnsi="Courier New" w:cs="Courier New" w:hint="default"/>
+      </w:rPr>
+    </w:lvl>
+    <w:lvl w:ilvl="2" w:tplc="04090005" w:tentative="1">
+      <w:start w:val="1"/>
+      <w:numFmt w:val="bullet"/>
+      <w:lvlText w:val=""/>
+      <w:lvlJc w:val="left"/>
+      <w:pPr>
+        <w:ind w:left="2160" w:hanging="360"/>
+      </w:pPr>
+      <w:rPr>
+        <w:rFonts w:ascii="Wingdings" w:hAnsi="Wingdings" w:hint="default"/>
+      </w:rPr>
+    </w:lvl>
+    <w:lvl w:ilvl="3" w:tplc="04090001" w:tentative="1">
+      <w:start w:val="1"/>
+      <w:numFmt w:val="bullet"/>
+      <w:lvlText w:val=""/>
+      <w:lvlJc w:val="left"/>
+      <w:pPr>
+        <w:ind w:left="2880" w:hanging="360"/>
+      </w:pPr>
+      <w:rPr>
+        <w:rFonts w:ascii="Symbol" w:hAnsi="Symbol" w:hint="default"/>
+      </w:rPr>
+    </w:lvl>
+    <w:lvl w:ilvl="4" w:tplc="04090003" w:tentative="1">
+      <w:start w:val="1"/>
+      <w:numFmt w:val="bullet"/>
+      <w:lvlText w:val="o"/>
+      <w:lvlJc w:val="left"/>
+      <w:pPr>
+        <w:ind w:left="3600" w:hanging="360"/>
+      </w:pPr>
+      <w:rPr>
+        <w:rFonts w:ascii="Courier New" w:hAnsi="Courier New" w:cs="Courier New" w:hint="default"/>
+      </w:rPr>
+    </w:lvl>
+    <w:lvl w:ilvl="5" w:tplc="04090005" w:tentative="1">
+      <w:start w:val="1"/>
+      <w:numFmt w:val="bullet"/>
+      <w:lvlText w:val=""/>
+      <w:lvlJc w:val="left"/>
+      <w:pPr>
+        <w:ind w:left="4320" w:hanging="360"/>
+      </w:pPr>
+      <w:rPr>
+        <w:rFonts w:ascii="Wingdings" w:hAnsi="Wingdings" w:hint="default"/>
+      </w:rPr>
+    </w:lvl>
+    <w:lvl w:ilvl="6" w:tplc="04090001" w:tentative="1">
+      <w:start w:val="1"/>
+      <w:numFmt w:val="bullet"/>
+      <w:lvlText w:val=""/>
+      <w:lvlJc w:val="left"/>
+      <w:pPr>
+        <w:ind w:left="5040" w:hanging="360"/>
+      </w:pPr>
+      <w:rPr>
+        <w:rFonts w:ascii="Symbol" w:hAnsi="Symbol" w:hint="default"/>
+      </w:rPr>
+    </w:lvl>
+    <w:lvl w:ilvl="7" w:tplc="04090003" w:tentative="1">
+      <w:start w:val="1"/>
+      <w:numFmt w:val="bullet"/>
+      <w:lvlText w:val="o"/>
+      <w:lvlJc w:val="left"/>
+      <w:pPr>
+        <w:ind w:left="5760" w:hanging="360"/>
+      </w:pPr>
+      <w:rPr>
+        <w:rFonts w:ascii="Courier New" w:hAnsi="Courier New" w:cs="Courier New" w:hint="default"/>
+      </w:rPr>
+    </w:lvl>
+    <w:lvl w:ilvl="8" w:tplc="04090005" w:tentative="1">
+      <w:start w:val="1"/>
+      <w:numFmt w:val="bullet"/>
+      <w:lvlText w:val=""/>
+      <w:lvlJc w:val="left"/>
+      <w:pPr>
+        <w:ind w:left="6480" w:hanging="360"/>
+      </w:pPr>
+      <w:rPr>
+        <w:rFonts w:ascii="Wingdings" w:hAnsi="Wingdings" w:hint="default"/>
+      </w:rPr>
+    </w:lvl>
+  </w:abstractNum>
+  <w:abstractNum w:abstractNumId="5" w15:restartNumberingAfterBreak="0">
     <w:nsid w:val="70FF29C8"/>
     <w:multiLevelType w:val="multilevel"/>
     <w:tmpl w:val="18A853E0"/>
@@ -8586,7 +10363,7 @@
       </w:rPr>
     </w:lvl>
   </w:abstractNum>
-  <w:abstractNum w:abstractNumId="5" w15:restartNumberingAfterBreak="0">
+  <w:abstractNum w:abstractNumId="6" w15:restartNumberingAfterBreak="0">
     <w:nsid w:val="7C1F0439"/>
     <w:multiLevelType w:val="hybridMultilevel"/>
     <w:tmpl w:val="724662F6"/>
@@ -8699,7 +10476,7 @@
       </w:rPr>
     </w:lvl>
   </w:abstractNum>
-  <w:abstractNum w:abstractNumId="6" w15:restartNumberingAfterBreak="0">
+  <w:abstractNum w:abstractNumId="7" w15:restartNumberingAfterBreak="0">
     <w:nsid w:val="7CC02CA5"/>
     <w:multiLevelType w:val="hybridMultilevel"/>
     <w:tmpl w:val="D07A5372"/>
@@ -8813,7 +10590,7 @@
     </w:lvl>
   </w:abstractNum>
   <w:num w:numId="1">
-    <w:abstractNumId w:val="5"/>
+    <w:abstractNumId w:val="6"/>
   </w:num>
   <w:num w:numId="2">
     <w:abstractNumId w:val="3"/>
@@ -8825,12 +10602,15 @@
     <w:abstractNumId w:val="1"/>
   </w:num>
   <w:num w:numId="5">
-    <w:abstractNumId w:val="6"/>
+    <w:abstractNumId w:val="7"/>
   </w:num>
   <w:num w:numId="6">
     <w:abstractNumId w:val="2"/>
   </w:num>
   <w:num w:numId="7">
+    <w:abstractNumId w:val="5"/>
+  </w:num>
+  <w:num w:numId="8">
     <w:abstractNumId w:val="4"/>
   </w:num>
 </w:numbering>
@@ -9285,6 +11065,25 @@
       <w:u w:val="single"/>
     </w:rPr>
   </w:style>
+  <w:style w:type="table" w:styleId="Tabelacomgrade">
+    <w:name w:val="Table Grid"/>
+    <w:basedOn w:val="Tabelanormal"/>
+    <w:uiPriority w:val="39"/>
+    <w:rsid w:val="00856A5A"/>
+    <w:pPr>
+      <w:spacing w:after="0" w:line="240" w:lineRule="auto"/>
+    </w:pPr>
+    <w:tblPr>
+      <w:tblBorders>
+        <w:top w:val="single" w:sz="4" w:space="0" w:color="auto"/>
+        <w:left w:val="single" w:sz="4" w:space="0" w:color="auto"/>
+        <w:bottom w:val="single" w:sz="4" w:space="0" w:color="auto"/>
+        <w:right w:val="single" w:sz="4" w:space="0" w:color="auto"/>
+        <w:insideH w:val="single" w:sz="4" w:space="0" w:color="auto"/>
+        <w:insideV w:val="single" w:sz="4" w:space="0" w:color="auto"/>
+      </w:tblBorders>
+    </w:tblPr>
+  </w:style>
 </w:styles>
 </file>
 

--- a/BOOTCAMP DECOLA TECH.docx
+++ b/BOOTCAMP DECOLA TECH.docx
@@ -9599,6 +9599,750 @@
           <w:szCs w:val="24"/>
         </w:rPr>
         <w:t>- Nesse caso, as operações em uma variável afetam o objeto referenciado pela outra variável</w:t>
+      </w:r>
+      <w:r>
+        <w:rPr>
+          <w:rFonts w:ascii="Segoe UI Light" w:hAnsi="Segoe UI Light" w:cs="Segoe UI Light"/>
+          <w:sz w:val="24"/>
+          <w:szCs w:val="24"/>
+        </w:rPr>
+        <w:t>; tipos de referência:</w:t>
+      </w:r>
+    </w:p>
+    <w:p>
+      <w:pPr>
+        <w:spacing w:after="0"/>
+        <w:jc w:val="both"/>
+        <w:rPr>
+          <w:rFonts w:ascii="Segoe UI Light" w:hAnsi="Segoe UI Light" w:cs="Segoe UI Light"/>
+          <w:sz w:val="24"/>
+          <w:szCs w:val="24"/>
+        </w:rPr>
+      </w:pPr>
+    </w:p>
+    <w:tbl>
+      <w:tblPr>
+        <w:tblStyle w:val="Tabelacomgrade"/>
+        <w:tblW w:w="0" w:type="auto"/>
+        <w:tblLook w:val="04A0" w:firstRow="1" w:lastRow="0" w:firstColumn="1" w:lastColumn="0" w:noHBand="0" w:noVBand="1"/>
+      </w:tblPr>
+      <w:tblGrid>
+        <w:gridCol w:w="2189"/>
+        <w:gridCol w:w="2189"/>
+      </w:tblGrid>
+      <w:tr>
+        <w:tc>
+          <w:tcPr>
+            <w:tcW w:w="2189" w:type="dxa"/>
+          </w:tcPr>
+          <w:p>
+            <w:pPr>
+              <w:jc w:val="both"/>
+              <w:rPr>
+                <w:rFonts w:ascii="Segoe UI Light" w:hAnsi="Segoe UI Light" w:cs="Segoe UI Light"/>
+                <w:sz w:val="24"/>
+                <w:szCs w:val="24"/>
+              </w:rPr>
+            </w:pPr>
+            <w:r>
+              <w:rPr>
+                <w:rFonts w:ascii="Segoe UI Light" w:hAnsi="Segoe UI Light" w:cs="Segoe UI Light"/>
+                <w:sz w:val="24"/>
+                <w:szCs w:val="24"/>
+              </w:rPr>
+              <w:t>Tipos Classe</w:t>
+            </w:r>
+          </w:p>
+        </w:tc>
+        <w:tc>
+          <w:tcPr>
+            <w:tcW w:w="2189" w:type="dxa"/>
+          </w:tcPr>
+          <w:p>
+            <w:pPr>
+              <w:jc w:val="both"/>
+              <w:rPr>
+                <w:rFonts w:ascii="Segoe UI Light" w:hAnsi="Segoe UI Light" w:cs="Segoe UI Light"/>
+                <w:sz w:val="24"/>
+                <w:szCs w:val="24"/>
+              </w:rPr>
+            </w:pPr>
+            <w:proofErr w:type="spellStart"/>
+            <w:r>
+              <w:rPr>
+                <w:rFonts w:ascii="Segoe UI Light" w:hAnsi="Segoe UI Light" w:cs="Segoe UI Light"/>
+                <w:sz w:val="24"/>
+                <w:szCs w:val="24"/>
+              </w:rPr>
+              <w:t>class</w:t>
+            </w:r>
+            <w:proofErr w:type="spellEnd"/>
+            <w:r>
+              <w:rPr>
+                <w:rFonts w:ascii="Segoe UI Light" w:hAnsi="Segoe UI Light" w:cs="Segoe UI Light"/>
+                <w:sz w:val="24"/>
+                <w:szCs w:val="24"/>
+              </w:rPr>
+              <w:t xml:space="preserve">, </w:t>
+            </w:r>
+            <w:proofErr w:type="spellStart"/>
+            <w:r>
+              <w:rPr>
+                <w:rFonts w:ascii="Segoe UI Light" w:hAnsi="Segoe UI Light" w:cs="Segoe UI Light"/>
+                <w:sz w:val="24"/>
+                <w:szCs w:val="24"/>
+              </w:rPr>
+              <w:t>object</w:t>
+            </w:r>
+            <w:proofErr w:type="spellEnd"/>
+            <w:r>
+              <w:rPr>
+                <w:rFonts w:ascii="Segoe UI Light" w:hAnsi="Segoe UI Light" w:cs="Segoe UI Light"/>
+                <w:sz w:val="24"/>
+                <w:szCs w:val="24"/>
+              </w:rPr>
+              <w:t xml:space="preserve">, </w:t>
+            </w:r>
+            <w:proofErr w:type="spellStart"/>
+            <w:r>
+              <w:rPr>
+                <w:rFonts w:ascii="Segoe UI Light" w:hAnsi="Segoe UI Light" w:cs="Segoe UI Light"/>
+                <w:sz w:val="24"/>
+                <w:szCs w:val="24"/>
+              </w:rPr>
+              <w:t>string</w:t>
+            </w:r>
+            <w:proofErr w:type="spellEnd"/>
+          </w:p>
+        </w:tc>
+      </w:tr>
+      <w:tr>
+        <w:tc>
+          <w:tcPr>
+            <w:tcW w:w="2189" w:type="dxa"/>
+          </w:tcPr>
+          <w:p>
+            <w:pPr>
+              <w:jc w:val="both"/>
+              <w:rPr>
+                <w:rFonts w:ascii="Segoe UI Light" w:hAnsi="Segoe UI Light" w:cs="Segoe UI Light"/>
+                <w:sz w:val="24"/>
+                <w:szCs w:val="24"/>
+              </w:rPr>
+            </w:pPr>
+            <w:r>
+              <w:rPr>
+                <w:rFonts w:ascii="Segoe UI Light" w:hAnsi="Segoe UI Light" w:cs="Segoe UI Light"/>
+                <w:sz w:val="24"/>
+                <w:szCs w:val="24"/>
+              </w:rPr>
+              <w:t xml:space="preserve">Tipos </w:t>
+            </w:r>
+            <w:proofErr w:type="spellStart"/>
+            <w:r>
+              <w:rPr>
+                <w:rFonts w:ascii="Segoe UI Light" w:hAnsi="Segoe UI Light" w:cs="Segoe UI Light"/>
+                <w:sz w:val="24"/>
+                <w:szCs w:val="24"/>
+              </w:rPr>
+              <w:t>Arrays</w:t>
+            </w:r>
+            <w:proofErr w:type="spellEnd"/>
+          </w:p>
+        </w:tc>
+        <w:tc>
+          <w:tcPr>
+            <w:tcW w:w="2189" w:type="dxa"/>
+          </w:tcPr>
+          <w:p>
+            <w:pPr>
+              <w:jc w:val="both"/>
+              <w:rPr>
+                <w:rFonts w:ascii="Segoe UI Light" w:hAnsi="Segoe UI Light" w:cs="Segoe UI Light"/>
+                <w:sz w:val="24"/>
+                <w:szCs w:val="24"/>
+              </w:rPr>
+            </w:pPr>
+            <w:proofErr w:type="spellStart"/>
+            <w:proofErr w:type="gramStart"/>
+            <w:r>
+              <w:rPr>
+                <w:rFonts w:ascii="Segoe UI Light" w:hAnsi="Segoe UI Light" w:cs="Segoe UI Light"/>
+                <w:sz w:val="24"/>
+                <w:szCs w:val="24"/>
+              </w:rPr>
+              <w:t>Int</w:t>
+            </w:r>
+            <w:proofErr w:type="spellEnd"/>
+            <w:r>
+              <w:rPr>
+                <w:rFonts w:ascii="Segoe UI Light" w:hAnsi="Segoe UI Light" w:cs="Segoe UI Light"/>
+                <w:sz w:val="24"/>
+                <w:szCs w:val="24"/>
+              </w:rPr>
+              <w:t>[</w:t>
+            </w:r>
+            <w:proofErr w:type="gramEnd"/>
+            <w:r>
+              <w:rPr>
+                <w:rFonts w:ascii="Segoe UI Light" w:hAnsi="Segoe UI Light" w:cs="Segoe UI Light"/>
+                <w:sz w:val="24"/>
+                <w:szCs w:val="24"/>
+              </w:rPr>
+              <w:t xml:space="preserve">], </w:t>
+            </w:r>
+            <w:proofErr w:type="spellStart"/>
+            <w:r>
+              <w:rPr>
+                <w:rFonts w:ascii="Segoe UI Light" w:hAnsi="Segoe UI Light" w:cs="Segoe UI Light"/>
+                <w:sz w:val="24"/>
+                <w:szCs w:val="24"/>
+              </w:rPr>
+              <w:t>int</w:t>
+            </w:r>
+            <w:proofErr w:type="spellEnd"/>
+            <w:r>
+              <w:rPr>
+                <w:rFonts w:ascii="Segoe UI Light" w:hAnsi="Segoe UI Light" w:cs="Segoe UI Light"/>
+                <w:sz w:val="24"/>
+                <w:szCs w:val="24"/>
+              </w:rPr>
+              <w:t>[,], etc...</w:t>
+            </w:r>
+          </w:p>
+        </w:tc>
+      </w:tr>
+      <w:tr>
+        <w:tc>
+          <w:tcPr>
+            <w:tcW w:w="2189" w:type="dxa"/>
+          </w:tcPr>
+          <w:p>
+            <w:pPr>
+              <w:jc w:val="both"/>
+              <w:rPr>
+                <w:rFonts w:ascii="Segoe UI Light" w:hAnsi="Segoe UI Light" w:cs="Segoe UI Light"/>
+                <w:sz w:val="24"/>
+                <w:szCs w:val="24"/>
+              </w:rPr>
+            </w:pPr>
+            <w:r>
+              <w:rPr>
+                <w:rFonts w:ascii="Segoe UI Light" w:hAnsi="Segoe UI Light" w:cs="Segoe UI Light"/>
+                <w:sz w:val="24"/>
+                <w:szCs w:val="24"/>
+              </w:rPr>
+              <w:t>Outros...</w:t>
+            </w:r>
+          </w:p>
+        </w:tc>
+        <w:tc>
+          <w:tcPr>
+            <w:tcW w:w="2189" w:type="dxa"/>
+          </w:tcPr>
+          <w:p>
+            <w:pPr>
+              <w:jc w:val="both"/>
+              <w:rPr>
+                <w:rFonts w:ascii="Segoe UI Light" w:hAnsi="Segoe UI Light" w:cs="Segoe UI Light"/>
+                <w:sz w:val="24"/>
+                <w:szCs w:val="24"/>
+              </w:rPr>
+            </w:pPr>
+            <w:r>
+              <w:rPr>
+                <w:rFonts w:ascii="Segoe UI Light" w:hAnsi="Segoe UI Light" w:cs="Segoe UI Light"/>
+                <w:sz w:val="24"/>
+                <w:szCs w:val="24"/>
+              </w:rPr>
+              <w:t xml:space="preserve">Interface, </w:t>
+            </w:r>
+            <w:proofErr w:type="spellStart"/>
+            <w:r>
+              <w:rPr>
+                <w:rFonts w:ascii="Segoe UI Light" w:hAnsi="Segoe UI Light" w:cs="Segoe UI Light"/>
+                <w:sz w:val="24"/>
+                <w:szCs w:val="24"/>
+              </w:rPr>
+              <w:t>delegate</w:t>
+            </w:r>
+            <w:proofErr w:type="spellEnd"/>
+          </w:p>
+        </w:tc>
+      </w:tr>
+    </w:tbl>
+    <w:p>
+      <w:pPr>
+        <w:spacing w:after="0"/>
+        <w:jc w:val="both"/>
+        <w:rPr>
+          <w:rFonts w:ascii="Segoe UI Light" w:hAnsi="Segoe UI Light" w:cs="Segoe UI Light"/>
+          <w:sz w:val="24"/>
+          <w:szCs w:val="24"/>
+        </w:rPr>
+      </w:pPr>
+    </w:p>
+    <w:p>
+      <w:pPr>
+        <w:spacing w:after="0"/>
+        <w:jc w:val="both"/>
+        <w:rPr>
+          <w:rFonts w:ascii="Segoe UI Light" w:hAnsi="Segoe UI Light" w:cs="Segoe UI Light"/>
+          <w:sz w:val="24"/>
+          <w:szCs w:val="24"/>
+        </w:rPr>
+      </w:pPr>
+    </w:p>
+    <w:p>
+      <w:pPr>
+        <w:shd w:val="clear" w:color="auto" w:fill="FFE599" w:themeFill="accent4" w:themeFillTint="66"/>
+        <w:spacing w:after="0"/>
+        <w:jc w:val="both"/>
+        <w:rPr>
+          <w:rFonts w:ascii="Yellow Rabbit - Personal Use" w:hAnsi="Yellow Rabbit - Personal Use" w:cs="Segoe UI Light"/>
+          <w:b/>
+          <w:bCs/>
+          <w:sz w:val="36"/>
+          <w:szCs w:val="36"/>
+        </w:rPr>
+      </w:pPr>
+      <w:r>
+        <w:rPr>
+          <w:rFonts w:ascii="Yellow Rabbit - Personal Use" w:hAnsi="Yellow Rabbit - Personal Use" w:cs="Segoe UI Light"/>
+          <w:b/>
+          <w:bCs/>
+          <w:sz w:val="36"/>
+          <w:szCs w:val="36"/>
+        </w:rPr>
+        <w:t>Instruções</w:t>
+      </w:r>
+    </w:p>
+    <w:p>
+      <w:pPr>
+        <w:spacing w:after="0"/>
+        <w:jc w:val="both"/>
+        <w:rPr>
+          <w:rFonts w:ascii="Segoe UI Light" w:hAnsi="Segoe UI Light" w:cs="Segoe UI Light"/>
+          <w:sz w:val="24"/>
+          <w:szCs w:val="24"/>
+        </w:rPr>
+      </w:pPr>
+    </w:p>
+    <w:p>
+      <w:pPr>
+        <w:spacing w:after="0"/>
+        <w:jc w:val="both"/>
+        <w:rPr>
+          <w:rFonts w:ascii="Segoe UI Light" w:hAnsi="Segoe UI Light" w:cs="Segoe UI Light"/>
+          <w:sz w:val="24"/>
+          <w:szCs w:val="24"/>
+        </w:rPr>
+      </w:pPr>
+      <w:r>
+        <w:rPr>
+          <w:rFonts w:ascii="Segoe UI Light" w:hAnsi="Segoe UI Light" w:cs="Segoe UI Light"/>
+          <w:sz w:val="24"/>
+          <w:szCs w:val="24"/>
+        </w:rPr>
+        <w:t xml:space="preserve">- As ações de um programa são expressas usando </w:t>
+      </w:r>
+      <w:r>
+        <w:rPr>
+          <w:rFonts w:ascii="Segoe UI Light" w:hAnsi="Segoe UI Light" w:cs="Segoe UI Light"/>
+          <w:b/>
+          <w:bCs/>
+          <w:sz w:val="24"/>
+          <w:szCs w:val="24"/>
+        </w:rPr>
+        <w:t xml:space="preserve">INSTRUÇÕES, </w:t>
+      </w:r>
+      <w:r>
+        <w:rPr>
+          <w:rFonts w:ascii="Segoe UI Light" w:hAnsi="Segoe UI Light" w:cs="Segoe UI Light"/>
+          <w:sz w:val="24"/>
+          <w:szCs w:val="24"/>
+        </w:rPr>
+        <w:t>geralmente delimitadas por um bloco</w:t>
+      </w:r>
+    </w:p>
+    <w:p>
+      <w:pPr>
+        <w:spacing w:after="0"/>
+        <w:jc w:val="both"/>
+        <w:rPr>
+          <w:rFonts w:ascii="Segoe UI Light" w:hAnsi="Segoe UI Light" w:cs="Segoe UI Light"/>
+          <w:sz w:val="24"/>
+          <w:szCs w:val="24"/>
+        </w:rPr>
+      </w:pPr>
+    </w:p>
+    <w:p>
+      <w:pPr>
+        <w:spacing w:after="0"/>
+        <w:jc w:val="both"/>
+        <w:rPr>
+          <w:rFonts w:ascii="Segoe UI Light" w:hAnsi="Segoe UI Light" w:cs="Segoe UI Light"/>
+          <w:sz w:val="24"/>
+          <w:szCs w:val="24"/>
+        </w:rPr>
+      </w:pPr>
+      <w:r>
+        <w:rPr>
+          <w:rFonts w:ascii="Segoe UI Light" w:hAnsi="Segoe UI Light" w:cs="Segoe UI Light"/>
+          <w:sz w:val="24"/>
+          <w:szCs w:val="24"/>
+        </w:rPr>
+        <w:t>{</w:t>
+      </w:r>
+    </w:p>
+    <w:p>
+      <w:pPr>
+        <w:spacing w:after="0"/>
+        <w:jc w:val="both"/>
+        <w:rPr>
+          <w:rFonts w:ascii="Segoe UI Light" w:hAnsi="Segoe UI Light" w:cs="Segoe UI Light"/>
+          <w:sz w:val="24"/>
+          <w:szCs w:val="24"/>
+        </w:rPr>
+      </w:pPr>
+      <w:r>
+        <w:rPr>
+          <w:rFonts w:ascii="Segoe UI Light" w:hAnsi="Segoe UI Light" w:cs="Segoe UI Light"/>
+          <w:sz w:val="24"/>
+          <w:szCs w:val="24"/>
+        </w:rPr>
+        <w:tab/>
+        <w:t>Instrução 1</w:t>
+      </w:r>
+    </w:p>
+    <w:p>
+      <w:pPr>
+        <w:spacing w:after="0"/>
+        <w:jc w:val="both"/>
+        <w:rPr>
+          <w:rFonts w:ascii="Segoe UI Light" w:hAnsi="Segoe UI Light" w:cs="Segoe UI Light"/>
+          <w:sz w:val="24"/>
+          <w:szCs w:val="24"/>
+        </w:rPr>
+      </w:pPr>
+      <w:r>
+        <w:rPr>
+          <w:rFonts w:ascii="Segoe UI Light" w:hAnsi="Segoe UI Light" w:cs="Segoe UI Light"/>
+          <w:sz w:val="24"/>
+          <w:szCs w:val="24"/>
+        </w:rPr>
+        <w:tab/>
+        <w:t>Instrução 2</w:t>
+      </w:r>
+    </w:p>
+    <w:p>
+      <w:pPr>
+        <w:spacing w:after="0"/>
+        <w:jc w:val="both"/>
+        <w:rPr>
+          <w:rFonts w:ascii="Segoe UI Light" w:hAnsi="Segoe UI Light" w:cs="Segoe UI Light"/>
+          <w:sz w:val="24"/>
+          <w:szCs w:val="24"/>
+        </w:rPr>
+      </w:pPr>
+      <w:r>
+        <w:rPr>
+          <w:rFonts w:ascii="Segoe UI Light" w:hAnsi="Segoe UI Light" w:cs="Segoe UI Light"/>
+          <w:sz w:val="24"/>
+          <w:szCs w:val="24"/>
+        </w:rPr>
+        <w:tab/>
+        <w:t>Instrução 3</w:t>
+      </w:r>
+    </w:p>
+    <w:p>
+      <w:pPr>
+        <w:spacing w:after="0"/>
+        <w:jc w:val="both"/>
+        <w:rPr>
+          <w:rFonts w:ascii="Segoe UI Light" w:hAnsi="Segoe UI Light" w:cs="Segoe UI Light"/>
+          <w:sz w:val="24"/>
+          <w:szCs w:val="24"/>
+        </w:rPr>
+      </w:pPr>
+      <w:r>
+        <w:rPr>
+          <w:rFonts w:ascii="Segoe UI Light" w:hAnsi="Segoe UI Light" w:cs="Segoe UI Light"/>
+          <w:sz w:val="24"/>
+          <w:szCs w:val="24"/>
+        </w:rPr>
+        <w:t>}</w:t>
+      </w:r>
+    </w:p>
+    <w:p>
+      <w:pPr>
+        <w:spacing w:after="0"/>
+        <w:jc w:val="both"/>
+        <w:rPr>
+          <w:rFonts w:ascii="Segoe UI Light" w:hAnsi="Segoe UI Light" w:cs="Segoe UI Light"/>
+          <w:sz w:val="24"/>
+          <w:szCs w:val="24"/>
+        </w:rPr>
+      </w:pPr>
+    </w:p>
+    <w:p>
+      <w:pPr>
+        <w:spacing w:after="0"/>
+        <w:jc w:val="both"/>
+        <w:rPr>
+          <w:rFonts w:ascii="Segoe UI Light" w:hAnsi="Segoe UI Light" w:cs="Segoe UI Light"/>
+          <w:sz w:val="24"/>
+          <w:szCs w:val="24"/>
+        </w:rPr>
+      </w:pPr>
+      <w:r>
+        <w:rPr>
+          <w:rFonts w:ascii="Segoe UI Light" w:hAnsi="Segoe UI Light" w:cs="Segoe UI Light"/>
+          <w:sz w:val="24"/>
+          <w:szCs w:val="24"/>
+        </w:rPr>
+        <w:t>- Exemplos: declaração de variáveis e constantes locais, condicionais (</w:t>
+      </w:r>
+      <w:proofErr w:type="spellStart"/>
+      <w:r>
+        <w:rPr>
+          <w:rFonts w:ascii="Segoe UI Light" w:hAnsi="Segoe UI Light" w:cs="Segoe UI Light"/>
+          <w:sz w:val="24"/>
+          <w:szCs w:val="24"/>
+        </w:rPr>
+        <w:t>if</w:t>
+      </w:r>
+      <w:proofErr w:type="spellEnd"/>
+      <w:r>
+        <w:rPr>
+          <w:rFonts w:ascii="Segoe UI Light" w:hAnsi="Segoe UI Light" w:cs="Segoe UI Light"/>
+          <w:sz w:val="24"/>
+          <w:szCs w:val="24"/>
+        </w:rPr>
+        <w:t xml:space="preserve">, switch), repetição (for, </w:t>
+      </w:r>
+      <w:proofErr w:type="spellStart"/>
+      <w:r>
+        <w:rPr>
+          <w:rFonts w:ascii="Segoe UI Light" w:hAnsi="Segoe UI Light" w:cs="Segoe UI Light"/>
+          <w:sz w:val="24"/>
+          <w:szCs w:val="24"/>
+        </w:rPr>
+        <w:t>while</w:t>
+      </w:r>
+      <w:proofErr w:type="spellEnd"/>
+      <w:r>
+        <w:rPr>
+          <w:rFonts w:ascii="Segoe UI Light" w:hAnsi="Segoe UI Light" w:cs="Segoe UI Light"/>
+          <w:sz w:val="24"/>
+          <w:szCs w:val="24"/>
+        </w:rPr>
+        <w:t xml:space="preserve">, </w:t>
+      </w:r>
+      <w:proofErr w:type="gramStart"/>
+      <w:r>
+        <w:rPr>
+          <w:rFonts w:ascii="Segoe UI Light" w:hAnsi="Segoe UI Light" w:cs="Segoe UI Light"/>
+          <w:sz w:val="24"/>
+          <w:szCs w:val="24"/>
+        </w:rPr>
+        <w:t xml:space="preserve">do, </w:t>
+      </w:r>
+      <w:proofErr w:type="spellStart"/>
+      <w:r>
+        <w:rPr>
+          <w:rFonts w:ascii="Segoe UI Light" w:hAnsi="Segoe UI Light" w:cs="Segoe UI Light"/>
+          <w:sz w:val="24"/>
+          <w:szCs w:val="24"/>
+        </w:rPr>
+        <w:t>foreach</w:t>
+      </w:r>
+      <w:proofErr w:type="spellEnd"/>
+      <w:proofErr w:type="gramEnd"/>
+      <w:r>
+        <w:rPr>
+          <w:rFonts w:ascii="Segoe UI Light" w:hAnsi="Segoe UI Light" w:cs="Segoe UI Light"/>
+          <w:sz w:val="24"/>
+          <w:szCs w:val="24"/>
+        </w:rPr>
+        <w:t>)</w:t>
+      </w:r>
+    </w:p>
+    <w:p>
+      <w:pPr>
+        <w:spacing w:after="0"/>
+        <w:jc w:val="both"/>
+        <w:rPr>
+          <w:rFonts w:ascii="Segoe UI Light" w:hAnsi="Segoe UI Light" w:cs="Segoe UI Light"/>
+          <w:sz w:val="24"/>
+          <w:szCs w:val="24"/>
+          <w:u w:val="single"/>
+          <w:lang w:val="en-US"/>
+        </w:rPr>
+      </w:pPr>
+      <w:r>
+        <w:rPr>
+          <w:rFonts w:ascii="Segoe UI Light" w:hAnsi="Segoe UI Light" w:cs="Segoe UI Light"/>
+          <w:sz w:val="24"/>
+          <w:szCs w:val="24"/>
+          <w:lang w:val="en-US"/>
+        </w:rPr>
+        <w:lastRenderedPageBreak/>
+        <w:t xml:space="preserve">- </w:t>
+      </w:r>
+      <w:proofErr w:type="spellStart"/>
+      <w:r>
+        <w:rPr>
+          <w:rFonts w:ascii="Segoe UI Light" w:hAnsi="Segoe UI Light" w:cs="Segoe UI Light"/>
+          <w:sz w:val="24"/>
+          <w:szCs w:val="24"/>
+          <w:lang w:val="en-US"/>
+        </w:rPr>
+        <w:t>Exemplos</w:t>
+      </w:r>
+      <w:proofErr w:type="spellEnd"/>
+      <w:r>
+        <w:rPr>
+          <w:rFonts w:ascii="Segoe UI Light" w:hAnsi="Segoe UI Light" w:cs="Segoe UI Light"/>
+          <w:sz w:val="24"/>
+          <w:szCs w:val="24"/>
+          <w:lang w:val="en-US"/>
+        </w:rPr>
+        <w:t xml:space="preserve"> de </w:t>
+      </w:r>
+      <w:proofErr w:type="spellStart"/>
+      <w:r>
+        <w:rPr>
+          <w:rFonts w:ascii="Segoe UI Light" w:hAnsi="Segoe UI Light" w:cs="Segoe UI Light"/>
+          <w:sz w:val="24"/>
+          <w:szCs w:val="24"/>
+          <w:lang w:val="en-US"/>
+        </w:rPr>
+        <w:t>instruções</w:t>
+      </w:r>
+      <w:proofErr w:type="spellEnd"/>
+      <w:r>
+        <w:rPr>
+          <w:rFonts w:ascii="Segoe UI Light" w:hAnsi="Segoe UI Light" w:cs="Segoe UI Light"/>
+          <w:sz w:val="24"/>
+          <w:szCs w:val="24"/>
+          <w:lang w:val="en-US"/>
+        </w:rPr>
+        <w:t xml:space="preserve"> </w:t>
+      </w:r>
+      <w:proofErr w:type="spellStart"/>
+      <w:r>
+        <w:rPr>
+          <w:rFonts w:ascii="Segoe UI Light" w:hAnsi="Segoe UI Light" w:cs="Segoe UI Light"/>
+          <w:sz w:val="24"/>
+          <w:szCs w:val="24"/>
+          <w:lang w:val="en-US"/>
+        </w:rPr>
+        <w:t>auxiliares</w:t>
+      </w:r>
+      <w:proofErr w:type="spellEnd"/>
+      <w:r>
+        <w:rPr>
+          <w:rFonts w:ascii="Segoe UI Light" w:hAnsi="Segoe UI Light" w:cs="Segoe UI Light"/>
+          <w:sz w:val="24"/>
+          <w:szCs w:val="24"/>
+          <w:lang w:val="en-US"/>
+        </w:rPr>
+        <w:t xml:space="preserve">: break, continue, return, </w:t>
+      </w:r>
+      <w:proofErr w:type="spellStart"/>
+      <w:r>
+        <w:rPr>
+          <w:rFonts w:ascii="Segoe UI Light" w:hAnsi="Segoe UI Light" w:cs="Segoe UI Light"/>
+          <w:sz w:val="24"/>
+          <w:szCs w:val="24"/>
+          <w:lang w:val="en-US"/>
+        </w:rPr>
+        <w:t>tratativas</w:t>
+      </w:r>
+      <w:proofErr w:type="spellEnd"/>
+      <w:r>
+        <w:rPr>
+          <w:rFonts w:ascii="Segoe UI Light" w:hAnsi="Segoe UI Light" w:cs="Segoe UI Light"/>
+          <w:sz w:val="24"/>
+          <w:szCs w:val="24"/>
+          <w:lang w:val="en-US"/>
+        </w:rPr>
+        <w:t xml:space="preserve"> de </w:t>
+      </w:r>
+      <w:proofErr w:type="spellStart"/>
+      <w:r>
+        <w:rPr>
+          <w:rFonts w:ascii="Segoe UI Light" w:hAnsi="Segoe UI Light" w:cs="Segoe UI Light"/>
+          <w:sz w:val="24"/>
+          <w:szCs w:val="24"/>
+          <w:lang w:val="en-US"/>
+        </w:rPr>
+        <w:t>exceção</w:t>
+      </w:r>
+      <w:proofErr w:type="spellEnd"/>
+      <w:r>
+        <w:rPr>
+          <w:rFonts w:ascii="Segoe UI Light" w:hAnsi="Segoe UI Light" w:cs="Segoe UI Light"/>
+          <w:sz w:val="24"/>
+          <w:szCs w:val="24"/>
+          <w:lang w:val="en-US"/>
+        </w:rPr>
+        <w:t xml:space="preserve"> (</w:t>
+      </w:r>
+      <w:r>
+        <w:rPr>
+          <w:rFonts w:ascii="Segoe UI Light" w:hAnsi="Segoe UI Light" w:cs="Segoe UI Light"/>
+          <w:sz w:val="24"/>
+          <w:szCs w:val="24"/>
+          <w:lang w:val="en-US"/>
+        </w:rPr>
+        <w:t>throw, try</w:t>
+      </w:r>
+      <w:r>
+        <w:rPr>
+          <w:rFonts w:ascii="Segoe UI Light" w:hAnsi="Segoe UI Light" w:cs="Segoe UI Light"/>
+          <w:sz w:val="24"/>
+          <w:szCs w:val="24"/>
+          <w:lang w:val="en-US"/>
+        </w:rPr>
+        <w:t>…</w:t>
+      </w:r>
+      <w:r>
+        <w:rPr>
+          <w:rFonts w:ascii="Segoe UI Light" w:hAnsi="Segoe UI Light" w:cs="Segoe UI Light"/>
+          <w:sz w:val="24"/>
+          <w:szCs w:val="24"/>
+          <w:lang w:val="en-US"/>
+        </w:rPr>
+        <w:t xml:space="preserve"> catch</w:t>
+      </w:r>
+      <w:r>
+        <w:rPr>
+          <w:rFonts w:ascii="Segoe UI Light" w:hAnsi="Segoe UI Light" w:cs="Segoe UI Light"/>
+          <w:sz w:val="24"/>
+          <w:szCs w:val="24"/>
+          <w:lang w:val="en-US"/>
+        </w:rPr>
+        <w:t>…</w:t>
+      </w:r>
+      <w:r>
+        <w:rPr>
+          <w:rFonts w:ascii="Segoe UI Light" w:hAnsi="Segoe UI Light" w:cs="Segoe UI Light"/>
+          <w:sz w:val="24"/>
+          <w:szCs w:val="24"/>
+          <w:lang w:val="en-US"/>
+        </w:rPr>
+        <w:t xml:space="preserve"> fi</w:t>
+      </w:r>
+      <w:r>
+        <w:rPr>
+          <w:rFonts w:ascii="Segoe UI Light" w:hAnsi="Segoe UI Light" w:cs="Segoe UI Light"/>
+          <w:sz w:val="24"/>
+          <w:szCs w:val="24"/>
+          <w:lang w:val="en-US"/>
+        </w:rPr>
+        <w:t>nally), using</w:t>
       </w:r>
     </w:p>
     <w:sectPr>

--- a/BOOTCAMP DECOLA TECH.docx
+++ b/BOOTCAMP DECOLA TECH.docx
@@ -8956,7 +8956,7 @@
     </w:p>
     <w:p>
       <w:pPr>
-        <w:shd w:val="clear" w:color="auto" w:fill="FFE599" w:themeFill="accent4" w:themeFillTint="66"/>
+        <w:shd w:val="clear" w:color="auto" w:fill="FFD966" w:themeFill="accent4" w:themeFillTint="99"/>
         <w:spacing w:after="0"/>
         <w:jc w:val="both"/>
         <w:rPr>
@@ -9895,7 +9895,7 @@
     </w:p>
     <w:p>
       <w:pPr>
-        <w:shd w:val="clear" w:color="auto" w:fill="FFE599" w:themeFill="accent4" w:themeFillTint="66"/>
+        <w:shd w:val="clear" w:color="auto" w:fill="FFD966" w:themeFill="accent4" w:themeFillTint="99"/>
         <w:spacing w:after="0"/>
         <w:jc w:val="both"/>
         <w:rPr>
@@ -10176,7 +10176,6 @@
           <w:rFonts w:ascii="Segoe UI Light" w:hAnsi="Segoe UI Light" w:cs="Segoe UI Light"/>
           <w:sz w:val="24"/>
           <w:szCs w:val="24"/>
-          <w:u w:val="single"/>
           <w:lang w:val="en-US"/>
         </w:rPr>
       </w:pPr>
@@ -10344,6 +10343,2178 @@
         </w:rPr>
         <w:t>nally), using</w:t>
       </w:r>
+    </w:p>
+    <w:p>
+      <w:pPr>
+        <w:spacing w:after="0"/>
+        <w:jc w:val="both"/>
+        <w:rPr>
+          <w:rFonts w:ascii="Segoe UI Light" w:hAnsi="Segoe UI Light" w:cs="Segoe UI Light"/>
+          <w:sz w:val="24"/>
+          <w:szCs w:val="24"/>
+          <w:lang w:val="en-US"/>
+        </w:rPr>
+      </w:pPr>
+    </w:p>
+    <w:p>
+      <w:pPr>
+        <w:shd w:val="clear" w:color="auto" w:fill="FFD966" w:themeFill="accent4" w:themeFillTint="99"/>
+        <w:spacing w:after="0"/>
+        <w:jc w:val="both"/>
+        <w:rPr>
+          <w:rFonts w:ascii="Yellow Rabbit - Personal Use" w:hAnsi="Yellow Rabbit - Personal Use" w:cs="Segoe UI Light"/>
+          <w:b/>
+          <w:bCs/>
+          <w:sz w:val="36"/>
+          <w:szCs w:val="36"/>
+          <w:lang w:val="en-US"/>
+        </w:rPr>
+      </w:pPr>
+      <w:proofErr w:type="spellStart"/>
+      <w:r>
+        <w:rPr>
+          <w:rFonts w:ascii="Yellow Rabbit - Personal Use" w:hAnsi="Yellow Rabbit - Personal Use" w:cs="Segoe UI Light"/>
+          <w:b/>
+          <w:bCs/>
+          <w:sz w:val="36"/>
+          <w:szCs w:val="36"/>
+          <w:lang w:val="en-US"/>
+        </w:rPr>
+        <w:t>Exercícios</w:t>
+      </w:r>
+      <w:proofErr w:type="spellEnd"/>
+      <w:r>
+        <w:rPr>
+          <w:rFonts w:ascii="Yellow Rabbit - Personal Use" w:hAnsi="Yellow Rabbit - Personal Use" w:cs="Segoe UI Light"/>
+          <w:b/>
+          <w:bCs/>
+          <w:sz w:val="36"/>
+          <w:szCs w:val="36"/>
+          <w:lang w:val="en-US"/>
+        </w:rPr>
+        <w:t xml:space="preserve"> </w:t>
+      </w:r>
+      <w:proofErr w:type="spellStart"/>
+      <w:r>
+        <w:rPr>
+          <w:rFonts w:ascii="Yellow Rabbit - Personal Use" w:hAnsi="Yellow Rabbit - Personal Use" w:cs="Segoe UI Light"/>
+          <w:b/>
+          <w:bCs/>
+          <w:sz w:val="36"/>
+          <w:szCs w:val="36"/>
+          <w:lang w:val="en-US"/>
+        </w:rPr>
+        <w:t>práticos</w:t>
+      </w:r>
+      <w:proofErr w:type="spellEnd"/>
+    </w:p>
+    <w:p>
+      <w:pPr>
+        <w:spacing w:after="0"/>
+        <w:jc w:val="both"/>
+        <w:rPr>
+          <w:rFonts w:ascii="Segoe UI Light" w:hAnsi="Segoe UI Light" w:cs="Segoe UI Light"/>
+          <w:sz w:val="24"/>
+          <w:szCs w:val="24"/>
+          <w:lang w:val="en-US"/>
+        </w:rPr>
+      </w:pPr>
+    </w:p>
+    <w:p>
+      <w:pPr>
+        <w:spacing w:after="0"/>
+        <w:jc w:val="both"/>
+        <w:rPr>
+          <w:rFonts w:ascii="Segoe UI Light" w:hAnsi="Segoe UI Light" w:cs="Segoe UI Light"/>
+          <w:sz w:val="24"/>
+          <w:szCs w:val="24"/>
+        </w:rPr>
+      </w:pPr>
+      <w:r>
+        <w:rPr>
+          <w:rFonts w:ascii="Segoe UI Light" w:hAnsi="Segoe UI Light" w:cs="Segoe UI Light"/>
+          <w:sz w:val="24"/>
+          <w:szCs w:val="24"/>
+        </w:rPr>
+        <w:t xml:space="preserve">- </w:t>
+      </w:r>
+      <w:r>
+        <w:rPr>
+          <w:rFonts w:ascii="Segoe UI Light" w:hAnsi="Segoe UI Light" w:cs="Segoe UI Light"/>
+          <w:b/>
+          <w:bCs/>
+          <w:sz w:val="24"/>
+          <w:szCs w:val="24"/>
+        </w:rPr>
+        <w:t xml:space="preserve">Criando um </w:t>
+      </w:r>
+      <w:proofErr w:type="spellStart"/>
+      <w:r>
+        <w:rPr>
+          <w:rFonts w:ascii="Segoe UI Light" w:hAnsi="Segoe UI Light" w:cs="Segoe UI Light"/>
+          <w:b/>
+          <w:bCs/>
+          <w:i/>
+          <w:iCs/>
+          <w:sz w:val="24"/>
+          <w:szCs w:val="24"/>
+        </w:rPr>
+        <w:t>if</w:t>
+      </w:r>
+      <w:proofErr w:type="spellEnd"/>
+      <w:r>
+        <w:rPr>
+          <w:rFonts w:ascii="Segoe UI Light" w:hAnsi="Segoe UI Light" w:cs="Segoe UI Light"/>
+          <w:b/>
+          <w:bCs/>
+          <w:sz w:val="24"/>
+          <w:szCs w:val="24"/>
+        </w:rPr>
+        <w:t xml:space="preserve"> que conta os argumentos de um </w:t>
+      </w:r>
+      <w:proofErr w:type="spellStart"/>
+      <w:r>
+        <w:rPr>
+          <w:rFonts w:ascii="Segoe UI Light" w:hAnsi="Segoe UI Light" w:cs="Segoe UI Light"/>
+          <w:b/>
+          <w:bCs/>
+          <w:sz w:val="24"/>
+          <w:szCs w:val="24"/>
+        </w:rPr>
+        <w:t>array</w:t>
+      </w:r>
+      <w:proofErr w:type="spellEnd"/>
+      <w:r>
+        <w:rPr>
+          <w:rFonts w:ascii="Segoe UI Light" w:hAnsi="Segoe UI Light" w:cs="Segoe UI Light"/>
+          <w:b/>
+          <w:bCs/>
+          <w:sz w:val="24"/>
+          <w:szCs w:val="24"/>
+        </w:rPr>
+        <w:t xml:space="preserve"> de </w:t>
+      </w:r>
+      <w:proofErr w:type="spellStart"/>
+      <w:r>
+        <w:rPr>
+          <w:rFonts w:ascii="Segoe UI Light" w:hAnsi="Segoe UI Light" w:cs="Segoe UI Light"/>
+          <w:b/>
+          <w:bCs/>
+          <w:sz w:val="24"/>
+          <w:szCs w:val="24"/>
+        </w:rPr>
+        <w:t>string</w:t>
+      </w:r>
+      <w:proofErr w:type="spellEnd"/>
+    </w:p>
+    <w:p>
+      <w:pPr>
+        <w:spacing w:after="0"/>
+        <w:jc w:val="both"/>
+        <w:rPr>
+          <w:rFonts w:ascii="Segoe UI Light" w:hAnsi="Segoe UI Light" w:cs="Segoe UI Light"/>
+          <w:sz w:val="24"/>
+          <w:szCs w:val="24"/>
+        </w:rPr>
+      </w:pPr>
+    </w:p>
+    <w:p>
+      <w:pPr>
+        <w:spacing w:after="0"/>
+        <w:jc w:val="both"/>
+        <w:rPr>
+          <w:rFonts w:ascii="Segoe UI Light" w:hAnsi="Segoe UI Light" w:cs="Segoe UI Light"/>
+          <w:sz w:val="24"/>
+          <w:szCs w:val="24"/>
+          <w:lang w:val="en-US"/>
+        </w:rPr>
+      </w:pPr>
+      <w:r>
+        <w:rPr>
+          <w:rFonts w:ascii="Segoe UI Light" w:hAnsi="Segoe UI Light" w:cs="Segoe UI Light"/>
+          <w:sz w:val="24"/>
+          <w:szCs w:val="24"/>
+          <w:lang w:val="en-US"/>
+        </w:rPr>
+        <w:t xml:space="preserve">static void </w:t>
+      </w:r>
+      <w:proofErr w:type="spellStart"/>
+      <w:r>
+        <w:rPr>
+          <w:rFonts w:ascii="Segoe UI Light" w:hAnsi="Segoe UI Light" w:cs="Segoe UI Light"/>
+          <w:sz w:val="24"/>
+          <w:szCs w:val="24"/>
+          <w:lang w:val="en-US"/>
+        </w:rPr>
+        <w:t>InstrucaoIf</w:t>
+      </w:r>
+      <w:proofErr w:type="spellEnd"/>
+      <w:r>
+        <w:rPr>
+          <w:rFonts w:ascii="Segoe UI Light" w:hAnsi="Segoe UI Light" w:cs="Segoe UI Light"/>
+          <w:sz w:val="24"/>
+          <w:szCs w:val="24"/>
+          <w:lang w:val="en-US"/>
+        </w:rPr>
+        <w:t>(</w:t>
+      </w:r>
+      <w:proofErr w:type="gramStart"/>
+      <w:r>
+        <w:rPr>
+          <w:rFonts w:ascii="Segoe UI Light" w:hAnsi="Segoe UI Light" w:cs="Segoe UI Light"/>
+          <w:sz w:val="24"/>
+          <w:szCs w:val="24"/>
+          <w:lang w:val="en-US"/>
+        </w:rPr>
+        <w:t>string[</w:t>
+      </w:r>
+      <w:proofErr w:type="gramEnd"/>
+      <w:r>
+        <w:rPr>
+          <w:rFonts w:ascii="Segoe UI Light" w:hAnsi="Segoe UI Light" w:cs="Segoe UI Light"/>
+          <w:sz w:val="24"/>
+          <w:szCs w:val="24"/>
+          <w:lang w:val="en-US"/>
+        </w:rPr>
+        <w:t xml:space="preserve">] </w:t>
+      </w:r>
+      <w:proofErr w:type="spellStart"/>
+      <w:r>
+        <w:rPr>
+          <w:rFonts w:ascii="Segoe UI Light" w:hAnsi="Segoe UI Light" w:cs="Segoe UI Light"/>
+          <w:sz w:val="24"/>
+          <w:szCs w:val="24"/>
+          <w:lang w:val="en-US"/>
+        </w:rPr>
+        <w:t>args</w:t>
+      </w:r>
+      <w:proofErr w:type="spellEnd"/>
+      <w:r>
+        <w:rPr>
+          <w:rFonts w:ascii="Segoe UI Light" w:hAnsi="Segoe UI Light" w:cs="Segoe UI Light"/>
+          <w:sz w:val="24"/>
+          <w:szCs w:val="24"/>
+          <w:lang w:val="en-US"/>
+        </w:rPr>
+        <w:t>)</w:t>
+      </w:r>
+    </w:p>
+    <w:p>
+      <w:pPr>
+        <w:spacing w:after="0"/>
+        <w:jc w:val="both"/>
+        <w:rPr>
+          <w:rFonts w:ascii="Segoe UI Light" w:hAnsi="Segoe UI Light" w:cs="Segoe UI Light"/>
+          <w:sz w:val="24"/>
+          <w:szCs w:val="24"/>
+          <w:lang w:val="en-US"/>
+        </w:rPr>
+      </w:pPr>
+      <w:r>
+        <w:rPr>
+          <w:rFonts w:ascii="Segoe UI Light" w:hAnsi="Segoe UI Light" w:cs="Segoe UI Light"/>
+          <w:sz w:val="24"/>
+          <w:szCs w:val="24"/>
+          <w:lang w:val="en-US"/>
+        </w:rPr>
+        <w:t>{</w:t>
+      </w:r>
+    </w:p>
+    <w:p>
+      <w:pPr>
+        <w:spacing w:after="0"/>
+        <w:jc w:val="both"/>
+        <w:rPr>
+          <w:rFonts w:ascii="Segoe UI Light" w:hAnsi="Segoe UI Light" w:cs="Segoe UI Light"/>
+          <w:sz w:val="24"/>
+          <w:szCs w:val="24"/>
+          <w:lang w:val="en-US"/>
+        </w:rPr>
+      </w:pPr>
+      <w:r>
+        <w:rPr>
+          <w:rFonts w:ascii="Segoe UI Light" w:hAnsi="Segoe UI Light" w:cs="Segoe UI Light"/>
+          <w:sz w:val="24"/>
+          <w:szCs w:val="24"/>
+          <w:lang w:val="en-US"/>
+        </w:rPr>
+        <w:tab/>
+        <w:t>if (</w:t>
+      </w:r>
+      <w:proofErr w:type="spellStart"/>
+      <w:proofErr w:type="gramStart"/>
+      <w:r>
+        <w:rPr>
+          <w:rFonts w:ascii="Segoe UI Light" w:hAnsi="Segoe UI Light" w:cs="Segoe UI Light"/>
+          <w:sz w:val="24"/>
+          <w:szCs w:val="24"/>
+          <w:lang w:val="en-US"/>
+        </w:rPr>
+        <w:t>args.Length</w:t>
+      </w:r>
+      <w:proofErr w:type="spellEnd"/>
+      <w:proofErr w:type="gramEnd"/>
+      <w:r>
+        <w:rPr>
+          <w:rFonts w:ascii="Segoe UI Light" w:hAnsi="Segoe UI Light" w:cs="Segoe UI Light"/>
+          <w:sz w:val="24"/>
+          <w:szCs w:val="24"/>
+          <w:lang w:val="en-US"/>
+        </w:rPr>
+        <w:t xml:space="preserve"> == 0)</w:t>
+      </w:r>
+    </w:p>
+    <w:p>
+      <w:pPr>
+        <w:spacing w:after="0"/>
+        <w:jc w:val="both"/>
+        <w:rPr>
+          <w:rFonts w:ascii="Segoe UI Light" w:hAnsi="Segoe UI Light" w:cs="Segoe UI Light"/>
+          <w:sz w:val="24"/>
+          <w:szCs w:val="24"/>
+          <w:lang w:val="en-US"/>
+        </w:rPr>
+      </w:pPr>
+      <w:r>
+        <w:rPr>
+          <w:rFonts w:ascii="Segoe UI Light" w:hAnsi="Segoe UI Light" w:cs="Segoe UI Light"/>
+          <w:sz w:val="24"/>
+          <w:szCs w:val="24"/>
+          <w:lang w:val="en-US"/>
+        </w:rPr>
+        <w:tab/>
+        <w:t>{</w:t>
+      </w:r>
+    </w:p>
+    <w:p>
+      <w:pPr>
+        <w:spacing w:after="0"/>
+        <w:jc w:val="both"/>
+        <w:rPr>
+          <w:rFonts w:ascii="Segoe UI Light" w:hAnsi="Segoe UI Light" w:cs="Segoe UI Light"/>
+          <w:sz w:val="24"/>
+          <w:szCs w:val="24"/>
+          <w:lang w:val="en-US"/>
+        </w:rPr>
+      </w:pPr>
+      <w:r>
+        <w:rPr>
+          <w:rFonts w:ascii="Segoe UI Light" w:hAnsi="Segoe UI Light" w:cs="Segoe UI Light"/>
+          <w:sz w:val="24"/>
+          <w:szCs w:val="24"/>
+          <w:lang w:val="en-US"/>
+        </w:rPr>
+        <w:tab/>
+      </w:r>
+      <w:r>
+        <w:rPr>
+          <w:rFonts w:ascii="Segoe UI Light" w:hAnsi="Segoe UI Light" w:cs="Segoe UI Light"/>
+          <w:sz w:val="24"/>
+          <w:szCs w:val="24"/>
+          <w:lang w:val="en-US"/>
+        </w:rPr>
+        <w:tab/>
+      </w:r>
+      <w:proofErr w:type="spellStart"/>
+      <w:r>
+        <w:rPr>
+          <w:rFonts w:ascii="Segoe UI Light" w:hAnsi="Segoe UI Light" w:cs="Segoe UI Light"/>
+          <w:sz w:val="24"/>
+          <w:szCs w:val="24"/>
+          <w:lang w:val="en-US"/>
+        </w:rPr>
+        <w:t>Console.WriteLine</w:t>
+      </w:r>
+      <w:proofErr w:type="spellEnd"/>
+      <w:r>
+        <w:rPr>
+          <w:rFonts w:ascii="Segoe UI Light" w:hAnsi="Segoe UI Light" w:cs="Segoe UI Light"/>
+          <w:sz w:val="24"/>
+          <w:szCs w:val="24"/>
+          <w:lang w:val="en-US"/>
+        </w:rPr>
+        <w:t xml:space="preserve">("Sem </w:t>
+      </w:r>
+      <w:proofErr w:type="spellStart"/>
+      <w:r>
+        <w:rPr>
+          <w:rFonts w:ascii="Segoe UI Light" w:hAnsi="Segoe UI Light" w:cs="Segoe UI Light"/>
+          <w:sz w:val="24"/>
+          <w:szCs w:val="24"/>
+          <w:lang w:val="en-US"/>
+        </w:rPr>
+        <w:t>argumentos</w:t>
+      </w:r>
+      <w:proofErr w:type="spellEnd"/>
+      <w:r>
+        <w:rPr>
+          <w:rFonts w:ascii="Segoe UI Light" w:hAnsi="Segoe UI Light" w:cs="Segoe UI Light"/>
+          <w:sz w:val="24"/>
+          <w:szCs w:val="24"/>
+          <w:lang w:val="en-US"/>
+        </w:rPr>
+        <w:t>.");</w:t>
+      </w:r>
+    </w:p>
+    <w:p>
+      <w:pPr>
+        <w:spacing w:after="0"/>
+        <w:jc w:val="both"/>
+        <w:rPr>
+          <w:rFonts w:ascii="Segoe UI Light" w:hAnsi="Segoe UI Light" w:cs="Segoe UI Light"/>
+          <w:sz w:val="24"/>
+          <w:szCs w:val="24"/>
+          <w:lang w:val="en-US"/>
+        </w:rPr>
+      </w:pPr>
+      <w:r>
+        <w:rPr>
+          <w:rFonts w:ascii="Segoe UI Light" w:hAnsi="Segoe UI Light" w:cs="Segoe UI Light"/>
+          <w:sz w:val="24"/>
+          <w:szCs w:val="24"/>
+          <w:lang w:val="en-US"/>
+        </w:rPr>
+        <w:tab/>
+        <w:t>}</w:t>
+      </w:r>
+    </w:p>
+    <w:p>
+      <w:pPr>
+        <w:spacing w:after="0"/>
+        <w:jc w:val="both"/>
+        <w:rPr>
+          <w:rFonts w:ascii="Segoe UI Light" w:hAnsi="Segoe UI Light" w:cs="Segoe UI Light"/>
+          <w:sz w:val="24"/>
+          <w:szCs w:val="24"/>
+          <w:lang w:val="en-US"/>
+        </w:rPr>
+      </w:pPr>
+      <w:r>
+        <w:rPr>
+          <w:rFonts w:ascii="Segoe UI Light" w:hAnsi="Segoe UI Light" w:cs="Segoe UI Light"/>
+          <w:sz w:val="24"/>
+          <w:szCs w:val="24"/>
+          <w:lang w:val="en-US"/>
+        </w:rPr>
+        <w:tab/>
+        <w:t>else if (</w:t>
+      </w:r>
+      <w:proofErr w:type="spellStart"/>
+      <w:proofErr w:type="gramStart"/>
+      <w:r>
+        <w:rPr>
+          <w:rFonts w:ascii="Segoe UI Light" w:hAnsi="Segoe UI Light" w:cs="Segoe UI Light"/>
+          <w:sz w:val="24"/>
+          <w:szCs w:val="24"/>
+          <w:lang w:val="en-US"/>
+        </w:rPr>
+        <w:t>args.Length</w:t>
+      </w:r>
+      <w:proofErr w:type="spellEnd"/>
+      <w:proofErr w:type="gramEnd"/>
+      <w:r>
+        <w:rPr>
+          <w:rFonts w:ascii="Segoe UI Light" w:hAnsi="Segoe UI Light" w:cs="Segoe UI Light"/>
+          <w:sz w:val="24"/>
+          <w:szCs w:val="24"/>
+          <w:lang w:val="en-US"/>
+        </w:rPr>
+        <w:t xml:space="preserve"> == 1)</w:t>
+      </w:r>
+    </w:p>
+    <w:p>
+      <w:pPr>
+        <w:spacing w:after="0"/>
+        <w:jc w:val="both"/>
+        <w:rPr>
+          <w:rFonts w:ascii="Segoe UI Light" w:hAnsi="Segoe UI Light" w:cs="Segoe UI Light"/>
+          <w:sz w:val="24"/>
+          <w:szCs w:val="24"/>
+        </w:rPr>
+      </w:pPr>
+      <w:r>
+        <w:rPr>
+          <w:rFonts w:ascii="Segoe UI Light" w:hAnsi="Segoe UI Light" w:cs="Segoe UI Light"/>
+          <w:sz w:val="24"/>
+          <w:szCs w:val="24"/>
+          <w:lang w:val="en-US"/>
+        </w:rPr>
+        <w:tab/>
+      </w:r>
+      <w:r>
+        <w:rPr>
+          <w:rFonts w:ascii="Segoe UI Light" w:hAnsi="Segoe UI Light" w:cs="Segoe UI Light"/>
+          <w:sz w:val="24"/>
+          <w:szCs w:val="24"/>
+        </w:rPr>
+        <w:t>{</w:t>
+      </w:r>
+    </w:p>
+    <w:p>
+      <w:pPr>
+        <w:spacing w:after="0"/>
+        <w:jc w:val="both"/>
+        <w:rPr>
+          <w:rFonts w:ascii="Segoe UI Light" w:hAnsi="Segoe UI Light" w:cs="Segoe UI Light"/>
+          <w:sz w:val="24"/>
+          <w:szCs w:val="24"/>
+        </w:rPr>
+      </w:pPr>
+      <w:r>
+        <w:rPr>
+          <w:rFonts w:ascii="Segoe UI Light" w:hAnsi="Segoe UI Light" w:cs="Segoe UI Light"/>
+          <w:sz w:val="24"/>
+          <w:szCs w:val="24"/>
+        </w:rPr>
+        <w:tab/>
+      </w:r>
+      <w:r>
+        <w:rPr>
+          <w:rFonts w:ascii="Segoe UI Light" w:hAnsi="Segoe UI Light" w:cs="Segoe UI Light"/>
+          <w:sz w:val="24"/>
+          <w:szCs w:val="24"/>
+        </w:rPr>
+        <w:tab/>
+      </w:r>
+      <w:proofErr w:type="spellStart"/>
+      <w:r>
+        <w:rPr>
+          <w:rFonts w:ascii="Segoe UI Light" w:hAnsi="Segoe UI Light" w:cs="Segoe UI Light"/>
+          <w:sz w:val="24"/>
+          <w:szCs w:val="24"/>
+        </w:rPr>
+        <w:t>Console.WriteLine</w:t>
+      </w:r>
+      <w:proofErr w:type="spellEnd"/>
+      <w:r>
+        <w:rPr>
+          <w:rFonts w:ascii="Segoe UI Light" w:hAnsi="Segoe UI Light" w:cs="Segoe UI Light"/>
+          <w:sz w:val="24"/>
+          <w:szCs w:val="24"/>
+        </w:rPr>
+        <w:t>("Um argumento");</w:t>
+      </w:r>
+    </w:p>
+    <w:p>
+      <w:pPr>
+        <w:spacing w:after="0"/>
+        <w:jc w:val="both"/>
+        <w:rPr>
+          <w:rFonts w:ascii="Segoe UI Light" w:hAnsi="Segoe UI Light" w:cs="Segoe UI Light"/>
+          <w:sz w:val="24"/>
+          <w:szCs w:val="24"/>
+        </w:rPr>
+      </w:pPr>
+      <w:r>
+        <w:rPr>
+          <w:rFonts w:ascii="Segoe UI Light" w:hAnsi="Segoe UI Light" w:cs="Segoe UI Light"/>
+          <w:sz w:val="24"/>
+          <w:szCs w:val="24"/>
+        </w:rPr>
+        <w:tab/>
+        <w:t>}</w:t>
+      </w:r>
+    </w:p>
+    <w:p>
+      <w:pPr>
+        <w:spacing w:after="0"/>
+        <w:jc w:val="both"/>
+        <w:rPr>
+          <w:rFonts w:ascii="Segoe UI Light" w:hAnsi="Segoe UI Light" w:cs="Segoe UI Light"/>
+          <w:sz w:val="24"/>
+          <w:szCs w:val="24"/>
+        </w:rPr>
+      </w:pPr>
+      <w:r>
+        <w:rPr>
+          <w:rFonts w:ascii="Segoe UI Light" w:hAnsi="Segoe UI Light" w:cs="Segoe UI Light"/>
+          <w:sz w:val="24"/>
+          <w:szCs w:val="24"/>
+        </w:rPr>
+        <w:tab/>
+      </w:r>
+      <w:proofErr w:type="spellStart"/>
+      <w:r>
+        <w:rPr>
+          <w:rFonts w:ascii="Segoe UI Light" w:hAnsi="Segoe UI Light" w:cs="Segoe UI Light"/>
+          <w:sz w:val="24"/>
+          <w:szCs w:val="24"/>
+        </w:rPr>
+        <w:t>else</w:t>
+      </w:r>
+      <w:proofErr w:type="spellEnd"/>
+    </w:p>
+    <w:p>
+      <w:pPr>
+        <w:spacing w:after="0"/>
+        <w:jc w:val="both"/>
+        <w:rPr>
+          <w:rFonts w:ascii="Segoe UI Light" w:hAnsi="Segoe UI Light" w:cs="Segoe UI Light"/>
+          <w:sz w:val="24"/>
+          <w:szCs w:val="24"/>
+        </w:rPr>
+      </w:pPr>
+      <w:r>
+        <w:rPr>
+          <w:rFonts w:ascii="Segoe UI Light" w:hAnsi="Segoe UI Light" w:cs="Segoe UI Light"/>
+          <w:sz w:val="24"/>
+          <w:szCs w:val="24"/>
+        </w:rPr>
+        <w:tab/>
+        <w:t>{</w:t>
+      </w:r>
+    </w:p>
+    <w:p>
+      <w:pPr>
+        <w:spacing w:after="0"/>
+        <w:ind w:firstLine="851"/>
+        <w:jc w:val="both"/>
+        <w:rPr>
+          <w:rFonts w:ascii="Segoe UI Light" w:hAnsi="Segoe UI Light" w:cs="Segoe UI Light"/>
+          <w:sz w:val="24"/>
+          <w:szCs w:val="24"/>
+        </w:rPr>
+      </w:pPr>
+      <w:r>
+        <w:rPr>
+          <w:rFonts w:ascii="Segoe UI Light" w:hAnsi="Segoe UI Light" w:cs="Segoe UI Light"/>
+          <w:sz w:val="24"/>
+          <w:szCs w:val="24"/>
+        </w:rPr>
+        <w:tab/>
+      </w:r>
+      <w:proofErr w:type="spellStart"/>
+      <w:r>
+        <w:rPr>
+          <w:rFonts w:ascii="Segoe UI Light" w:hAnsi="Segoe UI Light" w:cs="Segoe UI Light"/>
+          <w:sz w:val="24"/>
+          <w:szCs w:val="24"/>
+        </w:rPr>
+        <w:t>Console.WriteLine</w:t>
+      </w:r>
+      <w:proofErr w:type="spellEnd"/>
+      <w:r>
+        <w:rPr>
+          <w:rFonts w:ascii="Segoe UI Light" w:hAnsi="Segoe UI Light" w:cs="Segoe UI Light"/>
+          <w:sz w:val="24"/>
+          <w:szCs w:val="24"/>
+        </w:rPr>
+        <w:t>($"{</w:t>
+      </w:r>
+      <w:proofErr w:type="spellStart"/>
+      <w:proofErr w:type="gramStart"/>
+      <w:r>
+        <w:rPr>
+          <w:rFonts w:ascii="Segoe UI Light" w:hAnsi="Segoe UI Light" w:cs="Segoe UI Light"/>
+          <w:sz w:val="24"/>
+          <w:szCs w:val="24"/>
+        </w:rPr>
+        <w:t>args.Lenght</w:t>
+      </w:r>
+      <w:proofErr w:type="spellEnd"/>
+      <w:proofErr w:type="gramEnd"/>
+      <w:r>
+        <w:rPr>
+          <w:rFonts w:ascii="Segoe UI Light" w:hAnsi="Segoe UI Light" w:cs="Segoe UI Light"/>
+          <w:sz w:val="24"/>
+          <w:szCs w:val="24"/>
+        </w:rPr>
+        <w:t>} argumentos.");</w:t>
+      </w:r>
+    </w:p>
+    <w:p>
+      <w:pPr>
+        <w:spacing w:after="0"/>
+        <w:jc w:val="both"/>
+        <w:rPr>
+          <w:rFonts w:ascii="Segoe UI Light" w:hAnsi="Segoe UI Light" w:cs="Segoe UI Light"/>
+          <w:sz w:val="24"/>
+          <w:szCs w:val="24"/>
+        </w:rPr>
+      </w:pPr>
+      <w:r>
+        <w:rPr>
+          <w:rFonts w:ascii="Segoe UI Light" w:hAnsi="Segoe UI Light" w:cs="Segoe UI Light"/>
+          <w:sz w:val="24"/>
+          <w:szCs w:val="24"/>
+        </w:rPr>
+        <w:tab/>
+        <w:t>}</w:t>
+      </w:r>
+    </w:p>
+    <w:p>
+      <w:pPr>
+        <w:spacing w:after="0"/>
+        <w:jc w:val="both"/>
+        <w:rPr>
+          <w:rFonts w:ascii="Segoe UI Light" w:hAnsi="Segoe UI Light" w:cs="Segoe UI Light"/>
+          <w:sz w:val="24"/>
+          <w:szCs w:val="24"/>
+        </w:rPr>
+      </w:pPr>
+      <w:r>
+        <w:rPr>
+          <w:rFonts w:ascii="Segoe UI Light" w:hAnsi="Segoe UI Light" w:cs="Segoe UI Light"/>
+          <w:sz w:val="24"/>
+          <w:szCs w:val="24"/>
+        </w:rPr>
+        <w:t>}</w:t>
+      </w:r>
+    </w:p>
+    <w:p>
+      <w:pPr>
+        <w:spacing w:after="0"/>
+        <w:jc w:val="both"/>
+        <w:rPr>
+          <w:rFonts w:ascii="Segoe UI Light" w:hAnsi="Segoe UI Light" w:cs="Segoe UI Light"/>
+          <w:sz w:val="24"/>
+          <w:szCs w:val="24"/>
+        </w:rPr>
+      </w:pPr>
+    </w:p>
+    <w:p>
+      <w:pPr>
+        <w:spacing w:after="0"/>
+        <w:jc w:val="both"/>
+        <w:rPr>
+          <w:rFonts w:ascii="Segoe UI Light" w:hAnsi="Segoe UI Light" w:cs="Segoe UI Light"/>
+          <w:sz w:val="24"/>
+          <w:szCs w:val="24"/>
+        </w:rPr>
+      </w:pPr>
+      <w:r>
+        <w:rPr>
+          <w:rFonts w:ascii="Segoe UI Light" w:hAnsi="Segoe UI Light" w:cs="Segoe UI Light"/>
+          <w:sz w:val="24"/>
+          <w:szCs w:val="24"/>
+        </w:rPr>
+        <w:t xml:space="preserve">- Podemos usar uma </w:t>
+      </w:r>
+      <w:r>
+        <w:rPr>
+          <w:rFonts w:ascii="Segoe UI Light" w:hAnsi="Segoe UI Light" w:cs="Segoe UI Light"/>
+          <w:b/>
+          <w:bCs/>
+          <w:sz w:val="24"/>
+          <w:szCs w:val="24"/>
+        </w:rPr>
+        <w:t>INTERPOLAÇÃO DE STRINGS</w:t>
+      </w:r>
+      <w:r>
+        <w:rPr>
+          <w:rFonts w:ascii="Segoe UI Light" w:hAnsi="Segoe UI Light" w:cs="Segoe UI Light"/>
+          <w:sz w:val="24"/>
+          <w:szCs w:val="24"/>
+        </w:rPr>
+        <w:t xml:space="preserve"> que nem no Python usando o </w:t>
+      </w:r>
+      <w:proofErr w:type="gramStart"/>
+      <w:r>
+        <w:rPr>
+          <w:rFonts w:ascii="Segoe UI Light" w:hAnsi="Segoe UI Light" w:cs="Segoe UI Light"/>
+          <w:sz w:val="24"/>
+          <w:szCs w:val="24"/>
+        </w:rPr>
+        <w:t>$”{</w:t>
+      </w:r>
+      <w:proofErr w:type="gramEnd"/>
+      <w:r>
+        <w:rPr>
+          <w:rFonts w:ascii="Segoe UI Light" w:hAnsi="Segoe UI Light" w:cs="Segoe UI Light"/>
+          <w:sz w:val="24"/>
+          <w:szCs w:val="24"/>
+        </w:rPr>
+        <w:t xml:space="preserve">}” na </w:t>
+      </w:r>
+      <w:proofErr w:type="spellStart"/>
+      <w:r>
+        <w:rPr>
+          <w:rFonts w:ascii="Segoe UI Light" w:hAnsi="Segoe UI Light" w:cs="Segoe UI Light"/>
+          <w:sz w:val="24"/>
+          <w:szCs w:val="24"/>
+        </w:rPr>
+        <w:t>string</w:t>
+      </w:r>
+      <w:proofErr w:type="spellEnd"/>
+    </w:p>
+    <w:p>
+      <w:pPr>
+        <w:spacing w:after="0"/>
+        <w:jc w:val="both"/>
+        <w:rPr>
+          <w:rFonts w:ascii="Segoe UI Light" w:hAnsi="Segoe UI Light" w:cs="Segoe UI Light"/>
+          <w:sz w:val="24"/>
+          <w:szCs w:val="24"/>
+        </w:rPr>
+      </w:pPr>
+    </w:p>
+    <w:p>
+      <w:pPr>
+        <w:spacing w:after="0"/>
+        <w:jc w:val="both"/>
+        <w:rPr>
+          <w:rFonts w:ascii="Segoe UI Light" w:hAnsi="Segoe UI Light" w:cs="Segoe UI Light"/>
+          <w:sz w:val="24"/>
+          <w:szCs w:val="24"/>
+        </w:rPr>
+      </w:pPr>
+      <w:r>
+        <w:rPr>
+          <w:rFonts w:ascii="Segoe UI Light" w:hAnsi="Segoe UI Light" w:cs="Segoe UI Light"/>
+          <w:sz w:val="24"/>
+          <w:szCs w:val="24"/>
+        </w:rPr>
+        <w:t xml:space="preserve">- </w:t>
+      </w:r>
+      <w:proofErr w:type="spellStart"/>
+      <w:r>
+        <w:rPr>
+          <w:rFonts w:ascii="Segoe UI Light" w:hAnsi="Segoe UI Light" w:cs="Segoe UI Light"/>
+          <w:sz w:val="24"/>
+          <w:szCs w:val="24"/>
+        </w:rPr>
+        <w:t>While</w:t>
+      </w:r>
+      <w:proofErr w:type="spellEnd"/>
+    </w:p>
+    <w:p>
+      <w:pPr>
+        <w:spacing w:after="0"/>
+        <w:jc w:val="both"/>
+        <w:rPr>
+          <w:rFonts w:ascii="Segoe UI Light" w:hAnsi="Segoe UI Light" w:cs="Segoe UI Light"/>
+          <w:sz w:val="24"/>
+          <w:szCs w:val="24"/>
+        </w:rPr>
+      </w:pPr>
+      <w:r>
+        <w:rPr>
+          <w:noProof/>
+        </w:rPr>
+        <w:drawing>
+          <wp:inline distT="0" distB="0" distL="0" distR="0" wp14:anchorId="022E5C50" wp14:editId="1FBE1C41">
+            <wp:extent cx="2786380" cy="1298575"/>
+            <wp:effectExtent l="0" t="0" r="0" b="0"/>
+            <wp:docPr id="25" name="Imagem 25"/>
+            <wp:cNvGraphicFramePr>
+              <a:graphicFrameLocks xmlns:a="http://schemas.openxmlformats.org/drawingml/2006/main" noChangeAspect="1"/>
+            </wp:cNvGraphicFramePr>
+            <a:graphic xmlns:a="http://schemas.openxmlformats.org/drawingml/2006/main">
+              <a:graphicData uri="http://schemas.openxmlformats.org/drawingml/2006/picture">
+                <pic:pic xmlns:pic="http://schemas.openxmlformats.org/drawingml/2006/picture">
+                  <pic:nvPicPr>
+                    <pic:cNvPr id="1" name=""/>
+                    <pic:cNvPicPr/>
+                  </pic:nvPicPr>
+                  <pic:blipFill>
+                    <a:blip r:embed="rId29"/>
+                    <a:stretch>
+                      <a:fillRect/>
+                    </a:stretch>
+                  </pic:blipFill>
+                  <pic:spPr>
+                    <a:xfrm>
+                      <a:off x="0" y="0"/>
+                      <a:ext cx="2786380" cy="1298575"/>
+                    </a:xfrm>
+                    <a:prstGeom prst="rect">
+                      <a:avLst/>
+                    </a:prstGeom>
+                  </pic:spPr>
+                </pic:pic>
+              </a:graphicData>
+            </a:graphic>
+          </wp:inline>
+        </w:drawing>
+      </w:r>
+    </w:p>
+    <w:p>
+      <w:pPr>
+        <w:spacing w:after="0"/>
+        <w:jc w:val="both"/>
+        <w:rPr>
+          <w:rFonts w:ascii="Segoe UI Light" w:hAnsi="Segoe UI Light" w:cs="Segoe UI Light"/>
+          <w:sz w:val="24"/>
+          <w:szCs w:val="24"/>
+        </w:rPr>
+      </w:pPr>
+    </w:p>
+    <w:p>
+      <w:pPr>
+        <w:spacing w:after="0"/>
+        <w:jc w:val="both"/>
+        <w:rPr>
+          <w:rFonts w:ascii="Segoe UI Light" w:hAnsi="Segoe UI Light" w:cs="Segoe UI Light"/>
+          <w:sz w:val="24"/>
+          <w:szCs w:val="24"/>
+        </w:rPr>
+      </w:pPr>
+      <w:r>
+        <w:rPr>
+          <w:rFonts w:ascii="Segoe UI Light" w:hAnsi="Segoe UI Light" w:cs="Segoe UI Light"/>
+          <w:b/>
+          <w:bCs/>
+          <w:sz w:val="24"/>
+          <w:szCs w:val="24"/>
+        </w:rPr>
+        <w:t>-Trabalhando repetição usando o do</w:t>
+      </w:r>
+      <w:r>
+        <w:rPr>
+          <w:rFonts w:ascii="Segoe UI Light" w:hAnsi="Segoe UI Light" w:cs="Segoe UI Light"/>
+          <w:b/>
+          <w:bCs/>
+          <w:sz w:val="24"/>
+          <w:szCs w:val="24"/>
+        </w:rPr>
+        <w:t xml:space="preserve">: </w:t>
+      </w:r>
+      <w:r>
+        <w:rPr>
+          <w:rFonts w:ascii="Segoe UI Light" w:hAnsi="Segoe UI Light" w:cs="Segoe UI Light"/>
+          <w:sz w:val="24"/>
+          <w:szCs w:val="24"/>
+        </w:rPr>
+        <w:t xml:space="preserve">enquanto com o </w:t>
+      </w:r>
+      <w:proofErr w:type="spellStart"/>
+      <w:r>
+        <w:rPr>
+          <w:rFonts w:ascii="Segoe UI Light" w:hAnsi="Segoe UI Light" w:cs="Segoe UI Light"/>
+          <w:sz w:val="24"/>
+          <w:szCs w:val="24"/>
+        </w:rPr>
+        <w:t>while</w:t>
+      </w:r>
+      <w:proofErr w:type="spellEnd"/>
+      <w:r>
+        <w:rPr>
+          <w:rFonts w:ascii="Segoe UI Light" w:hAnsi="Segoe UI Light" w:cs="Segoe UI Light"/>
+          <w:sz w:val="24"/>
+          <w:szCs w:val="24"/>
+        </w:rPr>
+        <w:t xml:space="preserve"> a gente verifica a condição antes de executar o código, com o </w:t>
+      </w:r>
+      <w:proofErr w:type="gramStart"/>
+      <w:r>
+        <w:rPr>
+          <w:rFonts w:ascii="Segoe UI Light" w:hAnsi="Segoe UI Light" w:cs="Segoe UI Light"/>
+          <w:sz w:val="24"/>
+          <w:szCs w:val="24"/>
+        </w:rPr>
+        <w:t>do essa verificação</w:t>
+      </w:r>
+      <w:proofErr w:type="gramEnd"/>
+      <w:r>
+        <w:rPr>
+          <w:rFonts w:ascii="Segoe UI Light" w:hAnsi="Segoe UI Light" w:cs="Segoe UI Light"/>
+          <w:sz w:val="24"/>
+          <w:szCs w:val="24"/>
+        </w:rPr>
+        <w:t xml:space="preserve"> acontece no final</w:t>
+      </w:r>
+    </w:p>
+    <w:p>
+      <w:pPr>
+        <w:spacing w:after="0"/>
+        <w:jc w:val="both"/>
+        <w:rPr>
+          <w:rFonts w:ascii="Segoe UI Light" w:hAnsi="Segoe UI Light" w:cs="Segoe UI Light"/>
+          <w:sz w:val="24"/>
+          <w:szCs w:val="24"/>
+        </w:rPr>
+      </w:pPr>
+      <w:r>
+        <w:rPr>
+          <w:rFonts w:ascii="Segoe UI Light" w:hAnsi="Segoe UI Light" w:cs="Segoe UI Light"/>
+          <w:sz w:val="24"/>
+          <w:szCs w:val="24"/>
+        </w:rPr>
+        <w:t>- Ou seja, o código será executado uma vez e haverá a verificação</w:t>
+      </w:r>
+    </w:p>
+    <w:p>
+      <w:pPr>
+        <w:spacing w:after="0"/>
+        <w:jc w:val="both"/>
+        <w:rPr>
+          <w:rFonts w:ascii="Segoe UI Light" w:hAnsi="Segoe UI Light" w:cs="Segoe UI Light"/>
+          <w:sz w:val="24"/>
+          <w:szCs w:val="24"/>
+        </w:rPr>
+      </w:pPr>
+    </w:p>
+    <w:p>
+      <w:pPr>
+        <w:spacing w:after="0"/>
+        <w:jc w:val="both"/>
+        <w:rPr>
+          <w:rFonts w:ascii="Segoe UI Light" w:hAnsi="Segoe UI Light" w:cs="Segoe UI Light"/>
+          <w:b/>
+          <w:bCs/>
+          <w:sz w:val="24"/>
+          <w:szCs w:val="24"/>
+        </w:rPr>
+      </w:pPr>
+      <w:r>
+        <w:rPr>
+          <w:rFonts w:ascii="Segoe UI Light" w:hAnsi="Segoe UI Light" w:cs="Segoe UI Light"/>
+          <w:b/>
+          <w:bCs/>
+          <w:sz w:val="24"/>
+          <w:szCs w:val="24"/>
+        </w:rPr>
+        <w:t>-For</w:t>
+      </w:r>
+      <w:r>
+        <w:rPr>
+          <w:rFonts w:ascii="Segoe UI Light" w:hAnsi="Segoe UI Light" w:cs="Segoe UI Light"/>
+          <w:b/>
+          <w:bCs/>
+          <w:sz w:val="24"/>
+          <w:szCs w:val="24"/>
+        </w:rPr>
+        <w:t xml:space="preserve"> e </w:t>
+      </w:r>
+      <w:proofErr w:type="spellStart"/>
+      <w:r>
+        <w:rPr>
+          <w:rFonts w:ascii="Segoe UI Light" w:hAnsi="Segoe UI Light" w:cs="Segoe UI Light"/>
+          <w:b/>
+          <w:bCs/>
+          <w:sz w:val="24"/>
+          <w:szCs w:val="24"/>
+        </w:rPr>
+        <w:t>foreach</w:t>
+      </w:r>
+      <w:proofErr w:type="spellEnd"/>
+    </w:p>
+    <w:p>
+      <w:pPr>
+        <w:spacing w:after="0"/>
+        <w:jc w:val="both"/>
+        <w:rPr>
+          <w:rFonts w:ascii="Segoe UI Light" w:hAnsi="Segoe UI Light" w:cs="Segoe UI Light"/>
+          <w:sz w:val="24"/>
+          <w:szCs w:val="24"/>
+        </w:rPr>
+      </w:pPr>
+      <w:r>
+        <w:rPr>
+          <w:noProof/>
+        </w:rPr>
+        <w:drawing>
+          <wp:inline distT="0" distB="0" distL="0" distR="0" wp14:anchorId="7750DB46" wp14:editId="0D6D71D8">
+            <wp:extent cx="2786380" cy="1161415"/>
+            <wp:effectExtent l="0" t="0" r="0" b="635"/>
+            <wp:docPr id="26" name="Imagem 26"/>
+            <wp:cNvGraphicFramePr>
+              <a:graphicFrameLocks xmlns:a="http://schemas.openxmlformats.org/drawingml/2006/main" noChangeAspect="1"/>
+            </wp:cNvGraphicFramePr>
+            <a:graphic xmlns:a="http://schemas.openxmlformats.org/drawingml/2006/main">
+              <a:graphicData uri="http://schemas.openxmlformats.org/drawingml/2006/picture">
+                <pic:pic xmlns:pic="http://schemas.openxmlformats.org/drawingml/2006/picture">
+                  <pic:nvPicPr>
+                    <pic:cNvPr id="1" name=""/>
+                    <pic:cNvPicPr/>
+                  </pic:nvPicPr>
+                  <pic:blipFill>
+                    <a:blip r:embed="rId30"/>
+                    <a:stretch>
+                      <a:fillRect/>
+                    </a:stretch>
+                  </pic:blipFill>
+                  <pic:spPr>
+                    <a:xfrm>
+                      <a:off x="0" y="0"/>
+                      <a:ext cx="2786380" cy="1161415"/>
+                    </a:xfrm>
+                    <a:prstGeom prst="rect">
+                      <a:avLst/>
+                    </a:prstGeom>
+                  </pic:spPr>
+                </pic:pic>
+              </a:graphicData>
+            </a:graphic>
+          </wp:inline>
+        </w:drawing>
+      </w:r>
+    </w:p>
+    <w:p>
+      <w:pPr>
+        <w:spacing w:after="0"/>
+        <w:jc w:val="both"/>
+        <w:rPr>
+          <w:rFonts w:ascii="Segoe UI Light" w:hAnsi="Segoe UI Light" w:cs="Segoe UI Light"/>
+          <w:sz w:val="24"/>
+          <w:szCs w:val="24"/>
+        </w:rPr>
+      </w:pPr>
+    </w:p>
+    <w:p>
+      <w:pPr>
+        <w:shd w:val="clear" w:color="auto" w:fill="FFD966" w:themeFill="accent4" w:themeFillTint="99"/>
+        <w:spacing w:after="0"/>
+        <w:jc w:val="both"/>
+        <w:rPr>
+          <w:rFonts w:ascii="Yellow Rabbit - Personal Use" w:hAnsi="Yellow Rabbit - Personal Use" w:cs="Segoe UI Light"/>
+          <w:b/>
+          <w:bCs/>
+          <w:sz w:val="36"/>
+          <w:szCs w:val="36"/>
+        </w:rPr>
+      </w:pPr>
+      <w:proofErr w:type="spellStart"/>
+      <w:r>
+        <w:rPr>
+          <w:rFonts w:ascii="Yellow Rabbit - Personal Use" w:hAnsi="Yellow Rabbit - Personal Use" w:cs="Segoe UI Light"/>
+          <w:b/>
+          <w:bCs/>
+          <w:sz w:val="36"/>
+          <w:szCs w:val="36"/>
+        </w:rPr>
+        <w:t>Arrays</w:t>
+      </w:r>
+      <w:proofErr w:type="spellEnd"/>
+    </w:p>
+    <w:p>
+      <w:pPr>
+        <w:spacing w:after="0"/>
+        <w:jc w:val="both"/>
+        <w:rPr>
+          <w:rFonts w:ascii="Segoe UI Light" w:hAnsi="Segoe UI Light" w:cs="Segoe UI Light"/>
+          <w:sz w:val="24"/>
+          <w:szCs w:val="24"/>
+        </w:rPr>
+      </w:pPr>
+    </w:p>
+    <w:p>
+      <w:pPr>
+        <w:spacing w:after="0"/>
+        <w:jc w:val="both"/>
+        <w:rPr>
+          <w:rFonts w:ascii="Segoe UI Light" w:hAnsi="Segoe UI Light" w:cs="Segoe UI Light"/>
+          <w:sz w:val="24"/>
+          <w:szCs w:val="24"/>
+        </w:rPr>
+      </w:pPr>
+      <w:r>
+        <w:rPr>
+          <w:rFonts w:ascii="Segoe UI Light" w:hAnsi="Segoe UI Light" w:cs="Segoe UI Light"/>
+          <w:sz w:val="24"/>
+          <w:szCs w:val="24"/>
+        </w:rPr>
+        <w:t xml:space="preserve">- </w:t>
+      </w:r>
+      <w:r>
+        <w:rPr>
+          <w:rFonts w:ascii="Segoe UI Light" w:hAnsi="Segoe UI Light" w:cs="Segoe UI Light"/>
+          <w:sz w:val="24"/>
+          <w:szCs w:val="24"/>
+          <w:u w:val="single"/>
+        </w:rPr>
+        <w:t>Estrutura de dados</w:t>
+      </w:r>
+      <w:r>
+        <w:rPr>
+          <w:rFonts w:ascii="Segoe UI Light" w:hAnsi="Segoe UI Light" w:cs="Segoe UI Light"/>
+          <w:sz w:val="24"/>
+          <w:szCs w:val="24"/>
+        </w:rPr>
+        <w:t xml:space="preserve"> que contém um número x de elementos, </w:t>
+      </w:r>
+      <w:r>
+        <w:rPr>
+          <w:rFonts w:ascii="Segoe UI Light" w:hAnsi="Segoe UI Light" w:cs="Segoe UI Light"/>
+          <w:b/>
+          <w:bCs/>
+          <w:sz w:val="24"/>
+          <w:szCs w:val="24"/>
+        </w:rPr>
+        <w:t>todos do mesmo tipo</w:t>
+      </w:r>
+      <w:r>
+        <w:rPr>
+          <w:rFonts w:ascii="Segoe UI Light" w:hAnsi="Segoe UI Light" w:cs="Segoe UI Light"/>
+          <w:sz w:val="24"/>
+          <w:szCs w:val="24"/>
+        </w:rPr>
+        <w:t>, que são acessados através de índices computados []</w:t>
+      </w:r>
+    </w:p>
+    <w:p>
+      <w:pPr>
+        <w:spacing w:after="0"/>
+        <w:jc w:val="both"/>
+        <w:rPr>
+          <w:rFonts w:ascii="Segoe UI Light" w:hAnsi="Segoe UI Light" w:cs="Segoe UI Light"/>
+          <w:sz w:val="24"/>
+          <w:szCs w:val="24"/>
+        </w:rPr>
+      </w:pPr>
+    </w:p>
+    <w:p>
+      <w:pPr>
+        <w:spacing w:after="0"/>
+        <w:jc w:val="both"/>
+        <w:rPr>
+          <w:rFonts w:ascii="Segoe UI Light" w:hAnsi="Segoe UI Light" w:cs="Segoe UI Light"/>
+          <w:sz w:val="24"/>
+          <w:szCs w:val="24"/>
+        </w:rPr>
+      </w:pPr>
+      <w:r>
+        <w:rPr>
+          <w:rFonts w:ascii="Segoe UI Light" w:hAnsi="Segoe UI Light" w:cs="Segoe UI Light"/>
+          <w:sz w:val="24"/>
+          <w:szCs w:val="24"/>
+        </w:rPr>
+        <w:t xml:space="preserve">- São tipos de referência e a declaração de uma </w:t>
+      </w:r>
+      <w:r>
+        <w:rPr>
+          <w:rFonts w:ascii="Segoe UI Light" w:hAnsi="Segoe UI Light" w:cs="Segoe UI Light"/>
+          <w:b/>
+          <w:bCs/>
+          <w:sz w:val="24"/>
+          <w:szCs w:val="24"/>
+        </w:rPr>
+        <w:t xml:space="preserve">variável </w:t>
+      </w:r>
+      <w:proofErr w:type="spellStart"/>
+      <w:r>
+        <w:rPr>
+          <w:rFonts w:ascii="Segoe UI Light" w:hAnsi="Segoe UI Light" w:cs="Segoe UI Light"/>
+          <w:b/>
+          <w:bCs/>
+          <w:i/>
+          <w:iCs/>
+          <w:sz w:val="24"/>
+          <w:szCs w:val="24"/>
+        </w:rPr>
+        <w:t>array</w:t>
+      </w:r>
+      <w:proofErr w:type="spellEnd"/>
+      <w:r>
+        <w:rPr>
+          <w:rFonts w:ascii="Segoe UI Light" w:hAnsi="Segoe UI Light" w:cs="Segoe UI Light"/>
+          <w:sz w:val="24"/>
+          <w:szCs w:val="24"/>
+        </w:rPr>
+        <w:t xml:space="preserve"> simplesmente reserva espaço para uma referência de uma instância de </w:t>
+      </w:r>
+      <w:proofErr w:type="spellStart"/>
+      <w:r>
+        <w:rPr>
+          <w:rFonts w:ascii="Segoe UI Light" w:hAnsi="Segoe UI Light" w:cs="Segoe UI Light"/>
+          <w:i/>
+          <w:iCs/>
+          <w:sz w:val="24"/>
+          <w:szCs w:val="24"/>
+        </w:rPr>
+        <w:t>array</w:t>
+      </w:r>
+      <w:proofErr w:type="spellEnd"/>
+    </w:p>
+    <w:p>
+      <w:pPr>
+        <w:spacing w:after="0"/>
+        <w:jc w:val="both"/>
+        <w:rPr>
+          <w:rFonts w:ascii="Segoe UI Light" w:hAnsi="Segoe UI Light" w:cs="Segoe UI Light"/>
+          <w:sz w:val="24"/>
+          <w:szCs w:val="24"/>
+        </w:rPr>
+      </w:pPr>
+    </w:p>
+    <w:p>
+      <w:pPr>
+        <w:spacing w:after="0"/>
+        <w:jc w:val="both"/>
+        <w:rPr>
+          <w:rFonts w:ascii="Segoe UI Light" w:hAnsi="Segoe UI Light" w:cs="Segoe UI Light"/>
+          <w:sz w:val="24"/>
+          <w:szCs w:val="24"/>
+        </w:rPr>
+      </w:pPr>
+      <w:r>
+        <w:rPr>
+          <w:rFonts w:ascii="Segoe UI Light" w:hAnsi="Segoe UI Light" w:cs="Segoe UI Light"/>
+          <w:sz w:val="24"/>
+          <w:szCs w:val="24"/>
+        </w:rPr>
+        <w:t xml:space="preserve">- Os índices de um </w:t>
+      </w:r>
+      <w:proofErr w:type="spellStart"/>
+      <w:r>
+        <w:rPr>
+          <w:rFonts w:ascii="Segoe UI Light" w:hAnsi="Segoe UI Light" w:cs="Segoe UI Light"/>
+          <w:sz w:val="24"/>
+          <w:szCs w:val="24"/>
+        </w:rPr>
+        <w:t>array</w:t>
+      </w:r>
+      <w:proofErr w:type="spellEnd"/>
+      <w:r>
+        <w:rPr>
+          <w:rFonts w:ascii="Segoe UI Light" w:hAnsi="Segoe UI Light" w:cs="Segoe UI Light"/>
+          <w:sz w:val="24"/>
+          <w:szCs w:val="24"/>
+        </w:rPr>
+        <w:t xml:space="preserve"> variam de 0 a n-1 ou comprimento do </w:t>
+      </w:r>
+      <w:proofErr w:type="spellStart"/>
+      <w:r>
+        <w:rPr>
+          <w:rFonts w:ascii="Segoe UI Light" w:hAnsi="Segoe UI Light" w:cs="Segoe UI Light"/>
+          <w:sz w:val="24"/>
+          <w:szCs w:val="24"/>
+        </w:rPr>
+        <w:t>array</w:t>
+      </w:r>
+      <w:proofErr w:type="spellEnd"/>
+      <w:r>
+        <w:rPr>
+          <w:rFonts w:ascii="Segoe UI Light" w:hAnsi="Segoe UI Light" w:cs="Segoe UI Light"/>
+          <w:sz w:val="24"/>
+          <w:szCs w:val="24"/>
+        </w:rPr>
+        <w:t xml:space="preserve"> -1</w:t>
+      </w:r>
+    </w:p>
+    <w:p>
+      <w:pPr>
+        <w:spacing w:after="0"/>
+        <w:jc w:val="both"/>
+        <w:rPr>
+          <w:rFonts w:ascii="Segoe UI Light" w:hAnsi="Segoe UI Light" w:cs="Segoe UI Light"/>
+          <w:sz w:val="24"/>
+          <w:szCs w:val="24"/>
+        </w:rPr>
+      </w:pPr>
+    </w:p>
+    <w:p>
+      <w:pPr>
+        <w:spacing w:after="0"/>
+        <w:jc w:val="both"/>
+        <w:rPr>
+          <w:rFonts w:ascii="Segoe UI Light" w:hAnsi="Segoe UI Light" w:cs="Segoe UI Light"/>
+          <w:b/>
+          <w:bCs/>
+          <w:sz w:val="24"/>
+          <w:szCs w:val="24"/>
+          <w:lang w:val="en-US"/>
+        </w:rPr>
+      </w:pPr>
+      <w:r>
+        <w:rPr>
+          <w:rFonts w:ascii="Segoe UI Light" w:hAnsi="Segoe UI Light" w:cs="Segoe UI Light"/>
+          <w:b/>
+          <w:bCs/>
+          <w:sz w:val="24"/>
+          <w:szCs w:val="24"/>
+          <w:lang w:val="en-US"/>
+        </w:rPr>
+        <w:t>Array unidimensional (</w:t>
+      </w:r>
+      <w:proofErr w:type="spellStart"/>
+      <w:r>
+        <w:rPr>
+          <w:rFonts w:ascii="Segoe UI Light" w:hAnsi="Segoe UI Light" w:cs="Segoe UI Light"/>
+          <w:b/>
+          <w:bCs/>
+          <w:sz w:val="24"/>
+          <w:szCs w:val="24"/>
+          <w:lang w:val="en-US"/>
+        </w:rPr>
+        <w:t>lista</w:t>
+      </w:r>
+      <w:proofErr w:type="spellEnd"/>
+      <w:r>
+        <w:rPr>
+          <w:rFonts w:ascii="Segoe UI Light" w:hAnsi="Segoe UI Light" w:cs="Segoe UI Light"/>
+          <w:b/>
+          <w:bCs/>
+          <w:sz w:val="24"/>
+          <w:szCs w:val="24"/>
+          <w:lang w:val="en-US"/>
+        </w:rPr>
+        <w:t>)</w:t>
+      </w:r>
+    </w:p>
+    <w:p>
+      <w:pPr>
+        <w:spacing w:after="0"/>
+        <w:jc w:val="both"/>
+        <w:rPr>
+          <w:rFonts w:ascii="Segoe UI Light" w:hAnsi="Segoe UI Light" w:cs="Segoe UI Light"/>
+          <w:sz w:val="24"/>
+          <w:szCs w:val="24"/>
+          <w:lang w:val="en-US"/>
+        </w:rPr>
+      </w:pPr>
+    </w:p>
+    <w:p>
+      <w:pPr>
+        <w:spacing w:after="0"/>
+        <w:jc w:val="both"/>
+        <w:rPr>
+          <w:rFonts w:ascii="Segoe UI Light" w:hAnsi="Segoe UI Light" w:cs="Segoe UI Light"/>
+          <w:sz w:val="24"/>
+          <w:szCs w:val="24"/>
+          <w:lang w:val="en-US"/>
+        </w:rPr>
+      </w:pPr>
+      <w:proofErr w:type="gramStart"/>
+      <w:r>
+        <w:rPr>
+          <w:rFonts w:ascii="Segoe UI Light" w:hAnsi="Segoe UI Light" w:cs="Segoe UI Light"/>
+          <w:sz w:val="24"/>
+          <w:szCs w:val="24"/>
+          <w:lang w:val="en-US"/>
+        </w:rPr>
+        <w:t>Int[</w:t>
+      </w:r>
+      <w:proofErr w:type="gramEnd"/>
+      <w:r>
+        <w:rPr>
+          <w:rFonts w:ascii="Segoe UI Light" w:hAnsi="Segoe UI Light" w:cs="Segoe UI Light"/>
+          <w:sz w:val="24"/>
+          <w:szCs w:val="24"/>
+          <w:lang w:val="en-US"/>
+        </w:rPr>
+        <w:t>] a = new int[10];</w:t>
+      </w:r>
+    </w:p>
+    <w:p>
+      <w:pPr>
+        <w:spacing w:after="0"/>
+        <w:jc w:val="both"/>
+        <w:rPr>
+          <w:rFonts w:ascii="Segoe UI Light" w:hAnsi="Segoe UI Light" w:cs="Segoe UI Light"/>
+          <w:sz w:val="24"/>
+          <w:szCs w:val="24"/>
+          <w:lang w:val="en-US"/>
+        </w:rPr>
+      </w:pPr>
+    </w:p>
+    <w:p>
+      <w:pPr>
+        <w:spacing w:after="0"/>
+        <w:jc w:val="both"/>
+        <w:rPr>
+          <w:rFonts w:ascii="Segoe UI Light" w:hAnsi="Segoe UI Light" w:cs="Segoe UI Light"/>
+          <w:sz w:val="24"/>
+          <w:szCs w:val="24"/>
+          <w:lang w:val="en-US"/>
+        </w:rPr>
+      </w:pPr>
+      <w:r>
+        <w:rPr>
+          <w:rFonts w:ascii="Segoe UI Light" w:hAnsi="Segoe UI Light" w:cs="Segoe UI Light"/>
+          <w:sz w:val="24"/>
+          <w:szCs w:val="24"/>
+          <w:lang w:val="en-US"/>
+        </w:rPr>
+        <w:t xml:space="preserve">for (int </w:t>
+      </w:r>
+      <w:proofErr w:type="spellStart"/>
+      <w:r>
+        <w:rPr>
+          <w:rFonts w:ascii="Segoe UI Light" w:hAnsi="Segoe UI Light" w:cs="Segoe UI Light"/>
+          <w:sz w:val="24"/>
+          <w:szCs w:val="24"/>
+          <w:lang w:val="en-US"/>
+        </w:rPr>
+        <w:t>i</w:t>
+      </w:r>
+      <w:proofErr w:type="spellEnd"/>
+      <w:r>
+        <w:rPr>
+          <w:rFonts w:ascii="Segoe UI Light" w:hAnsi="Segoe UI Light" w:cs="Segoe UI Light"/>
+          <w:sz w:val="24"/>
+          <w:szCs w:val="24"/>
+          <w:lang w:val="en-US"/>
+        </w:rPr>
+        <w:t xml:space="preserve"> = 0; </w:t>
+      </w:r>
+      <w:proofErr w:type="spellStart"/>
+      <w:r>
+        <w:rPr>
+          <w:rFonts w:ascii="Segoe UI Light" w:hAnsi="Segoe UI Light" w:cs="Segoe UI Light"/>
+          <w:sz w:val="24"/>
+          <w:szCs w:val="24"/>
+          <w:lang w:val="en-US"/>
+        </w:rPr>
+        <w:t>i</w:t>
+      </w:r>
+      <w:proofErr w:type="spellEnd"/>
+      <w:r>
+        <w:rPr>
+          <w:rFonts w:ascii="Segoe UI Light" w:hAnsi="Segoe UI Light" w:cs="Segoe UI Light"/>
+          <w:sz w:val="24"/>
+          <w:szCs w:val="24"/>
+          <w:lang w:val="en-US"/>
+        </w:rPr>
+        <w:t xml:space="preserve"> &lt; </w:t>
+      </w:r>
+      <w:proofErr w:type="spellStart"/>
+      <w:proofErr w:type="gramStart"/>
+      <w:r>
+        <w:rPr>
+          <w:rFonts w:ascii="Segoe UI Light" w:hAnsi="Segoe UI Light" w:cs="Segoe UI Light"/>
+          <w:sz w:val="24"/>
+          <w:szCs w:val="24"/>
+          <w:lang w:val="en-US"/>
+        </w:rPr>
+        <w:t>a.Length</w:t>
+      </w:r>
+      <w:proofErr w:type="spellEnd"/>
+      <w:proofErr w:type="gramEnd"/>
+      <w:r>
+        <w:rPr>
+          <w:rFonts w:ascii="Segoe UI Light" w:hAnsi="Segoe UI Light" w:cs="Segoe UI Light"/>
+          <w:sz w:val="24"/>
+          <w:szCs w:val="24"/>
+          <w:lang w:val="en-US"/>
+        </w:rPr>
+        <w:t xml:space="preserve">; </w:t>
+      </w:r>
+      <w:proofErr w:type="spellStart"/>
+      <w:r>
+        <w:rPr>
+          <w:rFonts w:ascii="Segoe UI Light" w:hAnsi="Segoe UI Light" w:cs="Segoe UI Light"/>
+          <w:sz w:val="24"/>
+          <w:szCs w:val="24"/>
+          <w:lang w:val="en-US"/>
+        </w:rPr>
+        <w:t>i</w:t>
+      </w:r>
+      <w:proofErr w:type="spellEnd"/>
+      <w:r>
+        <w:rPr>
+          <w:rFonts w:ascii="Segoe UI Light" w:hAnsi="Segoe UI Light" w:cs="Segoe UI Light"/>
+          <w:sz w:val="24"/>
+          <w:szCs w:val="24"/>
+          <w:lang w:val="en-US"/>
+        </w:rPr>
+        <w:t>++)</w:t>
+      </w:r>
+    </w:p>
+    <w:p>
+      <w:pPr>
+        <w:spacing w:after="0"/>
+        <w:jc w:val="both"/>
+        <w:rPr>
+          <w:rFonts w:ascii="Segoe UI Light" w:hAnsi="Segoe UI Light" w:cs="Segoe UI Light"/>
+          <w:sz w:val="24"/>
+          <w:szCs w:val="24"/>
+          <w:lang w:val="en-US"/>
+        </w:rPr>
+      </w:pPr>
+      <w:r>
+        <w:rPr>
+          <w:rFonts w:ascii="Segoe UI Light" w:hAnsi="Segoe UI Light" w:cs="Segoe UI Light"/>
+          <w:sz w:val="24"/>
+          <w:szCs w:val="24"/>
+          <w:lang w:val="en-US"/>
+        </w:rPr>
+        <w:t>{</w:t>
+      </w:r>
+    </w:p>
+    <w:p>
+      <w:pPr>
+        <w:spacing w:after="0"/>
+        <w:jc w:val="both"/>
+        <w:rPr>
+          <w:rFonts w:ascii="Segoe UI Light" w:hAnsi="Segoe UI Light" w:cs="Segoe UI Light"/>
+          <w:sz w:val="24"/>
+          <w:szCs w:val="24"/>
+          <w:lang w:val="en-US"/>
+        </w:rPr>
+      </w:pPr>
+      <w:r>
+        <w:rPr>
+          <w:rFonts w:ascii="Segoe UI Light" w:hAnsi="Segoe UI Light" w:cs="Segoe UI Light"/>
+          <w:sz w:val="24"/>
+          <w:szCs w:val="24"/>
+          <w:lang w:val="en-US"/>
+        </w:rPr>
+        <w:tab/>
+        <w:t>a[</w:t>
+      </w:r>
+      <w:proofErr w:type="spellStart"/>
+      <w:r>
+        <w:rPr>
+          <w:rFonts w:ascii="Segoe UI Light" w:hAnsi="Segoe UI Light" w:cs="Segoe UI Light"/>
+          <w:sz w:val="24"/>
+          <w:szCs w:val="24"/>
+          <w:lang w:val="en-US"/>
+        </w:rPr>
+        <w:t>i</w:t>
+      </w:r>
+      <w:proofErr w:type="spellEnd"/>
+      <w:r>
+        <w:rPr>
+          <w:rFonts w:ascii="Segoe UI Light" w:hAnsi="Segoe UI Light" w:cs="Segoe UI Light"/>
+          <w:sz w:val="24"/>
+          <w:szCs w:val="24"/>
+          <w:lang w:val="en-US"/>
+        </w:rPr>
+        <w:t xml:space="preserve">] = </w:t>
+      </w:r>
+      <w:proofErr w:type="spellStart"/>
+      <w:r>
+        <w:rPr>
+          <w:rFonts w:ascii="Segoe UI Light" w:hAnsi="Segoe UI Light" w:cs="Segoe UI Light"/>
+          <w:sz w:val="24"/>
+          <w:szCs w:val="24"/>
+          <w:lang w:val="en-US"/>
+        </w:rPr>
+        <w:t>i</w:t>
+      </w:r>
+      <w:proofErr w:type="spellEnd"/>
+      <w:r>
+        <w:rPr>
+          <w:rFonts w:ascii="Segoe UI Light" w:hAnsi="Segoe UI Light" w:cs="Segoe UI Light"/>
+          <w:sz w:val="24"/>
+          <w:szCs w:val="24"/>
+          <w:lang w:val="en-US"/>
+        </w:rPr>
+        <w:t xml:space="preserve"> * </w:t>
+      </w:r>
+      <w:proofErr w:type="spellStart"/>
+      <w:r>
+        <w:rPr>
+          <w:rFonts w:ascii="Segoe UI Light" w:hAnsi="Segoe UI Light" w:cs="Segoe UI Light"/>
+          <w:sz w:val="24"/>
+          <w:szCs w:val="24"/>
+          <w:lang w:val="en-US"/>
+        </w:rPr>
+        <w:t>i</w:t>
+      </w:r>
+      <w:proofErr w:type="spellEnd"/>
+    </w:p>
+    <w:p>
+      <w:pPr>
+        <w:spacing w:after="0"/>
+        <w:jc w:val="both"/>
+        <w:rPr>
+          <w:rFonts w:ascii="Segoe UI Light" w:hAnsi="Segoe UI Light" w:cs="Segoe UI Light"/>
+          <w:sz w:val="24"/>
+          <w:szCs w:val="24"/>
+          <w:lang w:val="en-US"/>
+        </w:rPr>
+      </w:pPr>
+      <w:r>
+        <w:rPr>
+          <w:rFonts w:ascii="Segoe UI Light" w:hAnsi="Segoe UI Light" w:cs="Segoe UI Light"/>
+          <w:sz w:val="24"/>
+          <w:szCs w:val="24"/>
+          <w:lang w:val="en-US"/>
+        </w:rPr>
+        <w:t>}</w:t>
+      </w:r>
+    </w:p>
+    <w:p>
+      <w:pPr>
+        <w:spacing w:after="0"/>
+        <w:jc w:val="both"/>
+        <w:rPr>
+          <w:rFonts w:ascii="Segoe UI Light" w:hAnsi="Segoe UI Light" w:cs="Segoe UI Light"/>
+          <w:sz w:val="24"/>
+          <w:szCs w:val="24"/>
+          <w:lang w:val="en-US"/>
+        </w:rPr>
+      </w:pPr>
+      <w:r>
+        <w:rPr>
+          <w:rFonts w:ascii="Segoe UI Light" w:hAnsi="Segoe UI Light" w:cs="Segoe UI Light"/>
+          <w:sz w:val="24"/>
+          <w:szCs w:val="24"/>
+          <w:lang w:val="en-US"/>
+        </w:rPr>
+        <w:t xml:space="preserve">For (int </w:t>
+      </w:r>
+      <w:proofErr w:type="spellStart"/>
+      <w:r>
+        <w:rPr>
+          <w:rFonts w:ascii="Segoe UI Light" w:hAnsi="Segoe UI Light" w:cs="Segoe UI Light"/>
+          <w:sz w:val="24"/>
+          <w:szCs w:val="24"/>
+          <w:lang w:val="en-US"/>
+        </w:rPr>
+        <w:t>i</w:t>
+      </w:r>
+      <w:proofErr w:type="spellEnd"/>
+      <w:r>
+        <w:rPr>
+          <w:rFonts w:ascii="Segoe UI Light" w:hAnsi="Segoe UI Light" w:cs="Segoe UI Light"/>
+          <w:sz w:val="24"/>
+          <w:szCs w:val="24"/>
+          <w:lang w:val="en-US"/>
+        </w:rPr>
+        <w:t xml:space="preserve"> = 0; </w:t>
+      </w:r>
+      <w:proofErr w:type="spellStart"/>
+      <w:r>
+        <w:rPr>
+          <w:rFonts w:ascii="Segoe UI Light" w:hAnsi="Segoe UI Light" w:cs="Segoe UI Light"/>
+          <w:sz w:val="24"/>
+          <w:szCs w:val="24"/>
+          <w:lang w:val="en-US"/>
+        </w:rPr>
+        <w:t>i</w:t>
+      </w:r>
+      <w:proofErr w:type="spellEnd"/>
+      <w:r>
+        <w:rPr>
+          <w:rFonts w:ascii="Segoe UI Light" w:hAnsi="Segoe UI Light" w:cs="Segoe UI Light"/>
+          <w:sz w:val="24"/>
+          <w:szCs w:val="24"/>
+          <w:lang w:val="en-US"/>
+        </w:rPr>
+        <w:t xml:space="preserve"> &lt; </w:t>
+      </w:r>
+      <w:proofErr w:type="spellStart"/>
+      <w:proofErr w:type="gramStart"/>
+      <w:r>
+        <w:rPr>
+          <w:rFonts w:ascii="Segoe UI Light" w:hAnsi="Segoe UI Light" w:cs="Segoe UI Light"/>
+          <w:sz w:val="24"/>
+          <w:szCs w:val="24"/>
+          <w:lang w:val="en-US"/>
+        </w:rPr>
+        <w:t>a.Length</w:t>
+      </w:r>
+      <w:proofErr w:type="spellEnd"/>
+      <w:proofErr w:type="gramEnd"/>
+      <w:r>
+        <w:rPr>
+          <w:rFonts w:ascii="Segoe UI Light" w:hAnsi="Segoe UI Light" w:cs="Segoe UI Light"/>
+          <w:sz w:val="24"/>
+          <w:szCs w:val="24"/>
+          <w:lang w:val="en-US"/>
+        </w:rPr>
+        <w:t xml:space="preserve">; </w:t>
+      </w:r>
+      <w:proofErr w:type="spellStart"/>
+      <w:r>
+        <w:rPr>
+          <w:rFonts w:ascii="Segoe UI Light" w:hAnsi="Segoe UI Light" w:cs="Segoe UI Light"/>
+          <w:sz w:val="24"/>
+          <w:szCs w:val="24"/>
+          <w:lang w:val="en-US"/>
+        </w:rPr>
+        <w:t>i</w:t>
+      </w:r>
+      <w:proofErr w:type="spellEnd"/>
+      <w:r>
+        <w:rPr>
+          <w:rFonts w:ascii="Segoe UI Light" w:hAnsi="Segoe UI Light" w:cs="Segoe UI Light"/>
+          <w:sz w:val="24"/>
+          <w:szCs w:val="24"/>
+          <w:lang w:val="en-US"/>
+        </w:rPr>
+        <w:t>++)</w:t>
+      </w:r>
+    </w:p>
+    <w:p>
+      <w:pPr>
+        <w:spacing w:after="0"/>
+        <w:jc w:val="both"/>
+        <w:rPr>
+          <w:rFonts w:ascii="Segoe UI Light" w:hAnsi="Segoe UI Light" w:cs="Segoe UI Light"/>
+          <w:sz w:val="24"/>
+          <w:szCs w:val="24"/>
+          <w:lang w:val="en-US"/>
+        </w:rPr>
+      </w:pPr>
+      <w:r>
+        <w:rPr>
+          <w:rFonts w:ascii="Segoe UI Light" w:hAnsi="Segoe UI Light" w:cs="Segoe UI Light"/>
+          <w:sz w:val="24"/>
+          <w:szCs w:val="24"/>
+          <w:lang w:val="en-US"/>
+        </w:rPr>
+        <w:t>{</w:t>
+      </w:r>
+    </w:p>
+    <w:p>
+      <w:pPr>
+        <w:spacing w:after="0"/>
+        <w:jc w:val="both"/>
+        <w:rPr>
+          <w:rFonts w:ascii="Segoe UI Light" w:hAnsi="Segoe UI Light" w:cs="Segoe UI Light"/>
+          <w:sz w:val="24"/>
+          <w:szCs w:val="24"/>
+          <w:lang w:val="en-US"/>
+        </w:rPr>
+      </w:pPr>
+      <w:r>
+        <w:rPr>
+          <w:rFonts w:ascii="Segoe UI Light" w:hAnsi="Segoe UI Light" w:cs="Segoe UI Light"/>
+          <w:sz w:val="24"/>
+          <w:szCs w:val="24"/>
+          <w:lang w:val="en-US"/>
+        </w:rPr>
+        <w:tab/>
+      </w:r>
+      <w:proofErr w:type="spellStart"/>
+      <w:r>
+        <w:rPr>
+          <w:rFonts w:ascii="Segoe UI Light" w:hAnsi="Segoe UI Light" w:cs="Segoe UI Light"/>
+          <w:sz w:val="24"/>
+          <w:szCs w:val="24"/>
+          <w:lang w:val="en-US"/>
+        </w:rPr>
+        <w:t>Console.WriteLine</w:t>
+      </w:r>
+      <w:proofErr w:type="spellEnd"/>
+      <w:r>
+        <w:rPr>
+          <w:rFonts w:ascii="Segoe UI Light" w:hAnsi="Segoe UI Light" w:cs="Segoe UI Light"/>
+          <w:sz w:val="24"/>
+          <w:szCs w:val="24"/>
+          <w:lang w:val="en-US"/>
+        </w:rPr>
+        <w:t>(</w:t>
+      </w:r>
+      <w:proofErr w:type="gramStart"/>
+      <w:r>
+        <w:rPr>
+          <w:rFonts w:ascii="Segoe UI Light" w:hAnsi="Segoe UI Light" w:cs="Segoe UI Light"/>
+          <w:sz w:val="24"/>
+          <w:szCs w:val="24"/>
+          <w:lang w:val="en-US"/>
+        </w:rPr>
+        <w:t>$”a</w:t>
+      </w:r>
+      <w:proofErr w:type="gramEnd"/>
+      <w:r>
+        <w:rPr>
+          <w:rFonts w:ascii="Segoe UI Light" w:hAnsi="Segoe UI Light" w:cs="Segoe UI Light"/>
+          <w:sz w:val="24"/>
+          <w:szCs w:val="24"/>
+          <w:lang w:val="en-US"/>
+        </w:rPr>
+        <w:t>[{</w:t>
+      </w:r>
+      <w:proofErr w:type="spellStart"/>
+      <w:r>
+        <w:rPr>
+          <w:rFonts w:ascii="Segoe UI Light" w:hAnsi="Segoe UI Light" w:cs="Segoe UI Light"/>
+          <w:sz w:val="24"/>
+          <w:szCs w:val="24"/>
+          <w:lang w:val="en-US"/>
+        </w:rPr>
+        <w:t>i</w:t>
+      </w:r>
+      <w:proofErr w:type="spellEnd"/>
+      <w:r>
+        <w:rPr>
+          <w:rFonts w:ascii="Segoe UI Light" w:hAnsi="Segoe UI Light" w:cs="Segoe UI Light"/>
+          <w:sz w:val="24"/>
+          <w:szCs w:val="24"/>
+          <w:lang w:val="en-US"/>
+        </w:rPr>
+        <w:t>}] = {a [</w:t>
+      </w:r>
+      <w:proofErr w:type="spellStart"/>
+      <w:r>
+        <w:rPr>
+          <w:rFonts w:ascii="Segoe UI Light" w:hAnsi="Segoe UI Light" w:cs="Segoe UI Light"/>
+          <w:sz w:val="24"/>
+          <w:szCs w:val="24"/>
+          <w:lang w:val="en-US"/>
+        </w:rPr>
+        <w:t>i</w:t>
+      </w:r>
+      <w:proofErr w:type="spellEnd"/>
+      <w:r>
+        <w:rPr>
+          <w:rFonts w:ascii="Segoe UI Light" w:hAnsi="Segoe UI Light" w:cs="Segoe UI Light"/>
+          <w:sz w:val="24"/>
+          <w:szCs w:val="24"/>
+          <w:lang w:val="en-US"/>
+        </w:rPr>
+        <w:t>]}”);</w:t>
+      </w:r>
+    </w:p>
+    <w:p>
+      <w:pPr>
+        <w:spacing w:after="0"/>
+        <w:jc w:val="both"/>
+        <w:rPr>
+          <w:rFonts w:ascii="Segoe UI Light" w:hAnsi="Segoe UI Light" w:cs="Segoe UI Light"/>
+          <w:sz w:val="24"/>
+          <w:szCs w:val="24"/>
+          <w:lang w:val="en-US"/>
+        </w:rPr>
+      </w:pPr>
+      <w:r>
+        <w:rPr>
+          <w:rFonts w:ascii="Segoe UI Light" w:hAnsi="Segoe UI Light" w:cs="Segoe UI Light"/>
+          <w:sz w:val="24"/>
+          <w:szCs w:val="24"/>
+          <w:lang w:val="en-US"/>
+        </w:rPr>
+        <w:t>}</w:t>
+      </w:r>
+    </w:p>
+    <w:p>
+      <w:pPr>
+        <w:spacing w:after="0"/>
+        <w:jc w:val="both"/>
+        <w:rPr>
+          <w:rFonts w:ascii="Segoe UI Light" w:hAnsi="Segoe UI Light" w:cs="Segoe UI Light"/>
+          <w:sz w:val="24"/>
+          <w:szCs w:val="24"/>
+          <w:lang w:val="en-US"/>
+        </w:rPr>
+      </w:pPr>
+    </w:p>
+    <w:p>
+      <w:pPr>
+        <w:spacing w:after="0"/>
+        <w:jc w:val="both"/>
+        <w:rPr>
+          <w:rFonts w:ascii="Segoe UI Light" w:hAnsi="Segoe UI Light" w:cs="Segoe UI Light"/>
+          <w:b/>
+          <w:bCs/>
+          <w:sz w:val="24"/>
+          <w:szCs w:val="24"/>
+        </w:rPr>
+      </w:pPr>
+      <w:r>
+        <w:rPr>
+          <w:rFonts w:ascii="Segoe UI Light" w:hAnsi="Segoe UI Light" w:cs="Segoe UI Light"/>
+          <w:b/>
+          <w:bCs/>
+          <w:sz w:val="24"/>
+          <w:szCs w:val="24"/>
+        </w:rPr>
+        <w:t xml:space="preserve">Outras formas de inicializar um </w:t>
+      </w:r>
+      <w:proofErr w:type="spellStart"/>
+      <w:r>
+        <w:rPr>
+          <w:rFonts w:ascii="Segoe UI Light" w:hAnsi="Segoe UI Light" w:cs="Segoe UI Light"/>
+          <w:b/>
+          <w:bCs/>
+          <w:sz w:val="24"/>
+          <w:szCs w:val="24"/>
+        </w:rPr>
+        <w:t>array</w:t>
+      </w:r>
+      <w:proofErr w:type="spellEnd"/>
+    </w:p>
+    <w:p>
+      <w:pPr>
+        <w:spacing w:after="0"/>
+        <w:jc w:val="both"/>
+        <w:rPr>
+          <w:rFonts w:ascii="Segoe UI Light" w:hAnsi="Segoe UI Light" w:cs="Segoe UI Light"/>
+          <w:sz w:val="24"/>
+          <w:szCs w:val="24"/>
+        </w:rPr>
+      </w:pPr>
+    </w:p>
+    <w:p>
+      <w:pPr>
+        <w:spacing w:after="0"/>
+        <w:jc w:val="both"/>
+        <w:rPr>
+          <w:rFonts w:ascii="Segoe UI Light" w:hAnsi="Segoe UI Light" w:cs="Segoe UI Light"/>
+          <w:sz w:val="24"/>
+          <w:szCs w:val="24"/>
+        </w:rPr>
+      </w:pPr>
+      <w:r>
+        <w:rPr>
+          <w:noProof/>
+        </w:rPr>
+        <w:drawing>
+          <wp:inline distT="0" distB="0" distL="0" distR="0" wp14:anchorId="58FB5F49" wp14:editId="6E12F1D7">
+            <wp:extent cx="2786380" cy="937260"/>
+            <wp:effectExtent l="0" t="0" r="0" b="0"/>
+            <wp:docPr id="27" name="Imagem 27"/>
+            <wp:cNvGraphicFramePr>
+              <a:graphicFrameLocks xmlns:a="http://schemas.openxmlformats.org/drawingml/2006/main" noChangeAspect="1"/>
+            </wp:cNvGraphicFramePr>
+            <a:graphic xmlns:a="http://schemas.openxmlformats.org/drawingml/2006/main">
+              <a:graphicData uri="http://schemas.openxmlformats.org/drawingml/2006/picture">
+                <pic:pic xmlns:pic="http://schemas.openxmlformats.org/drawingml/2006/picture">
+                  <pic:nvPicPr>
+                    <pic:cNvPr id="1" name=""/>
+                    <pic:cNvPicPr/>
+                  </pic:nvPicPr>
+                  <pic:blipFill>
+                    <a:blip r:embed="rId31"/>
+                    <a:stretch>
+                      <a:fillRect/>
+                    </a:stretch>
+                  </pic:blipFill>
+                  <pic:spPr>
+                    <a:xfrm>
+                      <a:off x="0" y="0"/>
+                      <a:ext cx="2786380" cy="937260"/>
+                    </a:xfrm>
+                    <a:prstGeom prst="rect">
+                      <a:avLst/>
+                    </a:prstGeom>
+                  </pic:spPr>
+                </pic:pic>
+              </a:graphicData>
+            </a:graphic>
+          </wp:inline>
+        </w:drawing>
+      </w:r>
+    </w:p>
+    <w:p>
+      <w:pPr>
+        <w:spacing w:after="0"/>
+        <w:jc w:val="both"/>
+        <w:rPr>
+          <w:rFonts w:ascii="Segoe UI Light" w:hAnsi="Segoe UI Light" w:cs="Segoe UI Light"/>
+          <w:sz w:val="24"/>
+          <w:szCs w:val="24"/>
+        </w:rPr>
+      </w:pPr>
+    </w:p>
+    <w:p>
+      <w:pPr>
+        <w:spacing w:after="0"/>
+        <w:jc w:val="both"/>
+        <w:rPr>
+          <w:rFonts w:ascii="Segoe UI Light" w:hAnsi="Segoe UI Light" w:cs="Segoe UI Light"/>
+          <w:b/>
+          <w:bCs/>
+          <w:sz w:val="24"/>
+          <w:szCs w:val="24"/>
+        </w:rPr>
+      </w:pPr>
+      <w:r>
+        <w:rPr>
+          <w:noProof/>
+        </w:rPr>
+        <w:drawing>
+          <wp:inline distT="0" distB="0" distL="0" distR="0" wp14:anchorId="139DFCA8" wp14:editId="421A3575">
+            <wp:extent cx="2414789" cy="1137504"/>
+            <wp:effectExtent l="0" t="0" r="5080" b="5715"/>
+            <wp:docPr id="28" name="Imagem 28"/>
+            <wp:cNvGraphicFramePr>
+              <a:graphicFrameLocks xmlns:a="http://schemas.openxmlformats.org/drawingml/2006/main" noChangeAspect="1"/>
+            </wp:cNvGraphicFramePr>
+            <a:graphic xmlns:a="http://schemas.openxmlformats.org/drawingml/2006/main">
+              <a:graphicData uri="http://schemas.openxmlformats.org/drawingml/2006/picture">
+                <pic:pic xmlns:pic="http://schemas.openxmlformats.org/drawingml/2006/picture">
+                  <pic:nvPicPr>
+                    <pic:cNvPr id="1" name=""/>
+                    <pic:cNvPicPr/>
+                  </pic:nvPicPr>
+                  <pic:blipFill>
+                    <a:blip r:embed="rId32"/>
+                    <a:stretch>
+                      <a:fillRect/>
+                    </a:stretch>
+                  </pic:blipFill>
+                  <pic:spPr>
+                    <a:xfrm>
+                      <a:off x="0" y="0"/>
+                      <a:ext cx="2422815" cy="1141285"/>
+                    </a:xfrm>
+                    <a:prstGeom prst="rect">
+                      <a:avLst/>
+                    </a:prstGeom>
+                  </pic:spPr>
+                </pic:pic>
+              </a:graphicData>
+            </a:graphic>
+          </wp:inline>
+        </w:drawing>
+      </w:r>
+    </w:p>
+    <w:p>
+      <w:pPr>
+        <w:spacing w:after="0"/>
+        <w:jc w:val="both"/>
+        <w:rPr>
+          <w:rFonts w:ascii="Segoe UI Light" w:hAnsi="Segoe UI Light" w:cs="Segoe UI Light"/>
+          <w:b/>
+          <w:bCs/>
+          <w:sz w:val="24"/>
+          <w:szCs w:val="24"/>
+        </w:rPr>
+      </w:pPr>
+    </w:p>
+    <w:p>
+      <w:pPr>
+        <w:spacing w:after="0"/>
+        <w:jc w:val="both"/>
+        <w:rPr>
+          <w:rFonts w:ascii="Segoe UI Light" w:hAnsi="Segoe UI Light" w:cs="Segoe UI Light"/>
+          <w:b/>
+          <w:bCs/>
+          <w:sz w:val="24"/>
+          <w:szCs w:val="24"/>
+        </w:rPr>
+      </w:pPr>
+      <w:proofErr w:type="spellStart"/>
+      <w:r>
+        <w:rPr>
+          <w:rFonts w:ascii="Segoe UI Light" w:hAnsi="Segoe UI Light" w:cs="Segoe UI Light"/>
+          <w:b/>
+          <w:bCs/>
+          <w:sz w:val="24"/>
+          <w:szCs w:val="24"/>
+        </w:rPr>
+        <w:t>Array</w:t>
+      </w:r>
+      <w:proofErr w:type="spellEnd"/>
+      <w:r>
+        <w:rPr>
+          <w:rFonts w:ascii="Segoe UI Light" w:hAnsi="Segoe UI Light" w:cs="Segoe UI Light"/>
+          <w:b/>
+          <w:bCs/>
+          <w:sz w:val="24"/>
+          <w:szCs w:val="24"/>
+        </w:rPr>
+        <w:t xml:space="preserve"> multidimensional (matriz)</w:t>
+      </w:r>
+    </w:p>
+    <w:p>
+      <w:pPr>
+        <w:spacing w:after="0"/>
+        <w:jc w:val="both"/>
+        <w:rPr>
+          <w:rFonts w:ascii="Segoe UI Light" w:hAnsi="Segoe UI Light" w:cs="Segoe UI Light"/>
+          <w:sz w:val="24"/>
+          <w:szCs w:val="24"/>
+        </w:rPr>
+      </w:pPr>
+    </w:p>
+    <w:p>
+      <w:pPr>
+        <w:spacing w:after="0"/>
+        <w:jc w:val="both"/>
+        <w:rPr>
+          <w:rFonts w:ascii="Segoe UI Light" w:hAnsi="Segoe UI Light" w:cs="Segoe UI Light"/>
+          <w:sz w:val="24"/>
+          <w:szCs w:val="24"/>
+        </w:rPr>
+      </w:pPr>
+    </w:p>
+    <w:p>
+      <w:pPr>
+        <w:spacing w:after="0"/>
+        <w:jc w:val="both"/>
+        <w:rPr>
+          <w:rFonts w:ascii="Segoe UI Light" w:hAnsi="Segoe UI Light" w:cs="Segoe UI Light"/>
+          <w:sz w:val="24"/>
+          <w:szCs w:val="24"/>
+        </w:rPr>
+      </w:pPr>
     </w:p>
     <w:sectPr>
       <w:type w:val="continuous"/>
@@ -10359,6 +12530,119 @@
 <file path=word/numbering.xml><?xml version="1.0" encoding="utf-8"?>
 <w:numbering xmlns:wpc="http://schemas.microsoft.com/office/word/2010/wordprocessingCanvas" xmlns:cx="http://schemas.microsoft.com/office/drawing/2014/chartex" xmlns:cx1="http://schemas.microsoft.com/office/drawing/2015/9/8/chartex" xmlns:cx2="http://schemas.microsoft.com/office/drawing/2015/10/21/chartex" xmlns:cx3="http://schemas.microsoft.com/office/drawing/2016/5/9/chartex" xmlns:cx4="http://schemas.microsoft.com/office/drawing/2016/5/10/chartex" xmlns:cx5="http://schemas.microsoft.com/office/drawing/2016/5/11/chartex" xmlns:cx6="http://schemas.microsoft.com/office/drawing/2016/5/12/chartex" xmlns:cx7="http://schemas.microsoft.com/office/drawing/2016/5/13/chartex" xmlns:cx8="http://schemas.microsoft.com/office/drawing/2016/5/14/chartex" xmlns:mc="http://schemas.openxmlformats.org/markup-compatibility/2006" xmlns:aink="http://schemas.microsoft.com/office/drawing/2016/ink" xmlns:am3d="http://schemas.microsoft.com/office/drawing/2017/model3d" xmlns:o="urn:schemas-microsoft-com:office:office" xmlns:r="http://schemas.openxmlformats.org/officeDocument/2006/relationships" xmlns:m="http://schemas.openxmlformats.org/officeDocument/2006/math" xmlns:v="urn:schemas-microsoft-com:vml" xmlns:wp14="http://schemas.microsoft.com/office/word/2010/wordprocessingDrawing" xmlns:wp="http://schemas.openxmlformats.org/drawingml/2006/wordprocessingDrawing" xmlns:w10="urn:schemas-microsoft-com:office:word" xmlns:w="http://schemas.openxmlformats.org/wordprocessingml/2006/main" xmlns:w14="http://schemas.microsoft.com/office/word/2010/wordml" xmlns:w15="http://schemas.microsoft.com/office/word/2012/wordml" xmlns:w16cex="http://schemas.microsoft.com/office/word/2018/wordml/cex" xmlns:w16cid="http://schemas.microsoft.com/office/word/2016/wordml/cid" xmlns:w16="http://schemas.microsoft.com/office/word/2018/wordml" xmlns:w16sdtdh="http://schemas.microsoft.com/office/word/2020/wordml/sdtdatahash" xmlns:w16se="http://schemas.microsoft.com/office/word/2015/wordml/symex" xmlns:wpg="http://schemas.microsoft.com/office/word/2010/wordprocessingGroup" xmlns:wpi="http://schemas.microsoft.com/office/word/2010/wordprocessingInk" xmlns:wne="http://schemas.microsoft.com/office/word/2006/wordml" xmlns:wps="http://schemas.microsoft.com/office/word/2010/wordprocessingShape" mc:Ignorable="w14 w15 w16se w16cid w16 w16cex w16sdtdh wp14">
   <w:abstractNum w:abstractNumId="0" w15:restartNumberingAfterBreak="0">
+    <w:nsid w:val="01D3389A"/>
+    <w:multiLevelType w:val="hybridMultilevel"/>
+    <w:tmpl w:val="5074DF16"/>
+    <w:lvl w:ilvl="0" w:tplc="E258F786">
+      <w:numFmt w:val="bullet"/>
+      <w:lvlText w:val="-"/>
+      <w:lvlJc w:val="left"/>
+      <w:pPr>
+        <w:ind w:left="720" w:hanging="360"/>
+      </w:pPr>
+      <w:rPr>
+        <w:rFonts w:ascii="Segoe UI Light" w:eastAsiaTheme="minorHAnsi" w:hAnsi="Segoe UI Light" w:cs="Segoe UI Light" w:hint="default"/>
+        <w:u w:val="none"/>
+      </w:rPr>
+    </w:lvl>
+    <w:lvl w:ilvl="1" w:tplc="04090003" w:tentative="1">
+      <w:start w:val="1"/>
+      <w:numFmt w:val="bullet"/>
+      <w:lvlText w:val="o"/>
+      <w:lvlJc w:val="left"/>
+      <w:pPr>
+        <w:ind w:left="1440" w:hanging="360"/>
+      </w:pPr>
+      <w:rPr>
+        <w:rFonts w:ascii="Courier New" w:hAnsi="Courier New" w:cs="Courier New" w:hint="default"/>
+      </w:rPr>
+    </w:lvl>
+    <w:lvl w:ilvl="2" w:tplc="04090005" w:tentative="1">
+      <w:start w:val="1"/>
+      <w:numFmt w:val="bullet"/>
+      <w:lvlText w:val=""/>
+      <w:lvlJc w:val="left"/>
+      <w:pPr>
+        <w:ind w:left="2160" w:hanging="360"/>
+      </w:pPr>
+      <w:rPr>
+        <w:rFonts w:ascii="Wingdings" w:hAnsi="Wingdings" w:hint="default"/>
+      </w:rPr>
+    </w:lvl>
+    <w:lvl w:ilvl="3" w:tplc="04090001" w:tentative="1">
+      <w:start w:val="1"/>
+      <w:numFmt w:val="bullet"/>
+      <w:lvlText w:val=""/>
+      <w:lvlJc w:val="left"/>
+      <w:pPr>
+        <w:ind w:left="2880" w:hanging="360"/>
+      </w:pPr>
+      <w:rPr>
+        <w:rFonts w:ascii="Symbol" w:hAnsi="Symbol" w:hint="default"/>
+      </w:rPr>
+    </w:lvl>
+    <w:lvl w:ilvl="4" w:tplc="04090003" w:tentative="1">
+      <w:start w:val="1"/>
+      <w:numFmt w:val="bullet"/>
+      <w:lvlText w:val="o"/>
+      <w:lvlJc w:val="left"/>
+      <w:pPr>
+        <w:ind w:left="3600" w:hanging="360"/>
+      </w:pPr>
+      <w:rPr>
+        <w:rFonts w:ascii="Courier New" w:hAnsi="Courier New" w:cs="Courier New" w:hint="default"/>
+      </w:rPr>
+    </w:lvl>
+    <w:lvl w:ilvl="5" w:tplc="04090005" w:tentative="1">
+      <w:start w:val="1"/>
+      <w:numFmt w:val="bullet"/>
+      <w:lvlText w:val=""/>
+      <w:lvlJc w:val="left"/>
+      <w:pPr>
+        <w:ind w:left="4320" w:hanging="360"/>
+      </w:pPr>
+      <w:rPr>
+        <w:rFonts w:ascii="Wingdings" w:hAnsi="Wingdings" w:hint="default"/>
+      </w:rPr>
+    </w:lvl>
+    <w:lvl w:ilvl="6" w:tplc="04090001" w:tentative="1">
+      <w:start w:val="1"/>
+      <w:numFmt w:val="bullet"/>
+      <w:lvlText w:val=""/>
+      <w:lvlJc w:val="left"/>
+      <w:pPr>
+        <w:ind w:left="5040" w:hanging="360"/>
+      </w:pPr>
+      <w:rPr>
+        <w:rFonts w:ascii="Symbol" w:hAnsi="Symbol" w:hint="default"/>
+      </w:rPr>
+    </w:lvl>
+    <w:lvl w:ilvl="7" w:tplc="04090003" w:tentative="1">
+      <w:start w:val="1"/>
+      <w:numFmt w:val="bullet"/>
+      <w:lvlText w:val="o"/>
+      <w:lvlJc w:val="left"/>
+      <w:pPr>
+        <w:ind w:left="5760" w:hanging="360"/>
+      </w:pPr>
+      <w:rPr>
+        <w:rFonts w:ascii="Courier New" w:hAnsi="Courier New" w:cs="Courier New" w:hint="default"/>
+      </w:rPr>
+    </w:lvl>
+    <w:lvl w:ilvl="8" w:tplc="04090005" w:tentative="1">
+      <w:start w:val="1"/>
+      <w:numFmt w:val="bullet"/>
+      <w:lvlText w:val=""/>
+      <w:lvlJc w:val="left"/>
+      <w:pPr>
+        <w:ind w:left="6480" w:hanging="360"/>
+      </w:pPr>
+      <w:rPr>
+        <w:rFonts w:ascii="Wingdings" w:hAnsi="Wingdings" w:hint="default"/>
+      </w:rPr>
+    </w:lvl>
+  </w:abstractNum>
+  <w:abstractNum w:abstractNumId="1" w15:restartNumberingAfterBreak="0">
     <w:nsid w:val="156A34E4"/>
     <w:multiLevelType w:val="hybridMultilevel"/>
     <w:tmpl w:val="B6427BB8"/>
@@ -10471,7 +12755,7 @@
       </w:rPr>
     </w:lvl>
   </w:abstractNum>
-  <w:abstractNum w:abstractNumId="1" w15:restartNumberingAfterBreak="0">
+  <w:abstractNum w:abstractNumId="2" w15:restartNumberingAfterBreak="0">
     <w:nsid w:val="268E3CA8"/>
     <w:multiLevelType w:val="hybridMultilevel"/>
     <w:tmpl w:val="97EE2BA4"/>
@@ -10584,7 +12868,7 @@
       </w:rPr>
     </w:lvl>
   </w:abstractNum>
-  <w:abstractNum w:abstractNumId="2" w15:restartNumberingAfterBreak="0">
+  <w:abstractNum w:abstractNumId="3" w15:restartNumberingAfterBreak="0">
     <w:nsid w:val="269968D1"/>
     <w:multiLevelType w:val="multilevel"/>
     <w:tmpl w:val="E93A11C6"/>
@@ -10733,7 +13017,7 @@
       </w:rPr>
     </w:lvl>
   </w:abstractNum>
-  <w:abstractNum w:abstractNumId="3" w15:restartNumberingAfterBreak="0">
+  <w:abstractNum w:abstractNumId="4" w15:restartNumberingAfterBreak="0">
     <w:nsid w:val="3F4878CB"/>
     <w:multiLevelType w:val="hybridMultilevel"/>
     <w:tmpl w:val="94924C68"/>
@@ -10846,11 +13130,11 @@
       </w:rPr>
     </w:lvl>
   </w:abstractNum>
-  <w:abstractNum w:abstractNumId="4" w15:restartNumberingAfterBreak="0">
-    <w:nsid w:val="59F436F3"/>
+  <w:abstractNum w:abstractNumId="5" w15:restartNumberingAfterBreak="0">
+    <w:nsid w:val="47D34021"/>
     <w:multiLevelType w:val="hybridMultilevel"/>
-    <w:tmpl w:val="D77C5122"/>
-    <w:lvl w:ilvl="0" w:tplc="2358318A">
+    <w:tmpl w:val="CAB641E2"/>
+    <w:lvl w:ilvl="0" w:tplc="5462BBC4">
       <w:numFmt w:val="bullet"/>
       <w:lvlText w:val="-"/>
       <w:lvlJc w:val="left"/>
@@ -10958,7 +13242,231 @@
       </w:rPr>
     </w:lvl>
   </w:abstractNum>
-  <w:abstractNum w:abstractNumId="5" w15:restartNumberingAfterBreak="0">
+  <w:abstractNum w:abstractNumId="6" w15:restartNumberingAfterBreak="0">
+    <w:nsid w:val="4DFE61D4"/>
+    <w:multiLevelType w:val="hybridMultilevel"/>
+    <w:tmpl w:val="98AEFAA4"/>
+    <w:lvl w:ilvl="0" w:tplc="078246C0">
+      <w:numFmt w:val="bullet"/>
+      <w:lvlText w:val="-"/>
+      <w:lvlJc w:val="left"/>
+      <w:pPr>
+        <w:ind w:left="720" w:hanging="360"/>
+      </w:pPr>
+      <w:rPr>
+        <w:rFonts w:ascii="Segoe UI Light" w:eastAsiaTheme="minorHAnsi" w:hAnsi="Segoe UI Light" w:cs="Segoe UI Light" w:hint="default"/>
+      </w:rPr>
+    </w:lvl>
+    <w:lvl w:ilvl="1" w:tplc="04090003" w:tentative="1">
+      <w:start w:val="1"/>
+      <w:numFmt w:val="bullet"/>
+      <w:lvlText w:val="o"/>
+      <w:lvlJc w:val="left"/>
+      <w:pPr>
+        <w:ind w:left="1440" w:hanging="360"/>
+      </w:pPr>
+      <w:rPr>
+        <w:rFonts w:ascii="Courier New" w:hAnsi="Courier New" w:cs="Courier New" w:hint="default"/>
+      </w:rPr>
+    </w:lvl>
+    <w:lvl w:ilvl="2" w:tplc="04090005" w:tentative="1">
+      <w:start w:val="1"/>
+      <w:numFmt w:val="bullet"/>
+      <w:lvlText w:val=""/>
+      <w:lvlJc w:val="left"/>
+      <w:pPr>
+        <w:ind w:left="2160" w:hanging="360"/>
+      </w:pPr>
+      <w:rPr>
+        <w:rFonts w:ascii="Wingdings" w:hAnsi="Wingdings" w:hint="default"/>
+      </w:rPr>
+    </w:lvl>
+    <w:lvl w:ilvl="3" w:tplc="04090001" w:tentative="1">
+      <w:start w:val="1"/>
+      <w:numFmt w:val="bullet"/>
+      <w:lvlText w:val=""/>
+      <w:lvlJc w:val="left"/>
+      <w:pPr>
+        <w:ind w:left="2880" w:hanging="360"/>
+      </w:pPr>
+      <w:rPr>
+        <w:rFonts w:ascii="Symbol" w:hAnsi="Symbol" w:hint="default"/>
+      </w:rPr>
+    </w:lvl>
+    <w:lvl w:ilvl="4" w:tplc="04090003" w:tentative="1">
+      <w:start w:val="1"/>
+      <w:numFmt w:val="bullet"/>
+      <w:lvlText w:val="o"/>
+      <w:lvlJc w:val="left"/>
+      <w:pPr>
+        <w:ind w:left="3600" w:hanging="360"/>
+      </w:pPr>
+      <w:rPr>
+        <w:rFonts w:ascii="Courier New" w:hAnsi="Courier New" w:cs="Courier New" w:hint="default"/>
+      </w:rPr>
+    </w:lvl>
+    <w:lvl w:ilvl="5" w:tplc="04090005" w:tentative="1">
+      <w:start w:val="1"/>
+      <w:numFmt w:val="bullet"/>
+      <w:lvlText w:val=""/>
+      <w:lvlJc w:val="left"/>
+      <w:pPr>
+        <w:ind w:left="4320" w:hanging="360"/>
+      </w:pPr>
+      <w:rPr>
+        <w:rFonts w:ascii="Wingdings" w:hAnsi="Wingdings" w:hint="default"/>
+      </w:rPr>
+    </w:lvl>
+    <w:lvl w:ilvl="6" w:tplc="04090001" w:tentative="1">
+      <w:start w:val="1"/>
+      <w:numFmt w:val="bullet"/>
+      <w:lvlText w:val=""/>
+      <w:lvlJc w:val="left"/>
+      <w:pPr>
+        <w:ind w:left="5040" w:hanging="360"/>
+      </w:pPr>
+      <w:rPr>
+        <w:rFonts w:ascii="Symbol" w:hAnsi="Symbol" w:hint="default"/>
+      </w:rPr>
+    </w:lvl>
+    <w:lvl w:ilvl="7" w:tplc="04090003" w:tentative="1">
+      <w:start w:val="1"/>
+      <w:numFmt w:val="bullet"/>
+      <w:lvlText w:val="o"/>
+      <w:lvlJc w:val="left"/>
+      <w:pPr>
+        <w:ind w:left="5760" w:hanging="360"/>
+      </w:pPr>
+      <w:rPr>
+        <w:rFonts w:ascii="Courier New" w:hAnsi="Courier New" w:cs="Courier New" w:hint="default"/>
+      </w:rPr>
+    </w:lvl>
+    <w:lvl w:ilvl="8" w:tplc="04090005" w:tentative="1">
+      <w:start w:val="1"/>
+      <w:numFmt w:val="bullet"/>
+      <w:lvlText w:val=""/>
+      <w:lvlJc w:val="left"/>
+      <w:pPr>
+        <w:ind w:left="6480" w:hanging="360"/>
+      </w:pPr>
+      <w:rPr>
+        <w:rFonts w:ascii="Wingdings" w:hAnsi="Wingdings" w:hint="default"/>
+      </w:rPr>
+    </w:lvl>
+  </w:abstractNum>
+  <w:abstractNum w:abstractNumId="7" w15:restartNumberingAfterBreak="0">
+    <w:nsid w:val="59F436F3"/>
+    <w:multiLevelType w:val="hybridMultilevel"/>
+    <w:tmpl w:val="D77C5122"/>
+    <w:lvl w:ilvl="0" w:tplc="2358318A">
+      <w:numFmt w:val="bullet"/>
+      <w:lvlText w:val="-"/>
+      <w:lvlJc w:val="left"/>
+      <w:pPr>
+        <w:ind w:left="720" w:hanging="360"/>
+      </w:pPr>
+      <w:rPr>
+        <w:rFonts w:ascii="Segoe UI Light" w:eastAsiaTheme="minorHAnsi" w:hAnsi="Segoe UI Light" w:cs="Segoe UI Light" w:hint="default"/>
+      </w:rPr>
+    </w:lvl>
+    <w:lvl w:ilvl="1" w:tplc="04090003" w:tentative="1">
+      <w:start w:val="1"/>
+      <w:numFmt w:val="bullet"/>
+      <w:lvlText w:val="o"/>
+      <w:lvlJc w:val="left"/>
+      <w:pPr>
+        <w:ind w:left="1440" w:hanging="360"/>
+      </w:pPr>
+      <w:rPr>
+        <w:rFonts w:ascii="Courier New" w:hAnsi="Courier New" w:cs="Courier New" w:hint="default"/>
+      </w:rPr>
+    </w:lvl>
+    <w:lvl w:ilvl="2" w:tplc="04090005" w:tentative="1">
+      <w:start w:val="1"/>
+      <w:numFmt w:val="bullet"/>
+      <w:lvlText w:val=""/>
+      <w:lvlJc w:val="left"/>
+      <w:pPr>
+        <w:ind w:left="2160" w:hanging="360"/>
+      </w:pPr>
+      <w:rPr>
+        <w:rFonts w:ascii="Wingdings" w:hAnsi="Wingdings" w:hint="default"/>
+      </w:rPr>
+    </w:lvl>
+    <w:lvl w:ilvl="3" w:tplc="04090001" w:tentative="1">
+      <w:start w:val="1"/>
+      <w:numFmt w:val="bullet"/>
+      <w:lvlText w:val=""/>
+      <w:lvlJc w:val="left"/>
+      <w:pPr>
+        <w:ind w:left="2880" w:hanging="360"/>
+      </w:pPr>
+      <w:rPr>
+        <w:rFonts w:ascii="Symbol" w:hAnsi="Symbol" w:hint="default"/>
+      </w:rPr>
+    </w:lvl>
+    <w:lvl w:ilvl="4" w:tplc="04090003" w:tentative="1">
+      <w:start w:val="1"/>
+      <w:numFmt w:val="bullet"/>
+      <w:lvlText w:val="o"/>
+      <w:lvlJc w:val="left"/>
+      <w:pPr>
+        <w:ind w:left="3600" w:hanging="360"/>
+      </w:pPr>
+      <w:rPr>
+        <w:rFonts w:ascii="Courier New" w:hAnsi="Courier New" w:cs="Courier New" w:hint="default"/>
+      </w:rPr>
+    </w:lvl>
+    <w:lvl w:ilvl="5" w:tplc="04090005" w:tentative="1">
+      <w:start w:val="1"/>
+      <w:numFmt w:val="bullet"/>
+      <w:lvlText w:val=""/>
+      <w:lvlJc w:val="left"/>
+      <w:pPr>
+        <w:ind w:left="4320" w:hanging="360"/>
+      </w:pPr>
+      <w:rPr>
+        <w:rFonts w:ascii="Wingdings" w:hAnsi="Wingdings" w:hint="default"/>
+      </w:rPr>
+    </w:lvl>
+    <w:lvl w:ilvl="6" w:tplc="04090001" w:tentative="1">
+      <w:start w:val="1"/>
+      <w:numFmt w:val="bullet"/>
+      <w:lvlText w:val=""/>
+      <w:lvlJc w:val="left"/>
+      <w:pPr>
+        <w:ind w:left="5040" w:hanging="360"/>
+      </w:pPr>
+      <w:rPr>
+        <w:rFonts w:ascii="Symbol" w:hAnsi="Symbol" w:hint="default"/>
+      </w:rPr>
+    </w:lvl>
+    <w:lvl w:ilvl="7" w:tplc="04090003" w:tentative="1">
+      <w:start w:val="1"/>
+      <w:numFmt w:val="bullet"/>
+      <w:lvlText w:val="o"/>
+      <w:lvlJc w:val="left"/>
+      <w:pPr>
+        <w:ind w:left="5760" w:hanging="360"/>
+      </w:pPr>
+      <w:rPr>
+        <w:rFonts w:ascii="Courier New" w:hAnsi="Courier New" w:cs="Courier New" w:hint="default"/>
+      </w:rPr>
+    </w:lvl>
+    <w:lvl w:ilvl="8" w:tplc="04090005" w:tentative="1">
+      <w:start w:val="1"/>
+      <w:numFmt w:val="bullet"/>
+      <w:lvlText w:val=""/>
+      <w:lvlJc w:val="left"/>
+      <w:pPr>
+        <w:ind w:left="6480" w:hanging="360"/>
+      </w:pPr>
+      <w:rPr>
+        <w:rFonts w:ascii="Wingdings" w:hAnsi="Wingdings" w:hint="default"/>
+      </w:rPr>
+    </w:lvl>
+  </w:abstractNum>
+  <w:abstractNum w:abstractNumId="8" w15:restartNumberingAfterBreak="0">
     <w:nsid w:val="70FF29C8"/>
     <w:multiLevelType w:val="multilevel"/>
     <w:tmpl w:val="18A853E0"/>
@@ -11107,7 +13615,7 @@
       </w:rPr>
     </w:lvl>
   </w:abstractNum>
-  <w:abstractNum w:abstractNumId="6" w15:restartNumberingAfterBreak="0">
+  <w:abstractNum w:abstractNumId="9" w15:restartNumberingAfterBreak="0">
     <w:nsid w:val="7C1F0439"/>
     <w:multiLevelType w:val="hybridMultilevel"/>
     <w:tmpl w:val="724662F6"/>
@@ -11220,7 +13728,7 @@
       </w:rPr>
     </w:lvl>
   </w:abstractNum>
-  <w:abstractNum w:abstractNumId="7" w15:restartNumberingAfterBreak="0">
+  <w:abstractNum w:abstractNumId="10" w15:restartNumberingAfterBreak="0">
     <w:nsid w:val="7CC02CA5"/>
     <w:multiLevelType w:val="hybridMultilevel"/>
     <w:tmpl w:val="D07A5372"/>
@@ -11334,28 +13842,37 @@
     </w:lvl>
   </w:abstractNum>
   <w:num w:numId="1">
+    <w:abstractNumId w:val="9"/>
+  </w:num>
+  <w:num w:numId="2">
+    <w:abstractNumId w:val="4"/>
+  </w:num>
+  <w:num w:numId="3">
+    <w:abstractNumId w:val="1"/>
+  </w:num>
+  <w:num w:numId="4">
+    <w:abstractNumId w:val="2"/>
+  </w:num>
+  <w:num w:numId="5">
+    <w:abstractNumId w:val="10"/>
+  </w:num>
+  <w:num w:numId="6">
+    <w:abstractNumId w:val="3"/>
+  </w:num>
+  <w:num w:numId="7">
+    <w:abstractNumId w:val="8"/>
+  </w:num>
+  <w:num w:numId="8">
+    <w:abstractNumId w:val="7"/>
+  </w:num>
+  <w:num w:numId="9">
+    <w:abstractNumId w:val="0"/>
+  </w:num>
+  <w:num w:numId="10">
     <w:abstractNumId w:val="6"/>
   </w:num>
-  <w:num w:numId="2">
-    <w:abstractNumId w:val="3"/>
-  </w:num>
-  <w:num w:numId="3">
-    <w:abstractNumId w:val="0"/>
-  </w:num>
-  <w:num w:numId="4">
-    <w:abstractNumId w:val="1"/>
-  </w:num>
-  <w:num w:numId="5">
-    <w:abstractNumId w:val="7"/>
-  </w:num>
-  <w:num w:numId="6">
-    <w:abstractNumId w:val="2"/>
-  </w:num>
-  <w:num w:numId="7">
+  <w:num w:numId="11">
     <w:abstractNumId w:val="5"/>
-  </w:num>
-  <w:num w:numId="8">
-    <w:abstractNumId w:val="4"/>
   </w:num>
 </w:numbering>
 </file>

--- a/BOOTCAMP DECOLA TECH.docx
+++ b/BOOTCAMP DECOLA TECH.docx
@@ -9,6 +9,7 @@
           <w:rFonts w:ascii="Yellow Rabbit - Personal Use" w:hAnsi="Yellow Rabbit - Personal Use"/>
           <w:sz w:val="36"/>
           <w:szCs w:val="36"/>
+          <w:u w:val="single"/>
           <w:lang w:val="en-US"/>
         </w:rPr>
       </w:pPr>
@@ -55,7 +56,27 @@
           <w:szCs w:val="36"/>
           <w:lang w:val="en-US"/>
         </w:rPr>
-        <w:t>bootcamp Become Remote</w:t>
+        <w:t xml:space="preserve">bootcamp </w:t>
+      </w:r>
+      <w:proofErr w:type="spellStart"/>
+      <w:r>
+        <w:rPr>
+          <w:rFonts w:ascii="Yellow Rabbit - Personal Use" w:hAnsi="Yellow Rabbit - Personal Use"/>
+          <w:sz w:val="36"/>
+          <w:szCs w:val="36"/>
+          <w:lang w:val="en-US"/>
+        </w:rPr>
+        <w:t>Decola</w:t>
+      </w:r>
+      <w:proofErr w:type="spellEnd"/>
+      <w:r>
+        <w:rPr>
+          <w:rFonts w:ascii="Yellow Rabbit - Personal Use" w:hAnsi="Yellow Rabbit - Personal Use"/>
+          <w:sz w:val="36"/>
+          <w:szCs w:val="36"/>
+          <w:lang w:val="en-US"/>
+        </w:rPr>
+        <w:t xml:space="preserve"> Tech</w:t>
       </w:r>
     </w:p>
     <w:p>
@@ -10176,18 +10197,16 @@
           <w:rFonts w:ascii="Segoe UI Light" w:hAnsi="Segoe UI Light" w:cs="Segoe UI Light"/>
           <w:sz w:val="24"/>
           <w:szCs w:val="24"/>
-          <w:lang w:val="en-US"/>
-        </w:rPr>
-      </w:pPr>
-      <w:r>
-        <w:rPr>
-          <w:rFonts w:ascii="Segoe UI Light" w:hAnsi="Segoe UI Light" w:cs="Segoe UI Light"/>
-          <w:sz w:val="24"/>
-          <w:szCs w:val="24"/>
-          <w:lang w:val="en-US"/>
+        </w:rPr>
+      </w:pPr>
+      <w:r>
+        <w:rPr>
+          <w:rFonts w:ascii="Segoe UI Light" w:hAnsi="Segoe UI Light" w:cs="Segoe UI Light"/>
+          <w:sz w:val="24"/>
+          <w:szCs w:val="24"/>
         </w:rPr>
         <w:lastRenderedPageBreak/>
-        <w:t xml:space="preserve">- </w:t>
+        <w:t xml:space="preserve">- Exemplos de instruções auxiliares: break, continue, </w:t>
       </w:r>
       <w:proofErr w:type="spellStart"/>
       <w:r>
@@ -10195,9 +10214,8 @@
           <w:rFonts w:ascii="Segoe UI Light" w:hAnsi="Segoe UI Light" w:cs="Segoe UI Light"/>
           <w:sz w:val="24"/>
           <w:szCs w:val="24"/>
-          <w:lang w:val="en-US"/>
-        </w:rPr>
-        <w:t>Exemplos</w:t>
+        </w:rPr>
+        <w:t>return</w:t>
       </w:r>
       <w:proofErr w:type="spellEnd"/>
       <w:r>
@@ -10205,9 +10223,8 @@
           <w:rFonts w:ascii="Segoe UI Light" w:hAnsi="Segoe UI Light" w:cs="Segoe UI Light"/>
           <w:sz w:val="24"/>
           <w:szCs w:val="24"/>
-          <w:lang w:val="en-US"/>
-        </w:rPr>
-        <w:t xml:space="preserve"> de </w:t>
+        </w:rPr>
+        <w:t>, tratativas de exceção (</w:t>
       </w:r>
       <w:proofErr w:type="spellStart"/>
       <w:r>
@@ -10215,9 +10232,8 @@
           <w:rFonts w:ascii="Segoe UI Light" w:hAnsi="Segoe UI Light" w:cs="Segoe UI Light"/>
           <w:sz w:val="24"/>
           <w:szCs w:val="24"/>
-          <w:lang w:val="en-US"/>
-        </w:rPr>
-        <w:t>instruções</w:t>
+        </w:rPr>
+        <w:t>throw</w:t>
       </w:r>
       <w:proofErr w:type="spellEnd"/>
       <w:r>
@@ -10225,9 +10241,8 @@
           <w:rFonts w:ascii="Segoe UI Light" w:hAnsi="Segoe UI Light" w:cs="Segoe UI Light"/>
           <w:sz w:val="24"/>
           <w:szCs w:val="24"/>
-          <w:lang w:val="en-US"/>
-        </w:rPr>
-        <w:t xml:space="preserve"> </w:t>
+        </w:rPr>
+        <w:t xml:space="preserve">, </w:t>
       </w:r>
       <w:proofErr w:type="spellStart"/>
       <w:r>
@@ -10235,9 +10250,8 @@
           <w:rFonts w:ascii="Segoe UI Light" w:hAnsi="Segoe UI Light" w:cs="Segoe UI Light"/>
           <w:sz w:val="24"/>
           <w:szCs w:val="24"/>
-          <w:lang w:val="en-US"/>
-        </w:rPr>
-        <w:t>auxiliares</w:t>
+        </w:rPr>
+        <w:t>try</w:t>
       </w:r>
       <w:proofErr w:type="spellEnd"/>
       <w:r>
@@ -10245,9 +10259,8 @@
           <w:rFonts w:ascii="Segoe UI Light" w:hAnsi="Segoe UI Light" w:cs="Segoe UI Light"/>
           <w:sz w:val="24"/>
           <w:szCs w:val="24"/>
-          <w:lang w:val="en-US"/>
-        </w:rPr>
-        <w:t xml:space="preserve">: break, continue, return, </w:t>
+        </w:rPr>
+        <w:t xml:space="preserve">… catch… </w:t>
       </w:r>
       <w:proofErr w:type="spellStart"/>
       <w:r>
@@ -10255,9 +10268,8 @@
           <w:rFonts w:ascii="Segoe UI Light" w:hAnsi="Segoe UI Light" w:cs="Segoe UI Light"/>
           <w:sz w:val="24"/>
           <w:szCs w:val="24"/>
-          <w:lang w:val="en-US"/>
-        </w:rPr>
-        <w:t>tratativas</w:t>
+        </w:rPr>
+        <w:t>finally</w:t>
       </w:r>
       <w:proofErr w:type="spellEnd"/>
       <w:r>
@@ -10265,9 +10277,8 @@
           <w:rFonts w:ascii="Segoe UI Light" w:hAnsi="Segoe UI Light" w:cs="Segoe UI Light"/>
           <w:sz w:val="24"/>
           <w:szCs w:val="24"/>
-          <w:lang w:val="en-US"/>
-        </w:rPr>
-        <w:t xml:space="preserve"> de </w:t>
+        </w:rPr>
+        <w:t xml:space="preserve">), </w:t>
       </w:r>
       <w:proofErr w:type="spellStart"/>
       <w:r>
@@ -10275,84 +10286,19 @@
           <w:rFonts w:ascii="Segoe UI Light" w:hAnsi="Segoe UI Light" w:cs="Segoe UI Light"/>
           <w:sz w:val="24"/>
           <w:szCs w:val="24"/>
-          <w:lang w:val="en-US"/>
-        </w:rPr>
-        <w:t>exceção</w:t>
+        </w:rPr>
+        <w:t>using</w:t>
       </w:r>
       <w:proofErr w:type="spellEnd"/>
-      <w:r>
-        <w:rPr>
-          <w:rFonts w:ascii="Segoe UI Light" w:hAnsi="Segoe UI Light" w:cs="Segoe UI Light"/>
-          <w:sz w:val="24"/>
-          <w:szCs w:val="24"/>
-          <w:lang w:val="en-US"/>
-        </w:rPr>
-        <w:t xml:space="preserve"> (</w:t>
-      </w:r>
-      <w:r>
-        <w:rPr>
-          <w:rFonts w:ascii="Segoe UI Light" w:hAnsi="Segoe UI Light" w:cs="Segoe UI Light"/>
-          <w:sz w:val="24"/>
-          <w:szCs w:val="24"/>
-          <w:lang w:val="en-US"/>
-        </w:rPr>
-        <w:t>throw, try</w:t>
-      </w:r>
-      <w:r>
-        <w:rPr>
-          <w:rFonts w:ascii="Segoe UI Light" w:hAnsi="Segoe UI Light" w:cs="Segoe UI Light"/>
-          <w:sz w:val="24"/>
-          <w:szCs w:val="24"/>
-          <w:lang w:val="en-US"/>
-        </w:rPr>
-        <w:t>…</w:t>
-      </w:r>
-      <w:r>
-        <w:rPr>
-          <w:rFonts w:ascii="Segoe UI Light" w:hAnsi="Segoe UI Light" w:cs="Segoe UI Light"/>
-          <w:sz w:val="24"/>
-          <w:szCs w:val="24"/>
-          <w:lang w:val="en-US"/>
-        </w:rPr>
-        <w:t xml:space="preserve"> catch</w:t>
-      </w:r>
-      <w:r>
-        <w:rPr>
-          <w:rFonts w:ascii="Segoe UI Light" w:hAnsi="Segoe UI Light" w:cs="Segoe UI Light"/>
-          <w:sz w:val="24"/>
-          <w:szCs w:val="24"/>
-          <w:lang w:val="en-US"/>
-        </w:rPr>
-        <w:t>…</w:t>
-      </w:r>
-      <w:r>
-        <w:rPr>
-          <w:rFonts w:ascii="Segoe UI Light" w:hAnsi="Segoe UI Light" w:cs="Segoe UI Light"/>
-          <w:sz w:val="24"/>
-          <w:szCs w:val="24"/>
-          <w:lang w:val="en-US"/>
-        </w:rPr>
-        <w:t xml:space="preserve"> fi</w:t>
-      </w:r>
-      <w:r>
-        <w:rPr>
-          <w:rFonts w:ascii="Segoe UI Light" w:hAnsi="Segoe UI Light" w:cs="Segoe UI Light"/>
-          <w:sz w:val="24"/>
-          <w:szCs w:val="24"/>
-          <w:lang w:val="en-US"/>
-        </w:rPr>
-        <w:t>nally), using</w:t>
-      </w:r>
-    </w:p>
-    <w:p>
-      <w:pPr>
-        <w:spacing w:after="0"/>
-        <w:jc w:val="both"/>
-        <w:rPr>
-          <w:rFonts w:ascii="Segoe UI Light" w:hAnsi="Segoe UI Light" w:cs="Segoe UI Light"/>
-          <w:sz w:val="24"/>
-          <w:szCs w:val="24"/>
-          <w:lang w:val="en-US"/>
+    </w:p>
+    <w:p>
+      <w:pPr>
+        <w:spacing w:after="0"/>
+        <w:jc w:val="both"/>
+        <w:rPr>
+          <w:rFonts w:ascii="Segoe UI Light" w:hAnsi="Segoe UI Light" w:cs="Segoe UI Light"/>
+          <w:sz w:val="24"/>
+          <w:szCs w:val="24"/>
         </w:rPr>
       </w:pPr>
     </w:p>
@@ -10367,10 +10313,8 @@
           <w:bCs/>
           <w:sz w:val="36"/>
           <w:szCs w:val="36"/>
-          <w:lang w:val="en-US"/>
-        </w:rPr>
-      </w:pPr>
-      <w:proofErr w:type="spellStart"/>
+        </w:rPr>
+      </w:pPr>
       <w:r>
         <w:rPr>
           <w:rFonts w:ascii="Yellow Rabbit - Personal Use" w:hAnsi="Yellow Rabbit - Personal Use" w:cs="Segoe UI Light"/>
@@ -10378,45 +10322,18 @@
           <w:bCs/>
           <w:sz w:val="36"/>
           <w:szCs w:val="36"/>
-          <w:lang w:val="en-US"/>
-        </w:rPr>
-        <w:t>Exercícios</w:t>
-      </w:r>
-      <w:proofErr w:type="spellEnd"/>
-      <w:r>
-        <w:rPr>
-          <w:rFonts w:ascii="Yellow Rabbit - Personal Use" w:hAnsi="Yellow Rabbit - Personal Use" w:cs="Segoe UI Light"/>
-          <w:b/>
-          <w:bCs/>
-          <w:sz w:val="36"/>
-          <w:szCs w:val="36"/>
-          <w:lang w:val="en-US"/>
-        </w:rPr>
-        <w:t xml:space="preserve"> </w:t>
-      </w:r>
-      <w:proofErr w:type="spellStart"/>
-      <w:r>
-        <w:rPr>
-          <w:rFonts w:ascii="Yellow Rabbit - Personal Use" w:hAnsi="Yellow Rabbit - Personal Use" w:cs="Segoe UI Light"/>
-          <w:b/>
-          <w:bCs/>
-          <w:sz w:val="36"/>
-          <w:szCs w:val="36"/>
-          <w:lang w:val="en-US"/>
-        </w:rPr>
-        <w:t>práticos</w:t>
-      </w:r>
-      <w:proofErr w:type="spellEnd"/>
-    </w:p>
-    <w:p>
-      <w:pPr>
-        <w:spacing w:after="0"/>
-        <w:jc w:val="both"/>
-        <w:rPr>
-          <w:rFonts w:ascii="Segoe UI Light" w:hAnsi="Segoe UI Light" w:cs="Segoe UI Light"/>
-          <w:sz w:val="24"/>
-          <w:szCs w:val="24"/>
-          <w:lang w:val="en-US"/>
+        </w:rPr>
+        <w:t>Exercícios práticos</w:t>
+      </w:r>
+    </w:p>
+    <w:p>
+      <w:pPr>
+        <w:spacing w:after="0"/>
+        <w:jc w:val="both"/>
+        <w:rPr>
+          <w:rFonts w:ascii="Segoe UI Light" w:hAnsi="Segoe UI Light" w:cs="Segoe UI Light"/>
+          <w:sz w:val="24"/>
+          <w:szCs w:val="24"/>
         </w:rPr>
       </w:pPr>
     </w:p>
@@ -10830,15 +10747,16 @@
           <w:rFonts w:ascii="Segoe UI Light" w:hAnsi="Segoe UI Light" w:cs="Segoe UI Light"/>
           <w:sz w:val="24"/>
           <w:szCs w:val="24"/>
-        </w:rPr>
-      </w:pPr>
-      <w:r>
-        <w:rPr>
-          <w:rFonts w:ascii="Segoe UI Light" w:hAnsi="Segoe UI Light" w:cs="Segoe UI Light"/>
-          <w:sz w:val="24"/>
-          <w:szCs w:val="24"/>
           <w:lang w:val="en-US"/>
         </w:rPr>
+      </w:pPr>
+      <w:r>
+        <w:rPr>
+          <w:rFonts w:ascii="Segoe UI Light" w:hAnsi="Segoe UI Light" w:cs="Segoe UI Light"/>
+          <w:sz w:val="24"/>
+          <w:szCs w:val="24"/>
+          <w:lang w:val="en-US"/>
+        </w:rPr>
         <w:tab/>
       </w:r>
       <w:r>
@@ -10846,6 +10764,7 @@
           <w:rFonts w:ascii="Segoe UI Light" w:hAnsi="Segoe UI Light" w:cs="Segoe UI Light"/>
           <w:sz w:val="24"/>
           <w:szCs w:val="24"/>
+          <w:lang w:val="en-US"/>
         </w:rPr>
         <w:t>{</w:t>
       </w:r>
@@ -10865,6 +10784,7 @@
           <w:rFonts w:ascii="Segoe UI Light" w:hAnsi="Segoe UI Light" w:cs="Segoe UI Light"/>
           <w:sz w:val="24"/>
           <w:szCs w:val="24"/>
+          <w:lang w:val="en-US"/>
         </w:rPr>
         <w:tab/>
       </w:r>
@@ -10873,6 +10793,7 @@
           <w:rFonts w:ascii="Segoe UI Light" w:hAnsi="Segoe UI Light" w:cs="Segoe UI Light"/>
           <w:sz w:val="24"/>
           <w:szCs w:val="24"/>
+          <w:lang w:val="en-US"/>
         </w:rPr>
         <w:tab/>
       </w:r>
@@ -12127,15 +12048,13 @@
           <w:rFonts w:ascii="Segoe UI Light" w:hAnsi="Segoe UI Light" w:cs="Segoe UI Light"/>
           <w:sz w:val="24"/>
           <w:szCs w:val="24"/>
-          <w:lang w:val="en-US"/>
-        </w:rPr>
-      </w:pPr>
-      <w:r>
-        <w:rPr>
-          <w:rFonts w:ascii="Segoe UI Light" w:hAnsi="Segoe UI Light" w:cs="Segoe UI Light"/>
-          <w:sz w:val="24"/>
-          <w:szCs w:val="24"/>
-          <w:lang w:val="en-US"/>
+        </w:rPr>
+      </w:pPr>
+      <w:r>
+        <w:rPr>
+          <w:rFonts w:ascii="Segoe UI Light" w:hAnsi="Segoe UI Light" w:cs="Segoe UI Light"/>
+          <w:sz w:val="24"/>
+          <w:szCs w:val="24"/>
         </w:rPr>
         <w:t>{</w:t>
       </w:r>
@@ -12148,15 +12067,13 @@
           <w:rFonts w:ascii="Segoe UI Light" w:hAnsi="Segoe UI Light" w:cs="Segoe UI Light"/>
           <w:sz w:val="24"/>
           <w:szCs w:val="24"/>
-          <w:lang w:val="en-US"/>
-        </w:rPr>
-      </w:pPr>
-      <w:r>
-        <w:rPr>
-          <w:rFonts w:ascii="Segoe UI Light" w:hAnsi="Segoe UI Light" w:cs="Segoe UI Light"/>
-          <w:sz w:val="24"/>
-          <w:szCs w:val="24"/>
-          <w:lang w:val="en-US"/>
+        </w:rPr>
+      </w:pPr>
+      <w:r>
+        <w:rPr>
+          <w:rFonts w:ascii="Segoe UI Light" w:hAnsi="Segoe UI Light" w:cs="Segoe UI Light"/>
+          <w:sz w:val="24"/>
+          <w:szCs w:val="24"/>
         </w:rPr>
         <w:tab/>
       </w:r>
@@ -12166,7 +12083,6 @@
           <w:rFonts w:ascii="Segoe UI Light" w:hAnsi="Segoe UI Light" w:cs="Segoe UI Light"/>
           <w:sz w:val="24"/>
           <w:szCs w:val="24"/>
-          <w:lang w:val="en-US"/>
         </w:rPr>
         <w:t>Console.WriteLine</w:t>
       </w:r>
@@ -12176,7 +12092,6 @@
           <w:rFonts w:ascii="Segoe UI Light" w:hAnsi="Segoe UI Light" w:cs="Segoe UI Light"/>
           <w:sz w:val="24"/>
           <w:szCs w:val="24"/>
-          <w:lang w:val="en-US"/>
         </w:rPr>
         <w:t>(</w:t>
       </w:r>
@@ -12186,7 +12101,6 @@
           <w:rFonts w:ascii="Segoe UI Light" w:hAnsi="Segoe UI Light" w:cs="Segoe UI Light"/>
           <w:sz w:val="24"/>
           <w:szCs w:val="24"/>
-          <w:lang w:val="en-US"/>
         </w:rPr>
         <w:t>$”a</w:t>
       </w:r>
@@ -12196,68 +12110,25 @@
           <w:rFonts w:ascii="Segoe UI Light" w:hAnsi="Segoe UI Light" w:cs="Segoe UI Light"/>
           <w:sz w:val="24"/>
           <w:szCs w:val="24"/>
-          <w:lang w:val="en-US"/>
-        </w:rPr>
-        <w:t>[{</w:t>
-      </w:r>
-      <w:proofErr w:type="spellStart"/>
-      <w:r>
-        <w:rPr>
-          <w:rFonts w:ascii="Segoe UI Light" w:hAnsi="Segoe UI Light" w:cs="Segoe UI Light"/>
-          <w:sz w:val="24"/>
-          <w:szCs w:val="24"/>
-          <w:lang w:val="en-US"/>
-        </w:rPr>
-        <w:t>i</w:t>
-      </w:r>
-      <w:proofErr w:type="spellEnd"/>
-      <w:r>
-        <w:rPr>
-          <w:rFonts w:ascii="Segoe UI Light" w:hAnsi="Segoe UI Light" w:cs="Segoe UI Light"/>
-          <w:sz w:val="24"/>
-          <w:szCs w:val="24"/>
-          <w:lang w:val="en-US"/>
-        </w:rPr>
-        <w:t>}] = {a [</w:t>
-      </w:r>
-      <w:proofErr w:type="spellStart"/>
-      <w:r>
-        <w:rPr>
-          <w:rFonts w:ascii="Segoe UI Light" w:hAnsi="Segoe UI Light" w:cs="Segoe UI Light"/>
-          <w:sz w:val="24"/>
-          <w:szCs w:val="24"/>
-          <w:lang w:val="en-US"/>
-        </w:rPr>
-        <w:t>i</w:t>
-      </w:r>
-      <w:proofErr w:type="spellEnd"/>
-      <w:r>
-        <w:rPr>
-          <w:rFonts w:ascii="Segoe UI Light" w:hAnsi="Segoe UI Light" w:cs="Segoe UI Light"/>
-          <w:sz w:val="24"/>
-          <w:szCs w:val="24"/>
-          <w:lang w:val="en-US"/>
-        </w:rPr>
-        <w:t>]}”);</w:t>
-      </w:r>
-    </w:p>
-    <w:p>
-      <w:pPr>
-        <w:spacing w:after="0"/>
-        <w:jc w:val="both"/>
-        <w:rPr>
-          <w:rFonts w:ascii="Segoe UI Light" w:hAnsi="Segoe UI Light" w:cs="Segoe UI Light"/>
-          <w:sz w:val="24"/>
-          <w:szCs w:val="24"/>
-          <w:lang w:val="en-US"/>
-        </w:rPr>
-      </w:pPr>
-      <w:r>
-        <w:rPr>
-          <w:rFonts w:ascii="Segoe UI Light" w:hAnsi="Segoe UI Light" w:cs="Segoe UI Light"/>
-          <w:sz w:val="24"/>
-          <w:szCs w:val="24"/>
-          <w:lang w:val="en-US"/>
+        </w:rPr>
+        <w:t>[{i}] = {a [i]}”);</w:t>
+      </w:r>
+    </w:p>
+    <w:p>
+      <w:pPr>
+        <w:spacing w:after="0"/>
+        <w:jc w:val="both"/>
+        <w:rPr>
+          <w:rFonts w:ascii="Segoe UI Light" w:hAnsi="Segoe UI Light" w:cs="Segoe UI Light"/>
+          <w:sz w:val="24"/>
+          <w:szCs w:val="24"/>
+        </w:rPr>
+      </w:pPr>
+      <w:r>
+        <w:rPr>
+          <w:rFonts w:ascii="Segoe UI Light" w:hAnsi="Segoe UI Light" w:cs="Segoe UI Light"/>
+          <w:sz w:val="24"/>
+          <w:szCs w:val="24"/>
         </w:rPr>
         <w:t>}</w:t>
       </w:r>
@@ -12270,7 +12141,6 @@
           <w:rFonts w:ascii="Segoe UI Light" w:hAnsi="Segoe UI Light" w:cs="Segoe UI Light"/>
           <w:sz w:val="24"/>
           <w:szCs w:val="24"/>
-          <w:lang w:val="en-US"/>
         </w:rPr>
       </w:pPr>
     </w:p>
@@ -12504,6 +12374,1334 @@
           <w:szCs w:val="24"/>
         </w:rPr>
       </w:pPr>
+    </w:p>
+    <w:p>
+      <w:pPr>
+        <w:shd w:val="clear" w:color="auto" w:fill="FFD966" w:themeFill="accent4" w:themeFillTint="99"/>
+        <w:spacing w:after="0"/>
+        <w:jc w:val="both"/>
+        <w:rPr>
+          <w:rFonts w:ascii="Yellow Rabbit - Personal Use" w:hAnsi="Yellow Rabbit - Personal Use" w:cs="Segoe UI Light"/>
+          <w:b/>
+          <w:bCs/>
+          <w:sz w:val="36"/>
+          <w:szCs w:val="36"/>
+        </w:rPr>
+      </w:pPr>
+      <w:r>
+        <w:rPr>
+          <w:rFonts w:ascii="Yellow Rabbit - Personal Use" w:hAnsi="Yellow Rabbit - Personal Use" w:cs="Segoe UI Light"/>
+          <w:b/>
+          <w:bCs/>
+          <w:sz w:val="36"/>
+          <w:szCs w:val="36"/>
+        </w:rPr>
+        <w:t>Classes e Objetos</w:t>
+      </w:r>
+    </w:p>
+    <w:p>
+      <w:pPr>
+        <w:spacing w:after="0"/>
+        <w:jc w:val="both"/>
+        <w:rPr>
+          <w:rFonts w:ascii="Segoe UI Light" w:hAnsi="Segoe UI Light" w:cs="Segoe UI Light"/>
+          <w:sz w:val="24"/>
+          <w:szCs w:val="24"/>
+        </w:rPr>
+      </w:pPr>
+    </w:p>
+    <w:p>
+      <w:pPr>
+        <w:spacing w:after="0"/>
+        <w:jc w:val="both"/>
+        <w:rPr>
+          <w:rFonts w:ascii="Segoe UI Light" w:hAnsi="Segoe UI Light" w:cs="Segoe UI Light"/>
+          <w:b/>
+          <w:bCs/>
+          <w:sz w:val="24"/>
+          <w:szCs w:val="24"/>
+          <w:u w:val="single"/>
+        </w:rPr>
+      </w:pPr>
+      <w:r>
+        <w:rPr>
+          <w:rFonts w:ascii="Segoe UI Light" w:hAnsi="Segoe UI Light" w:cs="Segoe UI Light"/>
+          <w:b/>
+          <w:bCs/>
+          <w:sz w:val="24"/>
+          <w:szCs w:val="24"/>
+          <w:u w:val="single"/>
+        </w:rPr>
+        <w:t>Classes</w:t>
+      </w:r>
+    </w:p>
+    <w:p>
+      <w:pPr>
+        <w:spacing w:after="0"/>
+        <w:jc w:val="both"/>
+        <w:rPr>
+          <w:rFonts w:ascii="Segoe UI Light" w:hAnsi="Segoe UI Light" w:cs="Segoe UI Light"/>
+          <w:sz w:val="24"/>
+          <w:szCs w:val="24"/>
+        </w:rPr>
+      </w:pPr>
+    </w:p>
+    <w:p>
+      <w:pPr>
+        <w:spacing w:after="0"/>
+        <w:jc w:val="both"/>
+        <w:rPr>
+          <w:rFonts w:ascii="Segoe UI Light" w:hAnsi="Segoe UI Light" w:cs="Segoe UI Light"/>
+          <w:sz w:val="24"/>
+          <w:szCs w:val="24"/>
+        </w:rPr>
+      </w:pPr>
+      <w:r>
+        <w:rPr>
+          <w:rFonts w:ascii="Segoe UI Light" w:hAnsi="Segoe UI Light" w:cs="Segoe UI Light"/>
+          <w:sz w:val="24"/>
+          <w:szCs w:val="24"/>
+        </w:rPr>
+        <w:t>- Tipo mais fundamental do C# e que permite a criação de objetos</w:t>
+      </w:r>
+    </w:p>
+    <w:p>
+      <w:pPr>
+        <w:spacing w:after="0"/>
+        <w:jc w:val="both"/>
+        <w:rPr>
+          <w:rFonts w:ascii="Segoe UI Light" w:hAnsi="Segoe UI Light" w:cs="Segoe UI Light"/>
+          <w:sz w:val="24"/>
+          <w:szCs w:val="24"/>
+        </w:rPr>
+      </w:pPr>
+    </w:p>
+    <w:p>
+      <w:pPr>
+        <w:spacing w:after="0"/>
+        <w:jc w:val="both"/>
+        <w:rPr>
+          <w:rFonts w:ascii="Segoe UI Light" w:hAnsi="Segoe UI Light" w:cs="Segoe UI Light"/>
+          <w:sz w:val="24"/>
+          <w:szCs w:val="24"/>
+        </w:rPr>
+      </w:pPr>
+      <w:r>
+        <w:rPr>
+          <w:rFonts w:ascii="Segoe UI Light" w:hAnsi="Segoe UI Light" w:cs="Segoe UI Light"/>
+          <w:sz w:val="24"/>
+          <w:szCs w:val="24"/>
+        </w:rPr>
+        <w:t>- Uma classe é uma estrutura de dados que combina estado (campos) e ações (métodos)</w:t>
+      </w:r>
+    </w:p>
+    <w:p>
+      <w:pPr>
+        <w:spacing w:after="0"/>
+        <w:jc w:val="both"/>
+        <w:rPr>
+          <w:rFonts w:ascii="Segoe UI Light" w:hAnsi="Segoe UI Light" w:cs="Segoe UI Light"/>
+          <w:sz w:val="24"/>
+          <w:szCs w:val="24"/>
+        </w:rPr>
+      </w:pPr>
+    </w:p>
+    <w:p>
+      <w:pPr>
+        <w:spacing w:after="0"/>
+        <w:jc w:val="both"/>
+        <w:rPr>
+          <w:rFonts w:ascii="Segoe UI Light" w:hAnsi="Segoe UI Light" w:cs="Segoe UI Light"/>
+          <w:sz w:val="24"/>
+          <w:szCs w:val="24"/>
+        </w:rPr>
+      </w:pPr>
+      <w:r>
+        <w:rPr>
+          <w:rFonts w:ascii="Segoe UI Light" w:hAnsi="Segoe UI Light" w:cs="Segoe UI Light"/>
+          <w:sz w:val="24"/>
+          <w:szCs w:val="24"/>
+        </w:rPr>
+        <w:t>- A CLASSE é como se fosse a declaração da estrutura e, em tempo de execução, aquela classe será instanciada, criando um OBJETO e MEMÓRIA</w:t>
+      </w:r>
+    </w:p>
+    <w:p>
+      <w:pPr>
+        <w:spacing w:after="0"/>
+        <w:jc w:val="both"/>
+        <w:rPr>
+          <w:rFonts w:ascii="Segoe UI Light" w:hAnsi="Segoe UI Light" w:cs="Segoe UI Light"/>
+          <w:sz w:val="24"/>
+          <w:szCs w:val="24"/>
+        </w:rPr>
+      </w:pPr>
+    </w:p>
+    <w:p>
+      <w:pPr>
+        <w:spacing w:after="0"/>
+        <w:jc w:val="both"/>
+        <w:rPr>
+          <w:rFonts w:ascii="Segoe UI Light" w:hAnsi="Segoe UI Light" w:cs="Segoe UI Light"/>
+          <w:b/>
+          <w:bCs/>
+          <w:sz w:val="24"/>
+          <w:szCs w:val="24"/>
+          <w:u w:val="single"/>
+        </w:rPr>
+      </w:pPr>
+      <w:r>
+        <w:rPr>
+          <w:rFonts w:ascii="Segoe UI Light" w:hAnsi="Segoe UI Light" w:cs="Segoe UI Light"/>
+          <w:b/>
+          <w:bCs/>
+          <w:sz w:val="24"/>
+          <w:szCs w:val="24"/>
+          <w:u w:val="single"/>
+        </w:rPr>
+        <w:t>Objetos</w:t>
+      </w:r>
+    </w:p>
+    <w:p>
+      <w:pPr>
+        <w:spacing w:after="0"/>
+        <w:jc w:val="both"/>
+        <w:rPr>
+          <w:rFonts w:ascii="Segoe UI Light" w:hAnsi="Segoe UI Light" w:cs="Segoe UI Light"/>
+          <w:sz w:val="24"/>
+          <w:szCs w:val="24"/>
+        </w:rPr>
+      </w:pPr>
+    </w:p>
+    <w:p>
+      <w:pPr>
+        <w:spacing w:after="0"/>
+        <w:jc w:val="both"/>
+        <w:rPr>
+          <w:rFonts w:ascii="Segoe UI Light" w:hAnsi="Segoe UI Light" w:cs="Segoe UI Light"/>
+          <w:sz w:val="24"/>
+          <w:szCs w:val="24"/>
+        </w:rPr>
+      </w:pPr>
+      <w:r>
+        <w:rPr>
+          <w:rFonts w:ascii="Segoe UI Light" w:hAnsi="Segoe UI Light" w:cs="Segoe UI Light"/>
+          <w:sz w:val="24"/>
+          <w:szCs w:val="24"/>
+        </w:rPr>
+        <w:t>- São instâncias de uma classe</w:t>
+      </w:r>
+    </w:p>
+    <w:p>
+      <w:pPr>
+        <w:spacing w:after="0"/>
+        <w:jc w:val="both"/>
+        <w:rPr>
+          <w:rFonts w:ascii="Segoe UI Light" w:hAnsi="Segoe UI Light" w:cs="Segoe UI Light"/>
+          <w:sz w:val="24"/>
+          <w:szCs w:val="24"/>
+        </w:rPr>
+      </w:pPr>
+    </w:p>
+    <w:p>
+      <w:pPr>
+        <w:spacing w:after="0"/>
+        <w:jc w:val="both"/>
+        <w:rPr>
+          <w:rFonts w:ascii="Segoe UI Light" w:hAnsi="Segoe UI Light" w:cs="Segoe UI Light"/>
+          <w:sz w:val="24"/>
+          <w:szCs w:val="24"/>
+        </w:rPr>
+      </w:pPr>
+      <w:r>
+        <w:rPr>
+          <w:rFonts w:ascii="Segoe UI Light" w:hAnsi="Segoe UI Light" w:cs="Segoe UI Light"/>
+          <w:sz w:val="24"/>
+          <w:szCs w:val="24"/>
+        </w:rPr>
+        <w:t xml:space="preserve">- As classes suportam </w:t>
+      </w:r>
+      <w:r>
+        <w:rPr>
+          <w:rFonts w:ascii="Segoe UI Light" w:hAnsi="Segoe UI Light" w:cs="Segoe UI Light"/>
+          <w:b/>
+          <w:bCs/>
+          <w:sz w:val="24"/>
+          <w:szCs w:val="24"/>
+        </w:rPr>
+        <w:t>herança e polimorfismo</w:t>
+      </w:r>
+      <w:r>
+        <w:rPr>
+          <w:rFonts w:ascii="Segoe UI Light" w:hAnsi="Segoe UI Light" w:cs="Segoe UI Light"/>
+          <w:sz w:val="24"/>
+          <w:szCs w:val="24"/>
+        </w:rPr>
+        <w:t>, mecanismos pelos quais as classes derivadas podem estender e especializar as classes base</w:t>
+      </w:r>
+    </w:p>
+    <w:p>
+      <w:pPr>
+        <w:spacing w:after="0"/>
+        <w:jc w:val="both"/>
+        <w:rPr>
+          <w:rFonts w:ascii="Segoe UI Light" w:hAnsi="Segoe UI Light" w:cs="Segoe UI Light"/>
+          <w:sz w:val="24"/>
+          <w:szCs w:val="24"/>
+        </w:rPr>
+      </w:pPr>
+    </w:p>
+    <w:p>
+      <w:pPr>
+        <w:spacing w:after="0"/>
+        <w:jc w:val="both"/>
+        <w:rPr>
+          <w:rFonts w:ascii="Segoe UI Light" w:hAnsi="Segoe UI Light" w:cs="Segoe UI Light"/>
+          <w:sz w:val="24"/>
+          <w:szCs w:val="24"/>
+        </w:rPr>
+      </w:pPr>
+      <w:r>
+        <w:rPr>
+          <w:noProof/>
+        </w:rPr>
+        <w:drawing>
+          <wp:inline distT="0" distB="0" distL="0" distR="0" wp14:anchorId="365CA84B" wp14:editId="70B287F8">
+            <wp:extent cx="2786380" cy="1690370"/>
+            <wp:effectExtent l="0" t="0" r="0" b="5080"/>
+            <wp:docPr id="29" name="Imagem 29"/>
+            <wp:cNvGraphicFramePr>
+              <a:graphicFrameLocks xmlns:a="http://schemas.openxmlformats.org/drawingml/2006/main" noChangeAspect="1"/>
+            </wp:cNvGraphicFramePr>
+            <a:graphic xmlns:a="http://schemas.openxmlformats.org/drawingml/2006/main">
+              <a:graphicData uri="http://schemas.openxmlformats.org/drawingml/2006/picture">
+                <pic:pic xmlns:pic="http://schemas.openxmlformats.org/drawingml/2006/picture">
+                  <pic:nvPicPr>
+                    <pic:cNvPr id="1" name=""/>
+                    <pic:cNvPicPr/>
+                  </pic:nvPicPr>
+                  <pic:blipFill>
+                    <a:blip r:embed="rId33"/>
+                    <a:stretch>
+                      <a:fillRect/>
+                    </a:stretch>
+                  </pic:blipFill>
+                  <pic:spPr>
+                    <a:xfrm>
+                      <a:off x="0" y="0"/>
+                      <a:ext cx="2786380" cy="1690370"/>
+                    </a:xfrm>
+                    <a:prstGeom prst="rect">
+                      <a:avLst/>
+                    </a:prstGeom>
+                  </pic:spPr>
+                </pic:pic>
+              </a:graphicData>
+            </a:graphic>
+          </wp:inline>
+        </w:drawing>
+      </w:r>
+    </w:p>
+    <w:p>
+      <w:pPr>
+        <w:spacing w:after="0"/>
+        <w:jc w:val="both"/>
+        <w:rPr>
+          <w:rFonts w:ascii="Segoe UI Light" w:hAnsi="Segoe UI Light" w:cs="Segoe UI Light"/>
+          <w:sz w:val="24"/>
+          <w:szCs w:val="24"/>
+        </w:rPr>
+      </w:pPr>
+    </w:p>
+    <w:p>
+      <w:pPr>
+        <w:spacing w:after="0"/>
+        <w:jc w:val="both"/>
+        <w:rPr>
+          <w:rFonts w:ascii="Segoe UI Light" w:hAnsi="Segoe UI Light" w:cs="Segoe UI Light"/>
+          <w:sz w:val="24"/>
+          <w:szCs w:val="24"/>
+        </w:rPr>
+      </w:pPr>
+      <w:r>
+        <w:rPr>
+          <w:rFonts w:ascii="Segoe UI Light" w:hAnsi="Segoe UI Light" w:cs="Segoe UI Light"/>
+          <w:sz w:val="24"/>
+          <w:szCs w:val="24"/>
+        </w:rPr>
+        <w:t>- Toda vez que eu for criar um objeto naquela classe, tenho a opção de usar o construtor que defini</w:t>
+      </w:r>
+    </w:p>
+    <w:p>
+      <w:pPr>
+        <w:spacing w:after="0"/>
+        <w:jc w:val="both"/>
+        <w:rPr>
+          <w:rFonts w:ascii="Segoe UI Light" w:hAnsi="Segoe UI Light" w:cs="Segoe UI Light"/>
+          <w:sz w:val="24"/>
+          <w:szCs w:val="24"/>
+        </w:rPr>
+      </w:pPr>
+    </w:p>
+    <w:p>
+      <w:pPr>
+        <w:spacing w:after="0"/>
+        <w:jc w:val="both"/>
+        <w:rPr>
+          <w:rFonts w:ascii="Segoe UI Light" w:hAnsi="Segoe UI Light" w:cs="Segoe UI Light"/>
+          <w:b/>
+          <w:bCs/>
+          <w:sz w:val="24"/>
+          <w:szCs w:val="24"/>
+          <w:u w:val="single"/>
+        </w:rPr>
+      </w:pPr>
+      <w:r>
+        <w:rPr>
+          <w:rFonts w:ascii="Segoe UI Light" w:hAnsi="Segoe UI Light" w:cs="Segoe UI Light"/>
+          <w:b/>
+          <w:bCs/>
+          <w:sz w:val="24"/>
+          <w:szCs w:val="24"/>
+          <w:u w:val="single"/>
+        </w:rPr>
+        <w:t>Como criar um objeto?</w:t>
+      </w:r>
+    </w:p>
+    <w:p>
+      <w:pPr>
+        <w:spacing w:after="0"/>
+        <w:jc w:val="both"/>
+        <w:rPr>
+          <w:rFonts w:ascii="Segoe UI Light" w:hAnsi="Segoe UI Light" w:cs="Segoe UI Light"/>
+          <w:sz w:val="24"/>
+          <w:szCs w:val="24"/>
+        </w:rPr>
+      </w:pPr>
+    </w:p>
+    <w:p>
+      <w:pPr>
+        <w:spacing w:after="0"/>
+        <w:jc w:val="both"/>
+        <w:rPr>
+          <w:rFonts w:ascii="Segoe UI Light" w:hAnsi="Segoe UI Light" w:cs="Segoe UI Light"/>
+          <w:sz w:val="24"/>
+          <w:szCs w:val="24"/>
+        </w:rPr>
+      </w:pPr>
+      <w:r>
+        <w:rPr>
+          <w:rFonts w:ascii="Segoe UI Light" w:hAnsi="Segoe UI Light" w:cs="Segoe UI Light"/>
+          <w:sz w:val="24"/>
+          <w:szCs w:val="24"/>
+        </w:rPr>
+        <w:t>- São criados usando o operador new que aloca memória para uma nova instancia, chama um construtor para inicializar a instância e retorna uma referência à instância</w:t>
+      </w:r>
+    </w:p>
+    <w:p>
+      <w:pPr>
+        <w:spacing w:after="0"/>
+        <w:jc w:val="both"/>
+        <w:rPr>
+          <w:rFonts w:ascii="Segoe UI Light" w:hAnsi="Segoe UI Light" w:cs="Segoe UI Light"/>
+          <w:sz w:val="24"/>
+          <w:szCs w:val="24"/>
+        </w:rPr>
+      </w:pPr>
+    </w:p>
+    <w:p>
+      <w:pPr>
+        <w:spacing w:after="0"/>
+        <w:jc w:val="both"/>
+        <w:rPr>
+          <w:rFonts w:ascii="Segoe UI Light" w:hAnsi="Segoe UI Light" w:cs="Segoe UI Light"/>
+          <w:sz w:val="24"/>
+          <w:szCs w:val="24"/>
+        </w:rPr>
+      </w:pPr>
+      <w:r>
+        <w:rPr>
+          <w:noProof/>
+        </w:rPr>
+        <w:drawing>
+          <wp:inline distT="0" distB="0" distL="0" distR="0" wp14:anchorId="32E3D1A3" wp14:editId="42054C2B">
+            <wp:extent cx="2786380" cy="783590"/>
+            <wp:effectExtent l="0" t="0" r="0" b="0"/>
+            <wp:docPr id="30" name="Imagem 30"/>
+            <wp:cNvGraphicFramePr>
+              <a:graphicFrameLocks xmlns:a="http://schemas.openxmlformats.org/drawingml/2006/main" noChangeAspect="1"/>
+            </wp:cNvGraphicFramePr>
+            <a:graphic xmlns:a="http://schemas.openxmlformats.org/drawingml/2006/main">
+              <a:graphicData uri="http://schemas.openxmlformats.org/drawingml/2006/picture">
+                <pic:pic xmlns:pic="http://schemas.openxmlformats.org/drawingml/2006/picture">
+                  <pic:nvPicPr>
+                    <pic:cNvPr id="1" name=""/>
+                    <pic:cNvPicPr/>
+                  </pic:nvPicPr>
+                  <pic:blipFill>
+                    <a:blip r:embed="rId34"/>
+                    <a:stretch>
+                      <a:fillRect/>
+                    </a:stretch>
+                  </pic:blipFill>
+                  <pic:spPr>
+                    <a:xfrm>
+                      <a:off x="0" y="0"/>
+                      <a:ext cx="2786380" cy="783590"/>
+                    </a:xfrm>
+                    <a:prstGeom prst="rect">
+                      <a:avLst/>
+                    </a:prstGeom>
+                  </pic:spPr>
+                </pic:pic>
+              </a:graphicData>
+            </a:graphic>
+          </wp:inline>
+        </w:drawing>
+      </w:r>
+    </w:p>
+    <w:p>
+      <w:pPr>
+        <w:spacing w:after="0"/>
+        <w:jc w:val="both"/>
+        <w:rPr>
+          <w:rFonts w:ascii="Segoe UI Light" w:hAnsi="Segoe UI Light" w:cs="Segoe UI Light"/>
+          <w:sz w:val="24"/>
+          <w:szCs w:val="24"/>
+        </w:rPr>
+      </w:pPr>
+    </w:p>
+    <w:p>
+      <w:pPr>
+        <w:spacing w:after="0"/>
+        <w:jc w:val="both"/>
+        <w:rPr>
+          <w:rFonts w:ascii="Segoe UI Light" w:hAnsi="Segoe UI Light" w:cs="Segoe UI Light"/>
+          <w:sz w:val="24"/>
+          <w:szCs w:val="24"/>
+        </w:rPr>
+      </w:pPr>
+      <w:r>
+        <w:rPr>
+          <w:rFonts w:ascii="Segoe UI Light" w:hAnsi="Segoe UI Light" w:cs="Segoe UI Light"/>
+          <w:sz w:val="24"/>
+          <w:szCs w:val="24"/>
+        </w:rPr>
+        <w:t>- O p1 e p2 apenas referenciam a um objeto criado em algum lugar da memória</w:t>
+      </w:r>
+    </w:p>
+    <w:p>
+      <w:pPr>
+        <w:spacing w:after="0"/>
+        <w:jc w:val="both"/>
+        <w:rPr>
+          <w:rFonts w:ascii="Segoe UI Light" w:hAnsi="Segoe UI Light" w:cs="Segoe UI Light"/>
+          <w:sz w:val="24"/>
+          <w:szCs w:val="24"/>
+        </w:rPr>
+      </w:pPr>
+    </w:p>
+    <w:p>
+      <w:pPr>
+        <w:shd w:val="clear" w:color="auto" w:fill="FFD966" w:themeFill="accent4" w:themeFillTint="99"/>
+        <w:spacing w:after="0"/>
+        <w:jc w:val="both"/>
+        <w:rPr>
+          <w:rFonts w:ascii="Yellow Rabbit - Personal Use" w:hAnsi="Yellow Rabbit - Personal Use" w:cs="Segoe UI Light"/>
+          <w:b/>
+          <w:bCs/>
+          <w:sz w:val="36"/>
+          <w:szCs w:val="36"/>
+        </w:rPr>
+      </w:pPr>
+      <w:r>
+        <w:rPr>
+          <w:rFonts w:ascii="Yellow Rabbit - Personal Use" w:hAnsi="Yellow Rabbit - Personal Use" w:cs="Segoe UI Light"/>
+          <w:b/>
+          <w:bCs/>
+          <w:sz w:val="36"/>
+          <w:szCs w:val="36"/>
+        </w:rPr>
+        <w:t>Membros de uma Classe</w:t>
+      </w:r>
+    </w:p>
+    <w:p>
+      <w:pPr>
+        <w:spacing w:after="0"/>
+        <w:jc w:val="both"/>
+        <w:rPr>
+          <w:rFonts w:ascii="Segoe UI Light" w:hAnsi="Segoe UI Light" w:cs="Segoe UI Light"/>
+          <w:sz w:val="24"/>
+          <w:szCs w:val="24"/>
+        </w:rPr>
+      </w:pPr>
+    </w:p>
+    <w:p>
+      <w:pPr>
+        <w:spacing w:after="0"/>
+        <w:jc w:val="both"/>
+        <w:rPr>
+          <w:rFonts w:ascii="Segoe UI Light" w:hAnsi="Segoe UI Light" w:cs="Segoe UI Light"/>
+          <w:sz w:val="24"/>
+          <w:szCs w:val="24"/>
+        </w:rPr>
+      </w:pPr>
+      <w:r>
+        <w:rPr>
+          <w:rFonts w:ascii="Segoe UI Light" w:hAnsi="Segoe UI Light" w:cs="Segoe UI Light"/>
+          <w:sz w:val="24"/>
+          <w:szCs w:val="24"/>
+        </w:rPr>
+        <w:t>- Podem ser estáticos ou membros da instância (objeto)</w:t>
+      </w:r>
+    </w:p>
+    <w:p>
+      <w:pPr>
+        <w:spacing w:after="0"/>
+        <w:jc w:val="both"/>
+        <w:rPr>
+          <w:rFonts w:ascii="Segoe UI Light" w:hAnsi="Segoe UI Light" w:cs="Segoe UI Light"/>
+          <w:sz w:val="24"/>
+          <w:szCs w:val="24"/>
+        </w:rPr>
+      </w:pPr>
+    </w:p>
+    <w:p>
+      <w:pPr>
+        <w:spacing w:after="0"/>
+        <w:jc w:val="both"/>
+        <w:rPr>
+          <w:rFonts w:ascii="Segoe UI Light" w:hAnsi="Segoe UI Light" w:cs="Segoe UI Light"/>
+          <w:sz w:val="24"/>
+          <w:szCs w:val="24"/>
+        </w:rPr>
+      </w:pPr>
+      <w:r>
+        <w:rPr>
+          <w:rFonts w:ascii="Segoe UI Light" w:hAnsi="Segoe UI Light" w:cs="Segoe UI Light"/>
+          <w:sz w:val="24"/>
+          <w:szCs w:val="24"/>
+        </w:rPr>
+        <w:t>- Membros estáticos pertencem à classe e membros de instância pertencem ao objeto</w:t>
+      </w:r>
+    </w:p>
+    <w:p>
+      <w:pPr>
+        <w:spacing w:after="0"/>
+        <w:jc w:val="both"/>
+        <w:rPr>
+          <w:rFonts w:ascii="Segoe UI Light" w:hAnsi="Segoe UI Light" w:cs="Segoe UI Light"/>
+          <w:sz w:val="24"/>
+          <w:szCs w:val="24"/>
+        </w:rPr>
+      </w:pPr>
+    </w:p>
+    <w:p>
+      <w:pPr>
+        <w:spacing w:after="0"/>
+        <w:jc w:val="both"/>
+        <w:rPr>
+          <w:rFonts w:ascii="Segoe UI Light" w:hAnsi="Segoe UI Light" w:cs="Segoe UI Light"/>
+          <w:sz w:val="24"/>
+          <w:szCs w:val="24"/>
+        </w:rPr>
+      </w:pPr>
+      <w:r>
+        <w:rPr>
+          <w:rFonts w:ascii="Segoe UI Light" w:hAnsi="Segoe UI Light" w:cs="Segoe UI Light"/>
+          <w:sz w:val="24"/>
+          <w:szCs w:val="24"/>
+        </w:rPr>
+        <w:t>- Constantes, variáveis, métodos, propriedades, construtores, etc...</w:t>
+      </w:r>
+    </w:p>
+    <w:p>
+      <w:pPr>
+        <w:spacing w:after="0"/>
+        <w:jc w:val="both"/>
+        <w:rPr>
+          <w:rFonts w:ascii="Segoe UI Light" w:hAnsi="Segoe UI Light" w:cs="Segoe UI Light"/>
+          <w:sz w:val="24"/>
+          <w:szCs w:val="24"/>
+        </w:rPr>
+      </w:pPr>
+    </w:p>
+    <w:p>
+      <w:pPr>
+        <w:spacing w:after="0"/>
+        <w:jc w:val="both"/>
+        <w:rPr>
+          <w:rFonts w:ascii="Segoe UI Light" w:hAnsi="Segoe UI Light" w:cs="Segoe UI Light"/>
+          <w:b/>
+          <w:bCs/>
+          <w:sz w:val="24"/>
+          <w:szCs w:val="24"/>
+          <w:u w:val="single"/>
+        </w:rPr>
+      </w:pPr>
+      <w:r>
+        <w:rPr>
+          <w:rFonts w:ascii="Segoe UI Light" w:hAnsi="Segoe UI Light" w:cs="Segoe UI Light"/>
+          <w:b/>
+          <w:bCs/>
+          <w:sz w:val="24"/>
+          <w:szCs w:val="24"/>
+          <w:u w:val="single"/>
+        </w:rPr>
+        <w:t>Acessibilidade</w:t>
+      </w:r>
+    </w:p>
+    <w:p>
+      <w:pPr>
+        <w:spacing w:after="0"/>
+        <w:jc w:val="both"/>
+        <w:rPr>
+          <w:rFonts w:ascii="Segoe UI Light" w:hAnsi="Segoe UI Light" w:cs="Segoe UI Light"/>
+          <w:sz w:val="24"/>
+          <w:szCs w:val="24"/>
+        </w:rPr>
+      </w:pPr>
+    </w:p>
+    <w:p>
+      <w:pPr>
+        <w:spacing w:after="0"/>
+        <w:jc w:val="both"/>
+        <w:rPr>
+          <w:rFonts w:ascii="Segoe UI Light" w:hAnsi="Segoe UI Light" w:cs="Segoe UI Light"/>
+          <w:sz w:val="24"/>
+          <w:szCs w:val="24"/>
+        </w:rPr>
+      </w:pPr>
+      <w:r>
+        <w:rPr>
+          <w:rFonts w:ascii="Segoe UI Light" w:hAnsi="Segoe UI Light" w:cs="Segoe UI Light"/>
+          <w:sz w:val="24"/>
+          <w:szCs w:val="24"/>
+        </w:rPr>
+        <w:t>- Cada membro de uma classe tem uma acessibilidade associada que controla as regiões do texto do programa que podem acessar o membro</w:t>
+      </w:r>
+    </w:p>
+    <w:p>
+      <w:pPr>
+        <w:spacing w:after="0"/>
+        <w:jc w:val="both"/>
+        <w:rPr>
+          <w:rFonts w:ascii="Segoe UI Light" w:hAnsi="Segoe UI Light" w:cs="Segoe UI Light"/>
+          <w:sz w:val="24"/>
+          <w:szCs w:val="24"/>
+        </w:rPr>
+      </w:pPr>
+    </w:p>
+    <w:p>
+      <w:pPr>
+        <w:spacing w:after="0"/>
+        <w:jc w:val="both"/>
+        <w:rPr>
+          <w:rFonts w:ascii="Segoe UI Light" w:hAnsi="Segoe UI Light" w:cs="Segoe UI Light"/>
+          <w:sz w:val="24"/>
+          <w:szCs w:val="24"/>
+        </w:rPr>
+      </w:pPr>
+      <w:r>
+        <w:rPr>
+          <w:rFonts w:ascii="Segoe UI Light" w:hAnsi="Segoe UI Light" w:cs="Segoe UI Light"/>
+          <w:sz w:val="24"/>
+          <w:szCs w:val="24"/>
+        </w:rPr>
+        <w:t>Podem ser:</w:t>
+      </w:r>
+    </w:p>
+    <w:p>
+      <w:pPr>
+        <w:spacing w:after="0"/>
+        <w:jc w:val="both"/>
+        <w:rPr>
+          <w:rFonts w:ascii="Segoe UI Light" w:hAnsi="Segoe UI Light" w:cs="Segoe UI Light"/>
+          <w:sz w:val="24"/>
+          <w:szCs w:val="24"/>
+        </w:rPr>
+      </w:pPr>
+      <w:r>
+        <w:rPr>
+          <w:rFonts w:ascii="Segoe UI Light" w:hAnsi="Segoe UI Light" w:cs="Segoe UI Light"/>
+          <w:sz w:val="24"/>
+          <w:szCs w:val="24"/>
+        </w:rPr>
+        <w:tab/>
+      </w:r>
+      <w:proofErr w:type="spellStart"/>
+      <w:r>
+        <w:rPr>
+          <w:rFonts w:ascii="Segoe UI Light" w:hAnsi="Segoe UI Light" w:cs="Segoe UI Light"/>
+          <w:sz w:val="24"/>
+          <w:szCs w:val="24"/>
+        </w:rPr>
+        <w:t>public</w:t>
+      </w:r>
+      <w:proofErr w:type="spellEnd"/>
+    </w:p>
+    <w:p>
+      <w:pPr>
+        <w:spacing w:after="0"/>
+        <w:jc w:val="both"/>
+        <w:rPr>
+          <w:rFonts w:ascii="Segoe UI Light" w:hAnsi="Segoe UI Light" w:cs="Segoe UI Light"/>
+          <w:sz w:val="24"/>
+          <w:szCs w:val="24"/>
+        </w:rPr>
+      </w:pPr>
+      <w:r>
+        <w:rPr>
+          <w:rFonts w:ascii="Segoe UI Light" w:hAnsi="Segoe UI Light" w:cs="Segoe UI Light"/>
+          <w:sz w:val="24"/>
+          <w:szCs w:val="24"/>
+        </w:rPr>
+        <w:tab/>
+      </w:r>
+      <w:proofErr w:type="spellStart"/>
+      <w:r>
+        <w:rPr>
+          <w:rFonts w:ascii="Segoe UI Light" w:hAnsi="Segoe UI Light" w:cs="Segoe UI Light"/>
+          <w:sz w:val="24"/>
+          <w:szCs w:val="24"/>
+        </w:rPr>
+        <w:t>protected</w:t>
+      </w:r>
+      <w:proofErr w:type="spellEnd"/>
+      <w:r>
+        <w:rPr>
+          <w:rFonts w:ascii="Segoe UI Light" w:hAnsi="Segoe UI Light" w:cs="Segoe UI Light"/>
+          <w:sz w:val="24"/>
+          <w:szCs w:val="24"/>
+        </w:rPr>
+        <w:t xml:space="preserve"> (herança de uma classe base)</w:t>
+      </w:r>
+    </w:p>
+    <w:p>
+      <w:pPr>
+        <w:spacing w:after="0"/>
+        <w:jc w:val="both"/>
+        <w:rPr>
+          <w:rFonts w:ascii="Segoe UI Light" w:hAnsi="Segoe UI Light" w:cs="Segoe UI Light"/>
+          <w:sz w:val="24"/>
+          <w:szCs w:val="24"/>
+        </w:rPr>
+      </w:pPr>
+      <w:r>
+        <w:rPr>
+          <w:rFonts w:ascii="Segoe UI Light" w:hAnsi="Segoe UI Light" w:cs="Segoe UI Light"/>
+          <w:sz w:val="24"/>
+          <w:szCs w:val="24"/>
+        </w:rPr>
+        <w:tab/>
+      </w:r>
+      <w:proofErr w:type="spellStart"/>
+      <w:r>
+        <w:rPr>
+          <w:rFonts w:ascii="Segoe UI Light" w:hAnsi="Segoe UI Light" w:cs="Segoe UI Light"/>
+          <w:sz w:val="24"/>
+          <w:szCs w:val="24"/>
+        </w:rPr>
+        <w:t>internal</w:t>
+      </w:r>
+      <w:proofErr w:type="spellEnd"/>
+      <w:r>
+        <w:rPr>
+          <w:rFonts w:ascii="Segoe UI Light" w:hAnsi="Segoe UI Light" w:cs="Segoe UI Light"/>
+          <w:sz w:val="24"/>
+          <w:szCs w:val="24"/>
+        </w:rPr>
+        <w:t xml:space="preserve"> (só é acessado de dentro do </w:t>
+      </w:r>
+      <w:proofErr w:type="spellStart"/>
+      <w:r>
+        <w:rPr>
+          <w:rFonts w:ascii="Segoe UI Light" w:hAnsi="Segoe UI Light" w:cs="Segoe UI Light"/>
+          <w:sz w:val="24"/>
+          <w:szCs w:val="24"/>
+        </w:rPr>
+        <w:t>assembly</w:t>
+      </w:r>
+      <w:proofErr w:type="spellEnd"/>
+      <w:r>
+        <w:rPr>
+          <w:rFonts w:ascii="Segoe UI Light" w:hAnsi="Segoe UI Light" w:cs="Segoe UI Light"/>
+          <w:sz w:val="24"/>
+          <w:szCs w:val="24"/>
+        </w:rPr>
+        <w:t xml:space="preserve"> (</w:t>
+      </w:r>
+      <w:proofErr w:type="spellStart"/>
+      <w:r>
+        <w:rPr>
+          <w:rFonts w:ascii="Segoe UI Light" w:hAnsi="Segoe UI Light" w:cs="Segoe UI Light"/>
+          <w:sz w:val="24"/>
+          <w:szCs w:val="24"/>
+        </w:rPr>
+        <w:t>csproject</w:t>
+      </w:r>
+      <w:proofErr w:type="spellEnd"/>
+      <w:r>
+        <w:rPr>
+          <w:rFonts w:ascii="Segoe UI Light" w:hAnsi="Segoe UI Light" w:cs="Segoe UI Light"/>
+          <w:sz w:val="24"/>
+          <w:szCs w:val="24"/>
+        </w:rPr>
+        <w:t>) que ele faz parte)</w:t>
+      </w:r>
+    </w:p>
+    <w:p>
+      <w:pPr>
+        <w:spacing w:after="0"/>
+        <w:jc w:val="both"/>
+        <w:rPr>
+          <w:rFonts w:ascii="Segoe UI Light" w:hAnsi="Segoe UI Light" w:cs="Segoe UI Light"/>
+          <w:sz w:val="24"/>
+          <w:szCs w:val="24"/>
+        </w:rPr>
+      </w:pPr>
+      <w:r>
+        <w:rPr>
+          <w:rFonts w:ascii="Segoe UI Light" w:hAnsi="Segoe UI Light" w:cs="Segoe UI Light"/>
+          <w:sz w:val="24"/>
+          <w:szCs w:val="24"/>
+        </w:rPr>
+        <w:lastRenderedPageBreak/>
+        <w:tab/>
+      </w:r>
+      <w:proofErr w:type="spellStart"/>
+      <w:r>
+        <w:rPr>
+          <w:rFonts w:ascii="Segoe UI Light" w:hAnsi="Segoe UI Light" w:cs="Segoe UI Light"/>
+          <w:sz w:val="24"/>
+          <w:szCs w:val="24"/>
+        </w:rPr>
+        <w:t>private</w:t>
+      </w:r>
+      <w:proofErr w:type="spellEnd"/>
+      <w:r>
+        <w:rPr>
+          <w:rFonts w:ascii="Segoe UI Light" w:hAnsi="Segoe UI Light" w:cs="Segoe UI Light"/>
+          <w:sz w:val="24"/>
+          <w:szCs w:val="24"/>
+        </w:rPr>
+        <w:t xml:space="preserve"> (acessado única e exclusivamente dentro da classe em que ele está contido – nem mesmo de classes filhas)</w:t>
+      </w:r>
+    </w:p>
+    <w:p>
+      <w:pPr>
+        <w:spacing w:after="0"/>
+        <w:jc w:val="both"/>
+        <w:rPr>
+          <w:rFonts w:ascii="Segoe UI Light" w:hAnsi="Segoe UI Light" w:cs="Segoe UI Light"/>
+          <w:sz w:val="24"/>
+          <w:szCs w:val="24"/>
+        </w:rPr>
+      </w:pPr>
+    </w:p>
+    <w:p>
+      <w:pPr>
+        <w:shd w:val="clear" w:color="auto" w:fill="FFE599" w:themeFill="accent4" w:themeFillTint="66"/>
+        <w:spacing w:after="0"/>
+        <w:jc w:val="both"/>
+        <w:rPr>
+          <w:rFonts w:ascii="Segoe UI Light" w:hAnsi="Segoe UI Light" w:cs="Segoe UI Light"/>
+          <w:b/>
+          <w:bCs/>
+          <w:sz w:val="24"/>
+          <w:szCs w:val="24"/>
+          <w:u w:val="single"/>
+        </w:rPr>
+      </w:pPr>
+      <w:r>
+        <w:rPr>
+          <w:rFonts w:ascii="Segoe UI Light" w:hAnsi="Segoe UI Light" w:cs="Segoe UI Light"/>
+          <w:b/>
+          <w:bCs/>
+          <w:sz w:val="24"/>
+          <w:szCs w:val="24"/>
+          <w:u w:val="single"/>
+        </w:rPr>
+        <w:t>Herança</w:t>
+      </w:r>
+    </w:p>
+    <w:p>
+      <w:pPr>
+        <w:spacing w:after="0"/>
+        <w:jc w:val="both"/>
+        <w:rPr>
+          <w:rFonts w:ascii="Segoe UI Light" w:hAnsi="Segoe UI Light" w:cs="Segoe UI Light"/>
+          <w:sz w:val="24"/>
+          <w:szCs w:val="24"/>
+        </w:rPr>
+      </w:pPr>
+    </w:p>
+    <w:p>
+      <w:pPr>
+        <w:spacing w:after="0"/>
+        <w:jc w:val="both"/>
+        <w:rPr>
+          <w:rFonts w:ascii="Segoe UI Light" w:hAnsi="Segoe UI Light" w:cs="Segoe UI Light"/>
+          <w:sz w:val="24"/>
+          <w:szCs w:val="24"/>
+        </w:rPr>
+      </w:pPr>
+      <w:r>
+        <w:rPr>
+          <w:rFonts w:ascii="Segoe UI Light" w:hAnsi="Segoe UI Light" w:cs="Segoe UI Light"/>
+          <w:sz w:val="24"/>
+          <w:szCs w:val="24"/>
+        </w:rPr>
+        <w:t xml:space="preserve">- Uma declaração de classe pode especificar uma classe base, herdando os membros </w:t>
+      </w:r>
+      <w:proofErr w:type="spellStart"/>
+      <w:r>
+        <w:rPr>
+          <w:rFonts w:ascii="Segoe UI Light" w:hAnsi="Segoe UI Light" w:cs="Segoe UI Light"/>
+          <w:b/>
+          <w:bCs/>
+          <w:i/>
+          <w:iCs/>
+          <w:sz w:val="24"/>
+          <w:szCs w:val="24"/>
+        </w:rPr>
+        <w:t>public</w:t>
+      </w:r>
+      <w:proofErr w:type="spellEnd"/>
+      <w:r>
+        <w:rPr>
+          <w:rFonts w:ascii="Segoe UI Light" w:hAnsi="Segoe UI Light" w:cs="Segoe UI Light"/>
+          <w:b/>
+          <w:bCs/>
+          <w:i/>
+          <w:iCs/>
+          <w:sz w:val="24"/>
+          <w:szCs w:val="24"/>
+        </w:rPr>
+        <w:t xml:space="preserve">, </w:t>
+      </w:r>
+      <w:proofErr w:type="spellStart"/>
+      <w:r>
+        <w:rPr>
+          <w:rFonts w:ascii="Segoe UI Light" w:hAnsi="Segoe UI Light" w:cs="Segoe UI Light"/>
+          <w:b/>
+          <w:bCs/>
+          <w:i/>
+          <w:iCs/>
+          <w:sz w:val="24"/>
+          <w:szCs w:val="24"/>
+        </w:rPr>
+        <w:t>internal</w:t>
+      </w:r>
+      <w:proofErr w:type="spellEnd"/>
+      <w:r>
+        <w:rPr>
+          <w:rFonts w:ascii="Segoe UI Light" w:hAnsi="Segoe UI Light" w:cs="Segoe UI Light"/>
+          <w:sz w:val="24"/>
+          <w:szCs w:val="24"/>
+        </w:rPr>
+        <w:t xml:space="preserve"> (se a classe filha estiver dentro do mesmo </w:t>
+      </w:r>
+      <w:proofErr w:type="spellStart"/>
+      <w:r>
+        <w:rPr>
+          <w:rFonts w:ascii="Segoe UI Light" w:hAnsi="Segoe UI Light" w:cs="Segoe UI Light"/>
+          <w:sz w:val="24"/>
+          <w:szCs w:val="24"/>
+        </w:rPr>
+        <w:t>assembly</w:t>
+      </w:r>
+      <w:proofErr w:type="spellEnd"/>
+      <w:r>
+        <w:rPr>
+          <w:rFonts w:ascii="Segoe UI Light" w:hAnsi="Segoe UI Light" w:cs="Segoe UI Light"/>
+          <w:sz w:val="24"/>
+          <w:szCs w:val="24"/>
+        </w:rPr>
+        <w:t xml:space="preserve"> da classe base) e </w:t>
+      </w:r>
+      <w:proofErr w:type="spellStart"/>
+      <w:r>
+        <w:rPr>
+          <w:rFonts w:ascii="Segoe UI Light" w:hAnsi="Segoe UI Light" w:cs="Segoe UI Light"/>
+          <w:b/>
+          <w:bCs/>
+          <w:i/>
+          <w:iCs/>
+          <w:sz w:val="24"/>
+          <w:szCs w:val="24"/>
+        </w:rPr>
+        <w:t>protected</w:t>
+      </w:r>
+      <w:proofErr w:type="spellEnd"/>
+      <w:r>
+        <w:rPr>
+          <w:rFonts w:ascii="Segoe UI Light" w:hAnsi="Segoe UI Light" w:cs="Segoe UI Light"/>
+          <w:sz w:val="24"/>
+          <w:szCs w:val="24"/>
+        </w:rPr>
+        <w:t xml:space="preserve"> da classe base</w:t>
+      </w:r>
+    </w:p>
+    <w:p>
+      <w:pPr>
+        <w:spacing w:after="0"/>
+        <w:jc w:val="both"/>
+        <w:rPr>
+          <w:rFonts w:ascii="Segoe UI Light" w:hAnsi="Segoe UI Light" w:cs="Segoe UI Light"/>
+          <w:sz w:val="24"/>
+          <w:szCs w:val="24"/>
+        </w:rPr>
+      </w:pPr>
+    </w:p>
+    <w:p>
+      <w:pPr>
+        <w:spacing w:after="0"/>
+        <w:jc w:val="both"/>
+        <w:rPr>
+          <w:rFonts w:ascii="Segoe UI Light" w:hAnsi="Segoe UI Light" w:cs="Segoe UI Light"/>
+          <w:b/>
+          <w:bCs/>
+          <w:i/>
+          <w:iCs/>
+          <w:sz w:val="24"/>
+          <w:szCs w:val="24"/>
+        </w:rPr>
+      </w:pPr>
+      <w:r>
+        <w:rPr>
+          <w:rFonts w:ascii="Segoe UI Light" w:hAnsi="Segoe UI Light" w:cs="Segoe UI Light"/>
+          <w:sz w:val="24"/>
+          <w:szCs w:val="24"/>
+        </w:rPr>
+        <w:t xml:space="preserve">- Omitir uma especificação de classe base é o mesmo que derivar do tipo </w:t>
+      </w:r>
+      <w:proofErr w:type="spellStart"/>
+      <w:r>
+        <w:rPr>
+          <w:rFonts w:ascii="Segoe UI Light" w:hAnsi="Segoe UI Light" w:cs="Segoe UI Light"/>
+          <w:b/>
+          <w:bCs/>
+          <w:i/>
+          <w:iCs/>
+          <w:sz w:val="24"/>
+          <w:szCs w:val="24"/>
+        </w:rPr>
+        <w:t>object</w:t>
+      </w:r>
+      <w:proofErr w:type="spellEnd"/>
+    </w:p>
+    <w:p>
+      <w:pPr>
+        <w:spacing w:after="0"/>
+        <w:jc w:val="both"/>
+        <w:rPr>
+          <w:rFonts w:ascii="Segoe UI Light" w:hAnsi="Segoe UI Light" w:cs="Segoe UI Light"/>
+          <w:b/>
+          <w:bCs/>
+          <w:sz w:val="24"/>
+          <w:szCs w:val="24"/>
+          <w:u w:val="single"/>
+        </w:rPr>
+      </w:pPr>
+    </w:p>
+    <w:p>
+      <w:pPr>
+        <w:spacing w:after="0"/>
+        <w:jc w:val="both"/>
+        <w:rPr>
+          <w:rFonts w:ascii="Segoe UI Light" w:hAnsi="Segoe UI Light" w:cs="Segoe UI Light"/>
+          <w:b/>
+          <w:bCs/>
+          <w:sz w:val="24"/>
+          <w:szCs w:val="24"/>
+          <w:u w:val="single"/>
+        </w:rPr>
+      </w:pPr>
+      <w:r>
+        <w:rPr>
+          <w:rFonts w:ascii="Segoe UI Light" w:hAnsi="Segoe UI Light" w:cs="Segoe UI Light"/>
+          <w:b/>
+          <w:bCs/>
+          <w:sz w:val="24"/>
+          <w:szCs w:val="24"/>
+          <w:u w:val="single"/>
+        </w:rPr>
+        <w:t>Métodos</w:t>
+      </w:r>
+    </w:p>
+    <w:p>
+      <w:pPr>
+        <w:spacing w:after="0"/>
+        <w:jc w:val="both"/>
+        <w:rPr>
+          <w:rFonts w:ascii="Segoe UI Light" w:hAnsi="Segoe UI Light" w:cs="Segoe UI Light"/>
+          <w:b/>
+          <w:bCs/>
+          <w:sz w:val="24"/>
+          <w:szCs w:val="24"/>
+          <w:u w:val="single"/>
+        </w:rPr>
+      </w:pPr>
+    </w:p>
+    <w:p>
+      <w:pPr>
+        <w:spacing w:after="0"/>
+        <w:jc w:val="both"/>
+        <w:rPr>
+          <w:rFonts w:ascii="Segoe UI Light" w:hAnsi="Segoe UI Light" w:cs="Segoe UI Light"/>
+          <w:sz w:val="24"/>
+          <w:szCs w:val="24"/>
+        </w:rPr>
+      </w:pPr>
+      <w:r>
+        <w:rPr>
+          <w:rFonts w:ascii="Segoe UI Light" w:hAnsi="Segoe UI Light" w:cs="Segoe UI Light"/>
+          <w:sz w:val="24"/>
+          <w:szCs w:val="24"/>
+        </w:rPr>
+        <w:t>- É um membro que implementa uma computação ou ação que pode ser executada por um objeto ou classe</w:t>
+      </w:r>
+    </w:p>
+    <w:p>
+      <w:pPr>
+        <w:spacing w:after="0"/>
+        <w:jc w:val="both"/>
+        <w:rPr>
+          <w:rFonts w:ascii="Segoe UI Light" w:hAnsi="Segoe UI Light" w:cs="Segoe UI Light"/>
+          <w:sz w:val="24"/>
+          <w:szCs w:val="24"/>
+        </w:rPr>
+      </w:pPr>
+    </w:p>
+    <w:p>
+      <w:pPr>
+        <w:spacing w:after="0"/>
+        <w:jc w:val="both"/>
+        <w:rPr>
+          <w:rFonts w:ascii="Segoe UI Light" w:hAnsi="Segoe UI Light" w:cs="Segoe UI Light"/>
+          <w:sz w:val="24"/>
+          <w:szCs w:val="24"/>
+        </w:rPr>
+      </w:pPr>
+      <w:r>
+        <w:rPr>
+          <w:rFonts w:ascii="Segoe UI Light" w:hAnsi="Segoe UI Light" w:cs="Segoe UI Light"/>
+          <w:sz w:val="24"/>
+          <w:szCs w:val="24"/>
+        </w:rPr>
+        <w:t>- Os métodos podem ter uma lista de parâmetros que representam valores ou referências de variáveis passados para o método...</w:t>
+      </w:r>
+    </w:p>
+    <w:p>
+      <w:pPr>
+        <w:spacing w:after="0"/>
+        <w:jc w:val="both"/>
+        <w:rPr>
+          <w:rFonts w:ascii="Segoe UI Light" w:hAnsi="Segoe UI Light" w:cs="Segoe UI Light"/>
+          <w:sz w:val="24"/>
+          <w:szCs w:val="24"/>
+        </w:rPr>
+      </w:pPr>
+    </w:p>
+    <w:p>
+      <w:pPr>
+        <w:spacing w:after="0"/>
+        <w:jc w:val="both"/>
+        <w:rPr>
+          <w:rFonts w:ascii="Segoe UI Light" w:hAnsi="Segoe UI Light" w:cs="Segoe UI Light"/>
+          <w:sz w:val="24"/>
+          <w:szCs w:val="24"/>
+        </w:rPr>
+      </w:pPr>
+      <w:r>
+        <w:rPr>
+          <w:rFonts w:ascii="Segoe UI Light" w:hAnsi="Segoe UI Light" w:cs="Segoe UI Light"/>
+          <w:sz w:val="24"/>
+          <w:szCs w:val="24"/>
+        </w:rPr>
+        <w:t>- ... e um tipo de retorno que especifica o tipo do valor calculado e retornado pelo método</w:t>
+      </w:r>
+    </w:p>
+    <w:p>
+      <w:pPr>
+        <w:spacing w:after="0"/>
+        <w:jc w:val="both"/>
+        <w:rPr>
+          <w:rFonts w:ascii="Segoe UI Light" w:hAnsi="Segoe UI Light" w:cs="Segoe UI Light"/>
+          <w:sz w:val="24"/>
+          <w:szCs w:val="24"/>
+        </w:rPr>
+      </w:pPr>
+    </w:p>
+    <w:p>
+      <w:pPr>
+        <w:spacing w:after="0"/>
+        <w:jc w:val="both"/>
+        <w:rPr>
+          <w:rFonts w:ascii="Segoe UI Light" w:hAnsi="Segoe UI Light" w:cs="Segoe UI Light"/>
+          <w:sz w:val="24"/>
+          <w:szCs w:val="24"/>
+        </w:rPr>
+      </w:pPr>
+      <w:r>
+        <w:rPr>
+          <w:rFonts w:ascii="Segoe UI Light" w:hAnsi="Segoe UI Light" w:cs="Segoe UI Light"/>
+          <w:b/>
+          <w:bCs/>
+          <w:sz w:val="24"/>
+          <w:szCs w:val="24"/>
+        </w:rPr>
+        <w:t>Boa prática:</w:t>
+      </w:r>
+      <w:r>
+        <w:rPr>
+          <w:rFonts w:ascii="Segoe UI Light" w:hAnsi="Segoe UI Light" w:cs="Segoe UI Light"/>
+          <w:sz w:val="24"/>
+          <w:szCs w:val="24"/>
+        </w:rPr>
+        <w:t xml:space="preserve"> métodos devem ter nomes verbais (para indicar ação) e as propriedades ter nomes substantivos (para indicar características/propriedades)</w:t>
+      </w:r>
+    </w:p>
+    <w:p>
+      <w:pPr>
+        <w:spacing w:after="0"/>
+        <w:jc w:val="both"/>
+        <w:rPr>
+          <w:rFonts w:ascii="Segoe UI Light" w:hAnsi="Segoe UI Light" w:cs="Segoe UI Light"/>
+          <w:sz w:val="24"/>
+          <w:szCs w:val="24"/>
+        </w:rPr>
+      </w:pPr>
+    </w:p>
+    <w:p>
+      <w:pPr>
+        <w:spacing w:after="0"/>
+        <w:jc w:val="both"/>
+        <w:rPr>
+          <w:rFonts w:ascii="Segoe UI Light" w:hAnsi="Segoe UI Light" w:cs="Segoe UI Light"/>
+          <w:sz w:val="24"/>
+          <w:szCs w:val="24"/>
+        </w:rPr>
+      </w:pPr>
+    </w:p>
+    <w:p>
+      <w:pPr>
+        <w:spacing w:after="0"/>
+        <w:jc w:val="both"/>
+        <w:rPr>
+          <w:rFonts w:ascii="Segoe UI Light" w:hAnsi="Segoe UI Light" w:cs="Segoe UI Light"/>
+          <w:sz w:val="24"/>
+          <w:szCs w:val="24"/>
+        </w:rPr>
+      </w:pPr>
+      <w:r>
+        <w:rPr>
+          <w:rFonts w:ascii="Segoe UI Light" w:hAnsi="Segoe UI Light" w:cs="Segoe UI Light"/>
+          <w:sz w:val="24"/>
+          <w:szCs w:val="24"/>
+        </w:rPr>
+        <w:t xml:space="preserve"> </w:t>
+      </w:r>
     </w:p>
     <w:p>
       <w:pPr>
